--- a/JY0017.docx
+++ b/JY0017.docx
@@ -15,73 +15,7 @@
         <mc:AlternateContent>
           <mc:Choice Requires="wps">
             <w:drawing>
-              <wp:anchor distT="0" distB="0" distL="114300" distR="114300" simplePos="0" relativeHeight="251658240" behindDoc="1" locked="0" layoutInCell="1" allowOverlap="1" wp14:anchorId="54C2142C" wp14:editId="348CBF44">
-                <wp:simplePos x="0" y="0"/>
-                <wp:positionH relativeFrom="column">
-                  <wp:posOffset>-50800</wp:posOffset>
-                </wp:positionH>
-                <wp:positionV relativeFrom="paragraph">
-                  <wp:posOffset>-13970</wp:posOffset>
-                </wp:positionV>
-                <wp:extent cx="7606665" cy="10673080"/>
-                <wp:effectExtent l="0" t="0" r="13335" b="13970"/>
-                <wp:wrapNone/>
-                <wp:docPr id="1" name="矩形 577"/>
-                <wp:cNvGraphicFramePr/>
-                <a:graphic xmlns:a="http://schemas.openxmlformats.org/drawingml/2006/main">
-                  <a:graphicData uri="http://schemas.microsoft.com/office/word/2010/wordprocessingShape">
-                    <wps:wsp>
-                      <wps:cNvSpPr/>
-                      <wps:spPr>
-                        <a:xfrm>
-                          <a:off x="0" y="0"/>
-                          <a:ext cx="7606665" cy="10673080"/>
-                        </a:xfrm>
-                        <a:prstGeom prst="rect">
-                          <a:avLst/>
-                        </a:prstGeom>
-                        <a:gradFill rotWithShape="0">
-                          <a:gsLst>
-                            <a:gs pos="0">
-                              <a:srgbClr val="FFFFFF"/>
-                            </a:gs>
-                            <a:gs pos="100000">
-                              <a:srgbClr val="FFFFFF"/>
-                            </a:gs>
-                          </a:gsLst>
-                          <a:lin ang="0"/>
-                          <a:tileRect/>
-                        </a:gradFill>
-                        <a:ln w="15875">
-                          <a:noFill/>
-                        </a:ln>
-                      </wps:spPr>
-                      <wps:bodyPr vert="horz" wrap="square" anchor="t" upright="1"/>
-                    </wps:wsp>
-                  </a:graphicData>
-                </a:graphic>
-              </wp:anchor>
-            </w:drawing>
-          </mc:Choice>
-          <mc:Fallback>
-            <w:pict>
-              <v:rect w14:anchorId="5AA94300" id="矩形 577" o:spid="_x0000_s1026" style="position:absolute;left:0;text-align:left;margin-left:-4pt;margin-top:-1.1pt;width:598.95pt;height:840.4pt;z-index:-251658240;visibility:visible;mso-wrap-style:square;mso-wrap-distance-left:9pt;mso-wrap-distance-top:0;mso-wrap-distance-right:9pt;mso-wrap-distance-bottom:0;mso-position-horizontal:absolute;mso-position-horizontal-relative:text;mso-position-vertical:absolute;mso-position-vertical-relative:text;v-text-anchor:top" o:gfxdata="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" stroked="f" strokeweight="1.25pt">
-                <v:fill angle="90" focus="100%" type="gradient">
-                  <o:fill v:ext="view" type="gradientUnscaled"/>
-                </v:fill>
-              </v:rect>
-            </w:pict>
-          </mc:Fallback>
-        </mc:AlternateContent>
-      </w:r>
-      <w:r>
-        <w:rPr>
-          <w:noProof/>
-        </w:rPr>
-        <mc:AlternateContent>
-          <mc:Choice Requires="wps">
-            <w:drawing>
-              <wp:anchor distT="0" distB="0" distL="114300" distR="114300" simplePos="0" relativeHeight="251666432" behindDoc="0" locked="0" layoutInCell="1" allowOverlap="1" wp14:anchorId="16926108" wp14:editId="08A134C5">
+              <wp:anchor distT="0" distB="0" distL="114300" distR="114300" simplePos="0" relativeHeight="251666432" behindDoc="0" locked="0" layoutInCell="1" allowOverlap="1" wp14:anchorId="16926108" wp14:editId="716615B1">
                 <wp:simplePos x="0" y="0"/>
                 <wp:positionH relativeFrom="column">
                   <wp:posOffset>0</wp:posOffset>
@@ -129,7 +63,7 @@
           </mc:Choice>
           <mc:Fallback>
             <w:pict>
-              <v:rect w14:anchorId="3A15A235" id="矩形 572" o:spid="_x0000_s1026" style="position:absolute;left:0;text-align:left;margin-left:0;margin-top:0;width:592.5pt;height:15.75pt;z-index:251666432;visibility:visible;mso-wrap-style:square;mso-wrap-distance-left:9pt;mso-wrap-distance-top:0;mso-wrap-distance-right:9pt;mso-wrap-distance-bottom:0;mso-position-horizontal:absolute;mso-position-horizontal-relative:text;mso-position-vertical:absolute;mso-position-vertical-relative:text;v-text-anchor:top" o:gfxdata="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" fillcolor="#323e4f" stroked="f" strokeweight="3pt">
+              <v:rect w14:anchorId="30AA250E" id="矩形 572" o:spid="_x0000_s1026" style="position:absolute;left:0;text-align:left;margin-left:0;margin-top:0;width:592.5pt;height:15.75pt;z-index:251666432;visibility:visible;mso-wrap-style:square;mso-wrap-distance-left:9pt;mso-wrap-distance-top:0;mso-wrap-distance-right:9pt;mso-wrap-distance-bottom:0;mso-position-horizontal:absolute;mso-position-horizontal-relative:text;mso-position-vertical:absolute;mso-position-vertical-relative:text;v-text-anchor:top" o:gfxdata="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" fillcolor="#323e4f" stroked="f" strokeweight="3pt">
                 <v:shadow on="t" color="#525252" opacity=".5" offset="1pt"/>
               </v:rect>
             </w:pict>
@@ -161,15 +95,15 @@
         <mc:AlternateContent>
           <mc:Choice Requires="wps">
             <w:drawing>
-              <wp:anchor distT="0" distB="0" distL="114300" distR="114300" simplePos="0" relativeHeight="251664384" behindDoc="0" locked="0" layoutInCell="1" allowOverlap="1" wp14:anchorId="23E62B8F" wp14:editId="59A57B4F">
+              <wp:anchor distT="0" distB="0" distL="114300" distR="114300" simplePos="0" relativeHeight="251664384" behindDoc="0" locked="0" layoutInCell="1" allowOverlap="1" wp14:anchorId="23E62B8F" wp14:editId="5DFFAB52">
                 <wp:simplePos x="0" y="0"/>
                 <wp:positionH relativeFrom="column">
-                  <wp:posOffset>3347085</wp:posOffset>
+                  <wp:posOffset>2522220</wp:posOffset>
                 </wp:positionH>
                 <wp:positionV relativeFrom="paragraph">
-                  <wp:posOffset>104140</wp:posOffset>
+                  <wp:posOffset>104775</wp:posOffset>
                 </wp:positionV>
-                <wp:extent cx="2139950" cy="1057275"/>
+                <wp:extent cx="4472940" cy="1057275"/>
                 <wp:effectExtent l="0" t="0" r="0" b="0"/>
                 <wp:wrapNone/>
                 <wp:docPr id="7" name="文本框 69"/>
@@ -181,7 +115,7 @@
                       <wps:spPr>
                         <a:xfrm>
                           <a:off x="0" y="0"/>
-                          <a:ext cx="2139950" cy="1057275"/>
+                          <a:ext cx="4472940" cy="1057275"/>
                         </a:xfrm>
                         <a:prstGeom prst="rect">
                           <a:avLst/>
@@ -209,43 +143,61 @@
                             </w:pPr>
                             <w:r>
                               <w:rPr>
+                                <w:rFonts w:ascii="微软雅黑" w:eastAsia="微软雅黑" w:hAnsi="微软雅黑" w:hint="eastAsia"/>
+                                <w:b/>
+                                <w:color w:val="323E4F"/>
+                                <w:kern w:val="24"/>
+                                <w:sz w:val="21"/>
+                              </w:rPr>
+                              <w:t>姓名：</w:t>
+                            </w:r>
+                            <w:proofErr w:type="gramStart"/>
+                            <w:r>
+                              <w:rPr>
+                                <w:rFonts w:ascii="微软雅黑" w:eastAsia="微软雅黑" w:hAnsi="微软雅黑" w:hint="eastAsia"/>
+                                <w:color w:val="262626"/>
+                                <w:kern w:val="24"/>
+                                <w:sz w:val="22"/>
+                                <w:szCs w:val="19"/>
+                              </w:rPr>
+                              <w:t>张成朝</w:t>
+                            </w:r>
+                            <w:proofErr w:type="gramEnd"/>
+                            <w:r>
+                              <w:rPr>
                                 <w:rFonts w:ascii="微软雅黑" w:eastAsia="微软雅黑" w:hAnsi="微软雅黑"/>
                                 <w:color w:val="262626"/>
                                 <w:kern w:val="24"/>
                                 <w:sz w:val="22"/>
                                 <w:szCs w:val="19"/>
                               </w:rPr>
-                              <w:t>上海</w:t>
-                            </w:r>
-                            <w:r>
-                              <w:rPr>
-                                <w:rFonts w:ascii="微软雅黑" w:eastAsia="微软雅黑" w:hAnsi="微软雅黑" w:hint="eastAsia"/>
-                                <w:color w:val="262626"/>
+                              <w:t xml:space="preserve">      </w:t>
+                            </w:r>
+                            <w:r>
+                              <w:rPr>
+                                <w:rFonts w:ascii="微软雅黑" w:eastAsia="微软雅黑" w:hAnsi="微软雅黑" w:hint="eastAsia"/>
+                                <w:b/>
+                                <w:color w:val="323E4F"/>
                                 <w:kern w:val="24"/>
+                                <w:sz w:val="21"/>
+                              </w:rPr>
+                              <w:t>邮箱：</w:t>
+                            </w:r>
+                            <w:r>
+                              <w:rPr>
+                                <w:rFonts w:ascii="微软雅黑" w:eastAsia="微软雅黑" w:hAnsi="微软雅黑" w:hint="eastAsia"/>
                                 <w:sz w:val="22"/>
-                                <w:szCs w:val="19"/>
-                              </w:rPr>
-                              <w:t>市</w:t>
+                                <w:szCs w:val="22"/>
+                              </w:rPr>
+                              <w:t>zhangccaxi</w:t>
                             </w:r>
                             <w:r>
                               <w:rPr>
                                 <w:rFonts w:ascii="微软雅黑" w:eastAsia="微软雅黑" w:hAnsi="微软雅黑"/>
-                                <w:color w:val="262626"/>
-                                <w:kern w:val="24"/>
                                 <w:sz w:val="22"/>
-                                <w:szCs w:val="19"/>
-                              </w:rPr>
-                              <w:t>杨浦</w:t>
-                            </w:r>
-                            <w:r>
-                              <w:rPr>
-                                <w:rFonts w:ascii="微软雅黑" w:eastAsia="微软雅黑" w:hAnsi="微软雅黑" w:hint="eastAsia"/>
-                                <w:color w:val="262626"/>
-                                <w:kern w:val="24"/>
-                                <w:sz w:val="22"/>
-                                <w:szCs w:val="19"/>
-                              </w:rPr>
-                              <w:t>区</w:t>
+                                <w:szCs w:val="22"/>
+                              </w:rPr>
+                              <w:t>@qq.com</w:t>
                             </w:r>
                           </w:p>
                           <w:p>
@@ -264,13 +216,83 @@
                             </w:pPr>
                             <w:r>
                               <w:rPr>
+                                <w:rFonts w:ascii="微软雅黑" w:eastAsia="微软雅黑" w:hAnsi="微软雅黑" w:hint="eastAsia"/>
+                                <w:b/>
+                                <w:color w:val="323E4F"/>
+                                <w:kern w:val="24"/>
+                                <w:sz w:val="21"/>
+                              </w:rPr>
+                              <w:t>年龄：</w:t>
+                            </w:r>
+                            <w:r>
+                              <w:rPr>
+                                <w:rFonts w:ascii="微软雅黑" w:eastAsia="微软雅黑" w:hAnsi="微软雅黑" w:hint="eastAsia"/>
+                                <w:color w:val="262626"/>
+                                <w:kern w:val="24"/>
+                                <w:sz w:val="22"/>
+                                <w:szCs w:val="19"/>
+                              </w:rPr>
+                              <w:t>2</w:t>
+                            </w:r>
+                            <w:r>
+                              <w:rPr>
                                 <w:rFonts w:ascii="微软雅黑" w:eastAsia="微软雅黑" w:hAnsi="微软雅黑"/>
                                 <w:color w:val="262626"/>
                                 <w:kern w:val="24"/>
                                 <w:sz w:val="22"/>
                                 <w:szCs w:val="19"/>
                               </w:rPr>
-                              <w:t>138-0000-0000</w:t>
+                              <w:t>6</w:t>
+                            </w:r>
+                            <w:r>
+                              <w:rPr>
+                                <w:rFonts w:ascii="微软雅黑" w:eastAsia="微软雅黑" w:hAnsi="微软雅黑"/>
+                                <w:color w:val="262626"/>
+                                <w:kern w:val="24"/>
+                                <w:sz w:val="22"/>
+                                <w:szCs w:val="19"/>
+                              </w:rPr>
+                              <w:t xml:space="preserve">          </w:t>
+                            </w:r>
+                            <w:r>
+                              <w:rPr>
+                                <w:rFonts w:ascii="微软雅黑" w:eastAsia="微软雅黑" w:hAnsi="微软雅黑" w:hint="eastAsia"/>
+                                <w:b/>
+                                <w:color w:val="323E4F"/>
+                                <w:kern w:val="24"/>
+                                <w:sz w:val="21"/>
+                              </w:rPr>
+                              <w:t>手机（微信）</w:t>
+                            </w:r>
+                            <w:r>
+                              <w:rPr>
+                                <w:rFonts w:ascii="微软雅黑" w:eastAsia="微软雅黑" w:hAnsi="微软雅黑" w:hint="eastAsia"/>
+                                <w:b/>
+                                <w:color w:val="323E4F"/>
+                                <w:kern w:val="24"/>
+                                <w:sz w:val="21"/>
+                              </w:rPr>
+                              <w:t>：</w:t>
+                            </w:r>
+                            <w:r>
+                              <w:rPr>
+                                <w:rFonts w:ascii="微软雅黑" w:eastAsia="微软雅黑" w:hAnsi="微软雅黑" w:hint="eastAsia"/>
+                                <w:color w:val="262626"/>
+                                <w:kern w:val="24"/>
+                                <w:sz w:val="22"/>
+                                <w:szCs w:val="19"/>
+                              </w:rPr>
+                              <w:t>1</w:t>
+                            </w:r>
+                            <w:r>
+                              <w:rPr>
+                                <w:rFonts w:ascii="微软雅黑" w:eastAsia="微软雅黑" w:hAnsi="微软雅黑"/>
+                                <w:color w:val="262626"/>
+                                <w:kern w:val="24"/>
+                                <w:sz w:val="22"/>
+                                <w:szCs w:val="19"/>
+                              </w:rPr>
+                              <w:t xml:space="preserve">8852865963 </w:t>
                             </w:r>
                           </w:p>
                           <w:p>
@@ -280,6 +302,181 @@
                               <w:snapToGrid w:val="0"/>
                               <w:spacing w:before="0" w:beforeAutospacing="0" w:after="0" w:afterAutospacing="0" w:line="360" w:lineRule="auto"/>
                               <w:rPr>
+                                <w:rFonts w:ascii="微软雅黑" w:eastAsia="微软雅黑" w:hAnsi="微软雅黑" w:hint="eastAsia"/>
+                                <w:color w:val="262626"/>
+                                <w:kern w:val="24"/>
+                                <w:sz w:val="22"/>
+                                <w:szCs w:val="19"/>
+                              </w:rPr>
+                            </w:pPr>
+                            <w:r>
+                              <w:rPr>
+                                <w:rFonts w:ascii="微软雅黑" w:eastAsia="微软雅黑" w:hAnsi="微软雅黑" w:hint="eastAsia"/>
+                                <w:b/>
+                                <w:color w:val="323E4F"/>
+                                <w:kern w:val="24"/>
+                                <w:sz w:val="21"/>
+                              </w:rPr>
+                              <w:t>工作经验</w:t>
+                            </w:r>
+                            <w:r>
+                              <w:rPr>
+                                <w:rFonts w:ascii="微软雅黑" w:eastAsia="微软雅黑" w:hAnsi="微软雅黑" w:hint="eastAsia"/>
+                                <w:b/>
+                                <w:color w:val="323E4F"/>
+                                <w:kern w:val="24"/>
+                                <w:sz w:val="21"/>
+                              </w:rPr>
+                              <w:t>：</w:t>
+                            </w:r>
+                            <w:r>
+                              <w:rPr>
+                                <w:rFonts w:ascii="微软雅黑" w:eastAsia="微软雅黑" w:hAnsi="微软雅黑" w:hint="eastAsia"/>
+                                <w:color w:val="262626"/>
+                                <w:kern w:val="24"/>
+                                <w:sz w:val="22"/>
+                                <w:szCs w:val="19"/>
+                              </w:rPr>
+                              <w:t>3</w:t>
+                            </w:r>
+                            <w:r>
+                              <w:rPr>
+                                <w:rFonts w:ascii="微软雅黑" w:eastAsia="微软雅黑" w:hAnsi="微软雅黑"/>
+                                <w:color w:val="262626"/>
+                                <w:kern w:val="24"/>
+                                <w:sz w:val="22"/>
+                                <w:szCs w:val="19"/>
+                              </w:rPr>
+                              <w:t xml:space="preserve">年     </w:t>
+                            </w:r>
+                            <w:r>
+                              <w:rPr>
+                                <w:rFonts w:ascii="微软雅黑" w:eastAsia="微软雅黑" w:hAnsi="微软雅黑" w:hint="eastAsia"/>
+                                <w:b/>
+                                <w:color w:val="323E4F"/>
+                                <w:kern w:val="24"/>
+                                <w:sz w:val="21"/>
+                              </w:rPr>
+                              <w:t>应聘岗位</w:t>
+                            </w:r>
+                            <w:r>
+                              <w:rPr>
+                                <w:rFonts w:ascii="微软雅黑" w:eastAsia="微软雅黑" w:hAnsi="微软雅黑" w:hint="eastAsia"/>
+                                <w:b/>
+                                <w:color w:val="323E4F"/>
+                                <w:kern w:val="24"/>
+                                <w:sz w:val="21"/>
+                              </w:rPr>
+                              <w:t>：</w:t>
+                            </w:r>
+                            <w:r>
+                              <w:rPr>
+                                <w:rFonts w:ascii="微软雅黑" w:eastAsia="微软雅黑" w:hAnsi="微软雅黑" w:hint="eastAsia"/>
+                                <w:color w:val="262626"/>
+                                <w:kern w:val="24"/>
+                                <w:sz w:val="22"/>
+                                <w:szCs w:val="19"/>
+                              </w:rPr>
+                              <w:t>JAVA</w:t>
+                            </w:r>
+                            <w:r>
+                              <w:rPr>
+                                <w:rFonts w:ascii="微软雅黑" w:eastAsia="微软雅黑" w:hAnsi="微软雅黑"/>
+                                <w:color w:val="262626"/>
+                                <w:kern w:val="24"/>
+                                <w:sz w:val="22"/>
+                                <w:szCs w:val="19"/>
+                              </w:rPr>
+                              <w:t>开发</w:t>
+                            </w:r>
+                            <w:r>
+                              <w:rPr>
+                                <w:rFonts w:ascii="微软雅黑" w:eastAsia="微软雅黑" w:hAnsi="微软雅黑" w:hint="eastAsia"/>
+                                <w:color w:val="262626"/>
+                                <w:kern w:val="24"/>
+                                <w:sz w:val="22"/>
+                                <w:szCs w:val="19"/>
+                              </w:rPr>
+                              <w:t>工程师</w:t>
+                            </w:r>
+                          </w:p>
+                          <w:p>
+                            <w:pPr>
+                              <w:pStyle w:val="a9"/>
+                              <w:adjustRightInd w:val="0"/>
+                              <w:snapToGrid w:val="0"/>
+                              <w:spacing w:before="0" w:beforeAutospacing="0" w:after="0" w:afterAutospacing="0" w:line="360" w:lineRule="auto"/>
+                              <w:rPr>
+                                <w:rFonts w:ascii="微软雅黑" w:eastAsia="微软雅黑" w:hAnsi="微软雅黑"/>
+                                <w:color w:val="262626"/>
+                                <w:kern w:val="24"/>
+                                <w:sz w:val="22"/>
+                                <w:szCs w:val="19"/>
+                              </w:rPr>
+                            </w:pPr>
+                          </w:p>
+                          <w:p>
+                            <w:pPr>
+                              <w:pStyle w:val="a9"/>
+                              <w:adjustRightInd w:val="0"/>
+                              <w:snapToGrid w:val="0"/>
+                              <w:spacing w:before="0" w:beforeAutospacing="0" w:after="0" w:afterAutospacing="0" w:line="360" w:lineRule="auto"/>
+                              <w:rPr>
+                                <w:rFonts w:ascii="微软雅黑" w:eastAsia="微软雅黑" w:hAnsi="微软雅黑"/>
+                                <w:color w:val="262626"/>
+                                <w:kern w:val="24"/>
+                                <w:sz w:val="22"/>
+                                <w:szCs w:val="19"/>
+                              </w:rPr>
+                            </w:pPr>
+                          </w:p>
+                          <w:p>
+                            <w:pPr>
+                              <w:pStyle w:val="a9"/>
+                              <w:adjustRightInd w:val="0"/>
+                              <w:snapToGrid w:val="0"/>
+                              <w:spacing w:before="0" w:beforeAutospacing="0" w:after="0" w:afterAutospacing="0" w:line="360" w:lineRule="auto"/>
+                              <w:rPr>
+                                <w:rFonts w:ascii="微软雅黑" w:eastAsia="微软雅黑" w:hAnsi="微软雅黑"/>
+                                <w:color w:val="262626"/>
+                                <w:kern w:val="24"/>
+                                <w:sz w:val="22"/>
+                                <w:szCs w:val="19"/>
+                              </w:rPr>
+                            </w:pPr>
+                          </w:p>
+                          <w:p>
+                            <w:pPr>
+                              <w:pStyle w:val="a9"/>
+                              <w:adjustRightInd w:val="0"/>
+                              <w:snapToGrid w:val="0"/>
+                              <w:spacing w:before="0" w:beforeAutospacing="0" w:after="0" w:afterAutospacing="0" w:line="360" w:lineRule="auto"/>
+                              <w:rPr>
+                                <w:rFonts w:ascii="微软雅黑" w:eastAsia="微软雅黑" w:hAnsi="微软雅黑"/>
+                                <w:color w:val="262626"/>
+                                <w:kern w:val="24"/>
+                                <w:sz w:val="22"/>
+                                <w:szCs w:val="19"/>
+                              </w:rPr>
+                            </w:pPr>
+                            <w:r>
+                              <w:rPr>
+                                <w:rFonts w:ascii="微软雅黑" w:eastAsia="微软雅黑" w:hAnsi="微软雅黑"/>
+                                <w:color w:val="262626"/>
+                                <w:kern w:val="24"/>
+                                <w:sz w:val="22"/>
+                                <w:szCs w:val="19"/>
+                              </w:rPr>
+                              <w:t>138-0000-0000</w:t>
+                            </w:r>
+                          </w:p>
+                          <w:p>
+                            <w:pPr>
+                              <w:pStyle w:val="a9"/>
+                              <w:adjustRightInd w:val="0"/>
+                              <w:snapToGrid w:val="0"/>
+                              <w:spacing w:before="0" w:beforeAutospacing="0" w:after="0" w:afterAutospacing="0" w:line="360" w:lineRule="auto"/>
+                              <w:rPr>
                                 <w:rFonts w:ascii="微软雅黑" w:eastAsia="微软雅黑" w:hAnsi="微软雅黑"/>
                                 <w:color w:val="262626"/>
                                 <w:kern w:val="24"/>
@@ -304,6 +501,9 @@
                     </wps:wsp>
                   </a:graphicData>
                 </a:graphic>
+                <wp14:sizeRelH relativeFrom="margin">
+                  <wp14:pctWidth>0</wp14:pctWidth>
+                </wp14:sizeRelH>
               </wp:anchor>
             </w:drawing>
           </mc:Choice>
@@ -313,7 +513,7 @@
                 <v:stroke joinstyle="miter"/>
                 <v:path gradientshapeok="t" o:connecttype="rect"/>
               </v:shapetype>
-              <v:shape id="文本框 69" o:spid="_x0000_s1026" type="#_x0000_t202" style="position:absolute;left:0;text-align:left;margin-left:263.55pt;margin-top:8.2pt;width:168.5pt;height:83.25pt;z-index:251664384;visibility:visible;mso-wrap-style:square;mso-wrap-distance-left:9pt;mso-wrap-distance-top:0;mso-wrap-distance-right:9pt;mso-wrap-distance-bottom:0;mso-position-horizontal:absolute;mso-position-horizontal-relative:text;mso-position-vertical:absolute;mso-position-vertical-relative:text;v-text-anchor:top" o:gfxdata="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" filled="f" stroked="f">
+              <v:shape id="文本框 69" o:spid="_x0000_s1026" type="#_x0000_t202" style="position:absolute;left:0;text-align:left;margin-left:198.6pt;margin-top:8.25pt;width:352.2pt;height:83.25pt;z-index:251664384;visibility:visible;mso-wrap-style:square;mso-width-percent:0;mso-wrap-distance-left:9pt;mso-wrap-distance-top:0;mso-wrap-distance-right:9pt;mso-wrap-distance-bottom:0;mso-position-horizontal:absolute;mso-position-horizontal-relative:text;mso-position-vertical:absolute;mso-position-vertical-relative:text;mso-width-percent:0;mso-width-relative:margin;v-text-anchor:top" o:gfxdata="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" filled="f" stroked="f">
                 <v:textbox>
                   <w:txbxContent>
                     <w:p>
@@ -332,25 +532,69 @@
                       </w:pPr>
                       <w:r>
                         <w:rPr>
+                          <w:rFonts w:ascii="微软雅黑" w:eastAsia="微软雅黑" w:hAnsi="微软雅黑" w:hint="eastAsia"/>
+                          <w:b/>
+                          <w:color w:val="323E4F"/>
+                          <w:kern w:val="24"/>
+                          <w:sz w:val="21"/>
+                        </w:rPr>
+                        <w:t>姓名：</w:t>
+                      </w:r>
+                      <w:proofErr w:type="gramStart"/>
+                      <w:r>
+                        <w:rPr>
+                          <w:rFonts w:ascii="微软雅黑" w:eastAsia="微软雅黑" w:hAnsi="微软雅黑" w:hint="eastAsia"/>
+                          <w:color w:val="262626"/>
+                          <w:kern w:val="24"/>
+                          <w:sz w:val="22"/>
+                          <w:szCs w:val="19"/>
+                        </w:rPr>
+                        <w:t>张成朝</w:t>
+                      </w:r>
+                      <w:proofErr w:type="gramEnd"/>
+                      <w:r>
+                        <w:rPr>
                           <w:rFonts w:ascii="微软雅黑" w:eastAsia="微软雅黑" w:hAnsi="微软雅黑"/>
                           <w:color w:val="262626"/>
                           <w:kern w:val="24"/>
                           <w:sz w:val="22"/>
                           <w:szCs w:val="19"/>
                         </w:rPr>
-                        <w:t>上海</w:t>
-                      </w:r>
-                      <w:r>
-                        <w:rPr>
-                          <w:rFonts w:ascii="微软雅黑" w:eastAsia="微软雅黑" w:hAnsi="微软雅黑" w:hint="eastAsia"/>
-                          <w:color w:val="262626"/>
+                        <w:t xml:space="preserve">      </w:t>
+                      </w:r>
+                      <w:r>
+                        <w:rPr>
+                          <w:rFonts w:ascii="微软雅黑" w:eastAsia="微软雅黑" w:hAnsi="微软雅黑" w:hint="eastAsia"/>
+                          <w:b/>
+                          <w:color w:val="323E4F"/>
                           <w:kern w:val="24"/>
+                          <w:sz w:val="21"/>
+                        </w:rPr>
+                        <w:t>邮箱：</w:t>
+                      </w:r>
+                      <w:r>
+                        <w:rPr>
+                          <w:rFonts w:ascii="微软雅黑" w:eastAsia="微软雅黑" w:hAnsi="微软雅黑" w:hint="eastAsia"/>
                           <w:sz w:val="22"/>
-                          <w:szCs w:val="19"/>
-                        </w:rPr>
-                        <w:t>市</w:t>
-                      </w:r>
-                      <w:r>
+                          <w:szCs w:val="22"/>
+                        </w:rPr>
+                        <w:t>zhangccaxi</w:t>
+                      </w:r>
+                      <w:r>
+                        <w:rPr>
+                          <w:rFonts w:ascii="微软雅黑" w:eastAsia="微软雅黑" w:hAnsi="微软雅黑"/>
+                          <w:sz w:val="22"/>
+                          <w:szCs w:val="22"/>
+                        </w:rPr>
+                        <w:t>@qq.com</w:t>
+                      </w:r>
+                    </w:p>
+                    <w:p>
+                      <w:pPr>
+                        <w:pStyle w:val="a9"/>
+                        <w:adjustRightInd w:val="0"/>
+                        <w:snapToGrid w:val="0"/>
+                        <w:spacing w:before="0" w:beforeAutospacing="0" w:after="0" w:afterAutospacing="0" w:line="360" w:lineRule="auto"/>
                         <w:rPr>
                           <w:rFonts w:ascii="微软雅黑" w:eastAsia="微软雅黑" w:hAnsi="微软雅黑"/>
                           <w:color w:val="262626"/>
@@ -358,7 +602,16 @@
                           <w:sz w:val="22"/>
                           <w:szCs w:val="19"/>
                         </w:rPr>
-                        <w:t>杨浦</w:t>
+                      </w:pPr>
+                      <w:r>
+                        <w:rPr>
+                          <w:rFonts w:ascii="微软雅黑" w:eastAsia="微软雅黑" w:hAnsi="微软雅黑" w:hint="eastAsia"/>
+                          <w:b/>
+                          <w:color w:val="323E4F"/>
+                          <w:kern w:val="24"/>
+                          <w:sz w:val="21"/>
+                        </w:rPr>
+                        <w:t>年龄：</w:t>
                       </w:r>
                       <w:r>
                         <w:rPr>
@@ -368,8 +621,218 @@
                           <w:sz w:val="22"/>
                           <w:szCs w:val="19"/>
                         </w:rPr>
-                        <w:t>区</w:t>
-                      </w:r>
+                        <w:t>2</w:t>
+                      </w:r>
+                      <w:r>
+                        <w:rPr>
+                          <w:rFonts w:ascii="微软雅黑" w:eastAsia="微软雅黑" w:hAnsi="微软雅黑"/>
+                          <w:color w:val="262626"/>
+                          <w:kern w:val="24"/>
+                          <w:sz w:val="22"/>
+                          <w:szCs w:val="19"/>
+                        </w:rPr>
+                        <w:t>6</w:t>
+                      </w:r>
+                      <w:r>
+                        <w:rPr>
+                          <w:rFonts w:ascii="微软雅黑" w:eastAsia="微软雅黑" w:hAnsi="微软雅黑"/>
+                          <w:color w:val="262626"/>
+                          <w:kern w:val="24"/>
+                          <w:sz w:val="22"/>
+                          <w:szCs w:val="19"/>
+                        </w:rPr>
+                        <w:t xml:space="preserve">          </w:t>
+                      </w:r>
+                      <w:r>
+                        <w:rPr>
+                          <w:rFonts w:ascii="微软雅黑" w:eastAsia="微软雅黑" w:hAnsi="微软雅黑" w:hint="eastAsia"/>
+                          <w:b/>
+                          <w:color w:val="323E4F"/>
+                          <w:kern w:val="24"/>
+                          <w:sz w:val="21"/>
+                        </w:rPr>
+                        <w:t>手机（微信）</w:t>
+                      </w:r>
+                      <w:r>
+                        <w:rPr>
+                          <w:rFonts w:ascii="微软雅黑" w:eastAsia="微软雅黑" w:hAnsi="微软雅黑" w:hint="eastAsia"/>
+                          <w:b/>
+                          <w:color w:val="323E4F"/>
+                          <w:kern w:val="24"/>
+                          <w:sz w:val="21"/>
+                        </w:rPr>
+                        <w:t>：</w:t>
+                      </w:r>
+                      <w:r>
+                        <w:rPr>
+                          <w:rFonts w:ascii="微软雅黑" w:eastAsia="微软雅黑" w:hAnsi="微软雅黑" w:hint="eastAsia"/>
+                          <w:color w:val="262626"/>
+                          <w:kern w:val="24"/>
+                          <w:sz w:val="22"/>
+                          <w:szCs w:val="19"/>
+                        </w:rPr>
+                        <w:t>1</w:t>
+                      </w:r>
+                      <w:r>
+                        <w:rPr>
+                          <w:rFonts w:ascii="微软雅黑" w:eastAsia="微软雅黑" w:hAnsi="微软雅黑"/>
+                          <w:color w:val="262626"/>
+                          <w:kern w:val="24"/>
+                          <w:sz w:val="22"/>
+                          <w:szCs w:val="19"/>
+                        </w:rPr>
+                        <w:t xml:space="preserve">8852865963 </w:t>
+                      </w:r>
+                    </w:p>
+                    <w:p>
+                      <w:pPr>
+                        <w:pStyle w:val="a9"/>
+                        <w:adjustRightInd w:val="0"/>
+                        <w:snapToGrid w:val="0"/>
+                        <w:spacing w:before="0" w:beforeAutospacing="0" w:after="0" w:afterAutospacing="0" w:line="360" w:lineRule="auto"/>
+                        <w:rPr>
+                          <w:rFonts w:ascii="微软雅黑" w:eastAsia="微软雅黑" w:hAnsi="微软雅黑" w:hint="eastAsia"/>
+                          <w:color w:val="262626"/>
+                          <w:kern w:val="24"/>
+                          <w:sz w:val="22"/>
+                          <w:szCs w:val="19"/>
+                        </w:rPr>
+                      </w:pPr>
+                      <w:r>
+                        <w:rPr>
+                          <w:rFonts w:ascii="微软雅黑" w:eastAsia="微软雅黑" w:hAnsi="微软雅黑" w:hint="eastAsia"/>
+                          <w:b/>
+                          <w:color w:val="323E4F"/>
+                          <w:kern w:val="24"/>
+                          <w:sz w:val="21"/>
+                        </w:rPr>
+                        <w:t>工作经验</w:t>
+                      </w:r>
+                      <w:r>
+                        <w:rPr>
+                          <w:rFonts w:ascii="微软雅黑" w:eastAsia="微软雅黑" w:hAnsi="微软雅黑" w:hint="eastAsia"/>
+                          <w:b/>
+                          <w:color w:val="323E4F"/>
+                          <w:kern w:val="24"/>
+                          <w:sz w:val="21"/>
+                        </w:rPr>
+                        <w:t>：</w:t>
+                      </w:r>
+                      <w:r>
+                        <w:rPr>
+                          <w:rFonts w:ascii="微软雅黑" w:eastAsia="微软雅黑" w:hAnsi="微软雅黑" w:hint="eastAsia"/>
+                          <w:color w:val="262626"/>
+                          <w:kern w:val="24"/>
+                          <w:sz w:val="22"/>
+                          <w:szCs w:val="19"/>
+                        </w:rPr>
+                        <w:t>3</w:t>
+                      </w:r>
+                      <w:r>
+                        <w:rPr>
+                          <w:rFonts w:ascii="微软雅黑" w:eastAsia="微软雅黑" w:hAnsi="微软雅黑"/>
+                          <w:color w:val="262626"/>
+                          <w:kern w:val="24"/>
+                          <w:sz w:val="22"/>
+                          <w:szCs w:val="19"/>
+                        </w:rPr>
+                        <w:t xml:space="preserve">年     </w:t>
+                      </w:r>
+                      <w:r>
+                        <w:rPr>
+                          <w:rFonts w:ascii="微软雅黑" w:eastAsia="微软雅黑" w:hAnsi="微软雅黑" w:hint="eastAsia"/>
+                          <w:b/>
+                          <w:color w:val="323E4F"/>
+                          <w:kern w:val="24"/>
+                          <w:sz w:val="21"/>
+                        </w:rPr>
+                        <w:t>应聘岗位</w:t>
+                      </w:r>
+                      <w:r>
+                        <w:rPr>
+                          <w:rFonts w:ascii="微软雅黑" w:eastAsia="微软雅黑" w:hAnsi="微软雅黑" w:hint="eastAsia"/>
+                          <w:b/>
+                          <w:color w:val="323E4F"/>
+                          <w:kern w:val="24"/>
+                          <w:sz w:val="21"/>
+                        </w:rPr>
+                        <w:t>：</w:t>
+                      </w:r>
+                      <w:r>
+                        <w:rPr>
+                          <w:rFonts w:ascii="微软雅黑" w:eastAsia="微软雅黑" w:hAnsi="微软雅黑" w:hint="eastAsia"/>
+                          <w:color w:val="262626"/>
+                          <w:kern w:val="24"/>
+                          <w:sz w:val="22"/>
+                          <w:szCs w:val="19"/>
+                        </w:rPr>
+                        <w:t>JAVA</w:t>
+                      </w:r>
+                      <w:r>
+                        <w:rPr>
+                          <w:rFonts w:ascii="微软雅黑" w:eastAsia="微软雅黑" w:hAnsi="微软雅黑"/>
+                          <w:color w:val="262626"/>
+                          <w:kern w:val="24"/>
+                          <w:sz w:val="22"/>
+                          <w:szCs w:val="19"/>
+                        </w:rPr>
+                        <w:t>开发</w:t>
+                      </w:r>
+                      <w:r>
+                        <w:rPr>
+                          <w:rFonts w:ascii="微软雅黑" w:eastAsia="微软雅黑" w:hAnsi="微软雅黑" w:hint="eastAsia"/>
+                          <w:color w:val="262626"/>
+                          <w:kern w:val="24"/>
+                          <w:sz w:val="22"/>
+                          <w:szCs w:val="19"/>
+                        </w:rPr>
+                        <w:t>工程师</w:t>
+                      </w:r>
+                    </w:p>
+                    <w:p>
+                      <w:pPr>
+                        <w:pStyle w:val="a9"/>
+                        <w:adjustRightInd w:val="0"/>
+                        <w:snapToGrid w:val="0"/>
+                        <w:spacing w:before="0" w:beforeAutospacing="0" w:after="0" w:afterAutospacing="0" w:line="360" w:lineRule="auto"/>
+                        <w:rPr>
+                          <w:rFonts w:ascii="微软雅黑" w:eastAsia="微软雅黑" w:hAnsi="微软雅黑"/>
+                          <w:color w:val="262626"/>
+                          <w:kern w:val="24"/>
+                          <w:sz w:val="22"/>
+                          <w:szCs w:val="19"/>
+                        </w:rPr>
+                      </w:pPr>
+                    </w:p>
+                    <w:p>
+                      <w:pPr>
+                        <w:pStyle w:val="a9"/>
+                        <w:adjustRightInd w:val="0"/>
+                        <w:snapToGrid w:val="0"/>
+                        <w:spacing w:before="0" w:beforeAutospacing="0" w:after="0" w:afterAutospacing="0" w:line="360" w:lineRule="auto"/>
+                        <w:rPr>
+                          <w:rFonts w:ascii="微软雅黑" w:eastAsia="微软雅黑" w:hAnsi="微软雅黑"/>
+                          <w:color w:val="262626"/>
+                          <w:kern w:val="24"/>
+                          <w:sz w:val="22"/>
+                          <w:szCs w:val="19"/>
+                        </w:rPr>
+                      </w:pPr>
+                    </w:p>
+                    <w:p>
+                      <w:pPr>
+                        <w:pStyle w:val="a9"/>
+                        <w:adjustRightInd w:val="0"/>
+                        <w:snapToGrid w:val="0"/>
+                        <w:spacing w:before="0" w:beforeAutospacing="0" w:after="0" w:afterAutospacing="0" w:line="360" w:lineRule="auto"/>
+                        <w:rPr>
+                          <w:rFonts w:ascii="微软雅黑" w:eastAsia="微软雅黑" w:hAnsi="微软雅黑"/>
+                          <w:color w:val="262626"/>
+                          <w:kern w:val="24"/>
+                          <w:sz w:val="22"/>
+                          <w:szCs w:val="19"/>
+                        </w:rPr>
+                      </w:pPr>
                     </w:p>
                     <w:p>
                       <w:pPr>
@@ -478,8 +941,8 @@
                                 <w:b/>
                                 <w:color w:val="323E4F"/>
                                 <w:kern w:val="24"/>
-                                <w:sz w:val="40"/>
-                                <w:szCs w:val="28"/>
+                                <w:sz w:val="56"/>
+                                <w:szCs w:val="44"/>
                               </w:rPr>
                             </w:pPr>
                             <w:r>
@@ -488,10 +951,10 @@
                                 <w:b/>
                                 <w:color w:val="323E4F"/>
                                 <w:kern w:val="24"/>
-                                <w:sz w:val="40"/>
-                                <w:szCs w:val="28"/>
-                              </w:rPr>
-                              <w:t>锤子简历</w:t>
+                                <w:sz w:val="56"/>
+                                <w:szCs w:val="44"/>
+                              </w:rPr>
+                              <w:t>简历</w:t>
                             </w:r>
                           </w:p>
                           <w:p>
@@ -523,50 +986,6 @@
                                 <w:szCs w:val="21"/>
                               </w:rPr>
                             </w:pPr>
-                            <w:r>
-                              <w:rPr>
-                                <w:rFonts w:ascii="微软雅黑" w:eastAsia="微软雅黑" w:hAnsi="微软雅黑" w:hint="eastAsia"/>
-                                <w:b/>
-                                <w:color w:val="323E4F"/>
-                                <w:kern w:val="24"/>
-                                <w:sz w:val="18"/>
-                                <w:szCs w:val="32"/>
-                              </w:rPr>
-                              <w:t>应聘岗位</w:t>
-                            </w:r>
-                            <w:r>
-                              <w:rPr>
-                                <w:rFonts w:ascii="微软雅黑" w:eastAsia="微软雅黑" w:hAnsi="微软雅黑"/>
-                                <w:b/>
-                                <w:color w:val="323E4F"/>
-                                <w:kern w:val="24"/>
-                                <w:sz w:val="18"/>
-                                <w:szCs w:val="32"/>
-                              </w:rPr>
-                              <w:t>：</w:t>
-                            </w:r>
-                            <w:r>
-                              <w:rPr>
-                                <w:rFonts w:ascii="微软雅黑" w:eastAsia="微软雅黑" w:hAnsi="微软雅黑" w:hint="eastAsia"/>
-                                <w:b/>
-                                <w:color w:val="323E4F"/>
-                                <w:kern w:val="24"/>
-                                <w:sz w:val="18"/>
-                                <w:szCs w:val="32"/>
-                              </w:rPr>
-                              <w:t>JAVA开发</w:t>
-                            </w:r>
-                            <w:r>
-                              <w:rPr>
-                                <w:rFonts w:ascii="微软雅黑" w:eastAsia="微软雅黑" w:hAnsi="微软雅黑"/>
-                                <w:b/>
-                                <w:color w:val="323E4F"/>
-                                <w:kern w:val="24"/>
-                                <w:sz w:val="18"/>
-                                <w:szCs w:val="32"/>
-                              </w:rPr>
-                              <w:t>工程师</w:t>
-                            </w:r>
                           </w:p>
                         </w:txbxContent>
                       </wps:txbx>
@@ -595,8 +1014,8 @@
                           <w:b/>
                           <w:color w:val="323E4F"/>
                           <w:kern w:val="24"/>
-                          <w:sz w:val="40"/>
-                          <w:szCs w:val="28"/>
+                          <w:sz w:val="56"/>
+                          <w:szCs w:val="44"/>
                         </w:rPr>
                       </w:pPr>
                       <w:r>
@@ -605,10 +1024,10 @@
                           <w:b/>
                           <w:color w:val="323E4F"/>
                           <w:kern w:val="24"/>
-                          <w:sz w:val="40"/>
-                          <w:szCs w:val="28"/>
-                        </w:rPr>
-                        <w:t>锤子简历</w:t>
+                          <w:sz w:val="56"/>
+                          <w:szCs w:val="44"/>
+                        </w:rPr>
+                        <w:t>简历</w:t>
                       </w:r>
                     </w:p>
                     <w:p>
@@ -640,50 +1059,6 @@
                           <w:szCs w:val="21"/>
                         </w:rPr>
                       </w:pPr>
-                      <w:r>
-                        <w:rPr>
-                          <w:rFonts w:ascii="微软雅黑" w:eastAsia="微软雅黑" w:hAnsi="微软雅黑" w:hint="eastAsia"/>
-                          <w:b/>
-                          <w:color w:val="323E4F"/>
-                          <w:kern w:val="24"/>
-                          <w:sz w:val="18"/>
-                          <w:szCs w:val="32"/>
-                        </w:rPr>
-                        <w:t>应聘岗位</w:t>
-                      </w:r>
-                      <w:r>
-                        <w:rPr>
-                          <w:rFonts w:ascii="微软雅黑" w:eastAsia="微软雅黑" w:hAnsi="微软雅黑"/>
-                          <w:b/>
-                          <w:color w:val="323E4F"/>
-                          <w:kern w:val="24"/>
-                          <w:sz w:val="18"/>
-                          <w:szCs w:val="32"/>
-                        </w:rPr>
-                        <w:t>：</w:t>
-                      </w:r>
-                      <w:r>
-                        <w:rPr>
-                          <w:rFonts w:ascii="微软雅黑" w:eastAsia="微软雅黑" w:hAnsi="微软雅黑" w:hint="eastAsia"/>
-                          <w:b/>
-                          <w:color w:val="323E4F"/>
-                          <w:kern w:val="24"/>
-                          <w:sz w:val="18"/>
-                          <w:szCs w:val="32"/>
-                        </w:rPr>
-                        <w:t>JAVA开发</w:t>
-                      </w:r>
-                      <w:r>
-                        <w:rPr>
-                          <w:rFonts w:ascii="微软雅黑" w:eastAsia="微软雅黑" w:hAnsi="微软雅黑"/>
-                          <w:b/>
-                          <w:color w:val="323E4F"/>
-                          <w:kern w:val="24"/>
-                          <w:sz w:val="18"/>
-                          <w:szCs w:val="32"/>
-                        </w:rPr>
-                        <w:t>工程师</w:t>
-                      </w:r>
                     </w:p>
                   </w:txbxContent>
                 </v:textbox>
@@ -698,123 +1073,6 @@
         <w:adjustRightInd w:val="0"/>
         <w:snapToGrid w:val="0"/>
       </w:pPr>
-      <w:r>
-        <w:rPr>
-          <w:noProof/>
-        </w:rPr>
-        <mc:AlternateContent>
-          <mc:Choice Requires="wps">
-            <w:drawing>
-              <wp:anchor distT="0" distB="0" distL="114300" distR="114300" simplePos="0" relativeHeight="251683840" behindDoc="0" locked="0" layoutInCell="1" allowOverlap="1" wp14:anchorId="3248089B" wp14:editId="107EF628">
-                <wp:simplePos x="0" y="0"/>
-                <wp:positionH relativeFrom="column">
-                  <wp:posOffset>3220085</wp:posOffset>
-                </wp:positionH>
-                <wp:positionV relativeFrom="paragraph">
-                  <wp:posOffset>53340</wp:posOffset>
-                </wp:positionV>
-                <wp:extent cx="85090" cy="145415"/>
-                <wp:effectExtent l="17780" t="0" r="30480" b="6985"/>
-                <wp:wrapNone/>
-                <wp:docPr id="26" name="定位"/>
-                <wp:cNvGraphicFramePr/>
-                <a:graphic xmlns:a="http://schemas.openxmlformats.org/drawingml/2006/main">
-                  <a:graphicData uri="http://schemas.microsoft.com/office/word/2010/wordprocessingShape">
-                    <wps:wsp>
-                      <wps:cNvSpPr/>
-                      <wps:spPr>
-                        <a:xfrm>
-                          <a:off x="0" y="0"/>
-                          <a:ext cx="85090" cy="145415"/>
-                        </a:xfrm>
-                        <a:custGeom>
-                          <a:avLst/>
-                          <a:gdLst/>
-                          <a:ahLst/>
-                          <a:cxnLst/>
-                          <a:rect l="0" t="0" r="0" b="0"/>
-                          <a:pathLst>
-                            <a:path w="559792" h="955625">
-                              <a:moveTo>
-                                <a:pt x="279896" y="194422"/>
-                              </a:moveTo>
-                              <a:cubicBezTo>
-                                <a:pt x="168660" y="194422"/>
-                                <a:pt x="78485" y="284596"/>
-                                <a:pt x="78485" y="395833"/>
-                              </a:cubicBezTo>
-                              <a:cubicBezTo>
-                                <a:pt x="78485" y="507069"/>
-                                <a:pt x="168660" y="597244"/>
-                                <a:pt x="279896" y="597244"/>
-                              </a:cubicBezTo>
-                              <a:cubicBezTo>
-                                <a:pt x="391133" y="597244"/>
-                                <a:pt x="481307" y="507069"/>
-                                <a:pt x="481307" y="395833"/>
-                              </a:cubicBezTo>
-                              <a:cubicBezTo>
-                                <a:pt x="481307" y="284596"/>
-                                <a:pt x="391133" y="194422"/>
-                                <a:pt x="279896" y="194422"/>
-                              </a:cubicBezTo>
-                              <a:close/>
-                              <a:moveTo>
-                                <a:pt x="279896" y="0"/>
-                              </a:moveTo>
-                              <a:cubicBezTo>
-                                <a:pt x="381198" y="-1"/>
-                                <a:pt x="482501" y="38646"/>
-                                <a:pt x="559792" y="115937"/>
-                              </a:cubicBezTo>
-                              <a:cubicBezTo>
-                                <a:pt x="714375" y="270519"/>
-                                <a:pt x="714375" y="521146"/>
-                                <a:pt x="559792" y="675729"/>
-                              </a:cubicBezTo>
-                              <a:lnTo>
-                                <a:pt x="279896" y="955625"/>
-                              </a:lnTo>
-                              <a:lnTo>
-                                <a:pt x="0" y="675729"/>
-                              </a:lnTo>
-                              <a:cubicBezTo>
-                                <a:pt x="-154583" y="521146"/>
-                                <a:pt x="-154583" y="270519"/>
-                                <a:pt x="0" y="115937"/>
-                              </a:cubicBezTo>
-                              <a:cubicBezTo>
-                                <a:pt x="77291" y="38646"/>
-                                <a:pt x="178594" y="-1"/>
-                                <a:pt x="279896" y="0"/>
-                              </a:cubicBezTo>
-                              <a:close/>
-                            </a:path>
-                          </a:pathLst>
-                        </a:custGeom>
-                        <a:solidFill>
-                          <a:srgbClr val="323E4F"/>
-                        </a:solidFill>
-                        <a:ln w="25400">
-                          <a:noFill/>
-                        </a:ln>
-                      </wps:spPr>
-                      <wps:bodyPr vert="horz" wrap="square" lIns="91440" tIns="45720" rIns="91440" bIns="324000" anchor="ctr" upright="1"/>
-                    </wps:wsp>
-                  </a:graphicData>
-                </a:graphic>
-              </wp:anchor>
-            </w:drawing>
-          </mc:Choice>
-          <mc:Fallback>
-            <w:pict>
-              <v:shape w14:anchorId="2C0D16BC" id="定位" o:spid="_x0000_s1026" style="position:absolute;left:0;text-align:left;margin-left:253.55pt;margin-top:4.2pt;width:6.7pt;height:11.45pt;z-index:251683840;visibility:visible;mso-wrap-style:square;mso-wrap-distance-left:9pt;mso-wrap-distance-top:0;mso-wrap-distance-right:9pt;mso-wrap-distance-bottom:0;mso-position-horizontal:absolute;mso-position-horizontal-relative:text;mso-position-vertical:absolute;mso-position-vertical-relative:text;v-text-anchor:middle" coordsize="559792,955625" o:gfxdata="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" path="m279896,194422v-111236,,-201411,90174,-201411,201411c78485,507069,168660,597244,279896,597244v111237,,201411,-90175,201411,-201411c481307,284596,391133,194422,279896,194422xm279896,c381198,-1,482501,38646,559792,115937v154583,154582,154583,405209,,559792l279896,955625,,675729c-154583,521146,-154583,270519,,115937,77291,38646,178594,-1,279896,xe" fillcolor="#323e4f" stroked="f" strokeweight="2pt">
-                <v:path arrowok="t" textboxrect="0,0,559792,955625"/>
-              </v:shape>
-            </w:pict>
-          </mc:Fallback>
-        </mc:AlternateContent>
-      </w:r>
     </w:p>
     <w:p>
       <w:pPr>
@@ -827,189 +1085,6 @@
         <w:adjustRightInd w:val="0"/>
         <w:snapToGrid w:val="0"/>
       </w:pPr>
-      <w:r>
-        <w:rPr>
-          <w:noProof/>
-        </w:rPr>
-        <mc:AlternateContent>
-          <mc:Choice Requires="wps">
-            <w:drawing>
-              <wp:anchor distT="0" distB="0" distL="114300" distR="114300" simplePos="0" relativeHeight="251684864" behindDoc="0" locked="0" layoutInCell="1" allowOverlap="1" wp14:anchorId="71B619D2" wp14:editId="72097D74">
-                <wp:simplePos x="0" y="0"/>
-                <wp:positionH relativeFrom="column">
-                  <wp:posOffset>3222625</wp:posOffset>
-                </wp:positionH>
-                <wp:positionV relativeFrom="paragraph">
-                  <wp:posOffset>111760</wp:posOffset>
-                </wp:positionV>
-                <wp:extent cx="111125" cy="146050"/>
-                <wp:effectExtent l="0" t="0" r="3175" b="6350"/>
-                <wp:wrapNone/>
-                <wp:docPr id="27" name="电话"/>
-                <wp:cNvGraphicFramePr/>
-                <a:graphic xmlns:a="http://schemas.openxmlformats.org/drawingml/2006/main">
-                  <a:graphicData uri="http://schemas.microsoft.com/office/word/2010/wordprocessingShape">
-                    <wps:wsp>
-                      <wps:cNvSpPr/>
-                      <wps:spPr>
-                        <a:xfrm>
-                          <a:off x="0" y="0"/>
-                          <a:ext cx="111125" cy="146050"/>
-                        </a:xfrm>
-                        <a:custGeom>
-                          <a:avLst/>
-                          <a:gdLst/>
-                          <a:ahLst/>
-                          <a:cxnLst>
-                            <a:cxn ang="0">
-                              <a:pos x="55634" y="0"/>
-                            </a:cxn>
-                            <a:cxn ang="0">
-                              <a:pos x="65892" y="8624"/>
-                            </a:cxn>
-                            <a:cxn ang="0">
-                              <a:pos x="80255" y="51748"/>
-                            </a:cxn>
-                            <a:cxn ang="0">
-                              <a:pos x="76151" y="63823"/>
-                            </a:cxn>
-                            <a:cxn ang="0">
-                              <a:pos x="51530" y="75897"/>
-                            </a:cxn>
-                            <a:cxn ang="0">
-                              <a:pos x="98720" y="167320"/>
-                            </a:cxn>
-                            <a:cxn ang="0">
-                              <a:pos x="122321" y="154816"/>
-                            </a:cxn>
-                            <a:cxn ang="0">
-                              <a:pos x="137703" y="156970"/>
-                            </a:cxn>
-                            <a:cxn ang="0">
-                              <a:pos x="176686" y="189744"/>
-                            </a:cxn>
-                            <a:cxn ang="0">
-                              <a:pos x="178738" y="201819"/>
-                            </a:cxn>
-                            <a:cxn ang="0">
-                              <a:pos x="156169" y="231143"/>
-                            </a:cxn>
-                            <a:cxn ang="0">
-                              <a:pos x="135651" y="234593"/>
-                            </a:cxn>
-                            <a:cxn ang="0">
-                              <a:pos x="237" y="13799"/>
-                            </a:cxn>
-                            <a:cxn ang="0">
-                              <a:pos x="14599" y="3449"/>
-                            </a:cxn>
-                            <a:cxn ang="0">
-                              <a:pos x="55634" y="0"/>
-                            </a:cxn>
-                          </a:cxnLst>
-                          <a:rect l="0" t="0" r="0" b="0"/>
-                          <a:pathLst>
-                            <a:path w="1978606" h="3092264">
-                              <a:moveTo>
-                                <a:pt x="608252" y="0"/>
-                              </a:moveTo>
-                              <a:cubicBezTo>
-                                <a:pt x="675547" y="0"/>
-                                <a:pt x="697978" y="44800"/>
-                                <a:pt x="720410" y="112000"/>
-                              </a:cubicBezTo>
-                              <a:cubicBezTo>
-                                <a:pt x="787705" y="291200"/>
-                                <a:pt x="832568" y="492800"/>
-                                <a:pt x="877432" y="672000"/>
-                              </a:cubicBezTo>
-                              <a:cubicBezTo>
-                                <a:pt x="899864" y="761601"/>
-                                <a:pt x="877432" y="806401"/>
-                                <a:pt x="832568" y="828801"/>
-                              </a:cubicBezTo>
-                              <a:cubicBezTo>
-                                <a:pt x="742842" y="896001"/>
-                                <a:pt x="653115" y="940801"/>
-                                <a:pt x="563388" y="985601"/>
-                              </a:cubicBezTo>
-                              <a:cubicBezTo>
-                                <a:pt x="563388" y="1388801"/>
-                                <a:pt x="675547" y="1747202"/>
-                                <a:pt x="1079317" y="2172802"/>
-                              </a:cubicBezTo>
-                              <a:cubicBezTo>
-                                <a:pt x="1169044" y="2105602"/>
-                                <a:pt x="1270188" y="2055228"/>
-                                <a:pt x="1337349" y="2010428"/>
-                              </a:cubicBezTo>
-                              <a:cubicBezTo>
-                                <a:pt x="1404510" y="1965628"/>
-                                <a:pt x="1454947" y="1993602"/>
-                                <a:pt x="1505519" y="2038402"/>
-                              </a:cubicBezTo>
-                              <a:cubicBezTo>
-                                <a:pt x="1640109" y="2172802"/>
-                                <a:pt x="1797131" y="2307202"/>
-                                <a:pt x="1931721" y="2464003"/>
-                              </a:cubicBezTo>
-                              <a:cubicBezTo>
-                                <a:pt x="1976584" y="2508803"/>
-                                <a:pt x="1999016" y="2576003"/>
-                                <a:pt x="1954153" y="2620803"/>
-                              </a:cubicBezTo>
-                              <a:cubicBezTo>
-                                <a:pt x="1864426" y="2755203"/>
-                                <a:pt x="1797131" y="2867203"/>
-                                <a:pt x="1707404" y="3001603"/>
-                              </a:cubicBezTo>
-                              <a:cubicBezTo>
-                                <a:pt x="1640109" y="3113603"/>
-                                <a:pt x="1572814" y="3113603"/>
-                                <a:pt x="1483087" y="3046403"/>
-                              </a:cubicBezTo>
-                              <a:cubicBezTo>
-                                <a:pt x="496093" y="2329602"/>
-                                <a:pt x="-42267" y="1568002"/>
-                                <a:pt x="2596" y="179200"/>
-                              </a:cubicBezTo>
-                              <a:cubicBezTo>
-                                <a:pt x="2596" y="89600"/>
-                                <a:pt x="25028" y="44800"/>
-                                <a:pt x="159618" y="44800"/>
-                              </a:cubicBezTo>
-                              <a:cubicBezTo>
-                                <a:pt x="294208" y="22400"/>
-                                <a:pt x="451230" y="0"/>
-                                <a:pt x="608252" y="0"/>
-                              </a:cubicBezTo>
-                              <a:close/>
-                            </a:path>
-                          </a:pathLst>
-                        </a:custGeom>
-                        <a:solidFill>
-                          <a:srgbClr val="323E4F"/>
-                        </a:solidFill>
-                        <a:ln w="25400">
-                          <a:noFill/>
-                        </a:ln>
-                      </wps:spPr>
-                      <wps:bodyPr vert="horz" wrap="square" anchor="ctr" upright="1"/>
-                    </wps:wsp>
-                  </a:graphicData>
-                </a:graphic>
-              </wp:anchor>
-            </w:drawing>
-          </mc:Choice>
-          <mc:Fallback>
-            <w:pict>
-              <v:shape w14:anchorId="5C7FEDDD" id="电话" o:spid="_x0000_s1026" style="position:absolute;left:0;text-align:left;margin-left:253.75pt;margin-top:8.8pt;width:8.75pt;height:11.5pt;z-index:251684864;visibility:visible;mso-wrap-style:square;mso-wrap-distance-left:9pt;mso-wrap-distance-top:0;mso-wrap-distance-right:9pt;mso-wrap-distance-bottom:0;mso-position-horizontal:absolute;mso-position-horizontal-relative:text;mso-position-vertical:absolute;mso-position-vertical-relative:text;v-text-anchor:middle" coordsize="1978606,3092264" o:gfxdata="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" path="m608252,v67295,,89726,44800,112158,112000c787705,291200,832568,492800,877432,672000v22432,89601,,134401,-44864,156801c742842,896001,653115,940801,563388,985601v,403200,112159,761601,515929,1187201c1169044,2105602,1270188,2055228,1337349,2010428v67161,-44800,117598,-16826,168170,27974c1640109,2172802,1797131,2307202,1931721,2464003v44863,44800,67295,112000,22432,156800c1864426,2755203,1797131,2867203,1707404,3001603v-67295,112000,-134590,112000,-224317,44800c496093,2329602,-42267,1568002,2596,179200,2596,89600,25028,44800,159618,44800,294208,22400,451230,,608252,xe" fillcolor="#323e4f" stroked="f" strokeweight="2pt">
-                <v:path arrowok="t" o:connecttype="custom" o:connectlocs="55634,0;65892,8624;80255,51748;76151,63823;51530,75897;98720,167320;122321,154816;137703,156970;176686,189744;178738,201819;156169,231143;135651,234593;237,13799;14599,3449;55634,0" o:connectangles="0,0,0,0,0,0,0,0,0,0,0,0,0,0,0" textboxrect="0,0,1978606,3092264"/>
-              </v:shape>
-            </w:pict>
-          </mc:Fallback>
-        </mc:AlternateContent>
-      </w:r>
     </w:p>
     <w:p>
       <w:pPr>
@@ -1028,115 +1103,6 @@
         <w:adjustRightInd w:val="0"/>
         <w:snapToGrid w:val="0"/>
       </w:pPr>
-      <w:r>
-        <w:rPr>
-          <w:noProof/>
-        </w:rPr>
-        <mc:AlternateContent>
-          <mc:Choice Requires="wps">
-            <w:drawing>
-              <wp:anchor distT="0" distB="0" distL="114300" distR="114300" simplePos="0" relativeHeight="251685888" behindDoc="0" locked="0" layoutInCell="1" allowOverlap="1" wp14:anchorId="711EC831" wp14:editId="44F30626">
-                <wp:simplePos x="0" y="0"/>
-                <wp:positionH relativeFrom="column">
-                  <wp:posOffset>3208655</wp:posOffset>
-                </wp:positionH>
-                <wp:positionV relativeFrom="paragraph">
-                  <wp:posOffset>29845</wp:posOffset>
-                </wp:positionV>
-                <wp:extent cx="140335" cy="93345"/>
-                <wp:effectExtent l="0" t="0" r="12065" b="1905"/>
-                <wp:wrapNone/>
-                <wp:docPr id="28" name="信息"/>
-                <wp:cNvGraphicFramePr/>
-                <a:graphic xmlns:a="http://schemas.openxmlformats.org/drawingml/2006/main">
-                  <a:graphicData uri="http://schemas.microsoft.com/office/word/2010/wordprocessingShape">
-                    <wps:wsp>
-                      <wps:cNvSpPr/>
-                      <wps:spPr>
-                        <a:xfrm>
-                          <a:off x="0" y="0"/>
-                          <a:ext cx="140335" cy="93345"/>
-                        </a:xfrm>
-                        <a:custGeom>
-                          <a:avLst/>
-                          <a:gdLst/>
-                          <a:ahLst/>
-                          <a:cxnLst/>
-                          <a:rect l="0" t="0" r="0" b="0"/>
-                          <a:pathLst>
-                            <a:path w="4974795" h="3320682">
-                              <a:moveTo>
-                                <a:pt x="1897867" y="1805825"/>
-                              </a:moveTo>
-                              <a:lnTo>
-                                <a:pt x="2485737" y="2315734"/>
-                              </a:lnTo>
-                              <a:lnTo>
-                                <a:pt x="3073607" y="1805825"/>
-                              </a:lnTo>
-                              <a:lnTo>
-                                <a:pt x="4820061" y="3320682"/>
-                              </a:lnTo>
-                              <a:lnTo>
-                                <a:pt x="151413" y="3320682"/>
-                              </a:lnTo>
-                              <a:close/>
-                              <a:moveTo>
-                                <a:pt x="0" y="159634"/>
-                              </a:moveTo>
-                              <a:lnTo>
-                                <a:pt x="1788328" y="1710812"/>
-                              </a:lnTo>
-                              <a:lnTo>
-                                <a:pt x="0" y="3261996"/>
-                              </a:lnTo>
-                              <a:close/>
-                              <a:moveTo>
-                                <a:pt x="4974795" y="156753"/>
-                              </a:moveTo>
-                              <a:lnTo>
-                                <a:pt x="4974795" y="3264872"/>
-                              </a:lnTo>
-                              <a:lnTo>
-                                <a:pt x="3183146" y="1710812"/>
-                              </a:lnTo>
-                              <a:close/>
-                              <a:moveTo>
-                                <a:pt x="35040" y="0"/>
-                              </a:moveTo>
-                              <a:lnTo>
-                                <a:pt x="4936434" y="0"/>
-                              </a:lnTo>
-                              <a:lnTo>
-                                <a:pt x="2485737" y="2125709"/>
-                              </a:lnTo>
-                              <a:close/>
-                            </a:path>
-                          </a:pathLst>
-                        </a:custGeom>
-                        <a:solidFill>
-                          <a:srgbClr val="323E4F"/>
-                        </a:solidFill>
-                        <a:ln w="25400">
-                          <a:noFill/>
-                        </a:ln>
-                      </wps:spPr>
-                      <wps:bodyPr vert="horz" wrap="square" anchor="ctr" upright="1"/>
-                    </wps:wsp>
-                  </a:graphicData>
-                </a:graphic>
-              </wp:anchor>
-            </w:drawing>
-          </mc:Choice>
-          <mc:Fallback>
-            <w:pict>
-              <v:shape w14:anchorId="41534BBB" id="信息" o:spid="_x0000_s1026" style="position:absolute;left:0;text-align:left;margin-left:252.65pt;margin-top:2.35pt;width:11.05pt;height:7.35pt;z-index:251685888;visibility:visible;mso-wrap-style:square;mso-wrap-distance-left:9pt;mso-wrap-distance-top:0;mso-wrap-distance-right:9pt;mso-wrap-distance-bottom:0;mso-position-horizontal:absolute;mso-position-horizontal-relative:text;mso-position-vertical:absolute;mso-position-vertical-relative:text;v-text-anchor:middle" coordsize="4974795,3320682" o:gfxdata="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" path="m1897867,1805825r587870,509909l3073607,1805825,4820061,3320682r-4668648,l1897867,1805825xm,159634l1788328,1710812,,3261996,,159634xm4974795,156753r,3108119l3183146,1710812,4974795,156753xm35040,l4936434,,2485737,2125709,35040,xe" fillcolor="#323e4f" stroked="f" strokeweight="2pt">
-                <v:path arrowok="t" textboxrect="0,0,4974795,3320682"/>
-              </v:shape>
-            </w:pict>
-          </mc:Fallback>
-        </mc:AlternateContent>
-      </w:r>
     </w:p>
     <w:p>
       <w:pPr>
@@ -1199,7 +1165,7 @@
           </mc:Choice>
           <mc:Fallback>
             <w:pict>
-              <v:shapetype w14:anchorId="596AE45C" id="_x0000_t32" coordsize="21600,21600" o:spt="32" o:oned="t" path="m,l21600,21600e" filled="f">
+              <v:shapetype w14:anchorId="56D321CD" id="_x0000_t32" coordsize="21600,21600" o:spt="32" o:oned="t" path="m,l21600,21600e" filled="f">
                 <v:path arrowok="t" fillok="f" o:connecttype="none"/>
                 <o:lock v:ext="edit" shapetype="t"/>
               </v:shapetype>
@@ -1253,7 +1219,16 @@
                               <w:adjustRightInd w:val="0"/>
                               <w:snapToGrid w:val="0"/>
                               <w:spacing w:before="0" w:beforeAutospacing="0" w:after="0" w:afterAutospacing="0" w:line="276" w:lineRule="auto"/>
-                              <w:ind w:firstLine="403"/>
+                              <w:ind w:firstLineChars="450" w:firstLine="945"/>
+                              <w:rPr>
+                                <w:rFonts w:ascii="微软雅黑" w:eastAsia="微软雅黑" w:hAnsi="微软雅黑" w:hint="eastAsia"/>
+                                <w:b/>
+                                <w:color w:val="323E4F"/>
+                                <w:kern w:val="24"/>
+                                <w:sz w:val="21"/>
+                              </w:rPr>
+                            </w:pPr>
+                            <w:r>
                               <w:rPr>
                                 <w:rFonts w:ascii="微软雅黑" w:eastAsia="微软雅黑" w:hAnsi="微软雅黑"/>
                                 <w:b/>
@@ -1261,7 +1236,8 @@
                                 <w:kern w:val="24"/>
                                 <w:sz w:val="21"/>
                               </w:rPr>
-                            </w:pPr>
+                              <w:t>学校</w:t>
+                            </w:r>
                             <w:r>
                               <w:rPr>
                                 <w:rFonts w:ascii="微软雅黑" w:eastAsia="微软雅黑" w:hAnsi="微软雅黑" w:hint="eastAsia"/>
@@ -1270,7 +1246,97 @@
                                 <w:kern w:val="24"/>
                                 <w:sz w:val="21"/>
                               </w:rPr>
-                              <w:t>2012.09</w:t>
+                              <w:t>：</w:t>
+                            </w:r>
+                            <w:r>
+                              <w:rPr>
+                                <w:rFonts w:ascii="微软雅黑" w:eastAsia="微软雅黑" w:hAnsi="微软雅黑" w:hint="eastAsia"/>
+                                <w:color w:val="262626"/>
+                                <w:kern w:val="24"/>
+                                <w:sz w:val="22"/>
+                                <w:szCs w:val="19"/>
+                              </w:rPr>
+                              <w:t>江苏大学</w:t>
+                            </w:r>
+                            <w:r>
+                              <w:rPr>
+                                <w:rFonts w:ascii="微软雅黑" w:eastAsia="微软雅黑" w:hAnsi="微软雅黑"/>
+                                <w:color w:val="262626"/>
+                                <w:kern w:val="24"/>
+                                <w:sz w:val="22"/>
+                                <w:szCs w:val="19"/>
+                              </w:rPr>
+                              <w:t xml:space="preserve">  </w:t>
+                            </w:r>
+                            <w:r>
+                              <w:rPr>
+                                <w:rFonts w:ascii="微软雅黑" w:eastAsia="微软雅黑" w:hAnsi="微软雅黑"/>
+                                <w:color w:val="262626"/>
+                                <w:kern w:val="24"/>
+                                <w:sz w:val="22"/>
+                                <w:szCs w:val="19"/>
+                              </w:rPr>
+                              <w:t xml:space="preserve">    </w:t>
+                            </w:r>
+                            <w:r>
+                              <w:rPr>
+                                <w:rFonts w:ascii="微软雅黑" w:eastAsia="微软雅黑" w:hAnsi="微软雅黑" w:hint="eastAsia"/>
+                                <w:b/>
+                                <w:color w:val="323E4F"/>
+                                <w:kern w:val="24"/>
+                                <w:sz w:val="21"/>
+                              </w:rPr>
+                              <w:t>时间</w:t>
+                            </w:r>
+                            <w:r>
+                              <w:rPr>
+                                <w:rFonts w:ascii="微软雅黑" w:eastAsia="微软雅黑" w:hAnsi="微软雅黑" w:hint="eastAsia"/>
+                                <w:b/>
+                                <w:color w:val="323E4F"/>
+                                <w:kern w:val="24"/>
+                                <w:sz w:val="21"/>
+                              </w:rPr>
+                              <w:t>：</w:t>
+                            </w:r>
+                            <w:r>
+                              <w:rPr>
+                                <w:rFonts w:ascii="微软雅黑" w:eastAsia="微软雅黑" w:hAnsi="微软雅黑" w:hint="eastAsia"/>
+                                <w:color w:val="262626"/>
+                                <w:kern w:val="24"/>
+                                <w:sz w:val="22"/>
+                                <w:szCs w:val="19"/>
+                              </w:rPr>
+                              <w:t>2</w:t>
+                            </w:r>
+                            <w:r>
+                              <w:rPr>
+                                <w:rFonts w:ascii="微软雅黑" w:eastAsia="微软雅黑" w:hAnsi="微软雅黑"/>
+                                <w:color w:val="262626"/>
+                                <w:kern w:val="24"/>
+                                <w:sz w:val="22"/>
+                                <w:szCs w:val="19"/>
+                              </w:rPr>
+                              <w:t>015.07-2019.06</w:t>
+                            </w:r>
+                            <w:r>
+                              <w:rPr>
+                                <w:rFonts w:ascii="微软雅黑" w:eastAsia="微软雅黑" w:hAnsi="微软雅黑"/>
+                                <w:color w:val="262626"/>
+                                <w:kern w:val="24"/>
+                                <w:sz w:val="22"/>
+                                <w:szCs w:val="19"/>
+                              </w:rPr>
+                              <w:t xml:space="preserve">  </w:t>
+                            </w:r>
+                            <w:r>
+                              <w:rPr>
+                                <w:rFonts w:ascii="微软雅黑" w:eastAsia="微软雅黑" w:hAnsi="微软雅黑" w:hint="eastAsia"/>
+                                <w:b/>
+                                <w:color w:val="323E4F"/>
+                                <w:kern w:val="24"/>
+                                <w:sz w:val="21"/>
+                              </w:rPr>
+                              <w:t xml:space="preserve">      </w:t>
                             </w:r>
                             <w:r>
                               <w:rPr>
@@ -1280,7 +1346,7 @@
                                 <w:kern w:val="24"/>
                                 <w:sz w:val="21"/>
                               </w:rPr>
-                              <w:t>~</w:t>
+                              <w:t>专业</w:t>
                             </w:r>
                             <w:r>
                               <w:rPr>
@@ -1290,7 +1356,39 @@
                                 <w:kern w:val="24"/>
                                 <w:sz w:val="21"/>
                               </w:rPr>
-                              <w:t xml:space="preserve">2016.07      </w:t>
+                              <w:t>：</w:t>
+                            </w:r>
+                            <w:r>
+                              <w:rPr>
+                                <w:rFonts w:ascii="微软雅黑" w:eastAsia="微软雅黑" w:hAnsi="微软雅黑" w:hint="eastAsia"/>
+                                <w:bCs/>
+                                <w:color w:val="323E4F"/>
+                                <w:kern w:val="24"/>
+                                <w:sz w:val="20"/>
+                                <w:szCs w:val="18"/>
+                              </w:rPr>
+                              <w:t>网络工程</w:t>
+                            </w:r>
+                            <w:r>
+                              <w:rPr>
+                                <w:rFonts w:ascii="微软雅黑" w:eastAsia="微软雅黑" w:hAnsi="微软雅黑" w:hint="eastAsia"/>
+                                <w:bCs/>
+                                <w:color w:val="323E4F"/>
+                                <w:kern w:val="24"/>
+                                <w:sz w:val="20"/>
+                                <w:szCs w:val="18"/>
+                              </w:rPr>
+                              <w:t xml:space="preserve"> </w:t>
+                            </w:r>
+                            <w:r>
+                              <w:rPr>
+                                <w:rFonts w:ascii="微软雅黑" w:eastAsia="微软雅黑" w:hAnsi="微软雅黑" w:hint="eastAsia"/>
+                                <w:b/>
+                                <w:color w:val="323E4F"/>
+                                <w:kern w:val="24"/>
+                                <w:sz w:val="21"/>
+                              </w:rPr>
+                              <w:t xml:space="preserve">      </w:t>
                             </w:r>
                             <w:r>
                               <w:rPr>
@@ -1300,7 +1398,7 @@
                                 <w:kern w:val="24"/>
                                 <w:sz w:val="21"/>
                               </w:rPr>
-                              <w:t xml:space="preserve">   </w:t>
+                              <w:t xml:space="preserve"> </w:t>
                             </w:r>
                             <w:r>
                               <w:rPr>
@@ -1310,7 +1408,38 @@
                                 <w:kern w:val="24"/>
                                 <w:sz w:val="21"/>
                               </w:rPr>
+                              <w:t>学历：</w:t>
+                            </w:r>
+                            <w:r>
+                              <w:rPr>
+                                <w:rFonts w:ascii="微软雅黑" w:eastAsia="微软雅黑" w:hAnsi="微软雅黑" w:hint="eastAsia"/>
+                                <w:b/>
+                                <w:color w:val="323E4F"/>
+                                <w:kern w:val="24"/>
+                                <w:sz w:val="21"/>
+                              </w:rPr>
                               <w:t xml:space="preserve"> </w:t>
+                            </w:r>
+                            <w:r>
+                              <w:rPr>
+                                <w:rFonts w:ascii="微软雅黑" w:eastAsia="微软雅黑" w:hAnsi="微软雅黑" w:hint="eastAsia"/>
+                                <w:bCs/>
+                                <w:color w:val="323E4F"/>
+                                <w:kern w:val="24"/>
+                                <w:sz w:val="20"/>
+                                <w:szCs w:val="18"/>
+                              </w:rPr>
+                              <w:t>本科学位</w:t>
+                            </w:r>
+                            <w:r>
+                              <w:rPr>
+                                <w:rFonts w:ascii="微软雅黑" w:eastAsia="微软雅黑" w:hAnsi="微软雅黑" w:hint="eastAsia"/>
+                                <w:b/>
+                                <w:color w:val="323E4F"/>
+                                <w:kern w:val="24"/>
+                                <w:sz w:val="21"/>
+                              </w:rPr>
+                              <w:t xml:space="preserve">     </w:t>
                             </w:r>
                             <w:r>
                               <w:rPr>
@@ -1320,129 +1449,7 @@
                                 <w:kern w:val="24"/>
                                 <w:sz w:val="21"/>
                               </w:rPr>
-                              <w:t xml:space="preserve">   </w:t>
-                            </w:r>
-                            <w:r>
-                              <w:rPr>
-                                <w:rFonts w:ascii="微软雅黑" w:eastAsia="微软雅黑" w:hAnsi="微软雅黑" w:hint="eastAsia"/>
-                                <w:b/>
-                                <w:color w:val="323E4F"/>
-                                <w:kern w:val="24"/>
-                                <w:sz w:val="21"/>
-                              </w:rPr>
-                              <w:t xml:space="preserve">中国社会大学       </w:t>
-                            </w:r>
-                            <w:r>
-                              <w:rPr>
-                                <w:rFonts w:ascii="微软雅黑" w:eastAsia="微软雅黑" w:hAnsi="微软雅黑"/>
-                                <w:b/>
-                                <w:color w:val="323E4F"/>
-                                <w:kern w:val="24"/>
-                                <w:sz w:val="21"/>
-                              </w:rPr>
-                              <w:t xml:space="preserve">              </w:t>
-                            </w:r>
-                            <w:r>
-                              <w:rPr>
-                                <w:rFonts w:ascii="微软雅黑" w:eastAsia="微软雅黑" w:hAnsi="微软雅黑" w:hint="eastAsia"/>
-                                <w:b/>
-                                <w:color w:val="323E4F"/>
-                                <w:kern w:val="24"/>
-                                <w:sz w:val="21"/>
-                              </w:rPr>
-                              <w:t xml:space="preserve">市场营销      </w:t>
-                            </w:r>
-                            <w:r>
-                              <w:rPr>
-                                <w:rFonts w:ascii="微软雅黑" w:eastAsia="微软雅黑" w:hAnsi="微软雅黑"/>
-                                <w:b/>
-                                <w:color w:val="323E4F"/>
-                                <w:kern w:val="24"/>
-                                <w:sz w:val="21"/>
-                              </w:rPr>
-                              <w:t xml:space="preserve">           </w:t>
-                            </w:r>
-                            <w:r>
-                              <w:rPr>
-                                <w:rFonts w:ascii="微软雅黑" w:eastAsia="微软雅黑" w:hAnsi="微软雅黑" w:hint="eastAsia"/>
-                                <w:b/>
-                                <w:color w:val="323E4F"/>
-                                <w:kern w:val="24"/>
-                                <w:sz w:val="21"/>
-                              </w:rPr>
-                              <w:t>本科学位</w:t>
-                            </w:r>
-                          </w:p>
-                          <w:p>
-                            <w:pPr>
-                              <w:pStyle w:val="a9"/>
-                              <w:numPr>
-                                <w:ilvl w:val="0"/>
-                                <w:numId w:val="1"/>
-                              </w:numPr>
-                              <w:adjustRightInd w:val="0"/>
-                              <w:snapToGrid w:val="0"/>
-                              <w:spacing w:before="0" w:beforeAutospacing="0" w:after="0" w:afterAutospacing="0" w:line="276" w:lineRule="auto"/>
-                              <w:rPr>
-                                <w:rFonts w:ascii="微软雅黑" w:eastAsia="微软雅黑" w:hAnsi="微软雅黑"/>
-                                <w:color w:val="000000"/>
-                                <w:kern w:val="24"/>
-                                <w:sz w:val="21"/>
-                              </w:rPr>
-                            </w:pPr>
-                            <w:r>
-                              <w:rPr>
-                                <w:rFonts w:ascii="微软雅黑" w:eastAsia="微软雅黑" w:hAnsi="微软雅黑" w:hint="eastAsia"/>
-                                <w:color w:val="000000"/>
-                                <w:kern w:val="24"/>
-                                <w:sz w:val="21"/>
-                              </w:rPr>
-                              <w:t>主修课程</w:t>
-                            </w:r>
-                            <w:r>
-                              <w:rPr>
-                                <w:rFonts w:ascii="微软雅黑" w:eastAsia="微软雅黑" w:hAnsi="微软雅黑"/>
-                                <w:color w:val="000000"/>
-                                <w:kern w:val="24"/>
-                                <w:sz w:val="21"/>
-                              </w:rPr>
-                              <w:t>：</w:t>
-                            </w:r>
-                            <w:r>
-                              <w:rPr>
-                                <w:rFonts w:ascii="微软雅黑" w:eastAsia="微软雅黑" w:hAnsi="微软雅黑" w:hint="eastAsia"/>
-                                <w:color w:val="000000"/>
-                                <w:kern w:val="24"/>
-                                <w:sz w:val="21"/>
-                              </w:rPr>
-                              <w:t>基本会计、统计学、市场营销、国际市场营销、市场调查与预测、商业心理学等</w:t>
-                            </w:r>
-                          </w:p>
-                          <w:p>
-                            <w:pPr>
-                              <w:pStyle w:val="a9"/>
-                              <w:numPr>
-                                <w:ilvl w:val="0"/>
-                                <w:numId w:val="1"/>
-                              </w:numPr>
-                              <w:adjustRightInd w:val="0"/>
-                              <w:snapToGrid w:val="0"/>
-                              <w:spacing w:before="0" w:beforeAutospacing="0" w:after="0" w:afterAutospacing="0" w:line="276" w:lineRule="auto"/>
-                              <w:rPr>
-                                <w:rFonts w:ascii="微软雅黑" w:eastAsia="微软雅黑" w:hAnsi="微软雅黑"/>
-                                <w:color w:val="000000"/>
-                                <w:kern w:val="24"/>
-                                <w:sz w:val="21"/>
-                              </w:rPr>
-                            </w:pPr>
-                            <w:r>
-                              <w:rPr>
-                                <w:rFonts w:ascii="微软雅黑" w:eastAsia="微软雅黑" w:hAnsi="微软雅黑" w:hint="eastAsia"/>
-                                <w:color w:val="000000"/>
-                                <w:kern w:val="24"/>
-                                <w:sz w:val="21"/>
-                              </w:rPr>
-                              <w:t>连续2年获得校综合奖学金“励志奖”，获校二等奖学金、国家励志奖学金各一次</w:t>
+                              <w:t xml:space="preserve">         </w:t>
                             </w:r>
                           </w:p>
                         </w:txbxContent>
@@ -1467,7 +1474,16 @@
                         <w:adjustRightInd w:val="0"/>
                         <w:snapToGrid w:val="0"/>
                         <w:spacing w:before="0" w:beforeAutospacing="0" w:after="0" w:afterAutospacing="0" w:line="276" w:lineRule="auto"/>
-                        <w:ind w:firstLine="403"/>
+                        <w:ind w:firstLineChars="450" w:firstLine="945"/>
+                        <w:rPr>
+                          <w:rFonts w:ascii="微软雅黑" w:eastAsia="微软雅黑" w:hAnsi="微软雅黑" w:hint="eastAsia"/>
+                          <w:b/>
+                          <w:color w:val="323E4F"/>
+                          <w:kern w:val="24"/>
+                          <w:sz w:val="21"/>
+                        </w:rPr>
+                      </w:pPr>
+                      <w:r>
                         <w:rPr>
                           <w:rFonts w:ascii="微软雅黑" w:eastAsia="微软雅黑" w:hAnsi="微软雅黑"/>
                           <w:b/>
@@ -1475,7 +1491,8 @@
                           <w:kern w:val="24"/>
                           <w:sz w:val="21"/>
                         </w:rPr>
-                      </w:pPr>
+                        <w:t>学校</w:t>
+                      </w:r>
                       <w:r>
                         <w:rPr>
                           <w:rFonts w:ascii="微软雅黑" w:eastAsia="微软雅黑" w:hAnsi="微软雅黑" w:hint="eastAsia"/>
@@ -1484,7 +1501,97 @@
                           <w:kern w:val="24"/>
                           <w:sz w:val="21"/>
                         </w:rPr>
-                        <w:t>2012.09</w:t>
+                        <w:t>：</w:t>
+                      </w:r>
+                      <w:r>
+                        <w:rPr>
+                          <w:rFonts w:ascii="微软雅黑" w:eastAsia="微软雅黑" w:hAnsi="微软雅黑" w:hint="eastAsia"/>
+                          <w:color w:val="262626"/>
+                          <w:kern w:val="24"/>
+                          <w:sz w:val="22"/>
+                          <w:szCs w:val="19"/>
+                        </w:rPr>
+                        <w:t>江苏大学</w:t>
+                      </w:r>
+                      <w:r>
+                        <w:rPr>
+                          <w:rFonts w:ascii="微软雅黑" w:eastAsia="微软雅黑" w:hAnsi="微软雅黑"/>
+                          <w:color w:val="262626"/>
+                          <w:kern w:val="24"/>
+                          <w:sz w:val="22"/>
+                          <w:szCs w:val="19"/>
+                        </w:rPr>
+                        <w:t xml:space="preserve">  </w:t>
+                      </w:r>
+                      <w:r>
+                        <w:rPr>
+                          <w:rFonts w:ascii="微软雅黑" w:eastAsia="微软雅黑" w:hAnsi="微软雅黑"/>
+                          <w:color w:val="262626"/>
+                          <w:kern w:val="24"/>
+                          <w:sz w:val="22"/>
+                          <w:szCs w:val="19"/>
+                        </w:rPr>
+                        <w:t xml:space="preserve">    </w:t>
+                      </w:r>
+                      <w:r>
+                        <w:rPr>
+                          <w:rFonts w:ascii="微软雅黑" w:eastAsia="微软雅黑" w:hAnsi="微软雅黑" w:hint="eastAsia"/>
+                          <w:b/>
+                          <w:color w:val="323E4F"/>
+                          <w:kern w:val="24"/>
+                          <w:sz w:val="21"/>
+                        </w:rPr>
+                        <w:t>时间</w:t>
+                      </w:r>
+                      <w:r>
+                        <w:rPr>
+                          <w:rFonts w:ascii="微软雅黑" w:eastAsia="微软雅黑" w:hAnsi="微软雅黑" w:hint="eastAsia"/>
+                          <w:b/>
+                          <w:color w:val="323E4F"/>
+                          <w:kern w:val="24"/>
+                          <w:sz w:val="21"/>
+                        </w:rPr>
+                        <w:t>：</w:t>
+                      </w:r>
+                      <w:r>
+                        <w:rPr>
+                          <w:rFonts w:ascii="微软雅黑" w:eastAsia="微软雅黑" w:hAnsi="微软雅黑" w:hint="eastAsia"/>
+                          <w:color w:val="262626"/>
+                          <w:kern w:val="24"/>
+                          <w:sz w:val="22"/>
+                          <w:szCs w:val="19"/>
+                        </w:rPr>
+                        <w:t>2</w:t>
+                      </w:r>
+                      <w:r>
+                        <w:rPr>
+                          <w:rFonts w:ascii="微软雅黑" w:eastAsia="微软雅黑" w:hAnsi="微软雅黑"/>
+                          <w:color w:val="262626"/>
+                          <w:kern w:val="24"/>
+                          <w:sz w:val="22"/>
+                          <w:szCs w:val="19"/>
+                        </w:rPr>
+                        <w:t>015.07-2019.06</w:t>
+                      </w:r>
+                      <w:r>
+                        <w:rPr>
+                          <w:rFonts w:ascii="微软雅黑" w:eastAsia="微软雅黑" w:hAnsi="微软雅黑"/>
+                          <w:color w:val="262626"/>
+                          <w:kern w:val="24"/>
+                          <w:sz w:val="22"/>
+                          <w:szCs w:val="19"/>
+                        </w:rPr>
+                        <w:t xml:space="preserve">  </w:t>
+                      </w:r>
+                      <w:r>
+                        <w:rPr>
+                          <w:rFonts w:ascii="微软雅黑" w:eastAsia="微软雅黑" w:hAnsi="微软雅黑" w:hint="eastAsia"/>
+                          <w:b/>
+                          <w:color w:val="323E4F"/>
+                          <w:kern w:val="24"/>
+                          <w:sz w:val="21"/>
+                        </w:rPr>
+                        <w:t xml:space="preserve">      </w:t>
                       </w:r>
                       <w:r>
                         <w:rPr>
@@ -1494,7 +1601,7 @@
                           <w:kern w:val="24"/>
                           <w:sz w:val="21"/>
                         </w:rPr>
-                        <w:t>~</w:t>
+                        <w:t>专业</w:t>
                       </w:r>
                       <w:r>
                         <w:rPr>
@@ -1504,7 +1611,39 @@
                           <w:kern w:val="24"/>
                           <w:sz w:val="21"/>
                         </w:rPr>
-                        <w:t xml:space="preserve">2016.07      </w:t>
+                        <w:t>：</w:t>
+                      </w:r>
+                      <w:r>
+                        <w:rPr>
+                          <w:rFonts w:ascii="微软雅黑" w:eastAsia="微软雅黑" w:hAnsi="微软雅黑" w:hint="eastAsia"/>
+                          <w:bCs/>
+                          <w:color w:val="323E4F"/>
+                          <w:kern w:val="24"/>
+                          <w:sz w:val="20"/>
+                          <w:szCs w:val="18"/>
+                        </w:rPr>
+                        <w:t>网络工程</w:t>
+                      </w:r>
+                      <w:r>
+                        <w:rPr>
+                          <w:rFonts w:ascii="微软雅黑" w:eastAsia="微软雅黑" w:hAnsi="微软雅黑" w:hint="eastAsia"/>
+                          <w:bCs/>
+                          <w:color w:val="323E4F"/>
+                          <w:kern w:val="24"/>
+                          <w:sz w:val="20"/>
+                          <w:szCs w:val="18"/>
+                        </w:rPr>
+                        <w:t xml:space="preserve"> </w:t>
+                      </w:r>
+                      <w:r>
+                        <w:rPr>
+                          <w:rFonts w:ascii="微软雅黑" w:eastAsia="微软雅黑" w:hAnsi="微软雅黑" w:hint="eastAsia"/>
+                          <w:b/>
+                          <w:color w:val="323E4F"/>
+                          <w:kern w:val="24"/>
+                          <w:sz w:val="21"/>
+                        </w:rPr>
+                        <w:t xml:space="preserve">      </w:t>
                       </w:r>
                       <w:r>
                         <w:rPr>
@@ -1514,7 +1653,7 @@
                           <w:kern w:val="24"/>
                           <w:sz w:val="21"/>
                         </w:rPr>
-                        <w:t xml:space="preserve">   </w:t>
+                        <w:t xml:space="preserve"> </w:t>
                       </w:r>
                       <w:r>
                         <w:rPr>
@@ -1524,7 +1663,38 @@
                           <w:kern w:val="24"/>
                           <w:sz w:val="21"/>
                         </w:rPr>
+                        <w:t>学历：</w:t>
+                      </w:r>
+                      <w:r>
+                        <w:rPr>
+                          <w:rFonts w:ascii="微软雅黑" w:eastAsia="微软雅黑" w:hAnsi="微软雅黑" w:hint="eastAsia"/>
+                          <w:b/>
+                          <w:color w:val="323E4F"/>
+                          <w:kern w:val="24"/>
+                          <w:sz w:val="21"/>
+                        </w:rPr>
                         <w:t xml:space="preserve"> </w:t>
+                      </w:r>
+                      <w:r>
+                        <w:rPr>
+                          <w:rFonts w:ascii="微软雅黑" w:eastAsia="微软雅黑" w:hAnsi="微软雅黑" w:hint="eastAsia"/>
+                          <w:bCs/>
+                          <w:color w:val="323E4F"/>
+                          <w:kern w:val="24"/>
+                          <w:sz w:val="20"/>
+                          <w:szCs w:val="18"/>
+                        </w:rPr>
+                        <w:t>本科学位</w:t>
+                      </w:r>
+                      <w:r>
+                        <w:rPr>
+                          <w:rFonts w:ascii="微软雅黑" w:eastAsia="微软雅黑" w:hAnsi="微软雅黑" w:hint="eastAsia"/>
+                          <w:b/>
+                          <w:color w:val="323E4F"/>
+                          <w:kern w:val="24"/>
+                          <w:sz w:val="21"/>
+                        </w:rPr>
+                        <w:t xml:space="preserve">     </w:t>
                       </w:r>
                       <w:r>
                         <w:rPr>
@@ -1534,129 +1704,7 @@
                           <w:kern w:val="24"/>
                           <w:sz w:val="21"/>
                         </w:rPr>
-                        <w:t xml:space="preserve">   </w:t>
-                      </w:r>
-                      <w:r>
-                        <w:rPr>
-                          <w:rFonts w:ascii="微软雅黑" w:eastAsia="微软雅黑" w:hAnsi="微软雅黑" w:hint="eastAsia"/>
-                          <w:b/>
-                          <w:color w:val="323E4F"/>
-                          <w:kern w:val="24"/>
-                          <w:sz w:val="21"/>
-                        </w:rPr>
-                        <w:t xml:space="preserve">中国社会大学       </w:t>
-                      </w:r>
-                      <w:r>
-                        <w:rPr>
-                          <w:rFonts w:ascii="微软雅黑" w:eastAsia="微软雅黑" w:hAnsi="微软雅黑"/>
-                          <w:b/>
-                          <w:color w:val="323E4F"/>
-                          <w:kern w:val="24"/>
-                          <w:sz w:val="21"/>
-                        </w:rPr>
-                        <w:t xml:space="preserve">              </w:t>
-                      </w:r>
-                      <w:r>
-                        <w:rPr>
-                          <w:rFonts w:ascii="微软雅黑" w:eastAsia="微软雅黑" w:hAnsi="微软雅黑" w:hint="eastAsia"/>
-                          <w:b/>
-                          <w:color w:val="323E4F"/>
-                          <w:kern w:val="24"/>
-                          <w:sz w:val="21"/>
-                        </w:rPr>
-                        <w:t xml:space="preserve">市场营销      </w:t>
-                      </w:r>
-                      <w:r>
-                        <w:rPr>
-                          <w:rFonts w:ascii="微软雅黑" w:eastAsia="微软雅黑" w:hAnsi="微软雅黑"/>
-                          <w:b/>
-                          <w:color w:val="323E4F"/>
-                          <w:kern w:val="24"/>
-                          <w:sz w:val="21"/>
-                        </w:rPr>
-                        <w:t xml:space="preserve">           </w:t>
-                      </w:r>
-                      <w:r>
-                        <w:rPr>
-                          <w:rFonts w:ascii="微软雅黑" w:eastAsia="微软雅黑" w:hAnsi="微软雅黑" w:hint="eastAsia"/>
-                          <w:b/>
-                          <w:color w:val="323E4F"/>
-                          <w:kern w:val="24"/>
-                          <w:sz w:val="21"/>
-                        </w:rPr>
-                        <w:t>本科学位</w:t>
-                      </w:r>
-                    </w:p>
-                    <w:p>
-                      <w:pPr>
-                        <w:pStyle w:val="a9"/>
-                        <w:numPr>
-                          <w:ilvl w:val="0"/>
-                          <w:numId w:val="1"/>
-                        </w:numPr>
-                        <w:adjustRightInd w:val="0"/>
-                        <w:snapToGrid w:val="0"/>
-                        <w:spacing w:before="0" w:beforeAutospacing="0" w:after="0" w:afterAutospacing="0" w:line="276" w:lineRule="auto"/>
-                        <w:rPr>
-                          <w:rFonts w:ascii="微软雅黑" w:eastAsia="微软雅黑" w:hAnsi="微软雅黑"/>
-                          <w:color w:val="000000"/>
-                          <w:kern w:val="24"/>
-                          <w:sz w:val="21"/>
-                        </w:rPr>
-                      </w:pPr>
-                      <w:r>
-                        <w:rPr>
-                          <w:rFonts w:ascii="微软雅黑" w:eastAsia="微软雅黑" w:hAnsi="微软雅黑" w:hint="eastAsia"/>
-                          <w:color w:val="000000"/>
-                          <w:kern w:val="24"/>
-                          <w:sz w:val="21"/>
-                        </w:rPr>
-                        <w:t>主修课程</w:t>
-                      </w:r>
-                      <w:r>
-                        <w:rPr>
-                          <w:rFonts w:ascii="微软雅黑" w:eastAsia="微软雅黑" w:hAnsi="微软雅黑"/>
-                          <w:color w:val="000000"/>
-                          <w:kern w:val="24"/>
-                          <w:sz w:val="21"/>
-                        </w:rPr>
-                        <w:t>：</w:t>
-                      </w:r>
-                      <w:r>
-                        <w:rPr>
-                          <w:rFonts w:ascii="微软雅黑" w:eastAsia="微软雅黑" w:hAnsi="微软雅黑" w:hint="eastAsia"/>
-                          <w:color w:val="000000"/>
-                          <w:kern w:val="24"/>
-                          <w:sz w:val="21"/>
-                        </w:rPr>
-                        <w:t>基本会计、统计学、市场营销、国际市场营销、市场调查与预测、商业心理学等</w:t>
-                      </w:r>
-                    </w:p>
-                    <w:p>
-                      <w:pPr>
-                        <w:pStyle w:val="a9"/>
-                        <w:numPr>
-                          <w:ilvl w:val="0"/>
-                          <w:numId w:val="1"/>
-                        </w:numPr>
-                        <w:adjustRightInd w:val="0"/>
-                        <w:snapToGrid w:val="0"/>
-                        <w:spacing w:before="0" w:beforeAutospacing="0" w:after="0" w:afterAutospacing="0" w:line="276" w:lineRule="auto"/>
-                        <w:rPr>
-                          <w:rFonts w:ascii="微软雅黑" w:eastAsia="微软雅黑" w:hAnsi="微软雅黑"/>
-                          <w:color w:val="000000"/>
-                          <w:kern w:val="24"/>
-                          <w:sz w:val="21"/>
-                        </w:rPr>
-                      </w:pPr>
-                      <w:r>
-                        <w:rPr>
-                          <w:rFonts w:ascii="微软雅黑" w:eastAsia="微软雅黑" w:hAnsi="微软雅黑" w:hint="eastAsia"/>
-                          <w:color w:val="000000"/>
-                          <w:kern w:val="24"/>
-                          <w:sz w:val="21"/>
-                        </w:rPr>
-                        <w:t>连续2年获得校综合奖学金“励志奖”，获校二等奖学金、国家励志奖学金各一次</w:t>
+                        <w:t xml:space="preserve">         </w:t>
                       </w:r>
                     </w:p>
                   </w:txbxContent>
@@ -2261,7 +2309,7 @@
           </mc:Choice>
           <mc:Fallback>
             <w:pict>
-              <v:shape w14:anchorId="76D8BDF5" id="Freeform 177" o:spid="_x0000_s1026" style="position:absolute;left:0;text-align:left;margin-left:36.5pt;margin-top:8.2pt;width:25.5pt;height:25.5pt;z-index:251668480;visibility:visible;mso-wrap-style:square;mso-wrap-distance-left:9pt;mso-wrap-distance-top:0;mso-wrap-distance-right:9pt;mso-wrap-distance-bottom:0;mso-position-horizontal:absolute;mso-position-horizontal-relative:text;mso-position-vertical:absolute;mso-position-vertical-relative:text;v-text-anchor:top" coordsize="166,166" o:gfxdata="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" path="m105,53c94,65,94,65,94,65v,,,,,c88,71,88,71,88,71v-2,,-3,-1,-5,-1c76,70,71,76,71,83v,7,5,12,12,12c90,95,96,90,96,83v,-2,-1,-3,-1,-5c109,65,109,65,109,65v,-1,,-1,,-1c113,60,113,60,113,60v24,4,24,4,24,4c166,35,166,35,166,35,136,30,136,30,136,30,121,45,121,45,121,45v,,,,,c136,30,136,30,136,30,131,,131,,131,,102,29,102,29,102,29v3,24,3,24,3,24xm139,71v-2,3,-2,3,-2,3c137,77,137,79,137,83v,30,-24,54,-54,54c53,137,29,113,29,83,29,53,53,28,83,29v3,,6,,8,c114,6,114,6,114,6,105,2,94,,83,,37,,,37,,83v,46,37,83,83,83c129,166,166,129,166,83v,-11,-2,-22,-6,-32c139,71,139,71,139,71xm83,62v2,,3,,4,c98,52,98,52,98,52,96,39,96,39,96,39,92,37,88,37,83,37,58,37,37,57,37,83v,25,21,46,46,46c109,129,129,108,129,83v,-4,,-8,-1,-12c114,68,114,68,114,68,104,79,104,79,104,79v,1,,2,,4c104,94,95,103,83,103,72,103,63,94,63,83,63,71,72,62,83,62xm83,62v,,,,,e" fillcolor="#323e4f" stroked="f">
+              <v:shape w14:anchorId="3BBF1B42" id="Freeform 177" o:spid="_x0000_s1026" style="position:absolute;left:0;text-align:left;margin-left:36.5pt;margin-top:8.2pt;width:25.5pt;height:25.5pt;z-index:251668480;visibility:visible;mso-wrap-style:square;mso-wrap-distance-left:9pt;mso-wrap-distance-top:0;mso-wrap-distance-right:9pt;mso-wrap-distance-bottom:0;mso-position-horizontal:absolute;mso-position-horizontal-relative:text;mso-position-vertical:absolute;mso-position-vertical-relative:text;v-text-anchor:top" coordsize="166,166" o:gfxdata="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" path="m105,53c94,65,94,65,94,65v,,,,,c88,71,88,71,88,71v-2,,-3,-1,-5,-1c76,70,71,76,71,83v,7,5,12,12,12c90,95,96,90,96,83v,-2,-1,-3,-1,-5c109,65,109,65,109,65v,-1,,-1,,-1c113,60,113,60,113,60v24,4,24,4,24,4c166,35,166,35,166,35,136,30,136,30,136,30,121,45,121,45,121,45v,,,,,c136,30,136,30,136,30,131,,131,,131,,102,29,102,29,102,29v3,24,3,24,3,24xm139,71v-2,3,-2,3,-2,3c137,77,137,79,137,83v,30,-24,54,-54,54c53,137,29,113,29,83,29,53,53,28,83,29v3,,6,,8,c114,6,114,6,114,6,105,2,94,,83,,37,,,37,,83v,46,37,83,83,83c129,166,166,129,166,83v,-11,-2,-22,-6,-32c139,71,139,71,139,71xm83,62v2,,3,,4,c98,52,98,52,98,52,96,39,96,39,96,39,92,37,88,37,83,37,58,37,37,57,37,83v,25,21,46,46,46c109,129,129,108,129,83v,-4,,-8,-1,-12c114,68,114,68,114,68,104,79,104,79,104,79v,1,,2,,4c104,94,95,103,83,103,72,103,63,94,63,83,63,71,72,62,83,62xm83,62v,,,,,e" fillcolor="#323e4f" stroked="f">
                 <v:path arrowok="t" o:connecttype="custom" o:connectlocs="966444327,487825578;865199510,598274193;865199510,598274193;809973687,653500016;763951663,644296218;653500016,763951663;763951663,874403309;883607108,763951663;874403309,717929638;1003262553,598274193;1003262553,589070395;1040077747,552255200;1260981040,589070395;1527903325,322148109;1251777241,276126084;1113711167,414192158;1113711167,414192158;1251777241,276126084;1205755216,0;938832931,266922286;966444327,487825578;1279388637,653500016;1260981040,681114444;1260981040,763951663;763951663,1260981040;266922286,763951663;763951663,266922286;837585083,266922286;1049281546,55225823;763951663,0;0,763951663;763951663,1527903325;1527903325,763951663;1472677502,469414950;1279388637,653500016;763951663,570662797;800769889,570662797;902014705,478621780;883607108,358966335;763951663,340555706;340555706,763951663;763951663,1187347619;1187347619,763951663;1178143821,653500016;1049281546,625888621;957240528,727133437;957240528,763951663;763951663,948036729;579866596,763951663;763951663,570662797;763951663,570662797;763951663,570662797" o:connectangles="0,0,0,0,0,0,0,0,0,0,0,0,0,0,0,0,0,0,0,0,0,0,0,0,0,0,0,0,0,0,0,0,0,0,0,0,0,0,0,0,0,0,0,0,0,0,0,0,0,0,0,0" textboxrect="0,0,166,166"/>
                 <o:lock v:ext="edit" aspectratio="t" verticies="t"/>
               </v:shape>
@@ -2296,26 +2344,14 @@
     </w:p>
     <w:p>
       <w:pPr>
+        <w:tabs>
+          <w:tab w:val="left" w:pos="1320"/>
+        </w:tabs>
         <w:adjustRightInd w:val="0"/>
         <w:snapToGrid w:val="0"/>
-      </w:pPr>
-    </w:p>
-    <w:p>
-      <w:pPr>
-        <w:adjustRightInd w:val="0"/>
-        <w:snapToGrid w:val="0"/>
-      </w:pPr>
-    </w:p>
-    <w:p>
-      <w:pPr>
-        <w:adjustRightInd w:val="0"/>
-        <w:snapToGrid w:val="0"/>
-      </w:pPr>
-    </w:p>
-    <w:p>
-      <w:pPr>
-        <w:adjustRightInd w:val="0"/>
-        <w:snapToGrid w:val="0"/>
+        <w:rPr>
+          <w:rFonts w:hint="eastAsia"/>
+        </w:rPr>
       </w:pPr>
     </w:p>
     <w:p>
@@ -2330,7 +2366,7 @@
         <mc:AlternateContent>
           <mc:Choice Requires="wps">
             <w:drawing>
-              <wp:anchor distT="0" distB="0" distL="114300" distR="114300" simplePos="0" relativeHeight="251672576" behindDoc="0" locked="0" layoutInCell="1" allowOverlap="1" wp14:anchorId="72A1A225" wp14:editId="3DD664BF">
+              <wp:anchor distT="0" distB="0" distL="114300" distR="114300" simplePos="0" relativeHeight="251672576" behindDoc="0" locked="0" layoutInCell="1" allowOverlap="1" wp14:anchorId="72A1A225" wp14:editId="6C4A2567">
                 <wp:simplePos x="0" y="0"/>
                 <wp:positionH relativeFrom="column">
                   <wp:posOffset>795020</wp:posOffset>
@@ -2364,6 +2400,31 @@
                         <w:txbxContent>
                           <w:p>
                             <w:pPr>
+                              <w:tabs>
+                                <w:tab w:val="left" w:pos="911"/>
+                              </w:tabs>
+                              <w:spacing w:before="14"/>
+                              <w:rPr>
+                                <w:rFonts w:ascii="微软雅黑" w:eastAsia="微软雅黑" w:hAnsi="微软雅黑"/>
+                                <w:b/>
+                                <w:color w:val="3D3939"/>
+                                <w:sz w:val="28"/>
+                                <w:szCs w:val="28"/>
+                              </w:rPr>
+                            </w:pPr>
+                            <w:r>
+                              <w:rPr>
+                                <w:rFonts w:ascii="微软雅黑" w:eastAsia="微软雅黑" w:hAnsi="微软雅黑" w:hint="eastAsia"/>
+                                <w:b/>
+                                <w:color w:val="3D3939"/>
+                                <w:sz w:val="28"/>
+                                <w:szCs w:val="28"/>
+                              </w:rPr>
+                              <w:t>技能概述</w:t>
+                            </w:r>
+                          </w:p>
+                          <w:p>
+                            <w:pPr>
                               <w:rPr>
                                 <w:rFonts w:ascii="微软雅黑" w:eastAsia="微软雅黑" w:hAnsi="微软雅黑"/>
                                 <w:b/>
@@ -2371,15 +2432,6 @@
                                 <w:sz w:val="28"/>
                               </w:rPr>
                             </w:pPr>
-                            <w:r>
-                              <w:rPr>
-                                <w:rFonts w:ascii="微软雅黑" w:eastAsia="微软雅黑" w:hAnsi="微软雅黑" w:hint="eastAsia"/>
-                                <w:b/>
-                                <w:color w:val="323E4F"/>
-                                <w:sz w:val="28"/>
-                              </w:rPr>
-                              <w:t>实习经历</w:t>
-                            </w:r>
                           </w:p>
                         </w:txbxContent>
                       </wps:txbx>
@@ -2397,6 +2449,31 @@
                   <w:txbxContent>
                     <w:p>
                       <w:pPr>
+                        <w:tabs>
+                          <w:tab w:val="left" w:pos="911"/>
+                        </w:tabs>
+                        <w:spacing w:before="14"/>
+                        <w:rPr>
+                          <w:rFonts w:ascii="微软雅黑" w:eastAsia="微软雅黑" w:hAnsi="微软雅黑"/>
+                          <w:b/>
+                          <w:color w:val="3D3939"/>
+                          <w:sz w:val="28"/>
+                          <w:szCs w:val="28"/>
+                        </w:rPr>
+                      </w:pPr>
+                      <w:r>
+                        <w:rPr>
+                          <w:rFonts w:ascii="微软雅黑" w:eastAsia="微软雅黑" w:hAnsi="微软雅黑" w:hint="eastAsia"/>
+                          <w:b/>
+                          <w:color w:val="3D3939"/>
+                          <w:sz w:val="28"/>
+                          <w:szCs w:val="28"/>
+                        </w:rPr>
+                        <w:t>技能概述</w:t>
+                      </w:r>
+                    </w:p>
+                    <w:p>
+                      <w:pPr>
                         <w:rPr>
                           <w:rFonts w:ascii="微软雅黑" w:eastAsia="微软雅黑" w:hAnsi="微软雅黑"/>
                           <w:b/>
@@ -2404,15 +2481,6 @@
                           <w:sz w:val="28"/>
                         </w:rPr>
                       </w:pPr>
-                      <w:r>
-                        <w:rPr>
-                          <w:rFonts w:ascii="微软雅黑" w:eastAsia="微软雅黑" w:hAnsi="微软雅黑" w:hint="eastAsia"/>
-                          <w:b/>
-                          <w:color w:val="323E4F"/>
-                          <w:sz w:val="28"/>
-                        </w:rPr>
-                        <w:t>实习经历</w:t>
-                      </w:r>
                     </w:p>
                   </w:txbxContent>
                 </v:textbox>
@@ -2434,7 +2502,7 @@
         <mc:AlternateContent>
           <mc:Choice Requires="wps">
             <w:drawing>
-              <wp:anchor distT="0" distB="0" distL="114300" distR="114300" simplePos="0" relativeHeight="251671552" behindDoc="0" locked="0" layoutInCell="1" allowOverlap="1" wp14:anchorId="64E3BE3D" wp14:editId="1006159C">
+              <wp:anchor distT="0" distB="0" distL="114300" distR="114300" simplePos="0" relativeHeight="251671552" behindDoc="0" locked="0" layoutInCell="1" allowOverlap="1" wp14:anchorId="64E3BE3D" wp14:editId="56A6FFD7">
                 <wp:simplePos x="0" y="0"/>
                 <wp:positionH relativeFrom="column">
                   <wp:posOffset>462915</wp:posOffset>
@@ -2906,7 +2974,7 @@
           </mc:Choice>
           <mc:Fallback>
             <w:pict>
-              <v:shape w14:anchorId="06F1F382" id="Freeform 177" o:spid="_x0000_s1026" style="position:absolute;left:0;text-align:left;margin-left:36.45pt;margin-top:3.7pt;width:25.5pt;height:25.5pt;z-index:251671552;visibility:visible;mso-wrap-style:square;mso-wrap-distance-left:9pt;mso-wrap-distance-top:0;mso-wrap-distance-right:9pt;mso-wrap-distance-bottom:0;mso-position-horizontal:absolute;mso-position-horizontal-relative:text;mso-position-vertical:absolute;mso-position-vertical-relative:text;v-text-anchor:top" coordsize="166,166" o:gfxdata="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" path="m105,53c94,65,94,65,94,65v,,,,,c88,71,88,71,88,71v-2,,-3,-1,-5,-1c76,70,71,76,71,83v,7,5,12,12,12c90,95,96,90,96,83v,-2,-1,-3,-1,-5c109,65,109,65,109,65v,-1,,-1,,-1c113,60,113,60,113,60v24,4,24,4,24,4c166,35,166,35,166,35,136,30,136,30,136,30,121,45,121,45,121,45v,,,,,c136,30,136,30,136,30,131,,131,,131,,102,29,102,29,102,29v3,24,3,24,3,24xm139,71v-2,3,-2,3,-2,3c137,77,137,79,137,83v,30,-24,54,-54,54c53,137,29,113,29,83,29,53,53,28,83,29v3,,6,,8,c114,6,114,6,114,6,105,2,94,,83,,37,,,37,,83v,46,37,83,83,83c129,166,166,129,166,83v,-11,-2,-22,-6,-32c139,71,139,71,139,71xm83,62v2,,3,,4,c98,52,98,52,98,52,96,39,96,39,96,39,92,37,88,37,83,37,58,37,37,57,37,83v,25,21,46,46,46c109,129,129,108,129,83v,-4,,-8,-1,-12c114,68,114,68,114,68,104,79,104,79,104,79v,1,,2,,4c104,94,95,103,83,103,72,103,63,94,63,83,63,71,72,62,83,62xm83,62v,,,,,e" fillcolor="#323e4f" stroked="f">
+              <v:shape w14:anchorId="3EFEDA39" id="Freeform 177" o:spid="_x0000_s1026" style="position:absolute;left:0;text-align:left;margin-left:36.45pt;margin-top:3.7pt;width:25.5pt;height:25.5pt;z-index:251671552;visibility:visible;mso-wrap-style:square;mso-wrap-distance-left:9pt;mso-wrap-distance-top:0;mso-wrap-distance-right:9pt;mso-wrap-distance-bottom:0;mso-position-horizontal:absolute;mso-position-horizontal-relative:text;mso-position-vertical:absolute;mso-position-vertical-relative:text;v-text-anchor:top" coordsize="166,166" o:gfxdata="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" path="m105,53c94,65,94,65,94,65v,,,,,c88,71,88,71,88,71v-2,,-3,-1,-5,-1c76,70,71,76,71,83v,7,5,12,12,12c90,95,96,90,96,83v,-2,-1,-3,-1,-5c109,65,109,65,109,65v,-1,,-1,,-1c113,60,113,60,113,60v24,4,24,4,24,4c166,35,166,35,166,35,136,30,136,30,136,30,121,45,121,45,121,45v,,,,,c136,30,136,30,136,30,131,,131,,131,,102,29,102,29,102,29v3,24,3,24,3,24xm139,71v-2,3,-2,3,-2,3c137,77,137,79,137,83v,30,-24,54,-54,54c53,137,29,113,29,83,29,53,53,28,83,29v3,,6,,8,c114,6,114,6,114,6,105,2,94,,83,,37,,,37,,83v,46,37,83,83,83c129,166,166,129,166,83v,-11,-2,-22,-6,-32c139,71,139,71,139,71xm83,62v2,,3,,4,c98,52,98,52,98,52,96,39,96,39,96,39,92,37,88,37,83,37,58,37,37,57,37,83v,25,21,46,46,46c109,129,129,108,129,83v,-4,,-8,-1,-12c114,68,114,68,114,68,104,79,104,79,104,79v,1,,2,,4c104,94,95,103,83,103,72,103,63,94,63,83,63,71,72,62,83,62xm83,62v,,,,,e" fillcolor="#323e4f" stroked="f">
                 <v:path arrowok="t" o:connecttype="custom" o:connectlocs="966444327,487825578;865199510,598274193;865199510,598274193;809973687,653500016;763951663,644296218;653500016,763951663;763951663,874403309;883607108,763951663;874403309,717929638;1003262553,598274193;1003262553,589070395;1040077747,552255200;1260981040,589070395;1527903325,322148109;1251777241,276126084;1113711167,414192158;1113711167,414192158;1251777241,276126084;1205755216,0;938832931,266922286;966444327,487825578;1279388637,653500016;1260981040,681114444;1260981040,763951663;763951663,1260981040;266922286,763951663;763951663,266922286;837585083,266922286;1049281546,55225823;763951663,0;0,763951663;763951663,1527903325;1527903325,763951663;1472677502,469414950;1279388637,653500016;763951663,570662797;800769889,570662797;902014705,478621780;883607108,358966335;763951663,340555706;340555706,763951663;763951663,1187347619;1187347619,763951663;1178143821,653500016;1049281546,625888621;957240528,727133437;957240528,763951663;763951663,948036729;579866596,763951663;763951663,570662797;763951663,570662797;763951663,570662797" o:connectangles="0,0,0,0,0,0,0,0,0,0,0,0,0,0,0,0,0,0,0,0,0,0,0,0,0,0,0,0,0,0,0,0,0,0,0,0,0,0,0,0,0,0,0,0,0,0,0,0,0,0,0,0" textboxrect="0,0,166,166"/>
                 <o:lock v:ext="edit" aspectratio="t" verticies="t"/>
               </v:shape>
@@ -2933,7 +3001,7 @@
         <mc:AlternateContent>
           <mc:Choice Requires="wps">
             <w:drawing>
-              <wp:anchor distT="0" distB="0" distL="114300" distR="114300" simplePos="0" relativeHeight="251660288" behindDoc="0" locked="0" layoutInCell="1" allowOverlap="1" wp14:anchorId="5477C748" wp14:editId="1224E52F">
+              <wp:anchor distT="0" distB="0" distL="114300" distR="114300" simplePos="0" relativeHeight="251660288" behindDoc="0" locked="0" layoutInCell="1" allowOverlap="1" wp14:anchorId="5477C748" wp14:editId="17EE219B">
                 <wp:simplePos x="0" y="0"/>
                 <wp:positionH relativeFrom="column">
                   <wp:posOffset>183515</wp:posOffset>
@@ -2967,489 +3035,345 @@
                         <w:txbxContent>
                           <w:p>
                             <w:pPr>
-                              <w:pStyle w:val="a9"/>
-                              <w:adjustRightInd w:val="0"/>
-                              <w:snapToGrid w:val="0"/>
-                              <w:spacing w:before="0" w:beforeAutospacing="0" w:after="0" w:afterAutospacing="0"/>
-                              <w:ind w:firstLine="403"/>
-                              <w:rPr>
-                                <w:rFonts w:ascii="微软雅黑" w:eastAsia="微软雅黑" w:hAnsi="微软雅黑"/>
-                                <w:b/>
-                                <w:bCs/>
-                                <w:color w:val="323E4F"/>
-                                <w:kern w:val="24"/>
-                                <w:sz w:val="21"/>
-                              </w:rPr>
-                            </w:pPr>
-                            <w:r>
-                              <w:rPr>
-                                <w:rFonts w:ascii="微软雅黑" w:eastAsia="微软雅黑" w:hAnsi="微软雅黑" w:hint="eastAsia"/>
-                                <w:b/>
-                                <w:bCs/>
-                                <w:color w:val="323E4F"/>
-                                <w:kern w:val="24"/>
-                                <w:sz w:val="21"/>
-                              </w:rPr>
-                              <w:t>2015.0</w:t>
-                            </w:r>
-                            <w:r>
-                              <w:rPr>
-                                <w:rFonts w:ascii="微软雅黑" w:eastAsia="微软雅黑" w:hAnsi="微软雅黑"/>
-                                <w:b/>
-                                <w:bCs/>
-                                <w:color w:val="323E4F"/>
-                                <w:kern w:val="24"/>
-                                <w:sz w:val="21"/>
-                              </w:rPr>
-                              <w:t>7</w:t>
-                            </w:r>
-                            <w:r>
-                              <w:rPr>
-                                <w:rFonts w:ascii="微软雅黑" w:eastAsia="微软雅黑" w:hAnsi="微软雅黑" w:hint="eastAsia"/>
-                                <w:b/>
-                                <w:bCs/>
-                                <w:color w:val="323E4F"/>
-                                <w:kern w:val="24"/>
-                                <w:sz w:val="21"/>
-                              </w:rPr>
-                              <w:t>~</w:t>
-                            </w:r>
-                            <w:r>
-                              <w:rPr>
-                                <w:rFonts w:ascii="微软雅黑" w:eastAsia="微软雅黑" w:hAnsi="微软雅黑"/>
-                                <w:b/>
-                                <w:bCs/>
-                                <w:color w:val="323E4F"/>
-                                <w:kern w:val="24"/>
-                                <w:sz w:val="21"/>
-                              </w:rPr>
-                              <w:t>2015.</w:t>
-                            </w:r>
-                            <w:r>
-                              <w:rPr>
-                                <w:rFonts w:ascii="微软雅黑" w:eastAsia="微软雅黑" w:hAnsi="微软雅黑" w:hint="eastAsia"/>
-                                <w:b/>
-                                <w:bCs/>
-                                <w:color w:val="323E4F"/>
-                                <w:kern w:val="24"/>
-                                <w:sz w:val="21"/>
-                              </w:rPr>
-                              <w:t xml:space="preserve">08   </w:t>
-                            </w:r>
-                            <w:r>
-                              <w:rPr>
-                                <w:rFonts w:ascii="微软雅黑" w:eastAsia="微软雅黑" w:hAnsi="微软雅黑"/>
-                                <w:b/>
-                                <w:bCs/>
-                                <w:color w:val="323E4F"/>
-                                <w:kern w:val="24"/>
-                                <w:sz w:val="21"/>
-                              </w:rPr>
-                              <w:t xml:space="preserve">            </w:t>
-                            </w:r>
-                            <w:r>
-                              <w:rPr>
-                                <w:rFonts w:ascii="微软雅黑" w:eastAsia="微软雅黑" w:hAnsi="微软雅黑" w:hint="eastAsia"/>
-                                <w:b/>
-                                <w:bCs/>
-                                <w:color w:val="323E4F"/>
-                                <w:kern w:val="24"/>
-                                <w:sz w:val="21"/>
-                              </w:rPr>
-                              <w:t xml:space="preserve">“OPPO校园俱乐部”项目     </w:t>
-                            </w:r>
-                            <w:r>
-                              <w:rPr>
-                                <w:rFonts w:ascii="微软雅黑" w:eastAsia="微软雅黑" w:hAnsi="微软雅黑"/>
-                                <w:b/>
-                                <w:bCs/>
-                                <w:color w:val="323E4F"/>
-                                <w:kern w:val="24"/>
-                                <w:sz w:val="21"/>
-                              </w:rPr>
-                              <w:t xml:space="preserve">                         </w:t>
-                            </w:r>
-                            <w:r>
-                              <w:rPr>
-                                <w:rFonts w:ascii="微软雅黑" w:eastAsia="微软雅黑" w:hAnsi="微软雅黑" w:hint="eastAsia"/>
-                                <w:b/>
-                                <w:bCs/>
-                                <w:color w:val="323E4F"/>
-                                <w:kern w:val="24"/>
-                                <w:sz w:val="21"/>
-                              </w:rPr>
-                              <w:t>新媒体运营</w:t>
-                            </w:r>
-                          </w:p>
-                          <w:p>
-                            <w:pPr>
-                              <w:pStyle w:val="a9"/>
+                              <w:pStyle w:val="aa"/>
                               <w:numPr>
                                 <w:ilvl w:val="0"/>
                                 <w:numId w:val="2"/>
                               </w:numPr>
-                              <w:adjustRightInd w:val="0"/>
-                              <w:snapToGrid w:val="0"/>
-                              <w:spacing w:before="0" w:beforeAutospacing="0" w:after="0" w:afterAutospacing="0"/>
+                              <w:ind w:firstLineChars="0"/>
                               <w:rPr>
                                 <w:rFonts w:ascii="微软雅黑" w:eastAsia="微软雅黑" w:hAnsi="微软雅黑"/>
-                                <w:bCs/>
-                                <w:color w:val="262626"/>
-                                <w:kern w:val="24"/>
-                                <w:sz w:val="21"/>
+                                <w:szCs w:val="21"/>
                               </w:rPr>
                             </w:pPr>
                             <w:r>
                               <w:rPr>
                                 <w:rFonts w:ascii="微软雅黑" w:eastAsia="微软雅黑" w:hAnsi="微软雅黑" w:hint="eastAsia"/>
-                                <w:bCs/>
-                                <w:color w:val="262626"/>
-                                <w:kern w:val="24"/>
-                                <w:sz w:val="21"/>
-                              </w:rPr>
-                              <w:t>在</w:t>
-                            </w:r>
-                            <w:proofErr w:type="gramStart"/>
-                            <w:r>
-                              <w:rPr>
-                                <w:rFonts w:ascii="微软雅黑" w:eastAsia="微软雅黑" w:hAnsi="微软雅黑" w:hint="eastAsia"/>
-                                <w:bCs/>
-                                <w:color w:val="262626"/>
-                                <w:kern w:val="24"/>
-                                <w:sz w:val="21"/>
-                              </w:rPr>
-                              <w:t>官方微博平台</w:t>
-                            </w:r>
-                            <w:proofErr w:type="gramEnd"/>
-                            <w:r>
-                              <w:rPr>
-                                <w:rFonts w:ascii="微软雅黑" w:eastAsia="微软雅黑" w:hAnsi="微软雅黑" w:hint="eastAsia"/>
-                                <w:bCs/>
-                                <w:color w:val="262626"/>
-                                <w:kern w:val="24"/>
-                                <w:sz w:val="21"/>
-                              </w:rPr>
-                              <w:t>中，打造“OPPO校园俱乐部”的概念，为OPPO公司在全国范围内各大高集结粉丝，让学生由参与者变成创造者，变成OPPO的校园代言人；</w:t>
+                                <w:szCs w:val="21"/>
+                              </w:rPr>
+                              <w:t>精通主流开发框架</w:t>
+                            </w:r>
+                            <w:r>
+                              <w:rPr>
+                                <w:rFonts w:ascii="微软雅黑" w:eastAsia="微软雅黑" w:hAnsi="微软雅黑" w:hint="eastAsia"/>
+                                <w:szCs w:val="21"/>
+                              </w:rPr>
+                              <w:t>spring、</w:t>
+                            </w:r>
+                            <w:proofErr w:type="spellStart"/>
+                            <w:r>
+                              <w:rPr>
+                                <w:rFonts w:ascii="微软雅黑" w:eastAsia="微软雅黑" w:hAnsi="微软雅黑" w:hint="eastAsia"/>
+                                <w:szCs w:val="21"/>
+                              </w:rPr>
+                              <w:t>springboot</w:t>
+                            </w:r>
+                            <w:proofErr w:type="spellEnd"/>
+                            <w:r>
+                              <w:rPr>
+                                <w:rFonts w:ascii="微软雅黑" w:eastAsia="微软雅黑" w:hAnsi="微软雅黑" w:hint="eastAsia"/>
+                                <w:szCs w:val="21"/>
+                              </w:rPr>
+                              <w:t>、</w:t>
+                            </w:r>
+                            <w:proofErr w:type="spellStart"/>
+                            <w:r>
+                              <w:rPr>
+                                <w:rFonts w:ascii="微软雅黑" w:eastAsia="微软雅黑" w:hAnsi="微软雅黑" w:hint="eastAsia"/>
+                                <w:szCs w:val="21"/>
+                              </w:rPr>
+                              <w:t>springmvc</w:t>
+                            </w:r>
+                            <w:proofErr w:type="spellEnd"/>
+                            <w:r>
+                              <w:rPr>
+                                <w:rFonts w:ascii="微软雅黑" w:eastAsia="微软雅黑" w:hAnsi="微软雅黑" w:hint="eastAsia"/>
+                                <w:szCs w:val="21"/>
+                              </w:rPr>
+                              <w:t>，struts2，hibernate，</w:t>
+                            </w:r>
+                            <w:proofErr w:type="spellStart"/>
+                            <w:r>
+                              <w:rPr>
+                                <w:rFonts w:ascii="微软雅黑" w:eastAsia="微软雅黑" w:hAnsi="微软雅黑" w:hint="eastAsia"/>
+                                <w:szCs w:val="21"/>
+                              </w:rPr>
+                              <w:t>mybatis</w:t>
+                            </w:r>
+                            <w:proofErr w:type="spellEnd"/>
+                            <w:r>
+                              <w:rPr>
+                                <w:rFonts w:ascii="微软雅黑" w:eastAsia="微软雅黑" w:hAnsi="微软雅黑" w:hint="eastAsia"/>
+                                <w:szCs w:val="21"/>
+                              </w:rPr>
+                              <w:t>等</w:t>
                             </w:r>
                           </w:p>
                           <w:p>
                             <w:pPr>
-                              <w:pStyle w:val="a9"/>
+                              <w:pStyle w:val="aa"/>
                               <w:numPr>
                                 <w:ilvl w:val="0"/>
                                 <w:numId w:val="2"/>
                               </w:numPr>
-                              <w:adjustRightInd w:val="0"/>
-                              <w:snapToGrid w:val="0"/>
-                              <w:spacing w:before="0" w:beforeAutospacing="0" w:after="0" w:afterAutospacing="0"/>
+                              <w:ind w:firstLineChars="0"/>
                               <w:rPr>
                                 <w:rFonts w:ascii="微软雅黑" w:eastAsia="微软雅黑" w:hAnsi="微软雅黑"/>
-                                <w:bCs/>
-                                <w:color w:val="262626"/>
-                                <w:kern w:val="24"/>
-                                <w:sz w:val="21"/>
+                                <w:szCs w:val="21"/>
                               </w:rPr>
                             </w:pPr>
                             <w:r>
                               <w:rPr>
                                 <w:rFonts w:ascii="微软雅黑" w:eastAsia="微软雅黑" w:hAnsi="微软雅黑" w:hint="eastAsia"/>
-                                <w:bCs/>
-                                <w:color w:val="262626"/>
-                                <w:kern w:val="24"/>
-                                <w:sz w:val="21"/>
-                              </w:rPr>
-                              <w:t>根据OPPO客户诉求，基于产品特点，负责品牌传播策略，包括创意构想、文案撰写等；</w:t>
+                                <w:szCs w:val="21"/>
+                              </w:rPr>
+                              <w:t>掌握</w:t>
+                            </w:r>
+                            <w:proofErr w:type="spellStart"/>
+                            <w:r>
+                              <w:rPr>
+                                <w:rFonts w:ascii="微软雅黑" w:eastAsia="微软雅黑" w:hAnsi="微软雅黑" w:hint="eastAsia"/>
+                                <w:szCs w:val="21"/>
+                              </w:rPr>
+                              <w:t>redis</w:t>
+                            </w:r>
+                            <w:proofErr w:type="spellEnd"/>
+                            <w:r>
+                              <w:rPr>
+                                <w:rFonts w:ascii="微软雅黑" w:eastAsia="微软雅黑" w:hAnsi="微软雅黑" w:hint="eastAsia"/>
+                                <w:szCs w:val="21"/>
+                              </w:rPr>
+                              <w:t>、tomcat、nginx、</w:t>
+                            </w:r>
+                            <w:proofErr w:type="spellStart"/>
+                            <w:r>
+                              <w:rPr>
+                                <w:rFonts w:ascii="微软雅黑" w:eastAsia="微软雅黑" w:hAnsi="微软雅黑" w:hint="eastAsia"/>
+                                <w:szCs w:val="21"/>
+                              </w:rPr>
+                              <w:t>mq</w:t>
+                            </w:r>
+                            <w:proofErr w:type="spellEnd"/>
+                            <w:r>
+                              <w:rPr>
+                                <w:rFonts w:ascii="微软雅黑" w:eastAsia="微软雅黑" w:hAnsi="微软雅黑" w:hint="eastAsia"/>
+                                <w:szCs w:val="21"/>
+                              </w:rPr>
+                              <w:t>等各种中间件的操作</w:t>
                             </w:r>
                           </w:p>
                           <w:p>
                             <w:pPr>
-                              <w:pStyle w:val="a9"/>
+                              <w:pStyle w:val="aa"/>
                               <w:numPr>
                                 <w:ilvl w:val="0"/>
                                 <w:numId w:val="2"/>
                               </w:numPr>
-                              <w:adjustRightInd w:val="0"/>
-                              <w:snapToGrid w:val="0"/>
-                              <w:spacing w:before="0" w:beforeAutospacing="0" w:after="0" w:afterAutospacing="0"/>
+                              <w:ind w:firstLineChars="0"/>
                               <w:rPr>
                                 <w:rFonts w:ascii="微软雅黑" w:eastAsia="微软雅黑" w:hAnsi="微软雅黑"/>
-                                <w:bCs/>
-                                <w:color w:val="262626"/>
-                                <w:kern w:val="24"/>
-                                <w:sz w:val="21"/>
+                                <w:szCs w:val="21"/>
                               </w:rPr>
                             </w:pPr>
                             <w:r>
                               <w:rPr>
                                 <w:rFonts w:ascii="微软雅黑" w:eastAsia="微软雅黑" w:hAnsi="微软雅黑" w:hint="eastAsia"/>
-                                <w:bCs/>
-                                <w:color w:val="262626"/>
-                                <w:kern w:val="24"/>
-                                <w:sz w:val="21"/>
-                              </w:rPr>
-                              <w:t>挖掘分析网友使用习惯、情感及体验感受，结合产品特点撰写传播策划方案。</w:t>
+                                <w:szCs w:val="21"/>
+                              </w:rPr>
+                              <w:t>掌握</w:t>
+                            </w:r>
+                            <w:proofErr w:type="spellStart"/>
+                            <w:r>
+                              <w:rPr>
+                                <w:rFonts w:ascii="微软雅黑" w:eastAsia="微软雅黑" w:hAnsi="微软雅黑" w:hint="eastAsia"/>
+                                <w:szCs w:val="21"/>
+                              </w:rPr>
+                              <w:t>mysql</w:t>
+                            </w:r>
+                            <w:proofErr w:type="spellEnd"/>
+                            <w:r>
+                              <w:rPr>
+                                <w:rFonts w:ascii="微软雅黑" w:eastAsia="微软雅黑" w:hAnsi="微软雅黑" w:hint="eastAsia"/>
+                                <w:szCs w:val="21"/>
+                              </w:rPr>
+                              <w:t>、</w:t>
+                            </w:r>
+                            <w:proofErr w:type="spellStart"/>
+                            <w:r>
+                              <w:rPr>
+                                <w:rFonts w:ascii="微软雅黑" w:eastAsia="微软雅黑" w:hAnsi="微软雅黑" w:hint="eastAsia"/>
+                                <w:szCs w:val="21"/>
+                              </w:rPr>
+                              <w:t>influxdb</w:t>
+                            </w:r>
+                            <w:proofErr w:type="spellEnd"/>
+                            <w:r>
+                              <w:rPr>
+                                <w:rFonts w:ascii="微软雅黑" w:eastAsia="微软雅黑" w:hAnsi="微软雅黑" w:hint="eastAsia"/>
+                                <w:szCs w:val="21"/>
+                              </w:rPr>
+                              <w:t>、h2等数据库，并熟悉</w:t>
+                            </w:r>
+                            <w:proofErr w:type="spellStart"/>
+                            <w:r>
+                              <w:rPr>
+                                <w:rFonts w:ascii="微软雅黑" w:eastAsia="微软雅黑" w:hAnsi="微软雅黑" w:hint="eastAsia"/>
+                                <w:szCs w:val="21"/>
+                              </w:rPr>
+                              <w:t>mysql</w:t>
+                            </w:r>
+                            <w:proofErr w:type="spellEnd"/>
+                            <w:r>
+                              <w:rPr>
+                                <w:rFonts w:ascii="微软雅黑" w:eastAsia="微软雅黑" w:hAnsi="微软雅黑" w:hint="eastAsia"/>
+                                <w:szCs w:val="21"/>
+                              </w:rPr>
+                              <w:t>调优</w:t>
                             </w:r>
                           </w:p>
                           <w:p>
                             <w:pPr>
-                              <w:pStyle w:val="a9"/>
-                              <w:adjustRightInd w:val="0"/>
-                              <w:snapToGrid w:val="0"/>
-                              <w:spacing w:before="0" w:beforeAutospacing="0" w:after="0" w:afterAutospacing="0"/>
-                              <w:ind w:left="823"/>
-                              <w:rPr>
-                                <w:rFonts w:ascii="微软雅黑" w:eastAsia="微软雅黑" w:hAnsi="微软雅黑"/>
-                                <w:b/>
-                                <w:bCs/>
-                                <w:color w:val="262626"/>
-                                <w:kern w:val="24"/>
-                                <w:sz w:val="21"/>
-                              </w:rPr>
-                            </w:pPr>
-                          </w:p>
-                          <w:p>
-                            <w:pPr>
-                              <w:pStyle w:val="a9"/>
-                              <w:adjustRightInd w:val="0"/>
-                              <w:snapToGrid w:val="0"/>
-                              <w:spacing w:before="0" w:beforeAutospacing="0" w:after="0" w:afterAutospacing="0"/>
-                              <w:ind w:left="403"/>
-                              <w:rPr>
-                                <w:rFonts w:ascii="微软雅黑" w:eastAsia="微软雅黑" w:hAnsi="微软雅黑"/>
-                                <w:b/>
-                                <w:bCs/>
-                                <w:color w:val="323E4F"/>
-                                <w:kern w:val="24"/>
-                                <w:sz w:val="21"/>
-                              </w:rPr>
-                            </w:pPr>
-                            <w:r>
-                              <w:rPr>
-                                <w:rFonts w:ascii="微软雅黑" w:eastAsia="微软雅黑" w:hAnsi="微软雅黑" w:hint="eastAsia"/>
-                                <w:b/>
-                                <w:bCs/>
-                                <w:color w:val="323E4F"/>
-                                <w:kern w:val="24"/>
-                                <w:sz w:val="21"/>
-                              </w:rPr>
-                              <w:t>201</w:t>
-                            </w:r>
-                            <w:r>
-                              <w:rPr>
-                                <w:rFonts w:ascii="微软雅黑" w:eastAsia="微软雅黑" w:hAnsi="微软雅黑"/>
-                                <w:b/>
-                                <w:bCs/>
-                                <w:color w:val="323E4F"/>
-                                <w:kern w:val="24"/>
-                                <w:sz w:val="21"/>
-                              </w:rPr>
-                              <w:t>4</w:t>
-                            </w:r>
-                            <w:r>
-                              <w:rPr>
-                                <w:rFonts w:ascii="微软雅黑" w:eastAsia="微软雅黑" w:hAnsi="微软雅黑" w:hint="eastAsia"/>
-                                <w:b/>
-                                <w:bCs/>
-                                <w:color w:val="323E4F"/>
-                                <w:kern w:val="24"/>
-                                <w:sz w:val="21"/>
-                              </w:rPr>
-                              <w:t>.0</w:t>
-                            </w:r>
-                            <w:r>
-                              <w:rPr>
-                                <w:rFonts w:ascii="微软雅黑" w:eastAsia="微软雅黑" w:hAnsi="微软雅黑"/>
-                                <w:b/>
-                                <w:bCs/>
-                                <w:color w:val="323E4F"/>
-                                <w:kern w:val="24"/>
-                                <w:sz w:val="21"/>
-                              </w:rPr>
-                              <w:t>7</w:t>
-                            </w:r>
-                            <w:r>
-                              <w:rPr>
-                                <w:rFonts w:ascii="微软雅黑" w:eastAsia="微软雅黑" w:hAnsi="微软雅黑" w:hint="eastAsia"/>
-                                <w:b/>
-                                <w:bCs/>
-                                <w:color w:val="323E4F"/>
-                                <w:kern w:val="24"/>
-                                <w:sz w:val="21"/>
-                              </w:rPr>
-                              <w:t>~</w:t>
-                            </w:r>
-                            <w:r>
-                              <w:rPr>
-                                <w:rFonts w:ascii="微软雅黑" w:eastAsia="微软雅黑" w:hAnsi="微软雅黑"/>
-                                <w:b/>
-                                <w:bCs/>
-                                <w:color w:val="323E4F"/>
-                                <w:kern w:val="24"/>
-                                <w:sz w:val="21"/>
-                              </w:rPr>
-                              <w:t xml:space="preserve">2014.08                  </w:t>
-                            </w:r>
-                            <w:r>
-                              <w:rPr>
-                                <w:rFonts w:ascii="微软雅黑" w:eastAsia="微软雅黑" w:hAnsi="微软雅黑" w:hint="eastAsia"/>
-                                <w:b/>
-                                <w:bCs/>
-                                <w:color w:val="323E4F"/>
-                                <w:kern w:val="24"/>
-                                <w:sz w:val="21"/>
-                              </w:rPr>
-                              <w:t xml:space="preserve">北京乔布有限公司            </w:t>
-                            </w:r>
-                            <w:r>
-                              <w:rPr>
-                                <w:rFonts w:ascii="微软雅黑" w:eastAsia="微软雅黑" w:hAnsi="微软雅黑"/>
-                                <w:b/>
-                                <w:bCs/>
-                                <w:color w:val="323E4F"/>
-                                <w:kern w:val="24"/>
-                                <w:sz w:val="21"/>
-                              </w:rPr>
-                              <w:t xml:space="preserve">                       </w:t>
-                            </w:r>
-                            <w:r>
-                              <w:rPr>
-                                <w:rFonts w:ascii="微软雅黑" w:eastAsia="微软雅黑" w:hAnsi="微软雅黑" w:hint="eastAsia"/>
-                                <w:b/>
-                                <w:bCs/>
-                                <w:color w:val="323E4F"/>
-                                <w:kern w:val="24"/>
-                                <w:sz w:val="21"/>
-                              </w:rPr>
-                              <w:t>运营实习生</w:t>
-                            </w:r>
-                          </w:p>
-                          <w:p>
-                            <w:pPr>
-                              <w:pStyle w:val="a9"/>
+                              <w:pStyle w:val="aa"/>
                               <w:numPr>
                                 <w:ilvl w:val="0"/>
                                 <w:numId w:val="2"/>
                               </w:numPr>
-                              <w:adjustRightInd w:val="0"/>
-                              <w:snapToGrid w:val="0"/>
-                              <w:spacing w:before="0" w:beforeAutospacing="0"/>
+                              <w:ind w:firstLineChars="0"/>
                               <w:rPr>
                                 <w:rFonts w:ascii="微软雅黑" w:eastAsia="微软雅黑" w:hAnsi="微软雅黑"/>
-                                <w:bCs/>
-                                <w:color w:val="262626"/>
-                                <w:kern w:val="24"/>
-                                <w:sz w:val="21"/>
+                                <w:szCs w:val="21"/>
                               </w:rPr>
                             </w:pPr>
                             <w:r>
                               <w:rPr>
                                 <w:rFonts w:ascii="微软雅黑" w:eastAsia="微软雅黑" w:hAnsi="微软雅黑" w:hint="eastAsia"/>
-                                <w:bCs/>
-                                <w:color w:val="262626"/>
-                                <w:kern w:val="24"/>
-                                <w:sz w:val="21"/>
-                              </w:rPr>
-                              <w:t>要负责撰写软文，协助运营执行推广活动 ；</w:t>
+                                <w:szCs w:val="21"/>
+                              </w:rPr>
+                              <w:t>熟悉</w:t>
+                            </w:r>
+                            <w:proofErr w:type="spellStart"/>
+                            <w:r>
+                              <w:rPr>
+                                <w:rFonts w:ascii="微软雅黑" w:eastAsia="微软雅黑" w:hAnsi="微软雅黑" w:hint="eastAsia"/>
+                                <w:szCs w:val="21"/>
+                              </w:rPr>
+                              <w:t>linux</w:t>
+                            </w:r>
+                            <w:proofErr w:type="spellEnd"/>
+                            <w:r>
+                              <w:rPr>
+                                <w:rFonts w:ascii="微软雅黑" w:eastAsia="微软雅黑" w:hAnsi="微软雅黑" w:hint="eastAsia"/>
+                                <w:szCs w:val="21"/>
+                              </w:rPr>
+                              <w:t>系统及idea、SVN、Maven、git等工具</w:t>
                             </w:r>
                           </w:p>
                           <w:p>
                             <w:pPr>
-                              <w:pStyle w:val="a9"/>
+                              <w:pStyle w:val="aa"/>
                               <w:numPr>
                                 <w:ilvl w:val="0"/>
                                 <w:numId w:val="2"/>
                               </w:numPr>
-                              <w:adjustRightInd w:val="0"/>
-                              <w:snapToGrid w:val="0"/>
+                              <w:ind w:firstLineChars="0"/>
                               <w:rPr>
                                 <w:rFonts w:ascii="微软雅黑" w:eastAsia="微软雅黑" w:hAnsi="微软雅黑"/>
-                                <w:bCs/>
-                                <w:color w:val="262626"/>
-                                <w:kern w:val="24"/>
-                                <w:sz w:val="21"/>
+                                <w:szCs w:val="21"/>
                               </w:rPr>
                             </w:pPr>
                             <w:r>
                               <w:rPr>
                                 <w:rFonts w:ascii="微软雅黑" w:eastAsia="微软雅黑" w:hAnsi="微软雅黑" w:hint="eastAsia"/>
-                                <w:bCs/>
-                                <w:color w:val="262626"/>
-                                <w:kern w:val="24"/>
-                                <w:sz w:val="21"/>
-                              </w:rPr>
-                              <w:t>负责公司自媒体（如微博、</w:t>
-                            </w:r>
-                            <w:proofErr w:type="gramStart"/>
-                            <w:r>
-                              <w:rPr>
-                                <w:rFonts w:ascii="微软雅黑" w:eastAsia="微软雅黑" w:hAnsi="微软雅黑" w:hint="eastAsia"/>
-                                <w:bCs/>
-                                <w:color w:val="262626"/>
-                                <w:kern w:val="24"/>
-                                <w:sz w:val="21"/>
-                              </w:rPr>
-                              <w:t>微信公众</w:t>
-                            </w:r>
-                            <w:proofErr w:type="gramEnd"/>
-                            <w:r>
-                              <w:rPr>
-                                <w:rFonts w:ascii="微软雅黑" w:eastAsia="微软雅黑" w:hAnsi="微软雅黑" w:hint="eastAsia"/>
-                                <w:bCs/>
-                                <w:color w:val="262626"/>
-                                <w:kern w:val="24"/>
-                                <w:sz w:val="21"/>
-                              </w:rPr>
-                              <w:t>）的信息发布及维护；</w:t>
+                                <w:szCs w:val="21"/>
+                              </w:rPr>
+                              <w:t>了解</w:t>
+                            </w:r>
+                            <w:proofErr w:type="spellStart"/>
+                            <w:r>
+                              <w:rPr>
+                                <w:rFonts w:ascii="微软雅黑" w:eastAsia="微软雅黑" w:hAnsi="微软雅黑" w:hint="eastAsia"/>
+                                <w:szCs w:val="21"/>
+                              </w:rPr>
+                              <w:t>jsp</w:t>
+                            </w:r>
+                            <w:proofErr w:type="spellEnd"/>
+                            <w:r>
+                              <w:rPr>
+                                <w:rFonts w:ascii="微软雅黑" w:eastAsia="微软雅黑" w:hAnsi="微软雅黑" w:hint="eastAsia"/>
+                                <w:szCs w:val="21"/>
+                              </w:rPr>
+                              <w:t>以及</w:t>
+                            </w:r>
+                            <w:proofErr w:type="spellStart"/>
+                            <w:r>
+                              <w:rPr>
+                                <w:rFonts w:ascii="微软雅黑" w:eastAsia="微软雅黑" w:hAnsi="微软雅黑" w:hint="eastAsia"/>
+                                <w:szCs w:val="21"/>
+                              </w:rPr>
+                              <w:t>vue</w:t>
+                            </w:r>
+                            <w:proofErr w:type="spellEnd"/>
+                            <w:r>
+                              <w:rPr>
+                                <w:rFonts w:ascii="微软雅黑" w:eastAsia="微软雅黑" w:hAnsi="微软雅黑" w:hint="eastAsia"/>
+                                <w:szCs w:val="21"/>
+                              </w:rPr>
+                              <w:t>、</w:t>
+                            </w:r>
+                            <w:proofErr w:type="spellStart"/>
+                            <w:r>
+                              <w:rPr>
+                                <w:rFonts w:ascii="微软雅黑" w:eastAsia="微软雅黑" w:hAnsi="微软雅黑" w:hint="eastAsia"/>
+                                <w:szCs w:val="21"/>
+                              </w:rPr>
+                              <w:t>elementui</w:t>
+                            </w:r>
+                            <w:proofErr w:type="spellEnd"/>
+                            <w:r>
+                              <w:rPr>
+                                <w:rFonts w:ascii="微软雅黑" w:eastAsia="微软雅黑" w:hAnsi="微软雅黑" w:hint="eastAsia"/>
+                                <w:szCs w:val="21"/>
+                              </w:rPr>
+                              <w:t>、</w:t>
+                            </w:r>
+                            <w:proofErr w:type="spellStart"/>
+                            <w:r>
+                              <w:rPr>
+                                <w:rFonts w:ascii="微软雅黑" w:eastAsia="微软雅黑" w:hAnsi="微软雅黑" w:hint="eastAsia"/>
+                                <w:szCs w:val="21"/>
+                              </w:rPr>
+                              <w:t>layui</w:t>
+                            </w:r>
+                            <w:proofErr w:type="spellEnd"/>
+                            <w:r>
+                              <w:rPr>
+                                <w:rFonts w:ascii="微软雅黑" w:eastAsia="微软雅黑" w:hAnsi="微软雅黑" w:hint="eastAsia"/>
+                                <w:szCs w:val="21"/>
+                              </w:rPr>
+                              <w:t>等前端框架</w:t>
                             </w:r>
                           </w:p>
                           <w:p>
                             <w:pPr>
-                              <w:pStyle w:val="a9"/>
+                              <w:pStyle w:val="aa"/>
                               <w:numPr>
                                 <w:ilvl w:val="0"/>
                                 <w:numId w:val="2"/>
                               </w:numPr>
-                              <w:adjustRightInd w:val="0"/>
-                              <w:snapToGrid w:val="0"/>
+                              <w:ind w:firstLineChars="0"/>
                               <w:rPr>
                                 <w:rFonts w:ascii="微软雅黑" w:eastAsia="微软雅黑" w:hAnsi="微软雅黑"/>
-                                <w:bCs/>
-                                <w:color w:val="262626"/>
-                                <w:kern w:val="24"/>
-                                <w:sz w:val="21"/>
+                                <w:sz w:val="24"/>
+                                <w:szCs w:val="24"/>
                               </w:rPr>
                             </w:pPr>
                             <w:r>
                               <w:rPr>
-                                <w:rFonts w:ascii="微软雅黑" w:eastAsia="微软雅黑" w:hAnsi="微软雅黑" w:hint="eastAsia"/>
-                                <w:bCs/>
-                                <w:color w:val="262626"/>
-                                <w:kern w:val="24"/>
-                                <w:sz w:val="21"/>
-                              </w:rPr>
-                              <w:t>业绩：所负责的</w:t>
-                            </w:r>
-                            <w:proofErr w:type="gramStart"/>
-                            <w:r>
-                              <w:rPr>
-                                <w:rFonts w:ascii="微软雅黑" w:eastAsia="微软雅黑" w:hAnsi="微软雅黑" w:hint="eastAsia"/>
-                                <w:bCs/>
-                                <w:color w:val="262626"/>
-                                <w:kern w:val="24"/>
-                                <w:sz w:val="21"/>
-                              </w:rPr>
-                              <w:t>微博热点</w:t>
-                            </w:r>
-                            <w:proofErr w:type="gramEnd"/>
-                            <w:r>
-                              <w:rPr>
-                                <w:rFonts w:ascii="微软雅黑" w:eastAsia="微软雅黑" w:hAnsi="微软雅黑" w:hint="eastAsia"/>
-                                <w:bCs/>
-                                <w:color w:val="262626"/>
-                                <w:kern w:val="24"/>
-                                <w:sz w:val="21"/>
-                              </w:rPr>
-                              <w:t>活动参与数量单条超过1,000人，获得1,000次转发，回复500条</w:t>
+                                <w:rFonts w:ascii="微软雅黑" w:eastAsia="微软雅黑" w:hAnsi="微软雅黑"/>
+                                <w:sz w:val="24"/>
+                                <w:szCs w:val="24"/>
+                              </w:rPr>
+                              <w:t>排错经验</w:t>
                             </w:r>
                           </w:p>
                           <w:p>
@@ -3488,489 +3412,345 @@
                   <w:txbxContent>
                     <w:p>
                       <w:pPr>
-                        <w:pStyle w:val="a9"/>
-                        <w:adjustRightInd w:val="0"/>
-                        <w:snapToGrid w:val="0"/>
-                        <w:spacing w:before="0" w:beforeAutospacing="0" w:after="0" w:afterAutospacing="0"/>
-                        <w:ind w:firstLine="403"/>
-                        <w:rPr>
-                          <w:rFonts w:ascii="微软雅黑" w:eastAsia="微软雅黑" w:hAnsi="微软雅黑"/>
-                          <w:b/>
-                          <w:bCs/>
-                          <w:color w:val="323E4F"/>
-                          <w:kern w:val="24"/>
-                          <w:sz w:val="21"/>
-                        </w:rPr>
-                      </w:pPr>
-                      <w:r>
-                        <w:rPr>
-                          <w:rFonts w:ascii="微软雅黑" w:eastAsia="微软雅黑" w:hAnsi="微软雅黑" w:hint="eastAsia"/>
-                          <w:b/>
-                          <w:bCs/>
-                          <w:color w:val="323E4F"/>
-                          <w:kern w:val="24"/>
-                          <w:sz w:val="21"/>
-                        </w:rPr>
-                        <w:t>2015.0</w:t>
-                      </w:r>
-                      <w:r>
-                        <w:rPr>
-                          <w:rFonts w:ascii="微软雅黑" w:eastAsia="微软雅黑" w:hAnsi="微软雅黑"/>
-                          <w:b/>
-                          <w:bCs/>
-                          <w:color w:val="323E4F"/>
-                          <w:kern w:val="24"/>
-                          <w:sz w:val="21"/>
-                        </w:rPr>
-                        <w:t>7</w:t>
-                      </w:r>
-                      <w:r>
-                        <w:rPr>
-                          <w:rFonts w:ascii="微软雅黑" w:eastAsia="微软雅黑" w:hAnsi="微软雅黑" w:hint="eastAsia"/>
-                          <w:b/>
-                          <w:bCs/>
-                          <w:color w:val="323E4F"/>
-                          <w:kern w:val="24"/>
-                          <w:sz w:val="21"/>
-                        </w:rPr>
-                        <w:t>~</w:t>
-                      </w:r>
-                      <w:r>
-                        <w:rPr>
-                          <w:rFonts w:ascii="微软雅黑" w:eastAsia="微软雅黑" w:hAnsi="微软雅黑"/>
-                          <w:b/>
-                          <w:bCs/>
-                          <w:color w:val="323E4F"/>
-                          <w:kern w:val="24"/>
-                          <w:sz w:val="21"/>
-                        </w:rPr>
-                        <w:t>2015.</w:t>
-                      </w:r>
-                      <w:r>
-                        <w:rPr>
-                          <w:rFonts w:ascii="微软雅黑" w:eastAsia="微软雅黑" w:hAnsi="微软雅黑" w:hint="eastAsia"/>
-                          <w:b/>
-                          <w:bCs/>
-                          <w:color w:val="323E4F"/>
-                          <w:kern w:val="24"/>
-                          <w:sz w:val="21"/>
-                        </w:rPr>
-                        <w:t xml:space="preserve">08   </w:t>
-                      </w:r>
-                      <w:r>
-                        <w:rPr>
-                          <w:rFonts w:ascii="微软雅黑" w:eastAsia="微软雅黑" w:hAnsi="微软雅黑"/>
-                          <w:b/>
-                          <w:bCs/>
-                          <w:color w:val="323E4F"/>
-                          <w:kern w:val="24"/>
-                          <w:sz w:val="21"/>
-                        </w:rPr>
-                        <w:t xml:space="preserve">            </w:t>
-                      </w:r>
-                      <w:r>
-                        <w:rPr>
-                          <w:rFonts w:ascii="微软雅黑" w:eastAsia="微软雅黑" w:hAnsi="微软雅黑" w:hint="eastAsia"/>
-                          <w:b/>
-                          <w:bCs/>
-                          <w:color w:val="323E4F"/>
-                          <w:kern w:val="24"/>
-                          <w:sz w:val="21"/>
-                        </w:rPr>
-                        <w:t xml:space="preserve">“OPPO校园俱乐部”项目     </w:t>
-                      </w:r>
-                      <w:r>
-                        <w:rPr>
-                          <w:rFonts w:ascii="微软雅黑" w:eastAsia="微软雅黑" w:hAnsi="微软雅黑"/>
-                          <w:b/>
-                          <w:bCs/>
-                          <w:color w:val="323E4F"/>
-                          <w:kern w:val="24"/>
-                          <w:sz w:val="21"/>
-                        </w:rPr>
-                        <w:t xml:space="preserve">                         </w:t>
-                      </w:r>
-                      <w:r>
-                        <w:rPr>
-                          <w:rFonts w:ascii="微软雅黑" w:eastAsia="微软雅黑" w:hAnsi="微软雅黑" w:hint="eastAsia"/>
-                          <w:b/>
-                          <w:bCs/>
-                          <w:color w:val="323E4F"/>
-                          <w:kern w:val="24"/>
-                          <w:sz w:val="21"/>
-                        </w:rPr>
-                        <w:t>新媒体运营</w:t>
-                      </w:r>
-                    </w:p>
-                    <w:p>
-                      <w:pPr>
-                        <w:pStyle w:val="a9"/>
+                        <w:pStyle w:val="aa"/>
                         <w:numPr>
                           <w:ilvl w:val="0"/>
                           <w:numId w:val="2"/>
                         </w:numPr>
-                        <w:adjustRightInd w:val="0"/>
-                        <w:snapToGrid w:val="0"/>
-                        <w:spacing w:before="0" w:beforeAutospacing="0" w:after="0" w:afterAutospacing="0"/>
+                        <w:ind w:firstLineChars="0"/>
                         <w:rPr>
                           <w:rFonts w:ascii="微软雅黑" w:eastAsia="微软雅黑" w:hAnsi="微软雅黑"/>
-                          <w:bCs/>
-                          <w:color w:val="262626"/>
-                          <w:kern w:val="24"/>
-                          <w:sz w:val="21"/>
+                          <w:szCs w:val="21"/>
                         </w:rPr>
                       </w:pPr>
                       <w:r>
                         <w:rPr>
                           <w:rFonts w:ascii="微软雅黑" w:eastAsia="微软雅黑" w:hAnsi="微软雅黑" w:hint="eastAsia"/>
-                          <w:bCs/>
-                          <w:color w:val="262626"/>
-                          <w:kern w:val="24"/>
-                          <w:sz w:val="21"/>
-                        </w:rPr>
-                        <w:t>在</w:t>
-                      </w:r>
-                      <w:proofErr w:type="gramStart"/>
-                      <w:r>
-                        <w:rPr>
-                          <w:rFonts w:ascii="微软雅黑" w:eastAsia="微软雅黑" w:hAnsi="微软雅黑" w:hint="eastAsia"/>
-                          <w:bCs/>
-                          <w:color w:val="262626"/>
-                          <w:kern w:val="24"/>
-                          <w:sz w:val="21"/>
-                        </w:rPr>
-                        <w:t>官方微博平台</w:t>
-                      </w:r>
-                      <w:proofErr w:type="gramEnd"/>
-                      <w:r>
-                        <w:rPr>
-                          <w:rFonts w:ascii="微软雅黑" w:eastAsia="微软雅黑" w:hAnsi="微软雅黑" w:hint="eastAsia"/>
-                          <w:bCs/>
-                          <w:color w:val="262626"/>
-                          <w:kern w:val="24"/>
-                          <w:sz w:val="21"/>
-                        </w:rPr>
-                        <w:t>中，打造“OPPO校园俱乐部”的概念，为OPPO公司在全国范围内各大高集结粉丝，让学生由参与者变成创造者，变成OPPO的校园代言人；</w:t>
+                          <w:szCs w:val="21"/>
+                        </w:rPr>
+                        <w:t>精通主流开发框架</w:t>
+                      </w:r>
+                      <w:r>
+                        <w:rPr>
+                          <w:rFonts w:ascii="微软雅黑" w:eastAsia="微软雅黑" w:hAnsi="微软雅黑" w:hint="eastAsia"/>
+                          <w:szCs w:val="21"/>
+                        </w:rPr>
+                        <w:t>spring、</w:t>
+                      </w:r>
+                      <w:proofErr w:type="spellStart"/>
+                      <w:r>
+                        <w:rPr>
+                          <w:rFonts w:ascii="微软雅黑" w:eastAsia="微软雅黑" w:hAnsi="微软雅黑" w:hint="eastAsia"/>
+                          <w:szCs w:val="21"/>
+                        </w:rPr>
+                        <w:t>springboot</w:t>
+                      </w:r>
+                      <w:proofErr w:type="spellEnd"/>
+                      <w:r>
+                        <w:rPr>
+                          <w:rFonts w:ascii="微软雅黑" w:eastAsia="微软雅黑" w:hAnsi="微软雅黑" w:hint="eastAsia"/>
+                          <w:szCs w:val="21"/>
+                        </w:rPr>
+                        <w:t>、</w:t>
+                      </w:r>
+                      <w:proofErr w:type="spellStart"/>
+                      <w:r>
+                        <w:rPr>
+                          <w:rFonts w:ascii="微软雅黑" w:eastAsia="微软雅黑" w:hAnsi="微软雅黑" w:hint="eastAsia"/>
+                          <w:szCs w:val="21"/>
+                        </w:rPr>
+                        <w:t>springmvc</w:t>
+                      </w:r>
+                      <w:proofErr w:type="spellEnd"/>
+                      <w:r>
+                        <w:rPr>
+                          <w:rFonts w:ascii="微软雅黑" w:eastAsia="微软雅黑" w:hAnsi="微软雅黑" w:hint="eastAsia"/>
+                          <w:szCs w:val="21"/>
+                        </w:rPr>
+                        <w:t>，struts2，hibernate，</w:t>
+                      </w:r>
+                      <w:proofErr w:type="spellStart"/>
+                      <w:r>
+                        <w:rPr>
+                          <w:rFonts w:ascii="微软雅黑" w:eastAsia="微软雅黑" w:hAnsi="微软雅黑" w:hint="eastAsia"/>
+                          <w:szCs w:val="21"/>
+                        </w:rPr>
+                        <w:t>mybatis</w:t>
+                      </w:r>
+                      <w:proofErr w:type="spellEnd"/>
+                      <w:r>
+                        <w:rPr>
+                          <w:rFonts w:ascii="微软雅黑" w:eastAsia="微软雅黑" w:hAnsi="微软雅黑" w:hint="eastAsia"/>
+                          <w:szCs w:val="21"/>
+                        </w:rPr>
+                        <w:t>等</w:t>
                       </w:r>
                     </w:p>
                     <w:p>
                       <w:pPr>
-                        <w:pStyle w:val="a9"/>
+                        <w:pStyle w:val="aa"/>
                         <w:numPr>
                           <w:ilvl w:val="0"/>
                           <w:numId w:val="2"/>
                         </w:numPr>
-                        <w:adjustRightInd w:val="0"/>
-                        <w:snapToGrid w:val="0"/>
-                        <w:spacing w:before="0" w:beforeAutospacing="0" w:after="0" w:afterAutospacing="0"/>
+                        <w:ind w:firstLineChars="0"/>
                         <w:rPr>
                           <w:rFonts w:ascii="微软雅黑" w:eastAsia="微软雅黑" w:hAnsi="微软雅黑"/>
-                          <w:bCs/>
-                          <w:color w:val="262626"/>
-                          <w:kern w:val="24"/>
-                          <w:sz w:val="21"/>
+                          <w:szCs w:val="21"/>
                         </w:rPr>
                       </w:pPr>
                       <w:r>
                         <w:rPr>
                           <w:rFonts w:ascii="微软雅黑" w:eastAsia="微软雅黑" w:hAnsi="微软雅黑" w:hint="eastAsia"/>
-                          <w:bCs/>
-                          <w:color w:val="262626"/>
-                          <w:kern w:val="24"/>
-                          <w:sz w:val="21"/>
-                        </w:rPr>
-                        <w:t>根据OPPO客户诉求，基于产品特点，负责品牌传播策略，包括创意构想、文案撰写等；</w:t>
+                          <w:szCs w:val="21"/>
+                        </w:rPr>
+                        <w:t>掌握</w:t>
+                      </w:r>
+                      <w:proofErr w:type="spellStart"/>
+                      <w:r>
+                        <w:rPr>
+                          <w:rFonts w:ascii="微软雅黑" w:eastAsia="微软雅黑" w:hAnsi="微软雅黑" w:hint="eastAsia"/>
+                          <w:szCs w:val="21"/>
+                        </w:rPr>
+                        <w:t>redis</w:t>
+                      </w:r>
+                      <w:proofErr w:type="spellEnd"/>
+                      <w:r>
+                        <w:rPr>
+                          <w:rFonts w:ascii="微软雅黑" w:eastAsia="微软雅黑" w:hAnsi="微软雅黑" w:hint="eastAsia"/>
+                          <w:szCs w:val="21"/>
+                        </w:rPr>
+                        <w:t>、tomcat、nginx、</w:t>
+                      </w:r>
+                      <w:proofErr w:type="spellStart"/>
+                      <w:r>
+                        <w:rPr>
+                          <w:rFonts w:ascii="微软雅黑" w:eastAsia="微软雅黑" w:hAnsi="微软雅黑" w:hint="eastAsia"/>
+                          <w:szCs w:val="21"/>
+                        </w:rPr>
+                        <w:t>mq</w:t>
+                      </w:r>
+                      <w:proofErr w:type="spellEnd"/>
+                      <w:r>
+                        <w:rPr>
+                          <w:rFonts w:ascii="微软雅黑" w:eastAsia="微软雅黑" w:hAnsi="微软雅黑" w:hint="eastAsia"/>
+                          <w:szCs w:val="21"/>
+                        </w:rPr>
+                        <w:t>等各种中间件的操作</w:t>
                       </w:r>
                     </w:p>
                     <w:p>
                       <w:pPr>
-                        <w:pStyle w:val="a9"/>
+                        <w:pStyle w:val="aa"/>
                         <w:numPr>
                           <w:ilvl w:val="0"/>
                           <w:numId w:val="2"/>
                         </w:numPr>
-                        <w:adjustRightInd w:val="0"/>
-                        <w:snapToGrid w:val="0"/>
-                        <w:spacing w:before="0" w:beforeAutospacing="0" w:after="0" w:afterAutospacing="0"/>
+                        <w:ind w:firstLineChars="0"/>
                         <w:rPr>
                           <w:rFonts w:ascii="微软雅黑" w:eastAsia="微软雅黑" w:hAnsi="微软雅黑"/>
-                          <w:bCs/>
-                          <w:color w:val="262626"/>
-                          <w:kern w:val="24"/>
-                          <w:sz w:val="21"/>
+                          <w:szCs w:val="21"/>
                         </w:rPr>
                       </w:pPr>
                       <w:r>
                         <w:rPr>
                           <w:rFonts w:ascii="微软雅黑" w:eastAsia="微软雅黑" w:hAnsi="微软雅黑" w:hint="eastAsia"/>
-                          <w:bCs/>
-                          <w:color w:val="262626"/>
-                          <w:kern w:val="24"/>
-                          <w:sz w:val="21"/>
-                        </w:rPr>
-                        <w:t>挖掘分析网友使用习惯、情感及体验感受，结合产品特点撰写传播策划方案。</w:t>
+                          <w:szCs w:val="21"/>
+                        </w:rPr>
+                        <w:t>掌握</w:t>
+                      </w:r>
+                      <w:proofErr w:type="spellStart"/>
+                      <w:r>
+                        <w:rPr>
+                          <w:rFonts w:ascii="微软雅黑" w:eastAsia="微软雅黑" w:hAnsi="微软雅黑" w:hint="eastAsia"/>
+                          <w:szCs w:val="21"/>
+                        </w:rPr>
+                        <w:t>mysql</w:t>
+                      </w:r>
+                      <w:proofErr w:type="spellEnd"/>
+                      <w:r>
+                        <w:rPr>
+                          <w:rFonts w:ascii="微软雅黑" w:eastAsia="微软雅黑" w:hAnsi="微软雅黑" w:hint="eastAsia"/>
+                          <w:szCs w:val="21"/>
+                        </w:rPr>
+                        <w:t>、</w:t>
+                      </w:r>
+                      <w:proofErr w:type="spellStart"/>
+                      <w:r>
+                        <w:rPr>
+                          <w:rFonts w:ascii="微软雅黑" w:eastAsia="微软雅黑" w:hAnsi="微软雅黑" w:hint="eastAsia"/>
+                          <w:szCs w:val="21"/>
+                        </w:rPr>
+                        <w:t>influxdb</w:t>
+                      </w:r>
+                      <w:proofErr w:type="spellEnd"/>
+                      <w:r>
+                        <w:rPr>
+                          <w:rFonts w:ascii="微软雅黑" w:eastAsia="微软雅黑" w:hAnsi="微软雅黑" w:hint="eastAsia"/>
+                          <w:szCs w:val="21"/>
+                        </w:rPr>
+                        <w:t>、h2等数据库，并熟悉</w:t>
+                      </w:r>
+                      <w:proofErr w:type="spellStart"/>
+                      <w:r>
+                        <w:rPr>
+                          <w:rFonts w:ascii="微软雅黑" w:eastAsia="微软雅黑" w:hAnsi="微软雅黑" w:hint="eastAsia"/>
+                          <w:szCs w:val="21"/>
+                        </w:rPr>
+                        <w:t>mysql</w:t>
+                      </w:r>
+                      <w:proofErr w:type="spellEnd"/>
+                      <w:r>
+                        <w:rPr>
+                          <w:rFonts w:ascii="微软雅黑" w:eastAsia="微软雅黑" w:hAnsi="微软雅黑" w:hint="eastAsia"/>
+                          <w:szCs w:val="21"/>
+                        </w:rPr>
+                        <w:t>调优</w:t>
                       </w:r>
                     </w:p>
                     <w:p>
                       <w:pPr>
-                        <w:pStyle w:val="a9"/>
-                        <w:adjustRightInd w:val="0"/>
-                        <w:snapToGrid w:val="0"/>
-                        <w:spacing w:before="0" w:beforeAutospacing="0" w:after="0" w:afterAutospacing="0"/>
-                        <w:ind w:left="823"/>
-                        <w:rPr>
-                          <w:rFonts w:ascii="微软雅黑" w:eastAsia="微软雅黑" w:hAnsi="微软雅黑"/>
-                          <w:b/>
-                          <w:bCs/>
-                          <w:color w:val="262626"/>
-                          <w:kern w:val="24"/>
-                          <w:sz w:val="21"/>
-                        </w:rPr>
-                      </w:pPr>
-                    </w:p>
-                    <w:p>
-                      <w:pPr>
-                        <w:pStyle w:val="a9"/>
-                        <w:adjustRightInd w:val="0"/>
-                        <w:snapToGrid w:val="0"/>
-                        <w:spacing w:before="0" w:beforeAutospacing="0" w:after="0" w:afterAutospacing="0"/>
-                        <w:ind w:left="403"/>
-                        <w:rPr>
-                          <w:rFonts w:ascii="微软雅黑" w:eastAsia="微软雅黑" w:hAnsi="微软雅黑"/>
-                          <w:b/>
-                          <w:bCs/>
-                          <w:color w:val="323E4F"/>
-                          <w:kern w:val="24"/>
-                          <w:sz w:val="21"/>
-                        </w:rPr>
-                      </w:pPr>
-                      <w:r>
-                        <w:rPr>
-                          <w:rFonts w:ascii="微软雅黑" w:eastAsia="微软雅黑" w:hAnsi="微软雅黑" w:hint="eastAsia"/>
-                          <w:b/>
-                          <w:bCs/>
-                          <w:color w:val="323E4F"/>
-                          <w:kern w:val="24"/>
-                          <w:sz w:val="21"/>
-                        </w:rPr>
-                        <w:t>201</w:t>
-                      </w:r>
-                      <w:r>
-                        <w:rPr>
-                          <w:rFonts w:ascii="微软雅黑" w:eastAsia="微软雅黑" w:hAnsi="微软雅黑"/>
-                          <w:b/>
-                          <w:bCs/>
-                          <w:color w:val="323E4F"/>
-                          <w:kern w:val="24"/>
-                          <w:sz w:val="21"/>
-                        </w:rPr>
-                        <w:t>4</w:t>
-                      </w:r>
-                      <w:r>
-                        <w:rPr>
-                          <w:rFonts w:ascii="微软雅黑" w:eastAsia="微软雅黑" w:hAnsi="微软雅黑" w:hint="eastAsia"/>
-                          <w:b/>
-                          <w:bCs/>
-                          <w:color w:val="323E4F"/>
-                          <w:kern w:val="24"/>
-                          <w:sz w:val="21"/>
-                        </w:rPr>
-                        <w:t>.0</w:t>
-                      </w:r>
-                      <w:r>
-                        <w:rPr>
-                          <w:rFonts w:ascii="微软雅黑" w:eastAsia="微软雅黑" w:hAnsi="微软雅黑"/>
-                          <w:b/>
-                          <w:bCs/>
-                          <w:color w:val="323E4F"/>
-                          <w:kern w:val="24"/>
-                          <w:sz w:val="21"/>
-                        </w:rPr>
-                        <w:t>7</w:t>
-                      </w:r>
-                      <w:r>
-                        <w:rPr>
-                          <w:rFonts w:ascii="微软雅黑" w:eastAsia="微软雅黑" w:hAnsi="微软雅黑" w:hint="eastAsia"/>
-                          <w:b/>
-                          <w:bCs/>
-                          <w:color w:val="323E4F"/>
-                          <w:kern w:val="24"/>
-                          <w:sz w:val="21"/>
-                        </w:rPr>
-                        <w:t>~</w:t>
-                      </w:r>
-                      <w:r>
-                        <w:rPr>
-                          <w:rFonts w:ascii="微软雅黑" w:eastAsia="微软雅黑" w:hAnsi="微软雅黑"/>
-                          <w:b/>
-                          <w:bCs/>
-                          <w:color w:val="323E4F"/>
-                          <w:kern w:val="24"/>
-                          <w:sz w:val="21"/>
-                        </w:rPr>
-                        <w:t xml:space="preserve">2014.08                  </w:t>
-                      </w:r>
-                      <w:r>
-                        <w:rPr>
-                          <w:rFonts w:ascii="微软雅黑" w:eastAsia="微软雅黑" w:hAnsi="微软雅黑" w:hint="eastAsia"/>
-                          <w:b/>
-                          <w:bCs/>
-                          <w:color w:val="323E4F"/>
-                          <w:kern w:val="24"/>
-                          <w:sz w:val="21"/>
-                        </w:rPr>
-                        <w:t xml:space="preserve">北京乔布有限公司            </w:t>
-                      </w:r>
-                      <w:r>
-                        <w:rPr>
-                          <w:rFonts w:ascii="微软雅黑" w:eastAsia="微软雅黑" w:hAnsi="微软雅黑"/>
-                          <w:b/>
-                          <w:bCs/>
-                          <w:color w:val="323E4F"/>
-                          <w:kern w:val="24"/>
-                          <w:sz w:val="21"/>
-                        </w:rPr>
-                        <w:t xml:space="preserve">                       </w:t>
-                      </w:r>
-                      <w:r>
-                        <w:rPr>
-                          <w:rFonts w:ascii="微软雅黑" w:eastAsia="微软雅黑" w:hAnsi="微软雅黑" w:hint="eastAsia"/>
-                          <w:b/>
-                          <w:bCs/>
-                          <w:color w:val="323E4F"/>
-                          <w:kern w:val="24"/>
-                          <w:sz w:val="21"/>
-                        </w:rPr>
-                        <w:t>运营实习生</w:t>
-                      </w:r>
-                    </w:p>
-                    <w:p>
-                      <w:pPr>
-                        <w:pStyle w:val="a9"/>
+                        <w:pStyle w:val="aa"/>
                         <w:numPr>
                           <w:ilvl w:val="0"/>
                           <w:numId w:val="2"/>
                         </w:numPr>
-                        <w:adjustRightInd w:val="0"/>
-                        <w:snapToGrid w:val="0"/>
-                        <w:spacing w:before="0" w:beforeAutospacing="0"/>
+                        <w:ind w:firstLineChars="0"/>
                         <w:rPr>
                           <w:rFonts w:ascii="微软雅黑" w:eastAsia="微软雅黑" w:hAnsi="微软雅黑"/>
-                          <w:bCs/>
-                          <w:color w:val="262626"/>
-                          <w:kern w:val="24"/>
-                          <w:sz w:val="21"/>
+                          <w:szCs w:val="21"/>
                         </w:rPr>
                       </w:pPr>
                       <w:r>
                         <w:rPr>
                           <w:rFonts w:ascii="微软雅黑" w:eastAsia="微软雅黑" w:hAnsi="微软雅黑" w:hint="eastAsia"/>
-                          <w:bCs/>
-                          <w:color w:val="262626"/>
-                          <w:kern w:val="24"/>
-                          <w:sz w:val="21"/>
-                        </w:rPr>
-                        <w:t>要负责撰写软文，协助运营执行推广活动 ；</w:t>
+                          <w:szCs w:val="21"/>
+                        </w:rPr>
+                        <w:t>熟悉</w:t>
+                      </w:r>
+                      <w:proofErr w:type="spellStart"/>
+                      <w:r>
+                        <w:rPr>
+                          <w:rFonts w:ascii="微软雅黑" w:eastAsia="微软雅黑" w:hAnsi="微软雅黑" w:hint="eastAsia"/>
+                          <w:szCs w:val="21"/>
+                        </w:rPr>
+                        <w:t>linux</w:t>
+                      </w:r>
+                      <w:proofErr w:type="spellEnd"/>
+                      <w:r>
+                        <w:rPr>
+                          <w:rFonts w:ascii="微软雅黑" w:eastAsia="微软雅黑" w:hAnsi="微软雅黑" w:hint="eastAsia"/>
+                          <w:szCs w:val="21"/>
+                        </w:rPr>
+                        <w:t>系统及idea、SVN、Maven、git等工具</w:t>
                       </w:r>
                     </w:p>
                     <w:p>
                       <w:pPr>
-                        <w:pStyle w:val="a9"/>
+                        <w:pStyle w:val="aa"/>
                         <w:numPr>
                           <w:ilvl w:val="0"/>
                           <w:numId w:val="2"/>
                         </w:numPr>
-                        <w:adjustRightInd w:val="0"/>
-                        <w:snapToGrid w:val="0"/>
+                        <w:ind w:firstLineChars="0"/>
                         <w:rPr>
                           <w:rFonts w:ascii="微软雅黑" w:eastAsia="微软雅黑" w:hAnsi="微软雅黑"/>
-                          <w:bCs/>
-                          <w:color w:val="262626"/>
-                          <w:kern w:val="24"/>
-                          <w:sz w:val="21"/>
+                          <w:szCs w:val="21"/>
                         </w:rPr>
                       </w:pPr>
                       <w:r>
                         <w:rPr>
                           <w:rFonts w:ascii="微软雅黑" w:eastAsia="微软雅黑" w:hAnsi="微软雅黑" w:hint="eastAsia"/>
-                          <w:bCs/>
-                          <w:color w:val="262626"/>
-                          <w:kern w:val="24"/>
-                          <w:sz w:val="21"/>
-                        </w:rPr>
-                        <w:t>负责公司自媒体（如微博、</w:t>
-                      </w:r>
-                      <w:proofErr w:type="gramStart"/>
-                      <w:r>
-                        <w:rPr>
-                          <w:rFonts w:ascii="微软雅黑" w:eastAsia="微软雅黑" w:hAnsi="微软雅黑" w:hint="eastAsia"/>
-                          <w:bCs/>
-                          <w:color w:val="262626"/>
-                          <w:kern w:val="24"/>
-                          <w:sz w:val="21"/>
-                        </w:rPr>
-                        <w:t>微信公众</w:t>
-                      </w:r>
-                      <w:proofErr w:type="gramEnd"/>
-                      <w:r>
-                        <w:rPr>
-                          <w:rFonts w:ascii="微软雅黑" w:eastAsia="微软雅黑" w:hAnsi="微软雅黑" w:hint="eastAsia"/>
-                          <w:bCs/>
-                          <w:color w:val="262626"/>
-                          <w:kern w:val="24"/>
-                          <w:sz w:val="21"/>
-                        </w:rPr>
-                        <w:t>）的信息发布及维护；</w:t>
+                          <w:szCs w:val="21"/>
+                        </w:rPr>
+                        <w:t>了解</w:t>
+                      </w:r>
+                      <w:proofErr w:type="spellStart"/>
+                      <w:r>
+                        <w:rPr>
+                          <w:rFonts w:ascii="微软雅黑" w:eastAsia="微软雅黑" w:hAnsi="微软雅黑" w:hint="eastAsia"/>
+                          <w:szCs w:val="21"/>
+                        </w:rPr>
+                        <w:t>jsp</w:t>
+                      </w:r>
+                      <w:proofErr w:type="spellEnd"/>
+                      <w:r>
+                        <w:rPr>
+                          <w:rFonts w:ascii="微软雅黑" w:eastAsia="微软雅黑" w:hAnsi="微软雅黑" w:hint="eastAsia"/>
+                          <w:szCs w:val="21"/>
+                        </w:rPr>
+                        <w:t>以及</w:t>
+                      </w:r>
+                      <w:proofErr w:type="spellStart"/>
+                      <w:r>
+                        <w:rPr>
+                          <w:rFonts w:ascii="微软雅黑" w:eastAsia="微软雅黑" w:hAnsi="微软雅黑" w:hint="eastAsia"/>
+                          <w:szCs w:val="21"/>
+                        </w:rPr>
+                        <w:t>vue</w:t>
+                      </w:r>
+                      <w:proofErr w:type="spellEnd"/>
+                      <w:r>
+                        <w:rPr>
+                          <w:rFonts w:ascii="微软雅黑" w:eastAsia="微软雅黑" w:hAnsi="微软雅黑" w:hint="eastAsia"/>
+                          <w:szCs w:val="21"/>
+                        </w:rPr>
+                        <w:t>、</w:t>
+                      </w:r>
+                      <w:proofErr w:type="spellStart"/>
+                      <w:r>
+                        <w:rPr>
+                          <w:rFonts w:ascii="微软雅黑" w:eastAsia="微软雅黑" w:hAnsi="微软雅黑" w:hint="eastAsia"/>
+                          <w:szCs w:val="21"/>
+                        </w:rPr>
+                        <w:t>elementui</w:t>
+                      </w:r>
+                      <w:proofErr w:type="spellEnd"/>
+                      <w:r>
+                        <w:rPr>
+                          <w:rFonts w:ascii="微软雅黑" w:eastAsia="微软雅黑" w:hAnsi="微软雅黑" w:hint="eastAsia"/>
+                          <w:szCs w:val="21"/>
+                        </w:rPr>
+                        <w:t>、</w:t>
+                      </w:r>
+                      <w:proofErr w:type="spellStart"/>
+                      <w:r>
+                        <w:rPr>
+                          <w:rFonts w:ascii="微软雅黑" w:eastAsia="微软雅黑" w:hAnsi="微软雅黑" w:hint="eastAsia"/>
+                          <w:szCs w:val="21"/>
+                        </w:rPr>
+                        <w:t>layui</w:t>
+                      </w:r>
+                      <w:proofErr w:type="spellEnd"/>
+                      <w:r>
+                        <w:rPr>
+                          <w:rFonts w:ascii="微软雅黑" w:eastAsia="微软雅黑" w:hAnsi="微软雅黑" w:hint="eastAsia"/>
+                          <w:szCs w:val="21"/>
+                        </w:rPr>
+                        <w:t>等前端框架</w:t>
                       </w:r>
                     </w:p>
                     <w:p>
                       <w:pPr>
-                        <w:pStyle w:val="a9"/>
+                        <w:pStyle w:val="aa"/>
                         <w:numPr>
                           <w:ilvl w:val="0"/>
                           <w:numId w:val="2"/>
                         </w:numPr>
-                        <w:adjustRightInd w:val="0"/>
-                        <w:snapToGrid w:val="0"/>
+                        <w:ind w:firstLineChars="0"/>
                         <w:rPr>
                           <w:rFonts w:ascii="微软雅黑" w:eastAsia="微软雅黑" w:hAnsi="微软雅黑"/>
-                          <w:bCs/>
-                          <w:color w:val="262626"/>
-                          <w:kern w:val="24"/>
-                          <w:sz w:val="21"/>
+                          <w:sz w:val="24"/>
+                          <w:szCs w:val="24"/>
                         </w:rPr>
                       </w:pPr>
                       <w:r>
                         <w:rPr>
-                          <w:rFonts w:ascii="微软雅黑" w:eastAsia="微软雅黑" w:hAnsi="微软雅黑" w:hint="eastAsia"/>
-                          <w:bCs/>
-                          <w:color w:val="262626"/>
-                          <w:kern w:val="24"/>
-                          <w:sz w:val="21"/>
-                        </w:rPr>
-                        <w:t>业绩：所负责的</w:t>
-                      </w:r>
-                      <w:proofErr w:type="gramStart"/>
-                      <w:r>
-                        <w:rPr>
-                          <w:rFonts w:ascii="微软雅黑" w:eastAsia="微软雅黑" w:hAnsi="微软雅黑" w:hint="eastAsia"/>
-                          <w:bCs/>
-                          <w:color w:val="262626"/>
-                          <w:kern w:val="24"/>
-                          <w:sz w:val="21"/>
-                        </w:rPr>
-                        <w:t>微博热点</w:t>
-                      </w:r>
-                      <w:proofErr w:type="gramEnd"/>
-                      <w:r>
-                        <w:rPr>
-                          <w:rFonts w:ascii="微软雅黑" w:eastAsia="微软雅黑" w:hAnsi="微软雅黑" w:hint="eastAsia"/>
-                          <w:bCs/>
-                          <w:color w:val="262626"/>
-                          <w:kern w:val="24"/>
-                          <w:sz w:val="21"/>
-                        </w:rPr>
-                        <w:t>活动参与数量单条超过1,000人，获得1,000次转发，回复500条</w:t>
+                          <w:rFonts w:ascii="微软雅黑" w:eastAsia="微软雅黑" w:hAnsi="微软雅黑"/>
+                          <w:sz w:val="24"/>
+                          <w:szCs w:val="24"/>
+                        </w:rPr>
+                        <w:t>排错经验</w:t>
                       </w:r>
                     </w:p>
                     <w:p>
@@ -4007,7 +3787,7 @@
         <mc:AlternateContent>
           <mc:Choice Requires="wps">
             <w:drawing>
-              <wp:anchor distT="0" distB="0" distL="114300" distR="114300" simplePos="0" relativeHeight="251673600" behindDoc="0" locked="0" layoutInCell="1" allowOverlap="1" wp14:anchorId="2C78EF40" wp14:editId="367F466A">
+              <wp:anchor distT="0" distB="0" distL="114300" distR="114300" simplePos="0" relativeHeight="251673600" behindDoc="0" locked="0" layoutInCell="1" allowOverlap="1" wp14:anchorId="2C78EF40" wp14:editId="648381B1">
                 <wp:simplePos x="0" y="0"/>
                 <wp:positionH relativeFrom="column">
                   <wp:posOffset>890270</wp:posOffset>
@@ -4050,7 +3830,7 @@
           </mc:Choice>
           <mc:Fallback>
             <w:pict>
-              <v:shape w14:anchorId="4F5C1D12" id="自选图形 558" o:spid="_x0000_s1026" type="#_x0000_t32" style="position:absolute;left:0;text-align:left;margin-left:70.1pt;margin-top:3.95pt;width:485.25pt;height:0;flip:y;z-index:251673600;visibility:visible;mso-wrap-style:square;mso-wrap-distance-left:9pt;mso-wrap-distance-top:0;mso-wrap-distance-right:9pt;mso-wrap-distance-bottom:0;mso-position-horizontal:absolute;mso-position-horizontal-relative:text;mso-position-vertical:absolute;mso-position-vertical-relative:text" o:gfxdata="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" strokecolor="#323e4f" strokeweight="1.25pt"/>
+              <v:shape w14:anchorId="568B6C6C" id="自选图形 558" o:spid="_x0000_s1026" type="#_x0000_t32" style="position:absolute;left:0;text-align:left;margin-left:70.1pt;margin-top:3.95pt;width:485.25pt;height:0;flip:y;z-index:251673600;visibility:visible;mso-wrap-style:square;mso-wrap-distance-left:9pt;mso-wrap-distance-top:0;mso-wrap-distance-right:9pt;mso-wrap-distance-bottom:0;mso-position-horizontal:absolute;mso-position-horizontal-relative:text;mso-position-vertical:absolute;mso-position-vertical-relative:text" o:gfxdata="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" strokecolor="#323e4f" strokeweight="1.25pt"/>
             </w:pict>
           </mc:Fallback>
         </mc:AlternateContent>
@@ -4144,6 +3924,21 @@
       <w:pPr>
         <w:adjustRightInd w:val="0"/>
         <w:snapToGrid w:val="0"/>
+      </w:pPr>
+    </w:p>
+    <w:p>
+      <w:pPr>
+        <w:adjustRightInd w:val="0"/>
+        <w:snapToGrid w:val="0"/>
+      </w:pPr>
+    </w:p>
+    <w:p>
+      <w:pPr>
+        <w:adjustRightInd w:val="0"/>
+        <w:snapToGrid w:val="0"/>
+        <w:rPr>
+          <w:rFonts w:hint="eastAsia"/>
+        </w:rPr>
       </w:pPr>
     </w:p>
     <w:p>
@@ -4206,7 +4001,7 @@
                                 <w:color w:val="323E4F"/>
                                 <w:sz w:val="28"/>
                               </w:rPr>
-                              <w:t>校园经历</w:t>
+                              <w:t>工作经历</w:t>
                             </w:r>
                           </w:p>
                         </w:txbxContent>
@@ -4239,7 +4034,7 @@
                           <w:color w:val="323E4F"/>
                           <w:sz w:val="28"/>
                         </w:rPr>
-                        <w:t>校园经历</w:t>
+                        <w:t>工作经历</w:t>
                       </w:r>
                     </w:p>
                   </w:txbxContent>
@@ -4734,7 +4529,7 @@
           </mc:Choice>
           <mc:Fallback>
             <w:pict>
-              <v:shape w14:anchorId="1B70C709" id="Freeform 177" o:spid="_x0000_s1026" style="position:absolute;left:0;text-align:left;margin-left:36.45pt;margin-top:5.3pt;width:25.5pt;height:25.5pt;z-index:251674624;visibility:visible;mso-wrap-style:square;mso-wrap-distance-left:9pt;mso-wrap-distance-top:0;mso-wrap-distance-right:9pt;mso-wrap-distance-bottom:0;mso-position-horizontal:absolute;mso-position-horizontal-relative:text;mso-position-vertical:absolute;mso-position-vertical-relative:text;v-text-anchor:top" coordsize="166,166" o:gfxdata="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" path="m105,53c94,65,94,65,94,65v,,,,,c88,71,88,71,88,71v-2,,-3,-1,-5,-1c76,70,71,76,71,83v,7,5,12,12,12c90,95,96,90,96,83v,-2,-1,-3,-1,-5c109,65,109,65,109,65v,-1,,-1,,-1c113,60,113,60,113,60v24,4,24,4,24,4c166,35,166,35,166,35,136,30,136,30,136,30,121,45,121,45,121,45v,,,,,c136,30,136,30,136,30,131,,131,,131,,102,29,102,29,102,29v3,24,3,24,3,24xm139,71v-2,3,-2,3,-2,3c137,77,137,79,137,83v,30,-24,54,-54,54c53,137,29,113,29,83,29,53,53,28,83,29v3,,6,,8,c114,6,114,6,114,6,105,2,94,,83,,37,,,37,,83v,46,37,83,83,83c129,166,166,129,166,83v,-11,-2,-22,-6,-32c139,71,139,71,139,71xm83,62v2,,3,,4,c98,52,98,52,98,52,96,39,96,39,96,39,92,37,88,37,83,37,58,37,37,57,37,83v,25,21,46,46,46c109,129,129,108,129,83v,-4,,-8,-1,-12c114,68,114,68,114,68,104,79,104,79,104,79v,1,,2,,4c104,94,95,103,83,103,72,103,63,94,63,83,63,71,72,62,83,62xm83,62v,,,,,e" fillcolor="#323e4f" stroked="f">
+              <v:shape w14:anchorId="40850DEC" id="Freeform 177" o:spid="_x0000_s1026" style="position:absolute;left:0;text-align:left;margin-left:36.45pt;margin-top:5.3pt;width:25.5pt;height:25.5pt;z-index:251674624;visibility:visible;mso-wrap-style:square;mso-wrap-distance-left:9pt;mso-wrap-distance-top:0;mso-wrap-distance-right:9pt;mso-wrap-distance-bottom:0;mso-position-horizontal:absolute;mso-position-horizontal-relative:text;mso-position-vertical:absolute;mso-position-vertical-relative:text;v-text-anchor:top" coordsize="166,166" o:gfxdata="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" path="m105,53c94,65,94,65,94,65v,,,,,c88,71,88,71,88,71v-2,,-3,-1,-5,-1c76,70,71,76,71,83v,7,5,12,12,12c90,95,96,90,96,83v,-2,-1,-3,-1,-5c109,65,109,65,109,65v,-1,,-1,,-1c113,60,113,60,113,60v24,4,24,4,24,4c166,35,166,35,166,35,136,30,136,30,136,30,121,45,121,45,121,45v,,,,,c136,30,136,30,136,30,131,,131,,131,,102,29,102,29,102,29v3,24,3,24,3,24xm139,71v-2,3,-2,3,-2,3c137,77,137,79,137,83v,30,-24,54,-54,54c53,137,29,113,29,83,29,53,53,28,83,29v3,,6,,8,c114,6,114,6,114,6,105,2,94,,83,,37,,,37,,83v,46,37,83,83,83c129,166,166,129,166,83v,-11,-2,-22,-6,-32c139,71,139,71,139,71xm83,62v2,,3,,4,c98,52,98,52,98,52,96,39,96,39,96,39,92,37,88,37,83,37,58,37,37,57,37,83v,25,21,46,46,46c109,129,129,108,129,83v,-4,,-8,-1,-12c114,68,114,68,114,68,104,79,104,79,104,79v,1,,2,,4c104,94,95,103,83,103,72,103,63,94,63,83,63,71,72,62,83,62xm83,62v,,,,,e" fillcolor="#323e4f" stroked="f">
                 <v:path arrowok="t" o:connecttype="custom" o:connectlocs="966444327,487825578;865199510,598274193;865199510,598274193;809973687,653500016;763951663,644296218;653500016,763951663;763951663,874403309;883607108,763951663;874403309,717929638;1003262553,598274193;1003262553,589070395;1040077747,552255200;1260981040,589070395;1527903325,322148109;1251777241,276126084;1113711167,414192158;1113711167,414192158;1251777241,276126084;1205755216,0;938832931,266922286;966444327,487825578;1279388637,653500016;1260981040,681114444;1260981040,763951663;763951663,1260981040;266922286,763951663;763951663,266922286;837585083,266922286;1049281546,55225823;763951663,0;0,763951663;763951663,1527903325;1527903325,763951663;1472677502,469414950;1279388637,653500016;763951663,570662797;800769889,570662797;902014705,478621780;883607108,358966335;763951663,340555706;340555706,763951663;763951663,1187347619;1187347619,763951663;1178143821,653500016;1049281546,625888621;957240528,727133437;957240528,763951663;763951663,948036729;579866596,763951663;763951663,570662797;763951663,570662797;763951663,570662797" o:connectangles="0,0,0,0,0,0,0,0,0,0,0,0,0,0,0,0,0,0,0,0,0,0,0,0,0,0,0,0,0,0,0,0,0,0,0,0,0,0,0,0,0,0,0,0,0,0,0,0,0,0,0,0" textboxrect="0,0,166,166"/>
                 <o:lock v:ext="edit" aspectratio="t" verticies="t"/>
               </v:shape>
@@ -4761,7 +4556,614 @@
         <mc:AlternateContent>
           <mc:Choice Requires="wps">
             <w:drawing>
-              <wp:anchor distT="0" distB="0" distL="114300" distR="114300" simplePos="0" relativeHeight="251676672" behindDoc="0" locked="0" layoutInCell="1" allowOverlap="1" wp14:anchorId="2A32FC8C" wp14:editId="010F6306">
+              <wp:anchor distT="0" distB="0" distL="114300" distR="114300" simplePos="0" relativeHeight="251653120" behindDoc="0" locked="0" layoutInCell="1" allowOverlap="1" wp14:anchorId="4656A0B1" wp14:editId="5741EC1A">
+                <wp:simplePos x="0" y="0"/>
+                <wp:positionH relativeFrom="column">
+                  <wp:posOffset>182880</wp:posOffset>
+                </wp:positionH>
+                <wp:positionV relativeFrom="paragraph">
+                  <wp:posOffset>114935</wp:posOffset>
+                </wp:positionV>
+                <wp:extent cx="6968490" cy="1562100"/>
+                <wp:effectExtent l="0" t="0" r="0" b="0"/>
+                <wp:wrapNone/>
+                <wp:docPr id="4" name="文本框 94"/>
+                <wp:cNvGraphicFramePr/>
+                <a:graphic xmlns:a="http://schemas.openxmlformats.org/drawingml/2006/main">
+                  <a:graphicData uri="http://schemas.microsoft.com/office/word/2010/wordprocessingShape">
+                    <wps:wsp>
+                      <wps:cNvSpPr txBox="1"/>
+                      <wps:spPr>
+                        <a:xfrm>
+                          <a:off x="0" y="0"/>
+                          <a:ext cx="6968490" cy="1562100"/>
+                        </a:xfrm>
+                        <a:prstGeom prst="rect">
+                          <a:avLst/>
+                        </a:prstGeom>
+                        <a:noFill/>
+                        <a:ln w="9525">
+                          <a:noFill/>
+                        </a:ln>
+                      </wps:spPr>
+                      <wps:txbx>
+                        <w:txbxContent>
+                          <w:p>
+                            <w:pPr>
+                              <w:ind w:firstLineChars="400" w:firstLine="840"/>
+                              <w:rPr>
+                                <w:rFonts w:ascii="微软雅黑" w:eastAsia="微软雅黑" w:hAnsi="微软雅黑"/>
+                                <w:sz w:val="24"/>
+                                <w:szCs w:val="24"/>
+                              </w:rPr>
+                            </w:pPr>
+                            <w:r>
+                              <w:rPr>
+                                <w:rFonts w:ascii="微软雅黑" w:eastAsia="微软雅黑" w:hAnsi="微软雅黑" w:hint="eastAsia"/>
+                                <w:b/>
+                                <w:bCs/>
+                                <w:szCs w:val="21"/>
+                              </w:rPr>
+                              <w:t>公司</w:t>
+                            </w:r>
+                            <w:r>
+                              <w:rPr>
+                                <w:rFonts w:ascii="微软雅黑" w:eastAsia="微软雅黑" w:hAnsi="微软雅黑" w:hint="eastAsia"/>
+                                <w:b/>
+                                <w:bCs/>
+                                <w:sz w:val="24"/>
+                                <w:szCs w:val="24"/>
+                              </w:rPr>
+                              <w:t>：</w:t>
+                            </w:r>
+                            <w:r>
+                              <w:rPr>
+                                <w:rFonts w:ascii="微软雅黑" w:eastAsia="微软雅黑" w:hAnsi="微软雅黑" w:hint="eastAsia"/>
+                                <w:sz w:val="22"/>
+                                <w:szCs w:val="22"/>
+                              </w:rPr>
+                              <w:t>中</w:t>
+                            </w:r>
+                            <w:proofErr w:type="gramStart"/>
+                            <w:r>
+                              <w:rPr>
+                                <w:rFonts w:ascii="微软雅黑" w:eastAsia="微软雅黑" w:hAnsi="微软雅黑" w:hint="eastAsia"/>
+                                <w:sz w:val="22"/>
+                                <w:szCs w:val="22"/>
+                              </w:rPr>
+                              <w:t>电鸿信信息</w:t>
+                            </w:r>
+                            <w:proofErr w:type="gramEnd"/>
+                            <w:r>
+                              <w:rPr>
+                                <w:rFonts w:ascii="微软雅黑" w:eastAsia="微软雅黑" w:hAnsi="微软雅黑" w:hint="eastAsia"/>
+                                <w:sz w:val="22"/>
+                                <w:szCs w:val="22"/>
+                              </w:rPr>
+                              <w:t>科技有限公司</w:t>
+                            </w:r>
+                            <w:r>
+                              <w:rPr>
+                                <w:rFonts w:ascii="微软雅黑" w:eastAsia="微软雅黑" w:hAnsi="微软雅黑" w:hint="eastAsia"/>
+                                <w:b/>
+                                <w:bCs/>
+                                <w:sz w:val="24"/>
+                                <w:szCs w:val="24"/>
+                              </w:rPr>
+                              <w:t xml:space="preserve"> </w:t>
+                            </w:r>
+                            <w:r>
+                              <w:rPr>
+                                <w:rFonts w:ascii="微软雅黑" w:eastAsia="微软雅黑" w:hAnsi="微软雅黑"/>
+                                <w:b/>
+                                <w:bCs/>
+                                <w:sz w:val="24"/>
+                                <w:szCs w:val="24"/>
+                              </w:rPr>
+                              <w:t xml:space="preserve"> </w:t>
+                            </w:r>
+                            <w:r>
+                              <w:rPr>
+                                <w:rFonts w:ascii="微软雅黑" w:eastAsia="微软雅黑" w:hAnsi="微软雅黑"/>
+                                <w:b/>
+                                <w:bCs/>
+                                <w:sz w:val="24"/>
+                                <w:szCs w:val="24"/>
+                              </w:rPr>
+                              <w:t xml:space="preserve">   </w:t>
+                            </w:r>
+                            <w:r>
+                              <w:rPr>
+                                <w:rFonts w:ascii="微软雅黑" w:eastAsia="微软雅黑" w:hAnsi="微软雅黑"/>
+                                <w:b/>
+                                <w:bCs/>
+                                <w:sz w:val="24"/>
+                                <w:szCs w:val="24"/>
+                              </w:rPr>
+                              <w:t xml:space="preserve"> </w:t>
+                            </w:r>
+                            <w:r>
+                              <w:rPr>
+                                <w:rFonts w:ascii="微软雅黑" w:eastAsia="微软雅黑" w:hAnsi="微软雅黑" w:hint="eastAsia"/>
+                                <w:b/>
+                                <w:bCs/>
+                                <w:szCs w:val="21"/>
+                              </w:rPr>
+                              <w:t>时间</w:t>
+                            </w:r>
+                            <w:r>
+                              <w:rPr>
+                                <w:rFonts w:ascii="微软雅黑" w:eastAsia="微软雅黑" w:hAnsi="微软雅黑" w:hint="eastAsia"/>
+                                <w:b/>
+                                <w:bCs/>
+                                <w:sz w:val="24"/>
+                                <w:szCs w:val="24"/>
+                              </w:rPr>
+                              <w:t>：</w:t>
+                            </w:r>
+                            <w:r>
+                              <w:rPr>
+                                <w:rFonts w:ascii="微软雅黑" w:eastAsia="微软雅黑" w:hAnsi="微软雅黑" w:hint="eastAsia"/>
+                                <w:sz w:val="22"/>
+                                <w:szCs w:val="22"/>
+                              </w:rPr>
+                              <w:t>2019.07-至今</w:t>
+                            </w:r>
+                            <w:r>
+                              <w:rPr>
+                                <w:rFonts w:ascii="微软雅黑" w:eastAsia="微软雅黑" w:hAnsi="微软雅黑" w:hint="eastAsia"/>
+                                <w:b/>
+                                <w:bCs/>
+                                <w:sz w:val="22"/>
+                                <w:szCs w:val="22"/>
+                              </w:rPr>
+                              <w:t xml:space="preserve"> </w:t>
+                            </w:r>
+                            <w:r>
+                              <w:rPr>
+                                <w:rFonts w:ascii="微软雅黑" w:eastAsia="微软雅黑" w:hAnsi="微软雅黑"/>
+                                <w:b/>
+                                <w:bCs/>
+                                <w:sz w:val="22"/>
+                                <w:szCs w:val="22"/>
+                              </w:rPr>
+                              <w:t xml:space="preserve"> </w:t>
+                            </w:r>
+                            <w:r>
+                              <w:rPr>
+                                <w:rFonts w:ascii="微软雅黑" w:eastAsia="微软雅黑" w:hAnsi="微软雅黑"/>
+                                <w:b/>
+                                <w:bCs/>
+                                <w:sz w:val="22"/>
+                                <w:szCs w:val="22"/>
+                              </w:rPr>
+                              <w:t xml:space="preserve">        </w:t>
+                            </w:r>
+                            <w:r>
+                              <w:rPr>
+                                <w:rFonts w:ascii="微软雅黑" w:eastAsia="微软雅黑" w:hAnsi="微软雅黑" w:hint="eastAsia"/>
+                                <w:b/>
+                                <w:bCs/>
+                                <w:szCs w:val="21"/>
+                              </w:rPr>
+                              <w:t>岗位</w:t>
+                            </w:r>
+                            <w:r>
+                              <w:rPr>
+                                <w:rFonts w:ascii="微软雅黑" w:eastAsia="微软雅黑" w:hAnsi="微软雅黑" w:hint="eastAsia"/>
+                                <w:b/>
+                                <w:bCs/>
+                                <w:sz w:val="22"/>
+                                <w:szCs w:val="22"/>
+                              </w:rPr>
+                              <w:t>：</w:t>
+                            </w:r>
+                            <w:r>
+                              <w:rPr>
+                                <w:rFonts w:ascii="微软雅黑" w:eastAsia="微软雅黑" w:hAnsi="微软雅黑" w:hint="eastAsia"/>
+                                <w:sz w:val="22"/>
+                                <w:szCs w:val="22"/>
+                              </w:rPr>
+                              <w:t>java开发工程师</w:t>
+                            </w:r>
+                          </w:p>
+                          <w:p>
+                            <w:pPr>
+                              <w:pStyle w:val="a9"/>
+                              <w:numPr>
+                                <w:ilvl w:val="0"/>
+                                <w:numId w:val="2"/>
+                              </w:numPr>
+                              <w:adjustRightInd w:val="0"/>
+                              <w:snapToGrid w:val="0"/>
+                              <w:spacing w:before="0" w:beforeAutospacing="0" w:after="0" w:afterAutospacing="0"/>
+                              <w:rPr>
+                                <w:rFonts w:ascii="微软雅黑" w:eastAsia="微软雅黑" w:hAnsi="微软雅黑"/>
+                                <w:bCs/>
+                                <w:color w:val="262626"/>
+                                <w:kern w:val="24"/>
+                                <w:sz w:val="21"/>
+                              </w:rPr>
+                            </w:pPr>
+                            <w:r>
+                              <w:rPr>
+                                <w:rFonts w:ascii="微软雅黑" w:eastAsia="微软雅黑" w:hAnsi="微软雅黑" w:hint="eastAsia"/>
+                                <w:bCs/>
+                                <w:color w:val="262626"/>
+                                <w:kern w:val="24"/>
+                                <w:sz w:val="21"/>
+                              </w:rPr>
+                              <w:t>积极参与学生会的各项活动，与其他干事一起参与各类学生活动的策划；</w:t>
+                            </w:r>
+                          </w:p>
+                          <w:p>
+                            <w:pPr>
+                              <w:pStyle w:val="a9"/>
+                              <w:numPr>
+                                <w:ilvl w:val="0"/>
+                                <w:numId w:val="2"/>
+                              </w:numPr>
+                              <w:adjustRightInd w:val="0"/>
+                              <w:snapToGrid w:val="0"/>
+                              <w:spacing w:before="0" w:beforeAutospacing="0" w:after="0" w:afterAutospacing="0"/>
+                              <w:rPr>
+                                <w:rFonts w:ascii="微软雅黑" w:eastAsia="微软雅黑" w:hAnsi="微软雅黑"/>
+                                <w:bCs/>
+                                <w:color w:val="262626"/>
+                                <w:kern w:val="24"/>
+                                <w:sz w:val="21"/>
+                              </w:rPr>
+                            </w:pPr>
+                            <w:r>
+                              <w:rPr>
+                                <w:rFonts w:ascii="微软雅黑" w:eastAsia="微软雅黑" w:hAnsi="微软雅黑" w:hint="eastAsia"/>
+                                <w:bCs/>
+                                <w:color w:val="262626"/>
+                                <w:kern w:val="24"/>
+                                <w:sz w:val="21"/>
+                              </w:rPr>
+                              <w:t>完成其他学生会的工作任务，成功举办多次大型活动，如“迎新晚会”、“送毕业生晚会”等</w:t>
+                            </w:r>
+                            <w:r>
+                              <w:rPr>
+                                <w:rFonts w:ascii="微软雅黑" w:eastAsia="微软雅黑" w:hAnsi="微软雅黑" w:hint="eastAsia"/>
+                                <w:bCs/>
+                                <w:color w:val="262626"/>
+                                <w:kern w:val="24"/>
+                                <w:sz w:val="21"/>
+                              </w:rPr>
+                              <w:tab/>
+                            </w:r>
+                          </w:p>
+                          <w:p>
+                            <w:pPr>
+                              <w:pStyle w:val="a9"/>
+                              <w:adjustRightInd w:val="0"/>
+                              <w:snapToGrid w:val="0"/>
+                              <w:rPr>
+                                <w:rFonts w:ascii="微软雅黑" w:eastAsia="微软雅黑" w:hAnsi="微软雅黑"/>
+                                <w:bCs/>
+                                <w:color w:val="262626"/>
+                                <w:kern w:val="24"/>
+                                <w:sz w:val="21"/>
+                              </w:rPr>
+                            </w:pPr>
+                            <w:r>
+                              <w:rPr>
+                                <w:rFonts w:ascii="微软雅黑" w:eastAsia="微软雅黑" w:hAnsi="微软雅黑" w:hint="eastAsia"/>
+                                <w:bCs/>
+                                <w:color w:val="262626"/>
+                                <w:kern w:val="24"/>
+                                <w:sz w:val="21"/>
+                              </w:rPr>
+                              <w:t xml:space="preserve"> </w:t>
+                            </w:r>
+                          </w:p>
+                        </w:txbxContent>
+                      </wps:txbx>
+                      <wps:bodyPr wrap="square" upright="1">
+                        <a:noAutofit/>
+                      </wps:bodyPr>
+                    </wps:wsp>
+                  </a:graphicData>
+                </a:graphic>
+                <wp14:sizeRelV relativeFrom="margin">
+                  <wp14:pctHeight>0</wp14:pctHeight>
+                </wp14:sizeRelV>
+              </wp:anchor>
+            </w:drawing>
+          </mc:Choice>
+          <mc:Fallback>
+            <w:pict>
+              <v:shape w14:anchorId="4656A0B1" id="文本框 94" o:spid="_x0000_s1033" type="#_x0000_t202" style="position:absolute;left:0;text-align:left;margin-left:14.4pt;margin-top:9.05pt;width:548.7pt;height:123pt;z-index:251653120;visibility:visible;mso-wrap-style:square;mso-height-percent:0;mso-wrap-distance-left:9pt;mso-wrap-distance-top:0;mso-wrap-distance-right:9pt;mso-wrap-distance-bottom:0;mso-position-horizontal:absolute;mso-position-horizontal-relative:text;mso-position-vertical:absolute;mso-position-vertical-relative:text;mso-height-percent:0;mso-height-relative:margin;v-text-anchor:top" o:gfxdata="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" filled="f" stroked="f">
+                <v:textbox>
+                  <w:txbxContent>
+                    <w:p>
+                      <w:pPr>
+                        <w:ind w:firstLineChars="400" w:firstLine="840"/>
+                        <w:rPr>
+                          <w:rFonts w:ascii="微软雅黑" w:eastAsia="微软雅黑" w:hAnsi="微软雅黑"/>
+                          <w:sz w:val="24"/>
+                          <w:szCs w:val="24"/>
+                        </w:rPr>
+                      </w:pPr>
+                      <w:r>
+                        <w:rPr>
+                          <w:rFonts w:ascii="微软雅黑" w:eastAsia="微软雅黑" w:hAnsi="微软雅黑" w:hint="eastAsia"/>
+                          <w:b/>
+                          <w:bCs/>
+                          <w:szCs w:val="21"/>
+                        </w:rPr>
+                        <w:t>公司</w:t>
+                      </w:r>
+                      <w:r>
+                        <w:rPr>
+                          <w:rFonts w:ascii="微软雅黑" w:eastAsia="微软雅黑" w:hAnsi="微软雅黑" w:hint="eastAsia"/>
+                          <w:b/>
+                          <w:bCs/>
+                          <w:sz w:val="24"/>
+                          <w:szCs w:val="24"/>
+                        </w:rPr>
+                        <w:t>：</w:t>
+                      </w:r>
+                      <w:r>
+                        <w:rPr>
+                          <w:rFonts w:ascii="微软雅黑" w:eastAsia="微软雅黑" w:hAnsi="微软雅黑" w:hint="eastAsia"/>
+                          <w:sz w:val="22"/>
+                          <w:szCs w:val="22"/>
+                        </w:rPr>
+                        <w:t>中</w:t>
+                      </w:r>
+                      <w:proofErr w:type="gramStart"/>
+                      <w:r>
+                        <w:rPr>
+                          <w:rFonts w:ascii="微软雅黑" w:eastAsia="微软雅黑" w:hAnsi="微软雅黑" w:hint="eastAsia"/>
+                          <w:sz w:val="22"/>
+                          <w:szCs w:val="22"/>
+                        </w:rPr>
+                        <w:t>电鸿信信息</w:t>
+                      </w:r>
+                      <w:proofErr w:type="gramEnd"/>
+                      <w:r>
+                        <w:rPr>
+                          <w:rFonts w:ascii="微软雅黑" w:eastAsia="微软雅黑" w:hAnsi="微软雅黑" w:hint="eastAsia"/>
+                          <w:sz w:val="22"/>
+                          <w:szCs w:val="22"/>
+                        </w:rPr>
+                        <w:t>科技有限公司</w:t>
+                      </w:r>
+                      <w:r>
+                        <w:rPr>
+                          <w:rFonts w:ascii="微软雅黑" w:eastAsia="微软雅黑" w:hAnsi="微软雅黑" w:hint="eastAsia"/>
+                          <w:b/>
+                          <w:bCs/>
+                          <w:sz w:val="24"/>
+                          <w:szCs w:val="24"/>
+                        </w:rPr>
+                        <w:t xml:space="preserve"> </w:t>
+                      </w:r>
+                      <w:r>
+                        <w:rPr>
+                          <w:rFonts w:ascii="微软雅黑" w:eastAsia="微软雅黑" w:hAnsi="微软雅黑"/>
+                          <w:b/>
+                          <w:bCs/>
+                          <w:sz w:val="24"/>
+                          <w:szCs w:val="24"/>
+                        </w:rPr>
+                        <w:t xml:space="preserve"> </w:t>
+                      </w:r>
+                      <w:r>
+                        <w:rPr>
+                          <w:rFonts w:ascii="微软雅黑" w:eastAsia="微软雅黑" w:hAnsi="微软雅黑"/>
+                          <w:b/>
+                          <w:bCs/>
+                          <w:sz w:val="24"/>
+                          <w:szCs w:val="24"/>
+                        </w:rPr>
+                        <w:t xml:space="preserve">   </w:t>
+                      </w:r>
+                      <w:r>
+                        <w:rPr>
+                          <w:rFonts w:ascii="微软雅黑" w:eastAsia="微软雅黑" w:hAnsi="微软雅黑"/>
+                          <w:b/>
+                          <w:bCs/>
+                          <w:sz w:val="24"/>
+                          <w:szCs w:val="24"/>
+                        </w:rPr>
+                        <w:t xml:space="preserve"> </w:t>
+                      </w:r>
+                      <w:r>
+                        <w:rPr>
+                          <w:rFonts w:ascii="微软雅黑" w:eastAsia="微软雅黑" w:hAnsi="微软雅黑" w:hint="eastAsia"/>
+                          <w:b/>
+                          <w:bCs/>
+                          <w:szCs w:val="21"/>
+                        </w:rPr>
+                        <w:t>时间</w:t>
+                      </w:r>
+                      <w:r>
+                        <w:rPr>
+                          <w:rFonts w:ascii="微软雅黑" w:eastAsia="微软雅黑" w:hAnsi="微软雅黑" w:hint="eastAsia"/>
+                          <w:b/>
+                          <w:bCs/>
+                          <w:sz w:val="24"/>
+                          <w:szCs w:val="24"/>
+                        </w:rPr>
+                        <w:t>：</w:t>
+                      </w:r>
+                      <w:r>
+                        <w:rPr>
+                          <w:rFonts w:ascii="微软雅黑" w:eastAsia="微软雅黑" w:hAnsi="微软雅黑" w:hint="eastAsia"/>
+                          <w:sz w:val="22"/>
+                          <w:szCs w:val="22"/>
+                        </w:rPr>
+                        <w:t>2019.07-至今</w:t>
+                      </w:r>
+                      <w:r>
+                        <w:rPr>
+                          <w:rFonts w:ascii="微软雅黑" w:eastAsia="微软雅黑" w:hAnsi="微软雅黑" w:hint="eastAsia"/>
+                          <w:b/>
+                          <w:bCs/>
+                          <w:sz w:val="22"/>
+                          <w:szCs w:val="22"/>
+                        </w:rPr>
+                        <w:t xml:space="preserve"> </w:t>
+                      </w:r>
+                      <w:r>
+                        <w:rPr>
+                          <w:rFonts w:ascii="微软雅黑" w:eastAsia="微软雅黑" w:hAnsi="微软雅黑"/>
+                          <w:b/>
+                          <w:bCs/>
+                          <w:sz w:val="22"/>
+                          <w:szCs w:val="22"/>
+                        </w:rPr>
+                        <w:t xml:space="preserve"> </w:t>
+                      </w:r>
+                      <w:r>
+                        <w:rPr>
+                          <w:rFonts w:ascii="微软雅黑" w:eastAsia="微软雅黑" w:hAnsi="微软雅黑"/>
+                          <w:b/>
+                          <w:bCs/>
+                          <w:sz w:val="22"/>
+                          <w:szCs w:val="22"/>
+                        </w:rPr>
+                        <w:t xml:space="preserve">        </w:t>
+                      </w:r>
+                      <w:r>
+                        <w:rPr>
+                          <w:rFonts w:ascii="微软雅黑" w:eastAsia="微软雅黑" w:hAnsi="微软雅黑" w:hint="eastAsia"/>
+                          <w:b/>
+                          <w:bCs/>
+                          <w:szCs w:val="21"/>
+                        </w:rPr>
+                        <w:t>岗位</w:t>
+                      </w:r>
+                      <w:r>
+                        <w:rPr>
+                          <w:rFonts w:ascii="微软雅黑" w:eastAsia="微软雅黑" w:hAnsi="微软雅黑" w:hint="eastAsia"/>
+                          <w:b/>
+                          <w:bCs/>
+                          <w:sz w:val="22"/>
+                          <w:szCs w:val="22"/>
+                        </w:rPr>
+                        <w:t>：</w:t>
+                      </w:r>
+                      <w:r>
+                        <w:rPr>
+                          <w:rFonts w:ascii="微软雅黑" w:eastAsia="微软雅黑" w:hAnsi="微软雅黑" w:hint="eastAsia"/>
+                          <w:sz w:val="22"/>
+                          <w:szCs w:val="22"/>
+                        </w:rPr>
+                        <w:t>java开发工程师</w:t>
+                      </w:r>
+                    </w:p>
+                    <w:p>
+                      <w:pPr>
+                        <w:pStyle w:val="a9"/>
+                        <w:numPr>
+                          <w:ilvl w:val="0"/>
+                          <w:numId w:val="2"/>
+                        </w:numPr>
+                        <w:adjustRightInd w:val="0"/>
+                        <w:snapToGrid w:val="0"/>
+                        <w:spacing w:before="0" w:beforeAutospacing="0" w:after="0" w:afterAutospacing="0"/>
+                        <w:rPr>
+                          <w:rFonts w:ascii="微软雅黑" w:eastAsia="微软雅黑" w:hAnsi="微软雅黑"/>
+                          <w:bCs/>
+                          <w:color w:val="262626"/>
+                          <w:kern w:val="24"/>
+                          <w:sz w:val="21"/>
+                        </w:rPr>
+                      </w:pPr>
+                      <w:r>
+                        <w:rPr>
+                          <w:rFonts w:ascii="微软雅黑" w:eastAsia="微软雅黑" w:hAnsi="微软雅黑" w:hint="eastAsia"/>
+                          <w:bCs/>
+                          <w:color w:val="262626"/>
+                          <w:kern w:val="24"/>
+                          <w:sz w:val="21"/>
+                        </w:rPr>
+                        <w:t>积极参与学生会的各项活动，与其他干事一起参与各类学生活动的策划；</w:t>
+                      </w:r>
+                    </w:p>
+                    <w:p>
+                      <w:pPr>
+                        <w:pStyle w:val="a9"/>
+                        <w:numPr>
+                          <w:ilvl w:val="0"/>
+                          <w:numId w:val="2"/>
+                        </w:numPr>
+                        <w:adjustRightInd w:val="0"/>
+                        <w:snapToGrid w:val="0"/>
+                        <w:spacing w:before="0" w:beforeAutospacing="0" w:after="0" w:afterAutospacing="0"/>
+                        <w:rPr>
+                          <w:rFonts w:ascii="微软雅黑" w:eastAsia="微软雅黑" w:hAnsi="微软雅黑"/>
+                          <w:bCs/>
+                          <w:color w:val="262626"/>
+                          <w:kern w:val="24"/>
+                          <w:sz w:val="21"/>
+                        </w:rPr>
+                      </w:pPr>
+                      <w:r>
+                        <w:rPr>
+                          <w:rFonts w:ascii="微软雅黑" w:eastAsia="微软雅黑" w:hAnsi="微软雅黑" w:hint="eastAsia"/>
+                          <w:bCs/>
+                          <w:color w:val="262626"/>
+                          <w:kern w:val="24"/>
+                          <w:sz w:val="21"/>
+                        </w:rPr>
+                        <w:t>完成其他学生会的工作任务，成功举办多次大型活动，如“迎新晚会”、“送毕业生晚会”等</w:t>
+                      </w:r>
+                      <w:r>
+                        <w:rPr>
+                          <w:rFonts w:ascii="微软雅黑" w:eastAsia="微软雅黑" w:hAnsi="微软雅黑" w:hint="eastAsia"/>
+                          <w:bCs/>
+                          <w:color w:val="262626"/>
+                          <w:kern w:val="24"/>
+                          <w:sz w:val="21"/>
+                        </w:rPr>
+                        <w:tab/>
+                      </w:r>
+                    </w:p>
+                    <w:p>
+                      <w:pPr>
+                        <w:pStyle w:val="a9"/>
+                        <w:adjustRightInd w:val="0"/>
+                        <w:snapToGrid w:val="0"/>
+                        <w:rPr>
+                          <w:rFonts w:ascii="微软雅黑" w:eastAsia="微软雅黑" w:hAnsi="微软雅黑"/>
+                          <w:bCs/>
+                          <w:color w:val="262626"/>
+                          <w:kern w:val="24"/>
+                          <w:sz w:val="21"/>
+                        </w:rPr>
+                      </w:pPr>
+                      <w:r>
+                        <w:rPr>
+                          <w:rFonts w:ascii="微软雅黑" w:eastAsia="微软雅黑" w:hAnsi="微软雅黑" w:hint="eastAsia"/>
+                          <w:bCs/>
+                          <w:color w:val="262626"/>
+                          <w:kern w:val="24"/>
+                          <w:sz w:val="21"/>
+                        </w:rPr>
+                        <w:t xml:space="preserve"> </w:t>
+                      </w:r>
+                    </w:p>
+                  </w:txbxContent>
+                </v:textbox>
+              </v:shape>
+            </w:pict>
+          </mc:Fallback>
+        </mc:AlternateContent>
+      </w:r>
+      <w:r>
+        <w:rPr>
+          <w:noProof/>
+        </w:rPr>
+        <mc:AlternateContent>
+          <mc:Choice Requires="wps">
+            <w:drawing>
+              <wp:anchor distT="0" distB="0" distL="114300" distR="114300" simplePos="0" relativeHeight="251656192" behindDoc="0" locked="0" layoutInCell="1" allowOverlap="1" wp14:anchorId="2A32FC8C" wp14:editId="64FF3050">
                 <wp:simplePos x="0" y="0"/>
                 <wp:positionH relativeFrom="column">
                   <wp:posOffset>890270</wp:posOffset>
@@ -4804,395 +5206,7 @@
           </mc:Choice>
           <mc:Fallback>
             <w:pict>
-              <v:shape w14:anchorId="7D37F129" id="自选图形 562" o:spid="_x0000_s1026" type="#_x0000_t32" style="position:absolute;left:0;text-align:left;margin-left:70.1pt;margin-top:5.55pt;width:485.25pt;height:0;flip:y;z-index:251676672;visibility:visible;mso-wrap-style:square;mso-wrap-distance-left:9pt;mso-wrap-distance-top:0;mso-wrap-distance-right:9pt;mso-wrap-distance-bottom:0;mso-position-horizontal:absolute;mso-position-horizontal-relative:text;mso-position-vertical:absolute;mso-position-vertical-relative:text" o:gfxdata="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" strokecolor="#323e4f" strokeweight="1.25pt"/>
-            </w:pict>
-          </mc:Fallback>
-        </mc:AlternateContent>
-      </w:r>
-      <w:r>
-        <w:rPr>
-          <w:noProof/>
-        </w:rPr>
-        <mc:AlternateContent>
-          <mc:Choice Requires="wps">
-            <w:drawing>
-              <wp:anchor distT="0" distB="0" distL="114300" distR="114300" simplePos="0" relativeHeight="251661312" behindDoc="0" locked="0" layoutInCell="1" allowOverlap="1" wp14:anchorId="4656A0B1" wp14:editId="045F7308">
-                <wp:simplePos x="0" y="0"/>
-                <wp:positionH relativeFrom="column">
-                  <wp:posOffset>184785</wp:posOffset>
-                </wp:positionH>
-                <wp:positionV relativeFrom="paragraph">
-                  <wp:posOffset>113030</wp:posOffset>
-                </wp:positionV>
-                <wp:extent cx="6968490" cy="869315"/>
-                <wp:effectExtent l="0" t="0" r="0" b="0"/>
-                <wp:wrapNone/>
-                <wp:docPr id="4" name="文本框 94"/>
-                <wp:cNvGraphicFramePr/>
-                <a:graphic xmlns:a="http://schemas.openxmlformats.org/drawingml/2006/main">
-                  <a:graphicData uri="http://schemas.microsoft.com/office/word/2010/wordprocessingShape">
-                    <wps:wsp>
-                      <wps:cNvSpPr txBox="1"/>
-                      <wps:spPr>
-                        <a:xfrm>
-                          <a:off x="0" y="0"/>
-                          <a:ext cx="6968490" cy="869315"/>
-                        </a:xfrm>
-                        <a:prstGeom prst="rect">
-                          <a:avLst/>
-                        </a:prstGeom>
-                        <a:noFill/>
-                        <a:ln w="9525">
-                          <a:noFill/>
-                        </a:ln>
-                      </wps:spPr>
-                      <wps:txbx>
-                        <w:txbxContent>
-                          <w:p>
-                            <w:pPr>
-                              <w:pStyle w:val="a9"/>
-                              <w:adjustRightInd w:val="0"/>
-                              <w:snapToGrid w:val="0"/>
-                              <w:spacing w:before="0" w:beforeAutospacing="0" w:after="0" w:afterAutospacing="0"/>
-                              <w:ind w:left="420"/>
-                              <w:rPr>
-                                <w:rFonts w:ascii="微软雅黑" w:eastAsia="微软雅黑" w:hAnsi="微软雅黑"/>
-                                <w:b/>
-                                <w:bCs/>
-                                <w:color w:val="323E4F"/>
-                                <w:kern w:val="24"/>
-                                <w:sz w:val="21"/>
-                              </w:rPr>
-                            </w:pPr>
-                            <w:r>
-                              <w:rPr>
-                                <w:rFonts w:ascii="微软雅黑" w:eastAsia="微软雅黑" w:hAnsi="微软雅黑" w:hint="eastAsia"/>
-                                <w:b/>
-                                <w:bCs/>
-                                <w:color w:val="323E4F"/>
-                                <w:kern w:val="24"/>
-                                <w:sz w:val="21"/>
-                              </w:rPr>
-                              <w:t xml:space="preserve">2013.09~2014.06     </w:t>
-                            </w:r>
-                            <w:r>
-                              <w:rPr>
-                                <w:rFonts w:ascii="微软雅黑" w:eastAsia="微软雅黑" w:hAnsi="微软雅黑"/>
-                                <w:b/>
-                                <w:bCs/>
-                                <w:color w:val="323E4F"/>
-                                <w:kern w:val="24"/>
-                                <w:sz w:val="21"/>
-                              </w:rPr>
-                              <w:t xml:space="preserve">            </w:t>
-                            </w:r>
-                            <w:r>
-                              <w:rPr>
-                                <w:rFonts w:ascii="微软雅黑" w:eastAsia="微软雅黑" w:hAnsi="微软雅黑" w:hint="eastAsia"/>
-                                <w:b/>
-                                <w:bCs/>
-                                <w:color w:val="323E4F"/>
-                                <w:kern w:val="24"/>
-                                <w:sz w:val="21"/>
-                              </w:rPr>
-                              <w:t xml:space="preserve">院学生会                    </w:t>
-                            </w:r>
-                            <w:r>
-                              <w:rPr>
-                                <w:rFonts w:ascii="微软雅黑" w:eastAsia="微软雅黑" w:hAnsi="微软雅黑"/>
-                                <w:b/>
-                                <w:bCs/>
-                                <w:color w:val="323E4F"/>
-                                <w:kern w:val="24"/>
-                                <w:sz w:val="21"/>
-                              </w:rPr>
-                              <w:t xml:space="preserve">                             </w:t>
-                            </w:r>
-                            <w:r>
-                              <w:rPr>
-                                <w:rFonts w:ascii="微软雅黑" w:eastAsia="微软雅黑" w:hAnsi="微软雅黑" w:hint="eastAsia"/>
-                                <w:b/>
-                                <w:bCs/>
-                                <w:color w:val="323E4F"/>
-                                <w:kern w:val="24"/>
-                                <w:sz w:val="21"/>
-                              </w:rPr>
-                              <w:t>干事</w:t>
-                            </w:r>
-                          </w:p>
-                          <w:p>
-                            <w:pPr>
-                              <w:pStyle w:val="a9"/>
-                              <w:numPr>
-                                <w:ilvl w:val="0"/>
-                                <w:numId w:val="2"/>
-                              </w:numPr>
-                              <w:adjustRightInd w:val="0"/>
-                              <w:snapToGrid w:val="0"/>
-                              <w:spacing w:before="0" w:beforeAutospacing="0" w:after="0" w:afterAutospacing="0"/>
-                              <w:rPr>
-                                <w:rFonts w:ascii="微软雅黑" w:eastAsia="微软雅黑" w:hAnsi="微软雅黑"/>
-                                <w:bCs/>
-                                <w:color w:val="262626"/>
-                                <w:kern w:val="24"/>
-                                <w:sz w:val="21"/>
-                              </w:rPr>
-                            </w:pPr>
-                            <w:r>
-                              <w:rPr>
-                                <w:rFonts w:ascii="微软雅黑" w:eastAsia="微软雅黑" w:hAnsi="微软雅黑" w:hint="eastAsia"/>
-                                <w:bCs/>
-                                <w:color w:val="262626"/>
-                                <w:kern w:val="24"/>
-                                <w:sz w:val="21"/>
-                              </w:rPr>
-                              <w:t>积极参与学生会的各项活动，与其他干事一起参与各类学生活动的策划；</w:t>
-                            </w:r>
-                          </w:p>
-                          <w:p>
-                            <w:pPr>
-                              <w:pStyle w:val="a9"/>
-                              <w:numPr>
-                                <w:ilvl w:val="0"/>
-                                <w:numId w:val="2"/>
-                              </w:numPr>
-                              <w:adjustRightInd w:val="0"/>
-                              <w:snapToGrid w:val="0"/>
-                              <w:spacing w:before="0" w:beforeAutospacing="0" w:after="0" w:afterAutospacing="0"/>
-                              <w:rPr>
-                                <w:rFonts w:ascii="微软雅黑" w:eastAsia="微软雅黑" w:hAnsi="微软雅黑"/>
-                                <w:bCs/>
-                                <w:color w:val="262626"/>
-                                <w:kern w:val="24"/>
-                                <w:sz w:val="21"/>
-                              </w:rPr>
-                            </w:pPr>
-                            <w:r>
-                              <w:rPr>
-                                <w:rFonts w:ascii="微软雅黑" w:eastAsia="微软雅黑" w:hAnsi="微软雅黑" w:hint="eastAsia"/>
-                                <w:bCs/>
-                                <w:color w:val="262626"/>
-                                <w:kern w:val="24"/>
-                                <w:sz w:val="21"/>
-                              </w:rPr>
-                              <w:t>完成其他学生会的工作任务，成功举办多次大型活动，如“迎新晚会”、“送毕业生晚会”等</w:t>
-                            </w:r>
-                            <w:r>
-                              <w:rPr>
-                                <w:rFonts w:ascii="微软雅黑" w:eastAsia="微软雅黑" w:hAnsi="微软雅黑" w:hint="eastAsia"/>
-                                <w:bCs/>
-                                <w:color w:val="262626"/>
-                                <w:kern w:val="24"/>
-                                <w:sz w:val="21"/>
-                              </w:rPr>
-                              <w:tab/>
-                            </w:r>
-                          </w:p>
-                          <w:p>
-                            <w:pPr>
-                              <w:pStyle w:val="a9"/>
-                              <w:adjustRightInd w:val="0"/>
-                              <w:snapToGrid w:val="0"/>
-                              <w:rPr>
-                                <w:rFonts w:ascii="微软雅黑" w:eastAsia="微软雅黑" w:hAnsi="微软雅黑"/>
-                                <w:bCs/>
-                                <w:color w:val="262626"/>
-                                <w:kern w:val="24"/>
-                                <w:sz w:val="21"/>
-                              </w:rPr>
-                            </w:pPr>
-                            <w:r>
-                              <w:rPr>
-                                <w:rFonts w:ascii="微软雅黑" w:eastAsia="微软雅黑" w:hAnsi="微软雅黑" w:hint="eastAsia"/>
-                                <w:bCs/>
-                                <w:color w:val="262626"/>
-                                <w:kern w:val="24"/>
-                                <w:sz w:val="21"/>
-                              </w:rPr>
-                              <w:t xml:space="preserve"> </w:t>
-                            </w:r>
-                          </w:p>
-                        </w:txbxContent>
-                      </wps:txbx>
-                      <wps:bodyPr wrap="square" upright="1"/>
-                    </wps:wsp>
-                  </a:graphicData>
-                </a:graphic>
-              </wp:anchor>
-            </w:drawing>
-          </mc:Choice>
-          <mc:Fallback>
-            <w:pict>
-              <v:shape w14:anchorId="4656A0B1" id="文本框 94" o:spid="_x0000_s1033" type="#_x0000_t202" style="position:absolute;left:0;text-align:left;margin-left:14.55pt;margin-top:8.9pt;width:548.7pt;height:68.45pt;z-index:251661312;visibility:visible;mso-wrap-style:square;mso-wrap-distance-left:9pt;mso-wrap-distance-top:0;mso-wrap-distance-right:9pt;mso-wrap-distance-bottom:0;mso-position-horizontal:absolute;mso-position-horizontal-relative:text;mso-position-vertical:absolute;mso-position-vertical-relative:text;v-text-anchor:top" o:gfxdata="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" filled="f" stroked="f">
-                <v:textbox>
-                  <w:txbxContent>
-                    <w:p>
-                      <w:pPr>
-                        <w:pStyle w:val="a9"/>
-                        <w:adjustRightInd w:val="0"/>
-                        <w:snapToGrid w:val="0"/>
-                        <w:spacing w:before="0" w:beforeAutospacing="0" w:after="0" w:afterAutospacing="0"/>
-                        <w:ind w:left="420"/>
-                        <w:rPr>
-                          <w:rFonts w:ascii="微软雅黑" w:eastAsia="微软雅黑" w:hAnsi="微软雅黑"/>
-                          <w:b/>
-                          <w:bCs/>
-                          <w:color w:val="323E4F"/>
-                          <w:kern w:val="24"/>
-                          <w:sz w:val="21"/>
-                        </w:rPr>
-                      </w:pPr>
-                      <w:r>
-                        <w:rPr>
-                          <w:rFonts w:ascii="微软雅黑" w:eastAsia="微软雅黑" w:hAnsi="微软雅黑" w:hint="eastAsia"/>
-                          <w:b/>
-                          <w:bCs/>
-                          <w:color w:val="323E4F"/>
-                          <w:kern w:val="24"/>
-                          <w:sz w:val="21"/>
-                        </w:rPr>
-                        <w:t xml:space="preserve">2013.09~2014.06     </w:t>
-                      </w:r>
-                      <w:r>
-                        <w:rPr>
-                          <w:rFonts w:ascii="微软雅黑" w:eastAsia="微软雅黑" w:hAnsi="微软雅黑"/>
-                          <w:b/>
-                          <w:bCs/>
-                          <w:color w:val="323E4F"/>
-                          <w:kern w:val="24"/>
-                          <w:sz w:val="21"/>
-                        </w:rPr>
-                        <w:t xml:space="preserve">            </w:t>
-                      </w:r>
-                      <w:r>
-                        <w:rPr>
-                          <w:rFonts w:ascii="微软雅黑" w:eastAsia="微软雅黑" w:hAnsi="微软雅黑" w:hint="eastAsia"/>
-                          <w:b/>
-                          <w:bCs/>
-                          <w:color w:val="323E4F"/>
-                          <w:kern w:val="24"/>
-                          <w:sz w:val="21"/>
-                        </w:rPr>
-                        <w:t xml:space="preserve">院学生会                    </w:t>
-                      </w:r>
-                      <w:r>
-                        <w:rPr>
-                          <w:rFonts w:ascii="微软雅黑" w:eastAsia="微软雅黑" w:hAnsi="微软雅黑"/>
-                          <w:b/>
-                          <w:bCs/>
-                          <w:color w:val="323E4F"/>
-                          <w:kern w:val="24"/>
-                          <w:sz w:val="21"/>
-                        </w:rPr>
-                        <w:t xml:space="preserve">                             </w:t>
-                      </w:r>
-                      <w:r>
-                        <w:rPr>
-                          <w:rFonts w:ascii="微软雅黑" w:eastAsia="微软雅黑" w:hAnsi="微软雅黑" w:hint="eastAsia"/>
-                          <w:b/>
-                          <w:bCs/>
-                          <w:color w:val="323E4F"/>
-                          <w:kern w:val="24"/>
-                          <w:sz w:val="21"/>
-                        </w:rPr>
-                        <w:t>干事</w:t>
-                      </w:r>
-                    </w:p>
-                    <w:p>
-                      <w:pPr>
-                        <w:pStyle w:val="a9"/>
-                        <w:numPr>
-                          <w:ilvl w:val="0"/>
-                          <w:numId w:val="2"/>
-                        </w:numPr>
-                        <w:adjustRightInd w:val="0"/>
-                        <w:snapToGrid w:val="0"/>
-                        <w:spacing w:before="0" w:beforeAutospacing="0" w:after="0" w:afterAutospacing="0"/>
-                        <w:rPr>
-                          <w:rFonts w:ascii="微软雅黑" w:eastAsia="微软雅黑" w:hAnsi="微软雅黑"/>
-                          <w:bCs/>
-                          <w:color w:val="262626"/>
-                          <w:kern w:val="24"/>
-                          <w:sz w:val="21"/>
-                        </w:rPr>
-                      </w:pPr>
-                      <w:r>
-                        <w:rPr>
-                          <w:rFonts w:ascii="微软雅黑" w:eastAsia="微软雅黑" w:hAnsi="微软雅黑" w:hint="eastAsia"/>
-                          <w:bCs/>
-                          <w:color w:val="262626"/>
-                          <w:kern w:val="24"/>
-                          <w:sz w:val="21"/>
-                        </w:rPr>
-                        <w:t>积极参与学生会的各项活动，与其他干事一起参与各类学生活动的策划；</w:t>
-                      </w:r>
-                    </w:p>
-                    <w:p>
-                      <w:pPr>
-                        <w:pStyle w:val="a9"/>
-                        <w:numPr>
-                          <w:ilvl w:val="0"/>
-                          <w:numId w:val="2"/>
-                        </w:numPr>
-                        <w:adjustRightInd w:val="0"/>
-                        <w:snapToGrid w:val="0"/>
-                        <w:spacing w:before="0" w:beforeAutospacing="0" w:after="0" w:afterAutospacing="0"/>
-                        <w:rPr>
-                          <w:rFonts w:ascii="微软雅黑" w:eastAsia="微软雅黑" w:hAnsi="微软雅黑"/>
-                          <w:bCs/>
-                          <w:color w:val="262626"/>
-                          <w:kern w:val="24"/>
-                          <w:sz w:val="21"/>
-                        </w:rPr>
-                      </w:pPr>
-                      <w:r>
-                        <w:rPr>
-                          <w:rFonts w:ascii="微软雅黑" w:eastAsia="微软雅黑" w:hAnsi="微软雅黑" w:hint="eastAsia"/>
-                          <w:bCs/>
-                          <w:color w:val="262626"/>
-                          <w:kern w:val="24"/>
-                          <w:sz w:val="21"/>
-                        </w:rPr>
-                        <w:t>完成其他学生会的工作任务，成功举办多次大型活动，如“迎新晚会”、“送毕业生晚会”等</w:t>
-                      </w:r>
-                      <w:r>
-                        <w:rPr>
-                          <w:rFonts w:ascii="微软雅黑" w:eastAsia="微软雅黑" w:hAnsi="微软雅黑" w:hint="eastAsia"/>
-                          <w:bCs/>
-                          <w:color w:val="262626"/>
-                          <w:kern w:val="24"/>
-                          <w:sz w:val="21"/>
-                        </w:rPr>
-                        <w:tab/>
-                      </w:r>
-                    </w:p>
-                    <w:p>
-                      <w:pPr>
-                        <w:pStyle w:val="a9"/>
-                        <w:adjustRightInd w:val="0"/>
-                        <w:snapToGrid w:val="0"/>
-                        <w:rPr>
-                          <w:rFonts w:ascii="微软雅黑" w:eastAsia="微软雅黑" w:hAnsi="微软雅黑"/>
-                          <w:bCs/>
-                          <w:color w:val="262626"/>
-                          <w:kern w:val="24"/>
-                          <w:sz w:val="21"/>
-                        </w:rPr>
-                      </w:pPr>
-                      <w:r>
-                        <w:rPr>
-                          <w:rFonts w:ascii="微软雅黑" w:eastAsia="微软雅黑" w:hAnsi="微软雅黑" w:hint="eastAsia"/>
-                          <w:bCs/>
-                          <w:color w:val="262626"/>
-                          <w:kern w:val="24"/>
-                          <w:sz w:val="21"/>
-                        </w:rPr>
-                        <w:t xml:space="preserve"> </w:t>
-                      </w:r>
-                    </w:p>
-                  </w:txbxContent>
-                </v:textbox>
-              </v:shape>
+              <v:shape w14:anchorId="687F9B36" id="自选图形 562" o:spid="_x0000_s1026" type="#_x0000_t32" style="position:absolute;left:0;text-align:left;margin-left:70.1pt;margin-top:5.55pt;width:485.25pt;height:0;flip:y;z-index:251656192;visibility:visible;mso-wrap-style:square;mso-wrap-distance-left:9pt;mso-wrap-distance-top:0;mso-wrap-distance-right:9pt;mso-wrap-distance-bottom:0;mso-position-horizontal:absolute;mso-position-horizontal-relative:text;mso-position-vertical:absolute;mso-position-vertical-relative:text" o:gfxdata="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" strokecolor="#323e4f" strokeweight="1.25pt"/>
             </w:pict>
           </mc:Fallback>
         </mc:AlternateContent>
@@ -5233,1134 +5247,6 @@
         <w:adjustRightInd w:val="0"/>
         <w:snapToGrid w:val="0"/>
       </w:pPr>
-      <w:r>
-        <w:rPr>
-          <w:noProof/>
-        </w:rPr>
-        <mc:AlternateContent>
-          <mc:Choice Requires="wps">
-            <w:drawing>
-              <wp:anchor distT="0" distB="0" distL="114300" distR="114300" simplePos="0" relativeHeight="251678720" behindDoc="0" locked="0" layoutInCell="1" allowOverlap="1" wp14:anchorId="5CCCB8D8" wp14:editId="34DC267D">
-                <wp:simplePos x="0" y="0"/>
-                <wp:positionH relativeFrom="column">
-                  <wp:posOffset>795020</wp:posOffset>
-                </wp:positionH>
-                <wp:positionV relativeFrom="paragraph">
-                  <wp:posOffset>73660</wp:posOffset>
-                </wp:positionV>
-                <wp:extent cx="1103630" cy="471805"/>
-                <wp:effectExtent l="0" t="0" r="0" b="0"/>
-                <wp:wrapNone/>
-                <wp:docPr id="21" name="文本框 565"/>
-                <wp:cNvGraphicFramePr/>
-                <a:graphic xmlns:a="http://schemas.openxmlformats.org/drawingml/2006/main">
-                  <a:graphicData uri="http://schemas.microsoft.com/office/word/2010/wordprocessingShape">
-                    <wps:wsp>
-                      <wps:cNvSpPr txBox="1"/>
-                      <wps:spPr>
-                        <a:xfrm>
-                          <a:off x="0" y="0"/>
-                          <a:ext cx="1103630" cy="471805"/>
-                        </a:xfrm>
-                        <a:prstGeom prst="rect">
-                          <a:avLst/>
-                        </a:prstGeom>
-                        <a:noFill/>
-                        <a:ln w="15875">
-                          <a:noFill/>
-                        </a:ln>
-                      </wps:spPr>
-                      <wps:txbx>
-                        <w:txbxContent>
-                          <w:p>
-                            <w:pPr>
-                              <w:rPr>
-                                <w:rFonts w:ascii="微软雅黑" w:eastAsia="微软雅黑" w:hAnsi="微软雅黑"/>
-                                <w:b/>
-                                <w:color w:val="323E4F"/>
-                                <w:sz w:val="28"/>
-                              </w:rPr>
-                            </w:pPr>
-                            <w:r>
-                              <w:rPr>
-                                <w:rFonts w:ascii="微软雅黑" w:eastAsia="微软雅黑" w:hAnsi="微软雅黑" w:hint="eastAsia"/>
-                                <w:b/>
-                                <w:color w:val="323E4F"/>
-                                <w:sz w:val="28"/>
-                              </w:rPr>
-                              <w:t>技能</w:t>
-                            </w:r>
-                            <w:r>
-                              <w:rPr>
-                                <w:rFonts w:ascii="微软雅黑" w:eastAsia="微软雅黑" w:hAnsi="微软雅黑"/>
-                                <w:b/>
-                                <w:color w:val="323E4F"/>
-                                <w:sz w:val="28"/>
-                              </w:rPr>
-                              <w:t>证书</w:t>
-                            </w:r>
-                          </w:p>
-                        </w:txbxContent>
-                      </wps:txbx>
-                      <wps:bodyPr wrap="square" upright="1"/>
-                    </wps:wsp>
-                  </a:graphicData>
-                </a:graphic>
-              </wp:anchor>
-            </w:drawing>
-          </mc:Choice>
-          <mc:Fallback>
-            <w:pict>
-              <v:shape w14:anchorId="5CCCB8D8" id="文本框 565" o:spid="_x0000_s1034" type="#_x0000_t202" style="position:absolute;left:0;text-align:left;margin-left:62.6pt;margin-top:5.8pt;width:86.9pt;height:37.15pt;z-index:251678720;visibility:visible;mso-wrap-style:square;mso-wrap-distance-left:9pt;mso-wrap-distance-top:0;mso-wrap-distance-right:9pt;mso-wrap-distance-bottom:0;mso-position-horizontal:absolute;mso-position-horizontal-relative:text;mso-position-vertical:absolute;mso-position-vertical-relative:text;v-text-anchor:top" o:gfxdata="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" filled="f" stroked="f" strokeweight="1.25pt">
-                <v:textbox>
-                  <w:txbxContent>
-                    <w:p>
-                      <w:pPr>
-                        <w:rPr>
-                          <w:rFonts w:ascii="微软雅黑" w:eastAsia="微软雅黑" w:hAnsi="微软雅黑"/>
-                          <w:b/>
-                          <w:color w:val="323E4F"/>
-                          <w:sz w:val="28"/>
-                        </w:rPr>
-                      </w:pPr>
-                      <w:r>
-                        <w:rPr>
-                          <w:rFonts w:ascii="微软雅黑" w:eastAsia="微软雅黑" w:hAnsi="微软雅黑" w:hint="eastAsia"/>
-                          <w:b/>
-                          <w:color w:val="323E4F"/>
-                          <w:sz w:val="28"/>
-                        </w:rPr>
-                        <w:t>技能</w:t>
-                      </w:r>
-                      <w:r>
-                        <w:rPr>
-                          <w:rFonts w:ascii="微软雅黑" w:eastAsia="微软雅黑" w:hAnsi="微软雅黑"/>
-                          <w:b/>
-                          <w:color w:val="323E4F"/>
-                          <w:sz w:val="28"/>
-                        </w:rPr>
-                        <w:t>证书</w:t>
-                      </w:r>
-                    </w:p>
-                  </w:txbxContent>
-                </v:textbox>
-              </v:shape>
-            </w:pict>
-          </mc:Fallback>
-        </mc:AlternateContent>
-      </w:r>
-      <w:r>
-        <w:rPr>
-          <w:noProof/>
-        </w:rPr>
-        <mc:AlternateContent>
-          <mc:Choice Requires="wps">
-            <w:drawing>
-              <wp:anchor distT="0" distB="0" distL="114300" distR="114300" simplePos="0" relativeHeight="251677696" behindDoc="0" locked="0" layoutInCell="1" allowOverlap="1" wp14:anchorId="7CBD5216" wp14:editId="06031D8B">
-                <wp:simplePos x="0" y="0"/>
-                <wp:positionH relativeFrom="column">
-                  <wp:posOffset>462915</wp:posOffset>
-                </wp:positionH>
-                <wp:positionV relativeFrom="paragraph">
-                  <wp:posOffset>159385</wp:posOffset>
-                </wp:positionV>
-                <wp:extent cx="323850" cy="323850"/>
-                <wp:effectExtent l="0" t="0" r="0" b="0"/>
-                <wp:wrapNone/>
-                <wp:docPr id="20" name="Freeform 177"/>
-                <wp:cNvGraphicFramePr>
-                  <a:graphicFrameLocks xmlns:a="http://schemas.openxmlformats.org/drawingml/2006/main" noChangeAspect="1"/>
-                </wp:cNvGraphicFramePr>
-                <a:graphic xmlns:a="http://schemas.openxmlformats.org/drawingml/2006/main">
-                  <a:graphicData uri="http://schemas.microsoft.com/office/word/2010/wordprocessingShape">
-                    <wps:wsp>
-                      <wps:cNvSpPr>
-                        <a:spLocks noChangeAspect="1" noEditPoints="1"/>
-                      </wps:cNvSpPr>
-                      <wps:spPr>
-                        <a:xfrm>
-                          <a:off x="0" y="0"/>
-                          <a:ext cx="323850" cy="323850"/>
-                        </a:xfrm>
-                        <a:custGeom>
-                          <a:avLst/>
-                          <a:gdLst>
-                            <a:gd name="txL" fmla="*/ 0 w 166"/>
-                            <a:gd name="txT" fmla="*/ 0 h 166"/>
-                            <a:gd name="txR" fmla="*/ 166 w 166"/>
-                            <a:gd name="txB" fmla="*/ 166 h 166"/>
-                          </a:gdLst>
-                          <a:ahLst/>
-                          <a:cxnLst>
-                            <a:cxn ang="0">
-                              <a:pos x="966444327" y="487825578"/>
-                            </a:cxn>
-                            <a:cxn ang="0">
-                              <a:pos x="865199510" y="598274193"/>
-                            </a:cxn>
-                            <a:cxn ang="0">
-                              <a:pos x="865199510" y="598274193"/>
-                            </a:cxn>
-                            <a:cxn ang="0">
-                              <a:pos x="809973687" y="653500016"/>
-                            </a:cxn>
-                            <a:cxn ang="0">
-                              <a:pos x="763951663" y="644296218"/>
-                            </a:cxn>
-                            <a:cxn ang="0">
-                              <a:pos x="653500016" y="763951663"/>
-                            </a:cxn>
-                            <a:cxn ang="0">
-                              <a:pos x="763951663" y="874403309"/>
-                            </a:cxn>
-                            <a:cxn ang="0">
-                              <a:pos x="883607108" y="763951663"/>
-                            </a:cxn>
-                            <a:cxn ang="0">
-                              <a:pos x="874403309" y="717929638"/>
-                            </a:cxn>
-                            <a:cxn ang="0">
-                              <a:pos x="1003262553" y="598274193"/>
-                            </a:cxn>
-                            <a:cxn ang="0">
-                              <a:pos x="1003262553" y="589070395"/>
-                            </a:cxn>
-                            <a:cxn ang="0">
-                              <a:pos x="1040077747" y="552255200"/>
-                            </a:cxn>
-                            <a:cxn ang="0">
-                              <a:pos x="1260981040" y="589070395"/>
-                            </a:cxn>
-                            <a:cxn ang="0">
-                              <a:pos x="1527903325" y="322148109"/>
-                            </a:cxn>
-                            <a:cxn ang="0">
-                              <a:pos x="1251777241" y="276126084"/>
-                            </a:cxn>
-                            <a:cxn ang="0">
-                              <a:pos x="1113711167" y="414192158"/>
-                            </a:cxn>
-                            <a:cxn ang="0">
-                              <a:pos x="1113711167" y="414192158"/>
-                            </a:cxn>
-                            <a:cxn ang="0">
-                              <a:pos x="1251777241" y="276126084"/>
-                            </a:cxn>
-                            <a:cxn ang="0">
-                              <a:pos x="1205755216" y="0"/>
-                            </a:cxn>
-                            <a:cxn ang="0">
-                              <a:pos x="938832931" y="266922286"/>
-                            </a:cxn>
-                            <a:cxn ang="0">
-                              <a:pos x="966444327" y="487825578"/>
-                            </a:cxn>
-                            <a:cxn ang="0">
-                              <a:pos x="1279388637" y="653500016"/>
-                            </a:cxn>
-                            <a:cxn ang="0">
-                              <a:pos x="1260981040" y="681114444"/>
-                            </a:cxn>
-                            <a:cxn ang="0">
-                              <a:pos x="1260981040" y="763951663"/>
-                            </a:cxn>
-                            <a:cxn ang="0">
-                              <a:pos x="763951663" y="1260981040"/>
-                            </a:cxn>
-                            <a:cxn ang="0">
-                              <a:pos x="266922286" y="763951663"/>
-                            </a:cxn>
-                            <a:cxn ang="0">
-                              <a:pos x="763951663" y="266922286"/>
-                            </a:cxn>
-                            <a:cxn ang="0">
-                              <a:pos x="837585083" y="266922286"/>
-                            </a:cxn>
-                            <a:cxn ang="0">
-                              <a:pos x="1049281546" y="55225823"/>
-                            </a:cxn>
-                            <a:cxn ang="0">
-                              <a:pos x="763951663" y="0"/>
-                            </a:cxn>
-                            <a:cxn ang="0">
-                              <a:pos x="0" y="763951663"/>
-                            </a:cxn>
-                            <a:cxn ang="0">
-                              <a:pos x="763951663" y="1527903325"/>
-                            </a:cxn>
-                            <a:cxn ang="0">
-                              <a:pos x="1527903325" y="763951663"/>
-                            </a:cxn>
-                            <a:cxn ang="0">
-                              <a:pos x="1472677502" y="469414950"/>
-                            </a:cxn>
-                            <a:cxn ang="0">
-                              <a:pos x="1279388637" y="653500016"/>
-                            </a:cxn>
-                            <a:cxn ang="0">
-                              <a:pos x="763951663" y="570662797"/>
-                            </a:cxn>
-                            <a:cxn ang="0">
-                              <a:pos x="800769889" y="570662797"/>
-                            </a:cxn>
-                            <a:cxn ang="0">
-                              <a:pos x="902014705" y="478621780"/>
-                            </a:cxn>
-                            <a:cxn ang="0">
-                              <a:pos x="883607108" y="358966335"/>
-                            </a:cxn>
-                            <a:cxn ang="0">
-                              <a:pos x="763951663" y="340555706"/>
-                            </a:cxn>
-                            <a:cxn ang="0">
-                              <a:pos x="340555706" y="763951663"/>
-                            </a:cxn>
-                            <a:cxn ang="0">
-                              <a:pos x="763951663" y="1187347619"/>
-                            </a:cxn>
-                            <a:cxn ang="0">
-                              <a:pos x="1187347619" y="763951663"/>
-                            </a:cxn>
-                            <a:cxn ang="0">
-                              <a:pos x="1178143821" y="653500016"/>
-                            </a:cxn>
-                            <a:cxn ang="0">
-                              <a:pos x="1049281546" y="625888621"/>
-                            </a:cxn>
-                            <a:cxn ang="0">
-                              <a:pos x="957240528" y="727133437"/>
-                            </a:cxn>
-                            <a:cxn ang="0">
-                              <a:pos x="957240528" y="763951663"/>
-                            </a:cxn>
-                            <a:cxn ang="0">
-                              <a:pos x="763951663" y="948036729"/>
-                            </a:cxn>
-                            <a:cxn ang="0">
-                              <a:pos x="579866596" y="763951663"/>
-                            </a:cxn>
-                            <a:cxn ang="0">
-                              <a:pos x="763951663" y="570662797"/>
-                            </a:cxn>
-                            <a:cxn ang="0">
-                              <a:pos x="763951663" y="570662797"/>
-                            </a:cxn>
-                            <a:cxn ang="0">
-                              <a:pos x="763951663" y="570662797"/>
-                            </a:cxn>
-                          </a:cxnLst>
-                          <a:rect l="txL" t="txT" r="txR" b="txB"/>
-                          <a:pathLst>
-                            <a:path w="166" h="166">
-                              <a:moveTo>
-                                <a:pt x="105" y="53"/>
-                              </a:moveTo>
-                              <a:cubicBezTo>
-                                <a:pt x="94" y="65"/>
-                                <a:pt x="94" y="65"/>
-                                <a:pt x="94" y="65"/>
-                              </a:cubicBezTo>
-                              <a:cubicBezTo>
-                                <a:pt x="94" y="65"/>
-                                <a:pt x="94" y="65"/>
-                                <a:pt x="94" y="65"/>
-                              </a:cubicBezTo>
-                              <a:cubicBezTo>
-                                <a:pt x="88" y="71"/>
-                                <a:pt x="88" y="71"/>
-                                <a:pt x="88" y="71"/>
-                              </a:cubicBezTo>
-                              <a:cubicBezTo>
-                                <a:pt x="86" y="71"/>
-                                <a:pt x="85" y="70"/>
-                                <a:pt x="83" y="70"/>
-                              </a:cubicBezTo>
-                              <a:cubicBezTo>
-                                <a:pt x="76" y="70"/>
-                                <a:pt x="71" y="76"/>
-                                <a:pt x="71" y="83"/>
-                              </a:cubicBezTo>
-                              <a:cubicBezTo>
-                                <a:pt x="71" y="90"/>
-                                <a:pt x="76" y="95"/>
-                                <a:pt x="83" y="95"/>
-                              </a:cubicBezTo>
-                              <a:cubicBezTo>
-                                <a:pt x="90" y="95"/>
-                                <a:pt x="96" y="90"/>
-                                <a:pt x="96" y="83"/>
-                              </a:cubicBezTo>
-                              <a:cubicBezTo>
-                                <a:pt x="96" y="81"/>
-                                <a:pt x="95" y="80"/>
-                                <a:pt x="95" y="78"/>
-                              </a:cubicBezTo>
-                              <a:cubicBezTo>
-                                <a:pt x="109" y="65"/>
-                                <a:pt x="109" y="65"/>
-                                <a:pt x="109" y="65"/>
-                              </a:cubicBezTo>
-                              <a:cubicBezTo>
-                                <a:pt x="109" y="64"/>
-                                <a:pt x="109" y="64"/>
-                                <a:pt x="109" y="64"/>
-                              </a:cubicBezTo>
-                              <a:cubicBezTo>
-                                <a:pt x="113" y="60"/>
-                                <a:pt x="113" y="60"/>
-                                <a:pt x="113" y="60"/>
-                              </a:cubicBezTo>
-                              <a:cubicBezTo>
-                                <a:pt x="137" y="64"/>
-                                <a:pt x="137" y="64"/>
-                                <a:pt x="137" y="64"/>
-                              </a:cubicBezTo>
-                              <a:cubicBezTo>
-                                <a:pt x="166" y="35"/>
-                                <a:pt x="166" y="35"/>
-                                <a:pt x="166" y="35"/>
-                              </a:cubicBezTo>
-                              <a:cubicBezTo>
-                                <a:pt x="136" y="30"/>
-                                <a:pt x="136" y="30"/>
-                                <a:pt x="136" y="30"/>
-                              </a:cubicBezTo>
-                              <a:cubicBezTo>
-                                <a:pt x="121" y="45"/>
-                                <a:pt x="121" y="45"/>
-                                <a:pt x="121" y="45"/>
-                              </a:cubicBezTo>
-                              <a:cubicBezTo>
-                                <a:pt x="121" y="45"/>
-                                <a:pt x="121" y="45"/>
-                                <a:pt x="121" y="45"/>
-                              </a:cubicBezTo>
-                              <a:cubicBezTo>
-                                <a:pt x="136" y="30"/>
-                                <a:pt x="136" y="30"/>
-                                <a:pt x="136" y="30"/>
-                              </a:cubicBezTo>
-                              <a:cubicBezTo>
-                                <a:pt x="131" y="0"/>
-                                <a:pt x="131" y="0"/>
-                                <a:pt x="131" y="0"/>
-                              </a:cubicBezTo>
-                              <a:cubicBezTo>
-                                <a:pt x="102" y="29"/>
-                                <a:pt x="102" y="29"/>
-                                <a:pt x="102" y="29"/>
-                              </a:cubicBezTo>
-                              <a:cubicBezTo>
-                                <a:pt x="105" y="53"/>
-                                <a:pt x="105" y="53"/>
-                                <a:pt x="105" y="53"/>
-                              </a:cubicBezTo>
-                              <a:close/>
-                              <a:moveTo>
-                                <a:pt x="139" y="71"/>
-                              </a:moveTo>
-                              <a:cubicBezTo>
-                                <a:pt x="137" y="74"/>
-                                <a:pt x="137" y="74"/>
-                                <a:pt x="137" y="74"/>
-                              </a:cubicBezTo>
-                              <a:cubicBezTo>
-                                <a:pt x="137" y="77"/>
-                                <a:pt x="137" y="79"/>
-                                <a:pt x="137" y="83"/>
-                              </a:cubicBezTo>
-                              <a:cubicBezTo>
-                                <a:pt x="137" y="113"/>
-                                <a:pt x="113" y="137"/>
-                                <a:pt x="83" y="137"/>
-                              </a:cubicBezTo>
-                              <a:cubicBezTo>
-                                <a:pt x="53" y="137"/>
-                                <a:pt x="29" y="113"/>
-                                <a:pt x="29" y="83"/>
-                              </a:cubicBezTo>
-                              <a:cubicBezTo>
-                                <a:pt x="29" y="53"/>
-                                <a:pt x="53" y="28"/>
-                                <a:pt x="83" y="29"/>
-                              </a:cubicBezTo>
-                              <a:cubicBezTo>
-                                <a:pt x="86" y="29"/>
-                                <a:pt x="89" y="29"/>
-                                <a:pt x="91" y="29"/>
-                              </a:cubicBezTo>
-                              <a:cubicBezTo>
-                                <a:pt x="114" y="6"/>
-                                <a:pt x="114" y="6"/>
-                                <a:pt x="114" y="6"/>
-                              </a:cubicBezTo>
-                              <a:cubicBezTo>
-                                <a:pt x="105" y="2"/>
-                                <a:pt x="94" y="0"/>
-                                <a:pt x="83" y="0"/>
-                              </a:cubicBezTo>
-                              <a:cubicBezTo>
-                                <a:pt x="37" y="0"/>
-                                <a:pt x="0" y="37"/>
-                                <a:pt x="0" y="83"/>
-                              </a:cubicBezTo>
-                              <a:cubicBezTo>
-                                <a:pt x="0" y="129"/>
-                                <a:pt x="37" y="166"/>
-                                <a:pt x="83" y="166"/>
-                              </a:cubicBezTo>
-                              <a:cubicBezTo>
-                                <a:pt x="129" y="166"/>
-                                <a:pt x="166" y="129"/>
-                                <a:pt x="166" y="83"/>
-                              </a:cubicBezTo>
-                              <a:cubicBezTo>
-                                <a:pt x="166" y="72"/>
-                                <a:pt x="164" y="61"/>
-                                <a:pt x="160" y="51"/>
-                              </a:cubicBezTo>
-                              <a:cubicBezTo>
-                                <a:pt x="139" y="71"/>
-                                <a:pt x="139" y="71"/>
-                                <a:pt x="139" y="71"/>
-                              </a:cubicBezTo>
-                              <a:close/>
-                              <a:moveTo>
-                                <a:pt x="83" y="62"/>
-                              </a:moveTo>
-                              <a:cubicBezTo>
-                                <a:pt x="85" y="62"/>
-                                <a:pt x="86" y="62"/>
-                                <a:pt x="87" y="62"/>
-                              </a:cubicBezTo>
-                              <a:cubicBezTo>
-                                <a:pt x="98" y="52"/>
-                                <a:pt x="98" y="52"/>
-                                <a:pt x="98" y="52"/>
-                              </a:cubicBezTo>
-                              <a:cubicBezTo>
-                                <a:pt x="96" y="39"/>
-                                <a:pt x="96" y="39"/>
-                                <a:pt x="96" y="39"/>
-                              </a:cubicBezTo>
-                              <a:cubicBezTo>
-                                <a:pt x="92" y="37"/>
-                                <a:pt x="88" y="37"/>
-                                <a:pt x="83" y="37"/>
-                              </a:cubicBezTo>
-                              <a:cubicBezTo>
-                                <a:pt x="58" y="37"/>
-                                <a:pt x="37" y="57"/>
-                                <a:pt x="37" y="83"/>
-                              </a:cubicBezTo>
-                              <a:cubicBezTo>
-                                <a:pt x="37" y="108"/>
-                                <a:pt x="58" y="129"/>
-                                <a:pt x="83" y="129"/>
-                              </a:cubicBezTo>
-                              <a:cubicBezTo>
-                                <a:pt x="109" y="129"/>
-                                <a:pt x="129" y="108"/>
-                                <a:pt x="129" y="83"/>
-                              </a:cubicBezTo>
-                              <a:cubicBezTo>
-                                <a:pt x="129" y="79"/>
-                                <a:pt x="129" y="75"/>
-                                <a:pt x="128" y="71"/>
-                              </a:cubicBezTo>
-                              <a:cubicBezTo>
-                                <a:pt x="114" y="68"/>
-                                <a:pt x="114" y="68"/>
-                                <a:pt x="114" y="68"/>
-                              </a:cubicBezTo>
-                              <a:cubicBezTo>
-                                <a:pt x="104" y="79"/>
-                                <a:pt x="104" y="79"/>
-                                <a:pt x="104" y="79"/>
-                              </a:cubicBezTo>
-                              <a:cubicBezTo>
-                                <a:pt x="104" y="80"/>
-                                <a:pt x="104" y="81"/>
-                                <a:pt x="104" y="83"/>
-                              </a:cubicBezTo>
-                              <a:cubicBezTo>
-                                <a:pt x="104" y="94"/>
-                                <a:pt x="95" y="103"/>
-                                <a:pt x="83" y="103"/>
-                              </a:cubicBezTo>
-                              <a:cubicBezTo>
-                                <a:pt x="72" y="103"/>
-                                <a:pt x="63" y="94"/>
-                                <a:pt x="63" y="83"/>
-                              </a:cubicBezTo>
-                              <a:cubicBezTo>
-                                <a:pt x="63" y="71"/>
-                                <a:pt x="72" y="62"/>
-                                <a:pt x="83" y="62"/>
-                              </a:cubicBezTo>
-                              <a:close/>
-                              <a:moveTo>
-                                <a:pt x="83" y="62"/>
-                              </a:moveTo>
-                              <a:cubicBezTo>
-                                <a:pt x="83" y="62"/>
-                                <a:pt x="83" y="62"/>
-                                <a:pt x="83" y="62"/>
-                              </a:cubicBezTo>
-                            </a:path>
-                          </a:pathLst>
-                        </a:custGeom>
-                        <a:solidFill>
-                          <a:srgbClr val="323E4F">
-                            <a:alpha val="100000"/>
-                          </a:srgbClr>
-                        </a:solidFill>
-                        <a:ln w="9525">
-                          <a:noFill/>
-                        </a:ln>
-                      </wps:spPr>
-                      <wps:bodyPr vert="horz" wrap="square" anchor="t" upright="1"/>
-                    </wps:wsp>
-                  </a:graphicData>
-                </a:graphic>
-              </wp:anchor>
-            </w:drawing>
-          </mc:Choice>
-          <mc:Fallback>
-            <w:pict>
-              <v:shape w14:anchorId="28950F15" id="Freeform 177" o:spid="_x0000_s1026" style="position:absolute;left:0;text-align:left;margin-left:36.45pt;margin-top:12.55pt;width:25.5pt;height:25.5pt;z-index:251677696;visibility:visible;mso-wrap-style:square;mso-wrap-distance-left:9pt;mso-wrap-distance-top:0;mso-wrap-distance-right:9pt;mso-wrap-distance-bottom:0;mso-position-horizontal:absolute;mso-position-horizontal-relative:text;mso-position-vertical:absolute;mso-position-vertical-relative:text;v-text-anchor:top" coordsize="166,166" o:gfxdata="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" path="m105,53c94,65,94,65,94,65v,,,,,c88,71,88,71,88,71v-2,,-3,-1,-5,-1c76,70,71,76,71,83v,7,5,12,12,12c90,95,96,90,96,83v,-2,-1,-3,-1,-5c109,65,109,65,109,65v,-1,,-1,,-1c113,60,113,60,113,60v24,4,24,4,24,4c166,35,166,35,166,35,136,30,136,30,136,30,121,45,121,45,121,45v,,,,,c136,30,136,30,136,30,131,,131,,131,,102,29,102,29,102,29v3,24,3,24,3,24xm139,71v-2,3,-2,3,-2,3c137,77,137,79,137,83v,30,-24,54,-54,54c53,137,29,113,29,83,29,53,53,28,83,29v3,,6,,8,c114,6,114,6,114,6,105,2,94,,83,,37,,,37,,83v,46,37,83,83,83c129,166,166,129,166,83v,-11,-2,-22,-6,-32c139,71,139,71,139,71xm83,62v2,,3,,4,c98,52,98,52,98,52,96,39,96,39,96,39,92,37,88,37,83,37,58,37,37,57,37,83v,25,21,46,46,46c109,129,129,108,129,83v,-4,,-8,-1,-12c114,68,114,68,114,68,104,79,104,79,104,79v,1,,2,,4c104,94,95,103,83,103,72,103,63,94,63,83,63,71,72,62,83,62xm83,62v,,,,,e" fillcolor="#323e4f" stroked="f">
-                <v:path arrowok="t" o:connecttype="custom" o:connectlocs="966444327,487825578;865199510,598274193;865199510,598274193;809973687,653500016;763951663,644296218;653500016,763951663;763951663,874403309;883607108,763951663;874403309,717929638;1003262553,598274193;1003262553,589070395;1040077747,552255200;1260981040,589070395;1527903325,322148109;1251777241,276126084;1113711167,414192158;1113711167,414192158;1251777241,276126084;1205755216,0;938832931,266922286;966444327,487825578;1279388637,653500016;1260981040,681114444;1260981040,763951663;763951663,1260981040;266922286,763951663;763951663,266922286;837585083,266922286;1049281546,55225823;763951663,0;0,763951663;763951663,1527903325;1527903325,763951663;1472677502,469414950;1279388637,653500016;763951663,570662797;800769889,570662797;902014705,478621780;883607108,358966335;763951663,340555706;340555706,763951663;763951663,1187347619;1187347619,763951663;1178143821,653500016;1049281546,625888621;957240528,727133437;957240528,763951663;763951663,948036729;579866596,763951663;763951663,570662797;763951663,570662797;763951663,570662797" o:connectangles="0,0,0,0,0,0,0,0,0,0,0,0,0,0,0,0,0,0,0,0,0,0,0,0,0,0,0,0,0,0,0,0,0,0,0,0,0,0,0,0,0,0,0,0,0,0,0,0,0,0,0,0" textboxrect="0,0,166,166"/>
-                <o:lock v:ext="edit" aspectratio="t" verticies="t"/>
-              </v:shape>
-            </w:pict>
-          </mc:Fallback>
-        </mc:AlternateContent>
-      </w:r>
-    </w:p>
-    <w:p>
-      <w:pPr>
-        <w:adjustRightInd w:val="0"/>
-        <w:snapToGrid w:val="0"/>
-      </w:pPr>
-    </w:p>
-    <w:p>
-      <w:pPr>
-        <w:adjustRightInd w:val="0"/>
-        <w:snapToGrid w:val="0"/>
-      </w:pPr>
-    </w:p>
-    <w:p>
-      <w:pPr>
-        <w:adjustRightInd w:val="0"/>
-        <w:snapToGrid w:val="0"/>
-      </w:pPr>
-      <w:r>
-        <w:rPr>
-          <w:noProof/>
-        </w:rPr>
-        <mc:AlternateContent>
-          <mc:Choice Requires="wps">
-            <w:drawing>
-              <wp:anchor distT="0" distB="0" distL="114300" distR="114300" simplePos="0" relativeHeight="251663360" behindDoc="0" locked="0" layoutInCell="1" allowOverlap="1" wp14:anchorId="4091013D" wp14:editId="15E94D4A">
-                <wp:simplePos x="0" y="0"/>
-                <wp:positionH relativeFrom="column">
-                  <wp:posOffset>433705</wp:posOffset>
-                </wp:positionH>
-                <wp:positionV relativeFrom="paragraph">
-                  <wp:posOffset>45085</wp:posOffset>
-                </wp:positionV>
-                <wp:extent cx="6644005" cy="867410"/>
-                <wp:effectExtent l="0" t="0" r="0" b="0"/>
-                <wp:wrapNone/>
-                <wp:docPr id="6" name="文本框 69"/>
-                <wp:cNvGraphicFramePr/>
-                <a:graphic xmlns:a="http://schemas.openxmlformats.org/drawingml/2006/main">
-                  <a:graphicData uri="http://schemas.microsoft.com/office/word/2010/wordprocessingShape">
-                    <wps:wsp>
-                      <wps:cNvSpPr txBox="1"/>
-                      <wps:spPr>
-                        <a:xfrm>
-                          <a:off x="0" y="0"/>
-                          <a:ext cx="6644005" cy="867410"/>
-                        </a:xfrm>
-                        <a:prstGeom prst="rect">
-                          <a:avLst/>
-                        </a:prstGeom>
-                        <a:noFill/>
-                        <a:ln w="9525">
-                          <a:noFill/>
-                        </a:ln>
-                      </wps:spPr>
-                      <wps:txbx>
-                        <w:txbxContent>
-                          <w:p>
-                            <w:pPr>
-                              <w:pStyle w:val="a9"/>
-                              <w:adjustRightInd w:val="0"/>
-                              <w:snapToGrid w:val="0"/>
-                              <w:spacing w:before="0" w:beforeAutospacing="0" w:after="0" w:afterAutospacing="0" w:line="276" w:lineRule="auto"/>
-                              <w:ind w:left="945" w:hangingChars="450" w:hanging="945"/>
-                              <w:rPr>
-                                <w:rFonts w:ascii="微软雅黑" w:eastAsia="微软雅黑" w:hAnsi="微软雅黑"/>
-                                <w:b/>
-                                <w:color w:val="262626"/>
-                                <w:kern w:val="24"/>
-                                <w:sz w:val="21"/>
-                                <w:szCs w:val="19"/>
-                              </w:rPr>
-                            </w:pPr>
-                            <w:r>
-                              <w:rPr>
-                                <w:rFonts w:ascii="微软雅黑" w:eastAsia="微软雅黑" w:hAnsi="微软雅黑" w:hint="eastAsia"/>
-                                <w:b/>
-                                <w:color w:val="262626"/>
-                                <w:kern w:val="24"/>
-                                <w:sz w:val="21"/>
-                                <w:szCs w:val="19"/>
-                              </w:rPr>
-                              <w:t>语言</w:t>
-                            </w:r>
-                            <w:r>
-                              <w:rPr>
-                                <w:rFonts w:ascii="微软雅黑" w:eastAsia="微软雅黑" w:hAnsi="微软雅黑"/>
-                                <w:b/>
-                                <w:color w:val="262626"/>
-                                <w:kern w:val="24"/>
-                                <w:sz w:val="21"/>
-                                <w:szCs w:val="19"/>
-                              </w:rPr>
-                              <w:t>能力：</w:t>
-                            </w:r>
-                            <w:r>
-                              <w:rPr>
-                                <w:rFonts w:ascii="微软雅黑" w:eastAsia="微软雅黑" w:hAnsi="微软雅黑" w:hint="eastAsia"/>
-                                <w:color w:val="262626"/>
-                                <w:kern w:val="24"/>
-                                <w:sz w:val="21"/>
-                                <w:szCs w:val="19"/>
-                              </w:rPr>
-                              <w:t>通过</w:t>
-                            </w:r>
-                            <w:r>
-                              <w:rPr>
-                                <w:rFonts w:ascii="微软雅黑" w:eastAsia="微软雅黑" w:hAnsi="微软雅黑"/>
-                                <w:color w:val="262626"/>
-                                <w:kern w:val="24"/>
-                                <w:sz w:val="21"/>
-                                <w:szCs w:val="19"/>
-                              </w:rPr>
-                              <w:t>大学英语六级</w:t>
-                            </w:r>
-                            <w:r>
-                              <w:rPr>
-                                <w:rFonts w:ascii="微软雅黑" w:eastAsia="微软雅黑" w:hAnsi="微软雅黑" w:hint="eastAsia"/>
-                                <w:b/>
-                                <w:color w:val="262626"/>
-                                <w:kern w:val="24"/>
-                                <w:sz w:val="21"/>
-                                <w:szCs w:val="19"/>
-                              </w:rPr>
-                              <w:t>、</w:t>
-                            </w:r>
-                            <w:r>
-                              <w:rPr>
-                                <w:rFonts w:ascii="微软雅黑" w:eastAsia="微软雅黑" w:hAnsi="微软雅黑" w:hint="eastAsia"/>
-                                <w:color w:val="262626"/>
-                                <w:kern w:val="24"/>
-                                <w:sz w:val="21"/>
-                                <w:szCs w:val="19"/>
-                              </w:rPr>
-                              <w:t>普通话</w:t>
-                            </w:r>
-                            <w:r>
-                              <w:rPr>
-                                <w:rFonts w:ascii="微软雅黑" w:eastAsia="微软雅黑" w:hAnsi="微软雅黑"/>
-                                <w:color w:val="262626"/>
-                                <w:kern w:val="24"/>
-                                <w:sz w:val="21"/>
-                                <w:szCs w:val="19"/>
-                              </w:rPr>
-                              <w:t>二级甲等</w:t>
-                            </w:r>
-                          </w:p>
-                          <w:p>
-                            <w:pPr>
-                              <w:pStyle w:val="a9"/>
-                              <w:adjustRightInd w:val="0"/>
-                              <w:snapToGrid w:val="0"/>
-                              <w:spacing w:before="0" w:beforeAutospacing="0" w:after="0" w:afterAutospacing="0" w:line="276" w:lineRule="auto"/>
-                              <w:rPr>
-                                <w:rFonts w:ascii="微软雅黑" w:eastAsia="微软雅黑" w:hAnsi="微软雅黑"/>
-                                <w:b/>
-                                <w:color w:val="262626"/>
-                                <w:kern w:val="24"/>
-                                <w:sz w:val="21"/>
-                                <w:szCs w:val="19"/>
-                              </w:rPr>
-                            </w:pPr>
-                            <w:r>
-                              <w:rPr>
-                                <w:rFonts w:ascii="微软雅黑" w:eastAsia="微软雅黑" w:hAnsi="微软雅黑" w:hint="eastAsia"/>
-                                <w:b/>
-                                <w:color w:val="262626"/>
-                                <w:kern w:val="24"/>
-                                <w:sz w:val="21"/>
-                                <w:szCs w:val="19"/>
-                              </w:rPr>
-                              <w:t>计算机能力</w:t>
-                            </w:r>
-                            <w:r>
-                              <w:rPr>
-                                <w:rFonts w:ascii="微软雅黑" w:eastAsia="微软雅黑" w:hAnsi="微软雅黑"/>
-                                <w:b/>
-                                <w:color w:val="262626"/>
-                                <w:kern w:val="24"/>
-                                <w:sz w:val="21"/>
-                                <w:szCs w:val="19"/>
-                              </w:rPr>
-                              <w:t>：</w:t>
-                            </w:r>
-                            <w:r>
-                              <w:rPr>
-                                <w:rFonts w:ascii="微软雅黑" w:eastAsia="微软雅黑" w:hAnsi="微软雅黑" w:hint="eastAsia"/>
-                                <w:color w:val="262626"/>
-                                <w:kern w:val="24"/>
-                                <w:sz w:val="21"/>
-                                <w:szCs w:val="19"/>
-                              </w:rPr>
-                              <w:t>通过国家</w:t>
-                            </w:r>
-                            <w:r>
-                              <w:rPr>
-                                <w:rFonts w:ascii="微软雅黑" w:eastAsia="微软雅黑" w:hAnsi="微软雅黑"/>
-                                <w:color w:val="262626"/>
-                                <w:kern w:val="24"/>
-                                <w:sz w:val="21"/>
-                                <w:szCs w:val="19"/>
-                              </w:rPr>
-                              <w:t>计算机二级，熟练使用office系列办公软件</w:t>
-                            </w:r>
-                          </w:p>
-                          <w:p>
-                            <w:pPr>
-                              <w:pStyle w:val="a9"/>
-                              <w:adjustRightInd w:val="0"/>
-                              <w:snapToGrid w:val="0"/>
-                              <w:spacing w:before="0" w:beforeAutospacing="0" w:after="0" w:afterAutospacing="0" w:line="276" w:lineRule="auto"/>
-                              <w:rPr>
-                                <w:rFonts w:ascii="微软雅黑" w:eastAsia="微软雅黑" w:hAnsi="微软雅黑"/>
-                                <w:b/>
-                                <w:color w:val="262626"/>
-                                <w:kern w:val="24"/>
-                                <w:sz w:val="21"/>
-                                <w:szCs w:val="19"/>
-                              </w:rPr>
-                            </w:pPr>
-                            <w:r>
-                              <w:rPr>
-                                <w:rFonts w:ascii="微软雅黑" w:eastAsia="微软雅黑" w:hAnsi="微软雅黑" w:hint="eastAsia"/>
-                                <w:b/>
-                                <w:color w:val="262626"/>
-                                <w:kern w:val="24"/>
-                                <w:sz w:val="21"/>
-                                <w:szCs w:val="19"/>
-                              </w:rPr>
-                              <w:t>其他</w:t>
-                            </w:r>
-                            <w:r>
-                              <w:rPr>
-                                <w:rFonts w:ascii="微软雅黑" w:eastAsia="微软雅黑" w:hAnsi="微软雅黑"/>
-                                <w:b/>
-                                <w:color w:val="262626"/>
-                                <w:kern w:val="24"/>
-                                <w:sz w:val="21"/>
-                                <w:szCs w:val="19"/>
-                              </w:rPr>
-                              <w:t>能力：</w:t>
-                            </w:r>
-                            <w:r>
-                              <w:rPr>
-                                <w:rFonts w:ascii="微软雅黑" w:eastAsia="微软雅黑" w:hAnsi="微软雅黑" w:hint="eastAsia"/>
-                                <w:color w:val="262626"/>
-                                <w:kern w:val="24"/>
-                                <w:sz w:val="21"/>
-                                <w:szCs w:val="19"/>
-                              </w:rPr>
-                              <w:t>C1驾照</w:t>
-                            </w:r>
-                          </w:p>
-                        </w:txbxContent>
-                      </wps:txbx>
-                      <wps:bodyPr wrap="square" upright="1"/>
-                    </wps:wsp>
-                  </a:graphicData>
-                </a:graphic>
-              </wp:anchor>
-            </w:drawing>
-          </mc:Choice>
-          <mc:Fallback>
-            <w:pict>
-              <v:shape w14:anchorId="4091013D" id="_x0000_s1035" type="#_x0000_t202" style="position:absolute;left:0;text-align:left;margin-left:34.15pt;margin-top:3.55pt;width:523.15pt;height:68.3pt;z-index:251663360;visibility:visible;mso-wrap-style:square;mso-wrap-distance-left:9pt;mso-wrap-distance-top:0;mso-wrap-distance-right:9pt;mso-wrap-distance-bottom:0;mso-position-horizontal:absolute;mso-position-horizontal-relative:text;mso-position-vertical:absolute;mso-position-vertical-relative:text;v-text-anchor:top" o:gfxdata="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" filled="f" stroked="f">
-                <v:textbox>
-                  <w:txbxContent>
-                    <w:p>
-                      <w:pPr>
-                        <w:pStyle w:val="a9"/>
-                        <w:adjustRightInd w:val="0"/>
-                        <w:snapToGrid w:val="0"/>
-                        <w:spacing w:before="0" w:beforeAutospacing="0" w:after="0" w:afterAutospacing="0" w:line="276" w:lineRule="auto"/>
-                        <w:ind w:left="945" w:hangingChars="450" w:hanging="945"/>
-                        <w:rPr>
-                          <w:rFonts w:ascii="微软雅黑" w:eastAsia="微软雅黑" w:hAnsi="微软雅黑"/>
-                          <w:b/>
-                          <w:color w:val="262626"/>
-                          <w:kern w:val="24"/>
-                          <w:sz w:val="21"/>
-                          <w:szCs w:val="19"/>
-                        </w:rPr>
-                      </w:pPr>
-                      <w:r>
-                        <w:rPr>
-                          <w:rFonts w:ascii="微软雅黑" w:eastAsia="微软雅黑" w:hAnsi="微软雅黑" w:hint="eastAsia"/>
-                          <w:b/>
-                          <w:color w:val="262626"/>
-                          <w:kern w:val="24"/>
-                          <w:sz w:val="21"/>
-                          <w:szCs w:val="19"/>
-                        </w:rPr>
-                        <w:t>语言</w:t>
-                      </w:r>
-                      <w:r>
-                        <w:rPr>
-                          <w:rFonts w:ascii="微软雅黑" w:eastAsia="微软雅黑" w:hAnsi="微软雅黑"/>
-                          <w:b/>
-                          <w:color w:val="262626"/>
-                          <w:kern w:val="24"/>
-                          <w:sz w:val="21"/>
-                          <w:szCs w:val="19"/>
-                        </w:rPr>
-                        <w:t>能力：</w:t>
-                      </w:r>
-                      <w:r>
-                        <w:rPr>
-                          <w:rFonts w:ascii="微软雅黑" w:eastAsia="微软雅黑" w:hAnsi="微软雅黑" w:hint="eastAsia"/>
-                          <w:color w:val="262626"/>
-                          <w:kern w:val="24"/>
-                          <w:sz w:val="21"/>
-                          <w:szCs w:val="19"/>
-                        </w:rPr>
-                        <w:t>通过</w:t>
-                      </w:r>
-                      <w:r>
-                        <w:rPr>
-                          <w:rFonts w:ascii="微软雅黑" w:eastAsia="微软雅黑" w:hAnsi="微软雅黑"/>
-                          <w:color w:val="262626"/>
-                          <w:kern w:val="24"/>
-                          <w:sz w:val="21"/>
-                          <w:szCs w:val="19"/>
-                        </w:rPr>
-                        <w:t>大学英语六级</w:t>
-                      </w:r>
-                      <w:r>
-                        <w:rPr>
-                          <w:rFonts w:ascii="微软雅黑" w:eastAsia="微软雅黑" w:hAnsi="微软雅黑" w:hint="eastAsia"/>
-                          <w:b/>
-                          <w:color w:val="262626"/>
-                          <w:kern w:val="24"/>
-                          <w:sz w:val="21"/>
-                          <w:szCs w:val="19"/>
-                        </w:rPr>
-                        <w:t>、</w:t>
-                      </w:r>
-                      <w:r>
-                        <w:rPr>
-                          <w:rFonts w:ascii="微软雅黑" w:eastAsia="微软雅黑" w:hAnsi="微软雅黑" w:hint="eastAsia"/>
-                          <w:color w:val="262626"/>
-                          <w:kern w:val="24"/>
-                          <w:sz w:val="21"/>
-                          <w:szCs w:val="19"/>
-                        </w:rPr>
-                        <w:t>普通话</w:t>
-                      </w:r>
-                      <w:r>
-                        <w:rPr>
-                          <w:rFonts w:ascii="微软雅黑" w:eastAsia="微软雅黑" w:hAnsi="微软雅黑"/>
-                          <w:color w:val="262626"/>
-                          <w:kern w:val="24"/>
-                          <w:sz w:val="21"/>
-                          <w:szCs w:val="19"/>
-                        </w:rPr>
-                        <w:t>二级甲等</w:t>
-                      </w:r>
-                    </w:p>
-                    <w:p>
-                      <w:pPr>
-                        <w:pStyle w:val="a9"/>
-                        <w:adjustRightInd w:val="0"/>
-                        <w:snapToGrid w:val="0"/>
-                        <w:spacing w:before="0" w:beforeAutospacing="0" w:after="0" w:afterAutospacing="0" w:line="276" w:lineRule="auto"/>
-                        <w:rPr>
-                          <w:rFonts w:ascii="微软雅黑" w:eastAsia="微软雅黑" w:hAnsi="微软雅黑"/>
-                          <w:b/>
-                          <w:color w:val="262626"/>
-                          <w:kern w:val="24"/>
-                          <w:sz w:val="21"/>
-                          <w:szCs w:val="19"/>
-                        </w:rPr>
-                      </w:pPr>
-                      <w:r>
-                        <w:rPr>
-                          <w:rFonts w:ascii="微软雅黑" w:eastAsia="微软雅黑" w:hAnsi="微软雅黑" w:hint="eastAsia"/>
-                          <w:b/>
-                          <w:color w:val="262626"/>
-                          <w:kern w:val="24"/>
-                          <w:sz w:val="21"/>
-                          <w:szCs w:val="19"/>
-                        </w:rPr>
-                        <w:t>计算机能力</w:t>
-                      </w:r>
-                      <w:r>
-                        <w:rPr>
-                          <w:rFonts w:ascii="微软雅黑" w:eastAsia="微软雅黑" w:hAnsi="微软雅黑"/>
-                          <w:b/>
-                          <w:color w:val="262626"/>
-                          <w:kern w:val="24"/>
-                          <w:sz w:val="21"/>
-                          <w:szCs w:val="19"/>
-                        </w:rPr>
-                        <w:t>：</w:t>
-                      </w:r>
-                      <w:r>
-                        <w:rPr>
-                          <w:rFonts w:ascii="微软雅黑" w:eastAsia="微软雅黑" w:hAnsi="微软雅黑" w:hint="eastAsia"/>
-                          <w:color w:val="262626"/>
-                          <w:kern w:val="24"/>
-                          <w:sz w:val="21"/>
-                          <w:szCs w:val="19"/>
-                        </w:rPr>
-                        <w:t>通过国家</w:t>
-                      </w:r>
-                      <w:r>
-                        <w:rPr>
-                          <w:rFonts w:ascii="微软雅黑" w:eastAsia="微软雅黑" w:hAnsi="微软雅黑"/>
-                          <w:color w:val="262626"/>
-                          <w:kern w:val="24"/>
-                          <w:sz w:val="21"/>
-                          <w:szCs w:val="19"/>
-                        </w:rPr>
-                        <w:t>计算机二级，熟练使用office系列办公软件</w:t>
-                      </w:r>
-                    </w:p>
-                    <w:p>
-                      <w:pPr>
-                        <w:pStyle w:val="a9"/>
-                        <w:adjustRightInd w:val="0"/>
-                        <w:snapToGrid w:val="0"/>
-                        <w:spacing w:before="0" w:beforeAutospacing="0" w:after="0" w:afterAutospacing="0" w:line="276" w:lineRule="auto"/>
-                        <w:rPr>
-                          <w:rFonts w:ascii="微软雅黑" w:eastAsia="微软雅黑" w:hAnsi="微软雅黑"/>
-                          <w:b/>
-                          <w:color w:val="262626"/>
-                          <w:kern w:val="24"/>
-                          <w:sz w:val="21"/>
-                          <w:szCs w:val="19"/>
-                        </w:rPr>
-                      </w:pPr>
-                      <w:r>
-                        <w:rPr>
-                          <w:rFonts w:ascii="微软雅黑" w:eastAsia="微软雅黑" w:hAnsi="微软雅黑" w:hint="eastAsia"/>
-                          <w:b/>
-                          <w:color w:val="262626"/>
-                          <w:kern w:val="24"/>
-                          <w:sz w:val="21"/>
-                          <w:szCs w:val="19"/>
-                        </w:rPr>
-                        <w:t>其他</w:t>
-                      </w:r>
-                      <w:r>
-                        <w:rPr>
-                          <w:rFonts w:ascii="微软雅黑" w:eastAsia="微软雅黑" w:hAnsi="微软雅黑"/>
-                          <w:b/>
-                          <w:color w:val="262626"/>
-                          <w:kern w:val="24"/>
-                          <w:sz w:val="21"/>
-                          <w:szCs w:val="19"/>
-                        </w:rPr>
-                        <w:t>能力：</w:t>
-                      </w:r>
-                      <w:r>
-                        <w:rPr>
-                          <w:rFonts w:ascii="微软雅黑" w:eastAsia="微软雅黑" w:hAnsi="微软雅黑" w:hint="eastAsia"/>
-                          <w:color w:val="262626"/>
-                          <w:kern w:val="24"/>
-                          <w:sz w:val="21"/>
-                          <w:szCs w:val="19"/>
-                        </w:rPr>
-                        <w:t>C1驾照</w:t>
-                      </w:r>
-                    </w:p>
-                  </w:txbxContent>
-                </v:textbox>
-              </v:shape>
-            </w:pict>
-          </mc:Fallback>
-        </mc:AlternateContent>
-      </w:r>
-      <w:r>
-        <w:rPr>
-          <w:noProof/>
-        </w:rPr>
-        <mc:AlternateContent>
-          <mc:Choice Requires="wps">
-            <w:drawing>
-              <wp:anchor distT="0" distB="0" distL="114300" distR="114300" simplePos="0" relativeHeight="251679744" behindDoc="0" locked="0" layoutInCell="1" allowOverlap="1" wp14:anchorId="3246D857" wp14:editId="62E64DE1">
-                <wp:simplePos x="0" y="0"/>
-                <wp:positionH relativeFrom="column">
-                  <wp:posOffset>890270</wp:posOffset>
-                </wp:positionH>
-                <wp:positionV relativeFrom="paragraph">
-                  <wp:posOffset>9525</wp:posOffset>
-                </wp:positionV>
-                <wp:extent cx="6162675" cy="0"/>
-                <wp:effectExtent l="0" t="0" r="0" b="0"/>
-                <wp:wrapNone/>
-                <wp:docPr id="22" name="自选图形 566"/>
-                <wp:cNvGraphicFramePr/>
-                <a:graphic xmlns:a="http://schemas.openxmlformats.org/drawingml/2006/main">
-                  <a:graphicData uri="http://schemas.microsoft.com/office/word/2010/wordprocessingShape">
-                    <wps:wsp>
-                      <wps:cNvCnPr/>
-                      <wps:spPr>
-                        <a:xfrm flipV="1">
-                          <a:off x="0" y="0"/>
-                          <a:ext cx="6162675" cy="0"/>
-                        </a:xfrm>
-                        <a:prstGeom prst="straightConnector1">
-                          <a:avLst/>
-                        </a:prstGeom>
-                        <a:ln w="15875" cap="flat" cmpd="sng">
-                          <a:solidFill>
-                            <a:srgbClr val="323E4F"/>
-                          </a:solidFill>
-                          <a:prstDash val="solid"/>
-                          <a:headEnd type="none" w="med" len="med"/>
-                          <a:tailEnd type="none" w="med" len="med"/>
-                        </a:ln>
-                      </wps:spPr>
-                      <wps:bodyPr/>
-                    </wps:wsp>
-                  </a:graphicData>
-                </a:graphic>
-              </wp:anchor>
-            </w:drawing>
-          </mc:Choice>
-          <mc:Fallback>
-            <w:pict>
-              <v:shape w14:anchorId="47514894" id="自选图形 566" o:spid="_x0000_s1026" type="#_x0000_t32" style="position:absolute;left:0;text-align:left;margin-left:70.1pt;margin-top:.75pt;width:485.25pt;height:0;flip:y;z-index:251679744;visibility:visible;mso-wrap-style:square;mso-wrap-distance-left:9pt;mso-wrap-distance-top:0;mso-wrap-distance-right:9pt;mso-wrap-distance-bottom:0;mso-position-horizontal:absolute;mso-position-horizontal-relative:text;mso-position-vertical:absolute;mso-position-vertical-relative:text" o:gfxdata="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" strokecolor="#323e4f" strokeweight="1.25pt"/>
-            </w:pict>
-          </mc:Fallback>
-        </mc:AlternateContent>
-      </w:r>
     </w:p>
     <w:p>
       <w:pPr>
@@ -6472,7 +5358,7 @@
           </mc:Choice>
           <mc:Fallback>
             <w:pict>
-              <v:shape w14:anchorId="3846AD7F" id="文本框 569" o:spid="_x0000_s1036" type="#_x0000_t202" style="position:absolute;left:0;text-align:left;margin-left:62.6pt;margin-top:1.6pt;width:88.2pt;height:37.15pt;z-index:251681792;visibility:visible;mso-wrap-style:square;mso-wrap-distance-left:9pt;mso-wrap-distance-top:0;mso-wrap-distance-right:9pt;mso-wrap-distance-bottom:0;mso-position-horizontal:absolute;mso-position-horizontal-relative:text;mso-position-vertical:absolute;mso-position-vertical-relative:text;v-text-anchor:top" o:gfxdata="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" filled="f" stroked="f" strokeweight="1.25pt">
+              <v:shape w14:anchorId="3846AD7F" id="文本框 569" o:spid="_x0000_s1034" type="#_x0000_t202" style="position:absolute;left:0;text-align:left;margin-left:62.6pt;margin-top:1.6pt;width:88.2pt;height:37.15pt;z-index:251681792;visibility:visible;mso-wrap-style:square;mso-wrap-distance-left:9pt;mso-wrap-distance-top:0;mso-wrap-distance-right:9pt;mso-wrap-distance-bottom:0;mso-position-horizontal:absolute;mso-position-horizontal-relative:text;mso-position-vertical:absolute;mso-position-vertical-relative:text;v-text-anchor:top" o:gfxdata="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" filled="f" stroked="f" strokeweight="1.25pt">
                 <v:textbox>
                   <w:txbxContent>
                     <w:p>
@@ -6980,7 +5866,7 @@
           </mc:Choice>
           <mc:Fallback>
             <w:pict>
-              <v:shape w14:anchorId="27C5A368" id="Freeform 177" o:spid="_x0000_s1026" style="position:absolute;left:0;text-align:left;margin-left:36.45pt;margin-top:8.35pt;width:25.5pt;height:25.5pt;z-index:251680768;visibility:visible;mso-wrap-style:square;mso-wrap-distance-left:9pt;mso-wrap-distance-top:0;mso-wrap-distance-right:9pt;mso-wrap-distance-bottom:0;mso-position-horizontal:absolute;mso-position-horizontal-relative:text;mso-position-vertical:absolute;mso-position-vertical-relative:text;v-text-anchor:top" coordsize="166,166" o:gfxdata="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" path="m105,53c94,65,94,65,94,65v,,,,,c88,71,88,71,88,71v-2,,-3,-1,-5,-1c76,70,71,76,71,83v,7,5,12,12,12c90,95,96,90,96,83v,-2,-1,-3,-1,-5c109,65,109,65,109,65v,-1,,-1,,-1c113,60,113,60,113,60v24,4,24,4,24,4c166,35,166,35,166,35,136,30,136,30,136,30,121,45,121,45,121,45v,,,,,c136,30,136,30,136,30,131,,131,,131,,102,29,102,29,102,29v3,24,3,24,3,24xm139,71v-2,3,-2,3,-2,3c137,77,137,79,137,83v,30,-24,54,-54,54c53,137,29,113,29,83,29,53,53,28,83,29v3,,6,,8,c114,6,114,6,114,6,105,2,94,,83,,37,,,37,,83v,46,37,83,83,83c129,166,166,129,166,83v,-11,-2,-22,-6,-32c139,71,139,71,139,71xm83,62v2,,3,,4,c98,52,98,52,98,52,96,39,96,39,96,39,92,37,88,37,83,37,58,37,37,57,37,83v,25,21,46,46,46c109,129,129,108,129,83v,-4,,-8,-1,-12c114,68,114,68,114,68,104,79,104,79,104,79v,1,,2,,4c104,94,95,103,83,103,72,103,63,94,63,83,63,71,72,62,83,62xm83,62v,,,,,e" fillcolor="#323e4f" stroked="f">
+              <v:shape w14:anchorId="37E21EC3" id="Freeform 177" o:spid="_x0000_s1026" style="position:absolute;left:0;text-align:left;margin-left:36.45pt;margin-top:8.35pt;width:25.5pt;height:25.5pt;z-index:251680768;visibility:visible;mso-wrap-style:square;mso-wrap-distance-left:9pt;mso-wrap-distance-top:0;mso-wrap-distance-right:9pt;mso-wrap-distance-bottom:0;mso-position-horizontal:absolute;mso-position-horizontal-relative:text;mso-position-vertical:absolute;mso-position-vertical-relative:text;v-text-anchor:top" coordsize="166,166" o:gfxdata="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" path="m105,53c94,65,94,65,94,65v,,,,,c88,71,88,71,88,71v-2,,-3,-1,-5,-1c76,70,71,76,71,83v,7,5,12,12,12c90,95,96,90,96,83v,-2,-1,-3,-1,-5c109,65,109,65,109,65v,-1,,-1,,-1c113,60,113,60,113,60v24,4,24,4,24,4c166,35,166,35,166,35,136,30,136,30,136,30,121,45,121,45,121,45v,,,,,c136,30,136,30,136,30,131,,131,,131,,102,29,102,29,102,29v3,24,3,24,3,24xm139,71v-2,3,-2,3,-2,3c137,77,137,79,137,83v,30,-24,54,-54,54c53,137,29,113,29,83,29,53,53,28,83,29v3,,6,,8,c114,6,114,6,114,6,105,2,94,,83,,37,,,37,,83v,46,37,83,83,83c129,166,166,129,166,83v,-11,-2,-22,-6,-32c139,71,139,71,139,71xm83,62v2,,3,,4,c98,52,98,52,98,52,96,39,96,39,96,39,92,37,88,37,83,37,58,37,37,57,37,83v,25,21,46,46,46c109,129,129,108,129,83v,-4,,-8,-1,-12c114,68,114,68,114,68,104,79,104,79,104,79v,1,,2,,4c104,94,95,103,83,103,72,103,63,94,63,83,63,71,72,62,83,62xm83,62v,,,,,e" fillcolor="#323e4f" stroked="f">
                 <v:path arrowok="t" o:connecttype="custom" o:connectlocs="966444327,487825578;865199510,598274193;865199510,598274193;809973687,653500016;763951663,644296218;653500016,763951663;763951663,874403309;883607108,763951663;874403309,717929638;1003262553,598274193;1003262553,589070395;1040077747,552255200;1260981040,589070395;1527903325,322148109;1251777241,276126084;1113711167,414192158;1113711167,414192158;1251777241,276126084;1205755216,0;938832931,266922286;966444327,487825578;1279388637,653500016;1260981040,681114444;1260981040,763951663;763951663,1260981040;266922286,763951663;763951663,266922286;837585083,266922286;1049281546,55225823;763951663,0;0,763951663;763951663,1527903325;1527903325,763951663;1472677502,469414950;1279388637,653500016;763951663,570662797;800769889,570662797;902014705,478621780;883607108,358966335;763951663,340555706;340555706,763951663;763951663,1187347619;1187347619,763951663;1178143821,653500016;1049281546,625888621;957240528,727133437;957240528,763951663;763951663,948036729;579866596,763951663;763951663,570662797;763951663,570662797;763951663,570662797" o:connectangles="0,0,0,0,0,0,0,0,0,0,0,0,0,0,0,0,0,0,0,0,0,0,0,0,0,0,0,0,0,0,0,0,0,0,0,0,0,0,0,0,0,0,0,0,0,0,0,0,0,0,0,0" textboxrect="0,0,166,166"/>
                 <o:lock v:ext="edit" aspectratio="t" verticies="t"/>
               </v:shape>
@@ -7041,7 +5927,7 @@
           </mc:Choice>
           <mc:Fallback>
             <w:pict>
-              <v:shape w14:anchorId="38FFDC4C" id="自选图形 570" o:spid="_x0000_s1026" type="#_x0000_t32" style="position:absolute;left:0;text-align:left;margin-left:70.1pt;margin-top:5.05pt;width:485.25pt;height:0;flip:y;z-index:251682816;visibility:visible;mso-wrap-style:square;mso-wrap-distance-left:9pt;mso-wrap-distance-top:0;mso-wrap-distance-right:9pt;mso-wrap-distance-bottom:0;mso-position-horizontal:absolute;mso-position-horizontal-relative:text;mso-position-vertical:absolute;mso-position-vertical-relative:text" o:gfxdata="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" strokecolor="#323e4f" strokeweight="1.25pt"/>
+              <v:shape w14:anchorId="5EF26448" id="自选图形 570" o:spid="_x0000_s1026" type="#_x0000_t32" style="position:absolute;left:0;text-align:left;margin-left:70.1pt;margin-top:5.05pt;width:485.25pt;height:0;flip:y;z-index:251682816;visibility:visible;mso-wrap-style:square;mso-wrap-distance-left:9pt;mso-wrap-distance-top:0;mso-wrap-distance-right:9pt;mso-wrap-distance-bottom:0;mso-position-horizontal:absolute;mso-position-horizontal-relative:text;mso-position-vertical:absolute;mso-position-vertical-relative:text" o:gfxdata="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" strokecolor="#323e4f" strokeweight="1.25pt"/>
             </w:pict>
           </mc:Fallback>
         </mc:AlternateContent>
@@ -7205,7 +6091,7 @@
           </mc:Choice>
           <mc:Fallback>
             <w:pict>
-              <v:shape w14:anchorId="75F898AD" id="_x0000_s1037" type="#_x0000_t202" style="position:absolute;left:0;text-align:left;margin-left:14.55pt;margin-top:11.55pt;width:548.7pt;height:96.2pt;z-index:251665408;visibility:visible;mso-wrap-style:square;mso-wrap-distance-left:9pt;mso-wrap-distance-top:0;mso-wrap-distance-right:9pt;mso-wrap-distance-bottom:0;mso-position-horizontal:absolute;mso-position-horizontal-relative:text;mso-position-vertical:absolute;mso-position-vertical-relative:text;v-text-anchor:top" o:gfxdata="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" filled="f" stroked="f">
+              <v:shape w14:anchorId="75F898AD" id="_x0000_s1035" type="#_x0000_t202" style="position:absolute;left:0;text-align:left;margin-left:14.55pt;margin-top:11.55pt;width:548.7pt;height:96.2pt;z-index:251665408;visibility:visible;mso-wrap-style:square;mso-wrap-distance-left:9pt;mso-wrap-distance-top:0;mso-wrap-distance-right:9pt;mso-wrap-distance-bottom:0;mso-position-horizontal:absolute;mso-position-horizontal-relative:text;mso-position-vertical:absolute;mso-position-vertical-relative:text;v-text-anchor:top" o:gfxdata="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" filled="f" stroked="f">
                 <v:textbox>
                   <w:txbxContent>
                     <w:p>
@@ -7603,11 +6489,103 @@
       </w:rPr>
     </w:lvl>
   </w:abstractNum>
+  <w:abstractNum w:abstractNumId="2" w15:restartNumberingAfterBreak="0">
+    <w:nsid w:val="36006B21"/>
+    <w:multiLevelType w:val="hybridMultilevel"/>
+    <w:tmpl w:val="A7B20938"/>
+    <w:lvl w:ilvl="0" w:tplc="6A305358">
+      <w:start w:val="1"/>
+      <w:numFmt w:val="decimal"/>
+      <w:lvlText w:val="%1、"/>
+      <w:lvlJc w:val="left"/>
+      <w:pPr>
+        <w:ind w:left="720" w:hanging="720"/>
+      </w:pPr>
+      <w:rPr>
+        <w:rFonts w:hint="default"/>
+      </w:rPr>
+    </w:lvl>
+    <w:lvl w:ilvl="1" w:tplc="04090019" w:tentative="1">
+      <w:start w:val="1"/>
+      <w:numFmt w:val="lowerLetter"/>
+      <w:lvlText w:val="%2)"/>
+      <w:lvlJc w:val="left"/>
+      <w:pPr>
+        <w:ind w:left="840" w:hanging="420"/>
+      </w:pPr>
+    </w:lvl>
+    <w:lvl w:ilvl="2" w:tplc="0409001B" w:tentative="1">
+      <w:start w:val="1"/>
+      <w:numFmt w:val="lowerRoman"/>
+      <w:lvlText w:val="%3."/>
+      <w:lvlJc w:val="right"/>
+      <w:pPr>
+        <w:ind w:left="1260" w:hanging="420"/>
+      </w:pPr>
+    </w:lvl>
+    <w:lvl w:ilvl="3" w:tplc="0409000F" w:tentative="1">
+      <w:start w:val="1"/>
+      <w:numFmt w:val="decimal"/>
+      <w:lvlText w:val="%4."/>
+      <w:lvlJc w:val="left"/>
+      <w:pPr>
+        <w:ind w:left="1680" w:hanging="420"/>
+      </w:pPr>
+    </w:lvl>
+    <w:lvl w:ilvl="4" w:tplc="04090019" w:tentative="1">
+      <w:start w:val="1"/>
+      <w:numFmt w:val="lowerLetter"/>
+      <w:lvlText w:val="%5)"/>
+      <w:lvlJc w:val="left"/>
+      <w:pPr>
+        <w:ind w:left="2100" w:hanging="420"/>
+      </w:pPr>
+    </w:lvl>
+    <w:lvl w:ilvl="5" w:tplc="0409001B" w:tentative="1">
+      <w:start w:val="1"/>
+      <w:numFmt w:val="lowerRoman"/>
+      <w:lvlText w:val="%6."/>
+      <w:lvlJc w:val="right"/>
+      <w:pPr>
+        <w:ind w:left="2520" w:hanging="420"/>
+      </w:pPr>
+    </w:lvl>
+    <w:lvl w:ilvl="6" w:tplc="0409000F" w:tentative="1">
+      <w:start w:val="1"/>
+      <w:numFmt w:val="decimal"/>
+      <w:lvlText w:val="%7."/>
+      <w:lvlJc w:val="left"/>
+      <w:pPr>
+        <w:ind w:left="2940" w:hanging="420"/>
+      </w:pPr>
+    </w:lvl>
+    <w:lvl w:ilvl="7" w:tplc="04090019" w:tentative="1">
+      <w:start w:val="1"/>
+      <w:numFmt w:val="lowerLetter"/>
+      <w:lvlText w:val="%8)"/>
+      <w:lvlJc w:val="left"/>
+      <w:pPr>
+        <w:ind w:left="3360" w:hanging="420"/>
+      </w:pPr>
+    </w:lvl>
+    <w:lvl w:ilvl="8" w:tplc="0409001B" w:tentative="1">
+      <w:start w:val="1"/>
+      <w:numFmt w:val="lowerRoman"/>
+      <w:lvlText w:val="%9."/>
+      <w:lvlJc w:val="right"/>
+      <w:pPr>
+        <w:ind w:left="3780" w:hanging="420"/>
+      </w:pPr>
+    </w:lvl>
+  </w:abstractNum>
   <w:num w:numId="1">
     <w:abstractNumId w:val="0"/>
   </w:num>
   <w:num w:numId="2">
     <w:abstractNumId w:val="1"/>
+  </w:num>
+  <w:num w:numId="3">
+    <w:abstractNumId w:val="2"/>
   </w:num>
 </w:numbering>
 </file>
@@ -7716,7 +6694,7 @@
     <w:lsdException w:name="Medium Shading 2 Accent 1" w:uiPriority="64"/>
     <w:lsdException w:name="Medium List 1 Accent 1" w:uiPriority="65"/>
     <w:lsdException w:name="Revision" w:semiHidden="1" w:uiPriority="99"/>
-    <w:lsdException w:name="List Paragraph" w:uiPriority="99"/>
+    <w:lsdException w:name="List Paragraph" w:uiPriority="34" w:qFormat="1"/>
     <w:lsdException w:name="Quote" w:uiPriority="99"/>
     <w:lsdException w:name="Intense Quote" w:uiPriority="99"/>
     <w:lsdException w:name="Medium List 2 Accent 1" w:uiPriority="66"/>
@@ -8055,6 +7033,21 @@
       <w:szCs w:val="18"/>
     </w:rPr>
   </w:style>
+  <w:style w:type="paragraph" w:styleId="aa">
+    <w:name w:val="List Paragraph"/>
+    <w:basedOn w:val="a"/>
+    <w:uiPriority w:val="34"/>
+    <w:qFormat/>
+    <w:rsid w:val="001719E6"/>
+    <w:pPr>
+      <w:widowControl w:val="0"/>
+      <w:ind w:firstLineChars="200" w:firstLine="420"/>
+    </w:pPr>
+    <w:rPr>
+      <w:rFonts w:asciiTheme="minorHAnsi" w:eastAsiaTheme="minorEastAsia" w:hAnsiTheme="minorHAnsi" w:cstheme="minorBidi"/>
+      <w:szCs w:val="22"/>
+    </w:rPr>
+  </w:style>
 </w:styles>
 </file>
 

--- a/JY0017.docx
+++ b/JY0017.docx
@@ -15,7 +15,7 @@
         <mc:AlternateContent>
           <mc:Choice Requires="wps">
             <w:drawing>
-              <wp:anchor distT="0" distB="0" distL="114300" distR="114300" simplePos="0" relativeHeight="251666432" behindDoc="0" locked="0" layoutInCell="1" allowOverlap="1" wp14:anchorId="16926108" wp14:editId="716615B1">
+              <wp:anchor distT="0" distB="0" distL="114300" distR="114300" simplePos="0" relativeHeight="251659264" behindDoc="0" locked="0" layoutInCell="1" allowOverlap="1" wp14:anchorId="16926108" wp14:editId="3150A3E4">
                 <wp:simplePos x="0" y="0"/>
                 <wp:positionH relativeFrom="column">
                   <wp:posOffset>0</wp:posOffset>
@@ -63,7 +63,7 @@
           </mc:Choice>
           <mc:Fallback>
             <w:pict>
-              <v:rect w14:anchorId="30AA250E" id="矩形 572" o:spid="_x0000_s1026" style="position:absolute;left:0;text-align:left;margin-left:0;margin-top:0;width:592.5pt;height:15.75pt;z-index:251666432;visibility:visible;mso-wrap-style:square;mso-wrap-distance-left:9pt;mso-wrap-distance-top:0;mso-wrap-distance-right:9pt;mso-wrap-distance-bottom:0;mso-position-horizontal:absolute;mso-position-horizontal-relative:text;mso-position-vertical:absolute;mso-position-vertical-relative:text;v-text-anchor:top" o:gfxdata="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" fillcolor="#323e4f" stroked="f" strokeweight="3pt">
+              <v:rect w14:anchorId="20C7B3A9" id="矩形 572" o:spid="_x0000_s1026" style="position:absolute;left:0;text-align:left;margin-left:0;margin-top:0;width:592.5pt;height:15.75pt;z-index:251659264;visibility:visible;mso-wrap-style:square;mso-wrap-distance-left:9pt;mso-wrap-distance-top:0;mso-wrap-distance-right:9pt;mso-wrap-distance-bottom:0;mso-position-horizontal:absolute;mso-position-horizontal-relative:text;mso-position-vertical:absolute;mso-position-vertical-relative:text;v-text-anchor:top" o:gfxdata="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" fillcolor="#323e4f" stroked="f" strokeweight="3pt">
                 <v:shadow on="t" color="#525252" opacity=".5" offset="1pt"/>
               </v:rect>
             </w:pict>
@@ -95,7 +95,7 @@
         <mc:AlternateContent>
           <mc:Choice Requires="wps">
             <w:drawing>
-              <wp:anchor distT="0" distB="0" distL="114300" distR="114300" simplePos="0" relativeHeight="251664384" behindDoc="0" locked="0" layoutInCell="1" allowOverlap="1" wp14:anchorId="23E62B8F" wp14:editId="5DFFAB52">
+              <wp:anchor distT="0" distB="0" distL="114300" distR="114300" simplePos="0" relativeHeight="251657216" behindDoc="0" locked="0" layoutInCell="1" allowOverlap="1" wp14:anchorId="23E62B8F" wp14:editId="7DAC221D">
                 <wp:simplePos x="0" y="0"/>
                 <wp:positionH relativeFrom="column">
                   <wp:posOffset>2522220</wp:posOffset>
@@ -242,17 +242,7 @@
                                 <w:sz w:val="22"/>
                                 <w:szCs w:val="19"/>
                               </w:rPr>
-                              <w:t>6</w:t>
-                            </w:r>
-                            <w:r>
-                              <w:rPr>
-                                <w:rFonts w:ascii="微软雅黑" w:eastAsia="微软雅黑" w:hAnsi="微软雅黑"/>
-                                <w:color w:val="262626"/>
-                                <w:kern w:val="24"/>
-                                <w:sz w:val="22"/>
-                                <w:szCs w:val="19"/>
-                              </w:rPr>
-                              <w:t xml:space="preserve">          </w:t>
+                              <w:t xml:space="preserve">6          </w:t>
                             </w:r>
                             <w:r>
                               <w:rPr>
@@ -262,17 +252,7 @@
                                 <w:kern w:val="24"/>
                                 <w:sz w:val="21"/>
                               </w:rPr>
-                              <w:t>手机（微信）</w:t>
-                            </w:r>
-                            <w:r>
-                              <w:rPr>
-                                <w:rFonts w:ascii="微软雅黑" w:eastAsia="微软雅黑" w:hAnsi="微软雅黑" w:hint="eastAsia"/>
-                                <w:b/>
-                                <w:color w:val="323E4F"/>
-                                <w:kern w:val="24"/>
-                                <w:sz w:val="21"/>
-                              </w:rPr>
-                              <w:t>：</w:t>
+                              <w:t>手机（微信）：</w:t>
                             </w:r>
                             <w:r>
                               <w:rPr>
@@ -302,53 +282,13 @@
                               <w:snapToGrid w:val="0"/>
                               <w:spacing w:before="0" w:beforeAutospacing="0" w:after="0" w:afterAutospacing="0" w:line="360" w:lineRule="auto"/>
                               <w:rPr>
-                                <w:rFonts w:ascii="微软雅黑" w:eastAsia="微软雅黑" w:hAnsi="微软雅黑" w:hint="eastAsia"/>
-                                <w:color w:val="262626"/>
-                                <w:kern w:val="24"/>
-                                <w:sz w:val="22"/>
-                                <w:szCs w:val="19"/>
-                              </w:rPr>
-                            </w:pPr>
-                            <w:r>
-                              <w:rPr>
-                                <w:rFonts w:ascii="微软雅黑" w:eastAsia="微软雅黑" w:hAnsi="微软雅黑" w:hint="eastAsia"/>
-                                <w:b/>
-                                <w:color w:val="323E4F"/>
-                                <w:kern w:val="24"/>
-                                <w:sz w:val="21"/>
-                              </w:rPr>
-                              <w:t>工作经验</w:t>
-                            </w:r>
-                            <w:r>
-                              <w:rPr>
-                                <w:rFonts w:ascii="微软雅黑" w:eastAsia="微软雅黑" w:hAnsi="微软雅黑" w:hint="eastAsia"/>
-                                <w:b/>
-                                <w:color w:val="323E4F"/>
-                                <w:kern w:val="24"/>
-                                <w:sz w:val="21"/>
-                              </w:rPr>
-                              <w:t>：</w:t>
-                            </w:r>
-                            <w:r>
-                              <w:rPr>
-                                <w:rFonts w:ascii="微软雅黑" w:eastAsia="微软雅黑" w:hAnsi="微软雅黑" w:hint="eastAsia"/>
-                                <w:color w:val="262626"/>
-                                <w:kern w:val="24"/>
-                                <w:sz w:val="22"/>
-                                <w:szCs w:val="19"/>
-                              </w:rPr>
-                              <w:t>3</w:t>
-                            </w:r>
-                            <w:r>
-                              <w:rPr>
                                 <w:rFonts w:ascii="微软雅黑" w:eastAsia="微软雅黑" w:hAnsi="微软雅黑"/>
                                 <w:color w:val="262626"/>
                                 <w:kern w:val="24"/>
                                 <w:sz w:val="22"/>
                                 <w:szCs w:val="19"/>
                               </w:rPr>
-                              <w:t xml:space="preserve">年     </w:t>
-                            </w:r>
+                            </w:pPr>
                             <w:r>
                               <w:rPr>
                                 <w:rFonts w:ascii="微软雅黑" w:eastAsia="微软雅黑" w:hAnsi="微软雅黑" w:hint="eastAsia"/>
@@ -357,7 +297,27 @@
                                 <w:kern w:val="24"/>
                                 <w:sz w:val="21"/>
                               </w:rPr>
-                              <w:t>应聘岗位</w:t>
+                              <w:t>工作经验：</w:t>
+                            </w:r>
+                            <w:r>
+                              <w:rPr>
+                                <w:rFonts w:ascii="微软雅黑" w:eastAsia="微软雅黑" w:hAnsi="微软雅黑" w:hint="eastAsia"/>
+                                <w:color w:val="262626"/>
+                                <w:kern w:val="24"/>
+                                <w:sz w:val="22"/>
+                                <w:szCs w:val="19"/>
+                              </w:rPr>
+                              <w:t>3</w:t>
+                            </w:r>
+                            <w:r>
+                              <w:rPr>
+                                <w:rFonts w:ascii="微软雅黑" w:eastAsia="微软雅黑" w:hAnsi="微软雅黑"/>
+                                <w:color w:val="262626"/>
+                                <w:kern w:val="24"/>
+                                <w:sz w:val="22"/>
+                                <w:szCs w:val="19"/>
+                              </w:rPr>
+                              <w:t xml:space="preserve">年     </w:t>
                             </w:r>
                             <w:r>
                               <w:rPr>
@@ -367,7 +327,7 @@
                                 <w:kern w:val="24"/>
                                 <w:sz w:val="21"/>
                               </w:rPr>
-                              <w:t>：</w:t>
+                              <w:t>应聘岗位：</w:t>
                             </w:r>
                             <w:r>
                               <w:rPr>
@@ -513,7 +473,7 @@
                 <v:stroke joinstyle="miter"/>
                 <v:path gradientshapeok="t" o:connecttype="rect"/>
               </v:shapetype>
-              <v:shape id="文本框 69" o:spid="_x0000_s1026" type="#_x0000_t202" style="position:absolute;left:0;text-align:left;margin-left:198.6pt;margin-top:8.25pt;width:352.2pt;height:83.25pt;z-index:251664384;visibility:visible;mso-wrap-style:square;mso-width-percent:0;mso-wrap-distance-left:9pt;mso-wrap-distance-top:0;mso-wrap-distance-right:9pt;mso-wrap-distance-bottom:0;mso-position-horizontal:absolute;mso-position-horizontal-relative:text;mso-position-vertical:absolute;mso-position-vertical-relative:text;mso-width-percent:0;mso-width-relative:margin;v-text-anchor:top" o:gfxdata="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" filled="f" stroked="f">
+              <v:shape id="文本框 69" o:spid="_x0000_s1026" type="#_x0000_t202" style="position:absolute;left:0;text-align:left;margin-left:198.6pt;margin-top:8.25pt;width:352.2pt;height:83.25pt;z-index:251657216;visibility:visible;mso-wrap-style:square;mso-width-percent:0;mso-wrap-distance-left:9pt;mso-wrap-distance-top:0;mso-wrap-distance-right:9pt;mso-wrap-distance-bottom:0;mso-position-horizontal:absolute;mso-position-horizontal-relative:text;mso-position-vertical:absolute;mso-position-vertical-relative:text;mso-width-percent:0;mso-width-relative:margin;v-text-anchor:top" o:gfxdata="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" filled="f" stroked="f">
                 <v:textbox>
                   <w:txbxContent>
                     <w:p>
@@ -631,17 +591,7 @@
                           <w:sz w:val="22"/>
                           <w:szCs w:val="19"/>
                         </w:rPr>
-                        <w:t>6</w:t>
-                      </w:r>
-                      <w:r>
-                        <w:rPr>
-                          <w:rFonts w:ascii="微软雅黑" w:eastAsia="微软雅黑" w:hAnsi="微软雅黑"/>
-                          <w:color w:val="262626"/>
-                          <w:kern w:val="24"/>
-                          <w:sz w:val="22"/>
-                          <w:szCs w:val="19"/>
-                        </w:rPr>
-                        <w:t xml:space="preserve">          </w:t>
+                        <w:t xml:space="preserve">6          </w:t>
                       </w:r>
                       <w:r>
                         <w:rPr>
@@ -651,17 +601,7 @@
                           <w:kern w:val="24"/>
                           <w:sz w:val="21"/>
                         </w:rPr>
-                        <w:t>手机（微信）</w:t>
-                      </w:r>
-                      <w:r>
-                        <w:rPr>
-                          <w:rFonts w:ascii="微软雅黑" w:eastAsia="微软雅黑" w:hAnsi="微软雅黑" w:hint="eastAsia"/>
-                          <w:b/>
-                          <w:color w:val="323E4F"/>
-                          <w:kern w:val="24"/>
-                          <w:sz w:val="21"/>
-                        </w:rPr>
-                        <w:t>：</w:t>
+                        <w:t>手机（微信）：</w:t>
                       </w:r>
                       <w:r>
                         <w:rPr>
@@ -691,53 +631,13 @@
                         <w:snapToGrid w:val="0"/>
                         <w:spacing w:before="0" w:beforeAutospacing="0" w:after="0" w:afterAutospacing="0" w:line="360" w:lineRule="auto"/>
                         <w:rPr>
-                          <w:rFonts w:ascii="微软雅黑" w:eastAsia="微软雅黑" w:hAnsi="微软雅黑" w:hint="eastAsia"/>
-                          <w:color w:val="262626"/>
-                          <w:kern w:val="24"/>
-                          <w:sz w:val="22"/>
-                          <w:szCs w:val="19"/>
-                        </w:rPr>
-                      </w:pPr>
-                      <w:r>
-                        <w:rPr>
-                          <w:rFonts w:ascii="微软雅黑" w:eastAsia="微软雅黑" w:hAnsi="微软雅黑" w:hint="eastAsia"/>
-                          <w:b/>
-                          <w:color w:val="323E4F"/>
-                          <w:kern w:val="24"/>
-                          <w:sz w:val="21"/>
-                        </w:rPr>
-                        <w:t>工作经验</w:t>
-                      </w:r>
-                      <w:r>
-                        <w:rPr>
-                          <w:rFonts w:ascii="微软雅黑" w:eastAsia="微软雅黑" w:hAnsi="微软雅黑" w:hint="eastAsia"/>
-                          <w:b/>
-                          <w:color w:val="323E4F"/>
-                          <w:kern w:val="24"/>
-                          <w:sz w:val="21"/>
-                        </w:rPr>
-                        <w:t>：</w:t>
-                      </w:r>
-                      <w:r>
-                        <w:rPr>
-                          <w:rFonts w:ascii="微软雅黑" w:eastAsia="微软雅黑" w:hAnsi="微软雅黑" w:hint="eastAsia"/>
-                          <w:color w:val="262626"/>
-                          <w:kern w:val="24"/>
-                          <w:sz w:val="22"/>
-                          <w:szCs w:val="19"/>
-                        </w:rPr>
-                        <w:t>3</w:t>
-                      </w:r>
-                      <w:r>
-                        <w:rPr>
                           <w:rFonts w:ascii="微软雅黑" w:eastAsia="微软雅黑" w:hAnsi="微软雅黑"/>
                           <w:color w:val="262626"/>
                           <w:kern w:val="24"/>
                           <w:sz w:val="22"/>
                           <w:szCs w:val="19"/>
                         </w:rPr>
-                        <w:t xml:space="preserve">年     </w:t>
-                      </w:r>
+                      </w:pPr>
                       <w:r>
                         <w:rPr>
                           <w:rFonts w:ascii="微软雅黑" w:eastAsia="微软雅黑" w:hAnsi="微软雅黑" w:hint="eastAsia"/>
@@ -746,7 +646,27 @@
                           <w:kern w:val="24"/>
                           <w:sz w:val="21"/>
                         </w:rPr>
-                        <w:t>应聘岗位</w:t>
+                        <w:t>工作经验：</w:t>
+                      </w:r>
+                      <w:r>
+                        <w:rPr>
+                          <w:rFonts w:ascii="微软雅黑" w:eastAsia="微软雅黑" w:hAnsi="微软雅黑" w:hint="eastAsia"/>
+                          <w:color w:val="262626"/>
+                          <w:kern w:val="24"/>
+                          <w:sz w:val="22"/>
+                          <w:szCs w:val="19"/>
+                        </w:rPr>
+                        <w:t>3</w:t>
+                      </w:r>
+                      <w:r>
+                        <w:rPr>
+                          <w:rFonts w:ascii="微软雅黑" w:eastAsia="微软雅黑" w:hAnsi="微软雅黑"/>
+                          <w:color w:val="262626"/>
+                          <w:kern w:val="24"/>
+                          <w:sz w:val="22"/>
+                          <w:szCs w:val="19"/>
+                        </w:rPr>
+                        <w:t xml:space="preserve">年     </w:t>
                       </w:r>
                       <w:r>
                         <w:rPr>
@@ -756,7 +676,7 @@
                           <w:kern w:val="24"/>
                           <w:sz w:val="21"/>
                         </w:rPr>
-                        <w:t>：</w:t>
+                        <w:t>应聘岗位：</w:t>
                       </w:r>
                       <w:r>
                         <w:rPr>
@@ -898,7 +818,7 @@
         <mc:AlternateContent>
           <mc:Choice Requires="wps">
             <w:drawing>
-              <wp:anchor distT="0" distB="0" distL="114300" distR="114300" simplePos="0" relativeHeight="251659264" behindDoc="0" locked="0" layoutInCell="1" allowOverlap="1" wp14:anchorId="3BCE5107" wp14:editId="750740A6">
+              <wp:anchor distT="0" distB="0" distL="114300" distR="114300" simplePos="0" relativeHeight="251652096" behindDoc="0" locked="0" layoutInCell="1" allowOverlap="1" wp14:anchorId="3BCE5107" wp14:editId="4FA5ACE4">
                 <wp:simplePos x="0" y="0"/>
                 <wp:positionH relativeFrom="column">
                   <wp:posOffset>534035</wp:posOffset>
@@ -1000,7 +920,7 @@
           </mc:Choice>
           <mc:Fallback>
             <w:pict>
-              <v:shape w14:anchorId="3BCE5107" id="文本框 9" o:spid="_x0000_s1027" type="#_x0000_t202" style="position:absolute;left:0;text-align:left;margin-left:42.05pt;margin-top:12.15pt;width:164.2pt;height:69.8pt;z-index:251659264;visibility:visible;mso-wrap-style:square;mso-wrap-distance-left:9pt;mso-wrap-distance-top:0;mso-wrap-distance-right:9pt;mso-wrap-distance-bottom:0;mso-position-horizontal:absolute;mso-position-horizontal-relative:text;mso-position-vertical:absolute;mso-position-vertical-relative:text;v-text-anchor:top" o:gfxdata="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" filled="f" stroked="f">
+              <v:shape w14:anchorId="3BCE5107" id="文本框 9" o:spid="_x0000_s1027" type="#_x0000_t202" style="position:absolute;left:0;text-align:left;margin-left:42.05pt;margin-top:12.15pt;width:164.2pt;height:69.8pt;z-index:251652096;visibility:visible;mso-wrap-style:square;mso-wrap-distance-left:9pt;mso-wrap-distance-top:0;mso-wrap-distance-right:9pt;mso-wrap-distance-bottom:0;mso-position-horizontal:absolute;mso-position-horizontal-relative:text;mso-position-vertical:absolute;mso-position-vertical-relative:text;v-text-anchor:top" o:gfxdata="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" filled="f" stroked="f">
                 <v:textbox style="mso-fit-shape-to-text:t">
                   <w:txbxContent>
                     <w:p>
@@ -1122,7 +1042,7 @@
         <mc:AlternateContent>
           <mc:Choice Requires="wps">
             <w:drawing>
-              <wp:anchor distT="0" distB="0" distL="114300" distR="114300" simplePos="0" relativeHeight="251670528" behindDoc="0" locked="0" layoutInCell="1" allowOverlap="1" wp14:anchorId="3A3FAD82" wp14:editId="37F01591">
+              <wp:anchor distT="0" distB="0" distL="114300" distR="114300" simplePos="0" relativeHeight="251662336" behindDoc="0" locked="0" layoutInCell="1" allowOverlap="1" wp14:anchorId="3A3FAD82" wp14:editId="21E6987F">
                 <wp:simplePos x="0" y="0"/>
                 <wp:positionH relativeFrom="column">
                   <wp:posOffset>890905</wp:posOffset>
@@ -1165,11 +1085,11 @@
           </mc:Choice>
           <mc:Fallback>
             <w:pict>
-              <v:shapetype w14:anchorId="56D321CD" id="_x0000_t32" coordsize="21600,21600" o:spt="32" o:oned="t" path="m,l21600,21600e" filled="f">
+              <v:shapetype w14:anchorId="042740B9" id="_x0000_t32" coordsize="21600,21600" o:spt="32" o:oned="t" path="m,l21600,21600e" filled="f">
                 <v:path arrowok="t" fillok="f" o:connecttype="none"/>
                 <o:lock v:ext="edit" shapetype="t"/>
               </v:shapetype>
-              <v:shape id="自选图形 553" o:spid="_x0000_s1026" type="#_x0000_t32" style="position:absolute;left:0;text-align:left;margin-left:70.15pt;margin-top:32.6pt;width:485.25pt;height:0;flip:y;z-index:251670528;visibility:visible;mso-wrap-style:square;mso-wrap-distance-left:9pt;mso-wrap-distance-top:0;mso-wrap-distance-right:9pt;mso-wrap-distance-bottom:0;mso-position-horizontal:absolute;mso-position-horizontal-relative:text;mso-position-vertical:absolute;mso-position-vertical-relative:text" o:gfxdata="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" strokecolor="#323e4f" strokeweight="1.25pt"/>
+              <v:shape id="自选图形 553" o:spid="_x0000_s1026" type="#_x0000_t32" style="position:absolute;left:0;text-align:left;margin-left:70.15pt;margin-top:32.6pt;width:485.25pt;height:0;flip:y;z-index:251662336;visibility:visible;mso-wrap-style:square;mso-wrap-distance-left:9pt;mso-wrap-distance-top:0;mso-wrap-distance-right:9pt;mso-wrap-distance-bottom:0;mso-position-horizontal:absolute;mso-position-horizontal-relative:text;mso-position-vertical:absolute;mso-position-vertical-relative:text" o:gfxdata="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" strokecolor="#323e4f" strokeweight="1.25pt"/>
             </w:pict>
           </mc:Fallback>
         </mc:AlternateContent>
@@ -1181,7 +1101,7 @@
         <mc:AlternateContent>
           <mc:Choice Requires="wps">
             <w:drawing>
-              <wp:anchor distT="0" distB="0" distL="114300" distR="114300" simplePos="0" relativeHeight="251662336" behindDoc="0" locked="0" layoutInCell="1" allowOverlap="1" wp14:anchorId="10781E24" wp14:editId="6B2902F9">
+              <wp:anchor distT="0" distB="0" distL="114300" distR="114300" simplePos="0" relativeHeight="251655168" behindDoc="0" locked="0" layoutInCell="1" allowOverlap="1" wp14:anchorId="10781E24" wp14:editId="267508AB">
                 <wp:simplePos x="0" y="0"/>
                 <wp:positionH relativeFrom="column">
                   <wp:posOffset>160655</wp:posOffset>
@@ -1221,21 +1141,21 @@
                               <w:spacing w:before="0" w:beforeAutospacing="0" w:after="0" w:afterAutospacing="0" w:line="276" w:lineRule="auto"/>
                               <w:ind w:firstLineChars="450" w:firstLine="945"/>
                               <w:rPr>
-                                <w:rFonts w:ascii="微软雅黑" w:eastAsia="微软雅黑" w:hAnsi="微软雅黑" w:hint="eastAsia"/>
-                                <w:b/>
-                                <w:color w:val="323E4F"/>
-                                <w:kern w:val="24"/>
-                                <w:sz w:val="21"/>
-                              </w:rPr>
-                            </w:pPr>
-                            <w:r>
-                              <w:rPr>
                                 <w:rFonts w:ascii="微软雅黑" w:eastAsia="微软雅黑" w:hAnsi="微软雅黑"/>
                                 <w:b/>
                                 <w:color w:val="323E4F"/>
                                 <w:kern w:val="24"/>
                                 <w:sz w:val="21"/>
                               </w:rPr>
+                            </w:pPr>
+                            <w:r>
+                              <w:rPr>
+                                <w:rFonts w:ascii="微软雅黑" w:eastAsia="微软雅黑" w:hAnsi="微软雅黑"/>
+                                <w:b/>
+                                <w:color w:val="323E4F"/>
+                                <w:kern w:val="24"/>
+                                <w:sz w:val="21"/>
+                              </w:rPr>
                               <w:t>学校</w:t>
                             </w:r>
                             <w:r>
@@ -1266,7 +1186,27 @@
                                 <w:sz w:val="22"/>
                                 <w:szCs w:val="19"/>
                               </w:rPr>
-                              <w:t xml:space="preserve">  </w:t>
+                              <w:t xml:space="preserve">      </w:t>
+                            </w:r>
+                            <w:r>
+                              <w:rPr>
+                                <w:rFonts w:ascii="微软雅黑" w:eastAsia="微软雅黑" w:hAnsi="微软雅黑" w:hint="eastAsia"/>
+                                <w:b/>
+                                <w:color w:val="323E4F"/>
+                                <w:kern w:val="24"/>
+                                <w:sz w:val="21"/>
+                              </w:rPr>
+                              <w:t>时间：</w:t>
+                            </w:r>
+                            <w:r>
+                              <w:rPr>
+                                <w:rFonts w:ascii="微软雅黑" w:eastAsia="微软雅黑" w:hAnsi="微软雅黑" w:hint="eastAsia"/>
+                                <w:color w:val="262626"/>
+                                <w:kern w:val="24"/>
+                                <w:sz w:val="22"/>
+                                <w:szCs w:val="19"/>
+                              </w:rPr>
+                              <w:t>2</w:t>
                             </w:r>
                             <w:r>
                               <w:rPr>
@@ -1276,57 +1216,7 @@
                                 <w:sz w:val="22"/>
                                 <w:szCs w:val="19"/>
                               </w:rPr>
-                              <w:t xml:space="preserve">    </w:t>
-                            </w:r>
-                            <w:r>
-                              <w:rPr>
-                                <w:rFonts w:ascii="微软雅黑" w:eastAsia="微软雅黑" w:hAnsi="微软雅黑" w:hint="eastAsia"/>
-                                <w:b/>
-                                <w:color w:val="323E4F"/>
-                                <w:kern w:val="24"/>
-                                <w:sz w:val="21"/>
-                              </w:rPr>
-                              <w:t>时间</w:t>
-                            </w:r>
-                            <w:r>
-                              <w:rPr>
-                                <w:rFonts w:ascii="微软雅黑" w:eastAsia="微软雅黑" w:hAnsi="微软雅黑" w:hint="eastAsia"/>
-                                <w:b/>
-                                <w:color w:val="323E4F"/>
-                                <w:kern w:val="24"/>
-                                <w:sz w:val="21"/>
-                              </w:rPr>
-                              <w:t>：</w:t>
-                            </w:r>
-                            <w:r>
-                              <w:rPr>
-                                <w:rFonts w:ascii="微软雅黑" w:eastAsia="微软雅黑" w:hAnsi="微软雅黑" w:hint="eastAsia"/>
-                                <w:color w:val="262626"/>
-                                <w:kern w:val="24"/>
-                                <w:sz w:val="22"/>
-                                <w:szCs w:val="19"/>
-                              </w:rPr>
-                              <w:t>2</w:t>
-                            </w:r>
-                            <w:r>
-                              <w:rPr>
-                                <w:rFonts w:ascii="微软雅黑" w:eastAsia="微软雅黑" w:hAnsi="微软雅黑"/>
-                                <w:color w:val="262626"/>
-                                <w:kern w:val="24"/>
-                                <w:sz w:val="22"/>
-                                <w:szCs w:val="19"/>
-                              </w:rPr>
-                              <w:t>015.07-2019.06</w:t>
-                            </w:r>
-                            <w:r>
-                              <w:rPr>
-                                <w:rFonts w:ascii="微软雅黑" w:eastAsia="微软雅黑" w:hAnsi="微软雅黑"/>
-                                <w:color w:val="262626"/>
-                                <w:kern w:val="24"/>
-                                <w:sz w:val="22"/>
-                                <w:szCs w:val="19"/>
-                              </w:rPr>
-                              <w:t xml:space="preserve">  </w:t>
+                              <w:t xml:space="preserve">015.07-2019.06  </w:t>
                             </w:r>
                             <w:r>
                               <w:rPr>
@@ -1465,7 +1355,7 @@
           </mc:Choice>
           <mc:Fallback>
             <w:pict>
-              <v:shape w14:anchorId="10781E24" id="文本框 88" o:spid="_x0000_s1028" type="#_x0000_t202" style="position:absolute;left:0;text-align:left;margin-left:12.65pt;margin-top:35.9pt;width:543pt;height:69.35pt;z-index:251662336;visibility:visible;mso-wrap-style:square;mso-wrap-distance-left:9pt;mso-wrap-distance-top:0;mso-wrap-distance-right:9pt;mso-wrap-distance-bottom:0;mso-position-horizontal:absolute;mso-position-horizontal-relative:text;mso-position-vertical:absolute;mso-position-vertical-relative:text;v-text-anchor:top" o:gfxdata="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" filled="f" stroked="f">
+              <v:shape w14:anchorId="10781E24" id="文本框 88" o:spid="_x0000_s1028" type="#_x0000_t202" style="position:absolute;left:0;text-align:left;margin-left:12.65pt;margin-top:35.9pt;width:543pt;height:69.35pt;z-index:251655168;visibility:visible;mso-wrap-style:square;mso-wrap-distance-left:9pt;mso-wrap-distance-top:0;mso-wrap-distance-right:9pt;mso-wrap-distance-bottom:0;mso-position-horizontal:absolute;mso-position-horizontal-relative:text;mso-position-vertical:absolute;mso-position-vertical-relative:text;v-text-anchor:top" o:gfxdata="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" filled="f" stroked="f">
                 <v:textbox style="mso-fit-shape-to-text:t">
                   <w:txbxContent>
                     <w:p>
@@ -1476,21 +1366,21 @@
                         <w:spacing w:before="0" w:beforeAutospacing="0" w:after="0" w:afterAutospacing="0" w:line="276" w:lineRule="auto"/>
                         <w:ind w:firstLineChars="450" w:firstLine="945"/>
                         <w:rPr>
-                          <w:rFonts w:ascii="微软雅黑" w:eastAsia="微软雅黑" w:hAnsi="微软雅黑" w:hint="eastAsia"/>
-                          <w:b/>
-                          <w:color w:val="323E4F"/>
-                          <w:kern w:val="24"/>
-                          <w:sz w:val="21"/>
-                        </w:rPr>
-                      </w:pPr>
-                      <w:r>
-                        <w:rPr>
                           <w:rFonts w:ascii="微软雅黑" w:eastAsia="微软雅黑" w:hAnsi="微软雅黑"/>
                           <w:b/>
                           <w:color w:val="323E4F"/>
                           <w:kern w:val="24"/>
                           <w:sz w:val="21"/>
                         </w:rPr>
+                      </w:pPr>
+                      <w:r>
+                        <w:rPr>
+                          <w:rFonts w:ascii="微软雅黑" w:eastAsia="微软雅黑" w:hAnsi="微软雅黑"/>
+                          <w:b/>
+                          <w:color w:val="323E4F"/>
+                          <w:kern w:val="24"/>
+                          <w:sz w:val="21"/>
+                        </w:rPr>
                         <w:t>学校</w:t>
                       </w:r>
                       <w:r>
@@ -1521,7 +1411,27 @@
                           <w:sz w:val="22"/>
                           <w:szCs w:val="19"/>
                         </w:rPr>
-                        <w:t xml:space="preserve">  </w:t>
+                        <w:t xml:space="preserve">      </w:t>
+                      </w:r>
+                      <w:r>
+                        <w:rPr>
+                          <w:rFonts w:ascii="微软雅黑" w:eastAsia="微软雅黑" w:hAnsi="微软雅黑" w:hint="eastAsia"/>
+                          <w:b/>
+                          <w:color w:val="323E4F"/>
+                          <w:kern w:val="24"/>
+                          <w:sz w:val="21"/>
+                        </w:rPr>
+                        <w:t>时间：</w:t>
+                      </w:r>
+                      <w:r>
+                        <w:rPr>
+                          <w:rFonts w:ascii="微软雅黑" w:eastAsia="微软雅黑" w:hAnsi="微软雅黑" w:hint="eastAsia"/>
+                          <w:color w:val="262626"/>
+                          <w:kern w:val="24"/>
+                          <w:sz w:val="22"/>
+                          <w:szCs w:val="19"/>
+                        </w:rPr>
+                        <w:t>2</w:t>
                       </w:r>
                       <w:r>
                         <w:rPr>
@@ -1531,57 +1441,7 @@
                           <w:sz w:val="22"/>
                           <w:szCs w:val="19"/>
                         </w:rPr>
-                        <w:t xml:space="preserve">    </w:t>
-                      </w:r>
-                      <w:r>
-                        <w:rPr>
-                          <w:rFonts w:ascii="微软雅黑" w:eastAsia="微软雅黑" w:hAnsi="微软雅黑" w:hint="eastAsia"/>
-                          <w:b/>
-                          <w:color w:val="323E4F"/>
-                          <w:kern w:val="24"/>
-                          <w:sz w:val="21"/>
-                        </w:rPr>
-                        <w:t>时间</w:t>
-                      </w:r>
-                      <w:r>
-                        <w:rPr>
-                          <w:rFonts w:ascii="微软雅黑" w:eastAsia="微软雅黑" w:hAnsi="微软雅黑" w:hint="eastAsia"/>
-                          <w:b/>
-                          <w:color w:val="323E4F"/>
-                          <w:kern w:val="24"/>
-                          <w:sz w:val="21"/>
-                        </w:rPr>
-                        <w:t>：</w:t>
-                      </w:r>
-                      <w:r>
-                        <w:rPr>
-                          <w:rFonts w:ascii="微软雅黑" w:eastAsia="微软雅黑" w:hAnsi="微软雅黑" w:hint="eastAsia"/>
-                          <w:color w:val="262626"/>
-                          <w:kern w:val="24"/>
-                          <w:sz w:val="22"/>
-                          <w:szCs w:val="19"/>
-                        </w:rPr>
-                        <w:t>2</w:t>
-                      </w:r>
-                      <w:r>
-                        <w:rPr>
-                          <w:rFonts w:ascii="微软雅黑" w:eastAsia="微软雅黑" w:hAnsi="微软雅黑"/>
-                          <w:color w:val="262626"/>
-                          <w:kern w:val="24"/>
-                          <w:sz w:val="22"/>
-                          <w:szCs w:val="19"/>
-                        </w:rPr>
-                        <w:t>015.07-2019.06</w:t>
-                      </w:r>
-                      <w:r>
-                        <w:rPr>
-                          <w:rFonts w:ascii="微软雅黑" w:eastAsia="微软雅黑" w:hAnsi="微软雅黑"/>
-                          <w:color w:val="262626"/>
-                          <w:kern w:val="24"/>
-                          <w:sz w:val="22"/>
-                          <w:szCs w:val="19"/>
-                        </w:rPr>
-                        <w:t xml:space="preserve">  </w:t>
+                        <w:t xml:space="preserve">015.07-2019.06  </w:t>
                       </w:r>
                       <w:r>
                         <w:rPr>
@@ -1721,7 +1581,7 @@
         <mc:AlternateContent>
           <mc:Choice Requires="wps">
             <w:drawing>
-              <wp:anchor distT="0" distB="0" distL="114300" distR="114300" simplePos="0" relativeHeight="251669504" behindDoc="0" locked="0" layoutInCell="1" allowOverlap="1" wp14:anchorId="1F63F7A1" wp14:editId="591FA7FD">
+              <wp:anchor distT="0" distB="0" distL="114300" distR="114300" simplePos="0" relativeHeight="251661312" behindDoc="0" locked="0" layoutInCell="1" allowOverlap="1" wp14:anchorId="1F63F7A1" wp14:editId="72DA5B5D">
                 <wp:simplePos x="0" y="0"/>
                 <wp:positionH relativeFrom="column">
                   <wp:posOffset>795655</wp:posOffset>
@@ -1792,7 +1652,7 @@
           </mc:Choice>
           <mc:Fallback>
             <w:pict>
-              <v:shape w14:anchorId="1F63F7A1" id="文本框 552" o:spid="_x0000_s1029" type="#_x0000_t202" style="position:absolute;left:0;text-align:left;margin-left:62.65pt;margin-top:1.45pt;width:99pt;height:37.15pt;z-index:251669504;visibility:visible;mso-wrap-style:square;mso-wrap-distance-left:9pt;mso-wrap-distance-top:0;mso-wrap-distance-right:9pt;mso-wrap-distance-bottom:0;mso-position-horizontal:absolute;mso-position-horizontal-relative:text;mso-position-vertical:absolute;mso-position-vertical-relative:text;v-text-anchor:top" o:gfxdata="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" filled="f" stroked="f" strokeweight="1.25pt">
+              <v:shape w14:anchorId="1F63F7A1" id="文本框 552" o:spid="_x0000_s1029" type="#_x0000_t202" style="position:absolute;left:0;text-align:left;margin-left:62.65pt;margin-top:1.45pt;width:99pt;height:37.15pt;z-index:251661312;visibility:visible;mso-wrap-style:square;mso-wrap-distance-left:9pt;mso-wrap-distance-top:0;mso-wrap-distance-right:9pt;mso-wrap-distance-bottom:0;mso-position-horizontal:absolute;mso-position-horizontal-relative:text;mso-position-vertical:absolute;mso-position-vertical-relative:text;v-text-anchor:top" o:gfxdata="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" filled="f" stroked="f" strokeweight="1.25pt">
                 <v:textbox>
                   <w:txbxContent>
                     <w:p>
@@ -1837,7 +1697,7 @@
         <mc:AlternateContent>
           <mc:Choice Requires="wps">
             <w:drawing>
-              <wp:anchor distT="0" distB="0" distL="114300" distR="114300" simplePos="0" relativeHeight="251668480" behindDoc="0" locked="0" layoutInCell="1" allowOverlap="1" wp14:anchorId="2E7C8035" wp14:editId="794F4F49">
+              <wp:anchor distT="0" distB="0" distL="114300" distR="114300" simplePos="0" relativeHeight="251660288" behindDoc="0" locked="0" layoutInCell="1" allowOverlap="1" wp14:anchorId="2E7C8035" wp14:editId="3DEFF76C">
                 <wp:simplePos x="0" y="0"/>
                 <wp:positionH relativeFrom="column">
                   <wp:posOffset>463550</wp:posOffset>
@@ -2309,7 +2169,7 @@
           </mc:Choice>
           <mc:Fallback>
             <w:pict>
-              <v:shape w14:anchorId="3BBF1B42" id="Freeform 177" o:spid="_x0000_s1026" style="position:absolute;left:0;text-align:left;margin-left:36.5pt;margin-top:8.2pt;width:25.5pt;height:25.5pt;z-index:251668480;visibility:visible;mso-wrap-style:square;mso-wrap-distance-left:9pt;mso-wrap-distance-top:0;mso-wrap-distance-right:9pt;mso-wrap-distance-bottom:0;mso-position-horizontal:absolute;mso-position-horizontal-relative:text;mso-position-vertical:absolute;mso-position-vertical-relative:text;v-text-anchor:top" coordsize="166,166" o:gfxdata="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" path="m105,53c94,65,94,65,94,65v,,,,,c88,71,88,71,88,71v-2,,-3,-1,-5,-1c76,70,71,76,71,83v,7,5,12,12,12c90,95,96,90,96,83v,-2,-1,-3,-1,-5c109,65,109,65,109,65v,-1,,-1,,-1c113,60,113,60,113,60v24,4,24,4,24,4c166,35,166,35,166,35,136,30,136,30,136,30,121,45,121,45,121,45v,,,,,c136,30,136,30,136,30,131,,131,,131,,102,29,102,29,102,29v3,24,3,24,3,24xm139,71v-2,3,-2,3,-2,3c137,77,137,79,137,83v,30,-24,54,-54,54c53,137,29,113,29,83,29,53,53,28,83,29v3,,6,,8,c114,6,114,6,114,6,105,2,94,,83,,37,,,37,,83v,46,37,83,83,83c129,166,166,129,166,83v,-11,-2,-22,-6,-32c139,71,139,71,139,71xm83,62v2,,3,,4,c98,52,98,52,98,52,96,39,96,39,96,39,92,37,88,37,83,37,58,37,37,57,37,83v,25,21,46,46,46c109,129,129,108,129,83v,-4,,-8,-1,-12c114,68,114,68,114,68,104,79,104,79,104,79v,1,,2,,4c104,94,95,103,83,103,72,103,63,94,63,83,63,71,72,62,83,62xm83,62v,,,,,e" fillcolor="#323e4f" stroked="f">
+              <v:shape w14:anchorId="6BFAAC17" id="Freeform 177" o:spid="_x0000_s1026" style="position:absolute;left:0;text-align:left;margin-left:36.5pt;margin-top:8.2pt;width:25.5pt;height:25.5pt;z-index:251660288;visibility:visible;mso-wrap-style:square;mso-wrap-distance-left:9pt;mso-wrap-distance-top:0;mso-wrap-distance-right:9pt;mso-wrap-distance-bottom:0;mso-position-horizontal:absolute;mso-position-horizontal-relative:text;mso-position-vertical:absolute;mso-position-vertical-relative:text;v-text-anchor:top" coordsize="166,166" o:gfxdata="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" path="m105,53c94,65,94,65,94,65v,,,,,c88,71,88,71,88,71v-2,,-3,-1,-5,-1c76,70,71,76,71,83v,7,5,12,12,12c90,95,96,90,96,83v,-2,-1,-3,-1,-5c109,65,109,65,109,65v,-1,,-1,,-1c113,60,113,60,113,60v24,4,24,4,24,4c166,35,166,35,166,35,136,30,136,30,136,30,121,45,121,45,121,45v,,,,,c136,30,136,30,136,30,131,,131,,131,,102,29,102,29,102,29v3,24,3,24,3,24xm139,71v-2,3,-2,3,-2,3c137,77,137,79,137,83v,30,-24,54,-54,54c53,137,29,113,29,83,29,53,53,28,83,29v3,,6,,8,c114,6,114,6,114,6,105,2,94,,83,,37,,,37,,83v,46,37,83,83,83c129,166,166,129,166,83v,-11,-2,-22,-6,-32c139,71,139,71,139,71xm83,62v2,,3,,4,c98,52,98,52,98,52,96,39,96,39,96,39,92,37,88,37,83,37,58,37,37,57,37,83v,25,21,46,46,46c109,129,129,108,129,83v,-4,,-8,-1,-12c114,68,114,68,114,68,104,79,104,79,104,79v,1,,2,,4c104,94,95,103,83,103,72,103,63,94,63,83,63,71,72,62,83,62xm83,62v,,,,,e" fillcolor="#323e4f" stroked="f">
                 <v:path arrowok="t" o:connecttype="custom" o:connectlocs="966444327,487825578;865199510,598274193;865199510,598274193;809973687,653500016;763951663,644296218;653500016,763951663;763951663,874403309;883607108,763951663;874403309,717929638;1003262553,598274193;1003262553,589070395;1040077747,552255200;1260981040,589070395;1527903325,322148109;1251777241,276126084;1113711167,414192158;1113711167,414192158;1251777241,276126084;1205755216,0;938832931,266922286;966444327,487825578;1279388637,653500016;1260981040,681114444;1260981040,763951663;763951663,1260981040;266922286,763951663;763951663,266922286;837585083,266922286;1049281546,55225823;763951663,0;0,763951663;763951663,1527903325;1527903325,763951663;1472677502,469414950;1279388637,653500016;763951663,570662797;800769889,570662797;902014705,478621780;883607108,358966335;763951663,340555706;340555706,763951663;763951663,1187347619;1187347619,763951663;1178143821,653500016;1049281546,625888621;957240528,727133437;957240528,763951663;763951663,948036729;579866596,763951663;763951663,570662797;763951663,570662797;763951663,570662797" o:connectangles="0,0,0,0,0,0,0,0,0,0,0,0,0,0,0,0,0,0,0,0,0,0,0,0,0,0,0,0,0,0,0,0,0,0,0,0,0,0,0,0,0,0,0,0,0,0,0,0,0,0,0,0" textboxrect="0,0,166,166"/>
                 <o:lock v:ext="edit" aspectratio="t" verticies="t"/>
               </v:shape>
@@ -2349,9 +2209,6 @@
         </w:tabs>
         <w:adjustRightInd w:val="0"/>
         <w:snapToGrid w:val="0"/>
-        <w:rPr>
-          <w:rFonts w:hint="eastAsia"/>
-        </w:rPr>
       </w:pPr>
     </w:p>
     <w:p>
@@ -2366,7 +2223,7 @@
         <mc:AlternateContent>
           <mc:Choice Requires="wps">
             <w:drawing>
-              <wp:anchor distT="0" distB="0" distL="114300" distR="114300" simplePos="0" relativeHeight="251672576" behindDoc="0" locked="0" layoutInCell="1" allowOverlap="1" wp14:anchorId="72A1A225" wp14:editId="6C4A2567">
+              <wp:anchor distT="0" distB="0" distL="114300" distR="114300" simplePos="0" relativeHeight="251664384" behindDoc="0" locked="0" layoutInCell="1" allowOverlap="1" wp14:anchorId="72A1A225" wp14:editId="39F3AECB">
                 <wp:simplePos x="0" y="0"/>
                 <wp:positionH relativeFrom="column">
                   <wp:posOffset>795020</wp:posOffset>
@@ -2444,7 +2301,7 @@
           </mc:Choice>
           <mc:Fallback>
             <w:pict>
-              <v:shape w14:anchorId="72A1A225" id="文本框 557" o:spid="_x0000_s1030" type="#_x0000_t202" style="position:absolute;left:0;text-align:left;margin-left:62.6pt;margin-top:9.05pt;width:89.35pt;height:37.15pt;z-index:251672576;visibility:visible;mso-wrap-style:square;mso-wrap-distance-left:9pt;mso-wrap-distance-top:0;mso-wrap-distance-right:9pt;mso-wrap-distance-bottom:0;mso-position-horizontal:absolute;mso-position-horizontal-relative:text;mso-position-vertical:absolute;mso-position-vertical-relative:text;v-text-anchor:top" o:gfxdata="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" filled="f" stroked="f" strokeweight="1.25pt">
+              <v:shape w14:anchorId="72A1A225" id="文本框 557" o:spid="_x0000_s1030" type="#_x0000_t202" style="position:absolute;left:0;text-align:left;margin-left:62.6pt;margin-top:9.05pt;width:89.35pt;height:37.15pt;z-index:251664384;visibility:visible;mso-wrap-style:square;mso-wrap-distance-left:9pt;mso-wrap-distance-top:0;mso-wrap-distance-right:9pt;mso-wrap-distance-bottom:0;mso-position-horizontal:absolute;mso-position-horizontal-relative:text;mso-position-vertical:absolute;mso-position-vertical-relative:text;v-text-anchor:top" o:gfxdata="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" filled="f" stroked="f" strokeweight="1.25pt">
                 <v:textbox>
                   <w:txbxContent>
                     <w:p>
@@ -2502,7 +2359,7 @@
         <mc:AlternateContent>
           <mc:Choice Requires="wps">
             <w:drawing>
-              <wp:anchor distT="0" distB="0" distL="114300" distR="114300" simplePos="0" relativeHeight="251671552" behindDoc="0" locked="0" layoutInCell="1" allowOverlap="1" wp14:anchorId="64E3BE3D" wp14:editId="56A6FFD7">
+              <wp:anchor distT="0" distB="0" distL="114300" distR="114300" simplePos="0" relativeHeight="251663360" behindDoc="0" locked="0" layoutInCell="1" allowOverlap="1" wp14:anchorId="64E3BE3D" wp14:editId="5485834D">
                 <wp:simplePos x="0" y="0"/>
                 <wp:positionH relativeFrom="column">
                   <wp:posOffset>462915</wp:posOffset>
@@ -2974,7 +2831,7 @@
           </mc:Choice>
           <mc:Fallback>
             <w:pict>
-              <v:shape w14:anchorId="3EFEDA39" id="Freeform 177" o:spid="_x0000_s1026" style="position:absolute;left:0;text-align:left;margin-left:36.45pt;margin-top:3.7pt;width:25.5pt;height:25.5pt;z-index:251671552;visibility:visible;mso-wrap-style:square;mso-wrap-distance-left:9pt;mso-wrap-distance-top:0;mso-wrap-distance-right:9pt;mso-wrap-distance-bottom:0;mso-position-horizontal:absolute;mso-position-horizontal-relative:text;mso-position-vertical:absolute;mso-position-vertical-relative:text;v-text-anchor:top" coordsize="166,166" o:gfxdata="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" path="m105,53c94,65,94,65,94,65v,,,,,c88,71,88,71,88,71v-2,,-3,-1,-5,-1c76,70,71,76,71,83v,7,5,12,12,12c90,95,96,90,96,83v,-2,-1,-3,-1,-5c109,65,109,65,109,65v,-1,,-1,,-1c113,60,113,60,113,60v24,4,24,4,24,4c166,35,166,35,166,35,136,30,136,30,136,30,121,45,121,45,121,45v,,,,,c136,30,136,30,136,30,131,,131,,131,,102,29,102,29,102,29v3,24,3,24,3,24xm139,71v-2,3,-2,3,-2,3c137,77,137,79,137,83v,30,-24,54,-54,54c53,137,29,113,29,83,29,53,53,28,83,29v3,,6,,8,c114,6,114,6,114,6,105,2,94,,83,,37,,,37,,83v,46,37,83,83,83c129,166,166,129,166,83v,-11,-2,-22,-6,-32c139,71,139,71,139,71xm83,62v2,,3,,4,c98,52,98,52,98,52,96,39,96,39,96,39,92,37,88,37,83,37,58,37,37,57,37,83v,25,21,46,46,46c109,129,129,108,129,83v,-4,,-8,-1,-12c114,68,114,68,114,68,104,79,104,79,104,79v,1,,2,,4c104,94,95,103,83,103,72,103,63,94,63,83,63,71,72,62,83,62xm83,62v,,,,,e" fillcolor="#323e4f" stroked="f">
+              <v:shape w14:anchorId="7366A6A2" id="Freeform 177" o:spid="_x0000_s1026" style="position:absolute;left:0;text-align:left;margin-left:36.45pt;margin-top:3.7pt;width:25.5pt;height:25.5pt;z-index:251663360;visibility:visible;mso-wrap-style:square;mso-wrap-distance-left:9pt;mso-wrap-distance-top:0;mso-wrap-distance-right:9pt;mso-wrap-distance-bottom:0;mso-position-horizontal:absolute;mso-position-horizontal-relative:text;mso-position-vertical:absolute;mso-position-vertical-relative:text;v-text-anchor:top" coordsize="166,166" o:gfxdata="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" path="m105,53c94,65,94,65,94,65v,,,,,c88,71,88,71,88,71v-2,,-3,-1,-5,-1c76,70,71,76,71,83v,7,5,12,12,12c90,95,96,90,96,83v,-2,-1,-3,-1,-5c109,65,109,65,109,65v,-1,,-1,,-1c113,60,113,60,113,60v24,4,24,4,24,4c166,35,166,35,166,35,136,30,136,30,136,30,121,45,121,45,121,45v,,,,,c136,30,136,30,136,30,131,,131,,131,,102,29,102,29,102,29v3,24,3,24,3,24xm139,71v-2,3,-2,3,-2,3c137,77,137,79,137,83v,30,-24,54,-54,54c53,137,29,113,29,83,29,53,53,28,83,29v3,,6,,8,c114,6,114,6,114,6,105,2,94,,83,,37,,,37,,83v,46,37,83,83,83c129,166,166,129,166,83v,-11,-2,-22,-6,-32c139,71,139,71,139,71xm83,62v2,,3,,4,c98,52,98,52,98,52,96,39,96,39,96,39,92,37,88,37,83,37,58,37,37,57,37,83v,25,21,46,46,46c109,129,129,108,129,83v,-4,,-8,-1,-12c114,68,114,68,114,68,104,79,104,79,104,79v,1,,2,,4c104,94,95,103,83,103,72,103,63,94,63,83,63,71,72,62,83,62xm83,62v,,,,,e" fillcolor="#323e4f" stroked="f">
                 <v:path arrowok="t" o:connecttype="custom" o:connectlocs="966444327,487825578;865199510,598274193;865199510,598274193;809973687,653500016;763951663,644296218;653500016,763951663;763951663,874403309;883607108,763951663;874403309,717929638;1003262553,598274193;1003262553,589070395;1040077747,552255200;1260981040,589070395;1527903325,322148109;1251777241,276126084;1113711167,414192158;1113711167,414192158;1251777241,276126084;1205755216,0;938832931,266922286;966444327,487825578;1279388637,653500016;1260981040,681114444;1260981040,763951663;763951663,1260981040;266922286,763951663;763951663,266922286;837585083,266922286;1049281546,55225823;763951663,0;0,763951663;763951663,1527903325;1527903325,763951663;1472677502,469414950;1279388637,653500016;763951663,570662797;800769889,570662797;902014705,478621780;883607108,358966335;763951663,340555706;340555706,763951663;763951663,1187347619;1187347619,763951663;1178143821,653500016;1049281546,625888621;957240528,727133437;957240528,763951663;763951663,948036729;579866596,763951663;763951663,570662797;763951663,570662797;763951663,570662797" o:connectangles="0,0,0,0,0,0,0,0,0,0,0,0,0,0,0,0,0,0,0,0,0,0,0,0,0,0,0,0,0,0,0,0,0,0,0,0,0,0,0,0,0,0,0,0,0,0,0,0,0,0,0,0" textboxrect="0,0,166,166"/>
                 <o:lock v:ext="edit" aspectratio="t" verticies="t"/>
               </v:shape>
@@ -3001,7 +2858,7 @@
         <mc:AlternateContent>
           <mc:Choice Requires="wps">
             <w:drawing>
-              <wp:anchor distT="0" distB="0" distL="114300" distR="114300" simplePos="0" relativeHeight="251660288" behindDoc="0" locked="0" layoutInCell="1" allowOverlap="1" wp14:anchorId="5477C748" wp14:editId="17EE219B">
+              <wp:anchor distT="0" distB="0" distL="114300" distR="114300" simplePos="0" relativeHeight="251654144" behindDoc="0" locked="0" layoutInCell="1" allowOverlap="1" wp14:anchorId="5477C748" wp14:editId="210B0DD8">
                 <wp:simplePos x="0" y="0"/>
                 <wp:positionH relativeFrom="column">
                   <wp:posOffset>183515</wp:posOffset>
@@ -3407,7 +3264,7 @@
           </mc:Choice>
           <mc:Fallback>
             <w:pict>
-              <v:rect w14:anchorId="5477C748" id="矩形 25" o:spid="_x0000_s1031" style="position:absolute;left:0;text-align:left;margin-left:14.45pt;margin-top:7.35pt;width:544.15pt;height:185.25pt;z-index:251660288;visibility:visible;mso-wrap-style:square;mso-wrap-distance-left:9pt;mso-wrap-distance-top:0;mso-wrap-distance-right:9pt;mso-wrap-distance-bottom:0;mso-position-horizontal:absolute;mso-position-horizontal-relative:text;mso-position-vertical:absolute;mso-position-vertical-relative:text;v-text-anchor:top" o:gfxdata="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" filled="f" stroked="f">
+              <v:rect w14:anchorId="5477C748" id="矩形 25" o:spid="_x0000_s1031" style="position:absolute;left:0;text-align:left;margin-left:14.45pt;margin-top:7.35pt;width:544.15pt;height:185.25pt;z-index:251654144;visibility:visible;mso-wrap-style:square;mso-wrap-distance-left:9pt;mso-wrap-distance-top:0;mso-wrap-distance-right:9pt;mso-wrap-distance-bottom:0;mso-position-horizontal:absolute;mso-position-horizontal-relative:text;mso-position-vertical:absolute;mso-position-vertical-relative:text;v-text-anchor:top" o:gfxdata="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" filled="f" stroked="f">
                 <v:textbox>
                   <w:txbxContent>
                     <w:p>
@@ -3787,7 +3644,7 @@
         <mc:AlternateContent>
           <mc:Choice Requires="wps">
             <w:drawing>
-              <wp:anchor distT="0" distB="0" distL="114300" distR="114300" simplePos="0" relativeHeight="251673600" behindDoc="0" locked="0" layoutInCell="1" allowOverlap="1" wp14:anchorId="2C78EF40" wp14:editId="648381B1">
+              <wp:anchor distT="0" distB="0" distL="114300" distR="114300" simplePos="0" relativeHeight="251665408" behindDoc="0" locked="0" layoutInCell="1" allowOverlap="1" wp14:anchorId="2C78EF40" wp14:editId="401EEE63">
                 <wp:simplePos x="0" y="0"/>
                 <wp:positionH relativeFrom="column">
                   <wp:posOffset>890270</wp:posOffset>
@@ -3830,7 +3687,7 @@
           </mc:Choice>
           <mc:Fallback>
             <w:pict>
-              <v:shape w14:anchorId="568B6C6C" id="自选图形 558" o:spid="_x0000_s1026" type="#_x0000_t32" style="position:absolute;left:0;text-align:left;margin-left:70.1pt;margin-top:3.95pt;width:485.25pt;height:0;flip:y;z-index:251673600;visibility:visible;mso-wrap-style:square;mso-wrap-distance-left:9pt;mso-wrap-distance-top:0;mso-wrap-distance-right:9pt;mso-wrap-distance-bottom:0;mso-position-horizontal:absolute;mso-position-horizontal-relative:text;mso-position-vertical:absolute;mso-position-vertical-relative:text" o:gfxdata="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" strokecolor="#323e4f" strokeweight="1.25pt"/>
+              <v:shape w14:anchorId="33CFBBE1" id="自选图形 558" o:spid="_x0000_s1026" type="#_x0000_t32" style="position:absolute;left:0;text-align:left;margin-left:70.1pt;margin-top:3.95pt;width:485.25pt;height:0;flip:y;z-index:251665408;visibility:visible;mso-wrap-style:square;mso-wrap-distance-left:9pt;mso-wrap-distance-top:0;mso-wrap-distance-right:9pt;mso-wrap-distance-bottom:0;mso-position-horizontal:absolute;mso-position-horizontal-relative:text;mso-position-vertical:absolute;mso-position-vertical-relative:text" o:gfxdata="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" strokecolor="#323e4f" strokeweight="1.25pt"/>
             </w:pict>
           </mc:Fallback>
         </mc:AlternateContent>
@@ -3936,9 +3793,6 @@
       <w:pPr>
         <w:adjustRightInd w:val="0"/>
         <w:snapToGrid w:val="0"/>
-        <w:rPr>
-          <w:rFonts w:hint="eastAsia"/>
-        </w:rPr>
       </w:pPr>
     </w:p>
     <w:p>
@@ -3953,7 +3807,7 @@
         <mc:AlternateContent>
           <mc:Choice Requires="wps">
             <w:drawing>
-              <wp:anchor distT="0" distB="0" distL="114300" distR="114300" simplePos="0" relativeHeight="251675648" behindDoc="0" locked="0" layoutInCell="1" allowOverlap="1" wp14:anchorId="4BBD1405" wp14:editId="2FB5D08B">
+              <wp:anchor distT="0" distB="0" distL="114300" distR="114300" simplePos="0" relativeHeight="251661312" behindDoc="0" locked="0" layoutInCell="1" allowOverlap="1" wp14:anchorId="4BBD1405" wp14:editId="7DAC1A69">
                 <wp:simplePos x="0" y="0"/>
                 <wp:positionH relativeFrom="column">
                   <wp:posOffset>795020</wp:posOffset>
@@ -4015,7 +3869,7 @@
           </mc:Choice>
           <mc:Fallback>
             <w:pict>
-              <v:shape w14:anchorId="4BBD1405" id="文本框 561" o:spid="_x0000_s1032" type="#_x0000_t202" style="position:absolute;left:0;text-align:left;margin-left:62.6pt;margin-top:10.65pt;width:89.35pt;height:37.15pt;z-index:251675648;visibility:visible;mso-wrap-style:square;mso-wrap-distance-left:9pt;mso-wrap-distance-top:0;mso-wrap-distance-right:9pt;mso-wrap-distance-bottom:0;mso-position-horizontal:absolute;mso-position-horizontal-relative:text;mso-position-vertical:absolute;mso-position-vertical-relative:text;v-text-anchor:top" o:gfxdata="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" filled="f" stroked="f" strokeweight="1.25pt">
+              <v:shape w14:anchorId="4BBD1405" id="文本框 561" o:spid="_x0000_s1032" type="#_x0000_t202" style="position:absolute;left:0;text-align:left;margin-left:62.6pt;margin-top:10.65pt;width:89.35pt;height:37.15pt;z-index:251661312;visibility:visible;mso-wrap-style:square;mso-wrap-distance-left:9pt;mso-wrap-distance-top:0;mso-wrap-distance-right:9pt;mso-wrap-distance-bottom:0;mso-position-horizontal:absolute;mso-position-horizontal-relative:text;mso-position-vertical:absolute;mso-position-vertical-relative:text;v-text-anchor:top" o:gfxdata="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" filled="f" stroked="f" strokeweight="1.25pt">
                 <v:textbox>
                   <w:txbxContent>
                     <w:p>
@@ -4057,7 +3911,7 @@
         <mc:AlternateContent>
           <mc:Choice Requires="wps">
             <w:drawing>
-              <wp:anchor distT="0" distB="0" distL="114300" distR="114300" simplePos="0" relativeHeight="251674624" behindDoc="0" locked="0" layoutInCell="1" allowOverlap="1" wp14:anchorId="6D0E3E55" wp14:editId="567A3AEA">
+              <wp:anchor distT="0" distB="0" distL="114300" distR="114300" simplePos="0" relativeHeight="251658240" behindDoc="0" locked="0" layoutInCell="1" allowOverlap="1" wp14:anchorId="6D0E3E55" wp14:editId="4E7E352A">
                 <wp:simplePos x="0" y="0"/>
                 <wp:positionH relativeFrom="column">
                   <wp:posOffset>462915</wp:posOffset>
@@ -4529,7 +4383,7 @@
           </mc:Choice>
           <mc:Fallback>
             <w:pict>
-              <v:shape w14:anchorId="40850DEC" id="Freeform 177" o:spid="_x0000_s1026" style="position:absolute;left:0;text-align:left;margin-left:36.45pt;margin-top:5.3pt;width:25.5pt;height:25.5pt;z-index:251674624;visibility:visible;mso-wrap-style:square;mso-wrap-distance-left:9pt;mso-wrap-distance-top:0;mso-wrap-distance-right:9pt;mso-wrap-distance-bottom:0;mso-position-horizontal:absolute;mso-position-horizontal-relative:text;mso-position-vertical:absolute;mso-position-vertical-relative:text;v-text-anchor:top" coordsize="166,166" o:gfxdata="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" path="m105,53c94,65,94,65,94,65v,,,,,c88,71,88,71,88,71v-2,,-3,-1,-5,-1c76,70,71,76,71,83v,7,5,12,12,12c90,95,96,90,96,83v,-2,-1,-3,-1,-5c109,65,109,65,109,65v,-1,,-1,,-1c113,60,113,60,113,60v24,4,24,4,24,4c166,35,166,35,166,35,136,30,136,30,136,30,121,45,121,45,121,45v,,,,,c136,30,136,30,136,30,131,,131,,131,,102,29,102,29,102,29v3,24,3,24,3,24xm139,71v-2,3,-2,3,-2,3c137,77,137,79,137,83v,30,-24,54,-54,54c53,137,29,113,29,83,29,53,53,28,83,29v3,,6,,8,c114,6,114,6,114,6,105,2,94,,83,,37,,,37,,83v,46,37,83,83,83c129,166,166,129,166,83v,-11,-2,-22,-6,-32c139,71,139,71,139,71xm83,62v2,,3,,4,c98,52,98,52,98,52,96,39,96,39,96,39,92,37,88,37,83,37,58,37,37,57,37,83v,25,21,46,46,46c109,129,129,108,129,83v,-4,,-8,-1,-12c114,68,114,68,114,68,104,79,104,79,104,79v,1,,2,,4c104,94,95,103,83,103,72,103,63,94,63,83,63,71,72,62,83,62xm83,62v,,,,,e" fillcolor="#323e4f" stroked="f">
+              <v:shape w14:anchorId="427A44C2" id="Freeform 177" o:spid="_x0000_s1026" style="position:absolute;left:0;text-align:left;margin-left:36.45pt;margin-top:5.3pt;width:25.5pt;height:25.5pt;z-index:251658240;visibility:visible;mso-wrap-style:square;mso-wrap-distance-left:9pt;mso-wrap-distance-top:0;mso-wrap-distance-right:9pt;mso-wrap-distance-bottom:0;mso-position-horizontal:absolute;mso-position-horizontal-relative:text;mso-position-vertical:absolute;mso-position-vertical-relative:text;v-text-anchor:top" coordsize="166,166" o:gfxdata="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" path="m105,53c94,65,94,65,94,65v,,,,,c88,71,88,71,88,71v-2,,-3,-1,-5,-1c76,70,71,76,71,83v,7,5,12,12,12c90,95,96,90,96,83v,-2,-1,-3,-1,-5c109,65,109,65,109,65v,-1,,-1,,-1c113,60,113,60,113,60v24,4,24,4,24,4c166,35,166,35,166,35,136,30,136,30,136,30,121,45,121,45,121,45v,,,,,c136,30,136,30,136,30,131,,131,,131,,102,29,102,29,102,29v3,24,3,24,3,24xm139,71v-2,3,-2,3,-2,3c137,77,137,79,137,83v,30,-24,54,-54,54c53,137,29,113,29,83,29,53,53,28,83,29v3,,6,,8,c114,6,114,6,114,6,105,2,94,,83,,37,,,37,,83v,46,37,83,83,83c129,166,166,129,166,83v,-11,-2,-22,-6,-32c139,71,139,71,139,71xm83,62v2,,3,,4,c98,52,98,52,98,52,96,39,96,39,96,39,92,37,88,37,83,37,58,37,37,57,37,83v,25,21,46,46,46c109,129,129,108,129,83v,-4,,-8,-1,-12c114,68,114,68,114,68,104,79,104,79,104,79v,1,,2,,4c104,94,95,103,83,103,72,103,63,94,63,83,63,71,72,62,83,62xm83,62v,,,,,e" fillcolor="#323e4f" stroked="f">
                 <v:path arrowok="t" o:connecttype="custom" o:connectlocs="966444327,487825578;865199510,598274193;865199510,598274193;809973687,653500016;763951663,644296218;653500016,763951663;763951663,874403309;883607108,763951663;874403309,717929638;1003262553,598274193;1003262553,589070395;1040077747,552255200;1260981040,589070395;1527903325,322148109;1251777241,276126084;1113711167,414192158;1113711167,414192158;1251777241,276126084;1205755216,0;938832931,266922286;966444327,487825578;1279388637,653500016;1260981040,681114444;1260981040,763951663;763951663,1260981040;266922286,763951663;763951663,266922286;837585083,266922286;1049281546,55225823;763951663,0;0,763951663;763951663,1527903325;1527903325,763951663;1472677502,469414950;1279388637,653500016;763951663,570662797;800769889,570662797;902014705,478621780;883607108,358966335;763951663,340555706;340555706,763951663;763951663,1187347619;1187347619,763951663;1178143821,653500016;1049281546,625888621;957240528,727133437;957240528,763951663;763951663,948036729;579866596,763951663;763951663,570662797;763951663,570662797;763951663,570662797" o:connectangles="0,0,0,0,0,0,0,0,0,0,0,0,0,0,0,0,0,0,0,0,0,0,0,0,0,0,0,0,0,0,0,0,0,0,0,0,0,0,0,0,0,0,0,0,0,0,0,0,0,0,0,0" textboxrect="0,0,166,166"/>
                 <o:lock v:ext="edit" aspectratio="t" verticies="t"/>
               </v:shape>
@@ -4556,7 +4410,7 @@
         <mc:AlternateContent>
           <mc:Choice Requires="wps">
             <w:drawing>
-              <wp:anchor distT="0" distB="0" distL="114300" distR="114300" simplePos="0" relativeHeight="251653120" behindDoc="0" locked="0" layoutInCell="1" allowOverlap="1" wp14:anchorId="4656A0B1" wp14:editId="5741EC1A">
+              <wp:anchor distT="0" distB="0" distL="114300" distR="114300" simplePos="0" relativeHeight="251614208" behindDoc="0" locked="0" layoutInCell="1" allowOverlap="1" wp14:anchorId="4656A0B1" wp14:editId="5ACA7262">
                 <wp:simplePos x="0" y="0"/>
                 <wp:positionH relativeFrom="column">
                   <wp:posOffset>182880</wp:posOffset>
@@ -4564,8 +4418,8 @@
                 <wp:positionV relativeFrom="paragraph">
                   <wp:posOffset>114935</wp:posOffset>
                 </wp:positionV>
-                <wp:extent cx="6968490" cy="1562100"/>
-                <wp:effectExtent l="0" t="0" r="0" b="0"/>
+                <wp:extent cx="6968490" cy="2217420"/>
+                <wp:effectExtent l="0" t="0" r="0" b="3810"/>
                 <wp:wrapNone/>
                 <wp:docPr id="4" name="文本框 94"/>
                 <wp:cNvGraphicFramePr/>
@@ -4576,7 +4430,7 @@
                       <wps:spPr>
                         <a:xfrm>
                           <a:off x="0" y="0"/>
-                          <a:ext cx="6968490" cy="1562100"/>
+                          <a:ext cx="6968490" cy="2217420"/>
                         </a:xfrm>
                         <a:prstGeom prst="rect">
                           <a:avLst/>
@@ -4590,11 +4444,11 @@
                         <w:txbxContent>
                           <w:p>
                             <w:pPr>
-                              <w:ind w:firstLineChars="400" w:firstLine="840"/>
+                              <w:ind w:firstLineChars="150" w:firstLine="315"/>
                               <w:rPr>
                                 <w:rFonts w:ascii="微软雅黑" w:eastAsia="微软雅黑" w:hAnsi="微软雅黑"/>
-                                <w:sz w:val="24"/>
-                                <w:szCs w:val="24"/>
+                                <w:sz w:val="22"/>
+                                <w:szCs w:val="22"/>
                               </w:rPr>
                             </w:pPr>
                             <w:r>
@@ -4680,6 +4534,16 @@
                                 <w:sz w:val="24"/>
                                 <w:szCs w:val="24"/>
                               </w:rPr>
+                              <w:t xml:space="preserve">  </w:t>
+                            </w:r>
+                            <w:r>
+                              <w:rPr>
+                                <w:rFonts w:ascii="微软雅黑" w:eastAsia="微软雅黑" w:hAnsi="微软雅黑"/>
+                                <w:b/>
+                                <w:bCs/>
+                                <w:sz w:val="24"/>
+                                <w:szCs w:val="24"/>
+                              </w:rPr>
                               <w:t xml:space="preserve"> </w:t>
                             </w:r>
                             <w:r>
@@ -4737,102 +4601,54 @@
                                 <w:sz w:val="22"/>
                                 <w:szCs w:val="22"/>
                               </w:rPr>
-                              <w:t xml:space="preserve">        </w:t>
-                            </w:r>
-                            <w:r>
-                              <w:rPr>
-                                <w:rFonts w:ascii="微软雅黑" w:eastAsia="微软雅黑" w:hAnsi="微软雅黑" w:hint="eastAsia"/>
-                                <w:b/>
-                                <w:bCs/>
-                                <w:szCs w:val="21"/>
-                              </w:rPr>
-                              <w:t>岗位</w:t>
-                            </w:r>
-                            <w:r>
-                              <w:rPr>
-                                <w:rFonts w:ascii="微软雅黑" w:eastAsia="微软雅黑" w:hAnsi="微软雅黑" w:hint="eastAsia"/>
+                              <w:t xml:space="preserve">       </w:t>
+                            </w:r>
+                            <w:r>
+                              <w:rPr>
+                                <w:rFonts w:ascii="微软雅黑" w:eastAsia="微软雅黑" w:hAnsi="微软雅黑"/>
                                 <w:b/>
                                 <w:bCs/>
                                 <w:sz w:val="22"/>
                                 <w:szCs w:val="22"/>
                               </w:rPr>
-                              <w:t>：</w:t>
-                            </w:r>
-                            <w:r>
-                              <w:rPr>
-                                <w:rFonts w:ascii="微软雅黑" w:eastAsia="微软雅黑" w:hAnsi="微软雅黑" w:hint="eastAsia"/>
+                              <w:t xml:space="preserve">   </w:t>
+                            </w:r>
+                            <w:r>
+                              <w:rPr>
+                                <w:rFonts w:ascii="微软雅黑" w:eastAsia="微软雅黑" w:hAnsi="微软雅黑"/>
+                                <w:b/>
+                                <w:bCs/>
                                 <w:sz w:val="22"/>
                                 <w:szCs w:val="22"/>
                               </w:rPr>
+                              <w:t xml:space="preserve"> </w:t>
+                            </w:r>
+                            <w:r>
+                              <w:rPr>
+                                <w:rFonts w:ascii="微软雅黑" w:eastAsia="微软雅黑" w:hAnsi="微软雅黑" w:hint="eastAsia"/>
+                                <w:b/>
+                                <w:bCs/>
+                                <w:szCs w:val="21"/>
+                              </w:rPr>
+                              <w:t>岗位</w:t>
+                            </w:r>
+                            <w:r>
+                              <w:rPr>
+                                <w:rFonts w:ascii="微软雅黑" w:eastAsia="微软雅黑" w:hAnsi="微软雅黑" w:hint="eastAsia"/>
+                                <w:b/>
+                                <w:bCs/>
+                                <w:sz w:val="22"/>
+                                <w:szCs w:val="22"/>
+                              </w:rPr>
+                              <w:t>：</w:t>
+                            </w:r>
+                            <w:r>
+                              <w:rPr>
+                                <w:rFonts w:ascii="微软雅黑" w:eastAsia="微软雅黑" w:hAnsi="微软雅黑" w:hint="eastAsia"/>
+                                <w:sz w:val="22"/>
+                                <w:szCs w:val="22"/>
+                              </w:rPr>
                               <w:t>java开发工程师</w:t>
-                            </w:r>
-                          </w:p>
-                          <w:p>
-                            <w:pPr>
-                              <w:pStyle w:val="a9"/>
-                              <w:numPr>
-                                <w:ilvl w:val="0"/>
-                                <w:numId w:val="2"/>
-                              </w:numPr>
-                              <w:adjustRightInd w:val="0"/>
-                              <w:snapToGrid w:val="0"/>
-                              <w:spacing w:before="0" w:beforeAutospacing="0" w:after="0" w:afterAutospacing="0"/>
-                              <w:rPr>
-                                <w:rFonts w:ascii="微软雅黑" w:eastAsia="微软雅黑" w:hAnsi="微软雅黑"/>
-                                <w:bCs/>
-                                <w:color w:val="262626"/>
-                                <w:kern w:val="24"/>
-                                <w:sz w:val="21"/>
-                              </w:rPr>
-                            </w:pPr>
-                            <w:r>
-                              <w:rPr>
-                                <w:rFonts w:ascii="微软雅黑" w:eastAsia="微软雅黑" w:hAnsi="微软雅黑" w:hint="eastAsia"/>
-                                <w:bCs/>
-                                <w:color w:val="262626"/>
-                                <w:kern w:val="24"/>
-                                <w:sz w:val="21"/>
-                              </w:rPr>
-                              <w:t>积极参与学生会的各项活动，与其他干事一起参与各类学生活动的策划；</w:t>
-                            </w:r>
-                          </w:p>
-                          <w:p>
-                            <w:pPr>
-                              <w:pStyle w:val="a9"/>
-                              <w:numPr>
-                                <w:ilvl w:val="0"/>
-                                <w:numId w:val="2"/>
-                              </w:numPr>
-                              <w:adjustRightInd w:val="0"/>
-                              <w:snapToGrid w:val="0"/>
-                              <w:spacing w:before="0" w:beforeAutospacing="0" w:after="0" w:afterAutospacing="0"/>
-                              <w:rPr>
-                                <w:rFonts w:ascii="微软雅黑" w:eastAsia="微软雅黑" w:hAnsi="微软雅黑"/>
-                                <w:bCs/>
-                                <w:color w:val="262626"/>
-                                <w:kern w:val="24"/>
-                                <w:sz w:val="21"/>
-                              </w:rPr>
-                            </w:pPr>
-                            <w:r>
-                              <w:rPr>
-                                <w:rFonts w:ascii="微软雅黑" w:eastAsia="微软雅黑" w:hAnsi="微软雅黑" w:hint="eastAsia"/>
-                                <w:bCs/>
-                                <w:color w:val="262626"/>
-                                <w:kern w:val="24"/>
-                                <w:sz w:val="21"/>
-                              </w:rPr>
-                              <w:t>完成其他学生会的工作任务，成功举办多次大型活动，如“迎新晚会”、“送毕业生晚会”等</w:t>
-                            </w:r>
-                            <w:r>
-                              <w:rPr>
-                                <w:rFonts w:ascii="微软雅黑" w:eastAsia="微软雅黑" w:hAnsi="微软雅黑" w:hint="eastAsia"/>
-                                <w:bCs/>
-                                <w:color w:val="262626"/>
-                                <w:kern w:val="24"/>
-                                <w:sz w:val="21"/>
-                              </w:rPr>
-                              <w:tab/>
                             </w:r>
                           </w:p>
                           <w:p>
@@ -4841,23 +4657,13 @@
                               <w:adjustRightInd w:val="0"/>
                               <w:snapToGrid w:val="0"/>
                               <w:rPr>
-                                <w:rFonts w:ascii="微软雅黑" w:eastAsia="微软雅黑" w:hAnsi="微软雅黑"/>
+                                <w:rFonts w:ascii="微软雅黑" w:eastAsia="微软雅黑" w:hAnsi="微软雅黑" w:hint="eastAsia"/>
                                 <w:bCs/>
                                 <w:color w:val="262626"/>
                                 <w:kern w:val="24"/>
                                 <w:sz w:val="21"/>
                               </w:rPr>
                             </w:pPr>
-                            <w:r>
-                              <w:rPr>
-                                <w:rFonts w:ascii="微软雅黑" w:eastAsia="微软雅黑" w:hAnsi="微软雅黑" w:hint="eastAsia"/>
-                                <w:bCs/>
-                                <w:color w:val="262626"/>
-                                <w:kern w:val="24"/>
-                                <w:sz w:val="21"/>
-                              </w:rPr>
-                              <w:t xml:space="preserve"> </w:t>
-                            </w:r>
                           </w:p>
                         </w:txbxContent>
                       </wps:txbx>
@@ -4875,16 +4681,16 @@
           </mc:Choice>
           <mc:Fallback>
             <w:pict>
-              <v:shape w14:anchorId="4656A0B1" id="文本框 94" o:spid="_x0000_s1033" type="#_x0000_t202" style="position:absolute;left:0;text-align:left;margin-left:14.4pt;margin-top:9.05pt;width:548.7pt;height:123pt;z-index:251653120;visibility:visible;mso-wrap-style:square;mso-height-percent:0;mso-wrap-distance-left:9pt;mso-wrap-distance-top:0;mso-wrap-distance-right:9pt;mso-wrap-distance-bottom:0;mso-position-horizontal:absolute;mso-position-horizontal-relative:text;mso-position-vertical:absolute;mso-position-vertical-relative:text;mso-height-percent:0;mso-height-relative:margin;v-text-anchor:top" o:gfxdata="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" filled="f" stroked="f">
+              <v:shape w14:anchorId="4656A0B1" id="文本框 94" o:spid="_x0000_s1033" type="#_x0000_t202" style="position:absolute;left:0;text-align:left;margin-left:14.4pt;margin-top:9.05pt;width:548.7pt;height:174.6pt;z-index:251614208;visibility:visible;mso-wrap-style:square;mso-height-percent:0;mso-wrap-distance-left:9pt;mso-wrap-distance-top:0;mso-wrap-distance-right:9pt;mso-wrap-distance-bottom:0;mso-position-horizontal:absolute;mso-position-horizontal-relative:text;mso-position-vertical:absolute;mso-position-vertical-relative:text;mso-height-percent:0;mso-height-relative:margin;v-text-anchor:top" o:gfxdata="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" filled="f" stroked="f">
                 <v:textbox>
                   <w:txbxContent>
                     <w:p>
                       <w:pPr>
-                        <w:ind w:firstLineChars="400" w:firstLine="840"/>
+                        <w:ind w:firstLineChars="150" w:firstLine="315"/>
                         <w:rPr>
                           <w:rFonts w:ascii="微软雅黑" w:eastAsia="微软雅黑" w:hAnsi="微软雅黑"/>
-                          <w:sz w:val="24"/>
-                          <w:szCs w:val="24"/>
+                          <w:sz w:val="22"/>
+                          <w:szCs w:val="22"/>
                         </w:rPr>
                       </w:pPr>
                       <w:r>
@@ -4970,6 +4776,16 @@
                           <w:sz w:val="24"/>
                           <w:szCs w:val="24"/>
                         </w:rPr>
+                        <w:t xml:space="preserve">  </w:t>
+                      </w:r>
+                      <w:r>
+                        <w:rPr>
+                          <w:rFonts w:ascii="微软雅黑" w:eastAsia="微软雅黑" w:hAnsi="微软雅黑"/>
+                          <w:b/>
+                          <w:bCs/>
+                          <w:sz w:val="24"/>
+                          <w:szCs w:val="24"/>
+                        </w:rPr>
                         <w:t xml:space="preserve"> </w:t>
                       </w:r>
                       <w:r>
@@ -5027,102 +4843,54 @@
                           <w:sz w:val="22"/>
                           <w:szCs w:val="22"/>
                         </w:rPr>
-                        <w:t xml:space="preserve">        </w:t>
-                      </w:r>
-                      <w:r>
-                        <w:rPr>
-                          <w:rFonts w:ascii="微软雅黑" w:eastAsia="微软雅黑" w:hAnsi="微软雅黑" w:hint="eastAsia"/>
-                          <w:b/>
-                          <w:bCs/>
-                          <w:szCs w:val="21"/>
-                        </w:rPr>
-                        <w:t>岗位</w:t>
-                      </w:r>
-                      <w:r>
-                        <w:rPr>
-                          <w:rFonts w:ascii="微软雅黑" w:eastAsia="微软雅黑" w:hAnsi="微软雅黑" w:hint="eastAsia"/>
+                        <w:t xml:space="preserve">       </w:t>
+                      </w:r>
+                      <w:r>
+                        <w:rPr>
+                          <w:rFonts w:ascii="微软雅黑" w:eastAsia="微软雅黑" w:hAnsi="微软雅黑"/>
                           <w:b/>
                           <w:bCs/>
                           <w:sz w:val="22"/>
                           <w:szCs w:val="22"/>
                         </w:rPr>
-                        <w:t>：</w:t>
-                      </w:r>
-                      <w:r>
-                        <w:rPr>
-                          <w:rFonts w:ascii="微软雅黑" w:eastAsia="微软雅黑" w:hAnsi="微软雅黑" w:hint="eastAsia"/>
+                        <w:t xml:space="preserve">   </w:t>
+                      </w:r>
+                      <w:r>
+                        <w:rPr>
+                          <w:rFonts w:ascii="微软雅黑" w:eastAsia="微软雅黑" w:hAnsi="微软雅黑"/>
+                          <w:b/>
+                          <w:bCs/>
                           <w:sz w:val="22"/>
                           <w:szCs w:val="22"/>
                         </w:rPr>
+                        <w:t xml:space="preserve"> </w:t>
+                      </w:r>
+                      <w:r>
+                        <w:rPr>
+                          <w:rFonts w:ascii="微软雅黑" w:eastAsia="微软雅黑" w:hAnsi="微软雅黑" w:hint="eastAsia"/>
+                          <w:b/>
+                          <w:bCs/>
+                          <w:szCs w:val="21"/>
+                        </w:rPr>
+                        <w:t>岗位</w:t>
+                      </w:r>
+                      <w:r>
+                        <w:rPr>
+                          <w:rFonts w:ascii="微软雅黑" w:eastAsia="微软雅黑" w:hAnsi="微软雅黑" w:hint="eastAsia"/>
+                          <w:b/>
+                          <w:bCs/>
+                          <w:sz w:val="22"/>
+                          <w:szCs w:val="22"/>
+                        </w:rPr>
+                        <w:t>：</w:t>
+                      </w:r>
+                      <w:r>
+                        <w:rPr>
+                          <w:rFonts w:ascii="微软雅黑" w:eastAsia="微软雅黑" w:hAnsi="微软雅黑" w:hint="eastAsia"/>
+                          <w:sz w:val="22"/>
+                          <w:szCs w:val="22"/>
+                        </w:rPr>
                         <w:t>java开发工程师</w:t>
-                      </w:r>
-                    </w:p>
-                    <w:p>
-                      <w:pPr>
-                        <w:pStyle w:val="a9"/>
-                        <w:numPr>
-                          <w:ilvl w:val="0"/>
-                          <w:numId w:val="2"/>
-                        </w:numPr>
-                        <w:adjustRightInd w:val="0"/>
-                        <w:snapToGrid w:val="0"/>
-                        <w:spacing w:before="0" w:beforeAutospacing="0" w:after="0" w:afterAutospacing="0"/>
-                        <w:rPr>
-                          <w:rFonts w:ascii="微软雅黑" w:eastAsia="微软雅黑" w:hAnsi="微软雅黑"/>
-                          <w:bCs/>
-                          <w:color w:val="262626"/>
-                          <w:kern w:val="24"/>
-                          <w:sz w:val="21"/>
-                        </w:rPr>
-                      </w:pPr>
-                      <w:r>
-                        <w:rPr>
-                          <w:rFonts w:ascii="微软雅黑" w:eastAsia="微软雅黑" w:hAnsi="微软雅黑" w:hint="eastAsia"/>
-                          <w:bCs/>
-                          <w:color w:val="262626"/>
-                          <w:kern w:val="24"/>
-                          <w:sz w:val="21"/>
-                        </w:rPr>
-                        <w:t>积极参与学生会的各项活动，与其他干事一起参与各类学生活动的策划；</w:t>
-                      </w:r>
-                    </w:p>
-                    <w:p>
-                      <w:pPr>
-                        <w:pStyle w:val="a9"/>
-                        <w:numPr>
-                          <w:ilvl w:val="0"/>
-                          <w:numId w:val="2"/>
-                        </w:numPr>
-                        <w:adjustRightInd w:val="0"/>
-                        <w:snapToGrid w:val="0"/>
-                        <w:spacing w:before="0" w:beforeAutospacing="0" w:after="0" w:afterAutospacing="0"/>
-                        <w:rPr>
-                          <w:rFonts w:ascii="微软雅黑" w:eastAsia="微软雅黑" w:hAnsi="微软雅黑"/>
-                          <w:bCs/>
-                          <w:color w:val="262626"/>
-                          <w:kern w:val="24"/>
-                          <w:sz w:val="21"/>
-                        </w:rPr>
-                      </w:pPr>
-                      <w:r>
-                        <w:rPr>
-                          <w:rFonts w:ascii="微软雅黑" w:eastAsia="微软雅黑" w:hAnsi="微软雅黑" w:hint="eastAsia"/>
-                          <w:bCs/>
-                          <w:color w:val="262626"/>
-                          <w:kern w:val="24"/>
-                          <w:sz w:val="21"/>
-                        </w:rPr>
-                        <w:t>完成其他学生会的工作任务，成功举办多次大型活动，如“迎新晚会”、“送毕业生晚会”等</w:t>
-                      </w:r>
-                      <w:r>
-                        <w:rPr>
-                          <w:rFonts w:ascii="微软雅黑" w:eastAsia="微软雅黑" w:hAnsi="微软雅黑" w:hint="eastAsia"/>
-                          <w:bCs/>
-                          <w:color w:val="262626"/>
-                          <w:kern w:val="24"/>
-                          <w:sz w:val="21"/>
-                        </w:rPr>
-                        <w:tab/>
                       </w:r>
                     </w:p>
                     <w:p>
@@ -5131,23 +4899,13 @@
                         <w:adjustRightInd w:val="0"/>
                         <w:snapToGrid w:val="0"/>
                         <w:rPr>
-                          <w:rFonts w:ascii="微软雅黑" w:eastAsia="微软雅黑" w:hAnsi="微软雅黑"/>
+                          <w:rFonts w:ascii="微软雅黑" w:eastAsia="微软雅黑" w:hAnsi="微软雅黑" w:hint="eastAsia"/>
                           <w:bCs/>
                           <w:color w:val="262626"/>
                           <w:kern w:val="24"/>
                           <w:sz w:val="21"/>
                         </w:rPr>
                       </w:pPr>
-                      <w:r>
-                        <w:rPr>
-                          <w:rFonts w:ascii="微软雅黑" w:eastAsia="微软雅黑" w:hAnsi="微软雅黑" w:hint="eastAsia"/>
-                          <w:bCs/>
-                          <w:color w:val="262626"/>
-                          <w:kern w:val="24"/>
-                          <w:sz w:val="21"/>
-                        </w:rPr>
-                        <w:t xml:space="preserve"> </w:t>
-                      </w:r>
                     </w:p>
                   </w:txbxContent>
                 </v:textbox>
@@ -5163,7 +4921,7 @@
         <mc:AlternateContent>
           <mc:Choice Requires="wps">
             <w:drawing>
-              <wp:anchor distT="0" distB="0" distL="114300" distR="114300" simplePos="0" relativeHeight="251656192" behindDoc="0" locked="0" layoutInCell="1" allowOverlap="1" wp14:anchorId="2A32FC8C" wp14:editId="64FF3050">
+              <wp:anchor distT="0" distB="0" distL="114300" distR="114300" simplePos="0" relativeHeight="251616256" behindDoc="0" locked="0" layoutInCell="1" allowOverlap="1" wp14:anchorId="2A32FC8C" wp14:editId="2393098C">
                 <wp:simplePos x="0" y="0"/>
                 <wp:positionH relativeFrom="column">
                   <wp:posOffset>890270</wp:posOffset>
@@ -5206,65 +4964,11 @@
           </mc:Choice>
           <mc:Fallback>
             <w:pict>
-              <v:shape w14:anchorId="687F9B36" id="自选图形 562" o:spid="_x0000_s1026" type="#_x0000_t32" style="position:absolute;left:0;text-align:left;margin-left:70.1pt;margin-top:5.55pt;width:485.25pt;height:0;flip:y;z-index:251656192;visibility:visible;mso-wrap-style:square;mso-wrap-distance-left:9pt;mso-wrap-distance-top:0;mso-wrap-distance-right:9pt;mso-wrap-distance-bottom:0;mso-position-horizontal:absolute;mso-position-horizontal-relative:text;mso-position-vertical:absolute;mso-position-vertical-relative:text" o:gfxdata="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" strokecolor="#323e4f" strokeweight="1.25pt"/>
+              <v:shape w14:anchorId="65C2E421" id="自选图形 562" o:spid="_x0000_s1026" type="#_x0000_t32" style="position:absolute;left:0;text-align:left;margin-left:70.1pt;margin-top:5.55pt;width:485.25pt;height:0;flip:y;z-index:251616256;visibility:visible;mso-wrap-style:square;mso-wrap-distance-left:9pt;mso-wrap-distance-top:0;mso-wrap-distance-right:9pt;mso-wrap-distance-bottom:0;mso-position-horizontal:absolute;mso-position-horizontal-relative:text;mso-position-vertical:absolute;mso-position-vertical-relative:text" o:gfxdata="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" strokecolor="#323e4f" strokeweight="1.25pt"/>
             </w:pict>
           </mc:Fallback>
         </mc:AlternateContent>
       </w:r>
-    </w:p>
-    <w:p>
-      <w:pPr>
-        <w:adjustRightInd w:val="0"/>
-        <w:snapToGrid w:val="0"/>
-      </w:pPr>
-    </w:p>
-    <w:p>
-      <w:pPr>
-        <w:adjustRightInd w:val="0"/>
-        <w:snapToGrid w:val="0"/>
-      </w:pPr>
-    </w:p>
-    <w:p>
-      <w:pPr>
-        <w:adjustRightInd w:val="0"/>
-        <w:snapToGrid w:val="0"/>
-      </w:pPr>
-    </w:p>
-    <w:p>
-      <w:pPr>
-        <w:adjustRightInd w:val="0"/>
-        <w:snapToGrid w:val="0"/>
-      </w:pPr>
-    </w:p>
-    <w:p>
-      <w:pPr>
-        <w:adjustRightInd w:val="0"/>
-        <w:snapToGrid w:val="0"/>
-      </w:pPr>
-    </w:p>
-    <w:p>
-      <w:pPr>
-        <w:adjustRightInd w:val="0"/>
-        <w:snapToGrid w:val="0"/>
-      </w:pPr>
-    </w:p>
-    <w:p>
-      <w:pPr>
-        <w:adjustRightInd w:val="0"/>
-        <w:snapToGrid w:val="0"/>
-      </w:pPr>
-    </w:p>
-    <w:p>
-      <w:pPr>
-        <w:adjustRightInd w:val="0"/>
-        <w:snapToGrid w:val="0"/>
-      </w:pPr>
-    </w:p>
-    <w:p>
-      <w:pPr>
-        <w:adjustRightInd w:val="0"/>
-        <w:snapToGrid w:val="0"/>
-      </w:pPr>
     </w:p>
     <w:p>
       <w:pPr>
@@ -5296,18 +5000,18 @@
         <mc:AlternateContent>
           <mc:Choice Requires="wps">
             <w:drawing>
-              <wp:anchor distT="0" distB="0" distL="114300" distR="114300" simplePos="0" relativeHeight="251681792" behindDoc="0" locked="0" layoutInCell="1" allowOverlap="1" wp14:anchorId="3846AD7F" wp14:editId="0A7AA52D">
+              <wp:anchor distT="0" distB="0" distL="114300" distR="114300" simplePos="0" relativeHeight="251635712" behindDoc="0" locked="0" layoutInCell="1" allowOverlap="1" wp14:anchorId="63013E4B" wp14:editId="5AE20192">
                 <wp:simplePos x="0" y="0"/>
                 <wp:positionH relativeFrom="column">
-                  <wp:posOffset>795020</wp:posOffset>
+                  <wp:posOffset>3852333</wp:posOffset>
                 </wp:positionH>
                 <wp:positionV relativeFrom="paragraph">
-                  <wp:posOffset>20320</wp:posOffset>
+                  <wp:posOffset>144992</wp:posOffset>
                 </wp:positionV>
-                <wp:extent cx="1120140" cy="471805"/>
+                <wp:extent cx="3056467" cy="1811866"/>
                 <wp:effectExtent l="0" t="0" r="0" b="0"/>
                 <wp:wrapNone/>
-                <wp:docPr id="24" name="文本框 569"/>
+                <wp:docPr id="21" name="文本框 94"/>
                 <wp:cNvGraphicFramePr/>
                 <a:graphic xmlns:a="http://schemas.openxmlformats.org/drawingml/2006/main">
                   <a:graphicData uri="http://schemas.microsoft.com/office/word/2010/wordprocessingShape">
@@ -5316,13 +5020,13 @@
                       <wps:spPr>
                         <a:xfrm>
                           <a:off x="0" y="0"/>
-                          <a:ext cx="1120140" cy="471805"/>
+                          <a:ext cx="3056467" cy="1811866"/>
                         </a:xfrm>
                         <a:prstGeom prst="rect">
                           <a:avLst/>
                         </a:prstGeom>
                         <a:noFill/>
-                        <a:ln w="15875">
+                        <a:ln w="9525">
                           <a:noFill/>
                         </a:ln>
                       </wps:spPr>
@@ -5330,54 +5034,328 @@
                         <w:txbxContent>
                           <w:p>
                             <w:pPr>
+                              <w:pStyle w:val="a9"/>
+                              <w:adjustRightInd w:val="0"/>
+                              <w:snapToGrid w:val="0"/>
+                              <w:spacing w:before="0" w:beforeAutospacing="0" w:after="0" w:afterAutospacing="0"/>
                               <w:rPr>
                                 <w:rFonts w:ascii="微软雅黑" w:eastAsia="微软雅黑" w:hAnsi="微软雅黑"/>
                                 <w:b/>
-                                <w:color w:val="323E4F"/>
-                                <w:sz w:val="28"/>
+                                <w:bCs/>
+                                <w:sz w:val="21"/>
+                                <w:szCs w:val="21"/>
                               </w:rPr>
                             </w:pPr>
                             <w:r>
                               <w:rPr>
-                                <w:rFonts w:ascii="微软雅黑" w:eastAsia="微软雅黑" w:hAnsi="微软雅黑" w:hint="eastAsia"/>
+                                <w:rFonts w:ascii="微软雅黑" w:eastAsia="微软雅黑" w:hAnsi="微软雅黑"/>
                                 <w:b/>
-                                <w:color w:val="323E4F"/>
-                                <w:sz w:val="28"/>
-                              </w:rPr>
-                              <w:t>自我评价</w:t>
+                                <w:bCs/>
+                                <w:sz w:val="21"/>
+                                <w:szCs w:val="21"/>
+                              </w:rPr>
+                              <w:t>工作</w:t>
+                            </w:r>
+                            <w:r>
+                              <w:rPr>
+                                <w:rFonts w:ascii="微软雅黑" w:eastAsia="微软雅黑" w:hAnsi="微软雅黑" w:hint="eastAsia"/>
+                                <w:b/>
+                                <w:bCs/>
+                                <w:sz w:val="21"/>
+                                <w:szCs w:val="21"/>
+                              </w:rPr>
+                              <w:t>业绩：</w:t>
+                            </w:r>
+                          </w:p>
+                          <w:p>
+                            <w:pPr>
+                              <w:pStyle w:val="a9"/>
+                              <w:numPr>
+                                <w:ilvl w:val="0"/>
+                                <w:numId w:val="6"/>
+                              </w:numPr>
+                              <w:adjustRightInd w:val="0"/>
+                              <w:snapToGrid w:val="0"/>
+                              <w:spacing w:before="0" w:beforeAutospacing="0" w:after="0" w:afterAutospacing="0" w:line="360" w:lineRule="auto"/>
+                              <w:rPr>
+                                <w:rFonts w:ascii="微软雅黑" w:eastAsia="微软雅黑" w:hAnsi="微软雅黑"/>
+                                <w:sz w:val="22"/>
+                                <w:szCs w:val="22"/>
+                              </w:rPr>
+                            </w:pPr>
+                            <w:r>
+                              <w:rPr>
+                                <w:rFonts w:ascii="微软雅黑" w:eastAsia="微软雅黑" w:hAnsi="微软雅黑" w:hint="eastAsia"/>
+                                <w:sz w:val="22"/>
+                                <w:szCs w:val="22"/>
+                              </w:rPr>
+                              <w:t>申报过多</w:t>
+                            </w:r>
+                            <w:proofErr w:type="gramStart"/>
+                            <w:r>
+                              <w:rPr>
+                                <w:rFonts w:ascii="微软雅黑" w:eastAsia="微软雅黑" w:hAnsi="微软雅黑" w:hint="eastAsia"/>
+                                <w:sz w:val="22"/>
+                                <w:szCs w:val="22"/>
+                              </w:rPr>
+                              <w:t>个</w:t>
+                            </w:r>
+                            <w:proofErr w:type="gramEnd"/>
+                            <w:r>
+                              <w:rPr>
+                                <w:rFonts w:ascii="微软雅黑" w:eastAsia="微软雅黑" w:hAnsi="微软雅黑" w:hint="eastAsia"/>
+                                <w:sz w:val="22"/>
+                                <w:szCs w:val="22"/>
+                              </w:rPr>
+                              <w:t>组件均通过公司审核并得到实际应用；</w:t>
+                            </w:r>
+                          </w:p>
+                          <w:p>
+                            <w:pPr>
+                              <w:pStyle w:val="a9"/>
+                              <w:numPr>
+                                <w:ilvl w:val="0"/>
+                                <w:numId w:val="6"/>
+                              </w:numPr>
+                              <w:adjustRightInd w:val="0"/>
+                              <w:snapToGrid w:val="0"/>
+                              <w:spacing w:before="0" w:beforeAutospacing="0" w:after="0" w:afterAutospacing="0" w:line="360" w:lineRule="auto"/>
+                              <w:rPr>
+                                <w:rFonts w:ascii="微软雅黑" w:eastAsia="微软雅黑" w:hAnsi="微软雅黑"/>
+                                <w:sz w:val="22"/>
+                                <w:szCs w:val="22"/>
+                              </w:rPr>
+                            </w:pPr>
+                            <w:r>
+                              <w:rPr>
+                                <w:rFonts w:ascii="微软雅黑" w:eastAsia="微软雅黑" w:hAnsi="微软雅黑" w:hint="eastAsia"/>
+                                <w:sz w:val="22"/>
+                                <w:szCs w:val="22"/>
+                              </w:rPr>
+                              <w:t>为多个项目提供相应支持并得到良好反馈；</w:t>
+                            </w:r>
+                          </w:p>
+                          <w:p>
+                            <w:pPr>
+                              <w:pStyle w:val="a9"/>
+                              <w:numPr>
+                                <w:ilvl w:val="0"/>
+                                <w:numId w:val="6"/>
+                              </w:numPr>
+                              <w:adjustRightInd w:val="0"/>
+                              <w:snapToGrid w:val="0"/>
+                              <w:spacing w:before="0" w:beforeAutospacing="0" w:after="0" w:afterAutospacing="0" w:line="360" w:lineRule="auto"/>
+                              <w:rPr>
+                                <w:rFonts w:ascii="微软雅黑" w:eastAsia="微软雅黑" w:hAnsi="微软雅黑"/>
+                                <w:sz w:val="21"/>
+                                <w:szCs w:val="21"/>
+                              </w:rPr>
+                            </w:pPr>
+                            <w:r>
+                              <w:rPr>
+                                <w:rFonts w:ascii="微软雅黑" w:eastAsia="微软雅黑" w:hAnsi="微软雅黑" w:hint="eastAsia"/>
+                                <w:sz w:val="22"/>
+                                <w:szCs w:val="22"/>
+                              </w:rPr>
+                              <w:t>多次为线上项目解决客户反馈bug</w:t>
+                            </w:r>
+                          </w:p>
+                          <w:p>
+                            <w:pPr>
+                              <w:pStyle w:val="a9"/>
+                              <w:adjustRightInd w:val="0"/>
+                              <w:snapToGrid w:val="0"/>
+                              <w:rPr>
+                                <w:rFonts w:ascii="微软雅黑" w:eastAsia="微软雅黑" w:hAnsi="微软雅黑"/>
+                                <w:bCs/>
+                                <w:color w:val="262626"/>
+                                <w:kern w:val="24"/>
+                                <w:sz w:val="21"/>
+                              </w:rPr>
+                            </w:pPr>
+                            <w:r>
+                              <w:rPr>
+                                <w:rFonts w:ascii="微软雅黑" w:eastAsia="微软雅黑" w:hAnsi="微软雅黑" w:hint="eastAsia"/>
+                                <w:bCs/>
+                                <w:color w:val="262626"/>
+                                <w:kern w:val="24"/>
+                                <w:sz w:val="21"/>
+                              </w:rPr>
+                              <w:t xml:space="preserve"> </w:t>
                             </w:r>
                           </w:p>
                         </w:txbxContent>
                       </wps:txbx>
-                      <wps:bodyPr wrap="square" upright="1"/>
+                      <wps:bodyPr wrap="square" upright="1">
+                        <a:noAutofit/>
+                      </wps:bodyPr>
                     </wps:wsp>
                   </a:graphicData>
                 </a:graphic>
+                <wp14:sizeRelH relativeFrom="margin">
+                  <wp14:pctWidth>0</wp14:pctWidth>
+                </wp14:sizeRelH>
+                <wp14:sizeRelV relativeFrom="margin">
+                  <wp14:pctHeight>0</wp14:pctHeight>
+                </wp14:sizeRelV>
               </wp:anchor>
             </w:drawing>
           </mc:Choice>
           <mc:Fallback>
             <w:pict>
-              <v:shape w14:anchorId="3846AD7F" id="文本框 569" o:spid="_x0000_s1034" type="#_x0000_t202" style="position:absolute;left:0;text-align:left;margin-left:62.6pt;margin-top:1.6pt;width:88.2pt;height:37.15pt;z-index:251681792;visibility:visible;mso-wrap-style:square;mso-wrap-distance-left:9pt;mso-wrap-distance-top:0;mso-wrap-distance-right:9pt;mso-wrap-distance-bottom:0;mso-position-horizontal:absolute;mso-position-horizontal-relative:text;mso-position-vertical:absolute;mso-position-vertical-relative:text;v-text-anchor:top" o:gfxdata="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" filled="f" stroked="f" strokeweight="1.25pt">
+              <v:shape w14:anchorId="63013E4B" id="_x0000_s1034" type="#_x0000_t202" style="position:absolute;left:0;text-align:left;margin-left:303.35pt;margin-top:11.4pt;width:240.65pt;height:142.65pt;z-index:251635712;visibility:visible;mso-wrap-style:square;mso-width-percent:0;mso-height-percent:0;mso-wrap-distance-left:9pt;mso-wrap-distance-top:0;mso-wrap-distance-right:9pt;mso-wrap-distance-bottom:0;mso-position-horizontal:absolute;mso-position-horizontal-relative:text;mso-position-vertical:absolute;mso-position-vertical-relative:text;mso-width-percent:0;mso-height-percent:0;mso-width-relative:margin;mso-height-relative:margin;v-text-anchor:top" o:gfxdata="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" filled="f" stroked="f">
                 <v:textbox>
                   <w:txbxContent>
                     <w:p>
                       <w:pPr>
+                        <w:pStyle w:val="a9"/>
+                        <w:adjustRightInd w:val="0"/>
+                        <w:snapToGrid w:val="0"/>
+                        <w:spacing w:before="0" w:beforeAutospacing="0" w:after="0" w:afterAutospacing="0"/>
                         <w:rPr>
                           <w:rFonts w:ascii="微软雅黑" w:eastAsia="微软雅黑" w:hAnsi="微软雅黑"/>
                           <w:b/>
-                          <w:color w:val="323E4F"/>
-                          <w:sz w:val="28"/>
+                          <w:bCs/>
+                          <w:sz w:val="21"/>
+                          <w:szCs w:val="21"/>
                         </w:rPr>
                       </w:pPr>
                       <w:r>
                         <w:rPr>
-                          <w:rFonts w:ascii="微软雅黑" w:eastAsia="微软雅黑" w:hAnsi="微软雅黑" w:hint="eastAsia"/>
+                          <w:rFonts w:ascii="微软雅黑" w:eastAsia="微软雅黑" w:hAnsi="微软雅黑"/>
                           <w:b/>
-                          <w:color w:val="323E4F"/>
-                          <w:sz w:val="28"/>
-                        </w:rPr>
-                        <w:t>自我评价</w:t>
+                          <w:bCs/>
+                          <w:sz w:val="21"/>
+                          <w:szCs w:val="21"/>
+                        </w:rPr>
+                        <w:t>工作</w:t>
+                      </w:r>
+                      <w:r>
+                        <w:rPr>
+                          <w:rFonts w:ascii="微软雅黑" w:eastAsia="微软雅黑" w:hAnsi="微软雅黑" w:hint="eastAsia"/>
+                          <w:b/>
+                          <w:bCs/>
+                          <w:sz w:val="21"/>
+                          <w:szCs w:val="21"/>
+                        </w:rPr>
+                        <w:t>业绩：</w:t>
+                      </w:r>
+                    </w:p>
+                    <w:p>
+                      <w:pPr>
+                        <w:pStyle w:val="a9"/>
+                        <w:numPr>
+                          <w:ilvl w:val="0"/>
+                          <w:numId w:val="6"/>
+                        </w:numPr>
+                        <w:adjustRightInd w:val="0"/>
+                        <w:snapToGrid w:val="0"/>
+                        <w:spacing w:before="0" w:beforeAutospacing="0" w:after="0" w:afterAutospacing="0" w:line="360" w:lineRule="auto"/>
+                        <w:rPr>
+                          <w:rFonts w:ascii="微软雅黑" w:eastAsia="微软雅黑" w:hAnsi="微软雅黑"/>
+                          <w:sz w:val="22"/>
+                          <w:szCs w:val="22"/>
+                        </w:rPr>
+                      </w:pPr>
+                      <w:r>
+                        <w:rPr>
+                          <w:rFonts w:ascii="微软雅黑" w:eastAsia="微软雅黑" w:hAnsi="微软雅黑" w:hint="eastAsia"/>
+                          <w:sz w:val="22"/>
+                          <w:szCs w:val="22"/>
+                        </w:rPr>
+                        <w:t>申报过多</w:t>
+                      </w:r>
+                      <w:proofErr w:type="gramStart"/>
+                      <w:r>
+                        <w:rPr>
+                          <w:rFonts w:ascii="微软雅黑" w:eastAsia="微软雅黑" w:hAnsi="微软雅黑" w:hint="eastAsia"/>
+                          <w:sz w:val="22"/>
+                          <w:szCs w:val="22"/>
+                        </w:rPr>
+                        <w:t>个</w:t>
+                      </w:r>
+                      <w:proofErr w:type="gramEnd"/>
+                      <w:r>
+                        <w:rPr>
+                          <w:rFonts w:ascii="微软雅黑" w:eastAsia="微软雅黑" w:hAnsi="微软雅黑" w:hint="eastAsia"/>
+                          <w:sz w:val="22"/>
+                          <w:szCs w:val="22"/>
+                        </w:rPr>
+                        <w:t>组件均通过公司审核并得到实际应用；</w:t>
+                      </w:r>
+                    </w:p>
+                    <w:p>
+                      <w:pPr>
+                        <w:pStyle w:val="a9"/>
+                        <w:numPr>
+                          <w:ilvl w:val="0"/>
+                          <w:numId w:val="6"/>
+                        </w:numPr>
+                        <w:adjustRightInd w:val="0"/>
+                        <w:snapToGrid w:val="0"/>
+                        <w:spacing w:before="0" w:beforeAutospacing="0" w:after="0" w:afterAutospacing="0" w:line="360" w:lineRule="auto"/>
+                        <w:rPr>
+                          <w:rFonts w:ascii="微软雅黑" w:eastAsia="微软雅黑" w:hAnsi="微软雅黑"/>
+                          <w:sz w:val="22"/>
+                          <w:szCs w:val="22"/>
+                        </w:rPr>
+                      </w:pPr>
+                      <w:r>
+                        <w:rPr>
+                          <w:rFonts w:ascii="微软雅黑" w:eastAsia="微软雅黑" w:hAnsi="微软雅黑" w:hint="eastAsia"/>
+                          <w:sz w:val="22"/>
+                          <w:szCs w:val="22"/>
+                        </w:rPr>
+                        <w:t>为多个项目提供相应支持并得到良好反馈；</w:t>
+                      </w:r>
+                    </w:p>
+                    <w:p>
+                      <w:pPr>
+                        <w:pStyle w:val="a9"/>
+                        <w:numPr>
+                          <w:ilvl w:val="0"/>
+                          <w:numId w:val="6"/>
+                        </w:numPr>
+                        <w:adjustRightInd w:val="0"/>
+                        <w:snapToGrid w:val="0"/>
+                        <w:spacing w:before="0" w:beforeAutospacing="0" w:after="0" w:afterAutospacing="0" w:line="360" w:lineRule="auto"/>
+                        <w:rPr>
+                          <w:rFonts w:ascii="微软雅黑" w:eastAsia="微软雅黑" w:hAnsi="微软雅黑"/>
+                          <w:sz w:val="21"/>
+                          <w:szCs w:val="21"/>
+                        </w:rPr>
+                      </w:pPr>
+                      <w:r>
+                        <w:rPr>
+                          <w:rFonts w:ascii="微软雅黑" w:eastAsia="微软雅黑" w:hAnsi="微软雅黑" w:hint="eastAsia"/>
+                          <w:sz w:val="22"/>
+                          <w:szCs w:val="22"/>
+                        </w:rPr>
+                        <w:t>多次为线上项目解决客户反馈bug</w:t>
+                      </w:r>
+                    </w:p>
+                    <w:p>
+                      <w:pPr>
+                        <w:pStyle w:val="a9"/>
+                        <w:adjustRightInd w:val="0"/>
+                        <w:snapToGrid w:val="0"/>
+                        <w:rPr>
+                          <w:rFonts w:ascii="微软雅黑" w:eastAsia="微软雅黑" w:hAnsi="微软雅黑"/>
+                          <w:bCs/>
+                          <w:color w:val="262626"/>
+                          <w:kern w:val="24"/>
+                          <w:sz w:val="21"/>
+                        </w:rPr>
+                      </w:pPr>
+                      <w:r>
+                        <w:rPr>
+                          <w:rFonts w:ascii="微软雅黑" w:eastAsia="微软雅黑" w:hAnsi="微软雅黑" w:hint="eastAsia"/>
+                          <w:bCs/>
+                          <w:color w:val="262626"/>
+                          <w:kern w:val="24"/>
+                          <w:sz w:val="21"/>
+                        </w:rPr>
+                        <w:t xml:space="preserve"> </w:t>
                       </w:r>
                     </w:p>
                   </w:txbxContent>
@@ -5387,6 +5365,12 @@
           </mc:Fallback>
         </mc:AlternateContent>
       </w:r>
+    </w:p>
+    <w:p>
+      <w:pPr>
+        <w:adjustRightInd w:val="0"/>
+        <w:snapToGrid w:val="0"/>
+      </w:pPr>
       <w:r>
         <w:rPr>
           <w:noProof/>
@@ -5394,13 +5378,439 @@
         <mc:AlternateContent>
           <mc:Choice Requires="wps">
             <w:drawing>
-              <wp:anchor distT="0" distB="0" distL="114300" distR="114300" simplePos="0" relativeHeight="251680768" behindDoc="0" locked="0" layoutInCell="1" allowOverlap="1" wp14:anchorId="1E1F6021" wp14:editId="34B78EFB">
+              <wp:anchor distT="0" distB="0" distL="114300" distR="114300" simplePos="0" relativeHeight="251654144" behindDoc="0" locked="0" layoutInCell="1" allowOverlap="1" wp14:anchorId="75A99719" wp14:editId="2B632358">
+                <wp:simplePos x="0" y="0"/>
+                <wp:positionH relativeFrom="column">
+                  <wp:posOffset>346498</wp:posOffset>
+                </wp:positionH>
+                <wp:positionV relativeFrom="paragraph">
+                  <wp:posOffset>5291</wp:posOffset>
+                </wp:positionV>
+                <wp:extent cx="3017520" cy="1600200"/>
+                <wp:effectExtent l="0" t="0" r="0" b="0"/>
+                <wp:wrapNone/>
+                <wp:docPr id="22" name="文本框 94"/>
+                <wp:cNvGraphicFramePr/>
+                <a:graphic xmlns:a="http://schemas.openxmlformats.org/drawingml/2006/main">
+                  <a:graphicData uri="http://schemas.microsoft.com/office/word/2010/wordprocessingShape">
+                    <wps:wsp>
+                      <wps:cNvSpPr txBox="1"/>
+                      <wps:spPr>
+                        <a:xfrm>
+                          <a:off x="0" y="0"/>
+                          <a:ext cx="3017520" cy="1600200"/>
+                        </a:xfrm>
+                        <a:prstGeom prst="rect">
+                          <a:avLst/>
+                        </a:prstGeom>
+                        <a:noFill/>
+                        <a:ln w="9525">
+                          <a:noFill/>
+                        </a:ln>
+                      </wps:spPr>
+                      <wps:txbx>
+                        <w:txbxContent>
+                          <w:p>
+                            <w:pPr>
+                              <w:pStyle w:val="a9"/>
+                              <w:adjustRightInd w:val="0"/>
+                              <w:snapToGrid w:val="0"/>
+                              <w:spacing w:before="0" w:beforeAutospacing="0" w:after="0" w:afterAutospacing="0"/>
+                              <w:rPr>
+                                <w:rFonts w:ascii="微软雅黑" w:eastAsia="微软雅黑" w:hAnsi="微软雅黑"/>
+                                <w:b/>
+                                <w:bCs/>
+                                <w:sz w:val="21"/>
+                                <w:szCs w:val="21"/>
+                              </w:rPr>
+                            </w:pPr>
+                            <w:r>
+                              <w:rPr>
+                                <w:rFonts w:ascii="微软雅黑" w:eastAsia="微软雅黑" w:hAnsi="微软雅黑"/>
+                                <w:b/>
+                                <w:bCs/>
+                                <w:sz w:val="21"/>
+                                <w:szCs w:val="21"/>
+                              </w:rPr>
+                              <w:t>工作职责</w:t>
+                            </w:r>
+                            <w:r>
+                              <w:rPr>
+                                <w:rFonts w:ascii="微软雅黑" w:eastAsia="微软雅黑" w:hAnsi="微软雅黑" w:hint="eastAsia"/>
+                                <w:b/>
+                                <w:bCs/>
+                                <w:sz w:val="21"/>
+                                <w:szCs w:val="21"/>
+                              </w:rPr>
+                              <w:t>：</w:t>
+                            </w:r>
+                          </w:p>
+                          <w:p>
+                            <w:pPr>
+                              <w:pStyle w:val="a9"/>
+                              <w:numPr>
+                                <w:ilvl w:val="0"/>
+                                <w:numId w:val="5"/>
+                              </w:numPr>
+                              <w:adjustRightInd w:val="0"/>
+                              <w:snapToGrid w:val="0"/>
+                              <w:spacing w:before="0" w:beforeAutospacing="0" w:after="0" w:afterAutospacing="0" w:line="360" w:lineRule="auto"/>
+                              <w:rPr>
+                                <w:rFonts w:ascii="微软雅黑" w:eastAsia="微软雅黑" w:hAnsi="微软雅黑"/>
+                                <w:sz w:val="22"/>
+                                <w:szCs w:val="22"/>
+                              </w:rPr>
+                            </w:pPr>
+                            <w:r>
+                              <w:rPr>
+                                <w:rFonts w:ascii="微软雅黑" w:eastAsia="微软雅黑" w:hAnsi="微软雅黑" w:hint="eastAsia"/>
+                                <w:sz w:val="22"/>
+                                <w:szCs w:val="22"/>
+                              </w:rPr>
+                              <w:t>对公司内部使用系统进行开发维护；</w:t>
+                            </w:r>
+                          </w:p>
+                          <w:p>
+                            <w:pPr>
+                              <w:pStyle w:val="a9"/>
+                              <w:numPr>
+                                <w:ilvl w:val="0"/>
+                                <w:numId w:val="5"/>
+                              </w:numPr>
+                              <w:adjustRightInd w:val="0"/>
+                              <w:snapToGrid w:val="0"/>
+                              <w:spacing w:before="0" w:beforeAutospacing="0" w:after="0" w:afterAutospacing="0" w:line="360" w:lineRule="auto"/>
+                              <w:rPr>
+                                <w:rFonts w:ascii="微软雅黑" w:eastAsia="微软雅黑" w:hAnsi="微软雅黑"/>
+                                <w:sz w:val="22"/>
+                                <w:szCs w:val="22"/>
+                              </w:rPr>
+                            </w:pPr>
+                            <w:r>
+                              <w:rPr>
+                                <w:rFonts w:ascii="微软雅黑" w:eastAsia="微软雅黑" w:hAnsi="微软雅黑" w:hint="eastAsia"/>
+                                <w:sz w:val="22"/>
+                                <w:szCs w:val="22"/>
+                              </w:rPr>
+                              <w:t>进行新技术研究、新组件开发；</w:t>
+                            </w:r>
+                          </w:p>
+                          <w:p>
+                            <w:pPr>
+                              <w:pStyle w:val="a9"/>
+                              <w:numPr>
+                                <w:ilvl w:val="0"/>
+                                <w:numId w:val="5"/>
+                              </w:numPr>
+                              <w:adjustRightInd w:val="0"/>
+                              <w:snapToGrid w:val="0"/>
+                              <w:spacing w:before="0" w:beforeAutospacing="0" w:after="0" w:afterAutospacing="0" w:line="360" w:lineRule="auto"/>
+                              <w:rPr>
+                                <w:rFonts w:ascii="微软雅黑" w:eastAsia="微软雅黑" w:hAnsi="微软雅黑"/>
+                                <w:sz w:val="22"/>
+                                <w:szCs w:val="22"/>
+                              </w:rPr>
+                            </w:pPr>
+                            <w:r>
+                              <w:rPr>
+                                <w:rFonts w:ascii="微软雅黑" w:eastAsia="微软雅黑" w:hAnsi="微软雅黑" w:hint="eastAsia"/>
+                                <w:sz w:val="22"/>
+                                <w:szCs w:val="22"/>
+                              </w:rPr>
+                              <w:t>对各项目组进行技术支撑</w:t>
+                            </w:r>
+                            <w:r>
+                              <w:rPr>
+                                <w:rFonts w:ascii="微软雅黑" w:eastAsia="微软雅黑" w:hAnsi="微软雅黑" w:hint="eastAsia"/>
+                                <w:bCs/>
+                                <w:color w:val="262626"/>
+                                <w:kern w:val="24"/>
+                                <w:sz w:val="21"/>
+                              </w:rPr>
+                              <w:tab/>
+                            </w:r>
+                          </w:p>
+                          <w:p>
+                            <w:pPr>
+                              <w:pStyle w:val="a9"/>
+                              <w:adjustRightInd w:val="0"/>
+                              <w:snapToGrid w:val="0"/>
+                              <w:rPr>
+                                <w:rFonts w:ascii="微软雅黑" w:eastAsia="微软雅黑" w:hAnsi="微软雅黑"/>
+                                <w:bCs/>
+                                <w:color w:val="262626"/>
+                                <w:kern w:val="24"/>
+                                <w:sz w:val="21"/>
+                              </w:rPr>
+                            </w:pPr>
+                            <w:r>
+                              <w:rPr>
+                                <w:rFonts w:ascii="微软雅黑" w:eastAsia="微软雅黑" w:hAnsi="微软雅黑" w:hint="eastAsia"/>
+                                <w:bCs/>
+                                <w:color w:val="262626"/>
+                                <w:kern w:val="24"/>
+                                <w:sz w:val="21"/>
+                              </w:rPr>
+                              <w:t xml:space="preserve"> </w:t>
+                            </w:r>
+                          </w:p>
+                        </w:txbxContent>
+                      </wps:txbx>
+                      <wps:bodyPr wrap="square" upright="1">
+                        <a:noAutofit/>
+                      </wps:bodyPr>
+                    </wps:wsp>
+                  </a:graphicData>
+                </a:graphic>
+                <wp14:sizeRelH relativeFrom="margin">
+                  <wp14:pctWidth>0</wp14:pctWidth>
+                </wp14:sizeRelH>
+                <wp14:sizeRelV relativeFrom="margin">
+                  <wp14:pctHeight>0</wp14:pctHeight>
+                </wp14:sizeRelV>
+              </wp:anchor>
+            </w:drawing>
+          </mc:Choice>
+          <mc:Fallback>
+            <w:pict>
+              <v:shape w14:anchorId="75A99719" id="_x0000_s1035" type="#_x0000_t202" style="position:absolute;left:0;text-align:left;margin-left:27.3pt;margin-top:.4pt;width:237.6pt;height:126pt;z-index:251654144;visibility:visible;mso-wrap-style:square;mso-width-percent:0;mso-height-percent:0;mso-wrap-distance-left:9pt;mso-wrap-distance-top:0;mso-wrap-distance-right:9pt;mso-wrap-distance-bottom:0;mso-position-horizontal:absolute;mso-position-horizontal-relative:text;mso-position-vertical:absolute;mso-position-vertical-relative:text;mso-width-percent:0;mso-height-percent:0;mso-width-relative:margin;mso-height-relative:margin;v-text-anchor:top" o:gfxdata="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" filled="f" stroked="f">
+                <v:textbox>
+                  <w:txbxContent>
+                    <w:p>
+                      <w:pPr>
+                        <w:pStyle w:val="a9"/>
+                        <w:adjustRightInd w:val="0"/>
+                        <w:snapToGrid w:val="0"/>
+                        <w:spacing w:before="0" w:beforeAutospacing="0" w:after="0" w:afterAutospacing="0"/>
+                        <w:rPr>
+                          <w:rFonts w:ascii="微软雅黑" w:eastAsia="微软雅黑" w:hAnsi="微软雅黑"/>
+                          <w:b/>
+                          <w:bCs/>
+                          <w:sz w:val="21"/>
+                          <w:szCs w:val="21"/>
+                        </w:rPr>
+                      </w:pPr>
+                      <w:r>
+                        <w:rPr>
+                          <w:rFonts w:ascii="微软雅黑" w:eastAsia="微软雅黑" w:hAnsi="微软雅黑"/>
+                          <w:b/>
+                          <w:bCs/>
+                          <w:sz w:val="21"/>
+                          <w:szCs w:val="21"/>
+                        </w:rPr>
+                        <w:t>工作职责</w:t>
+                      </w:r>
+                      <w:r>
+                        <w:rPr>
+                          <w:rFonts w:ascii="微软雅黑" w:eastAsia="微软雅黑" w:hAnsi="微软雅黑" w:hint="eastAsia"/>
+                          <w:b/>
+                          <w:bCs/>
+                          <w:sz w:val="21"/>
+                          <w:szCs w:val="21"/>
+                        </w:rPr>
+                        <w:t>：</w:t>
+                      </w:r>
+                    </w:p>
+                    <w:p>
+                      <w:pPr>
+                        <w:pStyle w:val="a9"/>
+                        <w:numPr>
+                          <w:ilvl w:val="0"/>
+                          <w:numId w:val="5"/>
+                        </w:numPr>
+                        <w:adjustRightInd w:val="0"/>
+                        <w:snapToGrid w:val="0"/>
+                        <w:spacing w:before="0" w:beforeAutospacing="0" w:after="0" w:afterAutospacing="0" w:line="360" w:lineRule="auto"/>
+                        <w:rPr>
+                          <w:rFonts w:ascii="微软雅黑" w:eastAsia="微软雅黑" w:hAnsi="微软雅黑"/>
+                          <w:sz w:val="22"/>
+                          <w:szCs w:val="22"/>
+                        </w:rPr>
+                      </w:pPr>
+                      <w:r>
+                        <w:rPr>
+                          <w:rFonts w:ascii="微软雅黑" w:eastAsia="微软雅黑" w:hAnsi="微软雅黑" w:hint="eastAsia"/>
+                          <w:sz w:val="22"/>
+                          <w:szCs w:val="22"/>
+                        </w:rPr>
+                        <w:t>对公司内部使用系统进行开发维护；</w:t>
+                      </w:r>
+                    </w:p>
+                    <w:p>
+                      <w:pPr>
+                        <w:pStyle w:val="a9"/>
+                        <w:numPr>
+                          <w:ilvl w:val="0"/>
+                          <w:numId w:val="5"/>
+                        </w:numPr>
+                        <w:adjustRightInd w:val="0"/>
+                        <w:snapToGrid w:val="0"/>
+                        <w:spacing w:before="0" w:beforeAutospacing="0" w:after="0" w:afterAutospacing="0" w:line="360" w:lineRule="auto"/>
+                        <w:rPr>
+                          <w:rFonts w:ascii="微软雅黑" w:eastAsia="微软雅黑" w:hAnsi="微软雅黑"/>
+                          <w:sz w:val="22"/>
+                          <w:szCs w:val="22"/>
+                        </w:rPr>
+                      </w:pPr>
+                      <w:r>
+                        <w:rPr>
+                          <w:rFonts w:ascii="微软雅黑" w:eastAsia="微软雅黑" w:hAnsi="微软雅黑" w:hint="eastAsia"/>
+                          <w:sz w:val="22"/>
+                          <w:szCs w:val="22"/>
+                        </w:rPr>
+                        <w:t>进行新技术研究、新组件开发；</w:t>
+                      </w:r>
+                    </w:p>
+                    <w:p>
+                      <w:pPr>
+                        <w:pStyle w:val="a9"/>
+                        <w:numPr>
+                          <w:ilvl w:val="0"/>
+                          <w:numId w:val="5"/>
+                        </w:numPr>
+                        <w:adjustRightInd w:val="0"/>
+                        <w:snapToGrid w:val="0"/>
+                        <w:spacing w:before="0" w:beforeAutospacing="0" w:after="0" w:afterAutospacing="0" w:line="360" w:lineRule="auto"/>
+                        <w:rPr>
+                          <w:rFonts w:ascii="微软雅黑" w:eastAsia="微软雅黑" w:hAnsi="微软雅黑"/>
+                          <w:sz w:val="22"/>
+                          <w:szCs w:val="22"/>
+                        </w:rPr>
+                      </w:pPr>
+                      <w:r>
+                        <w:rPr>
+                          <w:rFonts w:ascii="微软雅黑" w:eastAsia="微软雅黑" w:hAnsi="微软雅黑" w:hint="eastAsia"/>
+                          <w:sz w:val="22"/>
+                          <w:szCs w:val="22"/>
+                        </w:rPr>
+                        <w:t>对各项目组进行技术支撑</w:t>
+                      </w:r>
+                      <w:r>
+                        <w:rPr>
+                          <w:rFonts w:ascii="微软雅黑" w:eastAsia="微软雅黑" w:hAnsi="微软雅黑" w:hint="eastAsia"/>
+                          <w:bCs/>
+                          <w:color w:val="262626"/>
+                          <w:kern w:val="24"/>
+                          <w:sz w:val="21"/>
+                        </w:rPr>
+                        <w:tab/>
+                      </w:r>
+                    </w:p>
+                    <w:p>
+                      <w:pPr>
+                        <w:pStyle w:val="a9"/>
+                        <w:adjustRightInd w:val="0"/>
+                        <w:snapToGrid w:val="0"/>
+                        <w:rPr>
+                          <w:rFonts w:ascii="微软雅黑" w:eastAsia="微软雅黑" w:hAnsi="微软雅黑"/>
+                          <w:bCs/>
+                          <w:color w:val="262626"/>
+                          <w:kern w:val="24"/>
+                          <w:sz w:val="21"/>
+                        </w:rPr>
+                      </w:pPr>
+                      <w:r>
+                        <w:rPr>
+                          <w:rFonts w:ascii="微软雅黑" w:eastAsia="微软雅黑" w:hAnsi="微软雅黑" w:hint="eastAsia"/>
+                          <w:bCs/>
+                          <w:color w:val="262626"/>
+                          <w:kern w:val="24"/>
+                          <w:sz w:val="21"/>
+                        </w:rPr>
+                        <w:t xml:space="preserve"> </w:t>
+                      </w:r>
+                    </w:p>
+                  </w:txbxContent>
+                </v:textbox>
+              </v:shape>
+            </w:pict>
+          </mc:Fallback>
+        </mc:AlternateContent>
+      </w:r>
+    </w:p>
+    <w:p>
+      <w:pPr>
+        <w:adjustRightInd w:val="0"/>
+        <w:snapToGrid w:val="0"/>
+      </w:pPr>
+    </w:p>
+    <w:p>
+      <w:pPr>
+        <w:adjustRightInd w:val="0"/>
+        <w:snapToGrid w:val="0"/>
+      </w:pPr>
+    </w:p>
+    <w:p>
+      <w:pPr>
+        <w:adjustRightInd w:val="0"/>
+        <w:snapToGrid w:val="0"/>
+      </w:pPr>
+    </w:p>
+    <w:p>
+      <w:pPr>
+        <w:adjustRightInd w:val="0"/>
+        <w:snapToGrid w:val="0"/>
+      </w:pPr>
+    </w:p>
+    <w:p>
+      <w:pPr>
+        <w:adjustRightInd w:val="0"/>
+        <w:snapToGrid w:val="0"/>
+      </w:pPr>
+    </w:p>
+    <w:p>
+      <w:pPr>
+        <w:adjustRightInd w:val="0"/>
+        <w:snapToGrid w:val="0"/>
+      </w:pPr>
+    </w:p>
+    <w:p>
+      <w:pPr>
+        <w:adjustRightInd w:val="0"/>
+        <w:snapToGrid w:val="0"/>
+      </w:pPr>
+    </w:p>
+    <w:p>
+      <w:pPr>
+        <w:adjustRightInd w:val="0"/>
+        <w:snapToGrid w:val="0"/>
+      </w:pPr>
+    </w:p>
+    <w:p>
+      <w:pPr>
+        <w:rPr>
+          <w:rFonts w:hint="eastAsia"/>
+        </w:rPr>
+      </w:pPr>
+    </w:p>
+    <w:p/>
+    <w:p>
+      <w:pPr>
+        <w:rPr>
+          <w:rFonts w:hint="eastAsia"/>
+        </w:rPr>
+      </w:pPr>
+    </w:p>
+    <w:p>
+      <w:pPr>
+        <w:rPr>
+          <w:rFonts w:hint="eastAsia"/>
+        </w:rPr>
+      </w:pPr>
+      <w:r>
+        <w:rPr>
+          <w:noProof/>
+        </w:rPr>
+        <mc:AlternateContent>
+          <mc:Choice Requires="wps">
+            <w:drawing>
+              <wp:anchor distT="0" distB="0" distL="114300" distR="114300" simplePos="0" relativeHeight="251619328" behindDoc="0" locked="0" layoutInCell="1" allowOverlap="1" wp14:anchorId="1E1F6021" wp14:editId="154FB0A0">
                 <wp:simplePos x="0" y="0"/>
                 <wp:positionH relativeFrom="column">
                   <wp:posOffset>462915</wp:posOffset>
                 </wp:positionH>
                 <wp:positionV relativeFrom="paragraph">
-                  <wp:posOffset>106045</wp:posOffset>
+                  <wp:posOffset>89535</wp:posOffset>
                 </wp:positionV>
                 <wp:extent cx="323850" cy="323850"/>
                 <wp:effectExtent l="0" t="0" r="0" b="0"/>
@@ -5866,7 +6276,7 @@
           </mc:Choice>
           <mc:Fallback>
             <w:pict>
-              <v:shape w14:anchorId="37E21EC3" id="Freeform 177" o:spid="_x0000_s1026" style="position:absolute;left:0;text-align:left;margin-left:36.45pt;margin-top:8.35pt;width:25.5pt;height:25.5pt;z-index:251680768;visibility:visible;mso-wrap-style:square;mso-wrap-distance-left:9pt;mso-wrap-distance-top:0;mso-wrap-distance-right:9pt;mso-wrap-distance-bottom:0;mso-position-horizontal:absolute;mso-position-horizontal-relative:text;mso-position-vertical:absolute;mso-position-vertical-relative:text;v-text-anchor:top" coordsize="166,166" o:gfxdata="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" path="m105,53c94,65,94,65,94,65v,,,,,c88,71,88,71,88,71v-2,,-3,-1,-5,-1c76,70,71,76,71,83v,7,5,12,12,12c90,95,96,90,96,83v,-2,-1,-3,-1,-5c109,65,109,65,109,65v,-1,,-1,,-1c113,60,113,60,113,60v24,4,24,4,24,4c166,35,166,35,166,35,136,30,136,30,136,30,121,45,121,45,121,45v,,,,,c136,30,136,30,136,30,131,,131,,131,,102,29,102,29,102,29v3,24,3,24,3,24xm139,71v-2,3,-2,3,-2,3c137,77,137,79,137,83v,30,-24,54,-54,54c53,137,29,113,29,83,29,53,53,28,83,29v3,,6,,8,c114,6,114,6,114,6,105,2,94,,83,,37,,,37,,83v,46,37,83,83,83c129,166,166,129,166,83v,-11,-2,-22,-6,-32c139,71,139,71,139,71xm83,62v2,,3,,4,c98,52,98,52,98,52,96,39,96,39,96,39,92,37,88,37,83,37,58,37,37,57,37,83v,25,21,46,46,46c109,129,129,108,129,83v,-4,,-8,-1,-12c114,68,114,68,114,68,104,79,104,79,104,79v,1,,2,,4c104,94,95,103,83,103,72,103,63,94,63,83,63,71,72,62,83,62xm83,62v,,,,,e" fillcolor="#323e4f" stroked="f">
+              <v:shape w14:anchorId="0B489E8A" id="Freeform 177" o:spid="_x0000_s1026" style="position:absolute;left:0;text-align:left;margin-left:36.45pt;margin-top:7.05pt;width:25.5pt;height:25.5pt;z-index:251619328;visibility:visible;mso-wrap-style:square;mso-wrap-distance-left:9pt;mso-wrap-distance-top:0;mso-wrap-distance-right:9pt;mso-wrap-distance-bottom:0;mso-position-horizontal:absolute;mso-position-horizontal-relative:text;mso-position-vertical:absolute;mso-position-vertical-relative:text;v-text-anchor:top" coordsize="166,166" o:gfxdata="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" path="m105,53c94,65,94,65,94,65v,,,,,c88,71,88,71,88,71v-2,,-3,-1,-5,-1c76,70,71,76,71,83v,7,5,12,12,12c90,95,96,90,96,83v,-2,-1,-3,-1,-5c109,65,109,65,109,65v,-1,,-1,,-1c113,60,113,60,113,60v24,4,24,4,24,4c166,35,166,35,166,35,136,30,136,30,136,30,121,45,121,45,121,45v,,,,,c136,30,136,30,136,30,131,,131,,131,,102,29,102,29,102,29v3,24,3,24,3,24xm139,71v-2,3,-2,3,-2,3c137,77,137,79,137,83v,30,-24,54,-54,54c53,137,29,113,29,83,29,53,53,28,83,29v3,,6,,8,c114,6,114,6,114,6,105,2,94,,83,,37,,,37,,83v,46,37,83,83,83c129,166,166,129,166,83v,-11,-2,-22,-6,-32c139,71,139,71,139,71xm83,62v2,,3,,4,c98,52,98,52,98,52,96,39,96,39,96,39,92,37,88,37,83,37,58,37,37,57,37,83v,25,21,46,46,46c109,129,129,108,129,83v,-4,,-8,-1,-12c114,68,114,68,114,68,104,79,104,79,104,79v,1,,2,,4c104,94,95,103,83,103,72,103,63,94,63,83,63,71,72,62,83,62xm83,62v,,,,,e" fillcolor="#323e4f" stroked="f">
                 <v:path arrowok="t" o:connecttype="custom" o:connectlocs="966444327,487825578;865199510,598274193;865199510,598274193;809973687,653500016;763951663,644296218;653500016,763951663;763951663,874403309;883607108,763951663;874403309,717929638;1003262553,598274193;1003262553,589070395;1040077747,552255200;1260981040,589070395;1527903325,322148109;1251777241,276126084;1113711167,414192158;1113711167,414192158;1251777241,276126084;1205755216,0;938832931,266922286;966444327,487825578;1279388637,653500016;1260981040,681114444;1260981040,763951663;763951663,1260981040;266922286,763951663;763951663,266922286;837585083,266922286;1049281546,55225823;763951663,0;0,763951663;763951663,1527903325;1527903325,763951663;1472677502,469414950;1279388637,653500016;763951663,570662797;800769889,570662797;902014705,478621780;883607108,358966335;763951663,340555706;340555706,763951663;763951663,1187347619;1187347619,763951663;1178143821,653500016;1049281546,625888621;957240528,727133437;957240528,763951663;763951663,948036729;579866596,763951663;763951663,570662797;763951663,570662797;763951663,570662797" o:connectangles="0,0,0,0,0,0,0,0,0,0,0,0,0,0,0,0,0,0,0,0,0,0,0,0,0,0,0,0,0,0,0,0,0,0,0,0,0,0,0,0,0,0,0,0,0,0,0,0,0,0,0,0" textboxrect="0,0,166,166"/>
                 <o:lock v:ext="edit" aspectratio="t" verticies="t"/>
               </v:shape>
@@ -5874,9 +6284,6 @@
           </mc:Fallback>
         </mc:AlternateContent>
       </w:r>
-    </w:p>
-    <w:p/>
-    <w:p>
       <w:r>
         <w:rPr>
           <w:noProof/>
@@ -5884,7 +6291,2381 @@
         <mc:AlternateContent>
           <mc:Choice Requires="wps">
             <w:drawing>
-              <wp:anchor distT="0" distB="0" distL="114300" distR="114300" simplePos="0" relativeHeight="251682816" behindDoc="0" locked="0" layoutInCell="1" allowOverlap="1" wp14:anchorId="00F5077B" wp14:editId="532CBA6C">
+              <wp:anchor distT="0" distB="0" distL="114300" distR="114300" simplePos="0" relativeHeight="251622400" behindDoc="0" locked="0" layoutInCell="1" allowOverlap="1" wp14:anchorId="3846AD7F" wp14:editId="2D37B2CF">
+                <wp:simplePos x="0" y="0"/>
+                <wp:positionH relativeFrom="column">
+                  <wp:posOffset>795020</wp:posOffset>
+                </wp:positionH>
+                <wp:positionV relativeFrom="paragraph">
+                  <wp:posOffset>34290</wp:posOffset>
+                </wp:positionV>
+                <wp:extent cx="1120140" cy="471805"/>
+                <wp:effectExtent l="0" t="0" r="0" b="0"/>
+                <wp:wrapNone/>
+                <wp:docPr id="24" name="文本框 569"/>
+                <wp:cNvGraphicFramePr/>
+                <a:graphic xmlns:a="http://schemas.openxmlformats.org/drawingml/2006/main">
+                  <a:graphicData uri="http://schemas.microsoft.com/office/word/2010/wordprocessingShape">
+                    <wps:wsp>
+                      <wps:cNvSpPr txBox="1"/>
+                      <wps:spPr>
+                        <a:xfrm>
+                          <a:off x="0" y="0"/>
+                          <a:ext cx="1120140" cy="471805"/>
+                        </a:xfrm>
+                        <a:prstGeom prst="rect">
+                          <a:avLst/>
+                        </a:prstGeom>
+                        <a:noFill/>
+                        <a:ln w="15875">
+                          <a:noFill/>
+                        </a:ln>
+                      </wps:spPr>
+                      <wps:txbx>
+                        <w:txbxContent>
+                          <w:p>
+                            <w:pPr>
+                              <w:rPr>
+                                <w:rFonts w:ascii="微软雅黑" w:eastAsia="微软雅黑" w:hAnsi="微软雅黑"/>
+                                <w:b/>
+                                <w:color w:val="323E4F"/>
+                                <w:sz w:val="28"/>
+                              </w:rPr>
+                            </w:pPr>
+                            <w:r>
+                              <w:rPr>
+                                <w:rFonts w:ascii="微软雅黑" w:eastAsia="微软雅黑" w:hAnsi="微软雅黑" w:hint="eastAsia"/>
+                                <w:b/>
+                                <w:color w:val="323E4F"/>
+                                <w:sz w:val="28"/>
+                              </w:rPr>
+                              <w:t>项目经历</w:t>
+                            </w:r>
+                          </w:p>
+                        </w:txbxContent>
+                      </wps:txbx>
+                      <wps:bodyPr wrap="square" upright="1"/>
+                    </wps:wsp>
+                  </a:graphicData>
+                </a:graphic>
+              </wp:anchor>
+            </w:drawing>
+          </mc:Choice>
+          <mc:Fallback>
+            <w:pict>
+              <v:shape w14:anchorId="3846AD7F" id="文本框 569" o:spid="_x0000_s1036" type="#_x0000_t202" style="position:absolute;left:0;text-align:left;margin-left:62.6pt;margin-top:2.7pt;width:88.2pt;height:37.15pt;z-index:251622400;visibility:visible;mso-wrap-style:square;mso-wrap-distance-left:9pt;mso-wrap-distance-top:0;mso-wrap-distance-right:9pt;mso-wrap-distance-bottom:0;mso-position-horizontal:absolute;mso-position-horizontal-relative:text;mso-position-vertical:absolute;mso-position-vertical-relative:text;v-text-anchor:top" o:gfxdata="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" filled="f" stroked="f" strokeweight="1.25pt">
+                <v:textbox>
+                  <w:txbxContent>
+                    <w:p>
+                      <w:pPr>
+                        <w:rPr>
+                          <w:rFonts w:ascii="微软雅黑" w:eastAsia="微软雅黑" w:hAnsi="微软雅黑"/>
+                          <w:b/>
+                          <w:color w:val="323E4F"/>
+                          <w:sz w:val="28"/>
+                        </w:rPr>
+                      </w:pPr>
+                      <w:r>
+                        <w:rPr>
+                          <w:rFonts w:ascii="微软雅黑" w:eastAsia="微软雅黑" w:hAnsi="微软雅黑" w:hint="eastAsia"/>
+                          <w:b/>
+                          <w:color w:val="323E4F"/>
+                          <w:sz w:val="28"/>
+                        </w:rPr>
+                        <w:t>项目经历</w:t>
+                      </w:r>
+                    </w:p>
+                  </w:txbxContent>
+                </v:textbox>
+              </v:shape>
+            </w:pict>
+          </mc:Fallback>
+        </mc:AlternateContent>
+      </w:r>
+    </w:p>
+    <w:p>
+      <w:pPr>
+        <w:jc w:val="left"/>
+        <w:rPr>
+          <w:rFonts w:hint="eastAsia"/>
+        </w:rPr>
+      </w:pPr>
+    </w:p>
+    <w:p>
+      <w:pPr>
+        <w:tabs>
+          <w:tab w:val="left" w:pos="2526"/>
+        </w:tabs>
+        <w:rPr>
+          <w:rFonts w:hint="eastAsia"/>
+        </w:rPr>
+      </w:pPr>
+      <w:r>
+        <w:rPr>
+          <w:noProof/>
+        </w:rPr>
+        <mc:AlternateContent>
+          <mc:Choice Requires="wps">
+            <w:drawing>
+              <wp:anchor distT="0" distB="0" distL="114300" distR="114300" simplePos="0" relativeHeight="251676672" behindDoc="0" locked="0" layoutInCell="1" allowOverlap="1" wp14:anchorId="51BE4418" wp14:editId="4CD36A04">
+                <wp:simplePos x="0" y="0"/>
+                <wp:positionH relativeFrom="column">
+                  <wp:posOffset>890270</wp:posOffset>
+                </wp:positionH>
+                <wp:positionV relativeFrom="paragraph">
+                  <wp:posOffset>64135</wp:posOffset>
+                </wp:positionV>
+                <wp:extent cx="6162675" cy="0"/>
+                <wp:effectExtent l="0" t="0" r="0" b="0"/>
+                <wp:wrapNone/>
+                <wp:docPr id="30" name="自选图形 570"/>
+                <wp:cNvGraphicFramePr/>
+                <a:graphic xmlns:a="http://schemas.openxmlformats.org/drawingml/2006/main">
+                  <a:graphicData uri="http://schemas.microsoft.com/office/word/2010/wordprocessingShape">
+                    <wps:wsp>
+                      <wps:cNvCnPr/>
+                      <wps:spPr>
+                        <a:xfrm flipV="1">
+                          <a:off x="0" y="0"/>
+                          <a:ext cx="6162675" cy="0"/>
+                        </a:xfrm>
+                        <a:prstGeom prst="straightConnector1">
+                          <a:avLst/>
+                        </a:prstGeom>
+                        <a:ln w="15875" cap="flat" cmpd="sng">
+                          <a:solidFill>
+                            <a:srgbClr val="323E4F"/>
+                          </a:solidFill>
+                          <a:prstDash val="solid"/>
+                          <a:headEnd type="none" w="med" len="med"/>
+                          <a:tailEnd type="none" w="med" len="med"/>
+                        </a:ln>
+                      </wps:spPr>
+                      <wps:bodyPr/>
+                    </wps:wsp>
+                  </a:graphicData>
+                </a:graphic>
+              </wp:anchor>
+            </w:drawing>
+          </mc:Choice>
+          <mc:Fallback>
+            <w:pict>
+              <v:shape w14:anchorId="4AD0F315" id="自选图形 570" o:spid="_x0000_s1026" type="#_x0000_t32" style="position:absolute;left:0;text-align:left;margin-left:70.1pt;margin-top:5.05pt;width:485.25pt;height:0;flip:y;z-index:251676672;visibility:visible;mso-wrap-style:square;mso-wrap-distance-left:9pt;mso-wrap-distance-top:0;mso-wrap-distance-right:9pt;mso-wrap-distance-bottom:0;mso-position-horizontal:absolute;mso-position-horizontal-relative:text;mso-position-vertical:absolute;mso-position-vertical-relative:text" o:gfxdata="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" strokecolor="#323e4f" strokeweight="1.25pt"/>
+            </w:pict>
+          </mc:Fallback>
+        </mc:AlternateContent>
+      </w:r>
+      <w:r>
+        <w:tab/>
+      </w:r>
+    </w:p>
+    <w:p>
+      <w:pPr>
+        <w:jc w:val="left"/>
+        <w:rPr>
+          <w:rFonts w:hint="eastAsia"/>
+        </w:rPr>
+      </w:pPr>
+      <w:r>
+        <w:rPr>
+          <w:noProof/>
+        </w:rPr>
+        <mc:AlternateContent>
+          <mc:Choice Requires="wps">
+            <w:drawing>
+              <wp:anchor distT="0" distB="0" distL="114300" distR="114300" simplePos="0" relativeHeight="251672576" behindDoc="0" locked="0" layoutInCell="1" allowOverlap="1" wp14:anchorId="7117052F" wp14:editId="65970BD8">
+                <wp:simplePos x="0" y="0"/>
+                <wp:positionH relativeFrom="column">
+                  <wp:posOffset>415502</wp:posOffset>
+                </wp:positionH>
+                <wp:positionV relativeFrom="paragraph">
+                  <wp:posOffset>14605</wp:posOffset>
+                </wp:positionV>
+                <wp:extent cx="7244715" cy="619125"/>
+                <wp:effectExtent l="0" t="0" r="0" b="0"/>
+                <wp:wrapNone/>
+                <wp:docPr id="28" name="文本框 94"/>
+                <wp:cNvGraphicFramePr/>
+                <a:graphic xmlns:a="http://schemas.openxmlformats.org/drawingml/2006/main">
+                  <a:graphicData uri="http://schemas.microsoft.com/office/word/2010/wordprocessingShape">
+                    <wps:wsp>
+                      <wps:cNvSpPr txBox="1"/>
+                      <wps:spPr>
+                        <a:xfrm>
+                          <a:off x="0" y="0"/>
+                          <a:ext cx="7244715" cy="619125"/>
+                        </a:xfrm>
+                        <a:prstGeom prst="rect">
+                          <a:avLst/>
+                        </a:prstGeom>
+                        <a:noFill/>
+                        <a:ln w="9525">
+                          <a:noFill/>
+                        </a:ln>
+                      </wps:spPr>
+                      <wps:txbx>
+                        <w:txbxContent>
+                          <w:p>
+                            <w:pPr>
+                              <w:ind w:firstLineChars="50" w:firstLine="105"/>
+                              <w:rPr>
+                                <w:rFonts w:ascii="微软雅黑" w:eastAsia="微软雅黑" w:hAnsi="微软雅黑" w:hint="eastAsia"/>
+                                <w:sz w:val="24"/>
+                                <w:szCs w:val="24"/>
+                              </w:rPr>
+                            </w:pPr>
+                            <w:r>
+                              <w:rPr>
+                                <w:rFonts w:ascii="微软雅黑" w:eastAsia="微软雅黑" w:hAnsi="微软雅黑" w:hint="eastAsia"/>
+                                <w:b/>
+                                <w:bCs/>
+                                <w:szCs w:val="21"/>
+                              </w:rPr>
+                              <w:t>项目名称</w:t>
+                            </w:r>
+                            <w:r>
+                              <w:rPr>
+                                <w:rFonts w:ascii="微软雅黑" w:eastAsia="微软雅黑" w:hAnsi="微软雅黑" w:hint="eastAsia"/>
+                                <w:b/>
+                                <w:bCs/>
+                                <w:sz w:val="24"/>
+                                <w:szCs w:val="24"/>
+                              </w:rPr>
+                              <w:t>：</w:t>
+                            </w:r>
+                            <w:r>
+                              <w:rPr>
+                                <w:rFonts w:ascii="微软雅黑" w:eastAsia="微软雅黑" w:hAnsi="微软雅黑" w:hint="eastAsia"/>
+                                <w:sz w:val="24"/>
+                                <w:szCs w:val="24"/>
+                              </w:rPr>
+                              <w:t>统一</w:t>
+                            </w:r>
+                            <w:r>
+                              <w:rPr>
+                                <w:rFonts w:ascii="微软雅黑" w:eastAsia="微软雅黑" w:hAnsi="微软雅黑" w:hint="eastAsia"/>
+                                <w:sz w:val="24"/>
+                                <w:szCs w:val="24"/>
+                              </w:rPr>
+                              <w:t>用户认证</w:t>
+                            </w:r>
+                            <w:r>
+                              <w:rPr>
+                                <w:rFonts w:ascii="微软雅黑" w:eastAsia="微软雅黑" w:hAnsi="微软雅黑" w:hint="eastAsia"/>
+                                <w:sz w:val="24"/>
+                                <w:szCs w:val="24"/>
+                              </w:rPr>
+                              <w:t>平台</w:t>
+                            </w:r>
+                          </w:p>
+                          <w:p>
+                            <w:pPr>
+                              <w:pStyle w:val="a9"/>
+                              <w:adjustRightInd w:val="0"/>
+                              <w:snapToGrid w:val="0"/>
+                              <w:spacing w:before="0" w:beforeAutospacing="0" w:after="0" w:afterAutospacing="0"/>
+                              <w:rPr>
+                                <w:rFonts w:ascii="微软雅黑" w:eastAsia="微软雅黑" w:hAnsi="微软雅黑" w:hint="eastAsia"/>
+                                <w:bCs/>
+                                <w:color w:val="262626"/>
+                                <w:kern w:val="24"/>
+                                <w:sz w:val="21"/>
+                              </w:rPr>
+                            </w:pPr>
+                          </w:p>
+                          <w:p>
+                            <w:pPr>
+                              <w:pStyle w:val="a9"/>
+                              <w:adjustRightInd w:val="0"/>
+                              <w:snapToGrid w:val="0"/>
+                              <w:spacing w:before="0" w:beforeAutospacing="0" w:after="0" w:afterAutospacing="0"/>
+                              <w:rPr>
+                                <w:rFonts w:ascii="微软雅黑" w:eastAsia="微软雅黑" w:hAnsi="微软雅黑"/>
+                                <w:bCs/>
+                                <w:color w:val="262626"/>
+                                <w:kern w:val="24"/>
+                                <w:sz w:val="21"/>
+                              </w:rPr>
+                            </w:pPr>
+                          </w:p>
+                          <w:p>
+                            <w:pPr>
+                              <w:pStyle w:val="a9"/>
+                              <w:adjustRightInd w:val="0"/>
+                              <w:snapToGrid w:val="0"/>
+                              <w:spacing w:before="0" w:beforeAutospacing="0" w:after="0" w:afterAutospacing="0"/>
+                              <w:rPr>
+                                <w:rFonts w:ascii="微软雅黑" w:eastAsia="微软雅黑" w:hAnsi="微软雅黑"/>
+                                <w:bCs/>
+                                <w:color w:val="262626"/>
+                                <w:kern w:val="24"/>
+                                <w:sz w:val="21"/>
+                              </w:rPr>
+                            </w:pPr>
+                          </w:p>
+                          <w:p>
+                            <w:pPr>
+                              <w:pStyle w:val="a9"/>
+                              <w:adjustRightInd w:val="0"/>
+                              <w:snapToGrid w:val="0"/>
+                              <w:spacing w:before="0" w:beforeAutospacing="0" w:after="0" w:afterAutospacing="0"/>
+                              <w:rPr>
+                                <w:rFonts w:ascii="微软雅黑" w:eastAsia="微软雅黑" w:hAnsi="微软雅黑"/>
+                                <w:bCs/>
+                                <w:color w:val="262626"/>
+                                <w:kern w:val="24"/>
+                                <w:sz w:val="21"/>
+                              </w:rPr>
+                            </w:pPr>
+                          </w:p>
+                        </w:txbxContent>
+                      </wps:txbx>
+                      <wps:bodyPr wrap="square" upright="1">
+                        <a:noAutofit/>
+                      </wps:bodyPr>
+                    </wps:wsp>
+                  </a:graphicData>
+                </a:graphic>
+                <wp14:sizeRelH relativeFrom="margin">
+                  <wp14:pctWidth>0</wp14:pctWidth>
+                </wp14:sizeRelH>
+                <wp14:sizeRelV relativeFrom="margin">
+                  <wp14:pctHeight>0</wp14:pctHeight>
+                </wp14:sizeRelV>
+              </wp:anchor>
+            </w:drawing>
+          </mc:Choice>
+          <mc:Fallback>
+            <w:pict>
+              <v:shape w14:anchorId="7117052F" id="_x0000_s1037" type="#_x0000_t202" style="position:absolute;margin-left:32.7pt;margin-top:1.15pt;width:570.45pt;height:48.75pt;z-index:251672576;visibility:visible;mso-wrap-style:square;mso-width-percent:0;mso-height-percent:0;mso-wrap-distance-left:9pt;mso-wrap-distance-top:0;mso-wrap-distance-right:9pt;mso-wrap-distance-bottom:0;mso-position-horizontal:absolute;mso-position-horizontal-relative:text;mso-position-vertical:absolute;mso-position-vertical-relative:text;mso-width-percent:0;mso-height-percent:0;mso-width-relative:margin;mso-height-relative:margin;v-text-anchor:top" o:gfxdata="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" filled="f" stroked="f">
+                <v:textbox>
+                  <w:txbxContent>
+                    <w:p>
+                      <w:pPr>
+                        <w:ind w:firstLineChars="50" w:firstLine="105"/>
+                        <w:rPr>
+                          <w:rFonts w:ascii="微软雅黑" w:eastAsia="微软雅黑" w:hAnsi="微软雅黑" w:hint="eastAsia"/>
+                          <w:sz w:val="24"/>
+                          <w:szCs w:val="24"/>
+                        </w:rPr>
+                      </w:pPr>
+                      <w:r>
+                        <w:rPr>
+                          <w:rFonts w:ascii="微软雅黑" w:eastAsia="微软雅黑" w:hAnsi="微软雅黑" w:hint="eastAsia"/>
+                          <w:b/>
+                          <w:bCs/>
+                          <w:szCs w:val="21"/>
+                        </w:rPr>
+                        <w:t>项目名称</w:t>
+                      </w:r>
+                      <w:r>
+                        <w:rPr>
+                          <w:rFonts w:ascii="微软雅黑" w:eastAsia="微软雅黑" w:hAnsi="微软雅黑" w:hint="eastAsia"/>
+                          <w:b/>
+                          <w:bCs/>
+                          <w:sz w:val="24"/>
+                          <w:szCs w:val="24"/>
+                        </w:rPr>
+                        <w:t>：</w:t>
+                      </w:r>
+                      <w:r>
+                        <w:rPr>
+                          <w:rFonts w:ascii="微软雅黑" w:eastAsia="微软雅黑" w:hAnsi="微软雅黑" w:hint="eastAsia"/>
+                          <w:sz w:val="24"/>
+                          <w:szCs w:val="24"/>
+                        </w:rPr>
+                        <w:t>统一</w:t>
+                      </w:r>
+                      <w:r>
+                        <w:rPr>
+                          <w:rFonts w:ascii="微软雅黑" w:eastAsia="微软雅黑" w:hAnsi="微软雅黑" w:hint="eastAsia"/>
+                          <w:sz w:val="24"/>
+                          <w:szCs w:val="24"/>
+                        </w:rPr>
+                        <w:t>用户认证</w:t>
+                      </w:r>
+                      <w:r>
+                        <w:rPr>
+                          <w:rFonts w:ascii="微软雅黑" w:eastAsia="微软雅黑" w:hAnsi="微软雅黑" w:hint="eastAsia"/>
+                          <w:sz w:val="24"/>
+                          <w:szCs w:val="24"/>
+                        </w:rPr>
+                        <w:t>平台</w:t>
+                      </w:r>
+                    </w:p>
+                    <w:p>
+                      <w:pPr>
+                        <w:pStyle w:val="a9"/>
+                        <w:adjustRightInd w:val="0"/>
+                        <w:snapToGrid w:val="0"/>
+                        <w:spacing w:before="0" w:beforeAutospacing="0" w:after="0" w:afterAutospacing="0"/>
+                        <w:rPr>
+                          <w:rFonts w:ascii="微软雅黑" w:eastAsia="微软雅黑" w:hAnsi="微软雅黑" w:hint="eastAsia"/>
+                          <w:bCs/>
+                          <w:color w:val="262626"/>
+                          <w:kern w:val="24"/>
+                          <w:sz w:val="21"/>
+                        </w:rPr>
+                      </w:pPr>
+                    </w:p>
+                    <w:p>
+                      <w:pPr>
+                        <w:pStyle w:val="a9"/>
+                        <w:adjustRightInd w:val="0"/>
+                        <w:snapToGrid w:val="0"/>
+                        <w:spacing w:before="0" w:beforeAutospacing="0" w:after="0" w:afterAutospacing="0"/>
+                        <w:rPr>
+                          <w:rFonts w:ascii="微软雅黑" w:eastAsia="微软雅黑" w:hAnsi="微软雅黑"/>
+                          <w:bCs/>
+                          <w:color w:val="262626"/>
+                          <w:kern w:val="24"/>
+                          <w:sz w:val="21"/>
+                        </w:rPr>
+                      </w:pPr>
+                    </w:p>
+                    <w:p>
+                      <w:pPr>
+                        <w:pStyle w:val="a9"/>
+                        <w:adjustRightInd w:val="0"/>
+                        <w:snapToGrid w:val="0"/>
+                        <w:spacing w:before="0" w:beforeAutospacing="0" w:after="0" w:afterAutospacing="0"/>
+                        <w:rPr>
+                          <w:rFonts w:ascii="微软雅黑" w:eastAsia="微软雅黑" w:hAnsi="微软雅黑"/>
+                          <w:bCs/>
+                          <w:color w:val="262626"/>
+                          <w:kern w:val="24"/>
+                          <w:sz w:val="21"/>
+                        </w:rPr>
+                      </w:pPr>
+                    </w:p>
+                    <w:p>
+                      <w:pPr>
+                        <w:pStyle w:val="a9"/>
+                        <w:adjustRightInd w:val="0"/>
+                        <w:snapToGrid w:val="0"/>
+                        <w:spacing w:before="0" w:beforeAutospacing="0" w:after="0" w:afterAutospacing="0"/>
+                        <w:rPr>
+                          <w:rFonts w:ascii="微软雅黑" w:eastAsia="微软雅黑" w:hAnsi="微软雅黑"/>
+                          <w:bCs/>
+                          <w:color w:val="262626"/>
+                          <w:kern w:val="24"/>
+                          <w:sz w:val="21"/>
+                        </w:rPr>
+                      </w:pPr>
+                    </w:p>
+                  </w:txbxContent>
+                </v:textbox>
+              </v:shape>
+            </w:pict>
+          </mc:Fallback>
+        </mc:AlternateContent>
+      </w:r>
+    </w:p>
+    <w:p>
+      <w:pPr>
+        <w:jc w:val="left"/>
+      </w:pPr>
+    </w:p>
+    <w:p>
+      <w:pPr>
+        <w:jc w:val="left"/>
+        <w:rPr>
+          <w:rFonts w:hint="eastAsia"/>
+        </w:rPr>
+      </w:pPr>
+    </w:p>
+    <w:p>
+      <w:pPr>
+        <w:jc w:val="left"/>
+      </w:pPr>
+    </w:p>
+    <w:p>
+      <w:pPr>
+        <w:jc w:val="left"/>
+      </w:pPr>
+    </w:p>
+    <w:p>
+      <w:pPr>
+        <w:jc w:val="left"/>
+      </w:pPr>
+    </w:p>
+    <w:p>
+      <w:pPr>
+        <w:jc w:val="left"/>
+        <w:rPr>
+          <w:rFonts w:hint="eastAsia"/>
+        </w:rPr>
+      </w:pPr>
+      <w:r>
+        <w:rPr>
+          <w:noProof/>
+        </w:rPr>
+        <w:lastRenderedPageBreak/>
+        <mc:AlternateContent>
+          <mc:Choice Requires="wps">
+            <w:drawing>
+              <wp:anchor distT="0" distB="0" distL="114300" distR="114300" simplePos="0" relativeHeight="251683840" behindDoc="0" locked="0" layoutInCell="1" allowOverlap="1" wp14:anchorId="7E34BA3D" wp14:editId="6EAE48FD">
+                <wp:simplePos x="0" y="0"/>
+                <wp:positionH relativeFrom="column">
+                  <wp:posOffset>452967</wp:posOffset>
+                </wp:positionH>
+                <wp:positionV relativeFrom="paragraph">
+                  <wp:posOffset>48895</wp:posOffset>
+                </wp:positionV>
+                <wp:extent cx="6968490" cy="2921000"/>
+                <wp:effectExtent l="0" t="0" r="0" b="0"/>
+                <wp:wrapNone/>
+                <wp:docPr id="31" name="文本框 94"/>
+                <wp:cNvGraphicFramePr/>
+                <a:graphic xmlns:a="http://schemas.openxmlformats.org/drawingml/2006/main">
+                  <a:graphicData uri="http://schemas.microsoft.com/office/word/2010/wordprocessingShape">
+                    <wps:wsp>
+                      <wps:cNvSpPr txBox="1"/>
+                      <wps:spPr>
+                        <a:xfrm>
+                          <a:off x="0" y="0"/>
+                          <a:ext cx="6968490" cy="2921000"/>
+                        </a:xfrm>
+                        <a:prstGeom prst="rect">
+                          <a:avLst/>
+                        </a:prstGeom>
+                        <a:noFill/>
+                        <a:ln w="9525">
+                          <a:noFill/>
+                        </a:ln>
+                      </wps:spPr>
+                      <wps:txbx>
+                        <w:txbxContent>
+                          <w:p>
+                            <w:pPr>
+                              <w:rPr>
+                                <w:rFonts w:ascii="微软雅黑" w:eastAsia="微软雅黑" w:hAnsi="微软雅黑"/>
+                                <w:sz w:val="22"/>
+                              </w:rPr>
+                            </w:pPr>
+                            <w:r>
+                              <w:rPr>
+                                <w:rFonts w:ascii="微软雅黑" w:eastAsia="微软雅黑" w:hAnsi="微软雅黑" w:hint="eastAsia"/>
+                                <w:b/>
+                                <w:bCs/>
+                                <w:szCs w:val="21"/>
+                              </w:rPr>
+                              <w:t>项目描述：</w:t>
+                            </w:r>
+                            <w:r>
+                              <w:rPr>
+                                <w:rFonts w:ascii="微软雅黑" w:eastAsia="微软雅黑" w:hAnsi="微软雅黑" w:hint="eastAsia"/>
+                                <w:color w:val="000000"/>
+                                <w:sz w:val="22"/>
+                              </w:rPr>
+                              <w:t>基于多个项目提取通用的统一登陆平台组件，通过较多的配置项实现复用，减少重复开发；提供多种方式支持平台跳转及用户同步；同时引入服务注册中心与配置中心，协调各平台之间的服务调用与基础配置。</w:t>
+                            </w:r>
+                            <w:r>
+                              <w:rPr>
+                                <w:rFonts w:ascii="微软雅黑" w:eastAsia="微软雅黑" w:hAnsi="微软雅黑"/>
+                                <w:sz w:val="22"/>
+                              </w:rPr>
+                              <w:t>通过它来整合企业内部资源，提高资源访问安全性，实现用户的统一集中管理，实现各个系统之间的跳转</w:t>
+                            </w:r>
+                          </w:p>
+                          <w:p>
+                            <w:pPr>
+                              <w:rPr>
+                                <w:rFonts w:ascii="微软雅黑" w:eastAsia="微软雅黑" w:hAnsi="微软雅黑"/>
+                                <w:b/>
+                                <w:bCs/>
+                                <w:szCs w:val="21"/>
+                              </w:rPr>
+                            </w:pPr>
+                            <w:r>
+                              <w:rPr>
+                                <w:rFonts w:ascii="微软雅黑" w:eastAsia="微软雅黑" w:hAnsi="微软雅黑"/>
+                                <w:b/>
+                                <w:bCs/>
+                                <w:szCs w:val="21"/>
+                              </w:rPr>
+                              <w:t>项目职责：</w:t>
+                            </w:r>
+                          </w:p>
+                          <w:p>
+                            <w:pPr>
+                              <w:pStyle w:val="aa"/>
+                              <w:numPr>
+                                <w:ilvl w:val="0"/>
+                                <w:numId w:val="9"/>
+                              </w:numPr>
+                              <w:ind w:firstLineChars="0"/>
+                              <w:rPr>
+                                <w:rFonts w:ascii="微软雅黑" w:eastAsia="微软雅黑" w:hAnsi="微软雅黑"/>
+                                <w:sz w:val="22"/>
+                              </w:rPr>
+                            </w:pPr>
+                            <w:r>
+                              <w:rPr>
+                                <w:rFonts w:ascii="微软雅黑" w:eastAsia="微软雅黑" w:hAnsi="微软雅黑"/>
+                                <w:sz w:val="22"/>
+                              </w:rPr>
+                              <w:t>提供</w:t>
+                            </w:r>
+                            <w:proofErr w:type="spellStart"/>
+                            <w:r>
+                              <w:rPr>
+                                <w:rFonts w:ascii="微软雅黑" w:eastAsia="微软雅黑" w:hAnsi="微软雅黑"/>
+                                <w:sz w:val="22"/>
+                              </w:rPr>
+                              <w:t>cas</w:t>
+                            </w:r>
+                            <w:proofErr w:type="spellEnd"/>
+                            <w:r>
+                              <w:rPr>
+                                <w:rFonts w:ascii="微软雅黑" w:eastAsia="微软雅黑" w:hAnsi="微软雅黑"/>
+                                <w:sz w:val="22"/>
+                              </w:rPr>
+                              <w:t>、</w:t>
+                            </w:r>
+                            <w:proofErr w:type="spellStart"/>
+                            <w:r>
+                              <w:rPr>
+                                <w:rFonts w:ascii="微软雅黑" w:eastAsia="微软雅黑" w:hAnsi="微软雅黑"/>
+                                <w:sz w:val="22"/>
+                              </w:rPr>
+                              <w:t>jwt</w:t>
+                            </w:r>
+                            <w:proofErr w:type="spellEnd"/>
+                            <w:r>
+                              <w:rPr>
+                                <w:rFonts w:ascii="微软雅黑" w:eastAsia="微软雅黑" w:hAnsi="微软雅黑"/>
+                                <w:sz w:val="22"/>
+                              </w:rPr>
+                              <w:t>、oauth2.0和数字签名四种方式实现多平台跳转</w:t>
+                            </w:r>
+                          </w:p>
+                          <w:p>
+                            <w:pPr>
+                              <w:pStyle w:val="aa"/>
+                              <w:numPr>
+                                <w:ilvl w:val="0"/>
+                                <w:numId w:val="9"/>
+                              </w:numPr>
+                              <w:ind w:firstLineChars="0"/>
+                              <w:rPr>
+                                <w:rFonts w:ascii="微软雅黑" w:eastAsia="微软雅黑" w:hAnsi="微软雅黑"/>
+                                <w:sz w:val="22"/>
+                              </w:rPr>
+                            </w:pPr>
+                            <w:r>
+                              <w:rPr>
+                                <w:rFonts w:ascii="微软雅黑" w:eastAsia="微软雅黑" w:hAnsi="微软雅黑"/>
+                                <w:sz w:val="22"/>
+                              </w:rPr>
+                              <w:t>引入flyway作为数据库管理中间件，对数据库做版本控制</w:t>
+                            </w:r>
+                          </w:p>
+                          <w:p>
+                            <w:pPr>
+                              <w:pStyle w:val="aa"/>
+                              <w:numPr>
+                                <w:ilvl w:val="0"/>
+                                <w:numId w:val="9"/>
+                              </w:numPr>
+                              <w:ind w:firstLineChars="0"/>
+                              <w:rPr>
+                                <w:rFonts w:ascii="微软雅黑" w:eastAsia="微软雅黑" w:hAnsi="微软雅黑"/>
+                                <w:sz w:val="22"/>
+                              </w:rPr>
+                            </w:pPr>
+                            <w:r>
+                              <w:rPr>
+                                <w:rFonts w:ascii="微软雅黑" w:eastAsia="微软雅黑" w:hAnsi="微软雅黑"/>
+                                <w:sz w:val="22"/>
+                              </w:rPr>
+                              <w:t>用户下发与归并，</w:t>
+                            </w:r>
+                            <w:r>
+                              <w:rPr>
+                                <w:rFonts w:ascii="微软雅黑" w:eastAsia="微软雅黑" w:hAnsi="微软雅黑" w:hint="eastAsia"/>
+                                <w:sz w:val="22"/>
+                              </w:rPr>
+                              <w:t>使用</w:t>
+                            </w:r>
+                            <w:proofErr w:type="spellStart"/>
+                            <w:r>
+                              <w:rPr>
+                                <w:rFonts w:ascii="微软雅黑" w:eastAsia="微软雅黑" w:hAnsi="微软雅黑" w:hint="eastAsia"/>
+                                <w:sz w:val="22"/>
+                              </w:rPr>
+                              <w:t>redis</w:t>
+                            </w:r>
+                            <w:proofErr w:type="spellEnd"/>
+                            <w:r>
+                              <w:rPr>
+                                <w:rFonts w:ascii="微软雅黑" w:eastAsia="微软雅黑" w:hAnsi="微软雅黑" w:hint="eastAsia"/>
+                                <w:sz w:val="22"/>
+                              </w:rPr>
+                              <w:t>作为缓存中间件，减缓数据库压力</w:t>
+                            </w:r>
+                          </w:p>
+                          <w:p>
+                            <w:pPr>
+                              <w:rPr>
+                                <w:rFonts w:ascii="微软雅黑" w:eastAsia="微软雅黑" w:hAnsi="微软雅黑" w:hint="eastAsia"/>
+                                <w:b/>
+                                <w:bCs/>
+                                <w:sz w:val="24"/>
+                                <w:szCs w:val="24"/>
+                              </w:rPr>
+                            </w:pPr>
+                          </w:p>
+                          <w:p>
+                            <w:pPr>
+                              <w:ind w:firstLineChars="350" w:firstLine="840"/>
+                              <w:rPr>
+                                <w:rFonts w:ascii="微软雅黑" w:eastAsia="微软雅黑" w:hAnsi="微软雅黑" w:hint="eastAsia"/>
+                                <w:b/>
+                                <w:bCs/>
+                                <w:sz w:val="24"/>
+                                <w:szCs w:val="24"/>
+                              </w:rPr>
+                            </w:pPr>
+                          </w:p>
+                          <w:p>
+                            <w:pPr>
+                              <w:pStyle w:val="a9"/>
+                              <w:adjustRightInd w:val="0"/>
+                              <w:snapToGrid w:val="0"/>
+                              <w:spacing w:before="0" w:beforeAutospacing="0" w:after="0" w:afterAutospacing="0"/>
+                              <w:rPr>
+                                <w:rFonts w:ascii="微软雅黑" w:eastAsia="微软雅黑" w:hAnsi="微软雅黑"/>
+                                <w:bCs/>
+                                <w:color w:val="262626"/>
+                                <w:kern w:val="24"/>
+                                <w:sz w:val="21"/>
+                              </w:rPr>
+                            </w:pPr>
+                          </w:p>
+                          <w:p>
+                            <w:pPr>
+                              <w:pStyle w:val="a9"/>
+                              <w:adjustRightInd w:val="0"/>
+                              <w:snapToGrid w:val="0"/>
+                              <w:spacing w:before="0" w:beforeAutospacing="0" w:after="0" w:afterAutospacing="0"/>
+                              <w:rPr>
+                                <w:rFonts w:ascii="微软雅黑" w:eastAsia="微软雅黑" w:hAnsi="微软雅黑"/>
+                                <w:bCs/>
+                                <w:color w:val="262626"/>
+                                <w:kern w:val="24"/>
+                                <w:sz w:val="21"/>
+                              </w:rPr>
+                            </w:pPr>
+                          </w:p>
+                          <w:p>
+                            <w:pPr>
+                              <w:pStyle w:val="a9"/>
+                              <w:adjustRightInd w:val="0"/>
+                              <w:snapToGrid w:val="0"/>
+                              <w:spacing w:before="0" w:beforeAutospacing="0" w:after="0" w:afterAutospacing="0"/>
+                              <w:rPr>
+                                <w:rFonts w:ascii="微软雅黑" w:eastAsia="微软雅黑" w:hAnsi="微软雅黑"/>
+                                <w:bCs/>
+                                <w:color w:val="262626"/>
+                                <w:kern w:val="24"/>
+                                <w:sz w:val="21"/>
+                              </w:rPr>
+                            </w:pPr>
+                          </w:p>
+                          <w:p>
+                            <w:pPr>
+                              <w:pStyle w:val="a9"/>
+                              <w:adjustRightInd w:val="0"/>
+                              <w:snapToGrid w:val="0"/>
+                              <w:spacing w:before="0" w:beforeAutospacing="0" w:after="0" w:afterAutospacing="0"/>
+                              <w:rPr>
+                                <w:rFonts w:ascii="微软雅黑" w:eastAsia="微软雅黑" w:hAnsi="微软雅黑"/>
+                                <w:bCs/>
+                                <w:color w:val="262626"/>
+                                <w:kern w:val="24"/>
+                                <w:sz w:val="21"/>
+                              </w:rPr>
+                            </w:pPr>
+                          </w:p>
+                          <w:p>
+                            <w:pPr>
+                              <w:pStyle w:val="a9"/>
+                              <w:adjustRightInd w:val="0"/>
+                              <w:snapToGrid w:val="0"/>
+                              <w:spacing w:before="0" w:beforeAutospacing="0" w:after="0" w:afterAutospacing="0"/>
+                              <w:rPr>
+                                <w:rFonts w:ascii="微软雅黑" w:eastAsia="微软雅黑" w:hAnsi="微软雅黑"/>
+                                <w:bCs/>
+                                <w:color w:val="262626"/>
+                                <w:kern w:val="24"/>
+                                <w:sz w:val="21"/>
+                              </w:rPr>
+                            </w:pPr>
+                          </w:p>
+                          <w:p>
+                            <w:pPr>
+                              <w:pStyle w:val="a9"/>
+                              <w:adjustRightInd w:val="0"/>
+                              <w:snapToGrid w:val="0"/>
+                              <w:spacing w:before="0" w:beforeAutospacing="0" w:after="0" w:afterAutospacing="0"/>
+                              <w:rPr>
+                                <w:rFonts w:ascii="微软雅黑" w:eastAsia="微软雅黑" w:hAnsi="微软雅黑"/>
+                                <w:bCs/>
+                                <w:color w:val="262626"/>
+                                <w:kern w:val="24"/>
+                                <w:sz w:val="21"/>
+                              </w:rPr>
+                            </w:pPr>
+                          </w:p>
+                          <w:p>
+                            <w:pPr>
+                              <w:pStyle w:val="a9"/>
+                              <w:adjustRightInd w:val="0"/>
+                              <w:snapToGrid w:val="0"/>
+                              <w:spacing w:before="0" w:beforeAutospacing="0" w:after="0" w:afterAutospacing="0"/>
+                              <w:rPr>
+                                <w:rFonts w:ascii="微软雅黑" w:eastAsia="微软雅黑" w:hAnsi="微软雅黑"/>
+                                <w:bCs/>
+                                <w:color w:val="262626"/>
+                                <w:kern w:val="24"/>
+                                <w:sz w:val="21"/>
+                              </w:rPr>
+                            </w:pPr>
+                          </w:p>
+                          <w:p>
+                            <w:pPr>
+                              <w:pStyle w:val="a9"/>
+                              <w:adjustRightInd w:val="0"/>
+                              <w:snapToGrid w:val="0"/>
+                              <w:spacing w:before="0" w:beforeAutospacing="0" w:after="0" w:afterAutospacing="0"/>
+                              <w:rPr>
+                                <w:rFonts w:ascii="微软雅黑" w:eastAsia="微软雅黑" w:hAnsi="微软雅黑"/>
+                                <w:bCs/>
+                                <w:color w:val="262626"/>
+                                <w:kern w:val="24"/>
+                                <w:sz w:val="21"/>
+                              </w:rPr>
+                            </w:pPr>
+                          </w:p>
+                          <w:p>
+                            <w:pPr>
+                              <w:pStyle w:val="a9"/>
+                              <w:adjustRightInd w:val="0"/>
+                              <w:snapToGrid w:val="0"/>
+                              <w:spacing w:before="0" w:beforeAutospacing="0" w:after="0" w:afterAutospacing="0"/>
+                              <w:rPr>
+                                <w:rFonts w:ascii="微软雅黑" w:eastAsia="微软雅黑" w:hAnsi="微软雅黑"/>
+                                <w:bCs/>
+                                <w:color w:val="262626"/>
+                                <w:kern w:val="24"/>
+                                <w:sz w:val="21"/>
+                              </w:rPr>
+                            </w:pPr>
+                          </w:p>
+                          <w:p>
+                            <w:pPr>
+                              <w:pStyle w:val="a9"/>
+                              <w:adjustRightInd w:val="0"/>
+                              <w:snapToGrid w:val="0"/>
+                              <w:spacing w:before="0" w:beforeAutospacing="0" w:after="0" w:afterAutospacing="0"/>
+                              <w:rPr>
+                                <w:rFonts w:ascii="微软雅黑" w:eastAsia="微软雅黑" w:hAnsi="微软雅黑"/>
+                                <w:bCs/>
+                                <w:color w:val="262626"/>
+                                <w:kern w:val="24"/>
+                                <w:sz w:val="21"/>
+                              </w:rPr>
+                            </w:pPr>
+                          </w:p>
+                          <w:p>
+                            <w:pPr>
+                              <w:pStyle w:val="a9"/>
+                              <w:adjustRightInd w:val="0"/>
+                              <w:snapToGrid w:val="0"/>
+                              <w:spacing w:before="0" w:beforeAutospacing="0" w:after="0" w:afterAutospacing="0"/>
+                              <w:rPr>
+                                <w:rFonts w:ascii="微软雅黑" w:eastAsia="微软雅黑" w:hAnsi="微软雅黑"/>
+                                <w:bCs/>
+                                <w:color w:val="262626"/>
+                                <w:kern w:val="24"/>
+                                <w:sz w:val="21"/>
+                              </w:rPr>
+                            </w:pPr>
+                          </w:p>
+                          <w:p>
+                            <w:pPr>
+                              <w:pStyle w:val="a9"/>
+                              <w:adjustRightInd w:val="0"/>
+                              <w:snapToGrid w:val="0"/>
+                              <w:spacing w:before="0" w:beforeAutospacing="0" w:after="0" w:afterAutospacing="0"/>
+                              <w:rPr>
+                                <w:rFonts w:ascii="微软雅黑" w:eastAsia="微软雅黑" w:hAnsi="微软雅黑"/>
+                                <w:bCs/>
+                                <w:color w:val="262626"/>
+                                <w:kern w:val="24"/>
+                                <w:sz w:val="21"/>
+                              </w:rPr>
+                            </w:pPr>
+                          </w:p>
+                        </w:txbxContent>
+                      </wps:txbx>
+                      <wps:bodyPr wrap="square" upright="1">
+                        <a:noAutofit/>
+                      </wps:bodyPr>
+                    </wps:wsp>
+                  </a:graphicData>
+                </a:graphic>
+                <wp14:sizeRelV relativeFrom="margin">
+                  <wp14:pctHeight>0</wp14:pctHeight>
+                </wp14:sizeRelV>
+              </wp:anchor>
+            </w:drawing>
+          </mc:Choice>
+          <mc:Fallback>
+            <w:pict>
+              <v:shape w14:anchorId="7E34BA3D" id="_x0000_s1038" type="#_x0000_t202" style="position:absolute;margin-left:35.65pt;margin-top:3.85pt;width:548.7pt;height:230pt;z-index:251683840;visibility:visible;mso-wrap-style:square;mso-height-percent:0;mso-wrap-distance-left:9pt;mso-wrap-distance-top:0;mso-wrap-distance-right:9pt;mso-wrap-distance-bottom:0;mso-position-horizontal:absolute;mso-position-horizontal-relative:text;mso-position-vertical:absolute;mso-position-vertical-relative:text;mso-height-percent:0;mso-height-relative:margin;v-text-anchor:top" o:gfxdata="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" filled="f" stroked="f">
+                <v:textbox>
+                  <w:txbxContent>
+                    <w:p>
+                      <w:pPr>
+                        <w:rPr>
+                          <w:rFonts w:ascii="微软雅黑" w:eastAsia="微软雅黑" w:hAnsi="微软雅黑"/>
+                          <w:sz w:val="22"/>
+                        </w:rPr>
+                      </w:pPr>
+                      <w:r>
+                        <w:rPr>
+                          <w:rFonts w:ascii="微软雅黑" w:eastAsia="微软雅黑" w:hAnsi="微软雅黑" w:hint="eastAsia"/>
+                          <w:b/>
+                          <w:bCs/>
+                          <w:szCs w:val="21"/>
+                        </w:rPr>
+                        <w:t>项目描述：</w:t>
+                      </w:r>
+                      <w:r>
+                        <w:rPr>
+                          <w:rFonts w:ascii="微软雅黑" w:eastAsia="微软雅黑" w:hAnsi="微软雅黑" w:hint="eastAsia"/>
+                          <w:color w:val="000000"/>
+                          <w:sz w:val="22"/>
+                        </w:rPr>
+                        <w:t>基于多个项目提取通用的统一登陆平台组件，通过较多的配置项实现复用，减少重复开发；提供多种方式支持平台跳转及用户同步；同时引入服务注册中心与配置中心，协调各平台之间的服务调用与基础配置。</w:t>
+                      </w:r>
+                      <w:r>
+                        <w:rPr>
+                          <w:rFonts w:ascii="微软雅黑" w:eastAsia="微软雅黑" w:hAnsi="微软雅黑"/>
+                          <w:sz w:val="22"/>
+                        </w:rPr>
+                        <w:t>通过它来整合企业内部资源，提高资源访问安全性，实现用户的统一集中管理，实现各个系统之间的跳转</w:t>
+                      </w:r>
+                    </w:p>
+                    <w:p>
+                      <w:pPr>
+                        <w:rPr>
+                          <w:rFonts w:ascii="微软雅黑" w:eastAsia="微软雅黑" w:hAnsi="微软雅黑"/>
+                          <w:b/>
+                          <w:bCs/>
+                          <w:szCs w:val="21"/>
+                        </w:rPr>
+                      </w:pPr>
+                      <w:r>
+                        <w:rPr>
+                          <w:rFonts w:ascii="微软雅黑" w:eastAsia="微软雅黑" w:hAnsi="微软雅黑"/>
+                          <w:b/>
+                          <w:bCs/>
+                          <w:szCs w:val="21"/>
+                        </w:rPr>
+                        <w:t>项目职责：</w:t>
+                      </w:r>
+                    </w:p>
+                    <w:p>
+                      <w:pPr>
+                        <w:pStyle w:val="aa"/>
+                        <w:numPr>
+                          <w:ilvl w:val="0"/>
+                          <w:numId w:val="9"/>
+                        </w:numPr>
+                        <w:ind w:firstLineChars="0"/>
+                        <w:rPr>
+                          <w:rFonts w:ascii="微软雅黑" w:eastAsia="微软雅黑" w:hAnsi="微软雅黑"/>
+                          <w:sz w:val="22"/>
+                        </w:rPr>
+                      </w:pPr>
+                      <w:r>
+                        <w:rPr>
+                          <w:rFonts w:ascii="微软雅黑" w:eastAsia="微软雅黑" w:hAnsi="微软雅黑"/>
+                          <w:sz w:val="22"/>
+                        </w:rPr>
+                        <w:t>提供</w:t>
+                      </w:r>
+                      <w:proofErr w:type="spellStart"/>
+                      <w:r>
+                        <w:rPr>
+                          <w:rFonts w:ascii="微软雅黑" w:eastAsia="微软雅黑" w:hAnsi="微软雅黑"/>
+                          <w:sz w:val="22"/>
+                        </w:rPr>
+                        <w:t>cas</w:t>
+                      </w:r>
+                      <w:proofErr w:type="spellEnd"/>
+                      <w:r>
+                        <w:rPr>
+                          <w:rFonts w:ascii="微软雅黑" w:eastAsia="微软雅黑" w:hAnsi="微软雅黑"/>
+                          <w:sz w:val="22"/>
+                        </w:rPr>
+                        <w:t>、</w:t>
+                      </w:r>
+                      <w:proofErr w:type="spellStart"/>
+                      <w:r>
+                        <w:rPr>
+                          <w:rFonts w:ascii="微软雅黑" w:eastAsia="微软雅黑" w:hAnsi="微软雅黑"/>
+                          <w:sz w:val="22"/>
+                        </w:rPr>
+                        <w:t>jwt</w:t>
+                      </w:r>
+                      <w:proofErr w:type="spellEnd"/>
+                      <w:r>
+                        <w:rPr>
+                          <w:rFonts w:ascii="微软雅黑" w:eastAsia="微软雅黑" w:hAnsi="微软雅黑"/>
+                          <w:sz w:val="22"/>
+                        </w:rPr>
+                        <w:t>、oauth2.0和数字签名四种方式实现多平台跳转</w:t>
+                      </w:r>
+                    </w:p>
+                    <w:p>
+                      <w:pPr>
+                        <w:pStyle w:val="aa"/>
+                        <w:numPr>
+                          <w:ilvl w:val="0"/>
+                          <w:numId w:val="9"/>
+                        </w:numPr>
+                        <w:ind w:firstLineChars="0"/>
+                        <w:rPr>
+                          <w:rFonts w:ascii="微软雅黑" w:eastAsia="微软雅黑" w:hAnsi="微软雅黑"/>
+                          <w:sz w:val="22"/>
+                        </w:rPr>
+                      </w:pPr>
+                      <w:r>
+                        <w:rPr>
+                          <w:rFonts w:ascii="微软雅黑" w:eastAsia="微软雅黑" w:hAnsi="微软雅黑"/>
+                          <w:sz w:val="22"/>
+                        </w:rPr>
+                        <w:t>引入flyway作为数据库管理中间件，对数据库做版本控制</w:t>
+                      </w:r>
+                    </w:p>
+                    <w:p>
+                      <w:pPr>
+                        <w:pStyle w:val="aa"/>
+                        <w:numPr>
+                          <w:ilvl w:val="0"/>
+                          <w:numId w:val="9"/>
+                        </w:numPr>
+                        <w:ind w:firstLineChars="0"/>
+                        <w:rPr>
+                          <w:rFonts w:ascii="微软雅黑" w:eastAsia="微软雅黑" w:hAnsi="微软雅黑"/>
+                          <w:sz w:val="22"/>
+                        </w:rPr>
+                      </w:pPr>
+                      <w:r>
+                        <w:rPr>
+                          <w:rFonts w:ascii="微软雅黑" w:eastAsia="微软雅黑" w:hAnsi="微软雅黑"/>
+                          <w:sz w:val="22"/>
+                        </w:rPr>
+                        <w:t>用户下发与归并，</w:t>
+                      </w:r>
+                      <w:r>
+                        <w:rPr>
+                          <w:rFonts w:ascii="微软雅黑" w:eastAsia="微软雅黑" w:hAnsi="微软雅黑" w:hint="eastAsia"/>
+                          <w:sz w:val="22"/>
+                        </w:rPr>
+                        <w:t>使用</w:t>
+                      </w:r>
+                      <w:proofErr w:type="spellStart"/>
+                      <w:r>
+                        <w:rPr>
+                          <w:rFonts w:ascii="微软雅黑" w:eastAsia="微软雅黑" w:hAnsi="微软雅黑" w:hint="eastAsia"/>
+                          <w:sz w:val="22"/>
+                        </w:rPr>
+                        <w:t>redis</w:t>
+                      </w:r>
+                      <w:proofErr w:type="spellEnd"/>
+                      <w:r>
+                        <w:rPr>
+                          <w:rFonts w:ascii="微软雅黑" w:eastAsia="微软雅黑" w:hAnsi="微软雅黑" w:hint="eastAsia"/>
+                          <w:sz w:val="22"/>
+                        </w:rPr>
+                        <w:t>作为缓存中间件，减缓数据库压力</w:t>
+                      </w:r>
+                    </w:p>
+                    <w:p>
+                      <w:pPr>
+                        <w:rPr>
+                          <w:rFonts w:ascii="微软雅黑" w:eastAsia="微软雅黑" w:hAnsi="微软雅黑" w:hint="eastAsia"/>
+                          <w:b/>
+                          <w:bCs/>
+                          <w:sz w:val="24"/>
+                          <w:szCs w:val="24"/>
+                        </w:rPr>
+                      </w:pPr>
+                    </w:p>
+                    <w:p>
+                      <w:pPr>
+                        <w:ind w:firstLineChars="350" w:firstLine="840"/>
+                        <w:rPr>
+                          <w:rFonts w:ascii="微软雅黑" w:eastAsia="微软雅黑" w:hAnsi="微软雅黑" w:hint="eastAsia"/>
+                          <w:b/>
+                          <w:bCs/>
+                          <w:sz w:val="24"/>
+                          <w:szCs w:val="24"/>
+                        </w:rPr>
+                      </w:pPr>
+                    </w:p>
+                    <w:p>
+                      <w:pPr>
+                        <w:pStyle w:val="a9"/>
+                        <w:adjustRightInd w:val="0"/>
+                        <w:snapToGrid w:val="0"/>
+                        <w:spacing w:before="0" w:beforeAutospacing="0" w:after="0" w:afterAutospacing="0"/>
+                        <w:rPr>
+                          <w:rFonts w:ascii="微软雅黑" w:eastAsia="微软雅黑" w:hAnsi="微软雅黑"/>
+                          <w:bCs/>
+                          <w:color w:val="262626"/>
+                          <w:kern w:val="24"/>
+                          <w:sz w:val="21"/>
+                        </w:rPr>
+                      </w:pPr>
+                    </w:p>
+                    <w:p>
+                      <w:pPr>
+                        <w:pStyle w:val="a9"/>
+                        <w:adjustRightInd w:val="0"/>
+                        <w:snapToGrid w:val="0"/>
+                        <w:spacing w:before="0" w:beforeAutospacing="0" w:after="0" w:afterAutospacing="0"/>
+                        <w:rPr>
+                          <w:rFonts w:ascii="微软雅黑" w:eastAsia="微软雅黑" w:hAnsi="微软雅黑"/>
+                          <w:bCs/>
+                          <w:color w:val="262626"/>
+                          <w:kern w:val="24"/>
+                          <w:sz w:val="21"/>
+                        </w:rPr>
+                      </w:pPr>
+                    </w:p>
+                    <w:p>
+                      <w:pPr>
+                        <w:pStyle w:val="a9"/>
+                        <w:adjustRightInd w:val="0"/>
+                        <w:snapToGrid w:val="0"/>
+                        <w:spacing w:before="0" w:beforeAutospacing="0" w:after="0" w:afterAutospacing="0"/>
+                        <w:rPr>
+                          <w:rFonts w:ascii="微软雅黑" w:eastAsia="微软雅黑" w:hAnsi="微软雅黑"/>
+                          <w:bCs/>
+                          <w:color w:val="262626"/>
+                          <w:kern w:val="24"/>
+                          <w:sz w:val="21"/>
+                        </w:rPr>
+                      </w:pPr>
+                    </w:p>
+                    <w:p>
+                      <w:pPr>
+                        <w:pStyle w:val="a9"/>
+                        <w:adjustRightInd w:val="0"/>
+                        <w:snapToGrid w:val="0"/>
+                        <w:spacing w:before="0" w:beforeAutospacing="0" w:after="0" w:afterAutospacing="0"/>
+                        <w:rPr>
+                          <w:rFonts w:ascii="微软雅黑" w:eastAsia="微软雅黑" w:hAnsi="微软雅黑"/>
+                          <w:bCs/>
+                          <w:color w:val="262626"/>
+                          <w:kern w:val="24"/>
+                          <w:sz w:val="21"/>
+                        </w:rPr>
+                      </w:pPr>
+                    </w:p>
+                    <w:p>
+                      <w:pPr>
+                        <w:pStyle w:val="a9"/>
+                        <w:adjustRightInd w:val="0"/>
+                        <w:snapToGrid w:val="0"/>
+                        <w:spacing w:before="0" w:beforeAutospacing="0" w:after="0" w:afterAutospacing="0"/>
+                        <w:rPr>
+                          <w:rFonts w:ascii="微软雅黑" w:eastAsia="微软雅黑" w:hAnsi="微软雅黑"/>
+                          <w:bCs/>
+                          <w:color w:val="262626"/>
+                          <w:kern w:val="24"/>
+                          <w:sz w:val="21"/>
+                        </w:rPr>
+                      </w:pPr>
+                    </w:p>
+                    <w:p>
+                      <w:pPr>
+                        <w:pStyle w:val="a9"/>
+                        <w:adjustRightInd w:val="0"/>
+                        <w:snapToGrid w:val="0"/>
+                        <w:spacing w:before="0" w:beforeAutospacing="0" w:after="0" w:afterAutospacing="0"/>
+                        <w:rPr>
+                          <w:rFonts w:ascii="微软雅黑" w:eastAsia="微软雅黑" w:hAnsi="微软雅黑"/>
+                          <w:bCs/>
+                          <w:color w:val="262626"/>
+                          <w:kern w:val="24"/>
+                          <w:sz w:val="21"/>
+                        </w:rPr>
+                      </w:pPr>
+                    </w:p>
+                    <w:p>
+                      <w:pPr>
+                        <w:pStyle w:val="a9"/>
+                        <w:adjustRightInd w:val="0"/>
+                        <w:snapToGrid w:val="0"/>
+                        <w:spacing w:before="0" w:beforeAutospacing="0" w:after="0" w:afterAutospacing="0"/>
+                        <w:rPr>
+                          <w:rFonts w:ascii="微软雅黑" w:eastAsia="微软雅黑" w:hAnsi="微软雅黑"/>
+                          <w:bCs/>
+                          <w:color w:val="262626"/>
+                          <w:kern w:val="24"/>
+                          <w:sz w:val="21"/>
+                        </w:rPr>
+                      </w:pPr>
+                    </w:p>
+                    <w:p>
+                      <w:pPr>
+                        <w:pStyle w:val="a9"/>
+                        <w:adjustRightInd w:val="0"/>
+                        <w:snapToGrid w:val="0"/>
+                        <w:spacing w:before="0" w:beforeAutospacing="0" w:after="0" w:afterAutospacing="0"/>
+                        <w:rPr>
+                          <w:rFonts w:ascii="微软雅黑" w:eastAsia="微软雅黑" w:hAnsi="微软雅黑"/>
+                          <w:bCs/>
+                          <w:color w:val="262626"/>
+                          <w:kern w:val="24"/>
+                          <w:sz w:val="21"/>
+                        </w:rPr>
+                      </w:pPr>
+                    </w:p>
+                    <w:p>
+                      <w:pPr>
+                        <w:pStyle w:val="a9"/>
+                        <w:adjustRightInd w:val="0"/>
+                        <w:snapToGrid w:val="0"/>
+                        <w:spacing w:before="0" w:beforeAutospacing="0" w:after="0" w:afterAutospacing="0"/>
+                        <w:rPr>
+                          <w:rFonts w:ascii="微软雅黑" w:eastAsia="微软雅黑" w:hAnsi="微软雅黑"/>
+                          <w:bCs/>
+                          <w:color w:val="262626"/>
+                          <w:kern w:val="24"/>
+                          <w:sz w:val="21"/>
+                        </w:rPr>
+                      </w:pPr>
+                    </w:p>
+                    <w:p>
+                      <w:pPr>
+                        <w:pStyle w:val="a9"/>
+                        <w:adjustRightInd w:val="0"/>
+                        <w:snapToGrid w:val="0"/>
+                        <w:spacing w:before="0" w:beforeAutospacing="0" w:after="0" w:afterAutospacing="0"/>
+                        <w:rPr>
+                          <w:rFonts w:ascii="微软雅黑" w:eastAsia="微软雅黑" w:hAnsi="微软雅黑"/>
+                          <w:bCs/>
+                          <w:color w:val="262626"/>
+                          <w:kern w:val="24"/>
+                          <w:sz w:val="21"/>
+                        </w:rPr>
+                      </w:pPr>
+                    </w:p>
+                    <w:p>
+                      <w:pPr>
+                        <w:pStyle w:val="a9"/>
+                        <w:adjustRightInd w:val="0"/>
+                        <w:snapToGrid w:val="0"/>
+                        <w:spacing w:before="0" w:beforeAutospacing="0" w:after="0" w:afterAutospacing="0"/>
+                        <w:rPr>
+                          <w:rFonts w:ascii="微软雅黑" w:eastAsia="微软雅黑" w:hAnsi="微软雅黑"/>
+                          <w:bCs/>
+                          <w:color w:val="262626"/>
+                          <w:kern w:val="24"/>
+                          <w:sz w:val="21"/>
+                        </w:rPr>
+                      </w:pPr>
+                    </w:p>
+                    <w:p>
+                      <w:pPr>
+                        <w:pStyle w:val="a9"/>
+                        <w:adjustRightInd w:val="0"/>
+                        <w:snapToGrid w:val="0"/>
+                        <w:spacing w:before="0" w:beforeAutospacing="0" w:after="0" w:afterAutospacing="0"/>
+                        <w:rPr>
+                          <w:rFonts w:ascii="微软雅黑" w:eastAsia="微软雅黑" w:hAnsi="微软雅黑"/>
+                          <w:bCs/>
+                          <w:color w:val="262626"/>
+                          <w:kern w:val="24"/>
+                          <w:sz w:val="21"/>
+                        </w:rPr>
+                      </w:pPr>
+                    </w:p>
+                  </w:txbxContent>
+                </v:textbox>
+              </v:shape>
+            </w:pict>
+          </mc:Fallback>
+        </mc:AlternateContent>
+      </w:r>
+    </w:p>
+    <w:p>
+      <w:pPr>
+        <w:jc w:val="left"/>
+      </w:pPr>
+    </w:p>
+    <w:p>
+      <w:pPr>
+        <w:jc w:val="left"/>
+      </w:pPr>
+    </w:p>
+    <w:p>
+      <w:pPr>
+        <w:jc w:val="left"/>
+      </w:pPr>
+    </w:p>
+    <w:p>
+      <w:pPr>
+        <w:jc w:val="left"/>
+      </w:pPr>
+    </w:p>
+    <w:p>
+      <w:pPr>
+        <w:jc w:val="left"/>
+      </w:pPr>
+    </w:p>
+    <w:p>
+      <w:pPr>
+        <w:jc w:val="left"/>
+      </w:pPr>
+    </w:p>
+    <w:p>
+      <w:pPr>
+        <w:jc w:val="left"/>
+      </w:pPr>
+    </w:p>
+    <w:p>
+      <w:pPr>
+        <w:jc w:val="left"/>
+      </w:pPr>
+    </w:p>
+    <w:p>
+      <w:pPr>
+        <w:jc w:val="left"/>
+      </w:pPr>
+    </w:p>
+    <w:p>
+      <w:pPr>
+        <w:jc w:val="left"/>
+      </w:pPr>
+    </w:p>
+    <w:p>
+      <w:pPr>
+        <w:jc w:val="left"/>
+      </w:pPr>
+    </w:p>
+    <w:p>
+      <w:pPr>
+        <w:jc w:val="left"/>
+      </w:pPr>
+    </w:p>
+    <w:p>
+      <w:pPr>
+        <w:jc w:val="left"/>
+      </w:pPr>
+    </w:p>
+    <w:p>
+      <w:pPr>
+        <w:jc w:val="left"/>
+        <w:rPr>
+          <w:rFonts w:hint="eastAsia"/>
+        </w:rPr>
+      </w:pPr>
+    </w:p>
+    <w:p>
+      <w:pPr>
+        <w:jc w:val="left"/>
+        <w:rPr>
+          <w:rFonts w:hint="eastAsia"/>
+        </w:rPr>
+      </w:pPr>
+      <w:r>
+        <w:rPr>
+          <w:noProof/>
+        </w:rPr>
+        <mc:AlternateContent>
+          <mc:Choice Requires="wps">
+            <w:drawing>
+              <wp:anchor distT="0" distB="0" distL="114300" distR="114300" simplePos="0" relativeHeight="251691008" behindDoc="0" locked="0" layoutInCell="1" allowOverlap="1" wp14:anchorId="2B2D1E46" wp14:editId="2F3304DA">
+                <wp:simplePos x="0" y="0"/>
+                <wp:positionH relativeFrom="column">
+                  <wp:posOffset>457200</wp:posOffset>
+                </wp:positionH>
+                <wp:positionV relativeFrom="paragraph">
+                  <wp:posOffset>152400</wp:posOffset>
+                </wp:positionV>
+                <wp:extent cx="323850" cy="323850"/>
+                <wp:effectExtent l="0" t="0" r="0" b="0"/>
+                <wp:wrapNone/>
+                <wp:docPr id="32" name="Freeform 177"/>
+                <wp:cNvGraphicFramePr>
+                  <a:graphicFrameLocks xmlns:a="http://schemas.openxmlformats.org/drawingml/2006/main" noChangeAspect="1"/>
+                </wp:cNvGraphicFramePr>
+                <a:graphic xmlns:a="http://schemas.openxmlformats.org/drawingml/2006/main">
+                  <a:graphicData uri="http://schemas.microsoft.com/office/word/2010/wordprocessingShape">
+                    <wps:wsp>
+                      <wps:cNvSpPr>
+                        <a:spLocks noChangeAspect="1" noEditPoints="1"/>
+                      </wps:cNvSpPr>
+                      <wps:spPr>
+                        <a:xfrm>
+                          <a:off x="0" y="0"/>
+                          <a:ext cx="323850" cy="323850"/>
+                        </a:xfrm>
+                        <a:custGeom>
+                          <a:avLst/>
+                          <a:gdLst>
+                            <a:gd name="txL" fmla="*/ 0 w 166"/>
+                            <a:gd name="txT" fmla="*/ 0 h 166"/>
+                            <a:gd name="txR" fmla="*/ 166 w 166"/>
+                            <a:gd name="txB" fmla="*/ 166 h 166"/>
+                          </a:gdLst>
+                          <a:ahLst/>
+                          <a:cxnLst>
+                            <a:cxn ang="0">
+                              <a:pos x="966444327" y="487825578"/>
+                            </a:cxn>
+                            <a:cxn ang="0">
+                              <a:pos x="865199510" y="598274193"/>
+                            </a:cxn>
+                            <a:cxn ang="0">
+                              <a:pos x="865199510" y="598274193"/>
+                            </a:cxn>
+                            <a:cxn ang="0">
+                              <a:pos x="809973687" y="653500016"/>
+                            </a:cxn>
+                            <a:cxn ang="0">
+                              <a:pos x="763951663" y="644296218"/>
+                            </a:cxn>
+                            <a:cxn ang="0">
+                              <a:pos x="653500016" y="763951663"/>
+                            </a:cxn>
+                            <a:cxn ang="0">
+                              <a:pos x="763951663" y="874403309"/>
+                            </a:cxn>
+                            <a:cxn ang="0">
+                              <a:pos x="883607108" y="763951663"/>
+                            </a:cxn>
+                            <a:cxn ang="0">
+                              <a:pos x="874403309" y="717929638"/>
+                            </a:cxn>
+                            <a:cxn ang="0">
+                              <a:pos x="1003262553" y="598274193"/>
+                            </a:cxn>
+                            <a:cxn ang="0">
+                              <a:pos x="1003262553" y="589070395"/>
+                            </a:cxn>
+                            <a:cxn ang="0">
+                              <a:pos x="1040077747" y="552255200"/>
+                            </a:cxn>
+                            <a:cxn ang="0">
+                              <a:pos x="1260981040" y="589070395"/>
+                            </a:cxn>
+                            <a:cxn ang="0">
+                              <a:pos x="1527903325" y="322148109"/>
+                            </a:cxn>
+                            <a:cxn ang="0">
+                              <a:pos x="1251777241" y="276126084"/>
+                            </a:cxn>
+                            <a:cxn ang="0">
+                              <a:pos x="1113711167" y="414192158"/>
+                            </a:cxn>
+                            <a:cxn ang="0">
+                              <a:pos x="1113711167" y="414192158"/>
+                            </a:cxn>
+                            <a:cxn ang="0">
+                              <a:pos x="1251777241" y="276126084"/>
+                            </a:cxn>
+                            <a:cxn ang="0">
+                              <a:pos x="1205755216" y="0"/>
+                            </a:cxn>
+                            <a:cxn ang="0">
+                              <a:pos x="938832931" y="266922286"/>
+                            </a:cxn>
+                            <a:cxn ang="0">
+                              <a:pos x="966444327" y="487825578"/>
+                            </a:cxn>
+                            <a:cxn ang="0">
+                              <a:pos x="1279388637" y="653500016"/>
+                            </a:cxn>
+                            <a:cxn ang="0">
+                              <a:pos x="1260981040" y="681114444"/>
+                            </a:cxn>
+                            <a:cxn ang="0">
+                              <a:pos x="1260981040" y="763951663"/>
+                            </a:cxn>
+                            <a:cxn ang="0">
+                              <a:pos x="763951663" y="1260981040"/>
+                            </a:cxn>
+                            <a:cxn ang="0">
+                              <a:pos x="266922286" y="763951663"/>
+                            </a:cxn>
+                            <a:cxn ang="0">
+                              <a:pos x="763951663" y="266922286"/>
+                            </a:cxn>
+                            <a:cxn ang="0">
+                              <a:pos x="837585083" y="266922286"/>
+                            </a:cxn>
+                            <a:cxn ang="0">
+                              <a:pos x="1049281546" y="55225823"/>
+                            </a:cxn>
+                            <a:cxn ang="0">
+                              <a:pos x="763951663" y="0"/>
+                            </a:cxn>
+                            <a:cxn ang="0">
+                              <a:pos x="0" y="763951663"/>
+                            </a:cxn>
+                            <a:cxn ang="0">
+                              <a:pos x="763951663" y="1527903325"/>
+                            </a:cxn>
+                            <a:cxn ang="0">
+                              <a:pos x="1527903325" y="763951663"/>
+                            </a:cxn>
+                            <a:cxn ang="0">
+                              <a:pos x="1472677502" y="469414950"/>
+                            </a:cxn>
+                            <a:cxn ang="0">
+                              <a:pos x="1279388637" y="653500016"/>
+                            </a:cxn>
+                            <a:cxn ang="0">
+                              <a:pos x="763951663" y="570662797"/>
+                            </a:cxn>
+                            <a:cxn ang="0">
+                              <a:pos x="800769889" y="570662797"/>
+                            </a:cxn>
+                            <a:cxn ang="0">
+                              <a:pos x="902014705" y="478621780"/>
+                            </a:cxn>
+                            <a:cxn ang="0">
+                              <a:pos x="883607108" y="358966335"/>
+                            </a:cxn>
+                            <a:cxn ang="0">
+                              <a:pos x="763951663" y="340555706"/>
+                            </a:cxn>
+                            <a:cxn ang="0">
+                              <a:pos x="340555706" y="763951663"/>
+                            </a:cxn>
+                            <a:cxn ang="0">
+                              <a:pos x="763951663" y="1187347619"/>
+                            </a:cxn>
+                            <a:cxn ang="0">
+                              <a:pos x="1187347619" y="763951663"/>
+                            </a:cxn>
+                            <a:cxn ang="0">
+                              <a:pos x="1178143821" y="653500016"/>
+                            </a:cxn>
+                            <a:cxn ang="0">
+                              <a:pos x="1049281546" y="625888621"/>
+                            </a:cxn>
+                            <a:cxn ang="0">
+                              <a:pos x="957240528" y="727133437"/>
+                            </a:cxn>
+                            <a:cxn ang="0">
+                              <a:pos x="957240528" y="763951663"/>
+                            </a:cxn>
+                            <a:cxn ang="0">
+                              <a:pos x="763951663" y="948036729"/>
+                            </a:cxn>
+                            <a:cxn ang="0">
+                              <a:pos x="579866596" y="763951663"/>
+                            </a:cxn>
+                            <a:cxn ang="0">
+                              <a:pos x="763951663" y="570662797"/>
+                            </a:cxn>
+                            <a:cxn ang="0">
+                              <a:pos x="763951663" y="570662797"/>
+                            </a:cxn>
+                            <a:cxn ang="0">
+                              <a:pos x="763951663" y="570662797"/>
+                            </a:cxn>
+                          </a:cxnLst>
+                          <a:rect l="txL" t="txT" r="txR" b="txB"/>
+                          <a:pathLst>
+                            <a:path w="166" h="166">
+                              <a:moveTo>
+                                <a:pt x="105" y="53"/>
+                              </a:moveTo>
+                              <a:cubicBezTo>
+                                <a:pt x="94" y="65"/>
+                                <a:pt x="94" y="65"/>
+                                <a:pt x="94" y="65"/>
+                              </a:cubicBezTo>
+                              <a:cubicBezTo>
+                                <a:pt x="94" y="65"/>
+                                <a:pt x="94" y="65"/>
+                                <a:pt x="94" y="65"/>
+                              </a:cubicBezTo>
+                              <a:cubicBezTo>
+                                <a:pt x="88" y="71"/>
+                                <a:pt x="88" y="71"/>
+                                <a:pt x="88" y="71"/>
+                              </a:cubicBezTo>
+                              <a:cubicBezTo>
+                                <a:pt x="86" y="71"/>
+                                <a:pt x="85" y="70"/>
+                                <a:pt x="83" y="70"/>
+                              </a:cubicBezTo>
+                              <a:cubicBezTo>
+                                <a:pt x="76" y="70"/>
+                                <a:pt x="71" y="76"/>
+                                <a:pt x="71" y="83"/>
+                              </a:cubicBezTo>
+                              <a:cubicBezTo>
+                                <a:pt x="71" y="90"/>
+                                <a:pt x="76" y="95"/>
+                                <a:pt x="83" y="95"/>
+                              </a:cubicBezTo>
+                              <a:cubicBezTo>
+                                <a:pt x="90" y="95"/>
+                                <a:pt x="96" y="90"/>
+                                <a:pt x="96" y="83"/>
+                              </a:cubicBezTo>
+                              <a:cubicBezTo>
+                                <a:pt x="96" y="81"/>
+                                <a:pt x="95" y="80"/>
+                                <a:pt x="95" y="78"/>
+                              </a:cubicBezTo>
+                              <a:cubicBezTo>
+                                <a:pt x="109" y="65"/>
+                                <a:pt x="109" y="65"/>
+                                <a:pt x="109" y="65"/>
+                              </a:cubicBezTo>
+                              <a:cubicBezTo>
+                                <a:pt x="109" y="64"/>
+                                <a:pt x="109" y="64"/>
+                                <a:pt x="109" y="64"/>
+                              </a:cubicBezTo>
+                              <a:cubicBezTo>
+                                <a:pt x="113" y="60"/>
+                                <a:pt x="113" y="60"/>
+                                <a:pt x="113" y="60"/>
+                              </a:cubicBezTo>
+                              <a:cubicBezTo>
+                                <a:pt x="137" y="64"/>
+                                <a:pt x="137" y="64"/>
+                                <a:pt x="137" y="64"/>
+                              </a:cubicBezTo>
+                              <a:cubicBezTo>
+                                <a:pt x="166" y="35"/>
+                                <a:pt x="166" y="35"/>
+                                <a:pt x="166" y="35"/>
+                              </a:cubicBezTo>
+                              <a:cubicBezTo>
+                                <a:pt x="136" y="30"/>
+                                <a:pt x="136" y="30"/>
+                                <a:pt x="136" y="30"/>
+                              </a:cubicBezTo>
+                              <a:cubicBezTo>
+                                <a:pt x="121" y="45"/>
+                                <a:pt x="121" y="45"/>
+                                <a:pt x="121" y="45"/>
+                              </a:cubicBezTo>
+                              <a:cubicBezTo>
+                                <a:pt x="121" y="45"/>
+                                <a:pt x="121" y="45"/>
+                                <a:pt x="121" y="45"/>
+                              </a:cubicBezTo>
+                              <a:cubicBezTo>
+                                <a:pt x="136" y="30"/>
+                                <a:pt x="136" y="30"/>
+                                <a:pt x="136" y="30"/>
+                              </a:cubicBezTo>
+                              <a:cubicBezTo>
+                                <a:pt x="131" y="0"/>
+                                <a:pt x="131" y="0"/>
+                                <a:pt x="131" y="0"/>
+                              </a:cubicBezTo>
+                              <a:cubicBezTo>
+                                <a:pt x="102" y="29"/>
+                                <a:pt x="102" y="29"/>
+                                <a:pt x="102" y="29"/>
+                              </a:cubicBezTo>
+                              <a:cubicBezTo>
+                                <a:pt x="105" y="53"/>
+                                <a:pt x="105" y="53"/>
+                                <a:pt x="105" y="53"/>
+                              </a:cubicBezTo>
+                              <a:close/>
+                              <a:moveTo>
+                                <a:pt x="139" y="71"/>
+                              </a:moveTo>
+                              <a:cubicBezTo>
+                                <a:pt x="137" y="74"/>
+                                <a:pt x="137" y="74"/>
+                                <a:pt x="137" y="74"/>
+                              </a:cubicBezTo>
+                              <a:cubicBezTo>
+                                <a:pt x="137" y="77"/>
+                                <a:pt x="137" y="79"/>
+                                <a:pt x="137" y="83"/>
+                              </a:cubicBezTo>
+                              <a:cubicBezTo>
+                                <a:pt x="137" y="113"/>
+                                <a:pt x="113" y="137"/>
+                                <a:pt x="83" y="137"/>
+                              </a:cubicBezTo>
+                              <a:cubicBezTo>
+                                <a:pt x="53" y="137"/>
+                                <a:pt x="29" y="113"/>
+                                <a:pt x="29" y="83"/>
+                              </a:cubicBezTo>
+                              <a:cubicBezTo>
+                                <a:pt x="29" y="53"/>
+                                <a:pt x="53" y="28"/>
+                                <a:pt x="83" y="29"/>
+                              </a:cubicBezTo>
+                              <a:cubicBezTo>
+                                <a:pt x="86" y="29"/>
+                                <a:pt x="89" y="29"/>
+                                <a:pt x="91" y="29"/>
+                              </a:cubicBezTo>
+                              <a:cubicBezTo>
+                                <a:pt x="114" y="6"/>
+                                <a:pt x="114" y="6"/>
+                                <a:pt x="114" y="6"/>
+                              </a:cubicBezTo>
+                              <a:cubicBezTo>
+                                <a:pt x="105" y="2"/>
+                                <a:pt x="94" y="0"/>
+                                <a:pt x="83" y="0"/>
+                              </a:cubicBezTo>
+                              <a:cubicBezTo>
+                                <a:pt x="37" y="0"/>
+                                <a:pt x="0" y="37"/>
+                                <a:pt x="0" y="83"/>
+                              </a:cubicBezTo>
+                              <a:cubicBezTo>
+                                <a:pt x="0" y="129"/>
+                                <a:pt x="37" y="166"/>
+                                <a:pt x="83" y="166"/>
+                              </a:cubicBezTo>
+                              <a:cubicBezTo>
+                                <a:pt x="129" y="166"/>
+                                <a:pt x="166" y="129"/>
+                                <a:pt x="166" y="83"/>
+                              </a:cubicBezTo>
+                              <a:cubicBezTo>
+                                <a:pt x="166" y="72"/>
+                                <a:pt x="164" y="61"/>
+                                <a:pt x="160" y="51"/>
+                              </a:cubicBezTo>
+                              <a:cubicBezTo>
+                                <a:pt x="139" y="71"/>
+                                <a:pt x="139" y="71"/>
+                                <a:pt x="139" y="71"/>
+                              </a:cubicBezTo>
+                              <a:close/>
+                              <a:moveTo>
+                                <a:pt x="83" y="62"/>
+                              </a:moveTo>
+                              <a:cubicBezTo>
+                                <a:pt x="85" y="62"/>
+                                <a:pt x="86" y="62"/>
+                                <a:pt x="87" y="62"/>
+                              </a:cubicBezTo>
+                              <a:cubicBezTo>
+                                <a:pt x="98" y="52"/>
+                                <a:pt x="98" y="52"/>
+                                <a:pt x="98" y="52"/>
+                              </a:cubicBezTo>
+                              <a:cubicBezTo>
+                                <a:pt x="96" y="39"/>
+                                <a:pt x="96" y="39"/>
+                                <a:pt x="96" y="39"/>
+                              </a:cubicBezTo>
+                              <a:cubicBezTo>
+                                <a:pt x="92" y="37"/>
+                                <a:pt x="88" y="37"/>
+                                <a:pt x="83" y="37"/>
+                              </a:cubicBezTo>
+                              <a:cubicBezTo>
+                                <a:pt x="58" y="37"/>
+                                <a:pt x="37" y="57"/>
+                                <a:pt x="37" y="83"/>
+                              </a:cubicBezTo>
+                              <a:cubicBezTo>
+                                <a:pt x="37" y="108"/>
+                                <a:pt x="58" y="129"/>
+                                <a:pt x="83" y="129"/>
+                              </a:cubicBezTo>
+                              <a:cubicBezTo>
+                                <a:pt x="109" y="129"/>
+                                <a:pt x="129" y="108"/>
+                                <a:pt x="129" y="83"/>
+                              </a:cubicBezTo>
+                              <a:cubicBezTo>
+                                <a:pt x="129" y="79"/>
+                                <a:pt x="129" y="75"/>
+                                <a:pt x="128" y="71"/>
+                              </a:cubicBezTo>
+                              <a:cubicBezTo>
+                                <a:pt x="114" y="68"/>
+                                <a:pt x="114" y="68"/>
+                                <a:pt x="114" y="68"/>
+                              </a:cubicBezTo>
+                              <a:cubicBezTo>
+                                <a:pt x="104" y="79"/>
+                                <a:pt x="104" y="79"/>
+                                <a:pt x="104" y="79"/>
+                              </a:cubicBezTo>
+                              <a:cubicBezTo>
+                                <a:pt x="104" y="80"/>
+                                <a:pt x="104" y="81"/>
+                                <a:pt x="104" y="83"/>
+                              </a:cubicBezTo>
+                              <a:cubicBezTo>
+                                <a:pt x="104" y="94"/>
+                                <a:pt x="95" y="103"/>
+                                <a:pt x="83" y="103"/>
+                              </a:cubicBezTo>
+                              <a:cubicBezTo>
+                                <a:pt x="72" y="103"/>
+                                <a:pt x="63" y="94"/>
+                                <a:pt x="63" y="83"/>
+                              </a:cubicBezTo>
+                              <a:cubicBezTo>
+                                <a:pt x="63" y="71"/>
+                                <a:pt x="72" y="62"/>
+                                <a:pt x="83" y="62"/>
+                              </a:cubicBezTo>
+                              <a:close/>
+                              <a:moveTo>
+                                <a:pt x="83" y="62"/>
+                              </a:moveTo>
+                              <a:cubicBezTo>
+                                <a:pt x="83" y="62"/>
+                                <a:pt x="83" y="62"/>
+                                <a:pt x="83" y="62"/>
+                              </a:cubicBezTo>
+                            </a:path>
+                          </a:pathLst>
+                        </a:custGeom>
+                        <a:solidFill>
+                          <a:srgbClr val="323E4F">
+                            <a:alpha val="100000"/>
+                          </a:srgbClr>
+                        </a:solidFill>
+                        <a:ln w="9525">
+                          <a:noFill/>
+                        </a:ln>
+                      </wps:spPr>
+                      <wps:bodyPr vert="horz" wrap="square" anchor="t" upright="1"/>
+                    </wps:wsp>
+                  </a:graphicData>
+                </a:graphic>
+              </wp:anchor>
+            </w:drawing>
+          </mc:Choice>
+          <mc:Fallback>
+            <w:pict>
+              <v:shape w14:anchorId="5097C892" id="Freeform 177" o:spid="_x0000_s1026" style="position:absolute;left:0;text-align:left;margin-left:36pt;margin-top:12pt;width:25.5pt;height:25.5pt;z-index:251691008;visibility:visible;mso-wrap-style:square;mso-wrap-distance-left:9pt;mso-wrap-distance-top:0;mso-wrap-distance-right:9pt;mso-wrap-distance-bottom:0;mso-position-horizontal:absolute;mso-position-horizontal-relative:text;mso-position-vertical:absolute;mso-position-vertical-relative:text;v-text-anchor:top" coordsize="166,166" o:gfxdata="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" path="m105,53c94,65,94,65,94,65v,,,,,c88,71,88,71,88,71v-2,,-3,-1,-5,-1c76,70,71,76,71,83v,7,5,12,12,12c90,95,96,90,96,83v,-2,-1,-3,-1,-5c109,65,109,65,109,65v,-1,,-1,,-1c113,60,113,60,113,60v24,4,24,4,24,4c166,35,166,35,166,35,136,30,136,30,136,30,121,45,121,45,121,45v,,,,,c136,30,136,30,136,30,131,,131,,131,,102,29,102,29,102,29v3,24,3,24,3,24xm139,71v-2,3,-2,3,-2,3c137,77,137,79,137,83v,30,-24,54,-54,54c53,137,29,113,29,83,29,53,53,28,83,29v3,,6,,8,c114,6,114,6,114,6,105,2,94,,83,,37,,,37,,83v,46,37,83,83,83c129,166,166,129,166,83v,-11,-2,-22,-6,-32c139,71,139,71,139,71xm83,62v2,,3,,4,c98,52,98,52,98,52,96,39,96,39,96,39,92,37,88,37,83,37,58,37,37,57,37,83v,25,21,46,46,46c109,129,129,108,129,83v,-4,,-8,-1,-12c114,68,114,68,114,68,104,79,104,79,104,79v,1,,2,,4c104,94,95,103,83,103,72,103,63,94,63,83,63,71,72,62,83,62xm83,62v,,,,,e" fillcolor="#323e4f" stroked="f">
+                <v:path arrowok="t" o:connecttype="custom" o:connectlocs="966444327,487825578;865199510,598274193;865199510,598274193;809973687,653500016;763951663,644296218;653500016,763951663;763951663,874403309;883607108,763951663;874403309,717929638;1003262553,598274193;1003262553,589070395;1040077747,552255200;1260981040,589070395;1527903325,322148109;1251777241,276126084;1113711167,414192158;1113711167,414192158;1251777241,276126084;1205755216,0;938832931,266922286;966444327,487825578;1279388637,653500016;1260981040,681114444;1260981040,763951663;763951663,1260981040;266922286,763951663;763951663,266922286;837585083,266922286;1049281546,55225823;763951663,0;0,763951663;763951663,1527903325;1527903325,763951663;1472677502,469414950;1279388637,653500016;763951663,570662797;800769889,570662797;902014705,478621780;883607108,358966335;763951663,340555706;340555706,763951663;763951663,1187347619;1187347619,763951663;1178143821,653500016;1049281546,625888621;957240528,727133437;957240528,763951663;763951663,948036729;579866596,763951663;763951663,570662797;763951663,570662797;763951663,570662797" o:connectangles="0,0,0,0,0,0,0,0,0,0,0,0,0,0,0,0,0,0,0,0,0,0,0,0,0,0,0,0,0,0,0,0,0,0,0,0,0,0,0,0,0,0,0,0,0,0,0,0,0,0,0,0" textboxrect="0,0,166,166"/>
+                <o:lock v:ext="edit" aspectratio="t" verticies="t"/>
+              </v:shape>
+            </w:pict>
+          </mc:Fallback>
+        </mc:AlternateContent>
+      </w:r>
+      <w:r>
+        <w:rPr>
+          <w:noProof/>
+        </w:rPr>
+        <mc:AlternateContent>
+          <mc:Choice Requires="wps">
+            <w:drawing>
+              <wp:anchor distT="0" distB="0" distL="114300" distR="114300" simplePos="0" relativeHeight="251697152" behindDoc="0" locked="0" layoutInCell="1" allowOverlap="1" wp14:anchorId="3867811F" wp14:editId="534DEB3F">
+                <wp:simplePos x="0" y="0"/>
+                <wp:positionH relativeFrom="column">
+                  <wp:posOffset>800100</wp:posOffset>
+                </wp:positionH>
+                <wp:positionV relativeFrom="paragraph">
+                  <wp:posOffset>47625</wp:posOffset>
+                </wp:positionV>
+                <wp:extent cx="1134745" cy="471805"/>
+                <wp:effectExtent l="0" t="0" r="0" b="0"/>
+                <wp:wrapNone/>
+                <wp:docPr id="33" name="文本框 561"/>
+                <wp:cNvGraphicFramePr/>
+                <a:graphic xmlns:a="http://schemas.openxmlformats.org/drawingml/2006/main">
+                  <a:graphicData uri="http://schemas.microsoft.com/office/word/2010/wordprocessingShape">
+                    <wps:wsp>
+                      <wps:cNvSpPr txBox="1"/>
+                      <wps:spPr>
+                        <a:xfrm>
+                          <a:off x="0" y="0"/>
+                          <a:ext cx="1134745" cy="471805"/>
+                        </a:xfrm>
+                        <a:prstGeom prst="rect">
+                          <a:avLst/>
+                        </a:prstGeom>
+                        <a:noFill/>
+                        <a:ln w="15875">
+                          <a:noFill/>
+                        </a:ln>
+                      </wps:spPr>
+                      <wps:txbx>
+                        <w:txbxContent>
+                          <w:p>
+                            <w:pPr>
+                              <w:rPr>
+                                <w:rFonts w:ascii="微软雅黑" w:eastAsia="微软雅黑" w:hAnsi="微软雅黑"/>
+                                <w:b/>
+                                <w:color w:val="323E4F"/>
+                                <w:sz w:val="28"/>
+                              </w:rPr>
+                            </w:pPr>
+                            <w:r>
+                              <w:rPr>
+                                <w:rFonts w:ascii="微软雅黑" w:eastAsia="微软雅黑" w:hAnsi="微软雅黑" w:hint="eastAsia"/>
+                                <w:b/>
+                                <w:color w:val="323E4F"/>
+                                <w:sz w:val="28"/>
+                              </w:rPr>
+                              <w:t>自我评价</w:t>
+                            </w:r>
+                          </w:p>
+                        </w:txbxContent>
+                      </wps:txbx>
+                      <wps:bodyPr wrap="square" upright="1"/>
+                    </wps:wsp>
+                  </a:graphicData>
+                </a:graphic>
+              </wp:anchor>
+            </w:drawing>
+          </mc:Choice>
+          <mc:Fallback>
+            <w:pict>
+              <v:shape w14:anchorId="3867811F" id="_x0000_s1039" type="#_x0000_t202" style="position:absolute;margin-left:63pt;margin-top:3.75pt;width:89.35pt;height:37.15pt;z-index:251697152;visibility:visible;mso-wrap-style:square;mso-wrap-distance-left:9pt;mso-wrap-distance-top:0;mso-wrap-distance-right:9pt;mso-wrap-distance-bottom:0;mso-position-horizontal:absolute;mso-position-horizontal-relative:text;mso-position-vertical:absolute;mso-position-vertical-relative:text;v-text-anchor:top" o:gfxdata="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" filled="f" stroked="f" strokeweight="1.25pt">
+                <v:textbox>
+                  <w:txbxContent>
+                    <w:p>
+                      <w:pPr>
+                        <w:rPr>
+                          <w:rFonts w:ascii="微软雅黑" w:eastAsia="微软雅黑" w:hAnsi="微软雅黑"/>
+                          <w:b/>
+                          <w:color w:val="323E4F"/>
+                          <w:sz w:val="28"/>
+                        </w:rPr>
+                      </w:pPr>
+                      <w:r>
+                        <w:rPr>
+                          <w:rFonts w:ascii="微软雅黑" w:eastAsia="微软雅黑" w:hAnsi="微软雅黑" w:hint="eastAsia"/>
+                          <w:b/>
+                          <w:color w:val="323E4F"/>
+                          <w:sz w:val="28"/>
+                        </w:rPr>
+                        <w:t>自我评价</w:t>
+                      </w:r>
+                    </w:p>
+                  </w:txbxContent>
+                </v:textbox>
+              </v:shape>
+            </w:pict>
+          </mc:Fallback>
+        </mc:AlternateContent>
+      </w:r>
+    </w:p>
+    <w:p>
+      <w:pPr>
+        <w:jc w:val="left"/>
+        <w:rPr>
+          <w:rFonts w:hint="eastAsia"/>
+        </w:rPr>
+      </w:pPr>
+    </w:p>
+    <w:p>
+      <w:pPr>
+        <w:tabs>
+          <w:tab w:val="left" w:pos="2736"/>
+        </w:tabs>
+      </w:pPr>
+      <w:r>
+        <w:rPr>
+          <w:noProof/>
+        </w:rPr>
+        <mc:AlternateContent>
+          <mc:Choice Requires="wps">
+            <w:drawing>
+              <wp:anchor distT="0" distB="0" distL="114300" distR="114300" simplePos="0" relativeHeight="251639808" behindDoc="0" locked="0" layoutInCell="1" allowOverlap="1" wp14:anchorId="75F898AD" wp14:editId="6F46B7BC">
+                <wp:simplePos x="0" y="0"/>
+                <wp:positionH relativeFrom="column">
+                  <wp:posOffset>447251</wp:posOffset>
+                </wp:positionH>
+                <wp:positionV relativeFrom="paragraph">
+                  <wp:posOffset>216958</wp:posOffset>
+                </wp:positionV>
+                <wp:extent cx="6968490" cy="1221740"/>
+                <wp:effectExtent l="0" t="0" r="0" b="0"/>
+                <wp:wrapNone/>
+                <wp:docPr id="8" name="文本框 94"/>
+                <wp:cNvGraphicFramePr/>
+                <a:graphic xmlns:a="http://schemas.openxmlformats.org/drawingml/2006/main">
+                  <a:graphicData uri="http://schemas.microsoft.com/office/word/2010/wordprocessingShape">
+                    <wps:wsp>
+                      <wps:cNvSpPr txBox="1"/>
+                      <wps:spPr>
+                        <a:xfrm>
+                          <a:off x="0" y="0"/>
+                          <a:ext cx="6968490" cy="1221740"/>
+                        </a:xfrm>
+                        <a:prstGeom prst="rect">
+                          <a:avLst/>
+                        </a:prstGeom>
+                        <a:noFill/>
+                        <a:ln w="9525">
+                          <a:noFill/>
+                        </a:ln>
+                      </wps:spPr>
+                      <wps:txbx>
+                        <w:txbxContent>
+                          <w:p>
+                            <w:pPr>
+                              <w:pStyle w:val="aa"/>
+                              <w:numPr>
+                                <w:ilvl w:val="0"/>
+                                <w:numId w:val="7"/>
+                              </w:numPr>
+                              <w:ind w:firstLineChars="0"/>
+                              <w:jc w:val="left"/>
+                              <w:rPr>
+                                <w:rFonts w:ascii="微软雅黑" w:eastAsia="微软雅黑" w:hAnsi="微软雅黑"/>
+                                <w:sz w:val="22"/>
+                              </w:rPr>
+                            </w:pPr>
+                            <w:r>
+                              <w:rPr>
+                                <w:rFonts w:ascii="微软雅黑" w:eastAsia="微软雅黑" w:hAnsi="微软雅黑" w:hint="eastAsia"/>
+                                <w:sz w:val="22"/>
+                              </w:rPr>
+                              <w:t>有较强的学习和解决问题的能力，在工作中研究开发多个新组件，并通过内部交流进行分享；</w:t>
+                            </w:r>
+                          </w:p>
+                          <w:p>
+                            <w:pPr>
+                              <w:pStyle w:val="aa"/>
+                              <w:numPr>
+                                <w:ilvl w:val="0"/>
+                                <w:numId w:val="7"/>
+                              </w:numPr>
+                              <w:ind w:firstLineChars="0"/>
+                              <w:rPr>
+                                <w:rFonts w:ascii="微软雅黑" w:eastAsia="微软雅黑" w:hAnsi="微软雅黑"/>
+                                <w:sz w:val="22"/>
+                              </w:rPr>
+                            </w:pPr>
+                            <w:r>
+                              <w:rPr>
+                                <w:rFonts w:ascii="微软雅黑" w:eastAsia="微软雅黑" w:hAnsi="微软雅黑" w:hint="eastAsia"/>
+                                <w:sz w:val="22"/>
+                              </w:rPr>
+                              <w:t>有着良好的团队合作能力与责任心，在工作中能很好的与团队协作并独立承担相关职责；</w:t>
+                            </w:r>
+                          </w:p>
+                          <w:p>
+                            <w:pPr>
+                              <w:pStyle w:val="aa"/>
+                              <w:numPr>
+                                <w:ilvl w:val="0"/>
+                                <w:numId w:val="7"/>
+                              </w:numPr>
+                              <w:ind w:firstLineChars="0"/>
+                              <w:rPr>
+                                <w:rFonts w:ascii="微软雅黑" w:eastAsia="微软雅黑" w:hAnsi="微软雅黑"/>
+                                <w:sz w:val="22"/>
+                              </w:rPr>
+                            </w:pPr>
+                            <w:r>
+                              <w:rPr>
+                                <w:rFonts w:ascii="微软雅黑" w:eastAsia="微软雅黑" w:hAnsi="微软雅黑" w:hint="eastAsia"/>
+                                <w:sz w:val="22"/>
+                              </w:rPr>
+                              <w:t>乐观积极、待人随和，能较快的融入到新团队当中去；</w:t>
+                            </w:r>
+                          </w:p>
+                          <w:p>
+                            <w:pPr>
+                              <w:pStyle w:val="a9"/>
+                              <w:adjustRightInd w:val="0"/>
+                              <w:snapToGrid w:val="0"/>
+                              <w:spacing w:before="0" w:beforeAutospacing="0" w:after="0" w:afterAutospacing="0"/>
+                              <w:rPr>
+                                <w:rFonts w:ascii="微软雅黑" w:eastAsia="微软雅黑" w:hAnsi="微软雅黑"/>
+                                <w:bCs/>
+                                <w:color w:val="262626"/>
+                                <w:kern w:val="24"/>
+                                <w:sz w:val="21"/>
+                              </w:rPr>
+                            </w:pPr>
+                          </w:p>
+                          <w:p>
+                            <w:pPr>
+                              <w:pStyle w:val="a9"/>
+                              <w:adjustRightInd w:val="0"/>
+                              <w:snapToGrid w:val="0"/>
+                              <w:spacing w:before="0" w:beforeAutospacing="0" w:after="0" w:afterAutospacing="0"/>
+                              <w:rPr>
+                                <w:rFonts w:ascii="微软雅黑" w:eastAsia="微软雅黑" w:hAnsi="微软雅黑"/>
+                                <w:bCs/>
+                                <w:color w:val="262626"/>
+                                <w:kern w:val="24"/>
+                                <w:sz w:val="21"/>
+                              </w:rPr>
+                            </w:pPr>
+                          </w:p>
+                          <w:p>
+                            <w:pPr>
+                              <w:pStyle w:val="a9"/>
+                              <w:adjustRightInd w:val="0"/>
+                              <w:snapToGrid w:val="0"/>
+                              <w:spacing w:before="0" w:beforeAutospacing="0" w:after="0" w:afterAutospacing="0"/>
+                              <w:rPr>
+                                <w:rFonts w:ascii="微软雅黑" w:eastAsia="微软雅黑" w:hAnsi="微软雅黑"/>
+                                <w:bCs/>
+                                <w:color w:val="262626"/>
+                                <w:kern w:val="24"/>
+                                <w:sz w:val="21"/>
+                              </w:rPr>
+                            </w:pPr>
+                          </w:p>
+                          <w:p>
+                            <w:pPr>
+                              <w:pStyle w:val="a9"/>
+                              <w:adjustRightInd w:val="0"/>
+                              <w:snapToGrid w:val="0"/>
+                              <w:spacing w:before="0" w:beforeAutospacing="0" w:after="0" w:afterAutospacing="0"/>
+                              <w:rPr>
+                                <w:rFonts w:ascii="微软雅黑" w:eastAsia="微软雅黑" w:hAnsi="微软雅黑"/>
+                                <w:bCs/>
+                                <w:color w:val="262626"/>
+                                <w:kern w:val="24"/>
+                                <w:sz w:val="21"/>
+                              </w:rPr>
+                            </w:pPr>
+                          </w:p>
+                          <w:p>
+                            <w:pPr>
+                              <w:pStyle w:val="a9"/>
+                              <w:adjustRightInd w:val="0"/>
+                              <w:snapToGrid w:val="0"/>
+                              <w:spacing w:before="0" w:beforeAutospacing="0" w:after="0" w:afterAutospacing="0"/>
+                              <w:rPr>
+                                <w:rFonts w:ascii="微软雅黑" w:eastAsia="微软雅黑" w:hAnsi="微软雅黑"/>
+                                <w:bCs/>
+                                <w:color w:val="262626"/>
+                                <w:kern w:val="24"/>
+                                <w:sz w:val="21"/>
+                              </w:rPr>
+                            </w:pPr>
+                          </w:p>
+                          <w:p>
+                            <w:pPr>
+                              <w:pStyle w:val="a9"/>
+                              <w:adjustRightInd w:val="0"/>
+                              <w:snapToGrid w:val="0"/>
+                              <w:spacing w:before="0" w:beforeAutospacing="0" w:after="0" w:afterAutospacing="0"/>
+                              <w:rPr>
+                                <w:rFonts w:ascii="微软雅黑" w:eastAsia="微软雅黑" w:hAnsi="微软雅黑"/>
+                                <w:bCs/>
+                                <w:color w:val="262626"/>
+                                <w:kern w:val="24"/>
+                                <w:sz w:val="21"/>
+                              </w:rPr>
+                            </w:pPr>
+                          </w:p>
+                        </w:txbxContent>
+                      </wps:txbx>
+                      <wps:bodyPr wrap="square" upright="1"/>
+                    </wps:wsp>
+                  </a:graphicData>
+                </a:graphic>
+                <wp14:sizeRelV relativeFrom="margin">
+                  <wp14:pctHeight>0</wp14:pctHeight>
+                </wp14:sizeRelV>
+              </wp:anchor>
+            </w:drawing>
+          </mc:Choice>
+          <mc:Fallback>
+            <w:pict>
+              <v:shape w14:anchorId="75F898AD" id="_x0000_s1040" type="#_x0000_t202" style="position:absolute;left:0;text-align:left;margin-left:35.2pt;margin-top:17.1pt;width:548.7pt;height:96.2pt;z-index:251639808;visibility:visible;mso-wrap-style:square;mso-height-percent:0;mso-wrap-distance-left:9pt;mso-wrap-distance-top:0;mso-wrap-distance-right:9pt;mso-wrap-distance-bottom:0;mso-position-horizontal:absolute;mso-position-horizontal-relative:text;mso-position-vertical:absolute;mso-position-vertical-relative:text;mso-height-percent:0;mso-height-relative:margin;v-text-anchor:top" o:gfxdata="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" filled="f" stroked="f">
+                <v:textbox>
+                  <w:txbxContent>
+                    <w:p>
+                      <w:pPr>
+                        <w:pStyle w:val="aa"/>
+                        <w:numPr>
+                          <w:ilvl w:val="0"/>
+                          <w:numId w:val="7"/>
+                        </w:numPr>
+                        <w:ind w:firstLineChars="0"/>
+                        <w:jc w:val="left"/>
+                        <w:rPr>
+                          <w:rFonts w:ascii="微软雅黑" w:eastAsia="微软雅黑" w:hAnsi="微软雅黑"/>
+                          <w:sz w:val="22"/>
+                        </w:rPr>
+                      </w:pPr>
+                      <w:r>
+                        <w:rPr>
+                          <w:rFonts w:ascii="微软雅黑" w:eastAsia="微软雅黑" w:hAnsi="微软雅黑" w:hint="eastAsia"/>
+                          <w:sz w:val="22"/>
+                        </w:rPr>
+                        <w:t>有较强的学习和解决问题的能力，在工作中研究开发多个新组件，并通过内部交流进行分享；</w:t>
+                      </w:r>
+                    </w:p>
+                    <w:p>
+                      <w:pPr>
+                        <w:pStyle w:val="aa"/>
+                        <w:numPr>
+                          <w:ilvl w:val="0"/>
+                          <w:numId w:val="7"/>
+                        </w:numPr>
+                        <w:ind w:firstLineChars="0"/>
+                        <w:rPr>
+                          <w:rFonts w:ascii="微软雅黑" w:eastAsia="微软雅黑" w:hAnsi="微软雅黑"/>
+                          <w:sz w:val="22"/>
+                        </w:rPr>
+                      </w:pPr>
+                      <w:r>
+                        <w:rPr>
+                          <w:rFonts w:ascii="微软雅黑" w:eastAsia="微软雅黑" w:hAnsi="微软雅黑" w:hint="eastAsia"/>
+                          <w:sz w:val="22"/>
+                        </w:rPr>
+                        <w:t>有着良好的团队合作能力与责任心，在工作中能很好的与团队协作并独立承担相关职责；</w:t>
+                      </w:r>
+                    </w:p>
+                    <w:p>
+                      <w:pPr>
+                        <w:pStyle w:val="aa"/>
+                        <w:numPr>
+                          <w:ilvl w:val="0"/>
+                          <w:numId w:val="7"/>
+                        </w:numPr>
+                        <w:ind w:firstLineChars="0"/>
+                        <w:rPr>
+                          <w:rFonts w:ascii="微软雅黑" w:eastAsia="微软雅黑" w:hAnsi="微软雅黑"/>
+                          <w:sz w:val="22"/>
+                        </w:rPr>
+                      </w:pPr>
+                      <w:r>
+                        <w:rPr>
+                          <w:rFonts w:ascii="微软雅黑" w:eastAsia="微软雅黑" w:hAnsi="微软雅黑" w:hint="eastAsia"/>
+                          <w:sz w:val="22"/>
+                        </w:rPr>
+                        <w:t>乐观积极、待人随和，能较快的融入到新团队当中去；</w:t>
+                      </w:r>
+                    </w:p>
+                    <w:p>
+                      <w:pPr>
+                        <w:pStyle w:val="a9"/>
+                        <w:adjustRightInd w:val="0"/>
+                        <w:snapToGrid w:val="0"/>
+                        <w:spacing w:before="0" w:beforeAutospacing="0" w:after="0" w:afterAutospacing="0"/>
+                        <w:rPr>
+                          <w:rFonts w:ascii="微软雅黑" w:eastAsia="微软雅黑" w:hAnsi="微软雅黑"/>
+                          <w:bCs/>
+                          <w:color w:val="262626"/>
+                          <w:kern w:val="24"/>
+                          <w:sz w:val="21"/>
+                        </w:rPr>
+                      </w:pPr>
+                    </w:p>
+                    <w:p>
+                      <w:pPr>
+                        <w:pStyle w:val="a9"/>
+                        <w:adjustRightInd w:val="0"/>
+                        <w:snapToGrid w:val="0"/>
+                        <w:spacing w:before="0" w:beforeAutospacing="0" w:after="0" w:afterAutospacing="0"/>
+                        <w:rPr>
+                          <w:rFonts w:ascii="微软雅黑" w:eastAsia="微软雅黑" w:hAnsi="微软雅黑"/>
+                          <w:bCs/>
+                          <w:color w:val="262626"/>
+                          <w:kern w:val="24"/>
+                          <w:sz w:val="21"/>
+                        </w:rPr>
+                      </w:pPr>
+                    </w:p>
+                    <w:p>
+                      <w:pPr>
+                        <w:pStyle w:val="a9"/>
+                        <w:adjustRightInd w:val="0"/>
+                        <w:snapToGrid w:val="0"/>
+                        <w:spacing w:before="0" w:beforeAutospacing="0" w:after="0" w:afterAutospacing="0"/>
+                        <w:rPr>
+                          <w:rFonts w:ascii="微软雅黑" w:eastAsia="微软雅黑" w:hAnsi="微软雅黑"/>
+                          <w:bCs/>
+                          <w:color w:val="262626"/>
+                          <w:kern w:val="24"/>
+                          <w:sz w:val="21"/>
+                        </w:rPr>
+                      </w:pPr>
+                    </w:p>
+                    <w:p>
+                      <w:pPr>
+                        <w:pStyle w:val="a9"/>
+                        <w:adjustRightInd w:val="0"/>
+                        <w:snapToGrid w:val="0"/>
+                        <w:spacing w:before="0" w:beforeAutospacing="0" w:after="0" w:afterAutospacing="0"/>
+                        <w:rPr>
+                          <w:rFonts w:ascii="微软雅黑" w:eastAsia="微软雅黑" w:hAnsi="微软雅黑"/>
+                          <w:bCs/>
+                          <w:color w:val="262626"/>
+                          <w:kern w:val="24"/>
+                          <w:sz w:val="21"/>
+                        </w:rPr>
+                      </w:pPr>
+                    </w:p>
+                    <w:p>
+                      <w:pPr>
+                        <w:pStyle w:val="a9"/>
+                        <w:adjustRightInd w:val="0"/>
+                        <w:snapToGrid w:val="0"/>
+                        <w:spacing w:before="0" w:beforeAutospacing="0" w:after="0" w:afterAutospacing="0"/>
+                        <w:rPr>
+                          <w:rFonts w:ascii="微软雅黑" w:eastAsia="微软雅黑" w:hAnsi="微软雅黑"/>
+                          <w:bCs/>
+                          <w:color w:val="262626"/>
+                          <w:kern w:val="24"/>
+                          <w:sz w:val="21"/>
+                        </w:rPr>
+                      </w:pPr>
+                    </w:p>
+                    <w:p>
+                      <w:pPr>
+                        <w:pStyle w:val="a9"/>
+                        <w:adjustRightInd w:val="0"/>
+                        <w:snapToGrid w:val="0"/>
+                        <w:spacing w:before="0" w:beforeAutospacing="0" w:after="0" w:afterAutospacing="0"/>
+                        <w:rPr>
+                          <w:rFonts w:ascii="微软雅黑" w:eastAsia="微软雅黑" w:hAnsi="微软雅黑"/>
+                          <w:bCs/>
+                          <w:color w:val="262626"/>
+                          <w:kern w:val="24"/>
+                          <w:sz w:val="21"/>
+                        </w:rPr>
+                      </w:pPr>
+                    </w:p>
+                  </w:txbxContent>
+                </v:textbox>
+              </v:shape>
+            </w:pict>
+          </mc:Fallback>
+        </mc:AlternateContent>
+      </w:r>
+      <w:r>
+        <w:rPr>
+          <w:noProof/>
+        </w:rPr>
+        <mc:AlternateContent>
+          <mc:Choice Requires="wps">
+            <w:drawing>
+              <wp:anchor distT="0" distB="0" distL="114300" distR="114300" simplePos="0" relativeHeight="251664384" behindDoc="0" locked="0" layoutInCell="1" allowOverlap="1" wp14:anchorId="00F5077B" wp14:editId="07039E10">
                 <wp:simplePos x="0" y="0"/>
                 <wp:positionH relativeFrom="column">
                   <wp:posOffset>890270</wp:posOffset>
@@ -5927,288 +8708,13 @@
           </mc:Choice>
           <mc:Fallback>
             <w:pict>
-              <v:shape w14:anchorId="5EF26448" id="自选图形 570" o:spid="_x0000_s1026" type="#_x0000_t32" style="position:absolute;left:0;text-align:left;margin-left:70.1pt;margin-top:5.05pt;width:485.25pt;height:0;flip:y;z-index:251682816;visibility:visible;mso-wrap-style:square;mso-wrap-distance-left:9pt;mso-wrap-distance-top:0;mso-wrap-distance-right:9pt;mso-wrap-distance-bottom:0;mso-position-horizontal:absolute;mso-position-horizontal-relative:text;mso-position-vertical:absolute;mso-position-vertical-relative:text" o:gfxdata="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" strokecolor="#323e4f" strokeweight="1.25pt"/>
+              <v:shape w14:anchorId="78B0BEB0" id="自选图形 570" o:spid="_x0000_s1026" type="#_x0000_t32" style="position:absolute;left:0;text-align:left;margin-left:70.1pt;margin-top:5.05pt;width:485.25pt;height:0;flip:y;z-index:251664384;visibility:visible;mso-wrap-style:square;mso-wrap-distance-left:9pt;mso-wrap-distance-top:0;mso-wrap-distance-right:9pt;mso-wrap-distance-bottom:0;mso-position-horizontal:absolute;mso-position-horizontal-relative:text;mso-position-vertical:absolute;mso-position-vertical-relative:text" o:gfxdata="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" strokecolor="#323e4f" strokeweight="1.25pt"/>
             </w:pict>
           </mc:Fallback>
         </mc:AlternateContent>
       </w:r>
       <w:r>
-        <w:rPr>
-          <w:noProof/>
-        </w:rPr>
-        <mc:AlternateContent>
-          <mc:Choice Requires="wps">
-            <w:drawing>
-              <wp:anchor distT="0" distB="0" distL="114300" distR="114300" simplePos="0" relativeHeight="251665408" behindDoc="0" locked="0" layoutInCell="1" allowOverlap="1" wp14:anchorId="75F898AD" wp14:editId="5D06092D">
-                <wp:simplePos x="0" y="0"/>
-                <wp:positionH relativeFrom="column">
-                  <wp:posOffset>184785</wp:posOffset>
-                </wp:positionH>
-                <wp:positionV relativeFrom="paragraph">
-                  <wp:posOffset>146685</wp:posOffset>
-                </wp:positionV>
-                <wp:extent cx="6968490" cy="1221740"/>
-                <wp:effectExtent l="0" t="0" r="0" b="0"/>
-                <wp:wrapNone/>
-                <wp:docPr id="8" name="文本框 94"/>
-                <wp:cNvGraphicFramePr/>
-                <a:graphic xmlns:a="http://schemas.openxmlformats.org/drawingml/2006/main">
-                  <a:graphicData uri="http://schemas.microsoft.com/office/word/2010/wordprocessingShape">
-                    <wps:wsp>
-                      <wps:cNvSpPr txBox="1"/>
-                      <wps:spPr>
-                        <a:xfrm>
-                          <a:off x="0" y="0"/>
-                          <a:ext cx="6968490" cy="1221740"/>
-                        </a:xfrm>
-                        <a:prstGeom prst="rect">
-                          <a:avLst/>
-                        </a:prstGeom>
-                        <a:noFill/>
-                        <a:ln w="9525">
-                          <a:noFill/>
-                        </a:ln>
-                      </wps:spPr>
-                      <wps:txbx>
-                        <w:txbxContent>
-                          <w:p>
-                            <w:pPr>
-                              <w:pStyle w:val="a9"/>
-                              <w:numPr>
-                                <w:ilvl w:val="0"/>
-                                <w:numId w:val="2"/>
-                              </w:numPr>
-                              <w:adjustRightInd w:val="0"/>
-                              <w:snapToGrid w:val="0"/>
-                              <w:spacing w:before="0" w:beforeAutospacing="0" w:after="0" w:afterAutospacing="0"/>
-                              <w:rPr>
-                                <w:rFonts w:ascii="微软雅黑" w:eastAsia="微软雅黑" w:hAnsi="微软雅黑"/>
-                                <w:bCs/>
-                                <w:color w:val="262626"/>
-                                <w:kern w:val="24"/>
-                                <w:sz w:val="21"/>
-                              </w:rPr>
-                            </w:pPr>
-                            <w:r>
-                              <w:rPr>
-                                <w:rFonts w:ascii="微软雅黑" w:eastAsia="微软雅黑" w:hAnsi="微软雅黑" w:hint="eastAsia"/>
-                                <w:bCs/>
-                                <w:color w:val="262626"/>
-                                <w:kern w:val="24"/>
-                                <w:sz w:val="21"/>
-                              </w:rPr>
-                              <w:t>有运营实习及活动策划经历，熟悉新媒体渠道和用户；</w:t>
-                            </w:r>
-                          </w:p>
-                          <w:p>
-                            <w:pPr>
-                              <w:pStyle w:val="a9"/>
-                              <w:numPr>
-                                <w:ilvl w:val="0"/>
-                                <w:numId w:val="2"/>
-                              </w:numPr>
-                              <w:adjustRightInd w:val="0"/>
-                              <w:snapToGrid w:val="0"/>
-                              <w:spacing w:before="0" w:beforeAutospacing="0" w:after="0" w:afterAutospacing="0"/>
-                              <w:rPr>
-                                <w:rFonts w:ascii="微软雅黑" w:eastAsia="微软雅黑" w:hAnsi="微软雅黑"/>
-                                <w:bCs/>
-                                <w:color w:val="262626"/>
-                                <w:kern w:val="24"/>
-                                <w:sz w:val="21"/>
-                              </w:rPr>
-                            </w:pPr>
-                            <w:r>
-                              <w:rPr>
-                                <w:rFonts w:ascii="微软雅黑" w:eastAsia="微软雅黑" w:hAnsi="微软雅黑" w:hint="eastAsia"/>
-                                <w:bCs/>
-                                <w:color w:val="262626"/>
-                                <w:kern w:val="24"/>
-                                <w:sz w:val="21"/>
-                              </w:rPr>
-                              <w:t>熟悉</w:t>
-                            </w:r>
-                            <w:proofErr w:type="gramStart"/>
-                            <w:r>
-                              <w:rPr>
-                                <w:rFonts w:ascii="微软雅黑" w:eastAsia="微软雅黑" w:hAnsi="微软雅黑" w:hint="eastAsia"/>
-                                <w:bCs/>
-                                <w:color w:val="262626"/>
-                                <w:kern w:val="24"/>
-                                <w:sz w:val="21"/>
-                              </w:rPr>
-                              <w:t>常用微信编辑器</w:t>
-                            </w:r>
-                            <w:proofErr w:type="gramEnd"/>
-                            <w:r>
-                              <w:rPr>
-                                <w:rFonts w:ascii="微软雅黑" w:eastAsia="微软雅黑" w:hAnsi="微软雅黑" w:hint="eastAsia"/>
-                                <w:bCs/>
-                                <w:color w:val="262626"/>
-                                <w:kern w:val="24"/>
-                                <w:sz w:val="21"/>
-                              </w:rPr>
-                              <w:t>的使用方法，能使用Maka等工具制作简单的H5页面，也能根据公司要求制定新媒体活动方案，并确保活动的良好执行；</w:t>
-                            </w:r>
-                          </w:p>
-                          <w:p>
-                            <w:pPr>
-                              <w:pStyle w:val="a9"/>
-                              <w:numPr>
-                                <w:ilvl w:val="0"/>
-                                <w:numId w:val="2"/>
-                              </w:numPr>
-                              <w:adjustRightInd w:val="0"/>
-                              <w:snapToGrid w:val="0"/>
-                              <w:spacing w:before="0" w:beforeAutospacing="0" w:after="0" w:afterAutospacing="0"/>
-                              <w:rPr>
-                                <w:rFonts w:ascii="微软雅黑" w:eastAsia="微软雅黑" w:hAnsi="微软雅黑"/>
-                                <w:bCs/>
-                                <w:color w:val="262626"/>
-                                <w:kern w:val="24"/>
-                                <w:sz w:val="21"/>
-                              </w:rPr>
-                            </w:pPr>
-                            <w:r>
-                              <w:rPr>
-                                <w:rFonts w:ascii="微软雅黑" w:eastAsia="微软雅黑" w:hAnsi="微软雅黑" w:hint="eastAsia"/>
-                                <w:bCs/>
-                                <w:color w:val="262626"/>
-                                <w:kern w:val="24"/>
-                                <w:sz w:val="21"/>
-                              </w:rPr>
-                              <w:t xml:space="preserve">同时，我具备良好的沟通能力和团队协作能力，能快速融入团队。 </w:t>
-                            </w:r>
-                          </w:p>
-                        </w:txbxContent>
-                      </wps:txbx>
-                      <wps:bodyPr wrap="square" upright="1"/>
-                    </wps:wsp>
-                  </a:graphicData>
-                </a:graphic>
-              </wp:anchor>
-            </w:drawing>
-          </mc:Choice>
-          <mc:Fallback>
-            <w:pict>
-              <v:shape w14:anchorId="75F898AD" id="_x0000_s1035" type="#_x0000_t202" style="position:absolute;left:0;text-align:left;margin-left:14.55pt;margin-top:11.55pt;width:548.7pt;height:96.2pt;z-index:251665408;visibility:visible;mso-wrap-style:square;mso-wrap-distance-left:9pt;mso-wrap-distance-top:0;mso-wrap-distance-right:9pt;mso-wrap-distance-bottom:0;mso-position-horizontal:absolute;mso-position-horizontal-relative:text;mso-position-vertical:absolute;mso-position-vertical-relative:text;v-text-anchor:top" o:gfxdata="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" filled="f" stroked="f">
-                <v:textbox>
-                  <w:txbxContent>
-                    <w:p>
-                      <w:pPr>
-                        <w:pStyle w:val="a9"/>
-                        <w:numPr>
-                          <w:ilvl w:val="0"/>
-                          <w:numId w:val="2"/>
-                        </w:numPr>
-                        <w:adjustRightInd w:val="0"/>
-                        <w:snapToGrid w:val="0"/>
-                        <w:spacing w:before="0" w:beforeAutospacing="0" w:after="0" w:afterAutospacing="0"/>
-                        <w:rPr>
-                          <w:rFonts w:ascii="微软雅黑" w:eastAsia="微软雅黑" w:hAnsi="微软雅黑"/>
-                          <w:bCs/>
-                          <w:color w:val="262626"/>
-                          <w:kern w:val="24"/>
-                          <w:sz w:val="21"/>
-                        </w:rPr>
-                      </w:pPr>
-                      <w:r>
-                        <w:rPr>
-                          <w:rFonts w:ascii="微软雅黑" w:eastAsia="微软雅黑" w:hAnsi="微软雅黑" w:hint="eastAsia"/>
-                          <w:bCs/>
-                          <w:color w:val="262626"/>
-                          <w:kern w:val="24"/>
-                          <w:sz w:val="21"/>
-                        </w:rPr>
-                        <w:t>有运营实习及活动策划经历，熟悉新媒体渠道和用户；</w:t>
-                      </w:r>
-                    </w:p>
-                    <w:p>
-                      <w:pPr>
-                        <w:pStyle w:val="a9"/>
-                        <w:numPr>
-                          <w:ilvl w:val="0"/>
-                          <w:numId w:val="2"/>
-                        </w:numPr>
-                        <w:adjustRightInd w:val="0"/>
-                        <w:snapToGrid w:val="0"/>
-                        <w:spacing w:before="0" w:beforeAutospacing="0" w:after="0" w:afterAutospacing="0"/>
-                        <w:rPr>
-                          <w:rFonts w:ascii="微软雅黑" w:eastAsia="微软雅黑" w:hAnsi="微软雅黑"/>
-                          <w:bCs/>
-                          <w:color w:val="262626"/>
-                          <w:kern w:val="24"/>
-                          <w:sz w:val="21"/>
-                        </w:rPr>
-                      </w:pPr>
-                      <w:r>
-                        <w:rPr>
-                          <w:rFonts w:ascii="微软雅黑" w:eastAsia="微软雅黑" w:hAnsi="微软雅黑" w:hint="eastAsia"/>
-                          <w:bCs/>
-                          <w:color w:val="262626"/>
-                          <w:kern w:val="24"/>
-                          <w:sz w:val="21"/>
-                        </w:rPr>
-                        <w:t>熟悉</w:t>
-                      </w:r>
-                      <w:proofErr w:type="gramStart"/>
-                      <w:r>
-                        <w:rPr>
-                          <w:rFonts w:ascii="微软雅黑" w:eastAsia="微软雅黑" w:hAnsi="微软雅黑" w:hint="eastAsia"/>
-                          <w:bCs/>
-                          <w:color w:val="262626"/>
-                          <w:kern w:val="24"/>
-                          <w:sz w:val="21"/>
-                        </w:rPr>
-                        <w:t>常用微信编辑器</w:t>
-                      </w:r>
-                      <w:proofErr w:type="gramEnd"/>
-                      <w:r>
-                        <w:rPr>
-                          <w:rFonts w:ascii="微软雅黑" w:eastAsia="微软雅黑" w:hAnsi="微软雅黑" w:hint="eastAsia"/>
-                          <w:bCs/>
-                          <w:color w:val="262626"/>
-                          <w:kern w:val="24"/>
-                          <w:sz w:val="21"/>
-                        </w:rPr>
-                        <w:t>的使用方法，能使用Maka等工具制作简单的H5页面，也能根据公司要求制定新媒体活动方案，并确保活动的良好执行；</w:t>
-                      </w:r>
-                    </w:p>
-                    <w:p>
-                      <w:pPr>
-                        <w:pStyle w:val="a9"/>
-                        <w:numPr>
-                          <w:ilvl w:val="0"/>
-                          <w:numId w:val="2"/>
-                        </w:numPr>
-                        <w:adjustRightInd w:val="0"/>
-                        <w:snapToGrid w:val="0"/>
-                        <w:spacing w:before="0" w:beforeAutospacing="0" w:after="0" w:afterAutospacing="0"/>
-                        <w:rPr>
-                          <w:rFonts w:ascii="微软雅黑" w:eastAsia="微软雅黑" w:hAnsi="微软雅黑"/>
-                          <w:bCs/>
-                          <w:color w:val="262626"/>
-                          <w:kern w:val="24"/>
-                          <w:sz w:val="21"/>
-                        </w:rPr>
-                      </w:pPr>
-                      <w:r>
-                        <w:rPr>
-                          <w:rFonts w:ascii="微软雅黑" w:eastAsia="微软雅黑" w:hAnsi="微软雅黑" w:hint="eastAsia"/>
-                          <w:bCs/>
-                          <w:color w:val="262626"/>
-                          <w:kern w:val="24"/>
-                          <w:sz w:val="21"/>
-                        </w:rPr>
-                        <w:t xml:space="preserve">同时，我具备良好的沟通能力和团队协作能力，能快速融入团队。 </w:t>
-                      </w:r>
-                    </w:p>
-                  </w:txbxContent>
-                </v:textbox>
-              </v:shape>
-            </w:pict>
-          </mc:Fallback>
-        </mc:AlternateContent>
+        <w:tab/>
       </w:r>
     </w:p>
     <w:sectPr>
@@ -6490,6 +8996,232 @@
     </w:lvl>
   </w:abstractNum>
   <w:abstractNum w:abstractNumId="2" w15:restartNumberingAfterBreak="0">
+    <w:nsid w:val="20D83267"/>
+    <w:multiLevelType w:val="hybridMultilevel"/>
+    <w:tmpl w:val="BEEC1D46"/>
+    <w:lvl w:ilvl="0" w:tplc="04090001">
+      <w:start w:val="1"/>
+      <w:numFmt w:val="bullet"/>
+      <w:lvlText w:val=""/>
+      <w:lvlJc w:val="left"/>
+      <w:pPr>
+        <w:ind w:left="420" w:hanging="420"/>
+      </w:pPr>
+      <w:rPr>
+        <w:rFonts w:ascii="Wingdings" w:hAnsi="Wingdings" w:hint="default"/>
+      </w:rPr>
+    </w:lvl>
+    <w:lvl w:ilvl="1" w:tplc="04090003" w:tentative="1">
+      <w:start w:val="1"/>
+      <w:numFmt w:val="bullet"/>
+      <w:lvlText w:val=""/>
+      <w:lvlJc w:val="left"/>
+      <w:pPr>
+        <w:ind w:left="840" w:hanging="420"/>
+      </w:pPr>
+      <w:rPr>
+        <w:rFonts w:ascii="Wingdings" w:hAnsi="Wingdings" w:hint="default"/>
+      </w:rPr>
+    </w:lvl>
+    <w:lvl w:ilvl="2" w:tplc="04090005" w:tentative="1">
+      <w:start w:val="1"/>
+      <w:numFmt w:val="bullet"/>
+      <w:lvlText w:val=""/>
+      <w:lvlJc w:val="left"/>
+      <w:pPr>
+        <w:ind w:left="1260" w:hanging="420"/>
+      </w:pPr>
+      <w:rPr>
+        <w:rFonts w:ascii="Wingdings" w:hAnsi="Wingdings" w:hint="default"/>
+      </w:rPr>
+    </w:lvl>
+    <w:lvl w:ilvl="3" w:tplc="04090001" w:tentative="1">
+      <w:start w:val="1"/>
+      <w:numFmt w:val="bullet"/>
+      <w:lvlText w:val=""/>
+      <w:lvlJc w:val="left"/>
+      <w:pPr>
+        <w:ind w:left="1680" w:hanging="420"/>
+      </w:pPr>
+      <w:rPr>
+        <w:rFonts w:ascii="Wingdings" w:hAnsi="Wingdings" w:hint="default"/>
+      </w:rPr>
+    </w:lvl>
+    <w:lvl w:ilvl="4" w:tplc="04090003" w:tentative="1">
+      <w:start w:val="1"/>
+      <w:numFmt w:val="bullet"/>
+      <w:lvlText w:val=""/>
+      <w:lvlJc w:val="left"/>
+      <w:pPr>
+        <w:ind w:left="2100" w:hanging="420"/>
+      </w:pPr>
+      <w:rPr>
+        <w:rFonts w:ascii="Wingdings" w:hAnsi="Wingdings" w:hint="default"/>
+      </w:rPr>
+    </w:lvl>
+    <w:lvl w:ilvl="5" w:tplc="04090005" w:tentative="1">
+      <w:start w:val="1"/>
+      <w:numFmt w:val="bullet"/>
+      <w:lvlText w:val=""/>
+      <w:lvlJc w:val="left"/>
+      <w:pPr>
+        <w:ind w:left="2520" w:hanging="420"/>
+      </w:pPr>
+      <w:rPr>
+        <w:rFonts w:ascii="Wingdings" w:hAnsi="Wingdings" w:hint="default"/>
+      </w:rPr>
+    </w:lvl>
+    <w:lvl w:ilvl="6" w:tplc="04090001" w:tentative="1">
+      <w:start w:val="1"/>
+      <w:numFmt w:val="bullet"/>
+      <w:lvlText w:val=""/>
+      <w:lvlJc w:val="left"/>
+      <w:pPr>
+        <w:ind w:left="2940" w:hanging="420"/>
+      </w:pPr>
+      <w:rPr>
+        <w:rFonts w:ascii="Wingdings" w:hAnsi="Wingdings" w:hint="default"/>
+      </w:rPr>
+    </w:lvl>
+    <w:lvl w:ilvl="7" w:tplc="04090003" w:tentative="1">
+      <w:start w:val="1"/>
+      <w:numFmt w:val="bullet"/>
+      <w:lvlText w:val=""/>
+      <w:lvlJc w:val="left"/>
+      <w:pPr>
+        <w:ind w:left="3360" w:hanging="420"/>
+      </w:pPr>
+      <w:rPr>
+        <w:rFonts w:ascii="Wingdings" w:hAnsi="Wingdings" w:hint="default"/>
+      </w:rPr>
+    </w:lvl>
+    <w:lvl w:ilvl="8" w:tplc="04090005" w:tentative="1">
+      <w:start w:val="1"/>
+      <w:numFmt w:val="bullet"/>
+      <w:lvlText w:val=""/>
+      <w:lvlJc w:val="left"/>
+      <w:pPr>
+        <w:ind w:left="3780" w:hanging="420"/>
+      </w:pPr>
+      <w:rPr>
+        <w:rFonts w:ascii="Wingdings" w:hAnsi="Wingdings" w:hint="default"/>
+      </w:rPr>
+    </w:lvl>
+  </w:abstractNum>
+  <w:abstractNum w:abstractNumId="3" w15:restartNumberingAfterBreak="0">
+    <w:nsid w:val="2C5F6C68"/>
+    <w:multiLevelType w:val="hybridMultilevel"/>
+    <w:tmpl w:val="5ABA14B8"/>
+    <w:lvl w:ilvl="0" w:tplc="04090005">
+      <w:start w:val="1"/>
+      <w:numFmt w:val="bullet"/>
+      <w:lvlText w:val=""/>
+      <w:lvlJc w:val="left"/>
+      <w:pPr>
+        <w:ind w:left="420" w:hanging="420"/>
+      </w:pPr>
+      <w:rPr>
+        <w:rFonts w:ascii="Wingdings" w:hAnsi="Wingdings" w:hint="default"/>
+      </w:rPr>
+    </w:lvl>
+    <w:lvl w:ilvl="1" w:tplc="04090003" w:tentative="1">
+      <w:start w:val="1"/>
+      <w:numFmt w:val="bullet"/>
+      <w:lvlText w:val=""/>
+      <w:lvlJc w:val="left"/>
+      <w:pPr>
+        <w:ind w:left="840" w:hanging="420"/>
+      </w:pPr>
+      <w:rPr>
+        <w:rFonts w:ascii="Wingdings" w:hAnsi="Wingdings" w:hint="default"/>
+      </w:rPr>
+    </w:lvl>
+    <w:lvl w:ilvl="2" w:tplc="04090005" w:tentative="1">
+      <w:start w:val="1"/>
+      <w:numFmt w:val="bullet"/>
+      <w:lvlText w:val=""/>
+      <w:lvlJc w:val="left"/>
+      <w:pPr>
+        <w:ind w:left="1260" w:hanging="420"/>
+      </w:pPr>
+      <w:rPr>
+        <w:rFonts w:ascii="Wingdings" w:hAnsi="Wingdings" w:hint="default"/>
+      </w:rPr>
+    </w:lvl>
+    <w:lvl w:ilvl="3" w:tplc="04090001" w:tentative="1">
+      <w:start w:val="1"/>
+      <w:numFmt w:val="bullet"/>
+      <w:lvlText w:val=""/>
+      <w:lvlJc w:val="left"/>
+      <w:pPr>
+        <w:ind w:left="1680" w:hanging="420"/>
+      </w:pPr>
+      <w:rPr>
+        <w:rFonts w:ascii="Wingdings" w:hAnsi="Wingdings" w:hint="default"/>
+      </w:rPr>
+    </w:lvl>
+    <w:lvl w:ilvl="4" w:tplc="04090003" w:tentative="1">
+      <w:start w:val="1"/>
+      <w:numFmt w:val="bullet"/>
+      <w:lvlText w:val=""/>
+      <w:lvlJc w:val="left"/>
+      <w:pPr>
+        <w:ind w:left="2100" w:hanging="420"/>
+      </w:pPr>
+      <w:rPr>
+        <w:rFonts w:ascii="Wingdings" w:hAnsi="Wingdings" w:hint="default"/>
+      </w:rPr>
+    </w:lvl>
+    <w:lvl w:ilvl="5" w:tplc="04090005" w:tentative="1">
+      <w:start w:val="1"/>
+      <w:numFmt w:val="bullet"/>
+      <w:lvlText w:val=""/>
+      <w:lvlJc w:val="left"/>
+      <w:pPr>
+        <w:ind w:left="2520" w:hanging="420"/>
+      </w:pPr>
+      <w:rPr>
+        <w:rFonts w:ascii="Wingdings" w:hAnsi="Wingdings" w:hint="default"/>
+      </w:rPr>
+    </w:lvl>
+    <w:lvl w:ilvl="6" w:tplc="04090001" w:tentative="1">
+      <w:start w:val="1"/>
+      <w:numFmt w:val="bullet"/>
+      <w:lvlText w:val=""/>
+      <w:lvlJc w:val="left"/>
+      <w:pPr>
+        <w:ind w:left="2940" w:hanging="420"/>
+      </w:pPr>
+      <w:rPr>
+        <w:rFonts w:ascii="Wingdings" w:hAnsi="Wingdings" w:hint="default"/>
+      </w:rPr>
+    </w:lvl>
+    <w:lvl w:ilvl="7" w:tplc="04090003" w:tentative="1">
+      <w:start w:val="1"/>
+      <w:numFmt w:val="bullet"/>
+      <w:lvlText w:val=""/>
+      <w:lvlJc w:val="left"/>
+      <w:pPr>
+        <w:ind w:left="3360" w:hanging="420"/>
+      </w:pPr>
+      <w:rPr>
+        <w:rFonts w:ascii="Wingdings" w:hAnsi="Wingdings" w:hint="default"/>
+      </w:rPr>
+    </w:lvl>
+    <w:lvl w:ilvl="8" w:tplc="04090005" w:tentative="1">
+      <w:start w:val="1"/>
+      <w:numFmt w:val="bullet"/>
+      <w:lvlText w:val=""/>
+      <w:lvlJc w:val="left"/>
+      <w:pPr>
+        <w:ind w:left="3780" w:hanging="420"/>
+      </w:pPr>
+      <w:rPr>
+        <w:rFonts w:ascii="Wingdings" w:hAnsi="Wingdings" w:hint="default"/>
+      </w:rPr>
+    </w:lvl>
+  </w:abstractNum>
+  <w:abstractNum w:abstractNumId="4" w15:restartNumberingAfterBreak="0">
     <w:nsid w:val="36006B21"/>
     <w:multiLevelType w:val="hybridMultilevel"/>
     <w:tmpl w:val="A7B20938"/>
@@ -6578,6 +9310,458 @@
       </w:pPr>
     </w:lvl>
   </w:abstractNum>
+  <w:abstractNum w:abstractNumId="5" w15:restartNumberingAfterBreak="0">
+    <w:nsid w:val="37F57D89"/>
+    <w:multiLevelType w:val="hybridMultilevel"/>
+    <w:tmpl w:val="8F3C67B2"/>
+    <w:lvl w:ilvl="0" w:tplc="04090005">
+      <w:start w:val="1"/>
+      <w:numFmt w:val="bullet"/>
+      <w:lvlText w:val=""/>
+      <w:lvlJc w:val="left"/>
+      <w:pPr>
+        <w:ind w:left="420" w:hanging="420"/>
+      </w:pPr>
+      <w:rPr>
+        <w:rFonts w:ascii="Wingdings" w:hAnsi="Wingdings" w:hint="default"/>
+      </w:rPr>
+    </w:lvl>
+    <w:lvl w:ilvl="1" w:tplc="FFFFFFFF" w:tentative="1">
+      <w:start w:val="1"/>
+      <w:numFmt w:val="bullet"/>
+      <w:lvlText w:val=""/>
+      <w:lvlJc w:val="left"/>
+      <w:pPr>
+        <w:ind w:left="840" w:hanging="420"/>
+      </w:pPr>
+      <w:rPr>
+        <w:rFonts w:ascii="Wingdings" w:hAnsi="Wingdings" w:hint="default"/>
+      </w:rPr>
+    </w:lvl>
+    <w:lvl w:ilvl="2" w:tplc="FFFFFFFF" w:tentative="1">
+      <w:start w:val="1"/>
+      <w:numFmt w:val="bullet"/>
+      <w:lvlText w:val=""/>
+      <w:lvlJc w:val="left"/>
+      <w:pPr>
+        <w:ind w:left="1260" w:hanging="420"/>
+      </w:pPr>
+      <w:rPr>
+        <w:rFonts w:ascii="Wingdings" w:hAnsi="Wingdings" w:hint="default"/>
+      </w:rPr>
+    </w:lvl>
+    <w:lvl w:ilvl="3" w:tplc="FFFFFFFF" w:tentative="1">
+      <w:start w:val="1"/>
+      <w:numFmt w:val="bullet"/>
+      <w:lvlText w:val=""/>
+      <w:lvlJc w:val="left"/>
+      <w:pPr>
+        <w:ind w:left="1680" w:hanging="420"/>
+      </w:pPr>
+      <w:rPr>
+        <w:rFonts w:ascii="Wingdings" w:hAnsi="Wingdings" w:hint="default"/>
+      </w:rPr>
+    </w:lvl>
+    <w:lvl w:ilvl="4" w:tplc="FFFFFFFF" w:tentative="1">
+      <w:start w:val="1"/>
+      <w:numFmt w:val="bullet"/>
+      <w:lvlText w:val=""/>
+      <w:lvlJc w:val="left"/>
+      <w:pPr>
+        <w:ind w:left="2100" w:hanging="420"/>
+      </w:pPr>
+      <w:rPr>
+        <w:rFonts w:ascii="Wingdings" w:hAnsi="Wingdings" w:hint="default"/>
+      </w:rPr>
+    </w:lvl>
+    <w:lvl w:ilvl="5" w:tplc="FFFFFFFF" w:tentative="1">
+      <w:start w:val="1"/>
+      <w:numFmt w:val="bullet"/>
+      <w:lvlText w:val=""/>
+      <w:lvlJc w:val="left"/>
+      <w:pPr>
+        <w:ind w:left="2520" w:hanging="420"/>
+      </w:pPr>
+      <w:rPr>
+        <w:rFonts w:ascii="Wingdings" w:hAnsi="Wingdings" w:hint="default"/>
+      </w:rPr>
+    </w:lvl>
+    <w:lvl w:ilvl="6" w:tplc="FFFFFFFF" w:tentative="1">
+      <w:start w:val="1"/>
+      <w:numFmt w:val="bullet"/>
+      <w:lvlText w:val=""/>
+      <w:lvlJc w:val="left"/>
+      <w:pPr>
+        <w:ind w:left="2940" w:hanging="420"/>
+      </w:pPr>
+      <w:rPr>
+        <w:rFonts w:ascii="Wingdings" w:hAnsi="Wingdings" w:hint="default"/>
+      </w:rPr>
+    </w:lvl>
+    <w:lvl w:ilvl="7" w:tplc="FFFFFFFF" w:tentative="1">
+      <w:start w:val="1"/>
+      <w:numFmt w:val="bullet"/>
+      <w:lvlText w:val=""/>
+      <w:lvlJc w:val="left"/>
+      <w:pPr>
+        <w:ind w:left="3360" w:hanging="420"/>
+      </w:pPr>
+      <w:rPr>
+        <w:rFonts w:ascii="Wingdings" w:hAnsi="Wingdings" w:hint="default"/>
+      </w:rPr>
+    </w:lvl>
+    <w:lvl w:ilvl="8" w:tplc="FFFFFFFF" w:tentative="1">
+      <w:start w:val="1"/>
+      <w:numFmt w:val="bullet"/>
+      <w:lvlText w:val=""/>
+      <w:lvlJc w:val="left"/>
+      <w:pPr>
+        <w:ind w:left="3780" w:hanging="420"/>
+      </w:pPr>
+      <w:rPr>
+        <w:rFonts w:ascii="Wingdings" w:hAnsi="Wingdings" w:hint="default"/>
+      </w:rPr>
+    </w:lvl>
+  </w:abstractNum>
+  <w:abstractNum w:abstractNumId="6" w15:restartNumberingAfterBreak="0">
+    <w:nsid w:val="563A48D2"/>
+    <w:multiLevelType w:val="hybridMultilevel"/>
+    <w:tmpl w:val="A9C68B20"/>
+    <w:lvl w:ilvl="0" w:tplc="04090005">
+      <w:start w:val="1"/>
+      <w:numFmt w:val="bullet"/>
+      <w:lvlText w:val=""/>
+      <w:lvlJc w:val="left"/>
+      <w:pPr>
+        <w:ind w:left="420" w:hanging="420"/>
+      </w:pPr>
+      <w:rPr>
+        <w:rFonts w:ascii="Wingdings" w:hAnsi="Wingdings" w:hint="default"/>
+      </w:rPr>
+    </w:lvl>
+    <w:lvl w:ilvl="1" w:tplc="04090003" w:tentative="1">
+      <w:start w:val="1"/>
+      <w:numFmt w:val="bullet"/>
+      <w:lvlText w:val=""/>
+      <w:lvlJc w:val="left"/>
+      <w:pPr>
+        <w:ind w:left="840" w:hanging="420"/>
+      </w:pPr>
+      <w:rPr>
+        <w:rFonts w:ascii="Wingdings" w:hAnsi="Wingdings" w:hint="default"/>
+      </w:rPr>
+    </w:lvl>
+    <w:lvl w:ilvl="2" w:tplc="04090005" w:tentative="1">
+      <w:start w:val="1"/>
+      <w:numFmt w:val="bullet"/>
+      <w:lvlText w:val=""/>
+      <w:lvlJc w:val="left"/>
+      <w:pPr>
+        <w:ind w:left="1260" w:hanging="420"/>
+      </w:pPr>
+      <w:rPr>
+        <w:rFonts w:ascii="Wingdings" w:hAnsi="Wingdings" w:hint="default"/>
+      </w:rPr>
+    </w:lvl>
+    <w:lvl w:ilvl="3" w:tplc="04090001" w:tentative="1">
+      <w:start w:val="1"/>
+      <w:numFmt w:val="bullet"/>
+      <w:lvlText w:val=""/>
+      <w:lvlJc w:val="left"/>
+      <w:pPr>
+        <w:ind w:left="1680" w:hanging="420"/>
+      </w:pPr>
+      <w:rPr>
+        <w:rFonts w:ascii="Wingdings" w:hAnsi="Wingdings" w:hint="default"/>
+      </w:rPr>
+    </w:lvl>
+    <w:lvl w:ilvl="4" w:tplc="04090003" w:tentative="1">
+      <w:start w:val="1"/>
+      <w:numFmt w:val="bullet"/>
+      <w:lvlText w:val=""/>
+      <w:lvlJc w:val="left"/>
+      <w:pPr>
+        <w:ind w:left="2100" w:hanging="420"/>
+      </w:pPr>
+      <w:rPr>
+        <w:rFonts w:ascii="Wingdings" w:hAnsi="Wingdings" w:hint="default"/>
+      </w:rPr>
+    </w:lvl>
+    <w:lvl w:ilvl="5" w:tplc="04090005" w:tentative="1">
+      <w:start w:val="1"/>
+      <w:numFmt w:val="bullet"/>
+      <w:lvlText w:val=""/>
+      <w:lvlJc w:val="left"/>
+      <w:pPr>
+        <w:ind w:left="2520" w:hanging="420"/>
+      </w:pPr>
+      <w:rPr>
+        <w:rFonts w:ascii="Wingdings" w:hAnsi="Wingdings" w:hint="default"/>
+      </w:rPr>
+    </w:lvl>
+    <w:lvl w:ilvl="6" w:tplc="04090001" w:tentative="1">
+      <w:start w:val="1"/>
+      <w:numFmt w:val="bullet"/>
+      <w:lvlText w:val=""/>
+      <w:lvlJc w:val="left"/>
+      <w:pPr>
+        <w:ind w:left="2940" w:hanging="420"/>
+      </w:pPr>
+      <w:rPr>
+        <w:rFonts w:ascii="Wingdings" w:hAnsi="Wingdings" w:hint="default"/>
+      </w:rPr>
+    </w:lvl>
+    <w:lvl w:ilvl="7" w:tplc="04090003" w:tentative="1">
+      <w:start w:val="1"/>
+      <w:numFmt w:val="bullet"/>
+      <w:lvlText w:val=""/>
+      <w:lvlJc w:val="left"/>
+      <w:pPr>
+        <w:ind w:left="3360" w:hanging="420"/>
+      </w:pPr>
+      <w:rPr>
+        <w:rFonts w:ascii="Wingdings" w:hAnsi="Wingdings" w:hint="default"/>
+      </w:rPr>
+    </w:lvl>
+    <w:lvl w:ilvl="8" w:tplc="04090005" w:tentative="1">
+      <w:start w:val="1"/>
+      <w:numFmt w:val="bullet"/>
+      <w:lvlText w:val=""/>
+      <w:lvlJc w:val="left"/>
+      <w:pPr>
+        <w:ind w:left="3780" w:hanging="420"/>
+      </w:pPr>
+      <w:rPr>
+        <w:rFonts w:ascii="Wingdings" w:hAnsi="Wingdings" w:hint="default"/>
+      </w:rPr>
+    </w:lvl>
+  </w:abstractNum>
+  <w:abstractNum w:abstractNumId="7" w15:restartNumberingAfterBreak="0">
+    <w:nsid w:val="5AC62A01"/>
+    <w:multiLevelType w:val="hybridMultilevel"/>
+    <w:tmpl w:val="6A907300"/>
+    <w:lvl w:ilvl="0" w:tplc="04090005">
+      <w:start w:val="1"/>
+      <w:numFmt w:val="bullet"/>
+      <w:lvlText w:val=""/>
+      <w:lvlJc w:val="left"/>
+      <w:pPr>
+        <w:ind w:left="420" w:hanging="420"/>
+      </w:pPr>
+      <w:rPr>
+        <w:rFonts w:ascii="Wingdings" w:hAnsi="Wingdings" w:hint="default"/>
+      </w:rPr>
+    </w:lvl>
+    <w:lvl w:ilvl="1" w:tplc="04090003" w:tentative="1">
+      <w:start w:val="1"/>
+      <w:numFmt w:val="bullet"/>
+      <w:lvlText w:val=""/>
+      <w:lvlJc w:val="left"/>
+      <w:pPr>
+        <w:ind w:left="840" w:hanging="420"/>
+      </w:pPr>
+      <w:rPr>
+        <w:rFonts w:ascii="Wingdings" w:hAnsi="Wingdings" w:hint="default"/>
+      </w:rPr>
+    </w:lvl>
+    <w:lvl w:ilvl="2" w:tplc="04090005" w:tentative="1">
+      <w:start w:val="1"/>
+      <w:numFmt w:val="bullet"/>
+      <w:lvlText w:val=""/>
+      <w:lvlJc w:val="left"/>
+      <w:pPr>
+        <w:ind w:left="1260" w:hanging="420"/>
+      </w:pPr>
+      <w:rPr>
+        <w:rFonts w:ascii="Wingdings" w:hAnsi="Wingdings" w:hint="default"/>
+      </w:rPr>
+    </w:lvl>
+    <w:lvl w:ilvl="3" w:tplc="04090001" w:tentative="1">
+      <w:start w:val="1"/>
+      <w:numFmt w:val="bullet"/>
+      <w:lvlText w:val=""/>
+      <w:lvlJc w:val="left"/>
+      <w:pPr>
+        <w:ind w:left="1680" w:hanging="420"/>
+      </w:pPr>
+      <w:rPr>
+        <w:rFonts w:ascii="Wingdings" w:hAnsi="Wingdings" w:hint="default"/>
+      </w:rPr>
+    </w:lvl>
+    <w:lvl w:ilvl="4" w:tplc="04090003" w:tentative="1">
+      <w:start w:val="1"/>
+      <w:numFmt w:val="bullet"/>
+      <w:lvlText w:val=""/>
+      <w:lvlJc w:val="left"/>
+      <w:pPr>
+        <w:ind w:left="2100" w:hanging="420"/>
+      </w:pPr>
+      <w:rPr>
+        <w:rFonts w:ascii="Wingdings" w:hAnsi="Wingdings" w:hint="default"/>
+      </w:rPr>
+    </w:lvl>
+    <w:lvl w:ilvl="5" w:tplc="04090005" w:tentative="1">
+      <w:start w:val="1"/>
+      <w:numFmt w:val="bullet"/>
+      <w:lvlText w:val=""/>
+      <w:lvlJc w:val="left"/>
+      <w:pPr>
+        <w:ind w:left="2520" w:hanging="420"/>
+      </w:pPr>
+      <w:rPr>
+        <w:rFonts w:ascii="Wingdings" w:hAnsi="Wingdings" w:hint="default"/>
+      </w:rPr>
+    </w:lvl>
+    <w:lvl w:ilvl="6" w:tplc="04090001" w:tentative="1">
+      <w:start w:val="1"/>
+      <w:numFmt w:val="bullet"/>
+      <w:lvlText w:val=""/>
+      <w:lvlJc w:val="left"/>
+      <w:pPr>
+        <w:ind w:left="2940" w:hanging="420"/>
+      </w:pPr>
+      <w:rPr>
+        <w:rFonts w:ascii="Wingdings" w:hAnsi="Wingdings" w:hint="default"/>
+      </w:rPr>
+    </w:lvl>
+    <w:lvl w:ilvl="7" w:tplc="04090003" w:tentative="1">
+      <w:start w:val="1"/>
+      <w:numFmt w:val="bullet"/>
+      <w:lvlText w:val=""/>
+      <w:lvlJc w:val="left"/>
+      <w:pPr>
+        <w:ind w:left="3360" w:hanging="420"/>
+      </w:pPr>
+      <w:rPr>
+        <w:rFonts w:ascii="Wingdings" w:hAnsi="Wingdings" w:hint="default"/>
+      </w:rPr>
+    </w:lvl>
+    <w:lvl w:ilvl="8" w:tplc="04090005" w:tentative="1">
+      <w:start w:val="1"/>
+      <w:numFmt w:val="bullet"/>
+      <w:lvlText w:val=""/>
+      <w:lvlJc w:val="left"/>
+      <w:pPr>
+        <w:ind w:left="3780" w:hanging="420"/>
+      </w:pPr>
+      <w:rPr>
+        <w:rFonts w:ascii="Wingdings" w:hAnsi="Wingdings" w:hint="default"/>
+      </w:rPr>
+    </w:lvl>
+  </w:abstractNum>
+  <w:abstractNum w:abstractNumId="8" w15:restartNumberingAfterBreak="0">
+    <w:nsid w:val="70BB0DA5"/>
+    <w:multiLevelType w:val="hybridMultilevel"/>
+    <w:tmpl w:val="343A1E86"/>
+    <w:lvl w:ilvl="0" w:tplc="04090005">
+      <w:start w:val="1"/>
+      <w:numFmt w:val="bullet"/>
+      <w:lvlText w:val=""/>
+      <w:lvlJc w:val="left"/>
+      <w:pPr>
+        <w:ind w:left="1260" w:hanging="420"/>
+      </w:pPr>
+      <w:rPr>
+        <w:rFonts w:ascii="Wingdings" w:hAnsi="Wingdings" w:hint="default"/>
+      </w:rPr>
+    </w:lvl>
+    <w:lvl w:ilvl="1" w:tplc="04090003" w:tentative="1">
+      <w:start w:val="1"/>
+      <w:numFmt w:val="bullet"/>
+      <w:lvlText w:val=""/>
+      <w:lvlJc w:val="left"/>
+      <w:pPr>
+        <w:ind w:left="1680" w:hanging="420"/>
+      </w:pPr>
+      <w:rPr>
+        <w:rFonts w:ascii="Wingdings" w:hAnsi="Wingdings" w:hint="default"/>
+      </w:rPr>
+    </w:lvl>
+    <w:lvl w:ilvl="2" w:tplc="04090005" w:tentative="1">
+      <w:start w:val="1"/>
+      <w:numFmt w:val="bullet"/>
+      <w:lvlText w:val=""/>
+      <w:lvlJc w:val="left"/>
+      <w:pPr>
+        <w:ind w:left="2100" w:hanging="420"/>
+      </w:pPr>
+      <w:rPr>
+        <w:rFonts w:ascii="Wingdings" w:hAnsi="Wingdings" w:hint="default"/>
+      </w:rPr>
+    </w:lvl>
+    <w:lvl w:ilvl="3" w:tplc="04090001" w:tentative="1">
+      <w:start w:val="1"/>
+      <w:numFmt w:val="bullet"/>
+      <w:lvlText w:val=""/>
+      <w:lvlJc w:val="left"/>
+      <w:pPr>
+        <w:ind w:left="2520" w:hanging="420"/>
+      </w:pPr>
+      <w:rPr>
+        <w:rFonts w:ascii="Wingdings" w:hAnsi="Wingdings" w:hint="default"/>
+      </w:rPr>
+    </w:lvl>
+    <w:lvl w:ilvl="4" w:tplc="04090003" w:tentative="1">
+      <w:start w:val="1"/>
+      <w:numFmt w:val="bullet"/>
+      <w:lvlText w:val=""/>
+      <w:lvlJc w:val="left"/>
+      <w:pPr>
+        <w:ind w:left="2940" w:hanging="420"/>
+      </w:pPr>
+      <w:rPr>
+        <w:rFonts w:ascii="Wingdings" w:hAnsi="Wingdings" w:hint="default"/>
+      </w:rPr>
+    </w:lvl>
+    <w:lvl w:ilvl="5" w:tplc="04090005" w:tentative="1">
+      <w:start w:val="1"/>
+      <w:numFmt w:val="bullet"/>
+      <w:lvlText w:val=""/>
+      <w:lvlJc w:val="left"/>
+      <w:pPr>
+        <w:ind w:left="3360" w:hanging="420"/>
+      </w:pPr>
+      <w:rPr>
+        <w:rFonts w:ascii="Wingdings" w:hAnsi="Wingdings" w:hint="default"/>
+      </w:rPr>
+    </w:lvl>
+    <w:lvl w:ilvl="6" w:tplc="04090001" w:tentative="1">
+      <w:start w:val="1"/>
+      <w:numFmt w:val="bullet"/>
+      <w:lvlText w:val=""/>
+      <w:lvlJc w:val="left"/>
+      <w:pPr>
+        <w:ind w:left="3780" w:hanging="420"/>
+      </w:pPr>
+      <w:rPr>
+        <w:rFonts w:ascii="Wingdings" w:hAnsi="Wingdings" w:hint="default"/>
+      </w:rPr>
+    </w:lvl>
+    <w:lvl w:ilvl="7" w:tplc="04090003" w:tentative="1">
+      <w:start w:val="1"/>
+      <w:numFmt w:val="bullet"/>
+      <w:lvlText w:val=""/>
+      <w:lvlJc w:val="left"/>
+      <w:pPr>
+        <w:ind w:left="4200" w:hanging="420"/>
+      </w:pPr>
+      <w:rPr>
+        <w:rFonts w:ascii="Wingdings" w:hAnsi="Wingdings" w:hint="default"/>
+      </w:rPr>
+    </w:lvl>
+    <w:lvl w:ilvl="8" w:tplc="04090005" w:tentative="1">
+      <w:start w:val="1"/>
+      <w:numFmt w:val="bullet"/>
+      <w:lvlText w:val=""/>
+      <w:lvlJc w:val="left"/>
+      <w:pPr>
+        <w:ind w:left="4620" w:hanging="420"/>
+      </w:pPr>
+      <w:rPr>
+        <w:rFonts w:ascii="Wingdings" w:hAnsi="Wingdings" w:hint="default"/>
+      </w:rPr>
+    </w:lvl>
+  </w:abstractNum>
   <w:num w:numId="1">
     <w:abstractNumId w:val="0"/>
   </w:num>
@@ -6585,7 +9769,25 @@
     <w:abstractNumId w:val="1"/>
   </w:num>
   <w:num w:numId="3">
+    <w:abstractNumId w:val="4"/>
+  </w:num>
+  <w:num w:numId="4">
     <w:abstractNumId w:val="2"/>
+  </w:num>
+  <w:num w:numId="5">
+    <w:abstractNumId w:val="5"/>
+  </w:num>
+  <w:num w:numId="6">
+    <w:abstractNumId w:val="7"/>
+  </w:num>
+  <w:num w:numId="7">
+    <w:abstractNumId w:val="6"/>
+  </w:num>
+  <w:num w:numId="8">
+    <w:abstractNumId w:val="8"/>
+  </w:num>
+  <w:num w:numId="9">
+    <w:abstractNumId w:val="3"/>
   </w:num>
 </w:numbering>
 </file>
@@ -7337,6 +10539,10 @@
 </file>
 
 <file path=customXml/item1.xml><?xml version="1.0" encoding="utf-8"?>
+<b:Sources xmlns:b="http://schemas.openxmlformats.org/officeDocument/2006/bibliography" xmlns="http://schemas.openxmlformats.org/officeDocument/2006/bibliography" SelectedStyle="\APASixthEditionOfficeOnline.xsl" StyleName="APA" Version="6"/>
+</file>
+
+<file path=customXml/item2.xml><?xml version="1.0" encoding="utf-8"?>
 <s:customData xmlns="http://www.wps.cn/officeDocument/2013/wpsCustomData" xmlns:s="http://www.wps.cn/officeDocument/2013/wpsCustomData">
   <customSectProps>
     <customSectPr/>
@@ -7348,6 +10554,14 @@
 </file>
 
 <file path=customXml/itemProps1.xml><?xml version="1.0" encoding="utf-8"?>
+<ds:datastoreItem xmlns:ds="http://schemas.openxmlformats.org/officeDocument/2006/customXml" ds:itemID="{7E038BEC-BCA7-4CCE-B980-63E930DFCBDE}">
+  <ds:schemaRefs>
+    <ds:schemaRef ds:uri="http://schemas.openxmlformats.org/officeDocument/2006/bibliography"/>
+  </ds:schemaRefs>
+</ds:datastoreItem>
+</file>
+
+<file path=customXml/itemProps2.xml><?xml version="1.0" encoding="utf-8"?>
 <ds:datastoreItem xmlns:ds="http://schemas.openxmlformats.org/officeDocument/2006/customXml" ds:itemID="{B1977F7D-205B-4081-913C-38D41E755F92}">
   <ds:schemaRefs>
     <ds:schemaRef ds:uri="http://www.wps.cn/officeDocument/2013/wpsCustomData"/>

--- a/JY0017.docx
+++ b/JY0017.docx
@@ -15,7 +15,7 @@
         <mc:AlternateContent>
           <mc:Choice Requires="wps">
             <w:drawing>
-              <wp:anchor distT="0" distB="0" distL="114300" distR="114300" simplePos="0" relativeHeight="251659264" behindDoc="0" locked="0" layoutInCell="1" allowOverlap="1" wp14:anchorId="16926108" wp14:editId="3150A3E4">
+              <wp:anchor distT="0" distB="0" distL="114300" distR="114300" simplePos="0" relativeHeight="251657216" behindDoc="0" locked="0" layoutInCell="1" allowOverlap="1" wp14:anchorId="16926108" wp14:editId="3150A3E4">
                 <wp:simplePos x="0" y="0"/>
                 <wp:positionH relativeFrom="column">
                   <wp:posOffset>0</wp:posOffset>
@@ -63,7 +63,7 @@
           </mc:Choice>
           <mc:Fallback>
             <w:pict>
-              <v:rect w14:anchorId="20C7B3A9" id="矩形 572" o:spid="_x0000_s1026" style="position:absolute;left:0;text-align:left;margin-left:0;margin-top:0;width:592.5pt;height:15.75pt;z-index:251659264;visibility:visible;mso-wrap-style:square;mso-wrap-distance-left:9pt;mso-wrap-distance-top:0;mso-wrap-distance-right:9pt;mso-wrap-distance-bottom:0;mso-position-horizontal:absolute;mso-position-horizontal-relative:text;mso-position-vertical:absolute;mso-position-vertical-relative:text;v-text-anchor:top" o:gfxdata="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" fillcolor="#323e4f" stroked="f" strokeweight="3pt">
+              <v:rect w14:anchorId="16C8686B" id="矩形 572" o:spid="_x0000_s1026" style="position:absolute;left:0;text-align:left;margin-left:0;margin-top:0;width:592.5pt;height:15.75pt;z-index:251657216;visibility:visible;mso-wrap-style:square;mso-wrap-distance-left:9pt;mso-wrap-distance-top:0;mso-wrap-distance-right:9pt;mso-wrap-distance-bottom:0;mso-position-horizontal:absolute;mso-position-horizontal-relative:text;mso-position-vertical:absolute;mso-position-vertical-relative:text;v-text-anchor:top" o:gfxdata="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" fillcolor="#323e4f" stroked="f" strokeweight="3pt">
                 <v:shadow on="t" color="#525252" opacity=".5" offset="1pt"/>
               </v:rect>
             </w:pict>
@@ -95,7 +95,7 @@
         <mc:AlternateContent>
           <mc:Choice Requires="wps">
             <w:drawing>
-              <wp:anchor distT="0" distB="0" distL="114300" distR="114300" simplePos="0" relativeHeight="251657216" behindDoc="0" locked="0" layoutInCell="1" allowOverlap="1" wp14:anchorId="23E62B8F" wp14:editId="7DAC221D">
+              <wp:anchor distT="0" distB="0" distL="114300" distR="114300" simplePos="0" relativeHeight="251655168" behindDoc="0" locked="0" layoutInCell="1" allowOverlap="1" wp14:anchorId="23E62B8F" wp14:editId="7DAC221D">
                 <wp:simplePos x="0" y="0"/>
                 <wp:positionH relativeFrom="column">
                   <wp:posOffset>2522220</wp:posOffset>
@@ -473,7 +473,7 @@
                 <v:stroke joinstyle="miter"/>
                 <v:path gradientshapeok="t" o:connecttype="rect"/>
               </v:shapetype>
-              <v:shape id="文本框 69" o:spid="_x0000_s1026" type="#_x0000_t202" style="position:absolute;left:0;text-align:left;margin-left:198.6pt;margin-top:8.25pt;width:352.2pt;height:83.25pt;z-index:251657216;visibility:visible;mso-wrap-style:square;mso-width-percent:0;mso-wrap-distance-left:9pt;mso-wrap-distance-top:0;mso-wrap-distance-right:9pt;mso-wrap-distance-bottom:0;mso-position-horizontal:absolute;mso-position-horizontal-relative:text;mso-position-vertical:absolute;mso-position-vertical-relative:text;mso-width-percent:0;mso-width-relative:margin;v-text-anchor:top" o:gfxdata="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" filled="f" stroked="f">
+              <v:shape id="文本框 69" o:spid="_x0000_s1026" type="#_x0000_t202" style="position:absolute;left:0;text-align:left;margin-left:198.6pt;margin-top:8.25pt;width:352.2pt;height:83.25pt;z-index:251655168;visibility:visible;mso-wrap-style:square;mso-width-percent:0;mso-wrap-distance-left:9pt;mso-wrap-distance-top:0;mso-wrap-distance-right:9pt;mso-wrap-distance-bottom:0;mso-position-horizontal:absolute;mso-position-horizontal-relative:text;mso-position-vertical:absolute;mso-position-vertical-relative:text;mso-width-percent:0;mso-width-relative:margin;v-text-anchor:top" o:gfxdata="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" filled="f" stroked="f">
                 <v:textbox>
                   <w:txbxContent>
                     <w:p>
@@ -818,7 +818,7 @@
         <mc:AlternateContent>
           <mc:Choice Requires="wps">
             <w:drawing>
-              <wp:anchor distT="0" distB="0" distL="114300" distR="114300" simplePos="0" relativeHeight="251652096" behindDoc="0" locked="0" layoutInCell="1" allowOverlap="1" wp14:anchorId="3BCE5107" wp14:editId="4FA5ACE4">
+              <wp:anchor distT="0" distB="0" distL="114300" distR="114300" simplePos="0" relativeHeight="251651072" behindDoc="0" locked="0" layoutInCell="1" allowOverlap="1" wp14:anchorId="3BCE5107" wp14:editId="4FA5ACE4">
                 <wp:simplePos x="0" y="0"/>
                 <wp:positionH relativeFrom="column">
                   <wp:posOffset>534035</wp:posOffset>
@@ -920,7 +920,7 @@
           </mc:Choice>
           <mc:Fallback>
             <w:pict>
-              <v:shape w14:anchorId="3BCE5107" id="文本框 9" o:spid="_x0000_s1027" type="#_x0000_t202" style="position:absolute;left:0;text-align:left;margin-left:42.05pt;margin-top:12.15pt;width:164.2pt;height:69.8pt;z-index:251652096;visibility:visible;mso-wrap-style:square;mso-wrap-distance-left:9pt;mso-wrap-distance-top:0;mso-wrap-distance-right:9pt;mso-wrap-distance-bottom:0;mso-position-horizontal:absolute;mso-position-horizontal-relative:text;mso-position-vertical:absolute;mso-position-vertical-relative:text;v-text-anchor:top" o:gfxdata="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" filled="f" stroked="f">
+              <v:shape w14:anchorId="3BCE5107" id="文本框 9" o:spid="_x0000_s1027" type="#_x0000_t202" style="position:absolute;left:0;text-align:left;margin-left:42.05pt;margin-top:12.15pt;width:164.2pt;height:69.8pt;z-index:251651072;visibility:visible;mso-wrap-style:square;mso-wrap-distance-left:9pt;mso-wrap-distance-top:0;mso-wrap-distance-right:9pt;mso-wrap-distance-bottom:0;mso-position-horizontal:absolute;mso-position-horizontal-relative:text;mso-position-vertical:absolute;mso-position-vertical-relative:text;v-text-anchor:top" o:gfxdata="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" filled="f" stroked="f">
                 <v:textbox style="mso-fit-shape-to-text:t">
                   <w:txbxContent>
                     <w:p>
@@ -1042,7 +1042,7 @@
         <mc:AlternateContent>
           <mc:Choice Requires="wps">
             <w:drawing>
-              <wp:anchor distT="0" distB="0" distL="114300" distR="114300" simplePos="0" relativeHeight="251662336" behindDoc="0" locked="0" layoutInCell="1" allowOverlap="1" wp14:anchorId="3A3FAD82" wp14:editId="21E6987F">
+              <wp:anchor distT="0" distB="0" distL="114300" distR="114300" simplePos="0" relativeHeight="251661312" behindDoc="0" locked="0" layoutInCell="1" allowOverlap="1" wp14:anchorId="3A3FAD82" wp14:editId="21E6987F">
                 <wp:simplePos x="0" y="0"/>
                 <wp:positionH relativeFrom="column">
                   <wp:posOffset>890905</wp:posOffset>
@@ -1085,11 +1085,11 @@
           </mc:Choice>
           <mc:Fallback>
             <w:pict>
-              <v:shapetype w14:anchorId="042740B9" id="_x0000_t32" coordsize="21600,21600" o:spt="32" o:oned="t" path="m,l21600,21600e" filled="f">
+              <v:shapetype w14:anchorId="13B6042A" id="_x0000_t32" coordsize="21600,21600" o:spt="32" o:oned="t" path="m,l21600,21600e" filled="f">
                 <v:path arrowok="t" fillok="f" o:connecttype="none"/>
                 <o:lock v:ext="edit" shapetype="t"/>
               </v:shapetype>
-              <v:shape id="自选图形 553" o:spid="_x0000_s1026" type="#_x0000_t32" style="position:absolute;left:0;text-align:left;margin-left:70.15pt;margin-top:32.6pt;width:485.25pt;height:0;flip:y;z-index:251662336;visibility:visible;mso-wrap-style:square;mso-wrap-distance-left:9pt;mso-wrap-distance-top:0;mso-wrap-distance-right:9pt;mso-wrap-distance-bottom:0;mso-position-horizontal:absolute;mso-position-horizontal-relative:text;mso-position-vertical:absolute;mso-position-vertical-relative:text" o:gfxdata="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" strokecolor="#323e4f" strokeweight="1.25pt"/>
+              <v:shape id="自选图形 553" o:spid="_x0000_s1026" type="#_x0000_t32" style="position:absolute;left:0;text-align:left;margin-left:70.15pt;margin-top:32.6pt;width:485.25pt;height:0;flip:y;z-index:251661312;visibility:visible;mso-wrap-style:square;mso-wrap-distance-left:9pt;mso-wrap-distance-top:0;mso-wrap-distance-right:9pt;mso-wrap-distance-bottom:0;mso-position-horizontal:absolute;mso-position-horizontal-relative:text;mso-position-vertical:absolute;mso-position-vertical-relative:text" o:gfxdata="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" strokecolor="#323e4f" strokeweight="1.25pt"/>
             </w:pict>
           </mc:Fallback>
         </mc:AlternateContent>
@@ -1101,7 +1101,7 @@
         <mc:AlternateContent>
           <mc:Choice Requires="wps">
             <w:drawing>
-              <wp:anchor distT="0" distB="0" distL="114300" distR="114300" simplePos="0" relativeHeight="251655168" behindDoc="0" locked="0" layoutInCell="1" allowOverlap="1" wp14:anchorId="10781E24" wp14:editId="267508AB">
+              <wp:anchor distT="0" distB="0" distL="114300" distR="114300" simplePos="0" relativeHeight="251654144" behindDoc="0" locked="0" layoutInCell="1" allowOverlap="1" wp14:anchorId="10781E24" wp14:editId="267508AB">
                 <wp:simplePos x="0" y="0"/>
                 <wp:positionH relativeFrom="column">
                   <wp:posOffset>160655</wp:posOffset>
@@ -1355,7 +1355,7 @@
           </mc:Choice>
           <mc:Fallback>
             <w:pict>
-              <v:shape w14:anchorId="10781E24" id="文本框 88" o:spid="_x0000_s1028" type="#_x0000_t202" style="position:absolute;left:0;text-align:left;margin-left:12.65pt;margin-top:35.9pt;width:543pt;height:69.35pt;z-index:251655168;visibility:visible;mso-wrap-style:square;mso-wrap-distance-left:9pt;mso-wrap-distance-top:0;mso-wrap-distance-right:9pt;mso-wrap-distance-bottom:0;mso-position-horizontal:absolute;mso-position-horizontal-relative:text;mso-position-vertical:absolute;mso-position-vertical-relative:text;v-text-anchor:top" o:gfxdata="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" filled="f" stroked="f">
+              <v:shape w14:anchorId="10781E24" id="文本框 88" o:spid="_x0000_s1028" type="#_x0000_t202" style="position:absolute;left:0;text-align:left;margin-left:12.65pt;margin-top:35.9pt;width:543pt;height:69.35pt;z-index:251654144;visibility:visible;mso-wrap-style:square;mso-wrap-distance-left:9pt;mso-wrap-distance-top:0;mso-wrap-distance-right:9pt;mso-wrap-distance-bottom:0;mso-position-horizontal:absolute;mso-position-horizontal-relative:text;mso-position-vertical:absolute;mso-position-vertical-relative:text;v-text-anchor:top" o:gfxdata="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" filled="f" stroked="f">
                 <v:textbox style="mso-fit-shape-to-text:t">
                   <w:txbxContent>
                     <w:p>
@@ -1581,7 +1581,7 @@
         <mc:AlternateContent>
           <mc:Choice Requires="wps">
             <w:drawing>
-              <wp:anchor distT="0" distB="0" distL="114300" distR="114300" simplePos="0" relativeHeight="251661312" behindDoc="0" locked="0" layoutInCell="1" allowOverlap="1" wp14:anchorId="1F63F7A1" wp14:editId="72DA5B5D">
+              <wp:anchor distT="0" distB="0" distL="114300" distR="114300" simplePos="0" relativeHeight="251659264" behindDoc="0" locked="0" layoutInCell="1" allowOverlap="1" wp14:anchorId="1F63F7A1" wp14:editId="72DA5B5D">
                 <wp:simplePos x="0" y="0"/>
                 <wp:positionH relativeFrom="column">
                   <wp:posOffset>795655</wp:posOffset>
@@ -1652,7 +1652,7 @@
           </mc:Choice>
           <mc:Fallback>
             <w:pict>
-              <v:shape w14:anchorId="1F63F7A1" id="文本框 552" o:spid="_x0000_s1029" type="#_x0000_t202" style="position:absolute;left:0;text-align:left;margin-left:62.65pt;margin-top:1.45pt;width:99pt;height:37.15pt;z-index:251661312;visibility:visible;mso-wrap-style:square;mso-wrap-distance-left:9pt;mso-wrap-distance-top:0;mso-wrap-distance-right:9pt;mso-wrap-distance-bottom:0;mso-position-horizontal:absolute;mso-position-horizontal-relative:text;mso-position-vertical:absolute;mso-position-vertical-relative:text;v-text-anchor:top" o:gfxdata="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" filled="f" stroked="f" strokeweight="1.25pt">
+              <v:shape w14:anchorId="1F63F7A1" id="文本框 552" o:spid="_x0000_s1029" type="#_x0000_t202" style="position:absolute;left:0;text-align:left;margin-left:62.65pt;margin-top:1.45pt;width:99pt;height:37.15pt;z-index:251659264;visibility:visible;mso-wrap-style:square;mso-wrap-distance-left:9pt;mso-wrap-distance-top:0;mso-wrap-distance-right:9pt;mso-wrap-distance-bottom:0;mso-position-horizontal:absolute;mso-position-horizontal-relative:text;mso-position-vertical:absolute;mso-position-vertical-relative:text;v-text-anchor:top" o:gfxdata="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" filled="f" stroked="f" strokeweight="1.25pt">
                 <v:textbox>
                   <w:txbxContent>
                     <w:p>
@@ -1697,7 +1697,7 @@
         <mc:AlternateContent>
           <mc:Choice Requires="wps">
             <w:drawing>
-              <wp:anchor distT="0" distB="0" distL="114300" distR="114300" simplePos="0" relativeHeight="251660288" behindDoc="0" locked="0" layoutInCell="1" allowOverlap="1" wp14:anchorId="2E7C8035" wp14:editId="3DEFF76C">
+              <wp:anchor distT="0" distB="0" distL="114300" distR="114300" simplePos="0" relativeHeight="251658240" behindDoc="0" locked="0" layoutInCell="1" allowOverlap="1" wp14:anchorId="2E7C8035" wp14:editId="3DEFF76C">
                 <wp:simplePos x="0" y="0"/>
                 <wp:positionH relativeFrom="column">
                   <wp:posOffset>463550</wp:posOffset>
@@ -2169,7 +2169,7 @@
           </mc:Choice>
           <mc:Fallback>
             <w:pict>
-              <v:shape w14:anchorId="6BFAAC17" id="Freeform 177" o:spid="_x0000_s1026" style="position:absolute;left:0;text-align:left;margin-left:36.5pt;margin-top:8.2pt;width:25.5pt;height:25.5pt;z-index:251660288;visibility:visible;mso-wrap-style:square;mso-wrap-distance-left:9pt;mso-wrap-distance-top:0;mso-wrap-distance-right:9pt;mso-wrap-distance-bottom:0;mso-position-horizontal:absolute;mso-position-horizontal-relative:text;mso-position-vertical:absolute;mso-position-vertical-relative:text;v-text-anchor:top" coordsize="166,166" o:gfxdata="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" path="m105,53c94,65,94,65,94,65v,,,,,c88,71,88,71,88,71v-2,,-3,-1,-5,-1c76,70,71,76,71,83v,7,5,12,12,12c90,95,96,90,96,83v,-2,-1,-3,-1,-5c109,65,109,65,109,65v,-1,,-1,,-1c113,60,113,60,113,60v24,4,24,4,24,4c166,35,166,35,166,35,136,30,136,30,136,30,121,45,121,45,121,45v,,,,,c136,30,136,30,136,30,131,,131,,131,,102,29,102,29,102,29v3,24,3,24,3,24xm139,71v-2,3,-2,3,-2,3c137,77,137,79,137,83v,30,-24,54,-54,54c53,137,29,113,29,83,29,53,53,28,83,29v3,,6,,8,c114,6,114,6,114,6,105,2,94,,83,,37,,,37,,83v,46,37,83,83,83c129,166,166,129,166,83v,-11,-2,-22,-6,-32c139,71,139,71,139,71xm83,62v2,,3,,4,c98,52,98,52,98,52,96,39,96,39,96,39,92,37,88,37,83,37,58,37,37,57,37,83v,25,21,46,46,46c109,129,129,108,129,83v,-4,,-8,-1,-12c114,68,114,68,114,68,104,79,104,79,104,79v,1,,2,,4c104,94,95,103,83,103,72,103,63,94,63,83,63,71,72,62,83,62xm83,62v,,,,,e" fillcolor="#323e4f" stroked="f">
+              <v:shape w14:anchorId="698D6A84" id="Freeform 177" o:spid="_x0000_s1026" style="position:absolute;left:0;text-align:left;margin-left:36.5pt;margin-top:8.2pt;width:25.5pt;height:25.5pt;z-index:251658240;visibility:visible;mso-wrap-style:square;mso-wrap-distance-left:9pt;mso-wrap-distance-top:0;mso-wrap-distance-right:9pt;mso-wrap-distance-bottom:0;mso-position-horizontal:absolute;mso-position-horizontal-relative:text;mso-position-vertical:absolute;mso-position-vertical-relative:text;v-text-anchor:top" coordsize="166,166" o:gfxdata="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" path="m105,53c94,65,94,65,94,65v,,,,,c88,71,88,71,88,71v-2,,-3,-1,-5,-1c76,70,71,76,71,83v,7,5,12,12,12c90,95,96,90,96,83v,-2,-1,-3,-1,-5c109,65,109,65,109,65v,-1,,-1,,-1c113,60,113,60,113,60v24,4,24,4,24,4c166,35,166,35,166,35,136,30,136,30,136,30,121,45,121,45,121,45v,,,,,c136,30,136,30,136,30,131,,131,,131,,102,29,102,29,102,29v3,24,3,24,3,24xm139,71v-2,3,-2,3,-2,3c137,77,137,79,137,83v,30,-24,54,-54,54c53,137,29,113,29,83,29,53,53,28,83,29v3,,6,,8,c114,6,114,6,114,6,105,2,94,,83,,37,,,37,,83v,46,37,83,83,83c129,166,166,129,166,83v,-11,-2,-22,-6,-32c139,71,139,71,139,71xm83,62v2,,3,,4,c98,52,98,52,98,52,96,39,96,39,96,39,92,37,88,37,83,37,58,37,37,57,37,83v,25,21,46,46,46c109,129,129,108,129,83v,-4,,-8,-1,-12c114,68,114,68,114,68,104,79,104,79,104,79v,1,,2,,4c104,94,95,103,83,103,72,103,63,94,63,83,63,71,72,62,83,62xm83,62v,,,,,e" fillcolor="#323e4f" stroked="f">
                 <v:path arrowok="t" o:connecttype="custom" o:connectlocs="966444327,487825578;865199510,598274193;865199510,598274193;809973687,653500016;763951663,644296218;653500016,763951663;763951663,874403309;883607108,763951663;874403309,717929638;1003262553,598274193;1003262553,589070395;1040077747,552255200;1260981040,589070395;1527903325,322148109;1251777241,276126084;1113711167,414192158;1113711167,414192158;1251777241,276126084;1205755216,0;938832931,266922286;966444327,487825578;1279388637,653500016;1260981040,681114444;1260981040,763951663;763951663,1260981040;266922286,763951663;763951663,266922286;837585083,266922286;1049281546,55225823;763951663,0;0,763951663;763951663,1527903325;1527903325,763951663;1472677502,469414950;1279388637,653500016;763951663,570662797;800769889,570662797;902014705,478621780;883607108,358966335;763951663,340555706;340555706,763951663;763951663,1187347619;1187347619,763951663;1178143821,653500016;1049281546,625888621;957240528,727133437;957240528,763951663;763951663,948036729;579866596,763951663;763951663,570662797;763951663,570662797;763951663,570662797" o:connectangles="0,0,0,0,0,0,0,0,0,0,0,0,0,0,0,0,0,0,0,0,0,0,0,0,0,0,0,0,0,0,0,0,0,0,0,0,0,0,0,0,0,0,0,0,0,0,0,0,0,0,0,0" textboxrect="0,0,166,166"/>
                 <o:lock v:ext="edit" aspectratio="t" verticies="t"/>
               </v:shape>
@@ -2223,7 +2223,7 @@
         <mc:AlternateContent>
           <mc:Choice Requires="wps">
             <w:drawing>
-              <wp:anchor distT="0" distB="0" distL="114300" distR="114300" simplePos="0" relativeHeight="251664384" behindDoc="0" locked="0" layoutInCell="1" allowOverlap="1" wp14:anchorId="72A1A225" wp14:editId="39F3AECB">
+              <wp:anchor distT="0" distB="0" distL="114300" distR="114300" simplePos="0" relativeHeight="251663360" behindDoc="0" locked="0" layoutInCell="1" allowOverlap="1" wp14:anchorId="72A1A225" wp14:editId="39F3AECB">
                 <wp:simplePos x="0" y="0"/>
                 <wp:positionH relativeFrom="column">
                   <wp:posOffset>795020</wp:posOffset>
@@ -2301,7 +2301,7 @@
           </mc:Choice>
           <mc:Fallback>
             <w:pict>
-              <v:shape w14:anchorId="72A1A225" id="文本框 557" o:spid="_x0000_s1030" type="#_x0000_t202" style="position:absolute;left:0;text-align:left;margin-left:62.6pt;margin-top:9.05pt;width:89.35pt;height:37.15pt;z-index:251664384;visibility:visible;mso-wrap-style:square;mso-wrap-distance-left:9pt;mso-wrap-distance-top:0;mso-wrap-distance-right:9pt;mso-wrap-distance-bottom:0;mso-position-horizontal:absolute;mso-position-horizontal-relative:text;mso-position-vertical:absolute;mso-position-vertical-relative:text;v-text-anchor:top" o:gfxdata="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" filled="f" stroked="f" strokeweight="1.25pt">
+              <v:shape w14:anchorId="72A1A225" id="文本框 557" o:spid="_x0000_s1030" type="#_x0000_t202" style="position:absolute;left:0;text-align:left;margin-left:62.6pt;margin-top:9.05pt;width:89.35pt;height:37.15pt;z-index:251663360;visibility:visible;mso-wrap-style:square;mso-wrap-distance-left:9pt;mso-wrap-distance-top:0;mso-wrap-distance-right:9pt;mso-wrap-distance-bottom:0;mso-position-horizontal:absolute;mso-position-horizontal-relative:text;mso-position-vertical:absolute;mso-position-vertical-relative:text;v-text-anchor:top" o:gfxdata="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" filled="f" stroked="f" strokeweight="1.25pt">
                 <v:textbox>
                   <w:txbxContent>
                     <w:p>
@@ -2359,7 +2359,7 @@
         <mc:AlternateContent>
           <mc:Choice Requires="wps">
             <w:drawing>
-              <wp:anchor distT="0" distB="0" distL="114300" distR="114300" simplePos="0" relativeHeight="251663360" behindDoc="0" locked="0" layoutInCell="1" allowOverlap="1" wp14:anchorId="64E3BE3D" wp14:editId="5485834D">
+              <wp:anchor distT="0" distB="0" distL="114300" distR="114300" simplePos="0" relativeHeight="251662336" behindDoc="0" locked="0" layoutInCell="1" allowOverlap="1" wp14:anchorId="64E3BE3D" wp14:editId="5485834D">
                 <wp:simplePos x="0" y="0"/>
                 <wp:positionH relativeFrom="column">
                   <wp:posOffset>462915</wp:posOffset>
@@ -2831,7 +2831,7 @@
           </mc:Choice>
           <mc:Fallback>
             <w:pict>
-              <v:shape w14:anchorId="7366A6A2" id="Freeform 177" o:spid="_x0000_s1026" style="position:absolute;left:0;text-align:left;margin-left:36.45pt;margin-top:3.7pt;width:25.5pt;height:25.5pt;z-index:251663360;visibility:visible;mso-wrap-style:square;mso-wrap-distance-left:9pt;mso-wrap-distance-top:0;mso-wrap-distance-right:9pt;mso-wrap-distance-bottom:0;mso-position-horizontal:absolute;mso-position-horizontal-relative:text;mso-position-vertical:absolute;mso-position-vertical-relative:text;v-text-anchor:top" coordsize="166,166" o:gfxdata="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" path="m105,53c94,65,94,65,94,65v,,,,,c88,71,88,71,88,71v-2,,-3,-1,-5,-1c76,70,71,76,71,83v,7,5,12,12,12c90,95,96,90,96,83v,-2,-1,-3,-1,-5c109,65,109,65,109,65v,-1,,-1,,-1c113,60,113,60,113,60v24,4,24,4,24,4c166,35,166,35,166,35,136,30,136,30,136,30,121,45,121,45,121,45v,,,,,c136,30,136,30,136,30,131,,131,,131,,102,29,102,29,102,29v3,24,3,24,3,24xm139,71v-2,3,-2,3,-2,3c137,77,137,79,137,83v,30,-24,54,-54,54c53,137,29,113,29,83,29,53,53,28,83,29v3,,6,,8,c114,6,114,6,114,6,105,2,94,,83,,37,,,37,,83v,46,37,83,83,83c129,166,166,129,166,83v,-11,-2,-22,-6,-32c139,71,139,71,139,71xm83,62v2,,3,,4,c98,52,98,52,98,52,96,39,96,39,96,39,92,37,88,37,83,37,58,37,37,57,37,83v,25,21,46,46,46c109,129,129,108,129,83v,-4,,-8,-1,-12c114,68,114,68,114,68,104,79,104,79,104,79v,1,,2,,4c104,94,95,103,83,103,72,103,63,94,63,83,63,71,72,62,83,62xm83,62v,,,,,e" fillcolor="#323e4f" stroked="f">
+              <v:shape w14:anchorId="17B2D3CA" id="Freeform 177" o:spid="_x0000_s1026" style="position:absolute;left:0;text-align:left;margin-left:36.45pt;margin-top:3.7pt;width:25.5pt;height:25.5pt;z-index:251662336;visibility:visible;mso-wrap-style:square;mso-wrap-distance-left:9pt;mso-wrap-distance-top:0;mso-wrap-distance-right:9pt;mso-wrap-distance-bottom:0;mso-position-horizontal:absolute;mso-position-horizontal-relative:text;mso-position-vertical:absolute;mso-position-vertical-relative:text;v-text-anchor:top" coordsize="166,166" o:gfxdata="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" path="m105,53c94,65,94,65,94,65v,,,,,c88,71,88,71,88,71v-2,,-3,-1,-5,-1c76,70,71,76,71,83v,7,5,12,12,12c90,95,96,90,96,83v,-2,-1,-3,-1,-5c109,65,109,65,109,65v,-1,,-1,,-1c113,60,113,60,113,60v24,4,24,4,24,4c166,35,166,35,166,35,136,30,136,30,136,30,121,45,121,45,121,45v,,,,,c136,30,136,30,136,30,131,,131,,131,,102,29,102,29,102,29v3,24,3,24,3,24xm139,71v-2,3,-2,3,-2,3c137,77,137,79,137,83v,30,-24,54,-54,54c53,137,29,113,29,83,29,53,53,28,83,29v3,,6,,8,c114,6,114,6,114,6,105,2,94,,83,,37,,,37,,83v,46,37,83,83,83c129,166,166,129,166,83v,-11,-2,-22,-6,-32c139,71,139,71,139,71xm83,62v2,,3,,4,c98,52,98,52,98,52,96,39,96,39,96,39,92,37,88,37,83,37,58,37,37,57,37,83v,25,21,46,46,46c109,129,129,108,129,83v,-4,,-8,-1,-12c114,68,114,68,114,68,104,79,104,79,104,79v,1,,2,,4c104,94,95,103,83,103,72,103,63,94,63,83,63,71,72,62,83,62xm83,62v,,,,,e" fillcolor="#323e4f" stroked="f">
                 <v:path arrowok="t" o:connecttype="custom" o:connectlocs="966444327,487825578;865199510,598274193;865199510,598274193;809973687,653500016;763951663,644296218;653500016,763951663;763951663,874403309;883607108,763951663;874403309,717929638;1003262553,598274193;1003262553,589070395;1040077747,552255200;1260981040,589070395;1527903325,322148109;1251777241,276126084;1113711167,414192158;1113711167,414192158;1251777241,276126084;1205755216,0;938832931,266922286;966444327,487825578;1279388637,653500016;1260981040,681114444;1260981040,763951663;763951663,1260981040;266922286,763951663;763951663,266922286;837585083,266922286;1049281546,55225823;763951663,0;0,763951663;763951663,1527903325;1527903325,763951663;1472677502,469414950;1279388637,653500016;763951663,570662797;800769889,570662797;902014705,478621780;883607108,358966335;763951663,340555706;340555706,763951663;763951663,1187347619;1187347619,763951663;1178143821,653500016;1049281546,625888621;957240528,727133437;957240528,763951663;763951663,948036729;579866596,763951663;763951663,570662797;763951663,570662797;763951663,570662797" o:connectangles="0,0,0,0,0,0,0,0,0,0,0,0,0,0,0,0,0,0,0,0,0,0,0,0,0,0,0,0,0,0,0,0,0,0,0,0,0,0,0,0,0,0,0,0,0,0,0,0,0,0,0,0" textboxrect="0,0,166,166"/>
                 <o:lock v:ext="edit" aspectratio="t" verticies="t"/>
               </v:shape>
@@ -2858,7 +2858,7 @@
         <mc:AlternateContent>
           <mc:Choice Requires="wps">
             <w:drawing>
-              <wp:anchor distT="0" distB="0" distL="114300" distR="114300" simplePos="0" relativeHeight="251654144" behindDoc="0" locked="0" layoutInCell="1" allowOverlap="1" wp14:anchorId="5477C748" wp14:editId="210B0DD8">
+              <wp:anchor distT="0" distB="0" distL="114300" distR="114300" simplePos="0" relativeHeight="251652096" behindDoc="0" locked="0" layoutInCell="1" allowOverlap="1" wp14:anchorId="5477C748" wp14:editId="210B0DD8">
                 <wp:simplePos x="0" y="0"/>
                 <wp:positionH relativeFrom="column">
                   <wp:posOffset>183515</wp:posOffset>
@@ -2900,70 +2900,49 @@
                               <w:ind w:firstLineChars="0"/>
                               <w:rPr>
                                 <w:rFonts w:ascii="微软雅黑" w:eastAsia="微软雅黑" w:hAnsi="微软雅黑"/>
-                                <w:szCs w:val="21"/>
                               </w:rPr>
                             </w:pPr>
                             <w:r>
                               <w:rPr>
                                 <w:rFonts w:ascii="微软雅黑" w:eastAsia="微软雅黑" w:hAnsi="微软雅黑" w:hint="eastAsia"/>
-                                <w:szCs w:val="21"/>
-                              </w:rPr>
-                              <w:t>精通主流开发框架</w:t>
-                            </w:r>
-                            <w:r>
-                              <w:rPr>
-                                <w:rFonts w:ascii="微软雅黑" w:eastAsia="微软雅黑" w:hAnsi="微软雅黑" w:hint="eastAsia"/>
-                                <w:szCs w:val="21"/>
-                              </w:rPr>
-                              <w:t>spring、</w:t>
-                            </w:r>
-                            <w:proofErr w:type="spellStart"/>
-                            <w:r>
-                              <w:rPr>
-                                <w:rFonts w:ascii="微软雅黑" w:eastAsia="微软雅黑" w:hAnsi="微软雅黑" w:hint="eastAsia"/>
-                                <w:szCs w:val="21"/>
-                              </w:rPr>
-                              <w:t>springboot</w:t>
-                            </w:r>
-                            <w:proofErr w:type="spellEnd"/>
-                            <w:r>
-                              <w:rPr>
-                                <w:rFonts w:ascii="微软雅黑" w:eastAsia="微软雅黑" w:hAnsi="微软雅黑" w:hint="eastAsia"/>
-                                <w:szCs w:val="21"/>
-                              </w:rPr>
-                              <w:t>、</w:t>
-                            </w:r>
-                            <w:proofErr w:type="spellStart"/>
-                            <w:r>
-                              <w:rPr>
-                                <w:rFonts w:ascii="微软雅黑" w:eastAsia="微软雅黑" w:hAnsi="微软雅黑" w:hint="eastAsia"/>
-                                <w:szCs w:val="21"/>
-                              </w:rPr>
-                              <w:t>springmvc</w:t>
-                            </w:r>
-                            <w:proofErr w:type="spellEnd"/>
-                            <w:r>
-                              <w:rPr>
-                                <w:rFonts w:ascii="微软雅黑" w:eastAsia="微软雅黑" w:hAnsi="微软雅黑" w:hint="eastAsia"/>
-                                <w:szCs w:val="21"/>
-                              </w:rPr>
-                              <w:t>，struts2，hibernate，</w:t>
-                            </w:r>
-                            <w:proofErr w:type="spellStart"/>
-                            <w:r>
-                              <w:rPr>
-                                <w:rFonts w:ascii="微软雅黑" w:eastAsia="微软雅黑" w:hAnsi="微软雅黑" w:hint="eastAsia"/>
-                                <w:szCs w:val="21"/>
-                              </w:rPr>
-                              <w:t>mybatis</w:t>
-                            </w:r>
-                            <w:proofErr w:type="spellEnd"/>
-                            <w:r>
-                              <w:rPr>
-                                <w:rFonts w:ascii="微软雅黑" w:eastAsia="微软雅黑" w:hAnsi="微软雅黑" w:hint="eastAsia"/>
-                                <w:szCs w:val="21"/>
-                              </w:rPr>
-                              <w:t>等</w:t>
+                              </w:rPr>
+                              <w:t>熟悉JVM，Ja</w:t>
+                            </w:r>
+                            <w:r>
+                              <w:rPr>
+                                <w:rFonts w:ascii="微软雅黑" w:eastAsia="微软雅黑" w:hAnsi="微软雅黑"/>
+                              </w:rPr>
+                              <w:t>va</w:t>
+                            </w:r>
+                            <w:r>
+                              <w:rPr>
+                                <w:rFonts w:ascii="微软雅黑" w:eastAsia="微软雅黑" w:hAnsi="微软雅黑" w:hint="eastAsia"/>
+                              </w:rPr>
+                              <w:t>并发编程技术，Java</w:t>
+                            </w:r>
+                            <w:r>
+                              <w:rPr>
+                                <w:rFonts w:ascii="微软雅黑" w:eastAsia="微软雅黑" w:hAnsi="微软雅黑"/>
+                              </w:rPr>
+                              <w:t>集合</w:t>
+                            </w:r>
+                            <w:r>
+                              <w:rPr>
+                                <w:rFonts w:ascii="微软雅黑" w:eastAsia="微软雅黑" w:hAnsi="微软雅黑" w:hint="eastAsia"/>
+                              </w:rPr>
+                              <w:t>相关及Java</w:t>
+                            </w:r>
+                            <w:r>
+                              <w:rPr>
+                                <w:rFonts w:ascii="微软雅黑" w:eastAsia="微软雅黑" w:hAnsi="微软雅黑"/>
+                              </w:rPr>
+                              <w:t>性能</w:t>
+                            </w:r>
+                            <w:r>
+                              <w:rPr>
+                                <w:rFonts w:ascii="微软雅黑" w:eastAsia="微软雅黑" w:hAnsi="微软雅黑" w:hint="eastAsia"/>
+                              </w:rPr>
+                              <w:t>调优</w:t>
                             </w:r>
                           </w:p>
                           <w:p>
@@ -2984,15 +2963,50 @@
                                 <w:rFonts w:ascii="微软雅黑" w:eastAsia="微软雅黑" w:hAnsi="微软雅黑" w:hint="eastAsia"/>
                                 <w:szCs w:val="21"/>
                               </w:rPr>
-                              <w:t>掌握</w:t>
+                              <w:t>精通主流开发框架</w:t>
+                            </w:r>
+                            <w:r>
+                              <w:rPr>
+                                <w:rFonts w:ascii="微软雅黑" w:eastAsia="微软雅黑" w:hAnsi="微软雅黑"/>
+                                <w:szCs w:val="21"/>
+                              </w:rPr>
+                              <w:t>S</w:t>
+                            </w:r>
+                            <w:r>
+                              <w:rPr>
+                                <w:rFonts w:ascii="微软雅黑" w:eastAsia="微软雅黑" w:hAnsi="微软雅黑" w:hint="eastAsia"/>
+                                <w:szCs w:val="21"/>
+                              </w:rPr>
+                              <w:t>pring、</w:t>
                             </w:r>
                             <w:proofErr w:type="spellStart"/>
                             <w:r>
                               <w:rPr>
-                                <w:rFonts w:ascii="微软雅黑" w:eastAsia="微软雅黑" w:hAnsi="微软雅黑" w:hint="eastAsia"/>
+                                <w:rFonts w:ascii="微软雅黑" w:eastAsia="微软雅黑" w:hAnsi="微软雅黑"/>
                                 <w:szCs w:val="21"/>
                               </w:rPr>
-                              <w:t>redis</w:t>
+                              <w:t>S</w:t>
+                            </w:r>
+                            <w:r>
+                              <w:rPr>
+                                <w:rFonts w:ascii="微软雅黑" w:eastAsia="微软雅黑" w:hAnsi="微软雅黑" w:hint="eastAsia"/>
+                                <w:szCs w:val="21"/>
+                              </w:rPr>
+                              <w:t>pring</w:t>
+                            </w:r>
+                            <w:r>
+                              <w:rPr>
+                                <w:rFonts w:ascii="微软雅黑" w:eastAsia="微软雅黑" w:hAnsi="微软雅黑"/>
+                                <w:szCs w:val="21"/>
+                              </w:rPr>
+                              <w:t>B</w:t>
+                            </w:r>
+                            <w:r>
+                              <w:rPr>
+                                <w:rFonts w:ascii="微软雅黑" w:eastAsia="微软雅黑" w:hAnsi="微软雅黑" w:hint="eastAsia"/>
+                                <w:szCs w:val="21"/>
+                              </w:rPr>
+                              <w:t>oot</w:t>
                             </w:r>
                             <w:proofErr w:type="spellEnd"/>
                             <w:r>
@@ -3000,15 +3014,36 @@
                                 <w:rFonts w:ascii="微软雅黑" w:eastAsia="微软雅黑" w:hAnsi="微软雅黑" w:hint="eastAsia"/>
                                 <w:szCs w:val="21"/>
                               </w:rPr>
-                              <w:t>、tomcat、nginx、</w:t>
+                              <w:t>、</w:t>
                             </w:r>
                             <w:proofErr w:type="spellStart"/>
                             <w:r>
                               <w:rPr>
-                                <w:rFonts w:ascii="微软雅黑" w:eastAsia="微软雅黑" w:hAnsi="微软雅黑" w:hint="eastAsia"/>
+                                <w:rFonts w:ascii="微软雅黑" w:eastAsia="微软雅黑" w:hAnsi="微软雅黑"/>
                                 <w:szCs w:val="21"/>
                               </w:rPr>
-                              <w:t>mq</w:t>
+                              <w:t>S</w:t>
+                            </w:r>
+                            <w:r>
+                              <w:rPr>
+                                <w:rFonts w:ascii="微软雅黑" w:eastAsia="微软雅黑" w:hAnsi="微软雅黑" w:hint="eastAsia"/>
+                                <w:szCs w:val="21"/>
+                              </w:rPr>
+                              <w:t>pring</w:t>
+                            </w:r>
+                            <w:r>
+                              <w:rPr>
+                                <w:rFonts w:ascii="微软雅黑" w:eastAsia="微软雅黑" w:hAnsi="微软雅黑"/>
+                                <w:szCs w:val="21"/>
+                              </w:rPr>
+                              <w:t>M</w:t>
+                            </w:r>
+                            <w:r>
+                              <w:rPr>
+                                <w:rFonts w:ascii="微软雅黑" w:eastAsia="微软雅黑" w:hAnsi="微软雅黑" w:hint="eastAsia"/>
+                                <w:szCs w:val="21"/>
+                              </w:rPr>
+                              <w:t>vc</w:t>
                             </w:r>
                             <w:proofErr w:type="spellEnd"/>
                             <w:r>
@@ -3016,7 +3051,58 @@
                                 <w:rFonts w:ascii="微软雅黑" w:eastAsia="微软雅黑" w:hAnsi="微软雅黑" w:hint="eastAsia"/>
                                 <w:szCs w:val="21"/>
                               </w:rPr>
-                              <w:t>等各种中间件的操作</w:t>
+                              <w:t>，struts2，</w:t>
+                            </w:r>
+                            <w:r>
+                              <w:rPr>
+                                <w:rFonts w:ascii="微软雅黑" w:eastAsia="微软雅黑" w:hAnsi="微软雅黑"/>
+                                <w:szCs w:val="21"/>
+                              </w:rPr>
+                              <w:t>H</w:t>
+                            </w:r>
+                            <w:r>
+                              <w:rPr>
+                                <w:rFonts w:ascii="微软雅黑" w:eastAsia="微软雅黑" w:hAnsi="微软雅黑" w:hint="eastAsia"/>
+                                <w:szCs w:val="21"/>
+                              </w:rPr>
+                              <w:t>ibernate，</w:t>
+                            </w:r>
+                            <w:proofErr w:type="spellStart"/>
+                            <w:r>
+                              <w:rPr>
+                                <w:rFonts w:ascii="微软雅黑" w:eastAsia="微软雅黑" w:hAnsi="微软雅黑"/>
+                                <w:szCs w:val="21"/>
+                              </w:rPr>
+                              <w:t>M</w:t>
+                            </w:r>
+                            <w:r>
+                              <w:rPr>
+                                <w:rFonts w:ascii="微软雅黑" w:eastAsia="微软雅黑" w:hAnsi="微软雅黑" w:hint="eastAsia"/>
+                                <w:szCs w:val="21"/>
+                              </w:rPr>
+                              <w:t>y</w:t>
+                            </w:r>
+                            <w:r>
+                              <w:rPr>
+                                <w:rFonts w:ascii="微软雅黑" w:eastAsia="微软雅黑" w:hAnsi="微软雅黑"/>
+                                <w:szCs w:val="21"/>
+                              </w:rPr>
+                              <w:t>B</w:t>
+                            </w:r>
+                            <w:r>
+                              <w:rPr>
+                                <w:rFonts w:ascii="微软雅黑" w:eastAsia="微软雅黑" w:hAnsi="微软雅黑" w:hint="eastAsia"/>
+                                <w:szCs w:val="21"/>
+                              </w:rPr>
+                              <w:t>atis</w:t>
+                            </w:r>
+                            <w:proofErr w:type="spellEnd"/>
+                            <w:r>
+                              <w:rPr>
+                                <w:rFonts w:ascii="微软雅黑" w:eastAsia="微软雅黑" w:hAnsi="微软雅黑" w:hint="eastAsia"/>
+                                <w:szCs w:val="21"/>
+                              </w:rPr>
+                              <w:t>等</w:t>
                             </w:r>
                           </w:p>
                           <w:p>
@@ -3039,53 +3125,75 @@
                               </w:rPr>
                               <w:t>掌握</w:t>
                             </w:r>
-                            <w:proofErr w:type="spellStart"/>
-                            <w:r>
-                              <w:rPr>
-                                <w:rFonts w:ascii="微软雅黑" w:eastAsia="微软雅黑" w:hAnsi="微软雅黑" w:hint="eastAsia"/>
+                            <w:r>
+                              <w:rPr>
+                                <w:rFonts w:ascii="微软雅黑" w:eastAsia="微软雅黑" w:hAnsi="微软雅黑"/>
                                 <w:szCs w:val="21"/>
                               </w:rPr>
-                              <w:t>mysql</w:t>
-                            </w:r>
-                            <w:proofErr w:type="spellEnd"/>
+                              <w:t>R</w:t>
+                            </w:r>
                             <w:r>
                               <w:rPr>
                                 <w:rFonts w:ascii="微软雅黑" w:eastAsia="微软雅黑" w:hAnsi="微软雅黑" w:hint="eastAsia"/>
                                 <w:szCs w:val="21"/>
                               </w:rPr>
-                              <w:t>、</w:t>
-                            </w:r>
-                            <w:proofErr w:type="spellStart"/>
-                            <w:r>
-                              <w:rPr>
-                                <w:rFonts w:ascii="微软雅黑" w:eastAsia="微软雅黑" w:hAnsi="微软雅黑" w:hint="eastAsia"/>
+                              <w:t>edis、</w:t>
+                            </w:r>
+                            <w:r>
+                              <w:rPr>
+                                <w:rFonts w:ascii="微软雅黑" w:eastAsia="微软雅黑" w:hAnsi="微软雅黑"/>
                                 <w:szCs w:val="21"/>
                               </w:rPr>
-                              <w:t>influxdb</w:t>
-                            </w:r>
-                            <w:proofErr w:type="spellEnd"/>
+                              <w:t>T</w:t>
+                            </w:r>
                             <w:r>
                               <w:rPr>
                                 <w:rFonts w:ascii="微软雅黑" w:eastAsia="微软雅黑" w:hAnsi="微软雅黑" w:hint="eastAsia"/>
                                 <w:szCs w:val="21"/>
                               </w:rPr>
-                              <w:t>、h2等数据库，并熟悉</w:t>
-                            </w:r>
-                            <w:proofErr w:type="spellStart"/>
-                            <w:r>
-                              <w:rPr>
-                                <w:rFonts w:ascii="微软雅黑" w:eastAsia="微软雅黑" w:hAnsi="微软雅黑" w:hint="eastAsia"/>
+                              <w:t>omcat、</w:t>
+                            </w:r>
+                            <w:r>
+                              <w:rPr>
+                                <w:rFonts w:ascii="微软雅黑" w:eastAsia="微软雅黑" w:hAnsi="微软雅黑"/>
                                 <w:szCs w:val="21"/>
                               </w:rPr>
-                              <w:t>mysql</w:t>
-                            </w:r>
-                            <w:proofErr w:type="spellEnd"/>
+                              <w:t>N</w:t>
+                            </w:r>
                             <w:r>
                               <w:rPr>
                                 <w:rFonts w:ascii="微软雅黑" w:eastAsia="微软雅黑" w:hAnsi="微软雅黑" w:hint="eastAsia"/>
                                 <w:szCs w:val="21"/>
                               </w:rPr>
-                              <w:t>调优</w:t>
+                              <w:t>ginx、</w:t>
+                            </w:r>
+                            <w:r>
+                              <w:rPr>
+                                <w:rFonts w:ascii="微软雅黑" w:eastAsia="微软雅黑" w:hAnsi="微软雅黑"/>
+                                <w:szCs w:val="21"/>
+                              </w:rPr>
+                              <w:t>R</w:t>
+                            </w:r>
+                            <w:r>
+                              <w:rPr>
+                                <w:rFonts w:ascii="微软雅黑" w:eastAsia="微软雅黑" w:hAnsi="微软雅黑" w:hint="eastAsia"/>
+                                <w:szCs w:val="21"/>
+                              </w:rPr>
+                              <w:t>abbit</w:t>
+                            </w:r>
+                            <w:r>
+                              <w:rPr>
+                                <w:rFonts w:ascii="微软雅黑" w:eastAsia="微软雅黑" w:hAnsi="微软雅黑"/>
+                                <w:szCs w:val="21"/>
+                              </w:rPr>
+                              <w:t>MQ</w:t>
+                            </w:r>
+                            <w:r>
+                              <w:rPr>
+                                <w:rFonts w:ascii="微软雅黑" w:eastAsia="微软雅黑" w:hAnsi="微软雅黑" w:hint="eastAsia"/>
+                                <w:szCs w:val="21"/>
+                              </w:rPr>
+                              <w:t>等各种中间件的操作</w:t>
                             </w:r>
                           </w:p>
                           <w:p>
@@ -3106,15 +3214,29 @@
                                 <w:rFonts w:ascii="微软雅黑" w:eastAsia="微软雅黑" w:hAnsi="微软雅黑" w:hint="eastAsia"/>
                                 <w:szCs w:val="21"/>
                               </w:rPr>
-                              <w:t>熟悉</w:t>
+                              <w:t>掌握</w:t>
+                            </w:r>
+                            <w:r>
+                              <w:rPr>
+                                <w:rFonts w:ascii="微软雅黑" w:eastAsia="微软雅黑" w:hAnsi="微软雅黑"/>
+                                <w:szCs w:val="21"/>
+                              </w:rPr>
+                              <w:t>MySQL</w:t>
+                            </w:r>
+                            <w:r>
+                              <w:rPr>
+                                <w:rFonts w:ascii="微软雅黑" w:eastAsia="微软雅黑" w:hAnsi="微软雅黑" w:hint="eastAsia"/>
+                                <w:szCs w:val="21"/>
+                              </w:rPr>
+                              <w:t>、</w:t>
                             </w:r>
                             <w:proofErr w:type="spellStart"/>
                             <w:r>
                               <w:rPr>
-                                <w:rFonts w:ascii="微软雅黑" w:eastAsia="微软雅黑" w:hAnsi="微软雅黑" w:hint="eastAsia"/>
+                                <w:rFonts w:ascii="微软雅黑" w:eastAsia="微软雅黑" w:hAnsi="微软雅黑"/>
                                 <w:szCs w:val="21"/>
                               </w:rPr>
-                              <w:t>linux</w:t>
+                              <w:t>InfluxDB</w:t>
                             </w:r>
                             <w:proofErr w:type="spellEnd"/>
                             <w:r>
@@ -3122,7 +3244,65 @@
                                 <w:rFonts w:ascii="微软雅黑" w:eastAsia="微软雅黑" w:hAnsi="微软雅黑" w:hint="eastAsia"/>
                                 <w:szCs w:val="21"/>
                               </w:rPr>
-                              <w:t>系统及idea、SVN、Maven、git等工具</w:t>
+                              <w:t>、</w:t>
+                            </w:r>
+                            <w:r>
+                              <w:rPr>
+                                <w:rFonts w:ascii="微软雅黑" w:eastAsia="微软雅黑" w:hAnsi="微软雅黑"/>
+                                <w:szCs w:val="21"/>
+                              </w:rPr>
+                              <w:t>H</w:t>
+                            </w:r>
+                            <w:r>
+                              <w:rPr>
+                                <w:rFonts w:ascii="微软雅黑" w:eastAsia="微软雅黑" w:hAnsi="微软雅黑" w:hint="eastAsia"/>
+                                <w:szCs w:val="21"/>
+                              </w:rPr>
+                              <w:t>2等数据库</w:t>
+                            </w:r>
+                            <w:r>
+                              <w:rPr>
+                                <w:rFonts w:ascii="微软雅黑" w:eastAsia="微软雅黑" w:hAnsi="微软雅黑" w:hint="eastAsia"/>
+                                <w:szCs w:val="21"/>
+                              </w:rPr>
+                              <w:t>，同时掌握</w:t>
+                            </w:r>
+                            <w:proofErr w:type="spellStart"/>
+                            <w:r>
+                              <w:rPr>
+                                <w:rFonts w:ascii="微软雅黑" w:eastAsia="微软雅黑" w:hAnsi="微软雅黑" w:hint="eastAsia"/>
+                                <w:szCs w:val="21"/>
+                              </w:rPr>
+                              <w:t>s</w:t>
+                            </w:r>
+                            <w:r>
+                              <w:rPr>
+                                <w:rFonts w:ascii="微软雅黑" w:eastAsia="微软雅黑" w:hAnsi="微软雅黑"/>
+                                <w:szCs w:val="21"/>
+                              </w:rPr>
+                              <w:t>ql</w:t>
+                            </w:r>
+                            <w:proofErr w:type="spellEnd"/>
+                            <w:r>
+                              <w:rPr>
+                                <w:rFonts w:ascii="微软雅黑" w:eastAsia="微软雅黑" w:hAnsi="微软雅黑"/>
+                                <w:szCs w:val="21"/>
+                              </w:rPr>
+                              <w:t>语句</w:t>
+                            </w:r>
+                            <w:r>
+                              <w:rPr>
+                                <w:rFonts w:ascii="微软雅黑" w:eastAsia="微软雅黑" w:hAnsi="微软雅黑" w:hint="eastAsia"/>
+                                <w:szCs w:val="21"/>
+                              </w:rPr>
+                              <w:t>及相关优化方法</w:t>
+                            </w:r>
+                            <w:r>
+                              <w:rPr>
+                                <w:rFonts w:ascii="微软雅黑" w:eastAsia="微软雅黑" w:hAnsi="微软雅黑"/>
+                                <w:szCs w:val="21"/>
+                              </w:rPr>
+                              <w:t xml:space="preserve"> </w:t>
                             </w:r>
                           </w:p>
                           <w:p>
@@ -3143,71 +3323,49 @@
                                 <w:rFonts w:ascii="微软雅黑" w:eastAsia="微软雅黑" w:hAnsi="微软雅黑" w:hint="eastAsia"/>
                                 <w:szCs w:val="21"/>
                               </w:rPr>
-                              <w:t>了解</w:t>
-                            </w:r>
-                            <w:proofErr w:type="spellStart"/>
-                            <w:r>
-                              <w:rPr>
-                                <w:rFonts w:ascii="微软雅黑" w:eastAsia="微软雅黑" w:hAnsi="微软雅黑" w:hint="eastAsia"/>
+                              <w:t>熟悉</w:t>
+                            </w:r>
+                            <w:r>
+                              <w:rPr>
+                                <w:rFonts w:ascii="微软雅黑" w:eastAsia="微软雅黑" w:hAnsi="微软雅黑"/>
                                 <w:szCs w:val="21"/>
                               </w:rPr>
-                              <w:t>jsp</w:t>
-                            </w:r>
-                            <w:proofErr w:type="spellEnd"/>
+                              <w:t>L</w:t>
+                            </w:r>
                             <w:r>
                               <w:rPr>
                                 <w:rFonts w:ascii="微软雅黑" w:eastAsia="微软雅黑" w:hAnsi="微软雅黑" w:hint="eastAsia"/>
                                 <w:szCs w:val="21"/>
                               </w:rPr>
-                              <w:t>以及</w:t>
-                            </w:r>
-                            <w:proofErr w:type="spellStart"/>
-                            <w:r>
-                              <w:rPr>
-                                <w:rFonts w:ascii="微软雅黑" w:eastAsia="微软雅黑" w:hAnsi="微软雅黑" w:hint="eastAsia"/>
+                              <w:t>inux系统及</w:t>
+                            </w:r>
+                            <w:r>
+                              <w:rPr>
+                                <w:rFonts w:ascii="微软雅黑" w:eastAsia="微软雅黑" w:hAnsi="微软雅黑"/>
                                 <w:szCs w:val="21"/>
                               </w:rPr>
-                              <w:t>vue</w:t>
-                            </w:r>
-                            <w:proofErr w:type="spellEnd"/>
+                              <w:t>IDEA</w:t>
+                            </w:r>
                             <w:r>
                               <w:rPr>
                                 <w:rFonts w:ascii="微软雅黑" w:eastAsia="微软雅黑" w:hAnsi="微软雅黑" w:hint="eastAsia"/>
                                 <w:szCs w:val="21"/>
                               </w:rPr>
-                              <w:t>、</w:t>
-                            </w:r>
-                            <w:proofErr w:type="spellStart"/>
-                            <w:r>
-                              <w:rPr>
-                                <w:rFonts w:ascii="微软雅黑" w:eastAsia="微软雅黑" w:hAnsi="微软雅黑" w:hint="eastAsia"/>
+                              <w:t>、SVN、Maven、</w:t>
+                            </w:r>
+                            <w:r>
+                              <w:rPr>
+                                <w:rFonts w:ascii="微软雅黑" w:eastAsia="微软雅黑" w:hAnsi="微软雅黑"/>
                                 <w:szCs w:val="21"/>
                               </w:rPr>
-                              <w:t>elementui</w:t>
-                            </w:r>
-                            <w:proofErr w:type="spellEnd"/>
+                              <w:t>G</w:t>
+                            </w:r>
                             <w:r>
                               <w:rPr>
                                 <w:rFonts w:ascii="微软雅黑" w:eastAsia="微软雅黑" w:hAnsi="微软雅黑" w:hint="eastAsia"/>
                                 <w:szCs w:val="21"/>
                               </w:rPr>
-                              <w:t>、</w:t>
-                            </w:r>
-                            <w:proofErr w:type="spellStart"/>
-                            <w:r>
-                              <w:rPr>
-                                <w:rFonts w:ascii="微软雅黑" w:eastAsia="微软雅黑" w:hAnsi="微软雅黑" w:hint="eastAsia"/>
-                                <w:szCs w:val="21"/>
-                              </w:rPr>
-                              <w:t>layui</w:t>
-                            </w:r>
-                            <w:proofErr w:type="spellEnd"/>
-                            <w:r>
-                              <w:rPr>
-                                <w:rFonts w:ascii="微软雅黑" w:eastAsia="微软雅黑" w:hAnsi="微软雅黑" w:hint="eastAsia"/>
-                                <w:szCs w:val="21"/>
-                              </w:rPr>
-                              <w:t>等前端框架</w:t>
+                              <w:t>it等工具</w:t>
                             </w:r>
                           </w:p>
                           <w:p>
@@ -3220,18 +3378,104 @@
                               <w:ind w:firstLineChars="0"/>
                               <w:rPr>
                                 <w:rFonts w:ascii="微软雅黑" w:eastAsia="微软雅黑" w:hAnsi="微软雅黑"/>
+                                <w:szCs w:val="21"/>
+                              </w:rPr>
+                            </w:pPr>
+                            <w:r>
+                              <w:rPr>
+                                <w:rFonts w:ascii="微软雅黑" w:eastAsia="微软雅黑" w:hAnsi="微软雅黑" w:hint="eastAsia"/>
+                                <w:szCs w:val="21"/>
+                              </w:rPr>
+                              <w:t>了解</w:t>
+                            </w:r>
+                            <w:r>
+                              <w:rPr>
+                                <w:rFonts w:ascii="微软雅黑" w:eastAsia="微软雅黑" w:hAnsi="微软雅黑"/>
+                                <w:szCs w:val="21"/>
+                              </w:rPr>
+                              <w:t>JSP</w:t>
+                            </w:r>
+                            <w:r>
+                              <w:rPr>
+                                <w:rFonts w:ascii="微软雅黑" w:eastAsia="微软雅黑" w:hAnsi="微软雅黑" w:hint="eastAsia"/>
+                                <w:szCs w:val="21"/>
+                              </w:rPr>
+                              <w:t>以及</w:t>
+                            </w:r>
+                            <w:r>
+                              <w:rPr>
+                                <w:rFonts w:ascii="微软雅黑" w:eastAsia="微软雅黑" w:hAnsi="微软雅黑"/>
+                                <w:szCs w:val="21"/>
+                              </w:rPr>
+                              <w:t>V</w:t>
+                            </w:r>
+                            <w:r>
+                              <w:rPr>
+                                <w:rFonts w:ascii="微软雅黑" w:eastAsia="微软雅黑" w:hAnsi="微软雅黑" w:hint="eastAsia"/>
+                                <w:szCs w:val="21"/>
+                              </w:rPr>
+                              <w:t>ue、</w:t>
+                            </w:r>
+                            <w:r>
+                              <w:rPr>
+                                <w:rFonts w:ascii="微软雅黑" w:eastAsia="微软雅黑" w:hAnsi="微软雅黑"/>
+                                <w:szCs w:val="21"/>
+                              </w:rPr>
+                              <w:t>E</w:t>
+                            </w:r>
+                            <w:r>
+                              <w:rPr>
+                                <w:rFonts w:ascii="微软雅黑" w:eastAsia="微软雅黑" w:hAnsi="微软雅黑" w:hint="eastAsia"/>
+                                <w:szCs w:val="21"/>
+                              </w:rPr>
+                              <w:t>lement</w:t>
+                            </w:r>
+                            <w:r>
+                              <w:rPr>
+                                <w:rFonts w:ascii="微软雅黑" w:eastAsia="微软雅黑" w:hAnsi="微软雅黑"/>
+                                <w:szCs w:val="21"/>
+                              </w:rPr>
+                              <w:t xml:space="preserve"> UI</w:t>
+                            </w:r>
+                            <w:r>
+                              <w:rPr>
+                                <w:rFonts w:ascii="微软雅黑" w:eastAsia="微软雅黑" w:hAnsi="微软雅黑" w:hint="eastAsia"/>
+                                <w:szCs w:val="21"/>
+                              </w:rPr>
+                              <w:t>、</w:t>
+                            </w:r>
+                            <w:proofErr w:type="spellStart"/>
+                            <w:r>
+                              <w:rPr>
+                                <w:rFonts w:ascii="微软雅黑" w:eastAsia="微软雅黑" w:hAnsi="微软雅黑"/>
+                                <w:szCs w:val="21"/>
+                              </w:rPr>
+                              <w:t>L</w:t>
+                            </w:r>
+                            <w:r>
+                              <w:rPr>
+                                <w:rFonts w:ascii="微软雅黑" w:eastAsia="微软雅黑" w:hAnsi="微软雅黑" w:hint="eastAsia"/>
+                                <w:szCs w:val="21"/>
+                              </w:rPr>
+                              <w:t>ayui</w:t>
+                            </w:r>
+                            <w:proofErr w:type="spellEnd"/>
+                            <w:r>
+                              <w:rPr>
+                                <w:rFonts w:ascii="微软雅黑" w:eastAsia="微软雅黑" w:hAnsi="微软雅黑" w:hint="eastAsia"/>
+                                <w:szCs w:val="21"/>
+                              </w:rPr>
+                              <w:t>等前端框架</w:t>
+                            </w:r>
+                          </w:p>
+                          <w:p>
+                            <w:pPr>
+                              <w:rPr>
+                                <w:rFonts w:ascii="微软雅黑" w:eastAsia="微软雅黑" w:hAnsi="微软雅黑" w:hint="eastAsia"/>
                                 <w:sz w:val="24"/>
                                 <w:szCs w:val="24"/>
                               </w:rPr>
                             </w:pPr>
-                            <w:r>
-                              <w:rPr>
-                                <w:rFonts w:ascii="微软雅黑" w:eastAsia="微软雅黑" w:hAnsi="微软雅黑"/>
-                                <w:sz w:val="24"/>
-                                <w:szCs w:val="24"/>
-                              </w:rPr>
-                              <w:t>排错经验</w:t>
-                            </w:r>
                           </w:p>
                           <w:p>
                             <w:pPr>
@@ -3264,7 +3508,7 @@
           </mc:Choice>
           <mc:Fallback>
             <w:pict>
-              <v:rect w14:anchorId="5477C748" id="矩形 25" o:spid="_x0000_s1031" style="position:absolute;left:0;text-align:left;margin-left:14.45pt;margin-top:7.35pt;width:544.15pt;height:185.25pt;z-index:251654144;visibility:visible;mso-wrap-style:square;mso-wrap-distance-left:9pt;mso-wrap-distance-top:0;mso-wrap-distance-right:9pt;mso-wrap-distance-bottom:0;mso-position-horizontal:absolute;mso-position-horizontal-relative:text;mso-position-vertical:absolute;mso-position-vertical-relative:text;v-text-anchor:top" o:gfxdata="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" filled="f" stroked="f">
+              <v:rect w14:anchorId="5477C748" id="矩形 25" o:spid="_x0000_s1031" style="position:absolute;left:0;text-align:left;margin-left:14.45pt;margin-top:7.35pt;width:544.15pt;height:185.25pt;z-index:251652096;visibility:visible;mso-wrap-style:square;mso-wrap-distance-left:9pt;mso-wrap-distance-top:0;mso-wrap-distance-right:9pt;mso-wrap-distance-bottom:0;mso-position-horizontal:absolute;mso-position-horizontal-relative:text;mso-position-vertical:absolute;mso-position-vertical-relative:text;v-text-anchor:top" o:gfxdata="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" filled="f" stroked="f">
                 <v:textbox>
                   <w:txbxContent>
                     <w:p>
@@ -3277,70 +3521,49 @@
                         <w:ind w:firstLineChars="0"/>
                         <w:rPr>
                           <w:rFonts w:ascii="微软雅黑" w:eastAsia="微软雅黑" w:hAnsi="微软雅黑"/>
-                          <w:szCs w:val="21"/>
                         </w:rPr>
                       </w:pPr>
                       <w:r>
                         <w:rPr>
                           <w:rFonts w:ascii="微软雅黑" w:eastAsia="微软雅黑" w:hAnsi="微软雅黑" w:hint="eastAsia"/>
-                          <w:szCs w:val="21"/>
-                        </w:rPr>
-                        <w:t>精通主流开发框架</w:t>
-                      </w:r>
-                      <w:r>
-                        <w:rPr>
-                          <w:rFonts w:ascii="微软雅黑" w:eastAsia="微软雅黑" w:hAnsi="微软雅黑" w:hint="eastAsia"/>
-                          <w:szCs w:val="21"/>
-                        </w:rPr>
-                        <w:t>spring、</w:t>
-                      </w:r>
-                      <w:proofErr w:type="spellStart"/>
-                      <w:r>
-                        <w:rPr>
-                          <w:rFonts w:ascii="微软雅黑" w:eastAsia="微软雅黑" w:hAnsi="微软雅黑" w:hint="eastAsia"/>
-                          <w:szCs w:val="21"/>
-                        </w:rPr>
-                        <w:t>springboot</w:t>
-                      </w:r>
-                      <w:proofErr w:type="spellEnd"/>
-                      <w:r>
-                        <w:rPr>
-                          <w:rFonts w:ascii="微软雅黑" w:eastAsia="微软雅黑" w:hAnsi="微软雅黑" w:hint="eastAsia"/>
-                          <w:szCs w:val="21"/>
-                        </w:rPr>
-                        <w:t>、</w:t>
-                      </w:r>
-                      <w:proofErr w:type="spellStart"/>
-                      <w:r>
-                        <w:rPr>
-                          <w:rFonts w:ascii="微软雅黑" w:eastAsia="微软雅黑" w:hAnsi="微软雅黑" w:hint="eastAsia"/>
-                          <w:szCs w:val="21"/>
-                        </w:rPr>
-                        <w:t>springmvc</w:t>
-                      </w:r>
-                      <w:proofErr w:type="spellEnd"/>
-                      <w:r>
-                        <w:rPr>
-                          <w:rFonts w:ascii="微软雅黑" w:eastAsia="微软雅黑" w:hAnsi="微软雅黑" w:hint="eastAsia"/>
-                          <w:szCs w:val="21"/>
-                        </w:rPr>
-                        <w:t>，struts2，hibernate，</w:t>
-                      </w:r>
-                      <w:proofErr w:type="spellStart"/>
-                      <w:r>
-                        <w:rPr>
-                          <w:rFonts w:ascii="微软雅黑" w:eastAsia="微软雅黑" w:hAnsi="微软雅黑" w:hint="eastAsia"/>
-                          <w:szCs w:val="21"/>
-                        </w:rPr>
-                        <w:t>mybatis</w:t>
-                      </w:r>
-                      <w:proofErr w:type="spellEnd"/>
-                      <w:r>
-                        <w:rPr>
-                          <w:rFonts w:ascii="微软雅黑" w:eastAsia="微软雅黑" w:hAnsi="微软雅黑" w:hint="eastAsia"/>
-                          <w:szCs w:val="21"/>
-                        </w:rPr>
-                        <w:t>等</w:t>
+                        </w:rPr>
+                        <w:t>熟悉JVM，Ja</w:t>
+                      </w:r>
+                      <w:r>
+                        <w:rPr>
+                          <w:rFonts w:ascii="微软雅黑" w:eastAsia="微软雅黑" w:hAnsi="微软雅黑"/>
+                        </w:rPr>
+                        <w:t>va</w:t>
+                      </w:r>
+                      <w:r>
+                        <w:rPr>
+                          <w:rFonts w:ascii="微软雅黑" w:eastAsia="微软雅黑" w:hAnsi="微软雅黑" w:hint="eastAsia"/>
+                        </w:rPr>
+                        <w:t>并发编程技术，Java</w:t>
+                      </w:r>
+                      <w:r>
+                        <w:rPr>
+                          <w:rFonts w:ascii="微软雅黑" w:eastAsia="微软雅黑" w:hAnsi="微软雅黑"/>
+                        </w:rPr>
+                        <w:t>集合</w:t>
+                      </w:r>
+                      <w:r>
+                        <w:rPr>
+                          <w:rFonts w:ascii="微软雅黑" w:eastAsia="微软雅黑" w:hAnsi="微软雅黑" w:hint="eastAsia"/>
+                        </w:rPr>
+                        <w:t>相关及Java</w:t>
+                      </w:r>
+                      <w:r>
+                        <w:rPr>
+                          <w:rFonts w:ascii="微软雅黑" w:eastAsia="微软雅黑" w:hAnsi="微软雅黑"/>
+                        </w:rPr>
+                        <w:t>性能</w:t>
+                      </w:r>
+                      <w:r>
+                        <w:rPr>
+                          <w:rFonts w:ascii="微软雅黑" w:eastAsia="微软雅黑" w:hAnsi="微软雅黑" w:hint="eastAsia"/>
+                        </w:rPr>
+                        <w:t>调优</w:t>
                       </w:r>
                     </w:p>
                     <w:p>
@@ -3361,15 +3584,50 @@
                           <w:rFonts w:ascii="微软雅黑" w:eastAsia="微软雅黑" w:hAnsi="微软雅黑" w:hint="eastAsia"/>
                           <w:szCs w:val="21"/>
                         </w:rPr>
-                        <w:t>掌握</w:t>
+                        <w:t>精通主流开发框架</w:t>
+                      </w:r>
+                      <w:r>
+                        <w:rPr>
+                          <w:rFonts w:ascii="微软雅黑" w:eastAsia="微软雅黑" w:hAnsi="微软雅黑"/>
+                          <w:szCs w:val="21"/>
+                        </w:rPr>
+                        <w:t>S</w:t>
+                      </w:r>
+                      <w:r>
+                        <w:rPr>
+                          <w:rFonts w:ascii="微软雅黑" w:eastAsia="微软雅黑" w:hAnsi="微软雅黑" w:hint="eastAsia"/>
+                          <w:szCs w:val="21"/>
+                        </w:rPr>
+                        <w:t>pring、</w:t>
                       </w:r>
                       <w:proofErr w:type="spellStart"/>
                       <w:r>
                         <w:rPr>
-                          <w:rFonts w:ascii="微软雅黑" w:eastAsia="微软雅黑" w:hAnsi="微软雅黑" w:hint="eastAsia"/>
+                          <w:rFonts w:ascii="微软雅黑" w:eastAsia="微软雅黑" w:hAnsi="微软雅黑"/>
                           <w:szCs w:val="21"/>
                         </w:rPr>
-                        <w:t>redis</w:t>
+                        <w:t>S</w:t>
+                      </w:r>
+                      <w:r>
+                        <w:rPr>
+                          <w:rFonts w:ascii="微软雅黑" w:eastAsia="微软雅黑" w:hAnsi="微软雅黑" w:hint="eastAsia"/>
+                          <w:szCs w:val="21"/>
+                        </w:rPr>
+                        <w:t>pring</w:t>
+                      </w:r>
+                      <w:r>
+                        <w:rPr>
+                          <w:rFonts w:ascii="微软雅黑" w:eastAsia="微软雅黑" w:hAnsi="微软雅黑"/>
+                          <w:szCs w:val="21"/>
+                        </w:rPr>
+                        <w:t>B</w:t>
+                      </w:r>
+                      <w:r>
+                        <w:rPr>
+                          <w:rFonts w:ascii="微软雅黑" w:eastAsia="微软雅黑" w:hAnsi="微软雅黑" w:hint="eastAsia"/>
+                          <w:szCs w:val="21"/>
+                        </w:rPr>
+                        <w:t>oot</w:t>
                       </w:r>
                       <w:proofErr w:type="spellEnd"/>
                       <w:r>
@@ -3377,15 +3635,36 @@
                           <w:rFonts w:ascii="微软雅黑" w:eastAsia="微软雅黑" w:hAnsi="微软雅黑" w:hint="eastAsia"/>
                           <w:szCs w:val="21"/>
                         </w:rPr>
-                        <w:t>、tomcat、nginx、</w:t>
+                        <w:t>、</w:t>
                       </w:r>
                       <w:proofErr w:type="spellStart"/>
                       <w:r>
                         <w:rPr>
-                          <w:rFonts w:ascii="微软雅黑" w:eastAsia="微软雅黑" w:hAnsi="微软雅黑" w:hint="eastAsia"/>
+                          <w:rFonts w:ascii="微软雅黑" w:eastAsia="微软雅黑" w:hAnsi="微软雅黑"/>
                           <w:szCs w:val="21"/>
                         </w:rPr>
-                        <w:t>mq</w:t>
+                        <w:t>S</w:t>
+                      </w:r>
+                      <w:r>
+                        <w:rPr>
+                          <w:rFonts w:ascii="微软雅黑" w:eastAsia="微软雅黑" w:hAnsi="微软雅黑" w:hint="eastAsia"/>
+                          <w:szCs w:val="21"/>
+                        </w:rPr>
+                        <w:t>pring</w:t>
+                      </w:r>
+                      <w:r>
+                        <w:rPr>
+                          <w:rFonts w:ascii="微软雅黑" w:eastAsia="微软雅黑" w:hAnsi="微软雅黑"/>
+                          <w:szCs w:val="21"/>
+                        </w:rPr>
+                        <w:t>M</w:t>
+                      </w:r>
+                      <w:r>
+                        <w:rPr>
+                          <w:rFonts w:ascii="微软雅黑" w:eastAsia="微软雅黑" w:hAnsi="微软雅黑" w:hint="eastAsia"/>
+                          <w:szCs w:val="21"/>
+                        </w:rPr>
+                        <w:t>vc</w:t>
                       </w:r>
                       <w:proofErr w:type="spellEnd"/>
                       <w:r>
@@ -3393,7 +3672,58 @@
                           <w:rFonts w:ascii="微软雅黑" w:eastAsia="微软雅黑" w:hAnsi="微软雅黑" w:hint="eastAsia"/>
                           <w:szCs w:val="21"/>
                         </w:rPr>
-                        <w:t>等各种中间件的操作</w:t>
+                        <w:t>，struts2，</w:t>
+                      </w:r>
+                      <w:r>
+                        <w:rPr>
+                          <w:rFonts w:ascii="微软雅黑" w:eastAsia="微软雅黑" w:hAnsi="微软雅黑"/>
+                          <w:szCs w:val="21"/>
+                        </w:rPr>
+                        <w:t>H</w:t>
+                      </w:r>
+                      <w:r>
+                        <w:rPr>
+                          <w:rFonts w:ascii="微软雅黑" w:eastAsia="微软雅黑" w:hAnsi="微软雅黑" w:hint="eastAsia"/>
+                          <w:szCs w:val="21"/>
+                        </w:rPr>
+                        <w:t>ibernate，</w:t>
+                      </w:r>
+                      <w:proofErr w:type="spellStart"/>
+                      <w:r>
+                        <w:rPr>
+                          <w:rFonts w:ascii="微软雅黑" w:eastAsia="微软雅黑" w:hAnsi="微软雅黑"/>
+                          <w:szCs w:val="21"/>
+                        </w:rPr>
+                        <w:t>M</w:t>
+                      </w:r>
+                      <w:r>
+                        <w:rPr>
+                          <w:rFonts w:ascii="微软雅黑" w:eastAsia="微软雅黑" w:hAnsi="微软雅黑" w:hint="eastAsia"/>
+                          <w:szCs w:val="21"/>
+                        </w:rPr>
+                        <w:t>y</w:t>
+                      </w:r>
+                      <w:r>
+                        <w:rPr>
+                          <w:rFonts w:ascii="微软雅黑" w:eastAsia="微软雅黑" w:hAnsi="微软雅黑"/>
+                          <w:szCs w:val="21"/>
+                        </w:rPr>
+                        <w:t>B</w:t>
+                      </w:r>
+                      <w:r>
+                        <w:rPr>
+                          <w:rFonts w:ascii="微软雅黑" w:eastAsia="微软雅黑" w:hAnsi="微软雅黑" w:hint="eastAsia"/>
+                          <w:szCs w:val="21"/>
+                        </w:rPr>
+                        <w:t>atis</w:t>
+                      </w:r>
+                      <w:proofErr w:type="spellEnd"/>
+                      <w:r>
+                        <w:rPr>
+                          <w:rFonts w:ascii="微软雅黑" w:eastAsia="微软雅黑" w:hAnsi="微软雅黑" w:hint="eastAsia"/>
+                          <w:szCs w:val="21"/>
+                        </w:rPr>
+                        <w:t>等</w:t>
                       </w:r>
                     </w:p>
                     <w:p>
@@ -3416,53 +3746,75 @@
                         </w:rPr>
                         <w:t>掌握</w:t>
                       </w:r>
-                      <w:proofErr w:type="spellStart"/>
-                      <w:r>
-                        <w:rPr>
-                          <w:rFonts w:ascii="微软雅黑" w:eastAsia="微软雅黑" w:hAnsi="微软雅黑" w:hint="eastAsia"/>
+                      <w:r>
+                        <w:rPr>
+                          <w:rFonts w:ascii="微软雅黑" w:eastAsia="微软雅黑" w:hAnsi="微软雅黑"/>
                           <w:szCs w:val="21"/>
                         </w:rPr>
-                        <w:t>mysql</w:t>
-                      </w:r>
-                      <w:proofErr w:type="spellEnd"/>
+                        <w:t>R</w:t>
+                      </w:r>
                       <w:r>
                         <w:rPr>
                           <w:rFonts w:ascii="微软雅黑" w:eastAsia="微软雅黑" w:hAnsi="微软雅黑" w:hint="eastAsia"/>
                           <w:szCs w:val="21"/>
                         </w:rPr>
-                        <w:t>、</w:t>
-                      </w:r>
-                      <w:proofErr w:type="spellStart"/>
-                      <w:r>
-                        <w:rPr>
-                          <w:rFonts w:ascii="微软雅黑" w:eastAsia="微软雅黑" w:hAnsi="微软雅黑" w:hint="eastAsia"/>
+                        <w:t>edis、</w:t>
+                      </w:r>
+                      <w:r>
+                        <w:rPr>
+                          <w:rFonts w:ascii="微软雅黑" w:eastAsia="微软雅黑" w:hAnsi="微软雅黑"/>
                           <w:szCs w:val="21"/>
                         </w:rPr>
-                        <w:t>influxdb</w:t>
-                      </w:r>
-                      <w:proofErr w:type="spellEnd"/>
+                        <w:t>T</w:t>
+                      </w:r>
                       <w:r>
                         <w:rPr>
                           <w:rFonts w:ascii="微软雅黑" w:eastAsia="微软雅黑" w:hAnsi="微软雅黑" w:hint="eastAsia"/>
                           <w:szCs w:val="21"/>
                         </w:rPr>
-                        <w:t>、h2等数据库，并熟悉</w:t>
-                      </w:r>
-                      <w:proofErr w:type="spellStart"/>
-                      <w:r>
-                        <w:rPr>
-                          <w:rFonts w:ascii="微软雅黑" w:eastAsia="微软雅黑" w:hAnsi="微软雅黑" w:hint="eastAsia"/>
+                        <w:t>omcat、</w:t>
+                      </w:r>
+                      <w:r>
+                        <w:rPr>
+                          <w:rFonts w:ascii="微软雅黑" w:eastAsia="微软雅黑" w:hAnsi="微软雅黑"/>
                           <w:szCs w:val="21"/>
                         </w:rPr>
-                        <w:t>mysql</w:t>
-                      </w:r>
-                      <w:proofErr w:type="spellEnd"/>
+                        <w:t>N</w:t>
+                      </w:r>
                       <w:r>
                         <w:rPr>
                           <w:rFonts w:ascii="微软雅黑" w:eastAsia="微软雅黑" w:hAnsi="微软雅黑" w:hint="eastAsia"/>
                           <w:szCs w:val="21"/>
                         </w:rPr>
-                        <w:t>调优</w:t>
+                        <w:t>ginx、</w:t>
+                      </w:r>
+                      <w:r>
+                        <w:rPr>
+                          <w:rFonts w:ascii="微软雅黑" w:eastAsia="微软雅黑" w:hAnsi="微软雅黑"/>
+                          <w:szCs w:val="21"/>
+                        </w:rPr>
+                        <w:t>R</w:t>
+                      </w:r>
+                      <w:r>
+                        <w:rPr>
+                          <w:rFonts w:ascii="微软雅黑" w:eastAsia="微软雅黑" w:hAnsi="微软雅黑" w:hint="eastAsia"/>
+                          <w:szCs w:val="21"/>
+                        </w:rPr>
+                        <w:t>abbit</w:t>
+                      </w:r>
+                      <w:r>
+                        <w:rPr>
+                          <w:rFonts w:ascii="微软雅黑" w:eastAsia="微软雅黑" w:hAnsi="微软雅黑"/>
+                          <w:szCs w:val="21"/>
+                        </w:rPr>
+                        <w:t>MQ</w:t>
+                      </w:r>
+                      <w:r>
+                        <w:rPr>
+                          <w:rFonts w:ascii="微软雅黑" w:eastAsia="微软雅黑" w:hAnsi="微软雅黑" w:hint="eastAsia"/>
+                          <w:szCs w:val="21"/>
+                        </w:rPr>
+                        <w:t>等各种中间件的操作</w:t>
                       </w:r>
                     </w:p>
                     <w:p>
@@ -3483,15 +3835,29 @@
                           <w:rFonts w:ascii="微软雅黑" w:eastAsia="微软雅黑" w:hAnsi="微软雅黑" w:hint="eastAsia"/>
                           <w:szCs w:val="21"/>
                         </w:rPr>
-                        <w:t>熟悉</w:t>
+                        <w:t>掌握</w:t>
+                      </w:r>
+                      <w:r>
+                        <w:rPr>
+                          <w:rFonts w:ascii="微软雅黑" w:eastAsia="微软雅黑" w:hAnsi="微软雅黑"/>
+                          <w:szCs w:val="21"/>
+                        </w:rPr>
+                        <w:t>MySQL</w:t>
+                      </w:r>
+                      <w:r>
+                        <w:rPr>
+                          <w:rFonts w:ascii="微软雅黑" w:eastAsia="微软雅黑" w:hAnsi="微软雅黑" w:hint="eastAsia"/>
+                          <w:szCs w:val="21"/>
+                        </w:rPr>
+                        <w:t>、</w:t>
                       </w:r>
                       <w:proofErr w:type="spellStart"/>
                       <w:r>
                         <w:rPr>
-                          <w:rFonts w:ascii="微软雅黑" w:eastAsia="微软雅黑" w:hAnsi="微软雅黑" w:hint="eastAsia"/>
+                          <w:rFonts w:ascii="微软雅黑" w:eastAsia="微软雅黑" w:hAnsi="微软雅黑"/>
                           <w:szCs w:val="21"/>
                         </w:rPr>
-                        <w:t>linux</w:t>
+                        <w:t>InfluxDB</w:t>
                       </w:r>
                       <w:proofErr w:type="spellEnd"/>
                       <w:r>
@@ -3499,7 +3865,65 @@
                           <w:rFonts w:ascii="微软雅黑" w:eastAsia="微软雅黑" w:hAnsi="微软雅黑" w:hint="eastAsia"/>
                           <w:szCs w:val="21"/>
                         </w:rPr>
-                        <w:t>系统及idea、SVN、Maven、git等工具</w:t>
+                        <w:t>、</w:t>
+                      </w:r>
+                      <w:r>
+                        <w:rPr>
+                          <w:rFonts w:ascii="微软雅黑" w:eastAsia="微软雅黑" w:hAnsi="微软雅黑"/>
+                          <w:szCs w:val="21"/>
+                        </w:rPr>
+                        <w:t>H</w:t>
+                      </w:r>
+                      <w:r>
+                        <w:rPr>
+                          <w:rFonts w:ascii="微软雅黑" w:eastAsia="微软雅黑" w:hAnsi="微软雅黑" w:hint="eastAsia"/>
+                          <w:szCs w:val="21"/>
+                        </w:rPr>
+                        <w:t>2等数据库</w:t>
+                      </w:r>
+                      <w:r>
+                        <w:rPr>
+                          <w:rFonts w:ascii="微软雅黑" w:eastAsia="微软雅黑" w:hAnsi="微软雅黑" w:hint="eastAsia"/>
+                          <w:szCs w:val="21"/>
+                        </w:rPr>
+                        <w:t>，同时掌握</w:t>
+                      </w:r>
+                      <w:proofErr w:type="spellStart"/>
+                      <w:r>
+                        <w:rPr>
+                          <w:rFonts w:ascii="微软雅黑" w:eastAsia="微软雅黑" w:hAnsi="微软雅黑" w:hint="eastAsia"/>
+                          <w:szCs w:val="21"/>
+                        </w:rPr>
+                        <w:t>s</w:t>
+                      </w:r>
+                      <w:r>
+                        <w:rPr>
+                          <w:rFonts w:ascii="微软雅黑" w:eastAsia="微软雅黑" w:hAnsi="微软雅黑"/>
+                          <w:szCs w:val="21"/>
+                        </w:rPr>
+                        <w:t>ql</w:t>
+                      </w:r>
+                      <w:proofErr w:type="spellEnd"/>
+                      <w:r>
+                        <w:rPr>
+                          <w:rFonts w:ascii="微软雅黑" w:eastAsia="微软雅黑" w:hAnsi="微软雅黑"/>
+                          <w:szCs w:val="21"/>
+                        </w:rPr>
+                        <w:t>语句</w:t>
+                      </w:r>
+                      <w:r>
+                        <w:rPr>
+                          <w:rFonts w:ascii="微软雅黑" w:eastAsia="微软雅黑" w:hAnsi="微软雅黑" w:hint="eastAsia"/>
+                          <w:szCs w:val="21"/>
+                        </w:rPr>
+                        <w:t>及相关优化方法</w:t>
+                      </w:r>
+                      <w:r>
+                        <w:rPr>
+                          <w:rFonts w:ascii="微软雅黑" w:eastAsia="微软雅黑" w:hAnsi="微软雅黑"/>
+                          <w:szCs w:val="21"/>
+                        </w:rPr>
+                        <w:t xml:space="preserve"> </w:t>
                       </w:r>
                     </w:p>
                     <w:p>
@@ -3520,71 +3944,49 @@
                           <w:rFonts w:ascii="微软雅黑" w:eastAsia="微软雅黑" w:hAnsi="微软雅黑" w:hint="eastAsia"/>
                           <w:szCs w:val="21"/>
                         </w:rPr>
-                        <w:t>了解</w:t>
-                      </w:r>
-                      <w:proofErr w:type="spellStart"/>
-                      <w:r>
-                        <w:rPr>
-                          <w:rFonts w:ascii="微软雅黑" w:eastAsia="微软雅黑" w:hAnsi="微软雅黑" w:hint="eastAsia"/>
+                        <w:t>熟悉</w:t>
+                      </w:r>
+                      <w:r>
+                        <w:rPr>
+                          <w:rFonts w:ascii="微软雅黑" w:eastAsia="微软雅黑" w:hAnsi="微软雅黑"/>
                           <w:szCs w:val="21"/>
                         </w:rPr>
-                        <w:t>jsp</w:t>
-                      </w:r>
-                      <w:proofErr w:type="spellEnd"/>
+                        <w:t>L</w:t>
+                      </w:r>
                       <w:r>
                         <w:rPr>
                           <w:rFonts w:ascii="微软雅黑" w:eastAsia="微软雅黑" w:hAnsi="微软雅黑" w:hint="eastAsia"/>
                           <w:szCs w:val="21"/>
                         </w:rPr>
-                        <w:t>以及</w:t>
-                      </w:r>
-                      <w:proofErr w:type="spellStart"/>
-                      <w:r>
-                        <w:rPr>
-                          <w:rFonts w:ascii="微软雅黑" w:eastAsia="微软雅黑" w:hAnsi="微软雅黑" w:hint="eastAsia"/>
+                        <w:t>inux系统及</w:t>
+                      </w:r>
+                      <w:r>
+                        <w:rPr>
+                          <w:rFonts w:ascii="微软雅黑" w:eastAsia="微软雅黑" w:hAnsi="微软雅黑"/>
                           <w:szCs w:val="21"/>
                         </w:rPr>
-                        <w:t>vue</w:t>
-                      </w:r>
-                      <w:proofErr w:type="spellEnd"/>
+                        <w:t>IDEA</w:t>
+                      </w:r>
                       <w:r>
                         <w:rPr>
                           <w:rFonts w:ascii="微软雅黑" w:eastAsia="微软雅黑" w:hAnsi="微软雅黑" w:hint="eastAsia"/>
                           <w:szCs w:val="21"/>
                         </w:rPr>
-                        <w:t>、</w:t>
-                      </w:r>
-                      <w:proofErr w:type="spellStart"/>
-                      <w:r>
-                        <w:rPr>
-                          <w:rFonts w:ascii="微软雅黑" w:eastAsia="微软雅黑" w:hAnsi="微软雅黑" w:hint="eastAsia"/>
+                        <w:t>、SVN、Maven、</w:t>
+                      </w:r>
+                      <w:r>
+                        <w:rPr>
+                          <w:rFonts w:ascii="微软雅黑" w:eastAsia="微软雅黑" w:hAnsi="微软雅黑"/>
                           <w:szCs w:val="21"/>
                         </w:rPr>
-                        <w:t>elementui</w:t>
-                      </w:r>
-                      <w:proofErr w:type="spellEnd"/>
+                        <w:t>G</w:t>
+                      </w:r>
                       <w:r>
                         <w:rPr>
                           <w:rFonts w:ascii="微软雅黑" w:eastAsia="微软雅黑" w:hAnsi="微软雅黑" w:hint="eastAsia"/>
                           <w:szCs w:val="21"/>
                         </w:rPr>
-                        <w:t>、</w:t>
-                      </w:r>
-                      <w:proofErr w:type="spellStart"/>
-                      <w:r>
-                        <w:rPr>
-                          <w:rFonts w:ascii="微软雅黑" w:eastAsia="微软雅黑" w:hAnsi="微软雅黑" w:hint="eastAsia"/>
-                          <w:szCs w:val="21"/>
-                        </w:rPr>
-                        <w:t>layui</w:t>
-                      </w:r>
-                      <w:proofErr w:type="spellEnd"/>
-                      <w:r>
-                        <w:rPr>
-                          <w:rFonts w:ascii="微软雅黑" w:eastAsia="微软雅黑" w:hAnsi="微软雅黑" w:hint="eastAsia"/>
-                          <w:szCs w:val="21"/>
-                        </w:rPr>
-                        <w:t>等前端框架</w:t>
+                        <w:t>it等工具</w:t>
                       </w:r>
                     </w:p>
                     <w:p>
@@ -3597,18 +3999,104 @@
                         <w:ind w:firstLineChars="0"/>
                         <w:rPr>
                           <w:rFonts w:ascii="微软雅黑" w:eastAsia="微软雅黑" w:hAnsi="微软雅黑"/>
+                          <w:szCs w:val="21"/>
+                        </w:rPr>
+                      </w:pPr>
+                      <w:r>
+                        <w:rPr>
+                          <w:rFonts w:ascii="微软雅黑" w:eastAsia="微软雅黑" w:hAnsi="微软雅黑" w:hint="eastAsia"/>
+                          <w:szCs w:val="21"/>
+                        </w:rPr>
+                        <w:t>了解</w:t>
+                      </w:r>
+                      <w:r>
+                        <w:rPr>
+                          <w:rFonts w:ascii="微软雅黑" w:eastAsia="微软雅黑" w:hAnsi="微软雅黑"/>
+                          <w:szCs w:val="21"/>
+                        </w:rPr>
+                        <w:t>JSP</w:t>
+                      </w:r>
+                      <w:r>
+                        <w:rPr>
+                          <w:rFonts w:ascii="微软雅黑" w:eastAsia="微软雅黑" w:hAnsi="微软雅黑" w:hint="eastAsia"/>
+                          <w:szCs w:val="21"/>
+                        </w:rPr>
+                        <w:t>以及</w:t>
+                      </w:r>
+                      <w:r>
+                        <w:rPr>
+                          <w:rFonts w:ascii="微软雅黑" w:eastAsia="微软雅黑" w:hAnsi="微软雅黑"/>
+                          <w:szCs w:val="21"/>
+                        </w:rPr>
+                        <w:t>V</w:t>
+                      </w:r>
+                      <w:r>
+                        <w:rPr>
+                          <w:rFonts w:ascii="微软雅黑" w:eastAsia="微软雅黑" w:hAnsi="微软雅黑" w:hint="eastAsia"/>
+                          <w:szCs w:val="21"/>
+                        </w:rPr>
+                        <w:t>ue、</w:t>
+                      </w:r>
+                      <w:r>
+                        <w:rPr>
+                          <w:rFonts w:ascii="微软雅黑" w:eastAsia="微软雅黑" w:hAnsi="微软雅黑"/>
+                          <w:szCs w:val="21"/>
+                        </w:rPr>
+                        <w:t>E</w:t>
+                      </w:r>
+                      <w:r>
+                        <w:rPr>
+                          <w:rFonts w:ascii="微软雅黑" w:eastAsia="微软雅黑" w:hAnsi="微软雅黑" w:hint="eastAsia"/>
+                          <w:szCs w:val="21"/>
+                        </w:rPr>
+                        <w:t>lement</w:t>
+                      </w:r>
+                      <w:r>
+                        <w:rPr>
+                          <w:rFonts w:ascii="微软雅黑" w:eastAsia="微软雅黑" w:hAnsi="微软雅黑"/>
+                          <w:szCs w:val="21"/>
+                        </w:rPr>
+                        <w:t xml:space="preserve"> UI</w:t>
+                      </w:r>
+                      <w:r>
+                        <w:rPr>
+                          <w:rFonts w:ascii="微软雅黑" w:eastAsia="微软雅黑" w:hAnsi="微软雅黑" w:hint="eastAsia"/>
+                          <w:szCs w:val="21"/>
+                        </w:rPr>
+                        <w:t>、</w:t>
+                      </w:r>
+                      <w:proofErr w:type="spellStart"/>
+                      <w:r>
+                        <w:rPr>
+                          <w:rFonts w:ascii="微软雅黑" w:eastAsia="微软雅黑" w:hAnsi="微软雅黑"/>
+                          <w:szCs w:val="21"/>
+                        </w:rPr>
+                        <w:t>L</w:t>
+                      </w:r>
+                      <w:r>
+                        <w:rPr>
+                          <w:rFonts w:ascii="微软雅黑" w:eastAsia="微软雅黑" w:hAnsi="微软雅黑" w:hint="eastAsia"/>
+                          <w:szCs w:val="21"/>
+                        </w:rPr>
+                        <w:t>ayui</w:t>
+                      </w:r>
+                      <w:proofErr w:type="spellEnd"/>
+                      <w:r>
+                        <w:rPr>
+                          <w:rFonts w:ascii="微软雅黑" w:eastAsia="微软雅黑" w:hAnsi="微软雅黑" w:hint="eastAsia"/>
+                          <w:szCs w:val="21"/>
+                        </w:rPr>
+                        <w:t>等前端框架</w:t>
+                      </w:r>
+                    </w:p>
+                    <w:p>
+                      <w:pPr>
+                        <w:rPr>
+                          <w:rFonts w:ascii="微软雅黑" w:eastAsia="微软雅黑" w:hAnsi="微软雅黑" w:hint="eastAsia"/>
                           <w:sz w:val="24"/>
                           <w:szCs w:val="24"/>
                         </w:rPr>
                       </w:pPr>
-                      <w:r>
-                        <w:rPr>
-                          <w:rFonts w:ascii="微软雅黑" w:eastAsia="微软雅黑" w:hAnsi="微软雅黑"/>
-                          <w:sz w:val="24"/>
-                          <w:szCs w:val="24"/>
-                        </w:rPr>
-                        <w:t>排错经验</w:t>
-                      </w:r>
                     </w:p>
                     <w:p>
                       <w:pPr>
@@ -3687,7 +4175,7 @@
           </mc:Choice>
           <mc:Fallback>
             <w:pict>
-              <v:shape w14:anchorId="33CFBBE1" id="自选图形 558" o:spid="_x0000_s1026" type="#_x0000_t32" style="position:absolute;left:0;text-align:left;margin-left:70.1pt;margin-top:3.95pt;width:485.25pt;height:0;flip:y;z-index:251665408;visibility:visible;mso-wrap-style:square;mso-wrap-distance-left:9pt;mso-wrap-distance-top:0;mso-wrap-distance-right:9pt;mso-wrap-distance-bottom:0;mso-position-horizontal:absolute;mso-position-horizontal-relative:text;mso-position-vertical:absolute;mso-position-vertical-relative:text" o:gfxdata="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" strokecolor="#323e4f" strokeweight="1.25pt"/>
+              <v:shape w14:anchorId="3C9E4A7E" id="自选图形 558" o:spid="_x0000_s1026" type="#_x0000_t32" style="position:absolute;left:0;text-align:left;margin-left:70.1pt;margin-top:3.95pt;width:485.25pt;height:0;flip:y;z-index:251665408;visibility:visible;mso-wrap-style:square;mso-wrap-distance-left:9pt;mso-wrap-distance-top:0;mso-wrap-distance-right:9pt;mso-wrap-distance-bottom:0;mso-position-horizontal:absolute;mso-position-horizontal-relative:text;mso-position-vertical:absolute;mso-position-vertical-relative:text" o:gfxdata="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" strokecolor="#323e4f" strokeweight="1.25pt"/>
             </w:pict>
           </mc:Fallback>
         </mc:AlternateContent>
@@ -3807,7 +4295,7 @@
         <mc:AlternateContent>
           <mc:Choice Requires="wps">
             <w:drawing>
-              <wp:anchor distT="0" distB="0" distL="114300" distR="114300" simplePos="0" relativeHeight="251661312" behindDoc="0" locked="0" layoutInCell="1" allowOverlap="1" wp14:anchorId="4BBD1405" wp14:editId="7DAC1A69">
+              <wp:anchor distT="0" distB="0" distL="114300" distR="114300" simplePos="0" relativeHeight="251660288" behindDoc="0" locked="0" layoutInCell="1" allowOverlap="1" wp14:anchorId="4BBD1405" wp14:editId="7DAC1A69">
                 <wp:simplePos x="0" y="0"/>
                 <wp:positionH relativeFrom="column">
                   <wp:posOffset>795020</wp:posOffset>
@@ -3869,7 +4357,7 @@
           </mc:Choice>
           <mc:Fallback>
             <w:pict>
-              <v:shape w14:anchorId="4BBD1405" id="文本框 561" o:spid="_x0000_s1032" type="#_x0000_t202" style="position:absolute;left:0;text-align:left;margin-left:62.6pt;margin-top:10.65pt;width:89.35pt;height:37.15pt;z-index:251661312;visibility:visible;mso-wrap-style:square;mso-wrap-distance-left:9pt;mso-wrap-distance-top:0;mso-wrap-distance-right:9pt;mso-wrap-distance-bottom:0;mso-position-horizontal:absolute;mso-position-horizontal-relative:text;mso-position-vertical:absolute;mso-position-vertical-relative:text;v-text-anchor:top" o:gfxdata="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" filled="f" stroked="f" strokeweight="1.25pt">
+              <v:shape w14:anchorId="4BBD1405" id="文本框 561" o:spid="_x0000_s1032" type="#_x0000_t202" style="position:absolute;left:0;text-align:left;margin-left:62.6pt;margin-top:10.65pt;width:89.35pt;height:37.15pt;z-index:251660288;visibility:visible;mso-wrap-style:square;mso-wrap-distance-left:9pt;mso-wrap-distance-top:0;mso-wrap-distance-right:9pt;mso-wrap-distance-bottom:0;mso-position-horizontal:absolute;mso-position-horizontal-relative:text;mso-position-vertical:absolute;mso-position-vertical-relative:text;v-text-anchor:top" o:gfxdata="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" filled="f" stroked="f" strokeweight="1.25pt">
                 <v:textbox>
                   <w:txbxContent>
                     <w:p>
@@ -3911,7 +4399,7 @@
         <mc:AlternateContent>
           <mc:Choice Requires="wps">
             <w:drawing>
-              <wp:anchor distT="0" distB="0" distL="114300" distR="114300" simplePos="0" relativeHeight="251658240" behindDoc="0" locked="0" layoutInCell="1" allowOverlap="1" wp14:anchorId="6D0E3E55" wp14:editId="4E7E352A">
+              <wp:anchor distT="0" distB="0" distL="114300" distR="114300" simplePos="0" relativeHeight="251656192" behindDoc="0" locked="0" layoutInCell="1" allowOverlap="1" wp14:anchorId="6D0E3E55" wp14:editId="4E7E352A">
                 <wp:simplePos x="0" y="0"/>
                 <wp:positionH relativeFrom="column">
                   <wp:posOffset>462915</wp:posOffset>
@@ -4383,7 +4871,7 @@
           </mc:Choice>
           <mc:Fallback>
             <w:pict>
-              <v:shape w14:anchorId="427A44C2" id="Freeform 177" o:spid="_x0000_s1026" style="position:absolute;left:0;text-align:left;margin-left:36.45pt;margin-top:5.3pt;width:25.5pt;height:25.5pt;z-index:251658240;visibility:visible;mso-wrap-style:square;mso-wrap-distance-left:9pt;mso-wrap-distance-top:0;mso-wrap-distance-right:9pt;mso-wrap-distance-bottom:0;mso-position-horizontal:absolute;mso-position-horizontal-relative:text;mso-position-vertical:absolute;mso-position-vertical-relative:text;v-text-anchor:top" coordsize="166,166" o:gfxdata="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" path="m105,53c94,65,94,65,94,65v,,,,,c88,71,88,71,88,71v-2,,-3,-1,-5,-1c76,70,71,76,71,83v,7,5,12,12,12c90,95,96,90,96,83v,-2,-1,-3,-1,-5c109,65,109,65,109,65v,-1,,-1,,-1c113,60,113,60,113,60v24,4,24,4,24,4c166,35,166,35,166,35,136,30,136,30,136,30,121,45,121,45,121,45v,,,,,c136,30,136,30,136,30,131,,131,,131,,102,29,102,29,102,29v3,24,3,24,3,24xm139,71v-2,3,-2,3,-2,3c137,77,137,79,137,83v,30,-24,54,-54,54c53,137,29,113,29,83,29,53,53,28,83,29v3,,6,,8,c114,6,114,6,114,6,105,2,94,,83,,37,,,37,,83v,46,37,83,83,83c129,166,166,129,166,83v,-11,-2,-22,-6,-32c139,71,139,71,139,71xm83,62v2,,3,,4,c98,52,98,52,98,52,96,39,96,39,96,39,92,37,88,37,83,37,58,37,37,57,37,83v,25,21,46,46,46c109,129,129,108,129,83v,-4,,-8,-1,-12c114,68,114,68,114,68,104,79,104,79,104,79v,1,,2,,4c104,94,95,103,83,103,72,103,63,94,63,83,63,71,72,62,83,62xm83,62v,,,,,e" fillcolor="#323e4f" stroked="f">
+              <v:shape w14:anchorId="709C4196" id="Freeform 177" o:spid="_x0000_s1026" style="position:absolute;left:0;text-align:left;margin-left:36.45pt;margin-top:5.3pt;width:25.5pt;height:25.5pt;z-index:251656192;visibility:visible;mso-wrap-style:square;mso-wrap-distance-left:9pt;mso-wrap-distance-top:0;mso-wrap-distance-right:9pt;mso-wrap-distance-bottom:0;mso-position-horizontal:absolute;mso-position-horizontal-relative:text;mso-position-vertical:absolute;mso-position-vertical-relative:text;v-text-anchor:top" coordsize="166,166" o:gfxdata="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" path="m105,53c94,65,94,65,94,65v,,,,,c88,71,88,71,88,71v-2,,-3,-1,-5,-1c76,70,71,76,71,83v,7,5,12,12,12c90,95,96,90,96,83v,-2,-1,-3,-1,-5c109,65,109,65,109,65v,-1,,-1,,-1c113,60,113,60,113,60v24,4,24,4,24,4c166,35,166,35,166,35,136,30,136,30,136,30,121,45,121,45,121,45v,,,,,c136,30,136,30,136,30,131,,131,,131,,102,29,102,29,102,29v3,24,3,24,3,24xm139,71v-2,3,-2,3,-2,3c137,77,137,79,137,83v,30,-24,54,-54,54c53,137,29,113,29,83,29,53,53,28,83,29v3,,6,,8,c114,6,114,6,114,6,105,2,94,,83,,37,,,37,,83v,46,37,83,83,83c129,166,166,129,166,83v,-11,-2,-22,-6,-32c139,71,139,71,139,71xm83,62v2,,3,,4,c98,52,98,52,98,52,96,39,96,39,96,39,92,37,88,37,83,37,58,37,37,57,37,83v,25,21,46,46,46c109,129,129,108,129,83v,-4,,-8,-1,-12c114,68,114,68,114,68,104,79,104,79,104,79v,1,,2,,4c104,94,95,103,83,103,72,103,63,94,63,83,63,71,72,62,83,62xm83,62v,,,,,e" fillcolor="#323e4f" stroked="f">
                 <v:path arrowok="t" o:connecttype="custom" o:connectlocs="966444327,487825578;865199510,598274193;865199510,598274193;809973687,653500016;763951663,644296218;653500016,763951663;763951663,874403309;883607108,763951663;874403309,717929638;1003262553,598274193;1003262553,589070395;1040077747,552255200;1260981040,589070395;1527903325,322148109;1251777241,276126084;1113711167,414192158;1113711167,414192158;1251777241,276126084;1205755216,0;938832931,266922286;966444327,487825578;1279388637,653500016;1260981040,681114444;1260981040,763951663;763951663,1260981040;266922286,763951663;763951663,266922286;837585083,266922286;1049281546,55225823;763951663,0;0,763951663;763951663,1527903325;1527903325,763951663;1472677502,469414950;1279388637,653500016;763951663,570662797;800769889,570662797;902014705,478621780;883607108,358966335;763951663,340555706;340555706,763951663;763951663,1187347619;1187347619,763951663;1178143821,653500016;1049281546,625888621;957240528,727133437;957240528,763951663;763951663,948036729;579866596,763951663;763951663,570662797;763951663,570662797;763951663,570662797" o:connectangles="0,0,0,0,0,0,0,0,0,0,0,0,0,0,0,0,0,0,0,0,0,0,0,0,0,0,0,0,0,0,0,0,0,0,0,0,0,0,0,0,0,0,0,0,0,0,0,0,0,0,0,0" textboxrect="0,0,166,166"/>
                 <o:lock v:ext="edit" aspectratio="t" verticies="t"/>
               </v:shape>
@@ -4410,7 +4898,7 @@
         <mc:AlternateContent>
           <mc:Choice Requires="wps">
             <w:drawing>
-              <wp:anchor distT="0" distB="0" distL="114300" distR="114300" simplePos="0" relativeHeight="251614208" behindDoc="0" locked="0" layoutInCell="1" allowOverlap="1" wp14:anchorId="4656A0B1" wp14:editId="5ACA7262">
+              <wp:anchor distT="0" distB="0" distL="114300" distR="114300" simplePos="0" relativeHeight="251644928" behindDoc="0" locked="0" layoutInCell="1" allowOverlap="1" wp14:anchorId="4656A0B1" wp14:editId="5ACA7262">
                 <wp:simplePos x="0" y="0"/>
                 <wp:positionH relativeFrom="column">
                   <wp:posOffset>182880</wp:posOffset>
@@ -4657,7 +5145,7 @@
                               <w:adjustRightInd w:val="0"/>
                               <w:snapToGrid w:val="0"/>
                               <w:rPr>
-                                <w:rFonts w:ascii="微软雅黑" w:eastAsia="微软雅黑" w:hAnsi="微软雅黑" w:hint="eastAsia"/>
+                                <w:rFonts w:ascii="微软雅黑" w:eastAsia="微软雅黑" w:hAnsi="微软雅黑"/>
                                 <w:bCs/>
                                 <w:color w:val="262626"/>
                                 <w:kern w:val="24"/>
@@ -4681,7 +5169,7 @@
           </mc:Choice>
           <mc:Fallback>
             <w:pict>
-              <v:shape w14:anchorId="4656A0B1" id="文本框 94" o:spid="_x0000_s1033" type="#_x0000_t202" style="position:absolute;left:0;text-align:left;margin-left:14.4pt;margin-top:9.05pt;width:548.7pt;height:174.6pt;z-index:251614208;visibility:visible;mso-wrap-style:square;mso-height-percent:0;mso-wrap-distance-left:9pt;mso-wrap-distance-top:0;mso-wrap-distance-right:9pt;mso-wrap-distance-bottom:0;mso-position-horizontal:absolute;mso-position-horizontal-relative:text;mso-position-vertical:absolute;mso-position-vertical-relative:text;mso-height-percent:0;mso-height-relative:margin;v-text-anchor:top" o:gfxdata="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" filled="f" stroked="f">
+              <v:shape w14:anchorId="4656A0B1" id="文本框 94" o:spid="_x0000_s1033" type="#_x0000_t202" style="position:absolute;left:0;text-align:left;margin-left:14.4pt;margin-top:9.05pt;width:548.7pt;height:174.6pt;z-index:251644928;visibility:visible;mso-wrap-style:square;mso-height-percent:0;mso-wrap-distance-left:9pt;mso-wrap-distance-top:0;mso-wrap-distance-right:9pt;mso-wrap-distance-bottom:0;mso-position-horizontal:absolute;mso-position-horizontal-relative:text;mso-position-vertical:absolute;mso-position-vertical-relative:text;mso-height-percent:0;mso-height-relative:margin;v-text-anchor:top" o:gfxdata="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" filled="f" stroked="f">
                 <v:textbox>
                   <w:txbxContent>
                     <w:p>
@@ -4899,7 +5387,7 @@
                         <w:adjustRightInd w:val="0"/>
                         <w:snapToGrid w:val="0"/>
                         <w:rPr>
-                          <w:rFonts w:ascii="微软雅黑" w:eastAsia="微软雅黑" w:hAnsi="微软雅黑" w:hint="eastAsia"/>
+                          <w:rFonts w:ascii="微软雅黑" w:eastAsia="微软雅黑" w:hAnsi="微软雅黑"/>
                           <w:bCs/>
                           <w:color w:val="262626"/>
                           <w:kern w:val="24"/>
@@ -4921,7 +5409,7 @@
         <mc:AlternateContent>
           <mc:Choice Requires="wps">
             <w:drawing>
-              <wp:anchor distT="0" distB="0" distL="114300" distR="114300" simplePos="0" relativeHeight="251616256" behindDoc="0" locked="0" layoutInCell="1" allowOverlap="1" wp14:anchorId="2A32FC8C" wp14:editId="2393098C">
+              <wp:anchor distT="0" distB="0" distL="114300" distR="114300" simplePos="0" relativeHeight="251645952" behindDoc="0" locked="0" layoutInCell="1" allowOverlap="1" wp14:anchorId="2A32FC8C" wp14:editId="2393098C">
                 <wp:simplePos x="0" y="0"/>
                 <wp:positionH relativeFrom="column">
                   <wp:posOffset>890270</wp:posOffset>
@@ -4964,7 +5452,7 @@
           </mc:Choice>
           <mc:Fallback>
             <w:pict>
-              <v:shape w14:anchorId="65C2E421" id="自选图形 562" o:spid="_x0000_s1026" type="#_x0000_t32" style="position:absolute;left:0;text-align:left;margin-left:70.1pt;margin-top:5.55pt;width:485.25pt;height:0;flip:y;z-index:251616256;visibility:visible;mso-wrap-style:square;mso-wrap-distance-left:9pt;mso-wrap-distance-top:0;mso-wrap-distance-right:9pt;mso-wrap-distance-bottom:0;mso-position-horizontal:absolute;mso-position-horizontal-relative:text;mso-position-vertical:absolute;mso-position-vertical-relative:text" o:gfxdata="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" strokecolor="#323e4f" strokeweight="1.25pt"/>
+              <v:shape w14:anchorId="7DB5E08F" id="自选图形 562" o:spid="_x0000_s1026" type="#_x0000_t32" style="position:absolute;left:0;text-align:left;margin-left:70.1pt;margin-top:5.55pt;width:485.25pt;height:0;flip:y;z-index:251645952;visibility:visible;mso-wrap-style:square;mso-wrap-distance-left:9pt;mso-wrap-distance-top:0;mso-wrap-distance-right:9pt;mso-wrap-distance-bottom:0;mso-position-horizontal:absolute;mso-position-horizontal-relative:text;mso-position-vertical:absolute;mso-position-vertical-relative:text" o:gfxdata="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" strokecolor="#323e4f" strokeweight="1.25pt"/>
             </w:pict>
           </mc:Fallback>
         </mc:AlternateContent>
@@ -5000,7 +5488,7 @@
         <mc:AlternateContent>
           <mc:Choice Requires="wps">
             <w:drawing>
-              <wp:anchor distT="0" distB="0" distL="114300" distR="114300" simplePos="0" relativeHeight="251635712" behindDoc="0" locked="0" layoutInCell="1" allowOverlap="1" wp14:anchorId="63013E4B" wp14:editId="5AE20192">
+              <wp:anchor distT="0" distB="0" distL="114300" distR="114300" simplePos="0" relativeHeight="251649024" behindDoc="0" locked="0" layoutInCell="1" allowOverlap="1" wp14:anchorId="63013E4B" wp14:editId="5AE20192">
                 <wp:simplePos x="0" y="0"/>
                 <wp:positionH relativeFrom="column">
                   <wp:posOffset>3852333</wp:posOffset>
@@ -5203,7 +5691,7 @@
           </mc:Choice>
           <mc:Fallback>
             <w:pict>
-              <v:shape w14:anchorId="63013E4B" id="_x0000_s1034" type="#_x0000_t202" style="position:absolute;left:0;text-align:left;margin-left:303.35pt;margin-top:11.4pt;width:240.65pt;height:142.65pt;z-index:251635712;visibility:visible;mso-wrap-style:square;mso-width-percent:0;mso-height-percent:0;mso-wrap-distance-left:9pt;mso-wrap-distance-top:0;mso-wrap-distance-right:9pt;mso-wrap-distance-bottom:0;mso-position-horizontal:absolute;mso-position-horizontal-relative:text;mso-position-vertical:absolute;mso-position-vertical-relative:text;mso-width-percent:0;mso-height-percent:0;mso-width-relative:margin;mso-height-relative:margin;v-text-anchor:top" o:gfxdata="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" filled="f" stroked="f">
+              <v:shape w14:anchorId="63013E4B" id="_x0000_s1034" type="#_x0000_t202" style="position:absolute;left:0;text-align:left;margin-left:303.35pt;margin-top:11.4pt;width:240.65pt;height:142.65pt;z-index:251649024;visibility:visible;mso-wrap-style:square;mso-width-percent:0;mso-height-percent:0;mso-wrap-distance-left:9pt;mso-wrap-distance-top:0;mso-wrap-distance-right:9pt;mso-wrap-distance-bottom:0;mso-position-horizontal:absolute;mso-position-horizontal-relative:text;mso-position-vertical:absolute;mso-position-vertical-relative:text;mso-width-percent:0;mso-height-percent:0;mso-width-relative:margin;mso-height-relative:margin;v-text-anchor:top" o:gfxdata="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" filled="f" stroked="f">
                 <v:textbox>
                   <w:txbxContent>
                     <w:p>
@@ -5378,7 +5866,7 @@
         <mc:AlternateContent>
           <mc:Choice Requires="wps">
             <w:drawing>
-              <wp:anchor distT="0" distB="0" distL="114300" distR="114300" simplePos="0" relativeHeight="251654144" behindDoc="0" locked="0" layoutInCell="1" allowOverlap="1" wp14:anchorId="75A99719" wp14:editId="2B632358">
+              <wp:anchor distT="0" distB="0" distL="114300" distR="114300" simplePos="0" relativeHeight="251653120" behindDoc="0" locked="0" layoutInCell="1" allowOverlap="1" wp14:anchorId="75A99719" wp14:editId="2B632358">
                 <wp:simplePos x="0" y="0"/>
                 <wp:positionH relativeFrom="column">
                   <wp:posOffset>346498</wp:posOffset>
@@ -5573,7 +6061,7 @@
           </mc:Choice>
           <mc:Fallback>
             <w:pict>
-              <v:shape w14:anchorId="75A99719" id="_x0000_s1035" type="#_x0000_t202" style="position:absolute;left:0;text-align:left;margin-left:27.3pt;margin-top:.4pt;width:237.6pt;height:126pt;z-index:251654144;visibility:visible;mso-wrap-style:square;mso-width-percent:0;mso-height-percent:0;mso-wrap-distance-left:9pt;mso-wrap-distance-top:0;mso-wrap-distance-right:9pt;mso-wrap-distance-bottom:0;mso-position-horizontal:absolute;mso-position-horizontal-relative:text;mso-position-vertical:absolute;mso-position-vertical-relative:text;mso-width-percent:0;mso-height-percent:0;mso-width-relative:margin;mso-height-relative:margin;v-text-anchor:top" o:gfxdata="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" filled="f" stroked="f">
+              <v:shape w14:anchorId="75A99719" id="_x0000_s1035" type="#_x0000_t202" style="position:absolute;left:0;text-align:left;margin-left:27.3pt;margin-top:.4pt;width:237.6pt;height:126pt;z-index:251653120;visibility:visible;mso-wrap-style:square;mso-width-percent:0;mso-height-percent:0;mso-wrap-distance-left:9pt;mso-wrap-distance-top:0;mso-wrap-distance-right:9pt;mso-wrap-distance-bottom:0;mso-position-horizontal:absolute;mso-position-horizontal-relative:text;mso-position-vertical:absolute;mso-position-vertical-relative:text;mso-width-percent:0;mso-height-percent:0;mso-width-relative:margin;mso-height-relative:margin;v-text-anchor:top" o:gfxdata="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" filled="f" stroked="f">
                 <v:textbox>
                   <w:txbxContent>
                     <w:p>
@@ -5776,27 +6264,10 @@
         <w:snapToGrid w:val="0"/>
       </w:pPr>
     </w:p>
-    <w:p>
-      <w:pPr>
-        <w:rPr>
-          <w:rFonts w:hint="eastAsia"/>
-        </w:rPr>
-      </w:pPr>
-    </w:p>
+    <w:p/>
+    <w:p/>
     <w:p/>
     <w:p>
-      <w:pPr>
-        <w:rPr>
-          <w:rFonts w:hint="eastAsia"/>
-        </w:rPr>
-      </w:pPr>
-    </w:p>
-    <w:p>
-      <w:pPr>
-        <w:rPr>
-          <w:rFonts w:hint="eastAsia"/>
-        </w:rPr>
-      </w:pPr>
       <w:r>
         <w:rPr>
           <w:noProof/>
@@ -5804,7 +6275,7 @@
         <mc:AlternateContent>
           <mc:Choice Requires="wps">
             <w:drawing>
-              <wp:anchor distT="0" distB="0" distL="114300" distR="114300" simplePos="0" relativeHeight="251619328" behindDoc="0" locked="0" layoutInCell="1" allowOverlap="1" wp14:anchorId="1E1F6021" wp14:editId="154FB0A0">
+              <wp:anchor distT="0" distB="0" distL="114300" distR="114300" simplePos="0" relativeHeight="251646976" behindDoc="0" locked="0" layoutInCell="1" allowOverlap="1" wp14:anchorId="1E1F6021" wp14:editId="154FB0A0">
                 <wp:simplePos x="0" y="0"/>
                 <wp:positionH relativeFrom="column">
                   <wp:posOffset>462915</wp:posOffset>
@@ -6276,7 +6747,7 @@
           </mc:Choice>
           <mc:Fallback>
             <w:pict>
-              <v:shape w14:anchorId="0B489E8A" id="Freeform 177" o:spid="_x0000_s1026" style="position:absolute;left:0;text-align:left;margin-left:36.45pt;margin-top:7.05pt;width:25.5pt;height:25.5pt;z-index:251619328;visibility:visible;mso-wrap-style:square;mso-wrap-distance-left:9pt;mso-wrap-distance-top:0;mso-wrap-distance-right:9pt;mso-wrap-distance-bottom:0;mso-position-horizontal:absolute;mso-position-horizontal-relative:text;mso-position-vertical:absolute;mso-position-vertical-relative:text;v-text-anchor:top" coordsize="166,166" o:gfxdata="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" path="m105,53c94,65,94,65,94,65v,,,,,c88,71,88,71,88,71v-2,,-3,-1,-5,-1c76,70,71,76,71,83v,7,5,12,12,12c90,95,96,90,96,83v,-2,-1,-3,-1,-5c109,65,109,65,109,65v,-1,,-1,,-1c113,60,113,60,113,60v24,4,24,4,24,4c166,35,166,35,166,35,136,30,136,30,136,30,121,45,121,45,121,45v,,,,,c136,30,136,30,136,30,131,,131,,131,,102,29,102,29,102,29v3,24,3,24,3,24xm139,71v-2,3,-2,3,-2,3c137,77,137,79,137,83v,30,-24,54,-54,54c53,137,29,113,29,83,29,53,53,28,83,29v3,,6,,8,c114,6,114,6,114,6,105,2,94,,83,,37,,,37,,83v,46,37,83,83,83c129,166,166,129,166,83v,-11,-2,-22,-6,-32c139,71,139,71,139,71xm83,62v2,,3,,4,c98,52,98,52,98,52,96,39,96,39,96,39,92,37,88,37,83,37,58,37,37,57,37,83v,25,21,46,46,46c109,129,129,108,129,83v,-4,,-8,-1,-12c114,68,114,68,114,68,104,79,104,79,104,79v,1,,2,,4c104,94,95,103,83,103,72,103,63,94,63,83,63,71,72,62,83,62xm83,62v,,,,,e" fillcolor="#323e4f" stroked="f">
+              <v:shape w14:anchorId="14CCCBE0" id="Freeform 177" o:spid="_x0000_s1026" style="position:absolute;left:0;text-align:left;margin-left:36.45pt;margin-top:7.05pt;width:25.5pt;height:25.5pt;z-index:251646976;visibility:visible;mso-wrap-style:square;mso-wrap-distance-left:9pt;mso-wrap-distance-top:0;mso-wrap-distance-right:9pt;mso-wrap-distance-bottom:0;mso-position-horizontal:absolute;mso-position-horizontal-relative:text;mso-position-vertical:absolute;mso-position-vertical-relative:text;v-text-anchor:top" coordsize="166,166" o:gfxdata="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" path="m105,53c94,65,94,65,94,65v,,,,,c88,71,88,71,88,71v-2,,-3,-1,-5,-1c76,70,71,76,71,83v,7,5,12,12,12c90,95,96,90,96,83v,-2,-1,-3,-1,-5c109,65,109,65,109,65v,-1,,-1,,-1c113,60,113,60,113,60v24,4,24,4,24,4c166,35,166,35,166,35,136,30,136,30,136,30,121,45,121,45,121,45v,,,,,c136,30,136,30,136,30,131,,131,,131,,102,29,102,29,102,29v3,24,3,24,3,24xm139,71v-2,3,-2,3,-2,3c137,77,137,79,137,83v,30,-24,54,-54,54c53,137,29,113,29,83,29,53,53,28,83,29v3,,6,,8,c114,6,114,6,114,6,105,2,94,,83,,37,,,37,,83v,46,37,83,83,83c129,166,166,129,166,83v,-11,-2,-22,-6,-32c139,71,139,71,139,71xm83,62v2,,3,,4,c98,52,98,52,98,52,96,39,96,39,96,39,92,37,88,37,83,37,58,37,37,57,37,83v,25,21,46,46,46c109,129,129,108,129,83v,-4,,-8,-1,-12c114,68,114,68,114,68,104,79,104,79,104,79v,1,,2,,4c104,94,95,103,83,103,72,103,63,94,63,83,63,71,72,62,83,62xm83,62v,,,,,e" fillcolor="#323e4f" stroked="f">
                 <v:path arrowok="t" o:connecttype="custom" o:connectlocs="966444327,487825578;865199510,598274193;865199510,598274193;809973687,653500016;763951663,644296218;653500016,763951663;763951663,874403309;883607108,763951663;874403309,717929638;1003262553,598274193;1003262553,589070395;1040077747,552255200;1260981040,589070395;1527903325,322148109;1251777241,276126084;1113711167,414192158;1113711167,414192158;1251777241,276126084;1205755216,0;938832931,266922286;966444327,487825578;1279388637,653500016;1260981040,681114444;1260981040,763951663;763951663,1260981040;266922286,763951663;763951663,266922286;837585083,266922286;1049281546,55225823;763951663,0;0,763951663;763951663,1527903325;1527903325,763951663;1472677502,469414950;1279388637,653500016;763951663,570662797;800769889,570662797;902014705,478621780;883607108,358966335;763951663,340555706;340555706,763951663;763951663,1187347619;1187347619,763951663;1178143821,653500016;1049281546,625888621;957240528,727133437;957240528,763951663;763951663,948036729;579866596,763951663;763951663,570662797;763951663,570662797;763951663,570662797" o:connectangles="0,0,0,0,0,0,0,0,0,0,0,0,0,0,0,0,0,0,0,0,0,0,0,0,0,0,0,0,0,0,0,0,0,0,0,0,0,0,0,0,0,0,0,0,0,0,0,0,0,0,0,0" textboxrect="0,0,166,166"/>
                 <o:lock v:ext="edit" aspectratio="t" verticies="t"/>
               </v:shape>
@@ -6291,7 +6762,7 @@
         <mc:AlternateContent>
           <mc:Choice Requires="wps">
             <w:drawing>
-              <wp:anchor distT="0" distB="0" distL="114300" distR="114300" simplePos="0" relativeHeight="251622400" behindDoc="0" locked="0" layoutInCell="1" allowOverlap="1" wp14:anchorId="3846AD7F" wp14:editId="2D37B2CF">
+              <wp:anchor distT="0" distB="0" distL="114300" distR="114300" simplePos="0" relativeHeight="251648000" behindDoc="0" locked="0" layoutInCell="1" allowOverlap="1" wp14:anchorId="3846AD7F" wp14:editId="2D37B2CF">
                 <wp:simplePos x="0" y="0"/>
                 <wp:positionH relativeFrom="column">
                   <wp:posOffset>795020</wp:posOffset>
@@ -6353,7 +6824,7 @@
           </mc:Choice>
           <mc:Fallback>
             <w:pict>
-              <v:shape w14:anchorId="3846AD7F" id="文本框 569" o:spid="_x0000_s1036" type="#_x0000_t202" style="position:absolute;left:0;text-align:left;margin-left:62.6pt;margin-top:2.7pt;width:88.2pt;height:37.15pt;z-index:251622400;visibility:visible;mso-wrap-style:square;mso-wrap-distance-left:9pt;mso-wrap-distance-top:0;mso-wrap-distance-right:9pt;mso-wrap-distance-bottom:0;mso-position-horizontal:absolute;mso-position-horizontal-relative:text;mso-position-vertical:absolute;mso-position-vertical-relative:text;v-text-anchor:top" o:gfxdata="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" filled="f" stroked="f" strokeweight="1.25pt">
+              <v:shape w14:anchorId="3846AD7F" id="文本框 569" o:spid="_x0000_s1036" type="#_x0000_t202" style="position:absolute;left:0;text-align:left;margin-left:62.6pt;margin-top:2.7pt;width:88.2pt;height:37.15pt;z-index:251648000;visibility:visible;mso-wrap-style:square;mso-wrap-distance-left:9pt;mso-wrap-distance-top:0;mso-wrap-distance-right:9pt;mso-wrap-distance-bottom:0;mso-position-horizontal:absolute;mso-position-horizontal-relative:text;mso-position-vertical:absolute;mso-position-vertical-relative:text;v-text-anchor:top" o:gfxdata="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" filled="f" stroked="f" strokeweight="1.25pt">
                 <v:textbox>
                   <w:txbxContent>
                     <w:p>
@@ -6386,9 +6857,6 @@
     <w:p>
       <w:pPr>
         <w:jc w:val="left"/>
-        <w:rPr>
-          <w:rFonts w:hint="eastAsia"/>
-        </w:rPr>
       </w:pPr>
     </w:p>
     <w:p>
@@ -6396,9 +6864,6 @@
         <w:tabs>
           <w:tab w:val="left" w:pos="2526"/>
         </w:tabs>
-        <w:rPr>
-          <w:rFonts w:hint="eastAsia"/>
-        </w:rPr>
       </w:pPr>
       <w:r>
         <w:rPr>
@@ -6407,7 +6872,7 @@
         <mc:AlternateContent>
           <mc:Choice Requires="wps">
             <w:drawing>
-              <wp:anchor distT="0" distB="0" distL="114300" distR="114300" simplePos="0" relativeHeight="251676672" behindDoc="0" locked="0" layoutInCell="1" allowOverlap="1" wp14:anchorId="51BE4418" wp14:editId="4CD36A04">
+              <wp:anchor distT="0" distB="0" distL="114300" distR="114300" simplePos="0" relativeHeight="251667456" behindDoc="0" locked="0" layoutInCell="1" allowOverlap="1" wp14:anchorId="51BE4418" wp14:editId="4CD36A04">
                 <wp:simplePos x="0" y="0"/>
                 <wp:positionH relativeFrom="column">
                   <wp:posOffset>890270</wp:posOffset>
@@ -6450,7 +6915,7 @@
           </mc:Choice>
           <mc:Fallback>
             <w:pict>
-              <v:shape w14:anchorId="4AD0F315" id="自选图形 570" o:spid="_x0000_s1026" type="#_x0000_t32" style="position:absolute;left:0;text-align:left;margin-left:70.1pt;margin-top:5.05pt;width:485.25pt;height:0;flip:y;z-index:251676672;visibility:visible;mso-wrap-style:square;mso-wrap-distance-left:9pt;mso-wrap-distance-top:0;mso-wrap-distance-right:9pt;mso-wrap-distance-bottom:0;mso-position-horizontal:absolute;mso-position-horizontal-relative:text;mso-position-vertical:absolute;mso-position-vertical-relative:text" o:gfxdata="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" strokecolor="#323e4f" strokeweight="1.25pt"/>
+              <v:shape w14:anchorId="3FEBA5D2" id="自选图形 570" o:spid="_x0000_s1026" type="#_x0000_t32" style="position:absolute;left:0;text-align:left;margin-left:70.1pt;margin-top:5.05pt;width:485.25pt;height:0;flip:y;z-index:251667456;visibility:visible;mso-wrap-style:square;mso-wrap-distance-left:9pt;mso-wrap-distance-top:0;mso-wrap-distance-right:9pt;mso-wrap-distance-bottom:0;mso-position-horizontal:absolute;mso-position-horizontal-relative:text;mso-position-vertical:absolute;mso-position-vertical-relative:text" o:gfxdata="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" strokecolor="#323e4f" strokeweight="1.25pt"/>
             </w:pict>
           </mc:Fallback>
         </mc:AlternateContent>
@@ -6462,9 +6927,6 @@
     <w:p>
       <w:pPr>
         <w:jc w:val="left"/>
-        <w:rPr>
-          <w:rFonts w:hint="eastAsia"/>
-        </w:rPr>
       </w:pPr>
       <w:r>
         <w:rPr>
@@ -6473,7 +6935,7 @@
         <mc:AlternateContent>
           <mc:Choice Requires="wps">
             <w:drawing>
-              <wp:anchor distT="0" distB="0" distL="114300" distR="114300" simplePos="0" relativeHeight="251672576" behindDoc="0" locked="0" layoutInCell="1" allowOverlap="1" wp14:anchorId="7117052F" wp14:editId="65970BD8">
+              <wp:anchor distT="0" distB="0" distL="114300" distR="114300" simplePos="0" relativeHeight="251666432" behindDoc="0" locked="0" layoutInCell="1" allowOverlap="1" wp14:anchorId="7117052F" wp14:editId="65970BD8">
                 <wp:simplePos x="0" y="0"/>
                 <wp:positionH relativeFrom="column">
                   <wp:posOffset>415502</wp:posOffset>
@@ -6509,7 +6971,7 @@
                             <w:pPr>
                               <w:ind w:firstLineChars="50" w:firstLine="105"/>
                               <w:rPr>
-                                <w:rFonts w:ascii="微软雅黑" w:eastAsia="微软雅黑" w:hAnsi="微软雅黑" w:hint="eastAsia"/>
+                                <w:rFonts w:ascii="微软雅黑" w:eastAsia="微软雅黑" w:hAnsi="微软雅黑"/>
                                 <w:sz w:val="24"/>
                                 <w:szCs w:val="24"/>
                               </w:rPr>
@@ -6565,7 +7027,7 @@
                               <w:snapToGrid w:val="0"/>
                               <w:spacing w:before="0" w:beforeAutospacing="0" w:after="0" w:afterAutospacing="0"/>
                               <w:rPr>
-                                <w:rFonts w:ascii="微软雅黑" w:eastAsia="微软雅黑" w:hAnsi="微软雅黑" w:hint="eastAsia"/>
+                                <w:rFonts w:ascii="微软雅黑" w:eastAsia="微软雅黑" w:hAnsi="微软雅黑"/>
                                 <w:bCs/>
                                 <w:color w:val="262626"/>
                                 <w:kern w:val="24"/>
@@ -6637,14 +7099,14 @@
           </mc:Choice>
           <mc:Fallback>
             <w:pict>
-              <v:shape w14:anchorId="7117052F" id="_x0000_s1037" type="#_x0000_t202" style="position:absolute;margin-left:32.7pt;margin-top:1.15pt;width:570.45pt;height:48.75pt;z-index:251672576;visibility:visible;mso-wrap-style:square;mso-width-percent:0;mso-height-percent:0;mso-wrap-distance-left:9pt;mso-wrap-distance-top:0;mso-wrap-distance-right:9pt;mso-wrap-distance-bottom:0;mso-position-horizontal:absolute;mso-position-horizontal-relative:text;mso-position-vertical:absolute;mso-position-vertical-relative:text;mso-width-percent:0;mso-height-percent:0;mso-width-relative:margin;mso-height-relative:margin;v-text-anchor:top" o:gfxdata="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" filled="f" stroked="f">
+              <v:shape w14:anchorId="7117052F" id="_x0000_s1037" type="#_x0000_t202" style="position:absolute;margin-left:32.7pt;margin-top:1.15pt;width:570.45pt;height:48.75pt;z-index:251666432;visibility:visible;mso-wrap-style:square;mso-width-percent:0;mso-height-percent:0;mso-wrap-distance-left:9pt;mso-wrap-distance-top:0;mso-wrap-distance-right:9pt;mso-wrap-distance-bottom:0;mso-position-horizontal:absolute;mso-position-horizontal-relative:text;mso-position-vertical:absolute;mso-position-vertical-relative:text;mso-width-percent:0;mso-height-percent:0;mso-width-relative:margin;mso-height-relative:margin;v-text-anchor:top" o:gfxdata="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" filled="f" stroked="f">
                 <v:textbox>
                   <w:txbxContent>
                     <w:p>
                       <w:pPr>
                         <w:ind w:firstLineChars="50" w:firstLine="105"/>
                         <w:rPr>
-                          <w:rFonts w:ascii="微软雅黑" w:eastAsia="微软雅黑" w:hAnsi="微软雅黑" w:hint="eastAsia"/>
+                          <w:rFonts w:ascii="微软雅黑" w:eastAsia="微软雅黑" w:hAnsi="微软雅黑"/>
                           <w:sz w:val="24"/>
                           <w:szCs w:val="24"/>
                         </w:rPr>
@@ -6700,7 +7162,7 @@
                         <w:snapToGrid w:val="0"/>
                         <w:spacing w:before="0" w:beforeAutospacing="0" w:after="0" w:afterAutospacing="0"/>
                         <w:rPr>
-                          <w:rFonts w:ascii="微软雅黑" w:eastAsia="微软雅黑" w:hAnsi="微软雅黑" w:hint="eastAsia"/>
+                          <w:rFonts w:ascii="微软雅黑" w:eastAsia="微软雅黑" w:hAnsi="微软雅黑"/>
                           <w:bCs/>
                           <w:color w:val="262626"/>
                           <w:kern w:val="24"/>
@@ -6769,9 +7231,6 @@
     <w:p>
       <w:pPr>
         <w:jc w:val="left"/>
-        <w:rPr>
-          <w:rFonts w:hint="eastAsia"/>
-        </w:rPr>
       </w:pPr>
     </w:p>
     <w:p>
@@ -6792,9 +7251,6 @@
     <w:p>
       <w:pPr>
         <w:jc w:val="left"/>
-        <w:rPr>
-          <w:rFonts w:hint="eastAsia"/>
-        </w:rPr>
       </w:pPr>
       <w:r>
         <w:rPr>
@@ -6804,7 +7260,7 @@
         <mc:AlternateContent>
           <mc:Choice Requires="wps">
             <w:drawing>
-              <wp:anchor distT="0" distB="0" distL="114300" distR="114300" simplePos="0" relativeHeight="251683840" behindDoc="0" locked="0" layoutInCell="1" allowOverlap="1" wp14:anchorId="7E34BA3D" wp14:editId="6EAE48FD">
+              <wp:anchor distT="0" distB="0" distL="114300" distR="114300" simplePos="0" relativeHeight="251668480" behindDoc="0" locked="0" layoutInCell="1" allowOverlap="1" wp14:anchorId="7E34BA3D" wp14:editId="6EAE48FD">
                 <wp:simplePos x="0" y="0"/>
                 <wp:positionH relativeFrom="column">
                   <wp:posOffset>452967</wp:posOffset>
@@ -7008,7 +7464,7 @@
                           <w:p>
                             <w:pPr>
                               <w:rPr>
-                                <w:rFonts w:ascii="微软雅黑" w:eastAsia="微软雅黑" w:hAnsi="微软雅黑" w:hint="eastAsia"/>
+                                <w:rFonts w:ascii="微软雅黑" w:eastAsia="微软雅黑" w:hAnsi="微软雅黑"/>
                                 <w:b/>
                                 <w:bCs/>
                                 <w:sz w:val="24"/>
@@ -7020,7 +7476,7 @@
                             <w:pPr>
                               <w:ind w:firstLineChars="350" w:firstLine="840"/>
                               <w:rPr>
-                                <w:rFonts w:ascii="微软雅黑" w:eastAsia="微软雅黑" w:hAnsi="微软雅黑" w:hint="eastAsia"/>
+                                <w:rFonts w:ascii="微软雅黑" w:eastAsia="微软雅黑" w:hAnsi="微软雅黑"/>
                                 <w:b/>
                                 <w:bCs/>
                                 <w:sz w:val="24"/>
@@ -7224,7 +7680,7 @@
           </mc:Choice>
           <mc:Fallback>
             <w:pict>
-              <v:shape w14:anchorId="7E34BA3D" id="_x0000_s1038" type="#_x0000_t202" style="position:absolute;margin-left:35.65pt;margin-top:3.85pt;width:548.7pt;height:230pt;z-index:251683840;visibility:visible;mso-wrap-style:square;mso-height-percent:0;mso-wrap-distance-left:9pt;mso-wrap-distance-top:0;mso-wrap-distance-right:9pt;mso-wrap-distance-bottom:0;mso-position-horizontal:absolute;mso-position-horizontal-relative:text;mso-position-vertical:absolute;mso-position-vertical-relative:text;mso-height-percent:0;mso-height-relative:margin;v-text-anchor:top" o:gfxdata="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" filled="f" stroked="f">
+              <v:shape w14:anchorId="7E34BA3D" id="_x0000_s1038" type="#_x0000_t202" style="position:absolute;margin-left:35.65pt;margin-top:3.85pt;width:548.7pt;height:230pt;z-index:251668480;visibility:visible;mso-wrap-style:square;mso-height-percent:0;mso-wrap-distance-left:9pt;mso-wrap-distance-top:0;mso-wrap-distance-right:9pt;mso-wrap-distance-bottom:0;mso-position-horizontal:absolute;mso-position-horizontal-relative:text;mso-position-vertical:absolute;mso-position-vertical-relative:text;mso-height-percent:0;mso-height-relative:margin;v-text-anchor:top" o:gfxdata="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" filled="f" stroked="f">
                 <v:textbox>
                   <w:txbxContent>
                     <w:p>
@@ -7399,7 +7855,7 @@
                     <w:p>
                       <w:pPr>
                         <w:rPr>
-                          <w:rFonts w:ascii="微软雅黑" w:eastAsia="微软雅黑" w:hAnsi="微软雅黑" w:hint="eastAsia"/>
+                          <w:rFonts w:ascii="微软雅黑" w:eastAsia="微软雅黑" w:hAnsi="微软雅黑"/>
                           <w:b/>
                           <w:bCs/>
                           <w:sz w:val="24"/>
@@ -7411,7 +7867,7 @@
                       <w:pPr>
                         <w:ind w:firstLineChars="350" w:firstLine="840"/>
                         <w:rPr>
-                          <w:rFonts w:ascii="微软雅黑" w:eastAsia="微软雅黑" w:hAnsi="微软雅黑" w:hint="eastAsia"/>
+                          <w:rFonts w:ascii="微软雅黑" w:eastAsia="微软雅黑" w:hAnsi="微软雅黑"/>
                           <w:b/>
                           <w:bCs/>
                           <w:sz w:val="24"/>
@@ -7675,17 +8131,11 @@
     <w:p>
       <w:pPr>
         <w:jc w:val="left"/>
-        <w:rPr>
-          <w:rFonts w:hint="eastAsia"/>
-        </w:rPr>
       </w:pPr>
     </w:p>
     <w:p>
       <w:pPr>
         <w:jc w:val="left"/>
-        <w:rPr>
-          <w:rFonts w:hint="eastAsia"/>
-        </w:rPr>
       </w:pPr>
       <w:r>
         <w:rPr>
@@ -7694,7 +8144,7 @@
         <mc:AlternateContent>
           <mc:Choice Requires="wps">
             <w:drawing>
-              <wp:anchor distT="0" distB="0" distL="114300" distR="114300" simplePos="0" relativeHeight="251691008" behindDoc="0" locked="0" layoutInCell="1" allowOverlap="1" wp14:anchorId="2B2D1E46" wp14:editId="2F3304DA">
+              <wp:anchor distT="0" distB="0" distL="114300" distR="114300" simplePos="0" relativeHeight="251669504" behindDoc="0" locked="0" layoutInCell="1" allowOverlap="1" wp14:anchorId="2B2D1E46" wp14:editId="2F3304DA">
                 <wp:simplePos x="0" y="0"/>
                 <wp:positionH relativeFrom="column">
                   <wp:posOffset>457200</wp:posOffset>
@@ -8166,7 +8616,7 @@
           </mc:Choice>
           <mc:Fallback>
             <w:pict>
-              <v:shape w14:anchorId="5097C892" id="Freeform 177" o:spid="_x0000_s1026" style="position:absolute;left:0;text-align:left;margin-left:36pt;margin-top:12pt;width:25.5pt;height:25.5pt;z-index:251691008;visibility:visible;mso-wrap-style:square;mso-wrap-distance-left:9pt;mso-wrap-distance-top:0;mso-wrap-distance-right:9pt;mso-wrap-distance-bottom:0;mso-position-horizontal:absolute;mso-position-horizontal-relative:text;mso-position-vertical:absolute;mso-position-vertical-relative:text;v-text-anchor:top" coordsize="166,166" o:gfxdata="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" path="m105,53c94,65,94,65,94,65v,,,,,c88,71,88,71,88,71v-2,,-3,-1,-5,-1c76,70,71,76,71,83v,7,5,12,12,12c90,95,96,90,96,83v,-2,-1,-3,-1,-5c109,65,109,65,109,65v,-1,,-1,,-1c113,60,113,60,113,60v24,4,24,4,24,4c166,35,166,35,166,35,136,30,136,30,136,30,121,45,121,45,121,45v,,,,,c136,30,136,30,136,30,131,,131,,131,,102,29,102,29,102,29v3,24,3,24,3,24xm139,71v-2,3,-2,3,-2,3c137,77,137,79,137,83v,30,-24,54,-54,54c53,137,29,113,29,83,29,53,53,28,83,29v3,,6,,8,c114,6,114,6,114,6,105,2,94,,83,,37,,,37,,83v,46,37,83,83,83c129,166,166,129,166,83v,-11,-2,-22,-6,-32c139,71,139,71,139,71xm83,62v2,,3,,4,c98,52,98,52,98,52,96,39,96,39,96,39,92,37,88,37,83,37,58,37,37,57,37,83v,25,21,46,46,46c109,129,129,108,129,83v,-4,,-8,-1,-12c114,68,114,68,114,68,104,79,104,79,104,79v,1,,2,,4c104,94,95,103,83,103,72,103,63,94,63,83,63,71,72,62,83,62xm83,62v,,,,,e" fillcolor="#323e4f" stroked="f">
+              <v:shape w14:anchorId="313FD44E" id="Freeform 177" o:spid="_x0000_s1026" style="position:absolute;left:0;text-align:left;margin-left:36pt;margin-top:12pt;width:25.5pt;height:25.5pt;z-index:251669504;visibility:visible;mso-wrap-style:square;mso-wrap-distance-left:9pt;mso-wrap-distance-top:0;mso-wrap-distance-right:9pt;mso-wrap-distance-bottom:0;mso-position-horizontal:absolute;mso-position-horizontal-relative:text;mso-position-vertical:absolute;mso-position-vertical-relative:text;v-text-anchor:top" coordsize="166,166" o:gfxdata="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" path="m105,53c94,65,94,65,94,65v,,,,,c88,71,88,71,88,71v-2,,-3,-1,-5,-1c76,70,71,76,71,83v,7,5,12,12,12c90,95,96,90,96,83v,-2,-1,-3,-1,-5c109,65,109,65,109,65v,-1,,-1,,-1c113,60,113,60,113,60v24,4,24,4,24,4c166,35,166,35,166,35,136,30,136,30,136,30,121,45,121,45,121,45v,,,,,c136,30,136,30,136,30,131,,131,,131,,102,29,102,29,102,29v3,24,3,24,3,24xm139,71v-2,3,-2,3,-2,3c137,77,137,79,137,83v,30,-24,54,-54,54c53,137,29,113,29,83,29,53,53,28,83,29v3,,6,,8,c114,6,114,6,114,6,105,2,94,,83,,37,,,37,,83v,46,37,83,83,83c129,166,166,129,166,83v,-11,-2,-22,-6,-32c139,71,139,71,139,71xm83,62v2,,3,,4,c98,52,98,52,98,52,96,39,96,39,96,39,92,37,88,37,83,37,58,37,37,57,37,83v,25,21,46,46,46c109,129,129,108,129,83v,-4,,-8,-1,-12c114,68,114,68,114,68,104,79,104,79,104,79v,1,,2,,4c104,94,95,103,83,103,72,103,63,94,63,83,63,71,72,62,83,62xm83,62v,,,,,e" fillcolor="#323e4f" stroked="f">
                 <v:path arrowok="t" o:connecttype="custom" o:connectlocs="966444327,487825578;865199510,598274193;865199510,598274193;809973687,653500016;763951663,644296218;653500016,763951663;763951663,874403309;883607108,763951663;874403309,717929638;1003262553,598274193;1003262553,589070395;1040077747,552255200;1260981040,589070395;1527903325,322148109;1251777241,276126084;1113711167,414192158;1113711167,414192158;1251777241,276126084;1205755216,0;938832931,266922286;966444327,487825578;1279388637,653500016;1260981040,681114444;1260981040,763951663;763951663,1260981040;266922286,763951663;763951663,266922286;837585083,266922286;1049281546,55225823;763951663,0;0,763951663;763951663,1527903325;1527903325,763951663;1472677502,469414950;1279388637,653500016;763951663,570662797;800769889,570662797;902014705,478621780;883607108,358966335;763951663,340555706;340555706,763951663;763951663,1187347619;1187347619,763951663;1178143821,653500016;1049281546,625888621;957240528,727133437;957240528,763951663;763951663,948036729;579866596,763951663;763951663,570662797;763951663,570662797;763951663,570662797" o:connectangles="0,0,0,0,0,0,0,0,0,0,0,0,0,0,0,0,0,0,0,0,0,0,0,0,0,0,0,0,0,0,0,0,0,0,0,0,0,0,0,0,0,0,0,0,0,0,0,0,0,0,0,0" textboxrect="0,0,166,166"/>
                 <o:lock v:ext="edit" aspectratio="t" verticies="t"/>
               </v:shape>
@@ -8181,7 +8631,7 @@
         <mc:AlternateContent>
           <mc:Choice Requires="wps">
             <w:drawing>
-              <wp:anchor distT="0" distB="0" distL="114300" distR="114300" simplePos="0" relativeHeight="251697152" behindDoc="0" locked="0" layoutInCell="1" allowOverlap="1" wp14:anchorId="3867811F" wp14:editId="534DEB3F">
+              <wp:anchor distT="0" distB="0" distL="114300" distR="114300" simplePos="0" relativeHeight="251670528" behindDoc="0" locked="0" layoutInCell="1" allowOverlap="1" wp14:anchorId="3867811F" wp14:editId="534DEB3F">
                 <wp:simplePos x="0" y="0"/>
                 <wp:positionH relativeFrom="column">
                   <wp:posOffset>800100</wp:posOffset>
@@ -8243,7 +8693,7 @@
           </mc:Choice>
           <mc:Fallback>
             <w:pict>
-              <v:shape w14:anchorId="3867811F" id="_x0000_s1039" type="#_x0000_t202" style="position:absolute;margin-left:63pt;margin-top:3.75pt;width:89.35pt;height:37.15pt;z-index:251697152;visibility:visible;mso-wrap-style:square;mso-wrap-distance-left:9pt;mso-wrap-distance-top:0;mso-wrap-distance-right:9pt;mso-wrap-distance-bottom:0;mso-position-horizontal:absolute;mso-position-horizontal-relative:text;mso-position-vertical:absolute;mso-position-vertical-relative:text;v-text-anchor:top" o:gfxdata="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" filled="f" stroked="f" strokeweight="1.25pt">
+              <v:shape w14:anchorId="3867811F" id="_x0000_s1039" type="#_x0000_t202" style="position:absolute;margin-left:63pt;margin-top:3.75pt;width:89.35pt;height:37.15pt;z-index:251670528;visibility:visible;mso-wrap-style:square;mso-wrap-distance-left:9pt;mso-wrap-distance-top:0;mso-wrap-distance-right:9pt;mso-wrap-distance-bottom:0;mso-position-horizontal:absolute;mso-position-horizontal-relative:text;mso-position-vertical:absolute;mso-position-vertical-relative:text;v-text-anchor:top" o:gfxdata="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" filled="f" stroked="f" strokeweight="1.25pt">
                 <v:textbox>
                   <w:txbxContent>
                     <w:p>
@@ -8276,9 +8726,6 @@
     <w:p>
       <w:pPr>
         <w:jc w:val="left"/>
-        <w:rPr>
-          <w:rFonts w:hint="eastAsia"/>
-        </w:rPr>
       </w:pPr>
     </w:p>
     <w:p>
@@ -8294,7 +8741,7 @@
         <mc:AlternateContent>
           <mc:Choice Requires="wps">
             <w:drawing>
-              <wp:anchor distT="0" distB="0" distL="114300" distR="114300" simplePos="0" relativeHeight="251639808" behindDoc="0" locked="0" layoutInCell="1" allowOverlap="1" wp14:anchorId="75F898AD" wp14:editId="6F46B7BC">
+              <wp:anchor distT="0" distB="0" distL="114300" distR="114300" simplePos="0" relativeHeight="251650048" behindDoc="0" locked="0" layoutInCell="1" allowOverlap="1" wp14:anchorId="75F898AD" wp14:editId="6F46B7BC">
                 <wp:simplePos x="0" y="0"/>
                 <wp:positionH relativeFrom="column">
                   <wp:posOffset>447251</wp:posOffset>
@@ -8494,7 +8941,7 @@
           </mc:Choice>
           <mc:Fallback>
             <w:pict>
-              <v:shape w14:anchorId="75F898AD" id="_x0000_s1040" type="#_x0000_t202" style="position:absolute;left:0;text-align:left;margin-left:35.2pt;margin-top:17.1pt;width:548.7pt;height:96.2pt;z-index:251639808;visibility:visible;mso-wrap-style:square;mso-height-percent:0;mso-wrap-distance-left:9pt;mso-wrap-distance-top:0;mso-wrap-distance-right:9pt;mso-wrap-distance-bottom:0;mso-position-horizontal:absolute;mso-position-horizontal-relative:text;mso-position-vertical:absolute;mso-position-vertical-relative:text;mso-height-percent:0;mso-height-relative:margin;v-text-anchor:top" o:gfxdata="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" filled="f" stroked="f">
+              <v:shape w14:anchorId="75F898AD" id="_x0000_s1040" type="#_x0000_t202" style="position:absolute;left:0;text-align:left;margin-left:35.2pt;margin-top:17.1pt;width:548.7pt;height:96.2pt;z-index:251650048;visibility:visible;mso-wrap-style:square;mso-height-percent:0;mso-wrap-distance-left:9pt;mso-wrap-distance-top:0;mso-wrap-distance-right:9pt;mso-wrap-distance-bottom:0;mso-position-horizontal:absolute;mso-position-horizontal-relative:text;mso-position-vertical:absolute;mso-position-vertical-relative:text;mso-height-percent:0;mso-height-relative:margin;v-text-anchor:top" o:gfxdata="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" filled="f" stroked="f">
                 <v:textbox>
                   <w:txbxContent>
                     <w:p>
@@ -8708,7 +9155,7 @@
           </mc:Choice>
           <mc:Fallback>
             <w:pict>
-              <v:shape w14:anchorId="78B0BEB0" id="自选图形 570" o:spid="_x0000_s1026" type="#_x0000_t32" style="position:absolute;left:0;text-align:left;margin-left:70.1pt;margin-top:5.05pt;width:485.25pt;height:0;flip:y;z-index:251664384;visibility:visible;mso-wrap-style:square;mso-wrap-distance-left:9pt;mso-wrap-distance-top:0;mso-wrap-distance-right:9pt;mso-wrap-distance-bottom:0;mso-position-horizontal:absolute;mso-position-horizontal-relative:text;mso-position-vertical:absolute;mso-position-vertical-relative:text" o:gfxdata="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" strokecolor="#323e4f" strokeweight="1.25pt"/>
+              <v:shape w14:anchorId="3770D3D4" id="自选图形 570" o:spid="_x0000_s1026" type="#_x0000_t32" style="position:absolute;left:0;text-align:left;margin-left:70.1pt;margin-top:5.05pt;width:485.25pt;height:0;flip:y;z-index:251664384;visibility:visible;mso-wrap-style:square;mso-wrap-distance-left:9pt;mso-wrap-distance-top:0;mso-wrap-distance-right:9pt;mso-wrap-distance-bottom:0;mso-position-horizontal:absolute;mso-position-horizontal-relative:text;mso-position-vertical:absolute;mso-position-vertical-relative:text" o:gfxdata="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" strokecolor="#323e4f" strokeweight="1.25pt"/>
             </w:pict>
           </mc:Fallback>
         </mc:AlternateContent>

--- a/JY0017.docx
+++ b/JY0017.docx
@@ -63,7 +63,7 @@
           </mc:Choice>
           <mc:Fallback>
             <w:pict>
-              <v:rect w14:anchorId="16C8686B" id="矩形 572" o:spid="_x0000_s1026" style="position:absolute;left:0;text-align:left;margin-left:0;margin-top:0;width:592.5pt;height:15.75pt;z-index:251657216;visibility:visible;mso-wrap-style:square;mso-wrap-distance-left:9pt;mso-wrap-distance-top:0;mso-wrap-distance-right:9pt;mso-wrap-distance-bottom:0;mso-position-horizontal:absolute;mso-position-horizontal-relative:text;mso-position-vertical:absolute;mso-position-vertical-relative:text;v-text-anchor:top" o:gfxdata="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" fillcolor="#323e4f" stroked="f" strokeweight="3pt">
+              <v:rect w14:anchorId="1371A3D6" id="矩形 572" o:spid="_x0000_s1026" style="position:absolute;left:0;text-align:left;margin-left:0;margin-top:0;width:592.5pt;height:15.75pt;z-index:251657216;visibility:visible;mso-wrap-style:square;mso-wrap-distance-left:9pt;mso-wrap-distance-top:0;mso-wrap-distance-right:9pt;mso-wrap-distance-bottom:0;mso-position-horizontal:absolute;mso-position-horizontal-relative:text;mso-position-vertical:absolute;mso-position-vertical-relative:text;v-text-anchor:top" o:gfxdata="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" fillcolor="#323e4f" stroked="f" strokeweight="3pt">
                 <v:shadow on="t" color="#525252" opacity=".5" offset="1pt"/>
               </v:rect>
             </w:pict>
@@ -1085,7 +1085,7 @@
           </mc:Choice>
           <mc:Fallback>
             <w:pict>
-              <v:shapetype w14:anchorId="13B6042A" id="_x0000_t32" coordsize="21600,21600" o:spt="32" o:oned="t" path="m,l21600,21600e" filled="f">
+              <v:shapetype w14:anchorId="232300E4" id="_x0000_t32" coordsize="21600,21600" o:spt="32" o:oned="t" path="m,l21600,21600e" filled="f">
                 <v:path arrowok="t" fillok="f" o:connecttype="none"/>
                 <o:lock v:ext="edit" shapetype="t"/>
               </v:shapetype>
@@ -1139,7 +1139,7 @@
                               <w:adjustRightInd w:val="0"/>
                               <w:snapToGrid w:val="0"/>
                               <w:spacing w:before="0" w:beforeAutospacing="0" w:after="0" w:afterAutospacing="0" w:line="276" w:lineRule="auto"/>
-                              <w:ind w:firstLineChars="450" w:firstLine="945"/>
+                              <w:ind w:firstLineChars="200" w:firstLine="420"/>
                               <w:rPr>
                                 <w:rFonts w:ascii="微软雅黑" w:eastAsia="微软雅黑" w:hAnsi="微软雅黑"/>
                                 <w:b/>
@@ -1186,7 +1186,27 @@
                                 <w:sz w:val="22"/>
                                 <w:szCs w:val="19"/>
                               </w:rPr>
-                              <w:t xml:space="preserve">      </w:t>
+                              <w:t xml:space="preserve">     </w:t>
+                            </w:r>
+                            <w:r>
+                              <w:rPr>
+                                <w:rFonts w:ascii="微软雅黑" w:eastAsia="微软雅黑" w:hAnsi="微软雅黑"/>
+                                <w:color w:val="262626"/>
+                                <w:kern w:val="24"/>
+                                <w:sz w:val="22"/>
+                                <w:szCs w:val="19"/>
+                              </w:rPr>
+                              <w:t xml:space="preserve"> </w:t>
+                            </w:r>
+                            <w:r>
+                              <w:rPr>
+                                <w:rFonts w:ascii="微软雅黑" w:eastAsia="微软雅黑" w:hAnsi="微软雅黑"/>
+                                <w:color w:val="262626"/>
+                                <w:kern w:val="24"/>
+                                <w:sz w:val="22"/>
+                                <w:szCs w:val="19"/>
+                              </w:rPr>
+                              <w:t xml:space="preserve"> </w:t>
                             </w:r>
                             <w:r>
                               <w:rPr>
@@ -1254,8 +1274,8 @@
                                 <w:bCs/>
                                 <w:color w:val="323E4F"/>
                                 <w:kern w:val="24"/>
-                                <w:sz w:val="20"/>
-                                <w:szCs w:val="18"/>
+                                <w:sz w:val="22"/>
+                                <w:szCs w:val="21"/>
                               </w:rPr>
                               <w:t>网络工程</w:t>
                             </w:r>
@@ -1265,10 +1285,20 @@
                                 <w:bCs/>
                                 <w:color w:val="323E4F"/>
                                 <w:kern w:val="24"/>
-                                <w:sz w:val="20"/>
-                                <w:szCs w:val="18"/>
+                                <w:sz w:val="22"/>
+                                <w:szCs w:val="21"/>
                               </w:rPr>
                               <w:t xml:space="preserve"> </w:t>
+                            </w:r>
+                            <w:r>
+                              <w:rPr>
+                                <w:rFonts w:ascii="微软雅黑" w:eastAsia="微软雅黑" w:hAnsi="微软雅黑" w:hint="eastAsia"/>
+                                <w:b/>
+                                <w:color w:val="323E4F"/>
+                                <w:kern w:val="24"/>
+                                <w:szCs w:val="22"/>
+                              </w:rPr>
+                              <w:t xml:space="preserve">  </w:t>
                             </w:r>
                             <w:r>
                               <w:rPr>
@@ -1278,7 +1308,7 @@
                                 <w:kern w:val="24"/>
                                 <w:sz w:val="21"/>
                               </w:rPr>
-                              <w:t xml:space="preserve">      </w:t>
+                              <w:t xml:space="preserve">    </w:t>
                             </w:r>
                             <w:r>
                               <w:rPr>
@@ -1292,13 +1322,13 @@
                             </w:r>
                             <w:r>
                               <w:rPr>
-                                <w:rFonts w:ascii="微软雅黑" w:eastAsia="微软雅黑" w:hAnsi="微软雅黑" w:hint="eastAsia"/>
+                                <w:rFonts w:ascii="微软雅黑" w:eastAsia="微软雅黑" w:hAnsi="微软雅黑"/>
                                 <w:b/>
                                 <w:color w:val="323E4F"/>
                                 <w:kern w:val="24"/>
                                 <w:sz w:val="21"/>
                               </w:rPr>
-                              <w:t>学历：</w:t>
+                              <w:t xml:space="preserve"> </w:t>
                             </w:r>
                             <w:r>
                               <w:rPr>
@@ -1308,6 +1338,16 @@
                                 <w:kern w:val="24"/>
                                 <w:sz w:val="21"/>
                               </w:rPr>
+                              <w:t>学历：</w:t>
+                            </w:r>
+                            <w:r>
+                              <w:rPr>
+                                <w:rFonts w:ascii="微软雅黑" w:eastAsia="微软雅黑" w:hAnsi="微软雅黑" w:hint="eastAsia"/>
+                                <w:b/>
+                                <w:color w:val="323E4F"/>
+                                <w:kern w:val="24"/>
+                                <w:sz w:val="21"/>
+                              </w:rPr>
                               <w:t xml:space="preserve"> </w:t>
                             </w:r>
                             <w:r>
@@ -1316,8 +1356,8 @@
                                 <w:bCs/>
                                 <w:color w:val="323E4F"/>
                                 <w:kern w:val="24"/>
-                                <w:sz w:val="20"/>
-                                <w:szCs w:val="18"/>
+                                <w:sz w:val="22"/>
+                                <w:szCs w:val="21"/>
                               </w:rPr>
                               <w:t>本科学位</w:t>
                             </w:r>
@@ -1364,7 +1404,7 @@
                         <w:adjustRightInd w:val="0"/>
                         <w:snapToGrid w:val="0"/>
                         <w:spacing w:before="0" w:beforeAutospacing="0" w:after="0" w:afterAutospacing="0" w:line="276" w:lineRule="auto"/>
-                        <w:ind w:firstLineChars="450" w:firstLine="945"/>
+                        <w:ind w:firstLineChars="200" w:firstLine="420"/>
                         <w:rPr>
                           <w:rFonts w:ascii="微软雅黑" w:eastAsia="微软雅黑" w:hAnsi="微软雅黑"/>
                           <w:b/>
@@ -1411,7 +1451,27 @@
                           <w:sz w:val="22"/>
                           <w:szCs w:val="19"/>
                         </w:rPr>
-                        <w:t xml:space="preserve">      </w:t>
+                        <w:t xml:space="preserve">     </w:t>
+                      </w:r>
+                      <w:r>
+                        <w:rPr>
+                          <w:rFonts w:ascii="微软雅黑" w:eastAsia="微软雅黑" w:hAnsi="微软雅黑"/>
+                          <w:color w:val="262626"/>
+                          <w:kern w:val="24"/>
+                          <w:sz w:val="22"/>
+                          <w:szCs w:val="19"/>
+                        </w:rPr>
+                        <w:t xml:space="preserve"> </w:t>
+                      </w:r>
+                      <w:r>
+                        <w:rPr>
+                          <w:rFonts w:ascii="微软雅黑" w:eastAsia="微软雅黑" w:hAnsi="微软雅黑"/>
+                          <w:color w:val="262626"/>
+                          <w:kern w:val="24"/>
+                          <w:sz w:val="22"/>
+                          <w:szCs w:val="19"/>
+                        </w:rPr>
+                        <w:t xml:space="preserve"> </w:t>
                       </w:r>
                       <w:r>
                         <w:rPr>
@@ -1479,8 +1539,8 @@
                           <w:bCs/>
                           <w:color w:val="323E4F"/>
                           <w:kern w:val="24"/>
-                          <w:sz w:val="20"/>
-                          <w:szCs w:val="18"/>
+                          <w:sz w:val="22"/>
+                          <w:szCs w:val="21"/>
                         </w:rPr>
                         <w:t>网络工程</w:t>
                       </w:r>
@@ -1490,10 +1550,20 @@
                           <w:bCs/>
                           <w:color w:val="323E4F"/>
                           <w:kern w:val="24"/>
-                          <w:sz w:val="20"/>
-                          <w:szCs w:val="18"/>
+                          <w:sz w:val="22"/>
+                          <w:szCs w:val="21"/>
                         </w:rPr>
                         <w:t xml:space="preserve"> </w:t>
+                      </w:r>
+                      <w:r>
+                        <w:rPr>
+                          <w:rFonts w:ascii="微软雅黑" w:eastAsia="微软雅黑" w:hAnsi="微软雅黑" w:hint="eastAsia"/>
+                          <w:b/>
+                          <w:color w:val="323E4F"/>
+                          <w:kern w:val="24"/>
+                          <w:szCs w:val="22"/>
+                        </w:rPr>
+                        <w:t xml:space="preserve">  </w:t>
                       </w:r>
                       <w:r>
                         <w:rPr>
@@ -1503,7 +1573,7 @@
                           <w:kern w:val="24"/>
                           <w:sz w:val="21"/>
                         </w:rPr>
-                        <w:t xml:space="preserve">      </w:t>
+                        <w:t xml:space="preserve">    </w:t>
                       </w:r>
                       <w:r>
                         <w:rPr>
@@ -1517,13 +1587,13 @@
                       </w:r>
                       <w:r>
                         <w:rPr>
-                          <w:rFonts w:ascii="微软雅黑" w:eastAsia="微软雅黑" w:hAnsi="微软雅黑" w:hint="eastAsia"/>
+                          <w:rFonts w:ascii="微软雅黑" w:eastAsia="微软雅黑" w:hAnsi="微软雅黑"/>
                           <w:b/>
                           <w:color w:val="323E4F"/>
                           <w:kern w:val="24"/>
                           <w:sz w:val="21"/>
                         </w:rPr>
-                        <w:t>学历：</w:t>
+                        <w:t xml:space="preserve"> </w:t>
                       </w:r>
                       <w:r>
                         <w:rPr>
@@ -1533,6 +1603,16 @@
                           <w:kern w:val="24"/>
                           <w:sz w:val="21"/>
                         </w:rPr>
+                        <w:t>学历：</w:t>
+                      </w:r>
+                      <w:r>
+                        <w:rPr>
+                          <w:rFonts w:ascii="微软雅黑" w:eastAsia="微软雅黑" w:hAnsi="微软雅黑" w:hint="eastAsia"/>
+                          <w:b/>
+                          <w:color w:val="323E4F"/>
+                          <w:kern w:val="24"/>
+                          <w:sz w:val="21"/>
+                        </w:rPr>
                         <w:t xml:space="preserve"> </w:t>
                       </w:r>
                       <w:r>
@@ -1541,8 +1621,8 @@
                           <w:bCs/>
                           <w:color w:val="323E4F"/>
                           <w:kern w:val="24"/>
-                          <w:sz w:val="20"/>
-                          <w:szCs w:val="18"/>
+                          <w:sz w:val="22"/>
+                          <w:szCs w:val="21"/>
                         </w:rPr>
                         <w:t>本科学位</w:t>
                       </w:r>
@@ -2169,7 +2249,7 @@
           </mc:Choice>
           <mc:Fallback>
             <w:pict>
-              <v:shape w14:anchorId="698D6A84" id="Freeform 177" o:spid="_x0000_s1026" style="position:absolute;left:0;text-align:left;margin-left:36.5pt;margin-top:8.2pt;width:25.5pt;height:25.5pt;z-index:251658240;visibility:visible;mso-wrap-style:square;mso-wrap-distance-left:9pt;mso-wrap-distance-top:0;mso-wrap-distance-right:9pt;mso-wrap-distance-bottom:0;mso-position-horizontal:absolute;mso-position-horizontal-relative:text;mso-position-vertical:absolute;mso-position-vertical-relative:text;v-text-anchor:top" coordsize="166,166" o:gfxdata="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" path="m105,53c94,65,94,65,94,65v,,,,,c88,71,88,71,88,71v-2,,-3,-1,-5,-1c76,70,71,76,71,83v,7,5,12,12,12c90,95,96,90,96,83v,-2,-1,-3,-1,-5c109,65,109,65,109,65v,-1,,-1,,-1c113,60,113,60,113,60v24,4,24,4,24,4c166,35,166,35,166,35,136,30,136,30,136,30,121,45,121,45,121,45v,,,,,c136,30,136,30,136,30,131,,131,,131,,102,29,102,29,102,29v3,24,3,24,3,24xm139,71v-2,3,-2,3,-2,3c137,77,137,79,137,83v,30,-24,54,-54,54c53,137,29,113,29,83,29,53,53,28,83,29v3,,6,,8,c114,6,114,6,114,6,105,2,94,,83,,37,,,37,,83v,46,37,83,83,83c129,166,166,129,166,83v,-11,-2,-22,-6,-32c139,71,139,71,139,71xm83,62v2,,3,,4,c98,52,98,52,98,52,96,39,96,39,96,39,92,37,88,37,83,37,58,37,37,57,37,83v,25,21,46,46,46c109,129,129,108,129,83v,-4,,-8,-1,-12c114,68,114,68,114,68,104,79,104,79,104,79v,1,,2,,4c104,94,95,103,83,103,72,103,63,94,63,83,63,71,72,62,83,62xm83,62v,,,,,e" fillcolor="#323e4f" stroked="f">
+              <v:shape w14:anchorId="691DDB5A" id="Freeform 177" o:spid="_x0000_s1026" style="position:absolute;left:0;text-align:left;margin-left:36.5pt;margin-top:8.2pt;width:25.5pt;height:25.5pt;z-index:251658240;visibility:visible;mso-wrap-style:square;mso-wrap-distance-left:9pt;mso-wrap-distance-top:0;mso-wrap-distance-right:9pt;mso-wrap-distance-bottom:0;mso-position-horizontal:absolute;mso-position-horizontal-relative:text;mso-position-vertical:absolute;mso-position-vertical-relative:text;v-text-anchor:top" coordsize="166,166" o:gfxdata="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" path="m105,53c94,65,94,65,94,65v,,,,,c88,71,88,71,88,71v-2,,-3,-1,-5,-1c76,70,71,76,71,83v,7,5,12,12,12c90,95,96,90,96,83v,-2,-1,-3,-1,-5c109,65,109,65,109,65v,-1,,-1,,-1c113,60,113,60,113,60v24,4,24,4,24,4c166,35,166,35,166,35,136,30,136,30,136,30,121,45,121,45,121,45v,,,,,c136,30,136,30,136,30,131,,131,,131,,102,29,102,29,102,29v3,24,3,24,3,24xm139,71v-2,3,-2,3,-2,3c137,77,137,79,137,83v,30,-24,54,-54,54c53,137,29,113,29,83,29,53,53,28,83,29v3,,6,,8,c114,6,114,6,114,6,105,2,94,,83,,37,,,37,,83v,46,37,83,83,83c129,166,166,129,166,83v,-11,-2,-22,-6,-32c139,71,139,71,139,71xm83,62v2,,3,,4,c98,52,98,52,98,52,96,39,96,39,96,39,92,37,88,37,83,37,58,37,37,57,37,83v,25,21,46,46,46c109,129,129,108,129,83v,-4,,-8,-1,-12c114,68,114,68,114,68,104,79,104,79,104,79v,1,,2,,4c104,94,95,103,83,103,72,103,63,94,63,83,63,71,72,62,83,62xm83,62v,,,,,e" fillcolor="#323e4f" stroked="f">
                 <v:path arrowok="t" o:connecttype="custom" o:connectlocs="966444327,487825578;865199510,598274193;865199510,598274193;809973687,653500016;763951663,644296218;653500016,763951663;763951663,874403309;883607108,763951663;874403309,717929638;1003262553,598274193;1003262553,589070395;1040077747,552255200;1260981040,589070395;1527903325,322148109;1251777241,276126084;1113711167,414192158;1113711167,414192158;1251777241,276126084;1205755216,0;938832931,266922286;966444327,487825578;1279388637,653500016;1260981040,681114444;1260981040,763951663;763951663,1260981040;266922286,763951663;763951663,266922286;837585083,266922286;1049281546,55225823;763951663,0;0,763951663;763951663,1527903325;1527903325,763951663;1472677502,469414950;1279388637,653500016;763951663,570662797;800769889,570662797;902014705,478621780;883607108,358966335;763951663,340555706;340555706,763951663;763951663,1187347619;1187347619,763951663;1178143821,653500016;1049281546,625888621;957240528,727133437;957240528,763951663;763951663,948036729;579866596,763951663;763951663,570662797;763951663,570662797;763951663,570662797" o:connectangles="0,0,0,0,0,0,0,0,0,0,0,0,0,0,0,0,0,0,0,0,0,0,0,0,0,0,0,0,0,0,0,0,0,0,0,0,0,0,0,0,0,0,0,0,0,0,0,0,0,0,0,0" textboxrect="0,0,166,166"/>
                 <o:lock v:ext="edit" aspectratio="t" verticies="t"/>
               </v:shape>
@@ -2831,7 +2911,7 @@
           </mc:Choice>
           <mc:Fallback>
             <w:pict>
-              <v:shape w14:anchorId="17B2D3CA" id="Freeform 177" o:spid="_x0000_s1026" style="position:absolute;left:0;text-align:left;margin-left:36.45pt;margin-top:3.7pt;width:25.5pt;height:25.5pt;z-index:251662336;visibility:visible;mso-wrap-style:square;mso-wrap-distance-left:9pt;mso-wrap-distance-top:0;mso-wrap-distance-right:9pt;mso-wrap-distance-bottom:0;mso-position-horizontal:absolute;mso-position-horizontal-relative:text;mso-position-vertical:absolute;mso-position-vertical-relative:text;v-text-anchor:top" coordsize="166,166" o:gfxdata="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" path="m105,53c94,65,94,65,94,65v,,,,,c88,71,88,71,88,71v-2,,-3,-1,-5,-1c76,70,71,76,71,83v,7,5,12,12,12c90,95,96,90,96,83v,-2,-1,-3,-1,-5c109,65,109,65,109,65v,-1,,-1,,-1c113,60,113,60,113,60v24,4,24,4,24,4c166,35,166,35,166,35,136,30,136,30,136,30,121,45,121,45,121,45v,,,,,c136,30,136,30,136,30,131,,131,,131,,102,29,102,29,102,29v3,24,3,24,3,24xm139,71v-2,3,-2,3,-2,3c137,77,137,79,137,83v,30,-24,54,-54,54c53,137,29,113,29,83,29,53,53,28,83,29v3,,6,,8,c114,6,114,6,114,6,105,2,94,,83,,37,,,37,,83v,46,37,83,83,83c129,166,166,129,166,83v,-11,-2,-22,-6,-32c139,71,139,71,139,71xm83,62v2,,3,,4,c98,52,98,52,98,52,96,39,96,39,96,39,92,37,88,37,83,37,58,37,37,57,37,83v,25,21,46,46,46c109,129,129,108,129,83v,-4,,-8,-1,-12c114,68,114,68,114,68,104,79,104,79,104,79v,1,,2,,4c104,94,95,103,83,103,72,103,63,94,63,83,63,71,72,62,83,62xm83,62v,,,,,e" fillcolor="#323e4f" stroked="f">
+              <v:shape w14:anchorId="5B80E1FB" id="Freeform 177" o:spid="_x0000_s1026" style="position:absolute;left:0;text-align:left;margin-left:36.45pt;margin-top:3.7pt;width:25.5pt;height:25.5pt;z-index:251662336;visibility:visible;mso-wrap-style:square;mso-wrap-distance-left:9pt;mso-wrap-distance-top:0;mso-wrap-distance-right:9pt;mso-wrap-distance-bottom:0;mso-position-horizontal:absolute;mso-position-horizontal-relative:text;mso-position-vertical:absolute;mso-position-vertical-relative:text;v-text-anchor:top" coordsize="166,166" o:gfxdata="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" path="m105,53c94,65,94,65,94,65v,,,,,c88,71,88,71,88,71v-2,,-3,-1,-5,-1c76,70,71,76,71,83v,7,5,12,12,12c90,95,96,90,96,83v,-2,-1,-3,-1,-5c109,65,109,65,109,65v,-1,,-1,,-1c113,60,113,60,113,60v24,4,24,4,24,4c166,35,166,35,166,35,136,30,136,30,136,30,121,45,121,45,121,45v,,,,,c136,30,136,30,136,30,131,,131,,131,,102,29,102,29,102,29v3,24,3,24,3,24xm139,71v-2,3,-2,3,-2,3c137,77,137,79,137,83v,30,-24,54,-54,54c53,137,29,113,29,83,29,53,53,28,83,29v3,,6,,8,c114,6,114,6,114,6,105,2,94,,83,,37,,,37,,83v,46,37,83,83,83c129,166,166,129,166,83v,-11,-2,-22,-6,-32c139,71,139,71,139,71xm83,62v2,,3,,4,c98,52,98,52,98,52,96,39,96,39,96,39,92,37,88,37,83,37,58,37,37,57,37,83v,25,21,46,46,46c109,129,129,108,129,83v,-4,,-8,-1,-12c114,68,114,68,114,68,104,79,104,79,104,79v,1,,2,,4c104,94,95,103,83,103,72,103,63,94,63,83,63,71,72,62,83,62xm83,62v,,,,,e" fillcolor="#323e4f" stroked="f">
                 <v:path arrowok="t" o:connecttype="custom" o:connectlocs="966444327,487825578;865199510,598274193;865199510,598274193;809973687,653500016;763951663,644296218;653500016,763951663;763951663,874403309;883607108,763951663;874403309,717929638;1003262553,598274193;1003262553,589070395;1040077747,552255200;1260981040,589070395;1527903325,322148109;1251777241,276126084;1113711167,414192158;1113711167,414192158;1251777241,276126084;1205755216,0;938832931,266922286;966444327,487825578;1279388637,653500016;1260981040,681114444;1260981040,763951663;763951663,1260981040;266922286,763951663;763951663,266922286;837585083,266922286;1049281546,55225823;763951663,0;0,763951663;763951663,1527903325;1527903325,763951663;1472677502,469414950;1279388637,653500016;763951663,570662797;800769889,570662797;902014705,478621780;883607108,358966335;763951663,340555706;340555706,763951663;763951663,1187347619;1187347619,763951663;1178143821,653500016;1049281546,625888621;957240528,727133437;957240528,763951663;763951663,948036729;579866596,763951663;763951663,570662797;763951663,570662797;763951663,570662797" o:connectangles="0,0,0,0,0,0,0,0,0,0,0,0,0,0,0,0,0,0,0,0,0,0,0,0,0,0,0,0,0,0,0,0,0,0,0,0,0,0,0,0,0,0,0,0,0,0,0,0,0,0,0,0" textboxrect="0,0,166,166"/>
                 <o:lock v:ext="edit" aspectratio="t" verticies="t"/>
               </v:shape>
@@ -2900,47 +2980,55 @@
                               <w:ind w:firstLineChars="0"/>
                               <w:rPr>
                                 <w:rFonts w:ascii="微软雅黑" w:eastAsia="微软雅黑" w:hAnsi="微软雅黑"/>
+                                <w:sz w:val="22"/>
                               </w:rPr>
                             </w:pPr>
                             <w:r>
                               <w:rPr>
                                 <w:rFonts w:ascii="微软雅黑" w:eastAsia="微软雅黑" w:hAnsi="微软雅黑" w:hint="eastAsia"/>
+                                <w:sz w:val="22"/>
                               </w:rPr>
                               <w:t>熟悉JVM，Ja</w:t>
                             </w:r>
                             <w:r>
                               <w:rPr>
                                 <w:rFonts w:ascii="微软雅黑" w:eastAsia="微软雅黑" w:hAnsi="微软雅黑"/>
+                                <w:sz w:val="22"/>
                               </w:rPr>
                               <w:t>va</w:t>
                             </w:r>
                             <w:r>
                               <w:rPr>
                                 <w:rFonts w:ascii="微软雅黑" w:eastAsia="微软雅黑" w:hAnsi="微软雅黑" w:hint="eastAsia"/>
+                                <w:sz w:val="22"/>
                               </w:rPr>
                               <w:t>并发编程技术，Java</w:t>
                             </w:r>
                             <w:r>
                               <w:rPr>
                                 <w:rFonts w:ascii="微软雅黑" w:eastAsia="微软雅黑" w:hAnsi="微软雅黑"/>
+                                <w:sz w:val="22"/>
                               </w:rPr>
                               <w:t>集合</w:t>
                             </w:r>
                             <w:r>
                               <w:rPr>
                                 <w:rFonts w:ascii="微软雅黑" w:eastAsia="微软雅黑" w:hAnsi="微软雅黑" w:hint="eastAsia"/>
+                                <w:sz w:val="22"/>
                               </w:rPr>
                               <w:t>相关及Java</w:t>
                             </w:r>
                             <w:r>
                               <w:rPr>
                                 <w:rFonts w:ascii="微软雅黑" w:eastAsia="微软雅黑" w:hAnsi="微软雅黑"/>
+                                <w:sz w:val="22"/>
                               </w:rPr>
                               <w:t>性能</w:t>
                             </w:r>
                             <w:r>
                               <w:rPr>
                                 <w:rFonts w:ascii="微软雅黑" w:eastAsia="微软雅黑" w:hAnsi="微软雅黑" w:hint="eastAsia"/>
+                                <w:sz w:val="22"/>
                               </w:rPr>
                               <w:t>调优</w:t>
                             </w:r>
@@ -2955,27 +3043,27 @@
                               <w:ind w:firstLineChars="0"/>
                               <w:rPr>
                                 <w:rFonts w:ascii="微软雅黑" w:eastAsia="微软雅黑" w:hAnsi="微软雅黑"/>
-                                <w:szCs w:val="21"/>
+                                <w:sz w:val="22"/>
                               </w:rPr>
                             </w:pPr>
                             <w:r>
                               <w:rPr>
                                 <w:rFonts w:ascii="微软雅黑" w:eastAsia="微软雅黑" w:hAnsi="微软雅黑" w:hint="eastAsia"/>
-                                <w:szCs w:val="21"/>
+                                <w:sz w:val="22"/>
                               </w:rPr>
                               <w:t>精通主流开发框架</w:t>
                             </w:r>
                             <w:r>
                               <w:rPr>
                                 <w:rFonts w:ascii="微软雅黑" w:eastAsia="微软雅黑" w:hAnsi="微软雅黑"/>
-                                <w:szCs w:val="21"/>
+                                <w:sz w:val="22"/>
                               </w:rPr>
                               <w:t>S</w:t>
                             </w:r>
                             <w:r>
                               <w:rPr>
                                 <w:rFonts w:ascii="微软雅黑" w:eastAsia="微软雅黑" w:hAnsi="微软雅黑" w:hint="eastAsia"/>
-                                <w:szCs w:val="21"/>
+                                <w:sz w:val="22"/>
                               </w:rPr>
                               <w:t>pring、</w:t>
                             </w:r>
@@ -2983,28 +3071,28 @@
                             <w:r>
                               <w:rPr>
                                 <w:rFonts w:ascii="微软雅黑" w:eastAsia="微软雅黑" w:hAnsi="微软雅黑"/>
-                                <w:szCs w:val="21"/>
+                                <w:sz w:val="22"/>
                               </w:rPr>
                               <w:t>S</w:t>
                             </w:r>
                             <w:r>
                               <w:rPr>
                                 <w:rFonts w:ascii="微软雅黑" w:eastAsia="微软雅黑" w:hAnsi="微软雅黑" w:hint="eastAsia"/>
-                                <w:szCs w:val="21"/>
+                                <w:sz w:val="22"/>
                               </w:rPr>
                               <w:t>pring</w:t>
                             </w:r>
                             <w:r>
                               <w:rPr>
                                 <w:rFonts w:ascii="微软雅黑" w:eastAsia="微软雅黑" w:hAnsi="微软雅黑"/>
-                                <w:szCs w:val="21"/>
+                                <w:sz w:val="22"/>
                               </w:rPr>
                               <w:t>B</w:t>
                             </w:r>
                             <w:r>
                               <w:rPr>
                                 <w:rFonts w:ascii="微软雅黑" w:eastAsia="微软雅黑" w:hAnsi="微软雅黑" w:hint="eastAsia"/>
-                                <w:szCs w:val="21"/>
+                                <w:sz w:val="22"/>
                               </w:rPr>
                               <w:t>oot</w:t>
                             </w:r>
@@ -3012,7 +3100,7 @@
                             <w:r>
                               <w:rPr>
                                 <w:rFonts w:ascii="微软雅黑" w:eastAsia="微软雅黑" w:hAnsi="微软雅黑" w:hint="eastAsia"/>
-                                <w:szCs w:val="21"/>
+                                <w:sz w:val="22"/>
                               </w:rPr>
                               <w:t>、</w:t>
                             </w:r>
@@ -3020,28 +3108,28 @@
                             <w:r>
                               <w:rPr>
                                 <w:rFonts w:ascii="微软雅黑" w:eastAsia="微软雅黑" w:hAnsi="微软雅黑"/>
-                                <w:szCs w:val="21"/>
+                                <w:sz w:val="22"/>
                               </w:rPr>
                               <w:t>S</w:t>
                             </w:r>
                             <w:r>
                               <w:rPr>
                                 <w:rFonts w:ascii="微软雅黑" w:eastAsia="微软雅黑" w:hAnsi="微软雅黑" w:hint="eastAsia"/>
-                                <w:szCs w:val="21"/>
+                                <w:sz w:val="22"/>
                               </w:rPr>
                               <w:t>pring</w:t>
                             </w:r>
                             <w:r>
                               <w:rPr>
                                 <w:rFonts w:ascii="微软雅黑" w:eastAsia="微软雅黑" w:hAnsi="微软雅黑"/>
-                                <w:szCs w:val="21"/>
+                                <w:sz w:val="22"/>
                               </w:rPr>
                               <w:t>M</w:t>
                             </w:r>
                             <w:r>
                               <w:rPr>
                                 <w:rFonts w:ascii="微软雅黑" w:eastAsia="微软雅黑" w:hAnsi="微软雅黑" w:hint="eastAsia"/>
-                                <w:szCs w:val="21"/>
+                                <w:sz w:val="22"/>
                               </w:rPr>
                               <w:t>vc</w:t>
                             </w:r>
@@ -3049,21 +3137,21 @@
                             <w:r>
                               <w:rPr>
                                 <w:rFonts w:ascii="微软雅黑" w:eastAsia="微软雅黑" w:hAnsi="微软雅黑" w:hint="eastAsia"/>
-                                <w:szCs w:val="21"/>
+                                <w:sz w:val="22"/>
                               </w:rPr>
                               <w:t>，struts2，</w:t>
                             </w:r>
                             <w:r>
                               <w:rPr>
                                 <w:rFonts w:ascii="微软雅黑" w:eastAsia="微软雅黑" w:hAnsi="微软雅黑"/>
-                                <w:szCs w:val="21"/>
+                                <w:sz w:val="22"/>
                               </w:rPr>
                               <w:t>H</w:t>
                             </w:r>
                             <w:r>
                               <w:rPr>
                                 <w:rFonts w:ascii="微软雅黑" w:eastAsia="微软雅黑" w:hAnsi="微软雅黑" w:hint="eastAsia"/>
-                                <w:szCs w:val="21"/>
+                                <w:sz w:val="22"/>
                               </w:rPr>
                               <w:t>ibernate，</w:t>
                             </w:r>
@@ -3071,28 +3159,28 @@
                             <w:r>
                               <w:rPr>
                                 <w:rFonts w:ascii="微软雅黑" w:eastAsia="微软雅黑" w:hAnsi="微软雅黑"/>
-                                <w:szCs w:val="21"/>
+                                <w:sz w:val="22"/>
                               </w:rPr>
                               <w:t>M</w:t>
                             </w:r>
                             <w:r>
                               <w:rPr>
                                 <w:rFonts w:ascii="微软雅黑" w:eastAsia="微软雅黑" w:hAnsi="微软雅黑" w:hint="eastAsia"/>
-                                <w:szCs w:val="21"/>
+                                <w:sz w:val="22"/>
                               </w:rPr>
                               <w:t>y</w:t>
                             </w:r>
                             <w:r>
                               <w:rPr>
                                 <w:rFonts w:ascii="微软雅黑" w:eastAsia="微软雅黑" w:hAnsi="微软雅黑"/>
-                                <w:szCs w:val="21"/>
+                                <w:sz w:val="22"/>
                               </w:rPr>
                               <w:t>B</w:t>
                             </w:r>
                             <w:r>
                               <w:rPr>
                                 <w:rFonts w:ascii="微软雅黑" w:eastAsia="微软雅黑" w:hAnsi="微软雅黑" w:hint="eastAsia"/>
-                                <w:szCs w:val="21"/>
+                                <w:sz w:val="22"/>
                               </w:rPr>
                               <w:t>atis</w:t>
                             </w:r>
@@ -3100,7 +3188,7 @@
                             <w:r>
                               <w:rPr>
                                 <w:rFonts w:ascii="微软雅黑" w:eastAsia="微软雅黑" w:hAnsi="微软雅黑" w:hint="eastAsia"/>
-                                <w:szCs w:val="21"/>
+                                <w:sz w:val="22"/>
                               </w:rPr>
                               <w:t>等</w:t>
                             </w:r>
@@ -3115,83 +3203,83 @@
                               <w:ind w:firstLineChars="0"/>
                               <w:rPr>
                                 <w:rFonts w:ascii="微软雅黑" w:eastAsia="微软雅黑" w:hAnsi="微软雅黑"/>
-                                <w:szCs w:val="21"/>
+                                <w:sz w:val="22"/>
                               </w:rPr>
                             </w:pPr>
                             <w:r>
                               <w:rPr>
                                 <w:rFonts w:ascii="微软雅黑" w:eastAsia="微软雅黑" w:hAnsi="微软雅黑" w:hint="eastAsia"/>
-                                <w:szCs w:val="21"/>
+                                <w:sz w:val="22"/>
                               </w:rPr>
                               <w:t>掌握</w:t>
                             </w:r>
                             <w:r>
                               <w:rPr>
                                 <w:rFonts w:ascii="微软雅黑" w:eastAsia="微软雅黑" w:hAnsi="微软雅黑"/>
-                                <w:szCs w:val="21"/>
+                                <w:sz w:val="22"/>
                               </w:rPr>
                               <w:t>R</w:t>
                             </w:r>
                             <w:r>
                               <w:rPr>
                                 <w:rFonts w:ascii="微软雅黑" w:eastAsia="微软雅黑" w:hAnsi="微软雅黑" w:hint="eastAsia"/>
-                                <w:szCs w:val="21"/>
+                                <w:sz w:val="22"/>
                               </w:rPr>
                               <w:t>edis、</w:t>
                             </w:r>
                             <w:r>
                               <w:rPr>
                                 <w:rFonts w:ascii="微软雅黑" w:eastAsia="微软雅黑" w:hAnsi="微软雅黑"/>
-                                <w:szCs w:val="21"/>
+                                <w:sz w:val="22"/>
                               </w:rPr>
                               <w:t>T</w:t>
                             </w:r>
                             <w:r>
                               <w:rPr>
                                 <w:rFonts w:ascii="微软雅黑" w:eastAsia="微软雅黑" w:hAnsi="微软雅黑" w:hint="eastAsia"/>
-                                <w:szCs w:val="21"/>
+                                <w:sz w:val="22"/>
                               </w:rPr>
                               <w:t>omcat、</w:t>
                             </w:r>
                             <w:r>
                               <w:rPr>
                                 <w:rFonts w:ascii="微软雅黑" w:eastAsia="微软雅黑" w:hAnsi="微软雅黑"/>
-                                <w:szCs w:val="21"/>
+                                <w:sz w:val="22"/>
                               </w:rPr>
                               <w:t>N</w:t>
                             </w:r>
                             <w:r>
                               <w:rPr>
                                 <w:rFonts w:ascii="微软雅黑" w:eastAsia="微软雅黑" w:hAnsi="微软雅黑" w:hint="eastAsia"/>
-                                <w:szCs w:val="21"/>
+                                <w:sz w:val="22"/>
                               </w:rPr>
                               <w:t>ginx、</w:t>
                             </w:r>
                             <w:r>
                               <w:rPr>
                                 <w:rFonts w:ascii="微软雅黑" w:eastAsia="微软雅黑" w:hAnsi="微软雅黑"/>
-                                <w:szCs w:val="21"/>
+                                <w:sz w:val="22"/>
                               </w:rPr>
                               <w:t>R</w:t>
                             </w:r>
                             <w:r>
                               <w:rPr>
                                 <w:rFonts w:ascii="微软雅黑" w:eastAsia="微软雅黑" w:hAnsi="微软雅黑" w:hint="eastAsia"/>
-                                <w:szCs w:val="21"/>
+                                <w:sz w:val="22"/>
                               </w:rPr>
                               <w:t>abbit</w:t>
                             </w:r>
                             <w:r>
                               <w:rPr>
                                 <w:rFonts w:ascii="微软雅黑" w:eastAsia="微软雅黑" w:hAnsi="微软雅黑"/>
-                                <w:szCs w:val="21"/>
+                                <w:sz w:val="22"/>
                               </w:rPr>
                               <w:t>MQ</w:t>
                             </w:r>
                             <w:r>
                               <w:rPr>
                                 <w:rFonts w:ascii="微软雅黑" w:eastAsia="微软雅黑" w:hAnsi="微软雅黑" w:hint="eastAsia"/>
-                                <w:szCs w:val="21"/>
+                                <w:sz w:val="22"/>
                               </w:rPr>
                               <w:t>等各种中间件的操作</w:t>
                             </w:r>
@@ -3206,27 +3294,27 @@
                               <w:ind w:firstLineChars="0"/>
                               <w:rPr>
                                 <w:rFonts w:ascii="微软雅黑" w:eastAsia="微软雅黑" w:hAnsi="微软雅黑"/>
-                                <w:szCs w:val="21"/>
+                                <w:sz w:val="22"/>
                               </w:rPr>
                             </w:pPr>
                             <w:r>
                               <w:rPr>
                                 <w:rFonts w:ascii="微软雅黑" w:eastAsia="微软雅黑" w:hAnsi="微软雅黑" w:hint="eastAsia"/>
-                                <w:szCs w:val="21"/>
+                                <w:sz w:val="22"/>
                               </w:rPr>
                               <w:t>掌握</w:t>
                             </w:r>
                             <w:r>
                               <w:rPr>
                                 <w:rFonts w:ascii="微软雅黑" w:eastAsia="微软雅黑" w:hAnsi="微软雅黑"/>
-                                <w:szCs w:val="21"/>
+                                <w:sz w:val="22"/>
                               </w:rPr>
                               <w:t>MySQL</w:t>
                             </w:r>
                             <w:r>
                               <w:rPr>
                                 <w:rFonts w:ascii="微软雅黑" w:eastAsia="微软雅黑" w:hAnsi="微软雅黑" w:hint="eastAsia"/>
-                                <w:szCs w:val="21"/>
+                                <w:sz w:val="22"/>
                               </w:rPr>
                               <w:t>、</w:t>
                             </w:r>
@@ -3234,7 +3322,7 @@
                             <w:r>
                               <w:rPr>
                                 <w:rFonts w:ascii="微软雅黑" w:eastAsia="微软雅黑" w:hAnsi="微软雅黑"/>
-                                <w:szCs w:val="21"/>
+                                <w:sz w:val="22"/>
                               </w:rPr>
                               <w:t>InfluxDB</w:t>
                             </w:r>
@@ -3242,28 +3330,28 @@
                             <w:r>
                               <w:rPr>
                                 <w:rFonts w:ascii="微软雅黑" w:eastAsia="微软雅黑" w:hAnsi="微软雅黑" w:hint="eastAsia"/>
-                                <w:szCs w:val="21"/>
+                                <w:sz w:val="22"/>
                               </w:rPr>
                               <w:t>、</w:t>
                             </w:r>
                             <w:r>
                               <w:rPr>
                                 <w:rFonts w:ascii="微软雅黑" w:eastAsia="微软雅黑" w:hAnsi="微软雅黑"/>
-                                <w:szCs w:val="21"/>
+                                <w:sz w:val="22"/>
                               </w:rPr>
                               <w:t>H</w:t>
                             </w:r>
                             <w:r>
                               <w:rPr>
                                 <w:rFonts w:ascii="微软雅黑" w:eastAsia="微软雅黑" w:hAnsi="微软雅黑" w:hint="eastAsia"/>
-                                <w:szCs w:val="21"/>
+                                <w:sz w:val="22"/>
                               </w:rPr>
                               <w:t>2等数据库</w:t>
                             </w:r>
                             <w:r>
                               <w:rPr>
                                 <w:rFonts w:ascii="微软雅黑" w:eastAsia="微软雅黑" w:hAnsi="微软雅黑" w:hint="eastAsia"/>
-                                <w:szCs w:val="21"/>
+                                <w:sz w:val="22"/>
                               </w:rPr>
                               <w:t>，同时掌握</w:t>
                             </w:r>
@@ -3271,14 +3359,14 @@
                             <w:r>
                               <w:rPr>
                                 <w:rFonts w:ascii="微软雅黑" w:eastAsia="微软雅黑" w:hAnsi="微软雅黑" w:hint="eastAsia"/>
-                                <w:szCs w:val="21"/>
+                                <w:sz w:val="22"/>
                               </w:rPr>
                               <w:t>s</w:t>
                             </w:r>
                             <w:r>
                               <w:rPr>
                                 <w:rFonts w:ascii="微软雅黑" w:eastAsia="微软雅黑" w:hAnsi="微软雅黑"/>
-                                <w:szCs w:val="21"/>
+                                <w:sz w:val="22"/>
                               </w:rPr>
                               <w:t>ql</w:t>
                             </w:r>
@@ -3286,21 +3374,21 @@
                             <w:r>
                               <w:rPr>
                                 <w:rFonts w:ascii="微软雅黑" w:eastAsia="微软雅黑" w:hAnsi="微软雅黑"/>
-                                <w:szCs w:val="21"/>
+                                <w:sz w:val="22"/>
                               </w:rPr>
                               <w:t>语句</w:t>
                             </w:r>
                             <w:r>
                               <w:rPr>
                                 <w:rFonts w:ascii="微软雅黑" w:eastAsia="微软雅黑" w:hAnsi="微软雅黑" w:hint="eastAsia"/>
-                                <w:szCs w:val="21"/>
+                                <w:sz w:val="22"/>
                               </w:rPr>
                               <w:t>及相关优化方法</w:t>
                             </w:r>
                             <w:r>
                               <w:rPr>
                                 <w:rFonts w:ascii="微软雅黑" w:eastAsia="微软雅黑" w:hAnsi="微软雅黑"/>
-                                <w:szCs w:val="21"/>
+                                <w:sz w:val="22"/>
                               </w:rPr>
                               <w:t xml:space="preserve"> </w:t>
                             </w:r>
@@ -3315,55 +3403,55 @@
                               <w:ind w:firstLineChars="0"/>
                               <w:rPr>
                                 <w:rFonts w:ascii="微软雅黑" w:eastAsia="微软雅黑" w:hAnsi="微软雅黑"/>
-                                <w:szCs w:val="21"/>
+                                <w:sz w:val="22"/>
                               </w:rPr>
                             </w:pPr>
                             <w:r>
                               <w:rPr>
                                 <w:rFonts w:ascii="微软雅黑" w:eastAsia="微软雅黑" w:hAnsi="微软雅黑" w:hint="eastAsia"/>
-                                <w:szCs w:val="21"/>
+                                <w:sz w:val="22"/>
                               </w:rPr>
                               <w:t>熟悉</w:t>
                             </w:r>
                             <w:r>
                               <w:rPr>
                                 <w:rFonts w:ascii="微软雅黑" w:eastAsia="微软雅黑" w:hAnsi="微软雅黑"/>
-                                <w:szCs w:val="21"/>
+                                <w:sz w:val="22"/>
                               </w:rPr>
                               <w:t>L</w:t>
                             </w:r>
                             <w:r>
                               <w:rPr>
                                 <w:rFonts w:ascii="微软雅黑" w:eastAsia="微软雅黑" w:hAnsi="微软雅黑" w:hint="eastAsia"/>
-                                <w:szCs w:val="21"/>
+                                <w:sz w:val="22"/>
                               </w:rPr>
                               <w:t>inux系统及</w:t>
                             </w:r>
                             <w:r>
                               <w:rPr>
                                 <w:rFonts w:ascii="微软雅黑" w:eastAsia="微软雅黑" w:hAnsi="微软雅黑"/>
-                                <w:szCs w:val="21"/>
+                                <w:sz w:val="22"/>
                               </w:rPr>
                               <w:t>IDEA</w:t>
                             </w:r>
                             <w:r>
                               <w:rPr>
                                 <w:rFonts w:ascii="微软雅黑" w:eastAsia="微软雅黑" w:hAnsi="微软雅黑" w:hint="eastAsia"/>
-                                <w:szCs w:val="21"/>
+                                <w:sz w:val="22"/>
                               </w:rPr>
                               <w:t>、SVN、Maven、</w:t>
                             </w:r>
                             <w:r>
                               <w:rPr>
                                 <w:rFonts w:ascii="微软雅黑" w:eastAsia="微软雅黑" w:hAnsi="微软雅黑"/>
-                                <w:szCs w:val="21"/>
+                                <w:sz w:val="22"/>
                               </w:rPr>
                               <w:t>G</w:t>
                             </w:r>
                             <w:r>
                               <w:rPr>
                                 <w:rFonts w:ascii="微软雅黑" w:eastAsia="微软雅黑" w:hAnsi="微软雅黑" w:hint="eastAsia"/>
-                                <w:szCs w:val="21"/>
+                                <w:sz w:val="22"/>
                               </w:rPr>
                               <w:t>it等工具</w:t>
                             </w:r>
@@ -3378,69 +3466,69 @@
                               <w:ind w:firstLineChars="0"/>
                               <w:rPr>
                                 <w:rFonts w:ascii="微软雅黑" w:eastAsia="微软雅黑" w:hAnsi="微软雅黑"/>
-                                <w:szCs w:val="21"/>
+                                <w:sz w:val="22"/>
                               </w:rPr>
                             </w:pPr>
                             <w:r>
                               <w:rPr>
                                 <w:rFonts w:ascii="微软雅黑" w:eastAsia="微软雅黑" w:hAnsi="微软雅黑" w:hint="eastAsia"/>
-                                <w:szCs w:val="21"/>
+                                <w:sz w:val="22"/>
                               </w:rPr>
                               <w:t>了解</w:t>
                             </w:r>
                             <w:r>
                               <w:rPr>
                                 <w:rFonts w:ascii="微软雅黑" w:eastAsia="微软雅黑" w:hAnsi="微软雅黑"/>
-                                <w:szCs w:val="21"/>
+                                <w:sz w:val="22"/>
                               </w:rPr>
                               <w:t>JSP</w:t>
                             </w:r>
                             <w:r>
                               <w:rPr>
                                 <w:rFonts w:ascii="微软雅黑" w:eastAsia="微软雅黑" w:hAnsi="微软雅黑" w:hint="eastAsia"/>
-                                <w:szCs w:val="21"/>
+                                <w:sz w:val="22"/>
                               </w:rPr>
                               <w:t>以及</w:t>
                             </w:r>
                             <w:r>
                               <w:rPr>
                                 <w:rFonts w:ascii="微软雅黑" w:eastAsia="微软雅黑" w:hAnsi="微软雅黑"/>
-                                <w:szCs w:val="21"/>
+                                <w:sz w:val="22"/>
                               </w:rPr>
                               <w:t>V</w:t>
                             </w:r>
                             <w:r>
                               <w:rPr>
                                 <w:rFonts w:ascii="微软雅黑" w:eastAsia="微软雅黑" w:hAnsi="微软雅黑" w:hint="eastAsia"/>
-                                <w:szCs w:val="21"/>
+                                <w:sz w:val="22"/>
                               </w:rPr>
                               <w:t>ue、</w:t>
                             </w:r>
                             <w:r>
                               <w:rPr>
                                 <w:rFonts w:ascii="微软雅黑" w:eastAsia="微软雅黑" w:hAnsi="微软雅黑"/>
-                                <w:szCs w:val="21"/>
+                                <w:sz w:val="22"/>
                               </w:rPr>
                               <w:t>E</w:t>
                             </w:r>
                             <w:r>
                               <w:rPr>
                                 <w:rFonts w:ascii="微软雅黑" w:eastAsia="微软雅黑" w:hAnsi="微软雅黑" w:hint="eastAsia"/>
-                                <w:szCs w:val="21"/>
+                                <w:sz w:val="22"/>
                               </w:rPr>
                               <w:t>lement</w:t>
                             </w:r>
                             <w:r>
                               <w:rPr>
                                 <w:rFonts w:ascii="微软雅黑" w:eastAsia="微软雅黑" w:hAnsi="微软雅黑"/>
-                                <w:szCs w:val="21"/>
+                                <w:sz w:val="22"/>
                               </w:rPr>
                               <w:t xml:space="preserve"> UI</w:t>
                             </w:r>
                             <w:r>
                               <w:rPr>
                                 <w:rFonts w:ascii="微软雅黑" w:eastAsia="微软雅黑" w:hAnsi="微软雅黑" w:hint="eastAsia"/>
-                                <w:szCs w:val="21"/>
+                                <w:sz w:val="22"/>
                               </w:rPr>
                               <w:t>、</w:t>
                             </w:r>
@@ -3448,14 +3536,14 @@
                             <w:r>
                               <w:rPr>
                                 <w:rFonts w:ascii="微软雅黑" w:eastAsia="微软雅黑" w:hAnsi="微软雅黑"/>
-                                <w:szCs w:val="21"/>
+                                <w:sz w:val="22"/>
                               </w:rPr>
                               <w:t>L</w:t>
                             </w:r>
                             <w:r>
                               <w:rPr>
                                 <w:rFonts w:ascii="微软雅黑" w:eastAsia="微软雅黑" w:hAnsi="微软雅黑" w:hint="eastAsia"/>
-                                <w:szCs w:val="21"/>
+                                <w:sz w:val="22"/>
                               </w:rPr>
                               <w:t>ayui</w:t>
                             </w:r>
@@ -3463,7 +3551,7 @@
                             <w:r>
                               <w:rPr>
                                 <w:rFonts w:ascii="微软雅黑" w:eastAsia="微软雅黑" w:hAnsi="微软雅黑" w:hint="eastAsia"/>
-                                <w:szCs w:val="21"/>
+                                <w:sz w:val="22"/>
                               </w:rPr>
                               <w:t>等前端框架</w:t>
                             </w:r>
@@ -3521,47 +3609,55 @@
                         <w:ind w:firstLineChars="0"/>
                         <w:rPr>
                           <w:rFonts w:ascii="微软雅黑" w:eastAsia="微软雅黑" w:hAnsi="微软雅黑"/>
+                          <w:sz w:val="22"/>
                         </w:rPr>
                       </w:pPr>
                       <w:r>
                         <w:rPr>
                           <w:rFonts w:ascii="微软雅黑" w:eastAsia="微软雅黑" w:hAnsi="微软雅黑" w:hint="eastAsia"/>
+                          <w:sz w:val="22"/>
                         </w:rPr>
                         <w:t>熟悉JVM，Ja</w:t>
                       </w:r>
                       <w:r>
                         <w:rPr>
                           <w:rFonts w:ascii="微软雅黑" w:eastAsia="微软雅黑" w:hAnsi="微软雅黑"/>
+                          <w:sz w:val="22"/>
                         </w:rPr>
                         <w:t>va</w:t>
                       </w:r>
                       <w:r>
                         <w:rPr>
                           <w:rFonts w:ascii="微软雅黑" w:eastAsia="微软雅黑" w:hAnsi="微软雅黑" w:hint="eastAsia"/>
+                          <w:sz w:val="22"/>
                         </w:rPr>
                         <w:t>并发编程技术，Java</w:t>
                       </w:r>
                       <w:r>
                         <w:rPr>
                           <w:rFonts w:ascii="微软雅黑" w:eastAsia="微软雅黑" w:hAnsi="微软雅黑"/>
+                          <w:sz w:val="22"/>
                         </w:rPr>
                         <w:t>集合</w:t>
                       </w:r>
                       <w:r>
                         <w:rPr>
                           <w:rFonts w:ascii="微软雅黑" w:eastAsia="微软雅黑" w:hAnsi="微软雅黑" w:hint="eastAsia"/>
+                          <w:sz w:val="22"/>
                         </w:rPr>
                         <w:t>相关及Java</w:t>
                       </w:r>
                       <w:r>
                         <w:rPr>
                           <w:rFonts w:ascii="微软雅黑" w:eastAsia="微软雅黑" w:hAnsi="微软雅黑"/>
+                          <w:sz w:val="22"/>
                         </w:rPr>
                         <w:t>性能</w:t>
                       </w:r>
                       <w:r>
                         <w:rPr>
                           <w:rFonts w:ascii="微软雅黑" w:eastAsia="微软雅黑" w:hAnsi="微软雅黑" w:hint="eastAsia"/>
+                          <w:sz w:val="22"/>
                         </w:rPr>
                         <w:t>调优</w:t>
                       </w:r>
@@ -3576,27 +3672,27 @@
                         <w:ind w:firstLineChars="0"/>
                         <w:rPr>
                           <w:rFonts w:ascii="微软雅黑" w:eastAsia="微软雅黑" w:hAnsi="微软雅黑"/>
-                          <w:szCs w:val="21"/>
+                          <w:sz w:val="22"/>
                         </w:rPr>
                       </w:pPr>
                       <w:r>
                         <w:rPr>
                           <w:rFonts w:ascii="微软雅黑" w:eastAsia="微软雅黑" w:hAnsi="微软雅黑" w:hint="eastAsia"/>
-                          <w:szCs w:val="21"/>
+                          <w:sz w:val="22"/>
                         </w:rPr>
                         <w:t>精通主流开发框架</w:t>
                       </w:r>
                       <w:r>
                         <w:rPr>
                           <w:rFonts w:ascii="微软雅黑" w:eastAsia="微软雅黑" w:hAnsi="微软雅黑"/>
-                          <w:szCs w:val="21"/>
+                          <w:sz w:val="22"/>
                         </w:rPr>
                         <w:t>S</w:t>
                       </w:r>
                       <w:r>
                         <w:rPr>
                           <w:rFonts w:ascii="微软雅黑" w:eastAsia="微软雅黑" w:hAnsi="微软雅黑" w:hint="eastAsia"/>
-                          <w:szCs w:val="21"/>
+                          <w:sz w:val="22"/>
                         </w:rPr>
                         <w:t>pring、</w:t>
                       </w:r>
@@ -3604,28 +3700,28 @@
                       <w:r>
                         <w:rPr>
                           <w:rFonts w:ascii="微软雅黑" w:eastAsia="微软雅黑" w:hAnsi="微软雅黑"/>
-                          <w:szCs w:val="21"/>
+                          <w:sz w:val="22"/>
                         </w:rPr>
                         <w:t>S</w:t>
                       </w:r>
                       <w:r>
                         <w:rPr>
                           <w:rFonts w:ascii="微软雅黑" w:eastAsia="微软雅黑" w:hAnsi="微软雅黑" w:hint="eastAsia"/>
-                          <w:szCs w:val="21"/>
+                          <w:sz w:val="22"/>
                         </w:rPr>
                         <w:t>pring</w:t>
                       </w:r>
                       <w:r>
                         <w:rPr>
                           <w:rFonts w:ascii="微软雅黑" w:eastAsia="微软雅黑" w:hAnsi="微软雅黑"/>
-                          <w:szCs w:val="21"/>
+                          <w:sz w:val="22"/>
                         </w:rPr>
                         <w:t>B</w:t>
                       </w:r>
                       <w:r>
                         <w:rPr>
                           <w:rFonts w:ascii="微软雅黑" w:eastAsia="微软雅黑" w:hAnsi="微软雅黑" w:hint="eastAsia"/>
-                          <w:szCs w:val="21"/>
+                          <w:sz w:val="22"/>
                         </w:rPr>
                         <w:t>oot</w:t>
                       </w:r>
@@ -3633,7 +3729,7 @@
                       <w:r>
                         <w:rPr>
                           <w:rFonts w:ascii="微软雅黑" w:eastAsia="微软雅黑" w:hAnsi="微软雅黑" w:hint="eastAsia"/>
-                          <w:szCs w:val="21"/>
+                          <w:sz w:val="22"/>
                         </w:rPr>
                         <w:t>、</w:t>
                       </w:r>
@@ -3641,28 +3737,28 @@
                       <w:r>
                         <w:rPr>
                           <w:rFonts w:ascii="微软雅黑" w:eastAsia="微软雅黑" w:hAnsi="微软雅黑"/>
-                          <w:szCs w:val="21"/>
+                          <w:sz w:val="22"/>
                         </w:rPr>
                         <w:t>S</w:t>
                       </w:r>
                       <w:r>
                         <w:rPr>
                           <w:rFonts w:ascii="微软雅黑" w:eastAsia="微软雅黑" w:hAnsi="微软雅黑" w:hint="eastAsia"/>
-                          <w:szCs w:val="21"/>
+                          <w:sz w:val="22"/>
                         </w:rPr>
                         <w:t>pring</w:t>
                       </w:r>
                       <w:r>
                         <w:rPr>
                           <w:rFonts w:ascii="微软雅黑" w:eastAsia="微软雅黑" w:hAnsi="微软雅黑"/>
-                          <w:szCs w:val="21"/>
+                          <w:sz w:val="22"/>
                         </w:rPr>
                         <w:t>M</w:t>
                       </w:r>
                       <w:r>
                         <w:rPr>
                           <w:rFonts w:ascii="微软雅黑" w:eastAsia="微软雅黑" w:hAnsi="微软雅黑" w:hint="eastAsia"/>
-                          <w:szCs w:val="21"/>
+                          <w:sz w:val="22"/>
                         </w:rPr>
                         <w:t>vc</w:t>
                       </w:r>
@@ -3670,21 +3766,21 @@
                       <w:r>
                         <w:rPr>
                           <w:rFonts w:ascii="微软雅黑" w:eastAsia="微软雅黑" w:hAnsi="微软雅黑" w:hint="eastAsia"/>
-                          <w:szCs w:val="21"/>
+                          <w:sz w:val="22"/>
                         </w:rPr>
                         <w:t>，struts2，</w:t>
                       </w:r>
                       <w:r>
                         <w:rPr>
                           <w:rFonts w:ascii="微软雅黑" w:eastAsia="微软雅黑" w:hAnsi="微软雅黑"/>
-                          <w:szCs w:val="21"/>
+                          <w:sz w:val="22"/>
                         </w:rPr>
                         <w:t>H</w:t>
                       </w:r>
                       <w:r>
                         <w:rPr>
                           <w:rFonts w:ascii="微软雅黑" w:eastAsia="微软雅黑" w:hAnsi="微软雅黑" w:hint="eastAsia"/>
-                          <w:szCs w:val="21"/>
+                          <w:sz w:val="22"/>
                         </w:rPr>
                         <w:t>ibernate，</w:t>
                       </w:r>
@@ -3692,28 +3788,28 @@
                       <w:r>
                         <w:rPr>
                           <w:rFonts w:ascii="微软雅黑" w:eastAsia="微软雅黑" w:hAnsi="微软雅黑"/>
-                          <w:szCs w:val="21"/>
+                          <w:sz w:val="22"/>
                         </w:rPr>
                         <w:t>M</w:t>
                       </w:r>
                       <w:r>
                         <w:rPr>
                           <w:rFonts w:ascii="微软雅黑" w:eastAsia="微软雅黑" w:hAnsi="微软雅黑" w:hint="eastAsia"/>
-                          <w:szCs w:val="21"/>
+                          <w:sz w:val="22"/>
                         </w:rPr>
                         <w:t>y</w:t>
                       </w:r>
                       <w:r>
                         <w:rPr>
                           <w:rFonts w:ascii="微软雅黑" w:eastAsia="微软雅黑" w:hAnsi="微软雅黑"/>
-                          <w:szCs w:val="21"/>
+                          <w:sz w:val="22"/>
                         </w:rPr>
                         <w:t>B</w:t>
                       </w:r>
                       <w:r>
                         <w:rPr>
                           <w:rFonts w:ascii="微软雅黑" w:eastAsia="微软雅黑" w:hAnsi="微软雅黑" w:hint="eastAsia"/>
-                          <w:szCs w:val="21"/>
+                          <w:sz w:val="22"/>
                         </w:rPr>
                         <w:t>atis</w:t>
                       </w:r>
@@ -3721,7 +3817,7 @@
                       <w:r>
                         <w:rPr>
                           <w:rFonts w:ascii="微软雅黑" w:eastAsia="微软雅黑" w:hAnsi="微软雅黑" w:hint="eastAsia"/>
-                          <w:szCs w:val="21"/>
+                          <w:sz w:val="22"/>
                         </w:rPr>
                         <w:t>等</w:t>
                       </w:r>
@@ -3736,83 +3832,83 @@
                         <w:ind w:firstLineChars="0"/>
                         <w:rPr>
                           <w:rFonts w:ascii="微软雅黑" w:eastAsia="微软雅黑" w:hAnsi="微软雅黑"/>
-                          <w:szCs w:val="21"/>
+                          <w:sz w:val="22"/>
                         </w:rPr>
                       </w:pPr>
                       <w:r>
                         <w:rPr>
                           <w:rFonts w:ascii="微软雅黑" w:eastAsia="微软雅黑" w:hAnsi="微软雅黑" w:hint="eastAsia"/>
-                          <w:szCs w:val="21"/>
+                          <w:sz w:val="22"/>
                         </w:rPr>
                         <w:t>掌握</w:t>
                       </w:r>
                       <w:r>
                         <w:rPr>
                           <w:rFonts w:ascii="微软雅黑" w:eastAsia="微软雅黑" w:hAnsi="微软雅黑"/>
-                          <w:szCs w:val="21"/>
+                          <w:sz w:val="22"/>
                         </w:rPr>
                         <w:t>R</w:t>
                       </w:r>
                       <w:r>
                         <w:rPr>
                           <w:rFonts w:ascii="微软雅黑" w:eastAsia="微软雅黑" w:hAnsi="微软雅黑" w:hint="eastAsia"/>
-                          <w:szCs w:val="21"/>
+                          <w:sz w:val="22"/>
                         </w:rPr>
                         <w:t>edis、</w:t>
                       </w:r>
                       <w:r>
                         <w:rPr>
                           <w:rFonts w:ascii="微软雅黑" w:eastAsia="微软雅黑" w:hAnsi="微软雅黑"/>
-                          <w:szCs w:val="21"/>
+                          <w:sz w:val="22"/>
                         </w:rPr>
                         <w:t>T</w:t>
                       </w:r>
                       <w:r>
                         <w:rPr>
                           <w:rFonts w:ascii="微软雅黑" w:eastAsia="微软雅黑" w:hAnsi="微软雅黑" w:hint="eastAsia"/>
-                          <w:szCs w:val="21"/>
+                          <w:sz w:val="22"/>
                         </w:rPr>
                         <w:t>omcat、</w:t>
                       </w:r>
                       <w:r>
                         <w:rPr>
                           <w:rFonts w:ascii="微软雅黑" w:eastAsia="微软雅黑" w:hAnsi="微软雅黑"/>
-                          <w:szCs w:val="21"/>
+                          <w:sz w:val="22"/>
                         </w:rPr>
                         <w:t>N</w:t>
                       </w:r>
                       <w:r>
                         <w:rPr>
                           <w:rFonts w:ascii="微软雅黑" w:eastAsia="微软雅黑" w:hAnsi="微软雅黑" w:hint="eastAsia"/>
-                          <w:szCs w:val="21"/>
+                          <w:sz w:val="22"/>
                         </w:rPr>
                         <w:t>ginx、</w:t>
                       </w:r>
                       <w:r>
                         <w:rPr>
                           <w:rFonts w:ascii="微软雅黑" w:eastAsia="微软雅黑" w:hAnsi="微软雅黑"/>
-                          <w:szCs w:val="21"/>
+                          <w:sz w:val="22"/>
                         </w:rPr>
                         <w:t>R</w:t>
                       </w:r>
                       <w:r>
                         <w:rPr>
                           <w:rFonts w:ascii="微软雅黑" w:eastAsia="微软雅黑" w:hAnsi="微软雅黑" w:hint="eastAsia"/>
-                          <w:szCs w:val="21"/>
+                          <w:sz w:val="22"/>
                         </w:rPr>
                         <w:t>abbit</w:t>
                       </w:r>
                       <w:r>
                         <w:rPr>
                           <w:rFonts w:ascii="微软雅黑" w:eastAsia="微软雅黑" w:hAnsi="微软雅黑"/>
-                          <w:szCs w:val="21"/>
+                          <w:sz w:val="22"/>
                         </w:rPr>
                         <w:t>MQ</w:t>
                       </w:r>
                       <w:r>
                         <w:rPr>
                           <w:rFonts w:ascii="微软雅黑" w:eastAsia="微软雅黑" w:hAnsi="微软雅黑" w:hint="eastAsia"/>
-                          <w:szCs w:val="21"/>
+                          <w:sz w:val="22"/>
                         </w:rPr>
                         <w:t>等各种中间件的操作</w:t>
                       </w:r>
@@ -3827,27 +3923,27 @@
                         <w:ind w:firstLineChars="0"/>
                         <w:rPr>
                           <w:rFonts w:ascii="微软雅黑" w:eastAsia="微软雅黑" w:hAnsi="微软雅黑"/>
-                          <w:szCs w:val="21"/>
+                          <w:sz w:val="22"/>
                         </w:rPr>
                       </w:pPr>
                       <w:r>
                         <w:rPr>
                           <w:rFonts w:ascii="微软雅黑" w:eastAsia="微软雅黑" w:hAnsi="微软雅黑" w:hint="eastAsia"/>
-                          <w:szCs w:val="21"/>
+                          <w:sz w:val="22"/>
                         </w:rPr>
                         <w:t>掌握</w:t>
                       </w:r>
                       <w:r>
                         <w:rPr>
                           <w:rFonts w:ascii="微软雅黑" w:eastAsia="微软雅黑" w:hAnsi="微软雅黑"/>
-                          <w:szCs w:val="21"/>
+                          <w:sz w:val="22"/>
                         </w:rPr>
                         <w:t>MySQL</w:t>
                       </w:r>
                       <w:r>
                         <w:rPr>
                           <w:rFonts w:ascii="微软雅黑" w:eastAsia="微软雅黑" w:hAnsi="微软雅黑" w:hint="eastAsia"/>
-                          <w:szCs w:val="21"/>
+                          <w:sz w:val="22"/>
                         </w:rPr>
                         <w:t>、</w:t>
                       </w:r>
@@ -3855,7 +3951,7 @@
                       <w:r>
                         <w:rPr>
                           <w:rFonts w:ascii="微软雅黑" w:eastAsia="微软雅黑" w:hAnsi="微软雅黑"/>
-                          <w:szCs w:val="21"/>
+                          <w:sz w:val="22"/>
                         </w:rPr>
                         <w:t>InfluxDB</w:t>
                       </w:r>
@@ -3863,28 +3959,28 @@
                       <w:r>
                         <w:rPr>
                           <w:rFonts w:ascii="微软雅黑" w:eastAsia="微软雅黑" w:hAnsi="微软雅黑" w:hint="eastAsia"/>
-                          <w:szCs w:val="21"/>
+                          <w:sz w:val="22"/>
                         </w:rPr>
                         <w:t>、</w:t>
                       </w:r>
                       <w:r>
                         <w:rPr>
                           <w:rFonts w:ascii="微软雅黑" w:eastAsia="微软雅黑" w:hAnsi="微软雅黑"/>
-                          <w:szCs w:val="21"/>
+                          <w:sz w:val="22"/>
                         </w:rPr>
                         <w:t>H</w:t>
                       </w:r>
                       <w:r>
                         <w:rPr>
                           <w:rFonts w:ascii="微软雅黑" w:eastAsia="微软雅黑" w:hAnsi="微软雅黑" w:hint="eastAsia"/>
-                          <w:szCs w:val="21"/>
+                          <w:sz w:val="22"/>
                         </w:rPr>
                         <w:t>2等数据库</w:t>
                       </w:r>
                       <w:r>
                         <w:rPr>
                           <w:rFonts w:ascii="微软雅黑" w:eastAsia="微软雅黑" w:hAnsi="微软雅黑" w:hint="eastAsia"/>
-                          <w:szCs w:val="21"/>
+                          <w:sz w:val="22"/>
                         </w:rPr>
                         <w:t>，同时掌握</w:t>
                       </w:r>
@@ -3892,14 +3988,14 @@
                       <w:r>
                         <w:rPr>
                           <w:rFonts w:ascii="微软雅黑" w:eastAsia="微软雅黑" w:hAnsi="微软雅黑" w:hint="eastAsia"/>
-                          <w:szCs w:val="21"/>
+                          <w:sz w:val="22"/>
                         </w:rPr>
                         <w:t>s</w:t>
                       </w:r>
                       <w:r>
                         <w:rPr>
                           <w:rFonts w:ascii="微软雅黑" w:eastAsia="微软雅黑" w:hAnsi="微软雅黑"/>
-                          <w:szCs w:val="21"/>
+                          <w:sz w:val="22"/>
                         </w:rPr>
                         <w:t>ql</w:t>
                       </w:r>
@@ -3907,21 +4003,21 @@
                       <w:r>
                         <w:rPr>
                           <w:rFonts w:ascii="微软雅黑" w:eastAsia="微软雅黑" w:hAnsi="微软雅黑"/>
-                          <w:szCs w:val="21"/>
+                          <w:sz w:val="22"/>
                         </w:rPr>
                         <w:t>语句</w:t>
                       </w:r>
                       <w:r>
                         <w:rPr>
                           <w:rFonts w:ascii="微软雅黑" w:eastAsia="微软雅黑" w:hAnsi="微软雅黑" w:hint="eastAsia"/>
-                          <w:szCs w:val="21"/>
+                          <w:sz w:val="22"/>
                         </w:rPr>
                         <w:t>及相关优化方法</w:t>
                       </w:r>
                       <w:r>
                         <w:rPr>
                           <w:rFonts w:ascii="微软雅黑" w:eastAsia="微软雅黑" w:hAnsi="微软雅黑"/>
-                          <w:szCs w:val="21"/>
+                          <w:sz w:val="22"/>
                         </w:rPr>
                         <w:t xml:space="preserve"> </w:t>
                       </w:r>
@@ -3936,55 +4032,55 @@
                         <w:ind w:firstLineChars="0"/>
                         <w:rPr>
                           <w:rFonts w:ascii="微软雅黑" w:eastAsia="微软雅黑" w:hAnsi="微软雅黑"/>
-                          <w:szCs w:val="21"/>
+                          <w:sz w:val="22"/>
                         </w:rPr>
                       </w:pPr>
                       <w:r>
                         <w:rPr>
                           <w:rFonts w:ascii="微软雅黑" w:eastAsia="微软雅黑" w:hAnsi="微软雅黑" w:hint="eastAsia"/>
-                          <w:szCs w:val="21"/>
+                          <w:sz w:val="22"/>
                         </w:rPr>
                         <w:t>熟悉</w:t>
                       </w:r>
                       <w:r>
                         <w:rPr>
                           <w:rFonts w:ascii="微软雅黑" w:eastAsia="微软雅黑" w:hAnsi="微软雅黑"/>
-                          <w:szCs w:val="21"/>
+                          <w:sz w:val="22"/>
                         </w:rPr>
                         <w:t>L</w:t>
                       </w:r>
                       <w:r>
                         <w:rPr>
                           <w:rFonts w:ascii="微软雅黑" w:eastAsia="微软雅黑" w:hAnsi="微软雅黑" w:hint="eastAsia"/>
-                          <w:szCs w:val="21"/>
+                          <w:sz w:val="22"/>
                         </w:rPr>
                         <w:t>inux系统及</w:t>
                       </w:r>
                       <w:r>
                         <w:rPr>
                           <w:rFonts w:ascii="微软雅黑" w:eastAsia="微软雅黑" w:hAnsi="微软雅黑"/>
-                          <w:szCs w:val="21"/>
+                          <w:sz w:val="22"/>
                         </w:rPr>
                         <w:t>IDEA</w:t>
                       </w:r>
                       <w:r>
                         <w:rPr>
                           <w:rFonts w:ascii="微软雅黑" w:eastAsia="微软雅黑" w:hAnsi="微软雅黑" w:hint="eastAsia"/>
-                          <w:szCs w:val="21"/>
+                          <w:sz w:val="22"/>
                         </w:rPr>
                         <w:t>、SVN、Maven、</w:t>
                       </w:r>
                       <w:r>
                         <w:rPr>
                           <w:rFonts w:ascii="微软雅黑" w:eastAsia="微软雅黑" w:hAnsi="微软雅黑"/>
-                          <w:szCs w:val="21"/>
+                          <w:sz w:val="22"/>
                         </w:rPr>
                         <w:t>G</w:t>
                       </w:r>
                       <w:r>
                         <w:rPr>
                           <w:rFonts w:ascii="微软雅黑" w:eastAsia="微软雅黑" w:hAnsi="微软雅黑" w:hint="eastAsia"/>
-                          <w:szCs w:val="21"/>
+                          <w:sz w:val="22"/>
                         </w:rPr>
                         <w:t>it等工具</w:t>
                       </w:r>
@@ -3999,69 +4095,69 @@
                         <w:ind w:firstLineChars="0"/>
                         <w:rPr>
                           <w:rFonts w:ascii="微软雅黑" w:eastAsia="微软雅黑" w:hAnsi="微软雅黑"/>
-                          <w:szCs w:val="21"/>
+                          <w:sz w:val="22"/>
                         </w:rPr>
                       </w:pPr>
                       <w:r>
                         <w:rPr>
                           <w:rFonts w:ascii="微软雅黑" w:eastAsia="微软雅黑" w:hAnsi="微软雅黑" w:hint="eastAsia"/>
-                          <w:szCs w:val="21"/>
+                          <w:sz w:val="22"/>
                         </w:rPr>
                         <w:t>了解</w:t>
                       </w:r>
                       <w:r>
                         <w:rPr>
                           <w:rFonts w:ascii="微软雅黑" w:eastAsia="微软雅黑" w:hAnsi="微软雅黑"/>
-                          <w:szCs w:val="21"/>
+                          <w:sz w:val="22"/>
                         </w:rPr>
                         <w:t>JSP</w:t>
                       </w:r>
                       <w:r>
                         <w:rPr>
                           <w:rFonts w:ascii="微软雅黑" w:eastAsia="微软雅黑" w:hAnsi="微软雅黑" w:hint="eastAsia"/>
-                          <w:szCs w:val="21"/>
+                          <w:sz w:val="22"/>
                         </w:rPr>
                         <w:t>以及</w:t>
                       </w:r>
                       <w:r>
                         <w:rPr>
                           <w:rFonts w:ascii="微软雅黑" w:eastAsia="微软雅黑" w:hAnsi="微软雅黑"/>
-                          <w:szCs w:val="21"/>
+                          <w:sz w:val="22"/>
                         </w:rPr>
                         <w:t>V</w:t>
                       </w:r>
                       <w:r>
                         <w:rPr>
                           <w:rFonts w:ascii="微软雅黑" w:eastAsia="微软雅黑" w:hAnsi="微软雅黑" w:hint="eastAsia"/>
-                          <w:szCs w:val="21"/>
+                          <w:sz w:val="22"/>
                         </w:rPr>
                         <w:t>ue、</w:t>
                       </w:r>
                       <w:r>
                         <w:rPr>
                           <w:rFonts w:ascii="微软雅黑" w:eastAsia="微软雅黑" w:hAnsi="微软雅黑"/>
-                          <w:szCs w:val="21"/>
+                          <w:sz w:val="22"/>
                         </w:rPr>
                         <w:t>E</w:t>
                       </w:r>
                       <w:r>
                         <w:rPr>
                           <w:rFonts w:ascii="微软雅黑" w:eastAsia="微软雅黑" w:hAnsi="微软雅黑" w:hint="eastAsia"/>
-                          <w:szCs w:val="21"/>
+                          <w:sz w:val="22"/>
                         </w:rPr>
                         <w:t>lement</w:t>
                       </w:r>
                       <w:r>
                         <w:rPr>
                           <w:rFonts w:ascii="微软雅黑" w:eastAsia="微软雅黑" w:hAnsi="微软雅黑"/>
-                          <w:szCs w:val="21"/>
+                          <w:sz w:val="22"/>
                         </w:rPr>
                         <w:t xml:space="preserve"> UI</w:t>
                       </w:r>
                       <w:r>
                         <w:rPr>
                           <w:rFonts w:ascii="微软雅黑" w:eastAsia="微软雅黑" w:hAnsi="微软雅黑" w:hint="eastAsia"/>
-                          <w:szCs w:val="21"/>
+                          <w:sz w:val="22"/>
                         </w:rPr>
                         <w:t>、</w:t>
                       </w:r>
@@ -4069,14 +4165,14 @@
                       <w:r>
                         <w:rPr>
                           <w:rFonts w:ascii="微软雅黑" w:eastAsia="微软雅黑" w:hAnsi="微软雅黑"/>
-                          <w:szCs w:val="21"/>
+                          <w:sz w:val="22"/>
                         </w:rPr>
                         <w:t>L</w:t>
                       </w:r>
                       <w:r>
                         <w:rPr>
                           <w:rFonts w:ascii="微软雅黑" w:eastAsia="微软雅黑" w:hAnsi="微软雅黑" w:hint="eastAsia"/>
-                          <w:szCs w:val="21"/>
+                          <w:sz w:val="22"/>
                         </w:rPr>
                         <w:t>ayui</w:t>
                       </w:r>
@@ -4084,7 +4180,7 @@
                       <w:r>
                         <w:rPr>
                           <w:rFonts w:ascii="微软雅黑" w:eastAsia="微软雅黑" w:hAnsi="微软雅黑" w:hint="eastAsia"/>
-                          <w:szCs w:val="21"/>
+                          <w:sz w:val="22"/>
                         </w:rPr>
                         <w:t>等前端框架</w:t>
                       </w:r>
@@ -4175,7 +4271,7 @@
           </mc:Choice>
           <mc:Fallback>
             <w:pict>
-              <v:shape w14:anchorId="3C9E4A7E" id="自选图形 558" o:spid="_x0000_s1026" type="#_x0000_t32" style="position:absolute;left:0;text-align:left;margin-left:70.1pt;margin-top:3.95pt;width:485.25pt;height:0;flip:y;z-index:251665408;visibility:visible;mso-wrap-style:square;mso-wrap-distance-left:9pt;mso-wrap-distance-top:0;mso-wrap-distance-right:9pt;mso-wrap-distance-bottom:0;mso-position-horizontal:absolute;mso-position-horizontal-relative:text;mso-position-vertical:absolute;mso-position-vertical-relative:text" o:gfxdata="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" strokecolor="#323e4f" strokeweight="1.25pt"/>
+              <v:shape w14:anchorId="0368E378" id="自选图形 558" o:spid="_x0000_s1026" type="#_x0000_t32" style="position:absolute;left:0;text-align:left;margin-left:70.1pt;margin-top:3.95pt;width:485.25pt;height:0;flip:y;z-index:251665408;visibility:visible;mso-wrap-style:square;mso-wrap-distance-left:9pt;mso-wrap-distance-top:0;mso-wrap-distance-right:9pt;mso-wrap-distance-bottom:0;mso-position-horizontal:absolute;mso-position-horizontal-relative:text;mso-position-vertical:absolute;mso-position-vertical-relative:text" o:gfxdata="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" strokecolor="#323e4f" strokeweight="1.25pt"/>
             </w:pict>
           </mc:Fallback>
         </mc:AlternateContent>
@@ -4871,7 +4967,7 @@
           </mc:Choice>
           <mc:Fallback>
             <w:pict>
-              <v:shape w14:anchorId="709C4196" id="Freeform 177" o:spid="_x0000_s1026" style="position:absolute;left:0;text-align:left;margin-left:36.45pt;margin-top:5.3pt;width:25.5pt;height:25.5pt;z-index:251656192;visibility:visible;mso-wrap-style:square;mso-wrap-distance-left:9pt;mso-wrap-distance-top:0;mso-wrap-distance-right:9pt;mso-wrap-distance-bottom:0;mso-position-horizontal:absolute;mso-position-horizontal-relative:text;mso-position-vertical:absolute;mso-position-vertical-relative:text;v-text-anchor:top" coordsize="166,166" o:gfxdata="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" path="m105,53c94,65,94,65,94,65v,,,,,c88,71,88,71,88,71v-2,,-3,-1,-5,-1c76,70,71,76,71,83v,7,5,12,12,12c90,95,96,90,96,83v,-2,-1,-3,-1,-5c109,65,109,65,109,65v,-1,,-1,,-1c113,60,113,60,113,60v24,4,24,4,24,4c166,35,166,35,166,35,136,30,136,30,136,30,121,45,121,45,121,45v,,,,,c136,30,136,30,136,30,131,,131,,131,,102,29,102,29,102,29v3,24,3,24,3,24xm139,71v-2,3,-2,3,-2,3c137,77,137,79,137,83v,30,-24,54,-54,54c53,137,29,113,29,83,29,53,53,28,83,29v3,,6,,8,c114,6,114,6,114,6,105,2,94,,83,,37,,,37,,83v,46,37,83,83,83c129,166,166,129,166,83v,-11,-2,-22,-6,-32c139,71,139,71,139,71xm83,62v2,,3,,4,c98,52,98,52,98,52,96,39,96,39,96,39,92,37,88,37,83,37,58,37,37,57,37,83v,25,21,46,46,46c109,129,129,108,129,83v,-4,,-8,-1,-12c114,68,114,68,114,68,104,79,104,79,104,79v,1,,2,,4c104,94,95,103,83,103,72,103,63,94,63,83,63,71,72,62,83,62xm83,62v,,,,,e" fillcolor="#323e4f" stroked="f">
+              <v:shape w14:anchorId="55111D74" id="Freeform 177" o:spid="_x0000_s1026" style="position:absolute;left:0;text-align:left;margin-left:36.45pt;margin-top:5.3pt;width:25.5pt;height:25.5pt;z-index:251656192;visibility:visible;mso-wrap-style:square;mso-wrap-distance-left:9pt;mso-wrap-distance-top:0;mso-wrap-distance-right:9pt;mso-wrap-distance-bottom:0;mso-position-horizontal:absolute;mso-position-horizontal-relative:text;mso-position-vertical:absolute;mso-position-vertical-relative:text;v-text-anchor:top" coordsize="166,166" o:gfxdata="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" path="m105,53c94,65,94,65,94,65v,,,,,c88,71,88,71,88,71v-2,,-3,-1,-5,-1c76,70,71,76,71,83v,7,5,12,12,12c90,95,96,90,96,83v,-2,-1,-3,-1,-5c109,65,109,65,109,65v,-1,,-1,,-1c113,60,113,60,113,60v24,4,24,4,24,4c166,35,166,35,166,35,136,30,136,30,136,30,121,45,121,45,121,45v,,,,,c136,30,136,30,136,30,131,,131,,131,,102,29,102,29,102,29v3,24,3,24,3,24xm139,71v-2,3,-2,3,-2,3c137,77,137,79,137,83v,30,-24,54,-54,54c53,137,29,113,29,83,29,53,53,28,83,29v3,,6,,8,c114,6,114,6,114,6,105,2,94,,83,,37,,,37,,83v,46,37,83,83,83c129,166,166,129,166,83v,-11,-2,-22,-6,-32c139,71,139,71,139,71xm83,62v2,,3,,4,c98,52,98,52,98,52,96,39,96,39,96,39,92,37,88,37,83,37,58,37,37,57,37,83v,25,21,46,46,46c109,129,129,108,129,83v,-4,,-8,-1,-12c114,68,114,68,114,68,104,79,104,79,104,79v,1,,2,,4c104,94,95,103,83,103,72,103,63,94,63,83,63,71,72,62,83,62xm83,62v,,,,,e" fillcolor="#323e4f" stroked="f">
                 <v:path arrowok="t" o:connecttype="custom" o:connectlocs="966444327,487825578;865199510,598274193;865199510,598274193;809973687,653500016;763951663,644296218;653500016,763951663;763951663,874403309;883607108,763951663;874403309,717929638;1003262553,598274193;1003262553,589070395;1040077747,552255200;1260981040,589070395;1527903325,322148109;1251777241,276126084;1113711167,414192158;1113711167,414192158;1251777241,276126084;1205755216,0;938832931,266922286;966444327,487825578;1279388637,653500016;1260981040,681114444;1260981040,763951663;763951663,1260981040;266922286,763951663;763951663,266922286;837585083,266922286;1049281546,55225823;763951663,0;0,763951663;763951663,1527903325;1527903325,763951663;1472677502,469414950;1279388637,653500016;763951663,570662797;800769889,570662797;902014705,478621780;883607108,358966335;763951663,340555706;340555706,763951663;763951663,1187347619;1187347619,763951663;1178143821,653500016;1049281546,625888621;957240528,727133437;957240528,763951663;763951663,948036729;579866596,763951663;763951663,570662797;763951663,570662797;763951663,570662797" o:connectangles="0,0,0,0,0,0,0,0,0,0,0,0,0,0,0,0,0,0,0,0,0,0,0,0,0,0,0,0,0,0,0,0,0,0,0,0,0,0,0,0,0,0,0,0,0,0,0,0,0,0,0,0" textboxrect="0,0,166,166"/>
                 <o:lock v:ext="edit" aspectratio="t" verticies="t"/>
               </v:shape>
@@ -5452,7 +5548,7 @@
           </mc:Choice>
           <mc:Fallback>
             <w:pict>
-              <v:shape w14:anchorId="7DB5E08F" id="自选图形 562" o:spid="_x0000_s1026" type="#_x0000_t32" style="position:absolute;left:0;text-align:left;margin-left:70.1pt;margin-top:5.55pt;width:485.25pt;height:0;flip:y;z-index:251645952;visibility:visible;mso-wrap-style:square;mso-wrap-distance-left:9pt;mso-wrap-distance-top:0;mso-wrap-distance-right:9pt;mso-wrap-distance-bottom:0;mso-position-horizontal:absolute;mso-position-horizontal-relative:text;mso-position-vertical:absolute;mso-position-vertical-relative:text" o:gfxdata="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" strokecolor="#323e4f" strokeweight="1.25pt"/>
+              <v:shape w14:anchorId="4F354AC9" id="自选图形 562" o:spid="_x0000_s1026" type="#_x0000_t32" style="position:absolute;left:0;text-align:left;margin-left:70.1pt;margin-top:5.55pt;width:485.25pt;height:0;flip:y;z-index:251645952;visibility:visible;mso-wrap-style:square;mso-wrap-distance-left:9pt;mso-wrap-distance-top:0;mso-wrap-distance-right:9pt;mso-wrap-distance-bottom:0;mso-position-horizontal:absolute;mso-position-horizontal-relative:text;mso-position-vertical:absolute;mso-position-vertical-relative:text" o:gfxdata="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" strokecolor="#323e4f" strokeweight="1.25pt"/>
             </w:pict>
           </mc:Fallback>
         </mc:AlternateContent>
@@ -5488,13 +5584,13 @@
         <mc:AlternateContent>
           <mc:Choice Requires="wps">
             <w:drawing>
-              <wp:anchor distT="0" distB="0" distL="114300" distR="114300" simplePos="0" relativeHeight="251649024" behindDoc="0" locked="0" layoutInCell="1" allowOverlap="1" wp14:anchorId="63013E4B" wp14:editId="5AE20192">
+              <wp:anchor distT="0" distB="0" distL="114300" distR="114300" simplePos="0" relativeHeight="251649024" behindDoc="0" locked="0" layoutInCell="1" allowOverlap="1" wp14:anchorId="63013E4B" wp14:editId="5E77571C">
                 <wp:simplePos x="0" y="0"/>
                 <wp:positionH relativeFrom="column">
-                  <wp:posOffset>3852333</wp:posOffset>
+                  <wp:posOffset>3939329</wp:posOffset>
                 </wp:positionH>
                 <wp:positionV relativeFrom="paragraph">
-                  <wp:posOffset>144992</wp:posOffset>
+                  <wp:posOffset>144780</wp:posOffset>
                 </wp:positionV>
                 <wp:extent cx="3056467" cy="1811866"/>
                 <wp:effectExtent l="0" t="0" r="0" b="0"/>
@@ -5691,7 +5787,7 @@
           </mc:Choice>
           <mc:Fallback>
             <w:pict>
-              <v:shape w14:anchorId="63013E4B" id="_x0000_s1034" type="#_x0000_t202" style="position:absolute;left:0;text-align:left;margin-left:303.35pt;margin-top:11.4pt;width:240.65pt;height:142.65pt;z-index:251649024;visibility:visible;mso-wrap-style:square;mso-width-percent:0;mso-height-percent:0;mso-wrap-distance-left:9pt;mso-wrap-distance-top:0;mso-wrap-distance-right:9pt;mso-wrap-distance-bottom:0;mso-position-horizontal:absolute;mso-position-horizontal-relative:text;mso-position-vertical:absolute;mso-position-vertical-relative:text;mso-width-percent:0;mso-height-percent:0;mso-width-relative:margin;mso-height-relative:margin;v-text-anchor:top" o:gfxdata="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" filled="f" stroked="f">
+              <v:shape w14:anchorId="63013E4B" id="_x0000_s1034" type="#_x0000_t202" style="position:absolute;left:0;text-align:left;margin-left:310.2pt;margin-top:11.4pt;width:240.65pt;height:142.65pt;z-index:251649024;visibility:visible;mso-wrap-style:square;mso-width-percent:0;mso-height-percent:0;mso-wrap-distance-left:9pt;mso-wrap-distance-top:0;mso-wrap-distance-right:9pt;mso-wrap-distance-bottom:0;mso-position-horizontal:absolute;mso-position-horizontal-relative:text;mso-position-vertical:absolute;mso-position-vertical-relative:text;mso-width-percent:0;mso-height-percent:0;mso-width-relative:margin;mso-height-relative:margin;v-text-anchor:top" o:gfxdata="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" filled="f" stroked="f">
                 <v:textbox>
                   <w:txbxContent>
                     <w:p>
@@ -5866,13 +5962,13 @@
         <mc:AlternateContent>
           <mc:Choice Requires="wps">
             <w:drawing>
-              <wp:anchor distT="0" distB="0" distL="114300" distR="114300" simplePos="0" relativeHeight="251653120" behindDoc="0" locked="0" layoutInCell="1" allowOverlap="1" wp14:anchorId="75A99719" wp14:editId="2B632358">
+              <wp:anchor distT="0" distB="0" distL="114300" distR="114300" simplePos="0" relativeHeight="251653120" behindDoc="0" locked="0" layoutInCell="1" allowOverlap="1" wp14:anchorId="75A99719" wp14:editId="03BD54EE">
                 <wp:simplePos x="0" y="0"/>
                 <wp:positionH relativeFrom="column">
-                  <wp:posOffset>346498</wp:posOffset>
+                  <wp:posOffset>430741</wp:posOffset>
                 </wp:positionH>
                 <wp:positionV relativeFrom="paragraph">
-                  <wp:posOffset>5291</wp:posOffset>
+                  <wp:posOffset>5080</wp:posOffset>
                 </wp:positionV>
                 <wp:extent cx="3017520" cy="1600200"/>
                 <wp:effectExtent l="0" t="0" r="0" b="0"/>
@@ -6061,7 +6157,7 @@
           </mc:Choice>
           <mc:Fallback>
             <w:pict>
-              <v:shape w14:anchorId="75A99719" id="_x0000_s1035" type="#_x0000_t202" style="position:absolute;left:0;text-align:left;margin-left:27.3pt;margin-top:.4pt;width:237.6pt;height:126pt;z-index:251653120;visibility:visible;mso-wrap-style:square;mso-width-percent:0;mso-height-percent:0;mso-wrap-distance-left:9pt;mso-wrap-distance-top:0;mso-wrap-distance-right:9pt;mso-wrap-distance-bottom:0;mso-position-horizontal:absolute;mso-position-horizontal-relative:text;mso-position-vertical:absolute;mso-position-vertical-relative:text;mso-width-percent:0;mso-height-percent:0;mso-width-relative:margin;mso-height-relative:margin;v-text-anchor:top" o:gfxdata="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" filled="f" stroked="f">
+              <v:shape w14:anchorId="75A99719" id="_x0000_s1035" type="#_x0000_t202" style="position:absolute;left:0;text-align:left;margin-left:33.9pt;margin-top:.4pt;width:237.6pt;height:126pt;z-index:251653120;visibility:visible;mso-wrap-style:square;mso-width-percent:0;mso-height-percent:0;mso-wrap-distance-left:9pt;mso-wrap-distance-top:0;mso-wrap-distance-right:9pt;mso-wrap-distance-bottom:0;mso-position-horizontal:absolute;mso-position-horizontal-relative:text;mso-position-vertical:absolute;mso-position-vertical-relative:text;mso-width-percent:0;mso-height-percent:0;mso-width-relative:margin;mso-height-relative:margin;v-text-anchor:top" o:gfxdata="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" filled="f" stroked="f">
                 <v:textbox>
                   <w:txbxContent>
                     <w:p>
@@ -6747,7 +6843,7 @@
           </mc:Choice>
           <mc:Fallback>
             <w:pict>
-              <v:shape w14:anchorId="14CCCBE0" id="Freeform 177" o:spid="_x0000_s1026" style="position:absolute;left:0;text-align:left;margin-left:36.45pt;margin-top:7.05pt;width:25.5pt;height:25.5pt;z-index:251646976;visibility:visible;mso-wrap-style:square;mso-wrap-distance-left:9pt;mso-wrap-distance-top:0;mso-wrap-distance-right:9pt;mso-wrap-distance-bottom:0;mso-position-horizontal:absolute;mso-position-horizontal-relative:text;mso-position-vertical:absolute;mso-position-vertical-relative:text;v-text-anchor:top" coordsize="166,166" o:gfxdata="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" path="m105,53c94,65,94,65,94,65v,,,,,c88,71,88,71,88,71v-2,,-3,-1,-5,-1c76,70,71,76,71,83v,7,5,12,12,12c90,95,96,90,96,83v,-2,-1,-3,-1,-5c109,65,109,65,109,65v,-1,,-1,,-1c113,60,113,60,113,60v24,4,24,4,24,4c166,35,166,35,166,35,136,30,136,30,136,30,121,45,121,45,121,45v,,,,,c136,30,136,30,136,30,131,,131,,131,,102,29,102,29,102,29v3,24,3,24,3,24xm139,71v-2,3,-2,3,-2,3c137,77,137,79,137,83v,30,-24,54,-54,54c53,137,29,113,29,83,29,53,53,28,83,29v3,,6,,8,c114,6,114,6,114,6,105,2,94,,83,,37,,,37,,83v,46,37,83,83,83c129,166,166,129,166,83v,-11,-2,-22,-6,-32c139,71,139,71,139,71xm83,62v2,,3,,4,c98,52,98,52,98,52,96,39,96,39,96,39,92,37,88,37,83,37,58,37,37,57,37,83v,25,21,46,46,46c109,129,129,108,129,83v,-4,,-8,-1,-12c114,68,114,68,114,68,104,79,104,79,104,79v,1,,2,,4c104,94,95,103,83,103,72,103,63,94,63,83,63,71,72,62,83,62xm83,62v,,,,,e" fillcolor="#323e4f" stroked="f">
+              <v:shape w14:anchorId="27FE3B53" id="Freeform 177" o:spid="_x0000_s1026" style="position:absolute;left:0;text-align:left;margin-left:36.45pt;margin-top:7.05pt;width:25.5pt;height:25.5pt;z-index:251646976;visibility:visible;mso-wrap-style:square;mso-wrap-distance-left:9pt;mso-wrap-distance-top:0;mso-wrap-distance-right:9pt;mso-wrap-distance-bottom:0;mso-position-horizontal:absolute;mso-position-horizontal-relative:text;mso-position-vertical:absolute;mso-position-vertical-relative:text;v-text-anchor:top" coordsize="166,166" o:gfxdata="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" path="m105,53c94,65,94,65,94,65v,,,,,c88,71,88,71,88,71v-2,,-3,-1,-5,-1c76,70,71,76,71,83v,7,5,12,12,12c90,95,96,90,96,83v,-2,-1,-3,-1,-5c109,65,109,65,109,65v,-1,,-1,,-1c113,60,113,60,113,60v24,4,24,4,24,4c166,35,166,35,166,35,136,30,136,30,136,30,121,45,121,45,121,45v,,,,,c136,30,136,30,136,30,131,,131,,131,,102,29,102,29,102,29v3,24,3,24,3,24xm139,71v-2,3,-2,3,-2,3c137,77,137,79,137,83v,30,-24,54,-54,54c53,137,29,113,29,83,29,53,53,28,83,29v3,,6,,8,c114,6,114,6,114,6,105,2,94,,83,,37,,,37,,83v,46,37,83,83,83c129,166,166,129,166,83v,-11,-2,-22,-6,-32c139,71,139,71,139,71xm83,62v2,,3,,4,c98,52,98,52,98,52,96,39,96,39,96,39,92,37,88,37,83,37,58,37,37,57,37,83v,25,21,46,46,46c109,129,129,108,129,83v,-4,,-8,-1,-12c114,68,114,68,114,68,104,79,104,79,104,79v,1,,2,,4c104,94,95,103,83,103,72,103,63,94,63,83,63,71,72,62,83,62xm83,62v,,,,,e" fillcolor="#323e4f" stroked="f">
                 <v:path arrowok="t" o:connecttype="custom" o:connectlocs="966444327,487825578;865199510,598274193;865199510,598274193;809973687,653500016;763951663,644296218;653500016,763951663;763951663,874403309;883607108,763951663;874403309,717929638;1003262553,598274193;1003262553,589070395;1040077747,552255200;1260981040,589070395;1527903325,322148109;1251777241,276126084;1113711167,414192158;1113711167,414192158;1251777241,276126084;1205755216,0;938832931,266922286;966444327,487825578;1279388637,653500016;1260981040,681114444;1260981040,763951663;763951663,1260981040;266922286,763951663;763951663,266922286;837585083,266922286;1049281546,55225823;763951663,0;0,763951663;763951663,1527903325;1527903325,763951663;1472677502,469414950;1279388637,653500016;763951663,570662797;800769889,570662797;902014705,478621780;883607108,358966335;763951663,340555706;340555706,763951663;763951663,1187347619;1187347619,763951663;1178143821,653500016;1049281546,625888621;957240528,727133437;957240528,763951663;763951663,948036729;579866596,763951663;763951663,570662797;763951663,570662797;763951663,570662797" o:connectangles="0,0,0,0,0,0,0,0,0,0,0,0,0,0,0,0,0,0,0,0,0,0,0,0,0,0,0,0,0,0,0,0,0,0,0,0,0,0,0,0,0,0,0,0,0,0,0,0,0,0,0,0" textboxrect="0,0,166,166"/>
                 <o:lock v:ext="edit" aspectratio="t" verticies="t"/>
               </v:shape>
@@ -6915,7 +7011,7 @@
           </mc:Choice>
           <mc:Fallback>
             <w:pict>
-              <v:shape w14:anchorId="3FEBA5D2" id="自选图形 570" o:spid="_x0000_s1026" type="#_x0000_t32" style="position:absolute;left:0;text-align:left;margin-left:70.1pt;margin-top:5.05pt;width:485.25pt;height:0;flip:y;z-index:251667456;visibility:visible;mso-wrap-style:square;mso-wrap-distance-left:9pt;mso-wrap-distance-top:0;mso-wrap-distance-right:9pt;mso-wrap-distance-bottom:0;mso-position-horizontal:absolute;mso-position-horizontal-relative:text;mso-position-vertical:absolute;mso-position-vertical-relative:text" o:gfxdata="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" strokecolor="#323e4f" strokeweight="1.25pt"/>
+              <v:shape w14:anchorId="36949B68" id="自选图形 570" o:spid="_x0000_s1026" type="#_x0000_t32" style="position:absolute;left:0;text-align:left;margin-left:70.1pt;margin-top:5.05pt;width:485.25pt;height:0;flip:y;z-index:251667456;visibility:visible;mso-wrap-style:square;mso-wrap-distance-left:9pt;mso-wrap-distance-top:0;mso-wrap-distance-right:9pt;mso-wrap-distance-bottom:0;mso-position-horizontal:absolute;mso-position-horizontal-relative:text;mso-position-vertical:absolute;mso-position-vertical-relative:text" o:gfxdata="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" strokecolor="#323e4f" strokeweight="1.25pt"/>
             </w:pict>
           </mc:Fallback>
         </mc:AlternateContent>
@@ -8616,7 +8712,7 @@
           </mc:Choice>
           <mc:Fallback>
             <w:pict>
-              <v:shape w14:anchorId="313FD44E" id="Freeform 177" o:spid="_x0000_s1026" style="position:absolute;left:0;text-align:left;margin-left:36pt;margin-top:12pt;width:25.5pt;height:25.5pt;z-index:251669504;visibility:visible;mso-wrap-style:square;mso-wrap-distance-left:9pt;mso-wrap-distance-top:0;mso-wrap-distance-right:9pt;mso-wrap-distance-bottom:0;mso-position-horizontal:absolute;mso-position-horizontal-relative:text;mso-position-vertical:absolute;mso-position-vertical-relative:text;v-text-anchor:top" coordsize="166,166" o:gfxdata="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" path="m105,53c94,65,94,65,94,65v,,,,,c88,71,88,71,88,71v-2,,-3,-1,-5,-1c76,70,71,76,71,83v,7,5,12,12,12c90,95,96,90,96,83v,-2,-1,-3,-1,-5c109,65,109,65,109,65v,-1,,-1,,-1c113,60,113,60,113,60v24,4,24,4,24,4c166,35,166,35,166,35,136,30,136,30,136,30,121,45,121,45,121,45v,,,,,c136,30,136,30,136,30,131,,131,,131,,102,29,102,29,102,29v3,24,3,24,3,24xm139,71v-2,3,-2,3,-2,3c137,77,137,79,137,83v,30,-24,54,-54,54c53,137,29,113,29,83,29,53,53,28,83,29v3,,6,,8,c114,6,114,6,114,6,105,2,94,,83,,37,,,37,,83v,46,37,83,83,83c129,166,166,129,166,83v,-11,-2,-22,-6,-32c139,71,139,71,139,71xm83,62v2,,3,,4,c98,52,98,52,98,52,96,39,96,39,96,39,92,37,88,37,83,37,58,37,37,57,37,83v,25,21,46,46,46c109,129,129,108,129,83v,-4,,-8,-1,-12c114,68,114,68,114,68,104,79,104,79,104,79v,1,,2,,4c104,94,95,103,83,103,72,103,63,94,63,83,63,71,72,62,83,62xm83,62v,,,,,e" fillcolor="#323e4f" stroked="f">
+              <v:shape w14:anchorId="1D3A0772" id="Freeform 177" o:spid="_x0000_s1026" style="position:absolute;left:0;text-align:left;margin-left:36pt;margin-top:12pt;width:25.5pt;height:25.5pt;z-index:251669504;visibility:visible;mso-wrap-style:square;mso-wrap-distance-left:9pt;mso-wrap-distance-top:0;mso-wrap-distance-right:9pt;mso-wrap-distance-bottom:0;mso-position-horizontal:absolute;mso-position-horizontal-relative:text;mso-position-vertical:absolute;mso-position-vertical-relative:text;v-text-anchor:top" coordsize="166,166" o:gfxdata="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" path="m105,53c94,65,94,65,94,65v,,,,,c88,71,88,71,88,71v-2,,-3,-1,-5,-1c76,70,71,76,71,83v,7,5,12,12,12c90,95,96,90,96,83v,-2,-1,-3,-1,-5c109,65,109,65,109,65v,-1,,-1,,-1c113,60,113,60,113,60v24,4,24,4,24,4c166,35,166,35,166,35,136,30,136,30,136,30,121,45,121,45,121,45v,,,,,c136,30,136,30,136,30,131,,131,,131,,102,29,102,29,102,29v3,24,3,24,3,24xm139,71v-2,3,-2,3,-2,3c137,77,137,79,137,83v,30,-24,54,-54,54c53,137,29,113,29,83,29,53,53,28,83,29v3,,6,,8,c114,6,114,6,114,6,105,2,94,,83,,37,,,37,,83v,46,37,83,83,83c129,166,166,129,166,83v,-11,-2,-22,-6,-32c139,71,139,71,139,71xm83,62v2,,3,,4,c98,52,98,52,98,52,96,39,96,39,96,39,92,37,88,37,83,37,58,37,37,57,37,83v,25,21,46,46,46c109,129,129,108,129,83v,-4,,-8,-1,-12c114,68,114,68,114,68,104,79,104,79,104,79v,1,,2,,4c104,94,95,103,83,103,72,103,63,94,63,83,63,71,72,62,83,62xm83,62v,,,,,e" fillcolor="#323e4f" stroked="f">
                 <v:path arrowok="t" o:connecttype="custom" o:connectlocs="966444327,487825578;865199510,598274193;865199510,598274193;809973687,653500016;763951663,644296218;653500016,763951663;763951663,874403309;883607108,763951663;874403309,717929638;1003262553,598274193;1003262553,589070395;1040077747,552255200;1260981040,589070395;1527903325,322148109;1251777241,276126084;1113711167,414192158;1113711167,414192158;1251777241,276126084;1205755216,0;938832931,266922286;966444327,487825578;1279388637,653500016;1260981040,681114444;1260981040,763951663;763951663,1260981040;266922286,763951663;763951663,266922286;837585083,266922286;1049281546,55225823;763951663,0;0,763951663;763951663,1527903325;1527903325,763951663;1472677502,469414950;1279388637,653500016;763951663,570662797;800769889,570662797;902014705,478621780;883607108,358966335;763951663,340555706;340555706,763951663;763951663,1187347619;1187347619,763951663;1178143821,653500016;1049281546,625888621;957240528,727133437;957240528,763951663;763951663,948036729;579866596,763951663;763951663,570662797;763951663,570662797;763951663,570662797" o:connectangles="0,0,0,0,0,0,0,0,0,0,0,0,0,0,0,0,0,0,0,0,0,0,0,0,0,0,0,0,0,0,0,0,0,0,0,0,0,0,0,0,0,0,0,0,0,0,0,0,0,0,0,0" textboxrect="0,0,166,166"/>
                 <o:lock v:ext="edit" aspectratio="t" verticies="t"/>
               </v:shape>
@@ -9155,7 +9251,7 @@
           </mc:Choice>
           <mc:Fallback>
             <w:pict>
-              <v:shape w14:anchorId="3770D3D4" id="自选图形 570" o:spid="_x0000_s1026" type="#_x0000_t32" style="position:absolute;left:0;text-align:left;margin-left:70.1pt;margin-top:5.05pt;width:485.25pt;height:0;flip:y;z-index:251664384;visibility:visible;mso-wrap-style:square;mso-wrap-distance-left:9pt;mso-wrap-distance-top:0;mso-wrap-distance-right:9pt;mso-wrap-distance-bottom:0;mso-position-horizontal:absolute;mso-position-horizontal-relative:text;mso-position-vertical:absolute;mso-position-vertical-relative:text" o:gfxdata="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" strokecolor="#323e4f" strokeweight="1.25pt"/>
+              <v:shape w14:anchorId="776BFE26" id="自选图形 570" o:spid="_x0000_s1026" type="#_x0000_t32" style="position:absolute;left:0;text-align:left;margin-left:70.1pt;margin-top:5.05pt;width:485.25pt;height:0;flip:y;z-index:251664384;visibility:visible;mso-wrap-style:square;mso-wrap-distance-left:9pt;mso-wrap-distance-top:0;mso-wrap-distance-right:9pt;mso-wrap-distance-bottom:0;mso-position-horizontal:absolute;mso-position-horizontal-relative:text;mso-position-vertical:absolute;mso-position-vertical-relative:text" o:gfxdata="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" strokecolor="#323e4f" strokeweight="1.25pt"/>
             </w:pict>
           </mc:Fallback>
         </mc:AlternateContent>

--- a/JY0017.docx
+++ b/JY0017.docx
@@ -63,7 +63,7 @@
           </mc:Choice>
           <mc:Fallback>
             <w:pict>
-              <v:rect w14:anchorId="1371A3D6" id="矩形 572" o:spid="_x0000_s1026" style="position:absolute;left:0;text-align:left;margin-left:0;margin-top:0;width:592.5pt;height:15.75pt;z-index:251657216;visibility:visible;mso-wrap-style:square;mso-wrap-distance-left:9pt;mso-wrap-distance-top:0;mso-wrap-distance-right:9pt;mso-wrap-distance-bottom:0;mso-position-horizontal:absolute;mso-position-horizontal-relative:text;mso-position-vertical:absolute;mso-position-vertical-relative:text;v-text-anchor:top" o:gfxdata="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" fillcolor="#323e4f" stroked="f" strokeweight="3pt">
+              <v:rect w14:anchorId="62612B2F" id="矩形 572" o:spid="_x0000_s1026" style="position:absolute;left:0;text-align:left;margin-left:0;margin-top:0;width:592.5pt;height:15.75pt;z-index:251657216;visibility:visible;mso-wrap-style:square;mso-wrap-distance-left:9pt;mso-wrap-distance-top:0;mso-wrap-distance-right:9pt;mso-wrap-distance-bottom:0;mso-position-horizontal:absolute;mso-position-horizontal-relative:text;mso-position-vertical:absolute;mso-position-vertical-relative:text;v-text-anchor:top" o:gfxdata="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" fillcolor="#323e4f" stroked="f" strokeweight="3pt">
                 <v:shadow on="t" color="#525252" opacity=".5" offset="1pt"/>
               </v:rect>
             </w:pict>
@@ -151,7 +151,6 @@
                               </w:rPr>
                               <w:t>姓名：</w:t>
                             </w:r>
-                            <w:proofErr w:type="gramStart"/>
                             <w:r>
                               <w:rPr>
                                 <w:rFonts w:ascii="微软雅黑" w:eastAsia="微软雅黑" w:hAnsi="微软雅黑" w:hint="eastAsia"/>
@@ -162,7 +161,6 @@
                               </w:rPr>
                               <w:t>张成朝</w:t>
                             </w:r>
-                            <w:proofErr w:type="gramEnd"/>
                             <w:r>
                               <w:rPr>
                                 <w:rFonts w:ascii="微软雅黑" w:eastAsia="微软雅黑" w:hAnsi="微软雅黑"/>
@@ -500,7 +498,6 @@
                         </w:rPr>
                         <w:t>姓名：</w:t>
                       </w:r>
-                      <w:proofErr w:type="gramStart"/>
                       <w:r>
                         <w:rPr>
                           <w:rFonts w:ascii="微软雅黑" w:eastAsia="微软雅黑" w:hAnsi="微软雅黑" w:hint="eastAsia"/>
@@ -511,7 +508,6 @@
                         </w:rPr>
                         <w:t>张成朝</w:t>
                       </w:r>
-                      <w:proofErr w:type="gramEnd"/>
                       <w:r>
                         <w:rPr>
                           <w:rFonts w:ascii="微软雅黑" w:eastAsia="微软雅黑" w:hAnsi="微软雅黑"/>
@@ -1085,7 +1081,7 @@
           </mc:Choice>
           <mc:Fallback>
             <w:pict>
-              <v:shapetype w14:anchorId="232300E4" id="_x0000_t32" coordsize="21600,21600" o:spt="32" o:oned="t" path="m,l21600,21600e" filled="f">
+              <v:shapetype w14:anchorId="2FF16D11" id="_x0000_t32" coordsize="21600,21600" o:spt="32" o:oned="t" path="m,l21600,21600e" filled="f">
                 <v:path arrowok="t" fillok="f" o:connecttype="none"/>
                 <o:lock v:ext="edit" shapetype="t"/>
               </v:shapetype>
@@ -2249,7 +2245,7 @@
           </mc:Choice>
           <mc:Fallback>
             <w:pict>
-              <v:shape w14:anchorId="691DDB5A" id="Freeform 177" o:spid="_x0000_s1026" style="position:absolute;left:0;text-align:left;margin-left:36.5pt;margin-top:8.2pt;width:25.5pt;height:25.5pt;z-index:251658240;visibility:visible;mso-wrap-style:square;mso-wrap-distance-left:9pt;mso-wrap-distance-top:0;mso-wrap-distance-right:9pt;mso-wrap-distance-bottom:0;mso-position-horizontal:absolute;mso-position-horizontal-relative:text;mso-position-vertical:absolute;mso-position-vertical-relative:text;v-text-anchor:top" coordsize="166,166" o:gfxdata="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" path="m105,53c94,65,94,65,94,65v,,,,,c88,71,88,71,88,71v-2,,-3,-1,-5,-1c76,70,71,76,71,83v,7,5,12,12,12c90,95,96,90,96,83v,-2,-1,-3,-1,-5c109,65,109,65,109,65v,-1,,-1,,-1c113,60,113,60,113,60v24,4,24,4,24,4c166,35,166,35,166,35,136,30,136,30,136,30,121,45,121,45,121,45v,,,,,c136,30,136,30,136,30,131,,131,,131,,102,29,102,29,102,29v3,24,3,24,3,24xm139,71v-2,3,-2,3,-2,3c137,77,137,79,137,83v,30,-24,54,-54,54c53,137,29,113,29,83,29,53,53,28,83,29v3,,6,,8,c114,6,114,6,114,6,105,2,94,,83,,37,,,37,,83v,46,37,83,83,83c129,166,166,129,166,83v,-11,-2,-22,-6,-32c139,71,139,71,139,71xm83,62v2,,3,,4,c98,52,98,52,98,52,96,39,96,39,96,39,92,37,88,37,83,37,58,37,37,57,37,83v,25,21,46,46,46c109,129,129,108,129,83v,-4,,-8,-1,-12c114,68,114,68,114,68,104,79,104,79,104,79v,1,,2,,4c104,94,95,103,83,103,72,103,63,94,63,83,63,71,72,62,83,62xm83,62v,,,,,e" fillcolor="#323e4f" stroked="f">
+              <v:shape w14:anchorId="435B995A" id="Freeform 177" o:spid="_x0000_s1026" style="position:absolute;left:0;text-align:left;margin-left:36.5pt;margin-top:8.2pt;width:25.5pt;height:25.5pt;z-index:251658240;visibility:visible;mso-wrap-style:square;mso-wrap-distance-left:9pt;mso-wrap-distance-top:0;mso-wrap-distance-right:9pt;mso-wrap-distance-bottom:0;mso-position-horizontal:absolute;mso-position-horizontal-relative:text;mso-position-vertical:absolute;mso-position-vertical-relative:text;v-text-anchor:top" coordsize="166,166" o:gfxdata="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" path="m105,53c94,65,94,65,94,65v,,,,,c88,71,88,71,88,71v-2,,-3,-1,-5,-1c76,70,71,76,71,83v,7,5,12,12,12c90,95,96,90,96,83v,-2,-1,-3,-1,-5c109,65,109,65,109,65v,-1,,-1,,-1c113,60,113,60,113,60v24,4,24,4,24,4c166,35,166,35,166,35,136,30,136,30,136,30,121,45,121,45,121,45v,,,,,c136,30,136,30,136,30,131,,131,,131,,102,29,102,29,102,29v3,24,3,24,3,24xm139,71v-2,3,-2,3,-2,3c137,77,137,79,137,83v,30,-24,54,-54,54c53,137,29,113,29,83,29,53,53,28,83,29v3,,6,,8,c114,6,114,6,114,6,105,2,94,,83,,37,,,37,,83v,46,37,83,83,83c129,166,166,129,166,83v,-11,-2,-22,-6,-32c139,71,139,71,139,71xm83,62v2,,3,,4,c98,52,98,52,98,52,96,39,96,39,96,39,92,37,88,37,83,37,58,37,37,57,37,83v,25,21,46,46,46c109,129,129,108,129,83v,-4,,-8,-1,-12c114,68,114,68,114,68,104,79,104,79,104,79v,1,,2,,4c104,94,95,103,83,103,72,103,63,94,63,83,63,71,72,62,83,62xm83,62v,,,,,e" fillcolor="#323e4f" stroked="f">
                 <v:path arrowok="t" o:connecttype="custom" o:connectlocs="966444327,487825578;865199510,598274193;865199510,598274193;809973687,653500016;763951663,644296218;653500016,763951663;763951663,874403309;883607108,763951663;874403309,717929638;1003262553,598274193;1003262553,589070395;1040077747,552255200;1260981040,589070395;1527903325,322148109;1251777241,276126084;1113711167,414192158;1113711167,414192158;1251777241,276126084;1205755216,0;938832931,266922286;966444327,487825578;1279388637,653500016;1260981040,681114444;1260981040,763951663;763951663,1260981040;266922286,763951663;763951663,266922286;837585083,266922286;1049281546,55225823;763951663,0;0,763951663;763951663,1527903325;1527903325,763951663;1472677502,469414950;1279388637,653500016;763951663,570662797;800769889,570662797;902014705,478621780;883607108,358966335;763951663,340555706;340555706,763951663;763951663,1187347619;1187347619,763951663;1178143821,653500016;1049281546,625888621;957240528,727133437;957240528,763951663;763951663,948036729;579866596,763951663;763951663,570662797;763951663,570662797;763951663,570662797" o:connectangles="0,0,0,0,0,0,0,0,0,0,0,0,0,0,0,0,0,0,0,0,0,0,0,0,0,0,0,0,0,0,0,0,0,0,0,0,0,0,0,0,0,0,0,0,0,0,0,0,0,0,0,0" textboxrect="0,0,166,166"/>
                 <o:lock v:ext="edit" aspectratio="t" verticies="t"/>
               </v:shape>
@@ -2911,7 +2907,7 @@
           </mc:Choice>
           <mc:Fallback>
             <w:pict>
-              <v:shape w14:anchorId="5B80E1FB" id="Freeform 177" o:spid="_x0000_s1026" style="position:absolute;left:0;text-align:left;margin-left:36.45pt;margin-top:3.7pt;width:25.5pt;height:25.5pt;z-index:251662336;visibility:visible;mso-wrap-style:square;mso-wrap-distance-left:9pt;mso-wrap-distance-top:0;mso-wrap-distance-right:9pt;mso-wrap-distance-bottom:0;mso-position-horizontal:absolute;mso-position-horizontal-relative:text;mso-position-vertical:absolute;mso-position-vertical-relative:text;v-text-anchor:top" coordsize="166,166" o:gfxdata="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" path="m105,53c94,65,94,65,94,65v,,,,,c88,71,88,71,88,71v-2,,-3,-1,-5,-1c76,70,71,76,71,83v,7,5,12,12,12c90,95,96,90,96,83v,-2,-1,-3,-1,-5c109,65,109,65,109,65v,-1,,-1,,-1c113,60,113,60,113,60v24,4,24,4,24,4c166,35,166,35,166,35,136,30,136,30,136,30,121,45,121,45,121,45v,,,,,c136,30,136,30,136,30,131,,131,,131,,102,29,102,29,102,29v3,24,3,24,3,24xm139,71v-2,3,-2,3,-2,3c137,77,137,79,137,83v,30,-24,54,-54,54c53,137,29,113,29,83,29,53,53,28,83,29v3,,6,,8,c114,6,114,6,114,6,105,2,94,,83,,37,,,37,,83v,46,37,83,83,83c129,166,166,129,166,83v,-11,-2,-22,-6,-32c139,71,139,71,139,71xm83,62v2,,3,,4,c98,52,98,52,98,52,96,39,96,39,96,39,92,37,88,37,83,37,58,37,37,57,37,83v,25,21,46,46,46c109,129,129,108,129,83v,-4,,-8,-1,-12c114,68,114,68,114,68,104,79,104,79,104,79v,1,,2,,4c104,94,95,103,83,103,72,103,63,94,63,83,63,71,72,62,83,62xm83,62v,,,,,e" fillcolor="#323e4f" stroked="f">
+              <v:shape w14:anchorId="52255741" id="Freeform 177" o:spid="_x0000_s1026" style="position:absolute;left:0;text-align:left;margin-left:36.45pt;margin-top:3.7pt;width:25.5pt;height:25.5pt;z-index:251662336;visibility:visible;mso-wrap-style:square;mso-wrap-distance-left:9pt;mso-wrap-distance-top:0;mso-wrap-distance-right:9pt;mso-wrap-distance-bottom:0;mso-position-horizontal:absolute;mso-position-horizontal-relative:text;mso-position-vertical:absolute;mso-position-vertical-relative:text;v-text-anchor:top" coordsize="166,166" o:gfxdata="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" path="m105,53c94,65,94,65,94,65v,,,,,c88,71,88,71,88,71v-2,,-3,-1,-5,-1c76,70,71,76,71,83v,7,5,12,12,12c90,95,96,90,96,83v,-2,-1,-3,-1,-5c109,65,109,65,109,65v,-1,,-1,,-1c113,60,113,60,113,60v24,4,24,4,24,4c166,35,166,35,166,35,136,30,136,30,136,30,121,45,121,45,121,45v,,,,,c136,30,136,30,136,30,131,,131,,131,,102,29,102,29,102,29v3,24,3,24,3,24xm139,71v-2,3,-2,3,-2,3c137,77,137,79,137,83v,30,-24,54,-54,54c53,137,29,113,29,83,29,53,53,28,83,29v3,,6,,8,c114,6,114,6,114,6,105,2,94,,83,,37,,,37,,83v,46,37,83,83,83c129,166,166,129,166,83v,-11,-2,-22,-6,-32c139,71,139,71,139,71xm83,62v2,,3,,4,c98,52,98,52,98,52,96,39,96,39,96,39,92,37,88,37,83,37,58,37,37,57,37,83v,25,21,46,46,46c109,129,129,108,129,83v,-4,,-8,-1,-12c114,68,114,68,114,68,104,79,104,79,104,79v,1,,2,,4c104,94,95,103,83,103,72,103,63,94,63,83,63,71,72,62,83,62xm83,62v,,,,,e" fillcolor="#323e4f" stroked="f">
                 <v:path arrowok="t" o:connecttype="custom" o:connectlocs="966444327,487825578;865199510,598274193;865199510,598274193;809973687,653500016;763951663,644296218;653500016,763951663;763951663,874403309;883607108,763951663;874403309,717929638;1003262553,598274193;1003262553,589070395;1040077747,552255200;1260981040,589070395;1527903325,322148109;1251777241,276126084;1113711167,414192158;1113711167,414192158;1251777241,276126084;1205755216,0;938832931,266922286;966444327,487825578;1279388637,653500016;1260981040,681114444;1260981040,763951663;763951663,1260981040;266922286,763951663;763951663,266922286;837585083,266922286;1049281546,55225823;763951663,0;0,763951663;763951663,1527903325;1527903325,763951663;1472677502,469414950;1279388637,653500016;763951663,570662797;800769889,570662797;902014705,478621780;883607108,358966335;763951663,340555706;340555706,763951663;763951663,1187347619;1187347619,763951663;1178143821,653500016;1049281546,625888621;957240528,727133437;957240528,763951663;763951663,948036729;579866596,763951663;763951663,570662797;763951663,570662797;763951663,570662797" o:connectangles="0,0,0,0,0,0,0,0,0,0,0,0,0,0,0,0,0,0,0,0,0,0,0,0,0,0,0,0,0,0,0,0,0,0,0,0,0,0,0,0,0,0,0,0,0,0,0,0,0,0,0,0" textboxrect="0,0,166,166"/>
                 <o:lock v:ext="edit" aspectratio="t" verticies="t"/>
               </v:shape>
@@ -3067,7 +3063,6 @@
                               </w:rPr>
                               <w:t>pring、</w:t>
                             </w:r>
-                            <w:proofErr w:type="spellStart"/>
                             <w:r>
                               <w:rPr>
                                 <w:rFonts w:ascii="微软雅黑" w:eastAsia="微软雅黑" w:hAnsi="微软雅黑"/>
@@ -3094,30 +3089,49 @@
                                 <w:rFonts w:ascii="微软雅黑" w:eastAsia="微软雅黑" w:hAnsi="微软雅黑" w:hint="eastAsia"/>
                                 <w:sz w:val="22"/>
                               </w:rPr>
-                              <w:t>oot</w:t>
-                            </w:r>
-                            <w:proofErr w:type="spellEnd"/>
+                              <w:t>oot、</w:t>
+                            </w:r>
+                            <w:r>
+                              <w:rPr>
+                                <w:rFonts w:ascii="微软雅黑" w:eastAsia="微软雅黑" w:hAnsi="微软雅黑"/>
+                                <w:sz w:val="22"/>
+                              </w:rPr>
+                              <w:t>S</w:t>
+                            </w:r>
                             <w:r>
                               <w:rPr>
                                 <w:rFonts w:ascii="微软雅黑" w:eastAsia="微软雅黑" w:hAnsi="微软雅黑" w:hint="eastAsia"/>
                                 <w:sz w:val="22"/>
                               </w:rPr>
-                              <w:t>、</w:t>
-                            </w:r>
-                            <w:proofErr w:type="spellStart"/>
-                            <w:r>
-                              <w:rPr>
-                                <w:rFonts w:ascii="微软雅黑" w:eastAsia="微软雅黑" w:hAnsi="微软雅黑"/>
-                                <w:sz w:val="22"/>
-                              </w:rPr>
-                              <w:t>S</w:t>
+                              <w:t>pring</w:t>
+                            </w:r>
+                            <w:r>
+                              <w:rPr>
+                                <w:rFonts w:ascii="微软雅黑" w:eastAsia="微软雅黑" w:hAnsi="微软雅黑"/>
+                                <w:sz w:val="22"/>
+                              </w:rPr>
+                              <w:t>M</w:t>
                             </w:r>
                             <w:r>
                               <w:rPr>
                                 <w:rFonts w:ascii="微软雅黑" w:eastAsia="微软雅黑" w:hAnsi="微软雅黑" w:hint="eastAsia"/>
                                 <w:sz w:val="22"/>
                               </w:rPr>
-                              <w:t>pring</w:t>
+                              <w:t>vc，struts2，</w:t>
+                            </w:r>
+                            <w:r>
+                              <w:rPr>
+                                <w:rFonts w:ascii="微软雅黑" w:eastAsia="微软雅黑" w:hAnsi="微软雅黑"/>
+                                <w:sz w:val="22"/>
+                              </w:rPr>
+                              <w:t>H</w:t>
+                            </w:r>
+                            <w:r>
+                              <w:rPr>
+                                <w:rFonts w:ascii="微软雅黑" w:eastAsia="微软雅黑" w:hAnsi="微软雅黑" w:hint="eastAsia"/>
+                                <w:sz w:val="22"/>
+                              </w:rPr>
+                              <w:t>ibernate，</w:t>
                             </w:r>
                             <w:r>
                               <w:rPr>
@@ -3131,66 +3145,21 @@
                                 <w:rFonts w:ascii="微软雅黑" w:eastAsia="微软雅黑" w:hAnsi="微软雅黑" w:hint="eastAsia"/>
                                 <w:sz w:val="22"/>
                               </w:rPr>
-                              <w:t>vc</w:t>
-                            </w:r>
-                            <w:proofErr w:type="spellEnd"/>
+                              <w:t>y</w:t>
+                            </w:r>
+                            <w:r>
+                              <w:rPr>
+                                <w:rFonts w:ascii="微软雅黑" w:eastAsia="微软雅黑" w:hAnsi="微软雅黑"/>
+                                <w:sz w:val="22"/>
+                              </w:rPr>
+                              <w:t>B</w:t>
+                            </w:r>
                             <w:r>
                               <w:rPr>
                                 <w:rFonts w:ascii="微软雅黑" w:eastAsia="微软雅黑" w:hAnsi="微软雅黑" w:hint="eastAsia"/>
                                 <w:sz w:val="22"/>
                               </w:rPr>
-                              <w:t>，struts2，</w:t>
-                            </w:r>
-                            <w:r>
-                              <w:rPr>
-                                <w:rFonts w:ascii="微软雅黑" w:eastAsia="微软雅黑" w:hAnsi="微软雅黑"/>
-                                <w:sz w:val="22"/>
-                              </w:rPr>
-                              <w:t>H</w:t>
-                            </w:r>
-                            <w:r>
-                              <w:rPr>
-                                <w:rFonts w:ascii="微软雅黑" w:eastAsia="微软雅黑" w:hAnsi="微软雅黑" w:hint="eastAsia"/>
-                                <w:sz w:val="22"/>
-                              </w:rPr>
-                              <w:t>ibernate，</w:t>
-                            </w:r>
-                            <w:proofErr w:type="spellStart"/>
-                            <w:r>
-                              <w:rPr>
-                                <w:rFonts w:ascii="微软雅黑" w:eastAsia="微软雅黑" w:hAnsi="微软雅黑"/>
-                                <w:sz w:val="22"/>
-                              </w:rPr>
-                              <w:t>M</w:t>
-                            </w:r>
-                            <w:r>
-                              <w:rPr>
-                                <w:rFonts w:ascii="微软雅黑" w:eastAsia="微软雅黑" w:hAnsi="微软雅黑" w:hint="eastAsia"/>
-                                <w:sz w:val="22"/>
-                              </w:rPr>
-                              <w:t>y</w:t>
-                            </w:r>
-                            <w:r>
-                              <w:rPr>
-                                <w:rFonts w:ascii="微软雅黑" w:eastAsia="微软雅黑" w:hAnsi="微软雅黑"/>
-                                <w:sz w:val="22"/>
-                              </w:rPr>
-                              <w:t>B</w:t>
-                            </w:r>
-                            <w:r>
-                              <w:rPr>
-                                <w:rFonts w:ascii="微软雅黑" w:eastAsia="微软雅黑" w:hAnsi="微软雅黑" w:hint="eastAsia"/>
-                                <w:sz w:val="22"/>
-                              </w:rPr>
-                              <w:t>atis</w:t>
-                            </w:r>
-                            <w:proofErr w:type="spellEnd"/>
-                            <w:r>
-                              <w:rPr>
-                                <w:rFonts w:ascii="微软雅黑" w:eastAsia="微软雅黑" w:hAnsi="微软雅黑" w:hint="eastAsia"/>
-                                <w:sz w:val="22"/>
-                              </w:rPr>
-                              <w:t>等</w:t>
+                              <w:t>atis等</w:t>
                             </w:r>
                           </w:p>
                           <w:p>
@@ -3318,7 +3287,6 @@
                               </w:rPr>
                               <w:t>、</w:t>
                             </w:r>
-                            <w:proofErr w:type="spellStart"/>
                             <w:r>
                               <w:rPr>
                                 <w:rFonts w:ascii="微软雅黑" w:eastAsia="微软雅黑" w:hAnsi="微软雅黑"/>
@@ -3326,7 +3294,6 @@
                               </w:rPr>
                               <w:t>InfluxDB</w:t>
                             </w:r>
-                            <w:proofErr w:type="spellEnd"/>
                             <w:r>
                               <w:rPr>
                                 <w:rFonts w:ascii="微软雅黑" w:eastAsia="微软雅黑" w:hAnsi="微软雅黑" w:hint="eastAsia"/>
@@ -3353,30 +3320,14 @@
                                 <w:rFonts w:ascii="微软雅黑" w:eastAsia="微软雅黑" w:hAnsi="微软雅黑" w:hint="eastAsia"/>
                                 <w:sz w:val="22"/>
                               </w:rPr>
-                              <w:t>，同时掌握</w:t>
-                            </w:r>
-                            <w:proofErr w:type="spellStart"/>
-                            <w:r>
-                              <w:rPr>
-                                <w:rFonts w:ascii="微软雅黑" w:eastAsia="微软雅黑" w:hAnsi="微软雅黑" w:hint="eastAsia"/>
-                                <w:sz w:val="22"/>
-                              </w:rPr>
-                              <w:t>s</w:t>
-                            </w:r>
-                            <w:r>
-                              <w:rPr>
-                                <w:rFonts w:ascii="微软雅黑" w:eastAsia="微软雅黑" w:hAnsi="微软雅黑"/>
-                                <w:sz w:val="22"/>
-                              </w:rPr>
-                              <w:t>ql</w:t>
-                            </w:r>
-                            <w:proofErr w:type="spellEnd"/>
-                            <w:r>
-                              <w:rPr>
-                                <w:rFonts w:ascii="微软雅黑" w:eastAsia="微软雅黑" w:hAnsi="微软雅黑"/>
-                                <w:sz w:val="22"/>
-                              </w:rPr>
-                              <w:t>语句</w:t>
+                              <w:t>，同时掌握s</w:t>
+                            </w:r>
+                            <w:r>
+                              <w:rPr>
+                                <w:rFonts w:ascii="微软雅黑" w:eastAsia="微软雅黑" w:hAnsi="微软雅黑"/>
+                                <w:sz w:val="22"/>
+                              </w:rPr>
+                              <w:t>ql语句</w:t>
                             </w:r>
                             <w:r>
                               <w:rPr>
@@ -3453,7 +3404,42 @@
                                 <w:rFonts w:ascii="微软雅黑" w:eastAsia="微软雅黑" w:hAnsi="微软雅黑" w:hint="eastAsia"/>
                                 <w:sz w:val="22"/>
                               </w:rPr>
-                              <w:t>it等工具</w:t>
+                              <w:t>it</w:t>
+                            </w:r>
+                            <w:r>
+                              <w:rPr>
+                                <w:rFonts w:ascii="微软雅黑" w:eastAsia="微软雅黑" w:hAnsi="微软雅黑" w:hint="eastAsia"/>
+                                <w:sz w:val="22"/>
+                              </w:rPr>
+                              <w:t>、Ke</w:t>
+                            </w:r>
+                            <w:r>
+                              <w:rPr>
+                                <w:rFonts w:ascii="微软雅黑" w:eastAsia="微软雅黑" w:hAnsi="微软雅黑"/>
+                                <w:sz w:val="22"/>
+                              </w:rPr>
+                              <w:t>ttle</w:t>
+                            </w:r>
+                            <w:r>
+                              <w:rPr>
+                                <w:rFonts w:ascii="微软雅黑" w:eastAsia="微软雅黑" w:hAnsi="微软雅黑" w:hint="eastAsia"/>
+                                <w:sz w:val="22"/>
+                              </w:rPr>
+                              <w:t>等工具</w:t>
+                            </w:r>
+                            <w:r>
+                              <w:rPr>
+                                <w:rFonts w:ascii="微软雅黑" w:eastAsia="微软雅黑" w:hAnsi="微软雅黑"/>
+                                <w:sz w:val="22"/>
+                              </w:rPr>
+                              <w:t>的</w:t>
+                            </w:r>
+                            <w:r>
+                              <w:rPr>
+                                <w:rFonts w:ascii="微软雅黑" w:eastAsia="微软雅黑" w:hAnsi="微软雅黑" w:hint="eastAsia"/>
+                                <w:sz w:val="22"/>
+                              </w:rPr>
+                              <w:t>使用</w:t>
                             </w:r>
                           </w:p>
                           <w:p>
@@ -3532,7 +3518,6 @@
                               </w:rPr>
                               <w:t>、</w:t>
                             </w:r>
-                            <w:proofErr w:type="spellStart"/>
                             <w:r>
                               <w:rPr>
                                 <w:rFonts w:ascii="微软雅黑" w:eastAsia="微软雅黑" w:hAnsi="微软雅黑"/>
@@ -3545,21 +3530,13 @@
                                 <w:rFonts w:ascii="微软雅黑" w:eastAsia="微软雅黑" w:hAnsi="微软雅黑" w:hint="eastAsia"/>
                                 <w:sz w:val="22"/>
                               </w:rPr>
-                              <w:t>ayui</w:t>
-                            </w:r>
-                            <w:proofErr w:type="spellEnd"/>
-                            <w:r>
-                              <w:rPr>
-                                <w:rFonts w:ascii="微软雅黑" w:eastAsia="微软雅黑" w:hAnsi="微软雅黑" w:hint="eastAsia"/>
-                                <w:sz w:val="22"/>
-                              </w:rPr>
-                              <w:t>等前端框架</w:t>
+                              <w:t>ayui等前端框架</w:t>
                             </w:r>
                           </w:p>
                           <w:p>
                             <w:pPr>
                               <w:rPr>
-                                <w:rFonts w:ascii="微软雅黑" w:eastAsia="微软雅黑" w:hAnsi="微软雅黑" w:hint="eastAsia"/>
+                                <w:rFonts w:ascii="微软雅黑" w:eastAsia="微软雅黑" w:hAnsi="微软雅黑"/>
                                 <w:sz w:val="24"/>
                                 <w:szCs w:val="24"/>
                               </w:rPr>
@@ -3696,7 +3673,6 @@
                         </w:rPr>
                         <w:t>pring、</w:t>
                       </w:r>
-                      <w:proofErr w:type="spellStart"/>
                       <w:r>
                         <w:rPr>
                           <w:rFonts w:ascii="微软雅黑" w:eastAsia="微软雅黑" w:hAnsi="微软雅黑"/>
@@ -3723,30 +3699,49 @@
                           <w:rFonts w:ascii="微软雅黑" w:eastAsia="微软雅黑" w:hAnsi="微软雅黑" w:hint="eastAsia"/>
                           <w:sz w:val="22"/>
                         </w:rPr>
-                        <w:t>oot</w:t>
-                      </w:r>
-                      <w:proofErr w:type="spellEnd"/>
+                        <w:t>oot、</w:t>
+                      </w:r>
+                      <w:r>
+                        <w:rPr>
+                          <w:rFonts w:ascii="微软雅黑" w:eastAsia="微软雅黑" w:hAnsi="微软雅黑"/>
+                          <w:sz w:val="22"/>
+                        </w:rPr>
+                        <w:t>S</w:t>
+                      </w:r>
                       <w:r>
                         <w:rPr>
                           <w:rFonts w:ascii="微软雅黑" w:eastAsia="微软雅黑" w:hAnsi="微软雅黑" w:hint="eastAsia"/>
                           <w:sz w:val="22"/>
                         </w:rPr>
-                        <w:t>、</w:t>
-                      </w:r>
-                      <w:proofErr w:type="spellStart"/>
-                      <w:r>
-                        <w:rPr>
-                          <w:rFonts w:ascii="微软雅黑" w:eastAsia="微软雅黑" w:hAnsi="微软雅黑"/>
-                          <w:sz w:val="22"/>
-                        </w:rPr>
-                        <w:t>S</w:t>
+                        <w:t>pring</w:t>
+                      </w:r>
+                      <w:r>
+                        <w:rPr>
+                          <w:rFonts w:ascii="微软雅黑" w:eastAsia="微软雅黑" w:hAnsi="微软雅黑"/>
+                          <w:sz w:val="22"/>
+                        </w:rPr>
+                        <w:t>M</w:t>
                       </w:r>
                       <w:r>
                         <w:rPr>
                           <w:rFonts w:ascii="微软雅黑" w:eastAsia="微软雅黑" w:hAnsi="微软雅黑" w:hint="eastAsia"/>
                           <w:sz w:val="22"/>
                         </w:rPr>
-                        <w:t>pring</w:t>
+                        <w:t>vc，struts2，</w:t>
+                      </w:r>
+                      <w:r>
+                        <w:rPr>
+                          <w:rFonts w:ascii="微软雅黑" w:eastAsia="微软雅黑" w:hAnsi="微软雅黑"/>
+                          <w:sz w:val="22"/>
+                        </w:rPr>
+                        <w:t>H</w:t>
+                      </w:r>
+                      <w:r>
+                        <w:rPr>
+                          <w:rFonts w:ascii="微软雅黑" w:eastAsia="微软雅黑" w:hAnsi="微软雅黑" w:hint="eastAsia"/>
+                          <w:sz w:val="22"/>
+                        </w:rPr>
+                        <w:t>ibernate，</w:t>
                       </w:r>
                       <w:r>
                         <w:rPr>
@@ -3760,66 +3755,21 @@
                           <w:rFonts w:ascii="微软雅黑" w:eastAsia="微软雅黑" w:hAnsi="微软雅黑" w:hint="eastAsia"/>
                           <w:sz w:val="22"/>
                         </w:rPr>
-                        <w:t>vc</w:t>
-                      </w:r>
-                      <w:proofErr w:type="spellEnd"/>
+                        <w:t>y</w:t>
+                      </w:r>
+                      <w:r>
+                        <w:rPr>
+                          <w:rFonts w:ascii="微软雅黑" w:eastAsia="微软雅黑" w:hAnsi="微软雅黑"/>
+                          <w:sz w:val="22"/>
+                        </w:rPr>
+                        <w:t>B</w:t>
+                      </w:r>
                       <w:r>
                         <w:rPr>
                           <w:rFonts w:ascii="微软雅黑" w:eastAsia="微软雅黑" w:hAnsi="微软雅黑" w:hint="eastAsia"/>
                           <w:sz w:val="22"/>
                         </w:rPr>
-                        <w:t>，struts2，</w:t>
-                      </w:r>
-                      <w:r>
-                        <w:rPr>
-                          <w:rFonts w:ascii="微软雅黑" w:eastAsia="微软雅黑" w:hAnsi="微软雅黑"/>
-                          <w:sz w:val="22"/>
-                        </w:rPr>
-                        <w:t>H</w:t>
-                      </w:r>
-                      <w:r>
-                        <w:rPr>
-                          <w:rFonts w:ascii="微软雅黑" w:eastAsia="微软雅黑" w:hAnsi="微软雅黑" w:hint="eastAsia"/>
-                          <w:sz w:val="22"/>
-                        </w:rPr>
-                        <w:t>ibernate，</w:t>
-                      </w:r>
-                      <w:proofErr w:type="spellStart"/>
-                      <w:r>
-                        <w:rPr>
-                          <w:rFonts w:ascii="微软雅黑" w:eastAsia="微软雅黑" w:hAnsi="微软雅黑"/>
-                          <w:sz w:val="22"/>
-                        </w:rPr>
-                        <w:t>M</w:t>
-                      </w:r>
-                      <w:r>
-                        <w:rPr>
-                          <w:rFonts w:ascii="微软雅黑" w:eastAsia="微软雅黑" w:hAnsi="微软雅黑" w:hint="eastAsia"/>
-                          <w:sz w:val="22"/>
-                        </w:rPr>
-                        <w:t>y</w:t>
-                      </w:r>
-                      <w:r>
-                        <w:rPr>
-                          <w:rFonts w:ascii="微软雅黑" w:eastAsia="微软雅黑" w:hAnsi="微软雅黑"/>
-                          <w:sz w:val="22"/>
-                        </w:rPr>
-                        <w:t>B</w:t>
-                      </w:r>
-                      <w:r>
-                        <w:rPr>
-                          <w:rFonts w:ascii="微软雅黑" w:eastAsia="微软雅黑" w:hAnsi="微软雅黑" w:hint="eastAsia"/>
-                          <w:sz w:val="22"/>
-                        </w:rPr>
-                        <w:t>atis</w:t>
-                      </w:r>
-                      <w:proofErr w:type="spellEnd"/>
-                      <w:r>
-                        <w:rPr>
-                          <w:rFonts w:ascii="微软雅黑" w:eastAsia="微软雅黑" w:hAnsi="微软雅黑" w:hint="eastAsia"/>
-                          <w:sz w:val="22"/>
-                        </w:rPr>
-                        <w:t>等</w:t>
+                        <w:t>atis等</w:t>
                       </w:r>
                     </w:p>
                     <w:p>
@@ -3947,7 +3897,6 @@
                         </w:rPr>
                         <w:t>、</w:t>
                       </w:r>
-                      <w:proofErr w:type="spellStart"/>
                       <w:r>
                         <w:rPr>
                           <w:rFonts w:ascii="微软雅黑" w:eastAsia="微软雅黑" w:hAnsi="微软雅黑"/>
@@ -3955,7 +3904,6 @@
                         </w:rPr>
                         <w:t>InfluxDB</w:t>
                       </w:r>
-                      <w:proofErr w:type="spellEnd"/>
                       <w:r>
                         <w:rPr>
                           <w:rFonts w:ascii="微软雅黑" w:eastAsia="微软雅黑" w:hAnsi="微软雅黑" w:hint="eastAsia"/>
@@ -3982,30 +3930,14 @@
                           <w:rFonts w:ascii="微软雅黑" w:eastAsia="微软雅黑" w:hAnsi="微软雅黑" w:hint="eastAsia"/>
                           <w:sz w:val="22"/>
                         </w:rPr>
-                        <w:t>，同时掌握</w:t>
-                      </w:r>
-                      <w:proofErr w:type="spellStart"/>
-                      <w:r>
-                        <w:rPr>
-                          <w:rFonts w:ascii="微软雅黑" w:eastAsia="微软雅黑" w:hAnsi="微软雅黑" w:hint="eastAsia"/>
-                          <w:sz w:val="22"/>
-                        </w:rPr>
-                        <w:t>s</w:t>
-                      </w:r>
-                      <w:r>
-                        <w:rPr>
-                          <w:rFonts w:ascii="微软雅黑" w:eastAsia="微软雅黑" w:hAnsi="微软雅黑"/>
-                          <w:sz w:val="22"/>
-                        </w:rPr>
-                        <w:t>ql</w:t>
-                      </w:r>
-                      <w:proofErr w:type="spellEnd"/>
-                      <w:r>
-                        <w:rPr>
-                          <w:rFonts w:ascii="微软雅黑" w:eastAsia="微软雅黑" w:hAnsi="微软雅黑"/>
-                          <w:sz w:val="22"/>
-                        </w:rPr>
-                        <w:t>语句</w:t>
+                        <w:t>，同时掌握s</w:t>
+                      </w:r>
+                      <w:r>
+                        <w:rPr>
+                          <w:rFonts w:ascii="微软雅黑" w:eastAsia="微软雅黑" w:hAnsi="微软雅黑"/>
+                          <w:sz w:val="22"/>
+                        </w:rPr>
+                        <w:t>ql语句</w:t>
                       </w:r>
                       <w:r>
                         <w:rPr>
@@ -4082,7 +4014,42 @@
                           <w:rFonts w:ascii="微软雅黑" w:eastAsia="微软雅黑" w:hAnsi="微软雅黑" w:hint="eastAsia"/>
                           <w:sz w:val="22"/>
                         </w:rPr>
-                        <w:t>it等工具</w:t>
+                        <w:t>it</w:t>
+                      </w:r>
+                      <w:r>
+                        <w:rPr>
+                          <w:rFonts w:ascii="微软雅黑" w:eastAsia="微软雅黑" w:hAnsi="微软雅黑" w:hint="eastAsia"/>
+                          <w:sz w:val="22"/>
+                        </w:rPr>
+                        <w:t>、Ke</w:t>
+                      </w:r>
+                      <w:r>
+                        <w:rPr>
+                          <w:rFonts w:ascii="微软雅黑" w:eastAsia="微软雅黑" w:hAnsi="微软雅黑"/>
+                          <w:sz w:val="22"/>
+                        </w:rPr>
+                        <w:t>ttle</w:t>
+                      </w:r>
+                      <w:r>
+                        <w:rPr>
+                          <w:rFonts w:ascii="微软雅黑" w:eastAsia="微软雅黑" w:hAnsi="微软雅黑" w:hint="eastAsia"/>
+                          <w:sz w:val="22"/>
+                        </w:rPr>
+                        <w:t>等工具</w:t>
+                      </w:r>
+                      <w:r>
+                        <w:rPr>
+                          <w:rFonts w:ascii="微软雅黑" w:eastAsia="微软雅黑" w:hAnsi="微软雅黑"/>
+                          <w:sz w:val="22"/>
+                        </w:rPr>
+                        <w:t>的</w:t>
+                      </w:r>
+                      <w:r>
+                        <w:rPr>
+                          <w:rFonts w:ascii="微软雅黑" w:eastAsia="微软雅黑" w:hAnsi="微软雅黑" w:hint="eastAsia"/>
+                          <w:sz w:val="22"/>
+                        </w:rPr>
+                        <w:t>使用</w:t>
                       </w:r>
                     </w:p>
                     <w:p>
@@ -4161,7 +4128,6 @@
                         </w:rPr>
                         <w:t>、</w:t>
                       </w:r>
-                      <w:proofErr w:type="spellStart"/>
                       <w:r>
                         <w:rPr>
                           <w:rFonts w:ascii="微软雅黑" w:eastAsia="微软雅黑" w:hAnsi="微软雅黑"/>
@@ -4174,21 +4140,13 @@
                           <w:rFonts w:ascii="微软雅黑" w:eastAsia="微软雅黑" w:hAnsi="微软雅黑" w:hint="eastAsia"/>
                           <w:sz w:val="22"/>
                         </w:rPr>
-                        <w:t>ayui</w:t>
-                      </w:r>
-                      <w:proofErr w:type="spellEnd"/>
-                      <w:r>
-                        <w:rPr>
-                          <w:rFonts w:ascii="微软雅黑" w:eastAsia="微软雅黑" w:hAnsi="微软雅黑" w:hint="eastAsia"/>
-                          <w:sz w:val="22"/>
-                        </w:rPr>
-                        <w:t>等前端框架</w:t>
+                        <w:t>ayui等前端框架</w:t>
                       </w:r>
                     </w:p>
                     <w:p>
                       <w:pPr>
                         <w:rPr>
-                          <w:rFonts w:ascii="微软雅黑" w:eastAsia="微软雅黑" w:hAnsi="微软雅黑" w:hint="eastAsia"/>
+                          <w:rFonts w:ascii="微软雅黑" w:eastAsia="微软雅黑" w:hAnsi="微软雅黑"/>
                           <w:sz w:val="24"/>
                           <w:szCs w:val="24"/>
                         </w:rPr>
@@ -4271,7 +4229,7 @@
           </mc:Choice>
           <mc:Fallback>
             <w:pict>
-              <v:shape w14:anchorId="0368E378" id="自选图形 558" o:spid="_x0000_s1026" type="#_x0000_t32" style="position:absolute;left:0;text-align:left;margin-left:70.1pt;margin-top:3.95pt;width:485.25pt;height:0;flip:y;z-index:251665408;visibility:visible;mso-wrap-style:square;mso-wrap-distance-left:9pt;mso-wrap-distance-top:0;mso-wrap-distance-right:9pt;mso-wrap-distance-bottom:0;mso-position-horizontal:absolute;mso-position-horizontal-relative:text;mso-position-vertical:absolute;mso-position-vertical-relative:text" o:gfxdata="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" strokecolor="#323e4f" strokeweight="1.25pt"/>
+              <v:shape w14:anchorId="595170F1" id="自选图形 558" o:spid="_x0000_s1026" type="#_x0000_t32" style="position:absolute;left:0;text-align:left;margin-left:70.1pt;margin-top:3.95pt;width:485.25pt;height:0;flip:y;z-index:251665408;visibility:visible;mso-wrap-style:square;mso-wrap-distance-left:9pt;mso-wrap-distance-top:0;mso-wrap-distance-right:9pt;mso-wrap-distance-bottom:0;mso-position-horizontal:absolute;mso-position-horizontal-relative:text;mso-position-vertical:absolute;mso-position-vertical-relative:text" o:gfxdata="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" strokecolor="#323e4f" strokeweight="1.25pt"/>
             </w:pict>
           </mc:Fallback>
         </mc:AlternateContent>
@@ -4967,7 +4925,7 @@
           </mc:Choice>
           <mc:Fallback>
             <w:pict>
-              <v:shape w14:anchorId="55111D74" id="Freeform 177" o:spid="_x0000_s1026" style="position:absolute;left:0;text-align:left;margin-left:36.45pt;margin-top:5.3pt;width:25.5pt;height:25.5pt;z-index:251656192;visibility:visible;mso-wrap-style:square;mso-wrap-distance-left:9pt;mso-wrap-distance-top:0;mso-wrap-distance-right:9pt;mso-wrap-distance-bottom:0;mso-position-horizontal:absolute;mso-position-horizontal-relative:text;mso-position-vertical:absolute;mso-position-vertical-relative:text;v-text-anchor:top" coordsize="166,166" o:gfxdata="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" path="m105,53c94,65,94,65,94,65v,,,,,c88,71,88,71,88,71v-2,,-3,-1,-5,-1c76,70,71,76,71,83v,7,5,12,12,12c90,95,96,90,96,83v,-2,-1,-3,-1,-5c109,65,109,65,109,65v,-1,,-1,,-1c113,60,113,60,113,60v24,4,24,4,24,4c166,35,166,35,166,35,136,30,136,30,136,30,121,45,121,45,121,45v,,,,,c136,30,136,30,136,30,131,,131,,131,,102,29,102,29,102,29v3,24,3,24,3,24xm139,71v-2,3,-2,3,-2,3c137,77,137,79,137,83v,30,-24,54,-54,54c53,137,29,113,29,83,29,53,53,28,83,29v3,,6,,8,c114,6,114,6,114,6,105,2,94,,83,,37,,,37,,83v,46,37,83,83,83c129,166,166,129,166,83v,-11,-2,-22,-6,-32c139,71,139,71,139,71xm83,62v2,,3,,4,c98,52,98,52,98,52,96,39,96,39,96,39,92,37,88,37,83,37,58,37,37,57,37,83v,25,21,46,46,46c109,129,129,108,129,83v,-4,,-8,-1,-12c114,68,114,68,114,68,104,79,104,79,104,79v,1,,2,,4c104,94,95,103,83,103,72,103,63,94,63,83,63,71,72,62,83,62xm83,62v,,,,,e" fillcolor="#323e4f" stroked="f">
+              <v:shape w14:anchorId="06B0DB5C" id="Freeform 177" o:spid="_x0000_s1026" style="position:absolute;left:0;text-align:left;margin-left:36.45pt;margin-top:5.3pt;width:25.5pt;height:25.5pt;z-index:251656192;visibility:visible;mso-wrap-style:square;mso-wrap-distance-left:9pt;mso-wrap-distance-top:0;mso-wrap-distance-right:9pt;mso-wrap-distance-bottom:0;mso-position-horizontal:absolute;mso-position-horizontal-relative:text;mso-position-vertical:absolute;mso-position-vertical-relative:text;v-text-anchor:top" coordsize="166,166" o:gfxdata="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" path="m105,53c94,65,94,65,94,65v,,,,,c88,71,88,71,88,71v-2,,-3,-1,-5,-1c76,70,71,76,71,83v,7,5,12,12,12c90,95,96,90,96,83v,-2,-1,-3,-1,-5c109,65,109,65,109,65v,-1,,-1,,-1c113,60,113,60,113,60v24,4,24,4,24,4c166,35,166,35,166,35,136,30,136,30,136,30,121,45,121,45,121,45v,,,,,c136,30,136,30,136,30,131,,131,,131,,102,29,102,29,102,29v3,24,3,24,3,24xm139,71v-2,3,-2,3,-2,3c137,77,137,79,137,83v,30,-24,54,-54,54c53,137,29,113,29,83,29,53,53,28,83,29v3,,6,,8,c114,6,114,6,114,6,105,2,94,,83,,37,,,37,,83v,46,37,83,83,83c129,166,166,129,166,83v,-11,-2,-22,-6,-32c139,71,139,71,139,71xm83,62v2,,3,,4,c98,52,98,52,98,52,96,39,96,39,96,39,92,37,88,37,83,37,58,37,37,57,37,83v,25,21,46,46,46c109,129,129,108,129,83v,-4,,-8,-1,-12c114,68,114,68,114,68,104,79,104,79,104,79v,1,,2,,4c104,94,95,103,83,103,72,103,63,94,63,83,63,71,72,62,83,62xm83,62v,,,,,e" fillcolor="#323e4f" stroked="f">
                 <v:path arrowok="t" o:connecttype="custom" o:connectlocs="966444327,487825578;865199510,598274193;865199510,598274193;809973687,653500016;763951663,644296218;653500016,763951663;763951663,874403309;883607108,763951663;874403309,717929638;1003262553,598274193;1003262553,589070395;1040077747,552255200;1260981040,589070395;1527903325,322148109;1251777241,276126084;1113711167,414192158;1113711167,414192158;1251777241,276126084;1205755216,0;938832931,266922286;966444327,487825578;1279388637,653500016;1260981040,681114444;1260981040,763951663;763951663,1260981040;266922286,763951663;763951663,266922286;837585083,266922286;1049281546,55225823;763951663,0;0,763951663;763951663,1527903325;1527903325,763951663;1472677502,469414950;1279388637,653500016;763951663,570662797;800769889,570662797;902014705,478621780;883607108,358966335;763951663,340555706;340555706,763951663;763951663,1187347619;1187347619,763951663;1178143821,653500016;1049281546,625888621;957240528,727133437;957240528,763951663;763951663,948036729;579866596,763951663;763951663,570662797;763951663,570662797;763951663,570662797" o:connectangles="0,0,0,0,0,0,0,0,0,0,0,0,0,0,0,0,0,0,0,0,0,0,0,0,0,0,0,0,0,0,0,0,0,0,0,0,0,0,0,0,0,0,0,0,0,0,0,0,0,0,0,0" textboxrect="0,0,166,166"/>
                 <o:lock v:ext="edit" aspectratio="t" verticies="t"/>
               </v:shape>
@@ -5060,25 +5018,7 @@
                                 <w:sz w:val="22"/>
                                 <w:szCs w:val="22"/>
                               </w:rPr>
-                              <w:t>中</w:t>
-                            </w:r>
-                            <w:proofErr w:type="gramStart"/>
-                            <w:r>
-                              <w:rPr>
-                                <w:rFonts w:ascii="微软雅黑" w:eastAsia="微软雅黑" w:hAnsi="微软雅黑" w:hint="eastAsia"/>
-                                <w:sz w:val="22"/>
-                                <w:szCs w:val="22"/>
-                              </w:rPr>
-                              <w:t>电鸿信信息</w:t>
-                            </w:r>
-                            <w:proofErr w:type="gramEnd"/>
-                            <w:r>
-                              <w:rPr>
-                                <w:rFonts w:ascii="微软雅黑" w:eastAsia="微软雅黑" w:hAnsi="微软雅黑" w:hint="eastAsia"/>
-                                <w:sz w:val="22"/>
-                                <w:szCs w:val="22"/>
-                              </w:rPr>
-                              <w:t>科技有限公司</w:t>
+                              <w:t>中电鸿信信息科技有限公司</w:t>
                             </w:r>
                             <w:r>
                               <w:rPr>
@@ -5302,25 +5242,7 @@
                           <w:sz w:val="22"/>
                           <w:szCs w:val="22"/>
                         </w:rPr>
-                        <w:t>中</w:t>
-                      </w:r>
-                      <w:proofErr w:type="gramStart"/>
-                      <w:r>
-                        <w:rPr>
-                          <w:rFonts w:ascii="微软雅黑" w:eastAsia="微软雅黑" w:hAnsi="微软雅黑" w:hint="eastAsia"/>
-                          <w:sz w:val="22"/>
-                          <w:szCs w:val="22"/>
-                        </w:rPr>
-                        <w:t>电鸿信信息</w:t>
-                      </w:r>
-                      <w:proofErr w:type="gramEnd"/>
-                      <w:r>
-                        <w:rPr>
-                          <w:rFonts w:ascii="微软雅黑" w:eastAsia="微软雅黑" w:hAnsi="微软雅黑" w:hint="eastAsia"/>
-                          <w:sz w:val="22"/>
-                          <w:szCs w:val="22"/>
-                        </w:rPr>
-                        <w:t>科技有限公司</w:t>
+                        <w:t>中电鸿信信息科技有限公司</w:t>
                       </w:r>
                       <w:r>
                         <w:rPr>
@@ -5548,7 +5470,7 @@
           </mc:Choice>
           <mc:Fallback>
             <w:pict>
-              <v:shape w14:anchorId="4F354AC9" id="自选图形 562" o:spid="_x0000_s1026" type="#_x0000_t32" style="position:absolute;left:0;text-align:left;margin-left:70.1pt;margin-top:5.55pt;width:485.25pt;height:0;flip:y;z-index:251645952;visibility:visible;mso-wrap-style:square;mso-wrap-distance-left:9pt;mso-wrap-distance-top:0;mso-wrap-distance-right:9pt;mso-wrap-distance-bottom:0;mso-position-horizontal:absolute;mso-position-horizontal-relative:text;mso-position-vertical:absolute;mso-position-vertical-relative:text" o:gfxdata="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" strokecolor="#323e4f" strokeweight="1.25pt"/>
+              <v:shape w14:anchorId="5B8F7B98" id="自选图形 562" o:spid="_x0000_s1026" type="#_x0000_t32" style="position:absolute;left:0;text-align:left;margin-left:70.1pt;margin-top:5.55pt;width:485.25pt;height:0;flip:y;z-index:251645952;visibility:visible;mso-wrap-style:square;mso-wrap-distance-left:9pt;mso-wrap-distance-top:0;mso-wrap-distance-right:9pt;mso-wrap-distance-bottom:0;mso-position-horizontal:absolute;mso-position-horizontal-relative:text;mso-position-vertical:absolute;mso-position-vertical-relative:text" o:gfxdata="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" strokecolor="#323e4f" strokeweight="1.25pt"/>
             </w:pict>
           </mc:Fallback>
         </mc:AlternateContent>
@@ -5673,25 +5595,7 @@
                                 <w:sz w:val="22"/>
                                 <w:szCs w:val="22"/>
                               </w:rPr>
-                              <w:t>申报过多</w:t>
-                            </w:r>
-                            <w:proofErr w:type="gramStart"/>
-                            <w:r>
-                              <w:rPr>
-                                <w:rFonts w:ascii="微软雅黑" w:eastAsia="微软雅黑" w:hAnsi="微软雅黑" w:hint="eastAsia"/>
-                                <w:sz w:val="22"/>
-                                <w:szCs w:val="22"/>
-                              </w:rPr>
-                              <w:t>个</w:t>
-                            </w:r>
-                            <w:proofErr w:type="gramEnd"/>
-                            <w:r>
-                              <w:rPr>
-                                <w:rFonts w:ascii="微软雅黑" w:eastAsia="微软雅黑" w:hAnsi="微软雅黑" w:hint="eastAsia"/>
-                                <w:sz w:val="22"/>
-                                <w:szCs w:val="22"/>
-                              </w:rPr>
-                              <w:t>组件均通过公司审核并得到实际应用；</w:t>
+                              <w:t>申报过多个组件均通过公司审核并得到实际应用；</w:t>
                             </w:r>
                           </w:p>
                           <w:p>
@@ -5847,25 +5751,7 @@
                           <w:sz w:val="22"/>
                           <w:szCs w:val="22"/>
                         </w:rPr>
-                        <w:t>申报过多</w:t>
-                      </w:r>
-                      <w:proofErr w:type="gramStart"/>
-                      <w:r>
-                        <w:rPr>
-                          <w:rFonts w:ascii="微软雅黑" w:eastAsia="微软雅黑" w:hAnsi="微软雅黑" w:hint="eastAsia"/>
-                          <w:sz w:val="22"/>
-                          <w:szCs w:val="22"/>
-                        </w:rPr>
-                        <w:t>个</w:t>
-                      </w:r>
-                      <w:proofErr w:type="gramEnd"/>
-                      <w:r>
-                        <w:rPr>
-                          <w:rFonts w:ascii="微软雅黑" w:eastAsia="微软雅黑" w:hAnsi="微软雅黑" w:hint="eastAsia"/>
-                          <w:sz w:val="22"/>
-                          <w:szCs w:val="22"/>
-                        </w:rPr>
-                        <w:t>组件均通过公司审核并得到实际应用；</w:t>
+                        <w:t>申报过多个组件均通过公司审核并得到实际应用；</w:t>
                       </w:r>
                     </w:p>
                     <w:p>
@@ -6843,7 +6729,7 @@
           </mc:Choice>
           <mc:Fallback>
             <w:pict>
-              <v:shape w14:anchorId="27FE3B53" id="Freeform 177" o:spid="_x0000_s1026" style="position:absolute;left:0;text-align:left;margin-left:36.45pt;margin-top:7.05pt;width:25.5pt;height:25.5pt;z-index:251646976;visibility:visible;mso-wrap-style:square;mso-wrap-distance-left:9pt;mso-wrap-distance-top:0;mso-wrap-distance-right:9pt;mso-wrap-distance-bottom:0;mso-position-horizontal:absolute;mso-position-horizontal-relative:text;mso-position-vertical:absolute;mso-position-vertical-relative:text;v-text-anchor:top" coordsize="166,166" o:gfxdata="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" path="m105,53c94,65,94,65,94,65v,,,,,c88,71,88,71,88,71v-2,,-3,-1,-5,-1c76,70,71,76,71,83v,7,5,12,12,12c90,95,96,90,96,83v,-2,-1,-3,-1,-5c109,65,109,65,109,65v,-1,,-1,,-1c113,60,113,60,113,60v24,4,24,4,24,4c166,35,166,35,166,35,136,30,136,30,136,30,121,45,121,45,121,45v,,,,,c136,30,136,30,136,30,131,,131,,131,,102,29,102,29,102,29v3,24,3,24,3,24xm139,71v-2,3,-2,3,-2,3c137,77,137,79,137,83v,30,-24,54,-54,54c53,137,29,113,29,83,29,53,53,28,83,29v3,,6,,8,c114,6,114,6,114,6,105,2,94,,83,,37,,,37,,83v,46,37,83,83,83c129,166,166,129,166,83v,-11,-2,-22,-6,-32c139,71,139,71,139,71xm83,62v2,,3,,4,c98,52,98,52,98,52,96,39,96,39,96,39,92,37,88,37,83,37,58,37,37,57,37,83v,25,21,46,46,46c109,129,129,108,129,83v,-4,,-8,-1,-12c114,68,114,68,114,68,104,79,104,79,104,79v,1,,2,,4c104,94,95,103,83,103,72,103,63,94,63,83,63,71,72,62,83,62xm83,62v,,,,,e" fillcolor="#323e4f" stroked="f">
+              <v:shape w14:anchorId="6078CD58" id="Freeform 177" o:spid="_x0000_s1026" style="position:absolute;left:0;text-align:left;margin-left:36.45pt;margin-top:7.05pt;width:25.5pt;height:25.5pt;z-index:251646976;visibility:visible;mso-wrap-style:square;mso-wrap-distance-left:9pt;mso-wrap-distance-top:0;mso-wrap-distance-right:9pt;mso-wrap-distance-bottom:0;mso-position-horizontal:absolute;mso-position-horizontal-relative:text;mso-position-vertical:absolute;mso-position-vertical-relative:text;v-text-anchor:top" coordsize="166,166" o:gfxdata="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" path="m105,53c94,65,94,65,94,65v,,,,,c88,71,88,71,88,71v-2,,-3,-1,-5,-1c76,70,71,76,71,83v,7,5,12,12,12c90,95,96,90,96,83v,-2,-1,-3,-1,-5c109,65,109,65,109,65v,-1,,-1,,-1c113,60,113,60,113,60v24,4,24,4,24,4c166,35,166,35,166,35,136,30,136,30,136,30,121,45,121,45,121,45v,,,,,c136,30,136,30,136,30,131,,131,,131,,102,29,102,29,102,29v3,24,3,24,3,24xm139,71v-2,3,-2,3,-2,3c137,77,137,79,137,83v,30,-24,54,-54,54c53,137,29,113,29,83,29,53,53,28,83,29v3,,6,,8,c114,6,114,6,114,6,105,2,94,,83,,37,,,37,,83v,46,37,83,83,83c129,166,166,129,166,83v,-11,-2,-22,-6,-32c139,71,139,71,139,71xm83,62v2,,3,,4,c98,52,98,52,98,52,96,39,96,39,96,39,92,37,88,37,83,37,58,37,37,57,37,83v,25,21,46,46,46c109,129,129,108,129,83v,-4,,-8,-1,-12c114,68,114,68,114,68,104,79,104,79,104,79v,1,,2,,4c104,94,95,103,83,103,72,103,63,94,63,83,63,71,72,62,83,62xm83,62v,,,,,e" fillcolor="#323e4f" stroked="f">
                 <v:path arrowok="t" o:connecttype="custom" o:connectlocs="966444327,487825578;865199510,598274193;865199510,598274193;809973687,653500016;763951663,644296218;653500016,763951663;763951663,874403309;883607108,763951663;874403309,717929638;1003262553,598274193;1003262553,589070395;1040077747,552255200;1260981040,589070395;1527903325,322148109;1251777241,276126084;1113711167,414192158;1113711167,414192158;1251777241,276126084;1205755216,0;938832931,266922286;966444327,487825578;1279388637,653500016;1260981040,681114444;1260981040,763951663;763951663,1260981040;266922286,763951663;763951663,266922286;837585083,266922286;1049281546,55225823;763951663,0;0,763951663;763951663,1527903325;1527903325,763951663;1472677502,469414950;1279388637,653500016;763951663,570662797;800769889,570662797;902014705,478621780;883607108,358966335;763951663,340555706;340555706,763951663;763951663,1187347619;1187347619,763951663;1178143821,653500016;1049281546,625888621;957240528,727133437;957240528,763951663;763951663,948036729;579866596,763951663;763951663,570662797;763951663,570662797;763951663,570662797" o:connectangles="0,0,0,0,0,0,0,0,0,0,0,0,0,0,0,0,0,0,0,0,0,0,0,0,0,0,0,0,0,0,0,0,0,0,0,0,0,0,0,0,0,0,0,0,0,0,0,0,0,0,0,0" textboxrect="0,0,166,166"/>
                 <o:lock v:ext="edit" aspectratio="t" verticies="t"/>
               </v:shape>
@@ -7011,7 +6897,7 @@
           </mc:Choice>
           <mc:Fallback>
             <w:pict>
-              <v:shape w14:anchorId="36949B68" id="自选图形 570" o:spid="_x0000_s1026" type="#_x0000_t32" style="position:absolute;left:0;text-align:left;margin-left:70.1pt;margin-top:5.05pt;width:485.25pt;height:0;flip:y;z-index:251667456;visibility:visible;mso-wrap-style:square;mso-wrap-distance-left:9pt;mso-wrap-distance-top:0;mso-wrap-distance-right:9pt;mso-wrap-distance-bottom:0;mso-position-horizontal:absolute;mso-position-horizontal-relative:text;mso-position-vertical:absolute;mso-position-vertical-relative:text" o:gfxdata="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" strokecolor="#323e4f" strokeweight="1.25pt"/>
+              <v:shape w14:anchorId="153079A4" id="自选图形 570" o:spid="_x0000_s1026" type="#_x0000_t32" style="position:absolute;left:0;text-align:left;margin-left:70.1pt;margin-top:5.05pt;width:485.25pt;height:0;flip:y;z-index:251667456;visibility:visible;mso-wrap-style:square;mso-wrap-distance-left:9pt;mso-wrap-distance-top:0;mso-wrap-distance-right:9pt;mso-wrap-distance-bottom:0;mso-position-horizontal:absolute;mso-position-horizontal-relative:text;mso-position-vertical:absolute;mso-position-vertical-relative:text" o:gfxdata="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" strokecolor="#323e4f" strokeweight="1.25pt"/>
             </w:pict>
           </mc:Fallback>
         </mc:AlternateContent>
@@ -7115,6 +7001,22 @@
                               </w:rPr>
                               <w:t>平台</w:t>
                             </w:r>
+                            <w:r>
+                              <w:rPr>
+                                <w:rFonts w:ascii="微软雅黑" w:eastAsia="微软雅黑" w:hAnsi="微软雅黑" w:hint="eastAsia"/>
+                                <w:sz w:val="24"/>
+                                <w:szCs w:val="24"/>
+                              </w:rPr>
+                              <w:t xml:space="preserve"> </w:t>
+                            </w:r>
+                            <w:r>
+                              <w:rPr>
+                                <w:rFonts w:ascii="微软雅黑" w:eastAsia="微软雅黑" w:hAnsi="微软雅黑"/>
+                                <w:sz w:val="24"/>
+                                <w:szCs w:val="24"/>
+                              </w:rPr>
+                              <w:t>Spring+SpringMvc+Hibernate+Layui</w:t>
+                            </w:r>
                           </w:p>
                           <w:p>
                             <w:pPr>
@@ -7249,6 +7151,22 @@
                           <w:szCs w:val="24"/>
                         </w:rPr>
                         <w:t>平台</w:t>
+                      </w:r>
+                      <w:r>
+                        <w:rPr>
+                          <w:rFonts w:ascii="微软雅黑" w:eastAsia="微软雅黑" w:hAnsi="微软雅黑" w:hint="eastAsia"/>
+                          <w:sz w:val="24"/>
+                          <w:szCs w:val="24"/>
+                        </w:rPr>
+                        <w:t xml:space="preserve"> </w:t>
+                      </w:r>
+                      <w:r>
+                        <w:rPr>
+                          <w:rFonts w:ascii="微软雅黑" w:eastAsia="微软雅黑" w:hAnsi="微软雅黑"/>
+                          <w:sz w:val="24"/>
+                          <w:szCs w:val="24"/>
+                        </w:rPr>
+                        <w:t>Spring+SpringMvc+Hibernate+Layui</w:t>
                       </w:r>
                     </w:p>
                     <w:p>
@@ -7457,39 +7375,7 @@
                                 <w:rFonts w:ascii="微软雅黑" w:eastAsia="微软雅黑" w:hAnsi="微软雅黑"/>
                                 <w:sz w:val="22"/>
                               </w:rPr>
-                              <w:t>提供</w:t>
-                            </w:r>
-                            <w:proofErr w:type="spellStart"/>
-                            <w:r>
-                              <w:rPr>
-                                <w:rFonts w:ascii="微软雅黑" w:eastAsia="微软雅黑" w:hAnsi="微软雅黑"/>
-                                <w:sz w:val="22"/>
-                              </w:rPr>
-                              <w:t>cas</w:t>
-                            </w:r>
-                            <w:proofErr w:type="spellEnd"/>
-                            <w:r>
-                              <w:rPr>
-                                <w:rFonts w:ascii="微软雅黑" w:eastAsia="微软雅黑" w:hAnsi="微软雅黑"/>
-                                <w:sz w:val="22"/>
-                              </w:rPr>
-                              <w:t>、</w:t>
-                            </w:r>
-                            <w:proofErr w:type="spellStart"/>
-                            <w:r>
-                              <w:rPr>
-                                <w:rFonts w:ascii="微软雅黑" w:eastAsia="微软雅黑" w:hAnsi="微软雅黑"/>
-                                <w:sz w:val="22"/>
-                              </w:rPr>
-                              <w:t>jwt</w:t>
-                            </w:r>
-                            <w:proofErr w:type="spellEnd"/>
-                            <w:r>
-                              <w:rPr>
-                                <w:rFonts w:ascii="微软雅黑" w:eastAsia="微软雅黑" w:hAnsi="微软雅黑"/>
-                                <w:sz w:val="22"/>
-                              </w:rPr>
-                              <w:t>、oauth2.0和数字签名四种方式实现多平台跳转</w:t>
+                              <w:t>提供cas、jwt、oauth2.0和数字签名四种方式实现多平台跳转</w:t>
                             </w:r>
                           </w:p>
                           <w:p>
@@ -7538,23 +7424,7 @@
                                 <w:rFonts w:ascii="微软雅黑" w:eastAsia="微软雅黑" w:hAnsi="微软雅黑" w:hint="eastAsia"/>
                                 <w:sz w:val="22"/>
                               </w:rPr>
-                              <w:t>使用</w:t>
-                            </w:r>
-                            <w:proofErr w:type="spellStart"/>
-                            <w:r>
-                              <w:rPr>
-                                <w:rFonts w:ascii="微软雅黑" w:eastAsia="微软雅黑" w:hAnsi="微软雅黑" w:hint="eastAsia"/>
-                                <w:sz w:val="22"/>
-                              </w:rPr>
-                              <w:t>redis</w:t>
-                            </w:r>
-                            <w:proofErr w:type="spellEnd"/>
-                            <w:r>
-                              <w:rPr>
-                                <w:rFonts w:ascii="微软雅黑" w:eastAsia="微软雅黑" w:hAnsi="微软雅黑" w:hint="eastAsia"/>
-                                <w:sz w:val="22"/>
-                              </w:rPr>
-                              <w:t>作为缓存中间件，减缓数据库压力</w:t>
+                              <w:t>使用redis作为缓存中间件，减缓数据库压力</w:t>
                             </w:r>
                           </w:p>
                           <w:p>
@@ -7848,39 +7718,7 @@
                           <w:rFonts w:ascii="微软雅黑" w:eastAsia="微软雅黑" w:hAnsi="微软雅黑"/>
                           <w:sz w:val="22"/>
                         </w:rPr>
-                        <w:t>提供</w:t>
-                      </w:r>
-                      <w:proofErr w:type="spellStart"/>
-                      <w:r>
-                        <w:rPr>
-                          <w:rFonts w:ascii="微软雅黑" w:eastAsia="微软雅黑" w:hAnsi="微软雅黑"/>
-                          <w:sz w:val="22"/>
-                        </w:rPr>
-                        <w:t>cas</w:t>
-                      </w:r>
-                      <w:proofErr w:type="spellEnd"/>
-                      <w:r>
-                        <w:rPr>
-                          <w:rFonts w:ascii="微软雅黑" w:eastAsia="微软雅黑" w:hAnsi="微软雅黑"/>
-                          <w:sz w:val="22"/>
-                        </w:rPr>
-                        <w:t>、</w:t>
-                      </w:r>
-                      <w:proofErr w:type="spellStart"/>
-                      <w:r>
-                        <w:rPr>
-                          <w:rFonts w:ascii="微软雅黑" w:eastAsia="微软雅黑" w:hAnsi="微软雅黑"/>
-                          <w:sz w:val="22"/>
-                        </w:rPr>
-                        <w:t>jwt</w:t>
-                      </w:r>
-                      <w:proofErr w:type="spellEnd"/>
-                      <w:r>
-                        <w:rPr>
-                          <w:rFonts w:ascii="微软雅黑" w:eastAsia="微软雅黑" w:hAnsi="微软雅黑"/>
-                          <w:sz w:val="22"/>
-                        </w:rPr>
-                        <w:t>、oauth2.0和数字签名四种方式实现多平台跳转</w:t>
+                        <w:t>提供cas、jwt、oauth2.0和数字签名四种方式实现多平台跳转</w:t>
                       </w:r>
                     </w:p>
                     <w:p>
@@ -7929,23 +7767,7 @@
                           <w:rFonts w:ascii="微软雅黑" w:eastAsia="微软雅黑" w:hAnsi="微软雅黑" w:hint="eastAsia"/>
                           <w:sz w:val="22"/>
                         </w:rPr>
-                        <w:t>使用</w:t>
-                      </w:r>
-                      <w:proofErr w:type="spellStart"/>
-                      <w:r>
-                        <w:rPr>
-                          <w:rFonts w:ascii="微软雅黑" w:eastAsia="微软雅黑" w:hAnsi="微软雅黑" w:hint="eastAsia"/>
-                          <w:sz w:val="22"/>
-                        </w:rPr>
-                        <w:t>redis</w:t>
-                      </w:r>
-                      <w:proofErr w:type="spellEnd"/>
-                      <w:r>
-                        <w:rPr>
-                          <w:rFonts w:ascii="微软雅黑" w:eastAsia="微软雅黑" w:hAnsi="微软雅黑" w:hint="eastAsia"/>
-                          <w:sz w:val="22"/>
-                        </w:rPr>
-                        <w:t>作为缓存中间件，减缓数据库压力</w:t>
+                        <w:t>使用redis作为缓存中间件，减缓数据库压力</w:t>
                       </w:r>
                     </w:p>
                     <w:p>
@@ -8712,7 +8534,7 @@
           </mc:Choice>
           <mc:Fallback>
             <w:pict>
-              <v:shape w14:anchorId="1D3A0772" id="Freeform 177" o:spid="_x0000_s1026" style="position:absolute;left:0;text-align:left;margin-left:36pt;margin-top:12pt;width:25.5pt;height:25.5pt;z-index:251669504;visibility:visible;mso-wrap-style:square;mso-wrap-distance-left:9pt;mso-wrap-distance-top:0;mso-wrap-distance-right:9pt;mso-wrap-distance-bottom:0;mso-position-horizontal:absolute;mso-position-horizontal-relative:text;mso-position-vertical:absolute;mso-position-vertical-relative:text;v-text-anchor:top" coordsize="166,166" o:gfxdata="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" path="m105,53c94,65,94,65,94,65v,,,,,c88,71,88,71,88,71v-2,,-3,-1,-5,-1c76,70,71,76,71,83v,7,5,12,12,12c90,95,96,90,96,83v,-2,-1,-3,-1,-5c109,65,109,65,109,65v,-1,,-1,,-1c113,60,113,60,113,60v24,4,24,4,24,4c166,35,166,35,166,35,136,30,136,30,136,30,121,45,121,45,121,45v,,,,,c136,30,136,30,136,30,131,,131,,131,,102,29,102,29,102,29v3,24,3,24,3,24xm139,71v-2,3,-2,3,-2,3c137,77,137,79,137,83v,30,-24,54,-54,54c53,137,29,113,29,83,29,53,53,28,83,29v3,,6,,8,c114,6,114,6,114,6,105,2,94,,83,,37,,,37,,83v,46,37,83,83,83c129,166,166,129,166,83v,-11,-2,-22,-6,-32c139,71,139,71,139,71xm83,62v2,,3,,4,c98,52,98,52,98,52,96,39,96,39,96,39,92,37,88,37,83,37,58,37,37,57,37,83v,25,21,46,46,46c109,129,129,108,129,83v,-4,,-8,-1,-12c114,68,114,68,114,68,104,79,104,79,104,79v,1,,2,,4c104,94,95,103,83,103,72,103,63,94,63,83,63,71,72,62,83,62xm83,62v,,,,,e" fillcolor="#323e4f" stroked="f">
+              <v:shape w14:anchorId="369115C5" id="Freeform 177" o:spid="_x0000_s1026" style="position:absolute;left:0;text-align:left;margin-left:36pt;margin-top:12pt;width:25.5pt;height:25.5pt;z-index:251669504;visibility:visible;mso-wrap-style:square;mso-wrap-distance-left:9pt;mso-wrap-distance-top:0;mso-wrap-distance-right:9pt;mso-wrap-distance-bottom:0;mso-position-horizontal:absolute;mso-position-horizontal-relative:text;mso-position-vertical:absolute;mso-position-vertical-relative:text;v-text-anchor:top" coordsize="166,166" o:gfxdata="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" path="m105,53c94,65,94,65,94,65v,,,,,c88,71,88,71,88,71v-2,,-3,-1,-5,-1c76,70,71,76,71,83v,7,5,12,12,12c90,95,96,90,96,83v,-2,-1,-3,-1,-5c109,65,109,65,109,65v,-1,,-1,,-1c113,60,113,60,113,60v24,4,24,4,24,4c166,35,166,35,166,35,136,30,136,30,136,30,121,45,121,45,121,45v,,,,,c136,30,136,30,136,30,131,,131,,131,,102,29,102,29,102,29v3,24,3,24,3,24xm139,71v-2,3,-2,3,-2,3c137,77,137,79,137,83v,30,-24,54,-54,54c53,137,29,113,29,83,29,53,53,28,83,29v3,,6,,8,c114,6,114,6,114,6,105,2,94,,83,,37,,,37,,83v,46,37,83,83,83c129,166,166,129,166,83v,-11,-2,-22,-6,-32c139,71,139,71,139,71xm83,62v2,,3,,4,c98,52,98,52,98,52,96,39,96,39,96,39,92,37,88,37,83,37,58,37,37,57,37,83v,25,21,46,46,46c109,129,129,108,129,83v,-4,,-8,-1,-12c114,68,114,68,114,68,104,79,104,79,104,79v,1,,2,,4c104,94,95,103,83,103,72,103,63,94,63,83,63,71,72,62,83,62xm83,62v,,,,,e" fillcolor="#323e4f" stroked="f">
                 <v:path arrowok="t" o:connecttype="custom" o:connectlocs="966444327,487825578;865199510,598274193;865199510,598274193;809973687,653500016;763951663,644296218;653500016,763951663;763951663,874403309;883607108,763951663;874403309,717929638;1003262553,598274193;1003262553,589070395;1040077747,552255200;1260981040,589070395;1527903325,322148109;1251777241,276126084;1113711167,414192158;1113711167,414192158;1251777241,276126084;1205755216,0;938832931,266922286;966444327,487825578;1279388637,653500016;1260981040,681114444;1260981040,763951663;763951663,1260981040;266922286,763951663;763951663,266922286;837585083,266922286;1049281546,55225823;763951663,0;0,763951663;763951663,1527903325;1527903325,763951663;1472677502,469414950;1279388637,653500016;763951663,570662797;800769889,570662797;902014705,478621780;883607108,358966335;763951663,340555706;340555706,763951663;763951663,1187347619;1187347619,763951663;1178143821,653500016;1049281546,625888621;957240528,727133437;957240528,763951663;763951663,948036729;579866596,763951663;763951663,570662797;763951663,570662797;763951663,570662797" o:connectangles="0,0,0,0,0,0,0,0,0,0,0,0,0,0,0,0,0,0,0,0,0,0,0,0,0,0,0,0,0,0,0,0,0,0,0,0,0,0,0,0,0,0,0,0,0,0,0,0,0,0,0,0" textboxrect="0,0,166,166"/>
                 <o:lock v:ext="edit" aspectratio="t" verticies="t"/>
               </v:shape>
@@ -9251,7 +9073,7 @@
           </mc:Choice>
           <mc:Fallback>
             <w:pict>
-              <v:shape w14:anchorId="776BFE26" id="自选图形 570" o:spid="_x0000_s1026" type="#_x0000_t32" style="position:absolute;left:0;text-align:left;margin-left:70.1pt;margin-top:5.05pt;width:485.25pt;height:0;flip:y;z-index:251664384;visibility:visible;mso-wrap-style:square;mso-wrap-distance-left:9pt;mso-wrap-distance-top:0;mso-wrap-distance-right:9pt;mso-wrap-distance-bottom:0;mso-position-horizontal:absolute;mso-position-horizontal-relative:text;mso-position-vertical:absolute;mso-position-vertical-relative:text" o:gfxdata="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" strokecolor="#323e4f" strokeweight="1.25pt"/>
+              <v:shape w14:anchorId="69D457DC" id="自选图形 570" o:spid="_x0000_s1026" type="#_x0000_t32" style="position:absolute;left:0;text-align:left;margin-left:70.1pt;margin-top:5.05pt;width:485.25pt;height:0;flip:y;z-index:251664384;visibility:visible;mso-wrap-style:square;mso-wrap-distance-left:9pt;mso-wrap-distance-top:0;mso-wrap-distance-right:9pt;mso-wrap-distance-bottom:0;mso-position-horizontal:absolute;mso-position-horizontal-relative:text;mso-position-vertical:absolute;mso-position-vertical-relative:text" o:gfxdata="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" strokecolor="#323e4f" strokeweight="1.25pt"/>
             </w:pict>
           </mc:Fallback>
         </mc:AlternateContent>
@@ -11082,10 +10904,6 @@
 </file>
 
 <file path=customXml/item1.xml><?xml version="1.0" encoding="utf-8"?>
-<b:Sources xmlns:b="http://schemas.openxmlformats.org/officeDocument/2006/bibliography" xmlns="http://schemas.openxmlformats.org/officeDocument/2006/bibliography" SelectedStyle="\APASixthEditionOfficeOnline.xsl" StyleName="APA" Version="6"/>
-</file>
-
-<file path=customXml/item2.xml><?xml version="1.0" encoding="utf-8"?>
 <s:customData xmlns="http://www.wps.cn/officeDocument/2013/wpsCustomData" xmlns:s="http://www.wps.cn/officeDocument/2013/wpsCustomData">
   <customSectProps>
     <customSectPr/>
@@ -11096,18 +10914,22 @@
 </s:customData>
 </file>
 
+<file path=customXml/item2.xml><?xml version="1.0" encoding="utf-8"?>
+<b:Sources xmlns:b="http://schemas.openxmlformats.org/officeDocument/2006/bibliography" xmlns="http://schemas.openxmlformats.org/officeDocument/2006/bibliography" SelectedStyle="\APASixthEditionOfficeOnline.xsl" StyleName="APA" Version="6"/>
+</file>
+
 <file path=customXml/itemProps1.xml><?xml version="1.0" encoding="utf-8"?>
+<ds:datastoreItem xmlns:ds="http://schemas.openxmlformats.org/officeDocument/2006/customXml" ds:itemID="{B1977F7D-205B-4081-913C-38D41E755F92}">
+  <ds:schemaRefs>
+    <ds:schemaRef ds:uri="http://www.wps.cn/officeDocument/2013/wpsCustomData"/>
+  </ds:schemaRefs>
+</ds:datastoreItem>
+</file>
+
+<file path=customXml/itemProps2.xml><?xml version="1.0" encoding="utf-8"?>
 <ds:datastoreItem xmlns:ds="http://schemas.openxmlformats.org/officeDocument/2006/customXml" ds:itemID="{7E038BEC-BCA7-4CCE-B980-63E930DFCBDE}">
   <ds:schemaRefs>
     <ds:schemaRef ds:uri="http://schemas.openxmlformats.org/officeDocument/2006/bibliography"/>
   </ds:schemaRefs>
 </ds:datastoreItem>
-</file>
-
-<file path=customXml/itemProps2.xml><?xml version="1.0" encoding="utf-8"?>
-<ds:datastoreItem xmlns:ds="http://schemas.openxmlformats.org/officeDocument/2006/customXml" ds:itemID="{B1977F7D-205B-4081-913C-38D41E755F92}">
-  <ds:schemaRefs>
-    <ds:schemaRef ds:uri="http://www.wps.cn/officeDocument/2013/wpsCustomData"/>
-  </ds:schemaRefs>
-</ds:datastoreItem>
 </file>
--- a/JY0017.docx
+++ b/JY0017.docx
@@ -63,7 +63,7 @@
           </mc:Choice>
           <mc:Fallback>
             <w:pict>
-              <v:rect w14:anchorId="62612B2F" id="矩形 572" o:spid="_x0000_s1026" style="position:absolute;left:0;text-align:left;margin-left:0;margin-top:0;width:592.5pt;height:15.75pt;z-index:251657216;visibility:visible;mso-wrap-style:square;mso-wrap-distance-left:9pt;mso-wrap-distance-top:0;mso-wrap-distance-right:9pt;mso-wrap-distance-bottom:0;mso-position-horizontal:absolute;mso-position-horizontal-relative:text;mso-position-vertical:absolute;mso-position-vertical-relative:text;v-text-anchor:top" o:gfxdata="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" fillcolor="#323e4f" stroked="f" strokeweight="3pt">
+              <v:rect w14:anchorId="2B687FDE" id="矩形 572" o:spid="_x0000_s1026" style="position:absolute;left:0;text-align:left;margin-left:0;margin-top:0;width:592.5pt;height:15.75pt;z-index:251657216;visibility:visible;mso-wrap-style:square;mso-wrap-distance-left:9pt;mso-wrap-distance-top:0;mso-wrap-distance-right:9pt;mso-wrap-distance-bottom:0;mso-position-horizontal:absolute;mso-position-horizontal-relative:text;mso-position-vertical:absolute;mso-position-vertical-relative:text;v-text-anchor:top" o:gfxdata="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" fillcolor="#323e4f" stroked="f" strokeweight="3pt">
                 <v:shadow on="t" color="#525252" opacity=".5" offset="1pt"/>
               </v:rect>
             </w:pict>
@@ -151,6 +151,7 @@
                               </w:rPr>
                               <w:t>姓名：</w:t>
                             </w:r>
+                            <w:proofErr w:type="gramStart"/>
                             <w:r>
                               <w:rPr>
                                 <w:rFonts w:ascii="微软雅黑" w:eastAsia="微软雅黑" w:hAnsi="微软雅黑" w:hint="eastAsia"/>
@@ -161,6 +162,7 @@
                               </w:rPr>
                               <w:t>张成朝</w:t>
                             </w:r>
+                            <w:proofErr w:type="gramEnd"/>
                             <w:r>
                               <w:rPr>
                                 <w:rFonts w:ascii="微软雅黑" w:eastAsia="微软雅黑" w:hAnsi="微软雅黑"/>
@@ -498,6 +500,7 @@
                         </w:rPr>
                         <w:t>姓名：</w:t>
                       </w:r>
+                      <w:proofErr w:type="gramStart"/>
                       <w:r>
                         <w:rPr>
                           <w:rFonts w:ascii="微软雅黑" w:eastAsia="微软雅黑" w:hAnsi="微软雅黑" w:hint="eastAsia"/>
@@ -508,6 +511,7 @@
                         </w:rPr>
                         <w:t>张成朝</w:t>
                       </w:r>
+                      <w:proofErr w:type="gramEnd"/>
                       <w:r>
                         <w:rPr>
                           <w:rFonts w:ascii="微软雅黑" w:eastAsia="微软雅黑" w:hAnsi="微软雅黑"/>
@@ -1081,7 +1085,7 @@
           </mc:Choice>
           <mc:Fallback>
             <w:pict>
-              <v:shapetype w14:anchorId="2FF16D11" id="_x0000_t32" coordsize="21600,21600" o:spt="32" o:oned="t" path="m,l21600,21600e" filled="f">
+              <v:shapetype w14:anchorId="4F4741AD" id="_x0000_t32" coordsize="21600,21600" o:spt="32" o:oned="t" path="m,l21600,21600e" filled="f">
                 <v:path arrowok="t" fillok="f" o:connecttype="none"/>
                 <o:lock v:ext="edit" shapetype="t"/>
               </v:shapetype>
@@ -2245,7 +2249,7 @@
           </mc:Choice>
           <mc:Fallback>
             <w:pict>
-              <v:shape w14:anchorId="435B995A" id="Freeform 177" o:spid="_x0000_s1026" style="position:absolute;left:0;text-align:left;margin-left:36.5pt;margin-top:8.2pt;width:25.5pt;height:25.5pt;z-index:251658240;visibility:visible;mso-wrap-style:square;mso-wrap-distance-left:9pt;mso-wrap-distance-top:0;mso-wrap-distance-right:9pt;mso-wrap-distance-bottom:0;mso-position-horizontal:absolute;mso-position-horizontal-relative:text;mso-position-vertical:absolute;mso-position-vertical-relative:text;v-text-anchor:top" coordsize="166,166" o:gfxdata="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" path="m105,53c94,65,94,65,94,65v,,,,,c88,71,88,71,88,71v-2,,-3,-1,-5,-1c76,70,71,76,71,83v,7,5,12,12,12c90,95,96,90,96,83v,-2,-1,-3,-1,-5c109,65,109,65,109,65v,-1,,-1,,-1c113,60,113,60,113,60v24,4,24,4,24,4c166,35,166,35,166,35,136,30,136,30,136,30,121,45,121,45,121,45v,,,,,c136,30,136,30,136,30,131,,131,,131,,102,29,102,29,102,29v3,24,3,24,3,24xm139,71v-2,3,-2,3,-2,3c137,77,137,79,137,83v,30,-24,54,-54,54c53,137,29,113,29,83,29,53,53,28,83,29v3,,6,,8,c114,6,114,6,114,6,105,2,94,,83,,37,,,37,,83v,46,37,83,83,83c129,166,166,129,166,83v,-11,-2,-22,-6,-32c139,71,139,71,139,71xm83,62v2,,3,,4,c98,52,98,52,98,52,96,39,96,39,96,39,92,37,88,37,83,37,58,37,37,57,37,83v,25,21,46,46,46c109,129,129,108,129,83v,-4,,-8,-1,-12c114,68,114,68,114,68,104,79,104,79,104,79v,1,,2,,4c104,94,95,103,83,103,72,103,63,94,63,83,63,71,72,62,83,62xm83,62v,,,,,e" fillcolor="#323e4f" stroked="f">
+              <v:shape w14:anchorId="7A4A1D2E" id="Freeform 177" o:spid="_x0000_s1026" style="position:absolute;left:0;text-align:left;margin-left:36.5pt;margin-top:8.2pt;width:25.5pt;height:25.5pt;z-index:251658240;visibility:visible;mso-wrap-style:square;mso-wrap-distance-left:9pt;mso-wrap-distance-top:0;mso-wrap-distance-right:9pt;mso-wrap-distance-bottom:0;mso-position-horizontal:absolute;mso-position-horizontal-relative:text;mso-position-vertical:absolute;mso-position-vertical-relative:text;v-text-anchor:top" coordsize="166,166" o:gfxdata="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" path="m105,53c94,65,94,65,94,65v,,,,,c88,71,88,71,88,71v-2,,-3,-1,-5,-1c76,70,71,76,71,83v,7,5,12,12,12c90,95,96,90,96,83v,-2,-1,-3,-1,-5c109,65,109,65,109,65v,-1,,-1,,-1c113,60,113,60,113,60v24,4,24,4,24,4c166,35,166,35,166,35,136,30,136,30,136,30,121,45,121,45,121,45v,,,,,c136,30,136,30,136,30,131,,131,,131,,102,29,102,29,102,29v3,24,3,24,3,24xm139,71v-2,3,-2,3,-2,3c137,77,137,79,137,83v,30,-24,54,-54,54c53,137,29,113,29,83,29,53,53,28,83,29v3,,6,,8,c114,6,114,6,114,6,105,2,94,,83,,37,,,37,,83v,46,37,83,83,83c129,166,166,129,166,83v,-11,-2,-22,-6,-32c139,71,139,71,139,71xm83,62v2,,3,,4,c98,52,98,52,98,52,96,39,96,39,96,39,92,37,88,37,83,37,58,37,37,57,37,83v,25,21,46,46,46c109,129,129,108,129,83v,-4,,-8,-1,-12c114,68,114,68,114,68,104,79,104,79,104,79v,1,,2,,4c104,94,95,103,83,103,72,103,63,94,63,83,63,71,72,62,83,62xm83,62v,,,,,e" fillcolor="#323e4f" stroked="f">
                 <v:path arrowok="t" o:connecttype="custom" o:connectlocs="966444327,487825578;865199510,598274193;865199510,598274193;809973687,653500016;763951663,644296218;653500016,763951663;763951663,874403309;883607108,763951663;874403309,717929638;1003262553,598274193;1003262553,589070395;1040077747,552255200;1260981040,589070395;1527903325,322148109;1251777241,276126084;1113711167,414192158;1113711167,414192158;1251777241,276126084;1205755216,0;938832931,266922286;966444327,487825578;1279388637,653500016;1260981040,681114444;1260981040,763951663;763951663,1260981040;266922286,763951663;763951663,266922286;837585083,266922286;1049281546,55225823;763951663,0;0,763951663;763951663,1527903325;1527903325,763951663;1472677502,469414950;1279388637,653500016;763951663,570662797;800769889,570662797;902014705,478621780;883607108,358966335;763951663,340555706;340555706,763951663;763951663,1187347619;1187347619,763951663;1178143821,653500016;1049281546,625888621;957240528,727133437;957240528,763951663;763951663,948036729;579866596,763951663;763951663,570662797;763951663,570662797;763951663,570662797" o:connectangles="0,0,0,0,0,0,0,0,0,0,0,0,0,0,0,0,0,0,0,0,0,0,0,0,0,0,0,0,0,0,0,0,0,0,0,0,0,0,0,0,0,0,0,0,0,0,0,0,0,0,0,0" textboxrect="0,0,166,166"/>
                 <o:lock v:ext="edit" aspectratio="t" verticies="t"/>
               </v:shape>
@@ -2907,7 +2911,7 @@
           </mc:Choice>
           <mc:Fallback>
             <w:pict>
-              <v:shape w14:anchorId="52255741" id="Freeform 177" o:spid="_x0000_s1026" style="position:absolute;left:0;text-align:left;margin-left:36.45pt;margin-top:3.7pt;width:25.5pt;height:25.5pt;z-index:251662336;visibility:visible;mso-wrap-style:square;mso-wrap-distance-left:9pt;mso-wrap-distance-top:0;mso-wrap-distance-right:9pt;mso-wrap-distance-bottom:0;mso-position-horizontal:absolute;mso-position-horizontal-relative:text;mso-position-vertical:absolute;mso-position-vertical-relative:text;v-text-anchor:top" coordsize="166,166" o:gfxdata="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" path="m105,53c94,65,94,65,94,65v,,,,,c88,71,88,71,88,71v-2,,-3,-1,-5,-1c76,70,71,76,71,83v,7,5,12,12,12c90,95,96,90,96,83v,-2,-1,-3,-1,-5c109,65,109,65,109,65v,-1,,-1,,-1c113,60,113,60,113,60v24,4,24,4,24,4c166,35,166,35,166,35,136,30,136,30,136,30,121,45,121,45,121,45v,,,,,c136,30,136,30,136,30,131,,131,,131,,102,29,102,29,102,29v3,24,3,24,3,24xm139,71v-2,3,-2,3,-2,3c137,77,137,79,137,83v,30,-24,54,-54,54c53,137,29,113,29,83,29,53,53,28,83,29v3,,6,,8,c114,6,114,6,114,6,105,2,94,,83,,37,,,37,,83v,46,37,83,83,83c129,166,166,129,166,83v,-11,-2,-22,-6,-32c139,71,139,71,139,71xm83,62v2,,3,,4,c98,52,98,52,98,52,96,39,96,39,96,39,92,37,88,37,83,37,58,37,37,57,37,83v,25,21,46,46,46c109,129,129,108,129,83v,-4,,-8,-1,-12c114,68,114,68,114,68,104,79,104,79,104,79v,1,,2,,4c104,94,95,103,83,103,72,103,63,94,63,83,63,71,72,62,83,62xm83,62v,,,,,e" fillcolor="#323e4f" stroked="f">
+              <v:shape w14:anchorId="3F140DC6" id="Freeform 177" o:spid="_x0000_s1026" style="position:absolute;left:0;text-align:left;margin-left:36.45pt;margin-top:3.7pt;width:25.5pt;height:25.5pt;z-index:251662336;visibility:visible;mso-wrap-style:square;mso-wrap-distance-left:9pt;mso-wrap-distance-top:0;mso-wrap-distance-right:9pt;mso-wrap-distance-bottom:0;mso-position-horizontal:absolute;mso-position-horizontal-relative:text;mso-position-vertical:absolute;mso-position-vertical-relative:text;v-text-anchor:top" coordsize="166,166" o:gfxdata="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" path="m105,53c94,65,94,65,94,65v,,,,,c88,71,88,71,88,71v-2,,-3,-1,-5,-1c76,70,71,76,71,83v,7,5,12,12,12c90,95,96,90,96,83v,-2,-1,-3,-1,-5c109,65,109,65,109,65v,-1,,-1,,-1c113,60,113,60,113,60v24,4,24,4,24,4c166,35,166,35,166,35,136,30,136,30,136,30,121,45,121,45,121,45v,,,,,c136,30,136,30,136,30,131,,131,,131,,102,29,102,29,102,29v3,24,3,24,3,24xm139,71v-2,3,-2,3,-2,3c137,77,137,79,137,83v,30,-24,54,-54,54c53,137,29,113,29,83,29,53,53,28,83,29v3,,6,,8,c114,6,114,6,114,6,105,2,94,,83,,37,,,37,,83v,46,37,83,83,83c129,166,166,129,166,83v,-11,-2,-22,-6,-32c139,71,139,71,139,71xm83,62v2,,3,,4,c98,52,98,52,98,52,96,39,96,39,96,39,92,37,88,37,83,37,58,37,37,57,37,83v,25,21,46,46,46c109,129,129,108,129,83v,-4,,-8,-1,-12c114,68,114,68,114,68,104,79,104,79,104,79v,1,,2,,4c104,94,95,103,83,103,72,103,63,94,63,83,63,71,72,62,83,62xm83,62v,,,,,e" fillcolor="#323e4f" stroked="f">
                 <v:path arrowok="t" o:connecttype="custom" o:connectlocs="966444327,487825578;865199510,598274193;865199510,598274193;809973687,653500016;763951663,644296218;653500016,763951663;763951663,874403309;883607108,763951663;874403309,717929638;1003262553,598274193;1003262553,589070395;1040077747,552255200;1260981040,589070395;1527903325,322148109;1251777241,276126084;1113711167,414192158;1113711167,414192158;1251777241,276126084;1205755216,0;938832931,266922286;966444327,487825578;1279388637,653500016;1260981040,681114444;1260981040,763951663;763951663,1260981040;266922286,763951663;763951663,266922286;837585083,266922286;1049281546,55225823;763951663,0;0,763951663;763951663,1527903325;1527903325,763951663;1472677502,469414950;1279388637,653500016;763951663,570662797;800769889,570662797;902014705,478621780;883607108,358966335;763951663,340555706;340555706,763951663;763951663,1187347619;1187347619,763951663;1178143821,653500016;1049281546,625888621;957240528,727133437;957240528,763951663;763951663,948036729;579866596,763951663;763951663,570662797;763951663,570662797;763951663,570662797" o:connectangles="0,0,0,0,0,0,0,0,0,0,0,0,0,0,0,0,0,0,0,0,0,0,0,0,0,0,0,0,0,0,0,0,0,0,0,0,0,0,0,0,0,0,0,0,0,0,0,0,0,0,0,0" textboxrect="0,0,166,166"/>
                 <o:lock v:ext="edit" aspectratio="t" verticies="t"/>
               </v:shape>
@@ -2984,7 +2988,14 @@
                                 <w:rFonts w:ascii="微软雅黑" w:eastAsia="微软雅黑" w:hAnsi="微软雅黑" w:hint="eastAsia"/>
                                 <w:sz w:val="22"/>
                               </w:rPr>
-                              <w:t>熟悉JVM，Ja</w:t>
+                              <w:t>熟悉JVM</w:t>
+                            </w:r>
+                            <w:r>
+                              <w:rPr>
+                                <w:rFonts w:ascii="微软雅黑" w:eastAsia="微软雅黑" w:hAnsi="微软雅黑" w:hint="eastAsia"/>
+                                <w:sz w:val="22"/>
+                              </w:rPr>
+                              <w:t>，Ja</w:t>
                             </w:r>
                             <w:r>
                               <w:rPr>
@@ -3063,6 +3074,7 @@
                               </w:rPr>
                               <w:t>pring、</w:t>
                             </w:r>
+                            <w:proofErr w:type="spellStart"/>
                             <w:r>
                               <w:rPr>
                                 <w:rFonts w:ascii="微软雅黑" w:eastAsia="微软雅黑" w:hAnsi="微软雅黑"/>
@@ -3089,8 +3101,17 @@
                                 <w:rFonts w:ascii="微软雅黑" w:eastAsia="微软雅黑" w:hAnsi="微软雅黑" w:hint="eastAsia"/>
                                 <w:sz w:val="22"/>
                               </w:rPr>
-                              <w:t>oot、</w:t>
-                            </w:r>
+                              <w:t>oot</w:t>
+                            </w:r>
+                            <w:proofErr w:type="spellEnd"/>
+                            <w:r>
+                              <w:rPr>
+                                <w:rFonts w:ascii="微软雅黑" w:eastAsia="微软雅黑" w:hAnsi="微软雅黑" w:hint="eastAsia"/>
+                                <w:sz w:val="22"/>
+                              </w:rPr>
+                              <w:t>、</w:t>
+                            </w:r>
+                            <w:proofErr w:type="spellStart"/>
                             <w:r>
                               <w:rPr>
                                 <w:rFonts w:ascii="微软雅黑" w:eastAsia="微软雅黑" w:hAnsi="微软雅黑"/>
@@ -3117,7 +3138,15 @@
                                 <w:rFonts w:ascii="微软雅黑" w:eastAsia="微软雅黑" w:hAnsi="微软雅黑" w:hint="eastAsia"/>
                                 <w:sz w:val="22"/>
                               </w:rPr>
-                              <w:t>vc，struts2，</w:t>
+                              <w:t>vc</w:t>
+                            </w:r>
+                            <w:proofErr w:type="spellEnd"/>
+                            <w:r>
+                              <w:rPr>
+                                <w:rFonts w:ascii="微软雅黑" w:eastAsia="微软雅黑" w:hAnsi="微软雅黑" w:hint="eastAsia"/>
+                                <w:sz w:val="22"/>
+                              </w:rPr>
+                              <w:t>，struts2，</w:t>
                             </w:r>
                             <w:r>
                               <w:rPr>
@@ -3133,6 +3162,7 @@
                               </w:rPr>
                               <w:t>ibernate，</w:t>
                             </w:r>
+                            <w:proofErr w:type="spellStart"/>
                             <w:r>
                               <w:rPr>
                                 <w:rFonts w:ascii="微软雅黑" w:eastAsia="微软雅黑" w:hAnsi="微软雅黑"/>
@@ -3159,7 +3189,15 @@
                                 <w:rFonts w:ascii="微软雅黑" w:eastAsia="微软雅黑" w:hAnsi="微软雅黑" w:hint="eastAsia"/>
                                 <w:sz w:val="22"/>
                               </w:rPr>
-                              <w:t>atis等</w:t>
+                              <w:t>atis</w:t>
+                            </w:r>
+                            <w:proofErr w:type="spellEnd"/>
+                            <w:r>
+                              <w:rPr>
+                                <w:rFonts w:ascii="微软雅黑" w:eastAsia="微软雅黑" w:hAnsi="微软雅黑" w:hint="eastAsia"/>
+                                <w:sz w:val="22"/>
+                              </w:rPr>
+                              <w:t>等</w:t>
                             </w:r>
                           </w:p>
                           <w:p>
@@ -3287,6 +3325,7 @@
                               </w:rPr>
                               <w:t>、</w:t>
                             </w:r>
+                            <w:proofErr w:type="spellStart"/>
                             <w:r>
                               <w:rPr>
                                 <w:rFonts w:ascii="微软雅黑" w:eastAsia="微软雅黑" w:hAnsi="微软雅黑"/>
@@ -3294,6 +3333,7 @@
                               </w:rPr>
                               <w:t>InfluxDB</w:t>
                             </w:r>
+                            <w:proofErr w:type="spellEnd"/>
                             <w:r>
                               <w:rPr>
                                 <w:rFonts w:ascii="微软雅黑" w:eastAsia="微软雅黑" w:hAnsi="微软雅黑" w:hint="eastAsia"/>
@@ -3320,14 +3360,30 @@
                                 <w:rFonts w:ascii="微软雅黑" w:eastAsia="微软雅黑" w:hAnsi="微软雅黑" w:hint="eastAsia"/>
                                 <w:sz w:val="22"/>
                               </w:rPr>
-                              <w:t>，同时掌握s</w:t>
-                            </w:r>
-                            <w:r>
-                              <w:rPr>
-                                <w:rFonts w:ascii="微软雅黑" w:eastAsia="微软雅黑" w:hAnsi="微软雅黑"/>
-                                <w:sz w:val="22"/>
-                              </w:rPr>
-                              <w:t>ql语句</w:t>
+                              <w:t>，同时掌握</w:t>
+                            </w:r>
+                            <w:proofErr w:type="spellStart"/>
+                            <w:r>
+                              <w:rPr>
+                                <w:rFonts w:ascii="微软雅黑" w:eastAsia="微软雅黑" w:hAnsi="微软雅黑" w:hint="eastAsia"/>
+                                <w:sz w:val="22"/>
+                              </w:rPr>
+                              <w:t>s</w:t>
+                            </w:r>
+                            <w:r>
+                              <w:rPr>
+                                <w:rFonts w:ascii="微软雅黑" w:eastAsia="微软雅黑" w:hAnsi="微软雅黑"/>
+                                <w:sz w:val="22"/>
+                              </w:rPr>
+                              <w:t>ql</w:t>
+                            </w:r>
+                            <w:proofErr w:type="spellEnd"/>
+                            <w:r>
+                              <w:rPr>
+                                <w:rFonts w:ascii="微软雅黑" w:eastAsia="微软雅黑" w:hAnsi="微软雅黑"/>
+                                <w:sz w:val="22"/>
+                              </w:rPr>
+                              <w:t>语句</w:t>
                             </w:r>
                             <w:r>
                               <w:rPr>
@@ -3518,6 +3574,7 @@
                               </w:rPr>
                               <w:t>、</w:t>
                             </w:r>
+                            <w:proofErr w:type="spellStart"/>
                             <w:r>
                               <w:rPr>
                                 <w:rFonts w:ascii="微软雅黑" w:eastAsia="微软雅黑" w:hAnsi="微软雅黑"/>
@@ -3530,7 +3587,15 @@
                                 <w:rFonts w:ascii="微软雅黑" w:eastAsia="微软雅黑" w:hAnsi="微软雅黑" w:hint="eastAsia"/>
                                 <w:sz w:val="22"/>
                               </w:rPr>
-                              <w:t>ayui等前端框架</w:t>
+                              <w:t>ayui</w:t>
+                            </w:r>
+                            <w:proofErr w:type="spellEnd"/>
+                            <w:r>
+                              <w:rPr>
+                                <w:rFonts w:ascii="微软雅黑" w:eastAsia="微软雅黑" w:hAnsi="微软雅黑" w:hint="eastAsia"/>
+                                <w:sz w:val="22"/>
+                              </w:rPr>
+                              <w:t>等前端框架</w:t>
                             </w:r>
                           </w:p>
                           <w:p>
@@ -3594,7 +3659,14 @@
                           <w:rFonts w:ascii="微软雅黑" w:eastAsia="微软雅黑" w:hAnsi="微软雅黑" w:hint="eastAsia"/>
                           <w:sz w:val="22"/>
                         </w:rPr>
-                        <w:t>熟悉JVM，Ja</w:t>
+                        <w:t>熟悉JVM</w:t>
+                      </w:r>
+                      <w:r>
+                        <w:rPr>
+                          <w:rFonts w:ascii="微软雅黑" w:eastAsia="微软雅黑" w:hAnsi="微软雅黑" w:hint="eastAsia"/>
+                          <w:sz w:val="22"/>
+                        </w:rPr>
+                        <w:t>，Ja</w:t>
                       </w:r>
                       <w:r>
                         <w:rPr>
@@ -3673,6 +3745,7 @@
                         </w:rPr>
                         <w:t>pring、</w:t>
                       </w:r>
+                      <w:proofErr w:type="spellStart"/>
                       <w:r>
                         <w:rPr>
                           <w:rFonts w:ascii="微软雅黑" w:eastAsia="微软雅黑" w:hAnsi="微软雅黑"/>
@@ -3699,8 +3772,17 @@
                           <w:rFonts w:ascii="微软雅黑" w:eastAsia="微软雅黑" w:hAnsi="微软雅黑" w:hint="eastAsia"/>
                           <w:sz w:val="22"/>
                         </w:rPr>
-                        <w:t>oot、</w:t>
-                      </w:r>
+                        <w:t>oot</w:t>
+                      </w:r>
+                      <w:proofErr w:type="spellEnd"/>
+                      <w:r>
+                        <w:rPr>
+                          <w:rFonts w:ascii="微软雅黑" w:eastAsia="微软雅黑" w:hAnsi="微软雅黑" w:hint="eastAsia"/>
+                          <w:sz w:val="22"/>
+                        </w:rPr>
+                        <w:t>、</w:t>
+                      </w:r>
+                      <w:proofErr w:type="spellStart"/>
                       <w:r>
                         <w:rPr>
                           <w:rFonts w:ascii="微软雅黑" w:eastAsia="微软雅黑" w:hAnsi="微软雅黑"/>
@@ -3727,7 +3809,15 @@
                           <w:rFonts w:ascii="微软雅黑" w:eastAsia="微软雅黑" w:hAnsi="微软雅黑" w:hint="eastAsia"/>
                           <w:sz w:val="22"/>
                         </w:rPr>
-                        <w:t>vc，struts2，</w:t>
+                        <w:t>vc</w:t>
+                      </w:r>
+                      <w:proofErr w:type="spellEnd"/>
+                      <w:r>
+                        <w:rPr>
+                          <w:rFonts w:ascii="微软雅黑" w:eastAsia="微软雅黑" w:hAnsi="微软雅黑" w:hint="eastAsia"/>
+                          <w:sz w:val="22"/>
+                        </w:rPr>
+                        <w:t>，struts2，</w:t>
                       </w:r>
                       <w:r>
                         <w:rPr>
@@ -3743,6 +3833,7 @@
                         </w:rPr>
                         <w:t>ibernate，</w:t>
                       </w:r>
+                      <w:proofErr w:type="spellStart"/>
                       <w:r>
                         <w:rPr>
                           <w:rFonts w:ascii="微软雅黑" w:eastAsia="微软雅黑" w:hAnsi="微软雅黑"/>
@@ -3769,7 +3860,15 @@
                           <w:rFonts w:ascii="微软雅黑" w:eastAsia="微软雅黑" w:hAnsi="微软雅黑" w:hint="eastAsia"/>
                           <w:sz w:val="22"/>
                         </w:rPr>
-                        <w:t>atis等</w:t>
+                        <w:t>atis</w:t>
+                      </w:r>
+                      <w:proofErr w:type="spellEnd"/>
+                      <w:r>
+                        <w:rPr>
+                          <w:rFonts w:ascii="微软雅黑" w:eastAsia="微软雅黑" w:hAnsi="微软雅黑" w:hint="eastAsia"/>
+                          <w:sz w:val="22"/>
+                        </w:rPr>
+                        <w:t>等</w:t>
                       </w:r>
                     </w:p>
                     <w:p>
@@ -3897,6 +3996,7 @@
                         </w:rPr>
                         <w:t>、</w:t>
                       </w:r>
+                      <w:proofErr w:type="spellStart"/>
                       <w:r>
                         <w:rPr>
                           <w:rFonts w:ascii="微软雅黑" w:eastAsia="微软雅黑" w:hAnsi="微软雅黑"/>
@@ -3904,6 +4004,7 @@
                         </w:rPr>
                         <w:t>InfluxDB</w:t>
                       </w:r>
+                      <w:proofErr w:type="spellEnd"/>
                       <w:r>
                         <w:rPr>
                           <w:rFonts w:ascii="微软雅黑" w:eastAsia="微软雅黑" w:hAnsi="微软雅黑" w:hint="eastAsia"/>
@@ -3930,14 +4031,30 @@
                           <w:rFonts w:ascii="微软雅黑" w:eastAsia="微软雅黑" w:hAnsi="微软雅黑" w:hint="eastAsia"/>
                           <w:sz w:val="22"/>
                         </w:rPr>
-                        <w:t>，同时掌握s</w:t>
-                      </w:r>
-                      <w:r>
-                        <w:rPr>
-                          <w:rFonts w:ascii="微软雅黑" w:eastAsia="微软雅黑" w:hAnsi="微软雅黑"/>
-                          <w:sz w:val="22"/>
-                        </w:rPr>
-                        <w:t>ql语句</w:t>
+                        <w:t>，同时掌握</w:t>
+                      </w:r>
+                      <w:proofErr w:type="spellStart"/>
+                      <w:r>
+                        <w:rPr>
+                          <w:rFonts w:ascii="微软雅黑" w:eastAsia="微软雅黑" w:hAnsi="微软雅黑" w:hint="eastAsia"/>
+                          <w:sz w:val="22"/>
+                        </w:rPr>
+                        <w:t>s</w:t>
+                      </w:r>
+                      <w:r>
+                        <w:rPr>
+                          <w:rFonts w:ascii="微软雅黑" w:eastAsia="微软雅黑" w:hAnsi="微软雅黑"/>
+                          <w:sz w:val="22"/>
+                        </w:rPr>
+                        <w:t>ql</w:t>
+                      </w:r>
+                      <w:proofErr w:type="spellEnd"/>
+                      <w:r>
+                        <w:rPr>
+                          <w:rFonts w:ascii="微软雅黑" w:eastAsia="微软雅黑" w:hAnsi="微软雅黑"/>
+                          <w:sz w:val="22"/>
+                        </w:rPr>
+                        <w:t>语句</w:t>
                       </w:r>
                       <w:r>
                         <w:rPr>
@@ -4128,6 +4245,7 @@
                         </w:rPr>
                         <w:t>、</w:t>
                       </w:r>
+                      <w:proofErr w:type="spellStart"/>
                       <w:r>
                         <w:rPr>
                           <w:rFonts w:ascii="微软雅黑" w:eastAsia="微软雅黑" w:hAnsi="微软雅黑"/>
@@ -4140,7 +4258,15 @@
                           <w:rFonts w:ascii="微软雅黑" w:eastAsia="微软雅黑" w:hAnsi="微软雅黑" w:hint="eastAsia"/>
                           <w:sz w:val="22"/>
                         </w:rPr>
-                        <w:t>ayui等前端框架</w:t>
+                        <w:t>ayui</w:t>
+                      </w:r>
+                      <w:proofErr w:type="spellEnd"/>
+                      <w:r>
+                        <w:rPr>
+                          <w:rFonts w:ascii="微软雅黑" w:eastAsia="微软雅黑" w:hAnsi="微软雅黑" w:hint="eastAsia"/>
+                          <w:sz w:val="22"/>
+                        </w:rPr>
+                        <w:t>等前端框架</w:t>
                       </w:r>
                     </w:p>
                     <w:p>
@@ -4229,7 +4355,7 @@
           </mc:Choice>
           <mc:Fallback>
             <w:pict>
-              <v:shape w14:anchorId="595170F1" id="自选图形 558" o:spid="_x0000_s1026" type="#_x0000_t32" style="position:absolute;left:0;text-align:left;margin-left:70.1pt;margin-top:3.95pt;width:485.25pt;height:0;flip:y;z-index:251665408;visibility:visible;mso-wrap-style:square;mso-wrap-distance-left:9pt;mso-wrap-distance-top:0;mso-wrap-distance-right:9pt;mso-wrap-distance-bottom:0;mso-position-horizontal:absolute;mso-position-horizontal-relative:text;mso-position-vertical:absolute;mso-position-vertical-relative:text" o:gfxdata="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" strokecolor="#323e4f" strokeweight="1.25pt"/>
+              <v:shape w14:anchorId="2593E532" id="自选图形 558" o:spid="_x0000_s1026" type="#_x0000_t32" style="position:absolute;left:0;text-align:left;margin-left:70.1pt;margin-top:3.95pt;width:485.25pt;height:0;flip:y;z-index:251665408;visibility:visible;mso-wrap-style:square;mso-wrap-distance-left:9pt;mso-wrap-distance-top:0;mso-wrap-distance-right:9pt;mso-wrap-distance-bottom:0;mso-position-horizontal:absolute;mso-position-horizontal-relative:text;mso-position-vertical:absolute;mso-position-vertical-relative:text" o:gfxdata="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" strokecolor="#323e4f" strokeweight="1.25pt"/>
             </w:pict>
           </mc:Fallback>
         </mc:AlternateContent>
@@ -4925,7 +5051,7 @@
           </mc:Choice>
           <mc:Fallback>
             <w:pict>
-              <v:shape w14:anchorId="06B0DB5C" id="Freeform 177" o:spid="_x0000_s1026" style="position:absolute;left:0;text-align:left;margin-left:36.45pt;margin-top:5.3pt;width:25.5pt;height:25.5pt;z-index:251656192;visibility:visible;mso-wrap-style:square;mso-wrap-distance-left:9pt;mso-wrap-distance-top:0;mso-wrap-distance-right:9pt;mso-wrap-distance-bottom:0;mso-position-horizontal:absolute;mso-position-horizontal-relative:text;mso-position-vertical:absolute;mso-position-vertical-relative:text;v-text-anchor:top" coordsize="166,166" o:gfxdata="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" path="m105,53c94,65,94,65,94,65v,,,,,c88,71,88,71,88,71v-2,,-3,-1,-5,-1c76,70,71,76,71,83v,7,5,12,12,12c90,95,96,90,96,83v,-2,-1,-3,-1,-5c109,65,109,65,109,65v,-1,,-1,,-1c113,60,113,60,113,60v24,4,24,4,24,4c166,35,166,35,166,35,136,30,136,30,136,30,121,45,121,45,121,45v,,,,,c136,30,136,30,136,30,131,,131,,131,,102,29,102,29,102,29v3,24,3,24,3,24xm139,71v-2,3,-2,3,-2,3c137,77,137,79,137,83v,30,-24,54,-54,54c53,137,29,113,29,83,29,53,53,28,83,29v3,,6,,8,c114,6,114,6,114,6,105,2,94,,83,,37,,,37,,83v,46,37,83,83,83c129,166,166,129,166,83v,-11,-2,-22,-6,-32c139,71,139,71,139,71xm83,62v2,,3,,4,c98,52,98,52,98,52,96,39,96,39,96,39,92,37,88,37,83,37,58,37,37,57,37,83v,25,21,46,46,46c109,129,129,108,129,83v,-4,,-8,-1,-12c114,68,114,68,114,68,104,79,104,79,104,79v,1,,2,,4c104,94,95,103,83,103,72,103,63,94,63,83,63,71,72,62,83,62xm83,62v,,,,,e" fillcolor="#323e4f" stroked="f">
+              <v:shape w14:anchorId="26BE4077" id="Freeform 177" o:spid="_x0000_s1026" style="position:absolute;left:0;text-align:left;margin-left:36.45pt;margin-top:5.3pt;width:25.5pt;height:25.5pt;z-index:251656192;visibility:visible;mso-wrap-style:square;mso-wrap-distance-left:9pt;mso-wrap-distance-top:0;mso-wrap-distance-right:9pt;mso-wrap-distance-bottom:0;mso-position-horizontal:absolute;mso-position-horizontal-relative:text;mso-position-vertical:absolute;mso-position-vertical-relative:text;v-text-anchor:top" coordsize="166,166" o:gfxdata="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" path="m105,53c94,65,94,65,94,65v,,,,,c88,71,88,71,88,71v-2,,-3,-1,-5,-1c76,70,71,76,71,83v,7,5,12,12,12c90,95,96,90,96,83v,-2,-1,-3,-1,-5c109,65,109,65,109,65v,-1,,-1,,-1c113,60,113,60,113,60v24,4,24,4,24,4c166,35,166,35,166,35,136,30,136,30,136,30,121,45,121,45,121,45v,,,,,c136,30,136,30,136,30,131,,131,,131,,102,29,102,29,102,29v3,24,3,24,3,24xm139,71v-2,3,-2,3,-2,3c137,77,137,79,137,83v,30,-24,54,-54,54c53,137,29,113,29,83,29,53,53,28,83,29v3,,6,,8,c114,6,114,6,114,6,105,2,94,,83,,37,,,37,,83v,46,37,83,83,83c129,166,166,129,166,83v,-11,-2,-22,-6,-32c139,71,139,71,139,71xm83,62v2,,3,,4,c98,52,98,52,98,52,96,39,96,39,96,39,92,37,88,37,83,37,58,37,37,57,37,83v,25,21,46,46,46c109,129,129,108,129,83v,-4,,-8,-1,-12c114,68,114,68,114,68,104,79,104,79,104,79v,1,,2,,4c104,94,95,103,83,103,72,103,63,94,63,83,63,71,72,62,83,62xm83,62v,,,,,e" fillcolor="#323e4f" stroked="f">
                 <v:path arrowok="t" o:connecttype="custom" o:connectlocs="966444327,487825578;865199510,598274193;865199510,598274193;809973687,653500016;763951663,644296218;653500016,763951663;763951663,874403309;883607108,763951663;874403309,717929638;1003262553,598274193;1003262553,589070395;1040077747,552255200;1260981040,589070395;1527903325,322148109;1251777241,276126084;1113711167,414192158;1113711167,414192158;1251777241,276126084;1205755216,0;938832931,266922286;966444327,487825578;1279388637,653500016;1260981040,681114444;1260981040,763951663;763951663,1260981040;266922286,763951663;763951663,266922286;837585083,266922286;1049281546,55225823;763951663,0;0,763951663;763951663,1527903325;1527903325,763951663;1472677502,469414950;1279388637,653500016;763951663,570662797;800769889,570662797;902014705,478621780;883607108,358966335;763951663,340555706;340555706,763951663;763951663,1187347619;1187347619,763951663;1178143821,653500016;1049281546,625888621;957240528,727133437;957240528,763951663;763951663,948036729;579866596,763951663;763951663,570662797;763951663,570662797;763951663,570662797" o:connectangles="0,0,0,0,0,0,0,0,0,0,0,0,0,0,0,0,0,0,0,0,0,0,0,0,0,0,0,0,0,0,0,0,0,0,0,0,0,0,0,0,0,0,0,0,0,0,0,0,0,0,0,0" textboxrect="0,0,166,166"/>
                 <o:lock v:ext="edit" aspectratio="t" verticies="t"/>
               </v:shape>
@@ -5018,7 +5144,25 @@
                                 <w:sz w:val="22"/>
                                 <w:szCs w:val="22"/>
                               </w:rPr>
-                              <w:t>中电鸿信信息科技有限公司</w:t>
+                              <w:t>中</w:t>
+                            </w:r>
+                            <w:proofErr w:type="gramStart"/>
+                            <w:r>
+                              <w:rPr>
+                                <w:rFonts w:ascii="微软雅黑" w:eastAsia="微软雅黑" w:hAnsi="微软雅黑" w:hint="eastAsia"/>
+                                <w:sz w:val="22"/>
+                                <w:szCs w:val="22"/>
+                              </w:rPr>
+                              <w:t>电鸿信信息</w:t>
+                            </w:r>
+                            <w:proofErr w:type="gramEnd"/>
+                            <w:r>
+                              <w:rPr>
+                                <w:rFonts w:ascii="微软雅黑" w:eastAsia="微软雅黑" w:hAnsi="微软雅黑" w:hint="eastAsia"/>
+                                <w:sz w:val="22"/>
+                                <w:szCs w:val="22"/>
+                              </w:rPr>
+                              <w:t>科技有限公司</w:t>
                             </w:r>
                             <w:r>
                               <w:rPr>
@@ -5242,7 +5386,25 @@
                           <w:sz w:val="22"/>
                           <w:szCs w:val="22"/>
                         </w:rPr>
-                        <w:t>中电鸿信信息科技有限公司</w:t>
+                        <w:t>中</w:t>
+                      </w:r>
+                      <w:proofErr w:type="gramStart"/>
+                      <w:r>
+                        <w:rPr>
+                          <w:rFonts w:ascii="微软雅黑" w:eastAsia="微软雅黑" w:hAnsi="微软雅黑" w:hint="eastAsia"/>
+                          <w:sz w:val="22"/>
+                          <w:szCs w:val="22"/>
+                        </w:rPr>
+                        <w:t>电鸿信信息</w:t>
+                      </w:r>
+                      <w:proofErr w:type="gramEnd"/>
+                      <w:r>
+                        <w:rPr>
+                          <w:rFonts w:ascii="微软雅黑" w:eastAsia="微软雅黑" w:hAnsi="微软雅黑" w:hint="eastAsia"/>
+                          <w:sz w:val="22"/>
+                          <w:szCs w:val="22"/>
+                        </w:rPr>
+                        <w:t>科技有限公司</w:t>
                       </w:r>
                       <w:r>
                         <w:rPr>
@@ -5470,7 +5632,7 @@
           </mc:Choice>
           <mc:Fallback>
             <w:pict>
-              <v:shape w14:anchorId="5B8F7B98" id="自选图形 562" o:spid="_x0000_s1026" type="#_x0000_t32" style="position:absolute;left:0;text-align:left;margin-left:70.1pt;margin-top:5.55pt;width:485.25pt;height:0;flip:y;z-index:251645952;visibility:visible;mso-wrap-style:square;mso-wrap-distance-left:9pt;mso-wrap-distance-top:0;mso-wrap-distance-right:9pt;mso-wrap-distance-bottom:0;mso-position-horizontal:absolute;mso-position-horizontal-relative:text;mso-position-vertical:absolute;mso-position-vertical-relative:text" o:gfxdata="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" strokecolor="#323e4f" strokeweight="1.25pt"/>
+              <v:shape w14:anchorId="49A101A0" id="自选图形 562" o:spid="_x0000_s1026" type="#_x0000_t32" style="position:absolute;left:0;text-align:left;margin-left:70.1pt;margin-top:5.55pt;width:485.25pt;height:0;flip:y;z-index:251645952;visibility:visible;mso-wrap-style:square;mso-wrap-distance-left:9pt;mso-wrap-distance-top:0;mso-wrap-distance-right:9pt;mso-wrap-distance-bottom:0;mso-position-horizontal:absolute;mso-position-horizontal-relative:text;mso-position-vertical:absolute;mso-position-vertical-relative:text" o:gfxdata="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" strokecolor="#323e4f" strokeweight="1.25pt"/>
             </w:pict>
           </mc:Fallback>
         </mc:AlternateContent>
@@ -5595,7 +5757,25 @@
                                 <w:sz w:val="22"/>
                                 <w:szCs w:val="22"/>
                               </w:rPr>
-                              <w:t>申报过多个组件均通过公司审核并得到实际应用；</w:t>
+                              <w:t>申报过多</w:t>
+                            </w:r>
+                            <w:proofErr w:type="gramStart"/>
+                            <w:r>
+                              <w:rPr>
+                                <w:rFonts w:ascii="微软雅黑" w:eastAsia="微软雅黑" w:hAnsi="微软雅黑" w:hint="eastAsia"/>
+                                <w:sz w:val="22"/>
+                                <w:szCs w:val="22"/>
+                              </w:rPr>
+                              <w:t>个</w:t>
+                            </w:r>
+                            <w:proofErr w:type="gramEnd"/>
+                            <w:r>
+                              <w:rPr>
+                                <w:rFonts w:ascii="微软雅黑" w:eastAsia="微软雅黑" w:hAnsi="微软雅黑" w:hint="eastAsia"/>
+                                <w:sz w:val="22"/>
+                                <w:szCs w:val="22"/>
+                              </w:rPr>
+                              <w:t>组件均通过公司审核并得到实际应用；</w:t>
                             </w:r>
                           </w:p>
                           <w:p>
@@ -5751,7 +5931,25 @@
                           <w:sz w:val="22"/>
                           <w:szCs w:val="22"/>
                         </w:rPr>
-                        <w:t>申报过多个组件均通过公司审核并得到实际应用；</w:t>
+                        <w:t>申报过多</w:t>
+                      </w:r>
+                      <w:proofErr w:type="gramStart"/>
+                      <w:r>
+                        <w:rPr>
+                          <w:rFonts w:ascii="微软雅黑" w:eastAsia="微软雅黑" w:hAnsi="微软雅黑" w:hint="eastAsia"/>
+                          <w:sz w:val="22"/>
+                          <w:szCs w:val="22"/>
+                        </w:rPr>
+                        <w:t>个</w:t>
+                      </w:r>
+                      <w:proofErr w:type="gramEnd"/>
+                      <w:r>
+                        <w:rPr>
+                          <w:rFonts w:ascii="微软雅黑" w:eastAsia="微软雅黑" w:hAnsi="微软雅黑" w:hint="eastAsia"/>
+                          <w:sz w:val="22"/>
+                          <w:szCs w:val="22"/>
+                        </w:rPr>
+                        <w:t>组件均通过公司审核并得到实际应用；</w:t>
                       </w:r>
                     </w:p>
                     <w:p>
@@ -6729,7 +6927,7 @@
           </mc:Choice>
           <mc:Fallback>
             <w:pict>
-              <v:shape w14:anchorId="6078CD58" id="Freeform 177" o:spid="_x0000_s1026" style="position:absolute;left:0;text-align:left;margin-left:36.45pt;margin-top:7.05pt;width:25.5pt;height:25.5pt;z-index:251646976;visibility:visible;mso-wrap-style:square;mso-wrap-distance-left:9pt;mso-wrap-distance-top:0;mso-wrap-distance-right:9pt;mso-wrap-distance-bottom:0;mso-position-horizontal:absolute;mso-position-horizontal-relative:text;mso-position-vertical:absolute;mso-position-vertical-relative:text;v-text-anchor:top" coordsize="166,166" o:gfxdata="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" path="m105,53c94,65,94,65,94,65v,,,,,c88,71,88,71,88,71v-2,,-3,-1,-5,-1c76,70,71,76,71,83v,7,5,12,12,12c90,95,96,90,96,83v,-2,-1,-3,-1,-5c109,65,109,65,109,65v,-1,,-1,,-1c113,60,113,60,113,60v24,4,24,4,24,4c166,35,166,35,166,35,136,30,136,30,136,30,121,45,121,45,121,45v,,,,,c136,30,136,30,136,30,131,,131,,131,,102,29,102,29,102,29v3,24,3,24,3,24xm139,71v-2,3,-2,3,-2,3c137,77,137,79,137,83v,30,-24,54,-54,54c53,137,29,113,29,83,29,53,53,28,83,29v3,,6,,8,c114,6,114,6,114,6,105,2,94,,83,,37,,,37,,83v,46,37,83,83,83c129,166,166,129,166,83v,-11,-2,-22,-6,-32c139,71,139,71,139,71xm83,62v2,,3,,4,c98,52,98,52,98,52,96,39,96,39,96,39,92,37,88,37,83,37,58,37,37,57,37,83v,25,21,46,46,46c109,129,129,108,129,83v,-4,,-8,-1,-12c114,68,114,68,114,68,104,79,104,79,104,79v,1,,2,,4c104,94,95,103,83,103,72,103,63,94,63,83,63,71,72,62,83,62xm83,62v,,,,,e" fillcolor="#323e4f" stroked="f">
+              <v:shape w14:anchorId="6253E711" id="Freeform 177" o:spid="_x0000_s1026" style="position:absolute;left:0;text-align:left;margin-left:36.45pt;margin-top:7.05pt;width:25.5pt;height:25.5pt;z-index:251646976;visibility:visible;mso-wrap-style:square;mso-wrap-distance-left:9pt;mso-wrap-distance-top:0;mso-wrap-distance-right:9pt;mso-wrap-distance-bottom:0;mso-position-horizontal:absolute;mso-position-horizontal-relative:text;mso-position-vertical:absolute;mso-position-vertical-relative:text;v-text-anchor:top" coordsize="166,166" o:gfxdata="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" path="m105,53c94,65,94,65,94,65v,,,,,c88,71,88,71,88,71v-2,,-3,-1,-5,-1c76,70,71,76,71,83v,7,5,12,12,12c90,95,96,90,96,83v,-2,-1,-3,-1,-5c109,65,109,65,109,65v,-1,,-1,,-1c113,60,113,60,113,60v24,4,24,4,24,4c166,35,166,35,166,35,136,30,136,30,136,30,121,45,121,45,121,45v,,,,,c136,30,136,30,136,30,131,,131,,131,,102,29,102,29,102,29v3,24,3,24,3,24xm139,71v-2,3,-2,3,-2,3c137,77,137,79,137,83v,30,-24,54,-54,54c53,137,29,113,29,83,29,53,53,28,83,29v3,,6,,8,c114,6,114,6,114,6,105,2,94,,83,,37,,,37,,83v,46,37,83,83,83c129,166,166,129,166,83v,-11,-2,-22,-6,-32c139,71,139,71,139,71xm83,62v2,,3,,4,c98,52,98,52,98,52,96,39,96,39,96,39,92,37,88,37,83,37,58,37,37,57,37,83v,25,21,46,46,46c109,129,129,108,129,83v,-4,,-8,-1,-12c114,68,114,68,114,68,104,79,104,79,104,79v,1,,2,,4c104,94,95,103,83,103,72,103,63,94,63,83,63,71,72,62,83,62xm83,62v,,,,,e" fillcolor="#323e4f" stroked="f">
                 <v:path arrowok="t" o:connecttype="custom" o:connectlocs="966444327,487825578;865199510,598274193;865199510,598274193;809973687,653500016;763951663,644296218;653500016,763951663;763951663,874403309;883607108,763951663;874403309,717929638;1003262553,598274193;1003262553,589070395;1040077747,552255200;1260981040,589070395;1527903325,322148109;1251777241,276126084;1113711167,414192158;1113711167,414192158;1251777241,276126084;1205755216,0;938832931,266922286;966444327,487825578;1279388637,653500016;1260981040,681114444;1260981040,763951663;763951663,1260981040;266922286,763951663;763951663,266922286;837585083,266922286;1049281546,55225823;763951663,0;0,763951663;763951663,1527903325;1527903325,763951663;1472677502,469414950;1279388637,653500016;763951663,570662797;800769889,570662797;902014705,478621780;883607108,358966335;763951663,340555706;340555706,763951663;763951663,1187347619;1187347619,763951663;1178143821,653500016;1049281546,625888621;957240528,727133437;957240528,763951663;763951663,948036729;579866596,763951663;763951663,570662797;763951663,570662797;763951663,570662797" o:connectangles="0,0,0,0,0,0,0,0,0,0,0,0,0,0,0,0,0,0,0,0,0,0,0,0,0,0,0,0,0,0,0,0,0,0,0,0,0,0,0,0,0,0,0,0,0,0,0,0,0,0,0,0" textboxrect="0,0,166,166"/>
                 <o:lock v:ext="edit" aspectratio="t" verticies="t"/>
               </v:shape>
@@ -6897,7 +7095,7 @@
           </mc:Choice>
           <mc:Fallback>
             <w:pict>
-              <v:shape w14:anchorId="153079A4" id="自选图形 570" o:spid="_x0000_s1026" type="#_x0000_t32" style="position:absolute;left:0;text-align:left;margin-left:70.1pt;margin-top:5.05pt;width:485.25pt;height:0;flip:y;z-index:251667456;visibility:visible;mso-wrap-style:square;mso-wrap-distance-left:9pt;mso-wrap-distance-top:0;mso-wrap-distance-right:9pt;mso-wrap-distance-bottom:0;mso-position-horizontal:absolute;mso-position-horizontal-relative:text;mso-position-vertical:absolute;mso-position-vertical-relative:text" o:gfxdata="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" strokecolor="#323e4f" strokeweight="1.25pt"/>
+              <v:shape w14:anchorId="4F74BF68" id="自选图形 570" o:spid="_x0000_s1026" type="#_x0000_t32" style="position:absolute;left:0;text-align:left;margin-left:70.1pt;margin-top:5.05pt;width:485.25pt;height:0;flip:y;z-index:251667456;visibility:visible;mso-wrap-style:square;mso-wrap-distance-left:9pt;mso-wrap-distance-top:0;mso-wrap-distance-right:9pt;mso-wrap-distance-bottom:0;mso-position-horizontal:absolute;mso-position-horizontal-relative:text;mso-position-vertical:absolute;mso-position-vertical-relative:text" o:gfxdata="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" strokecolor="#323e4f" strokeweight="1.25pt"/>
             </w:pict>
           </mc:Fallback>
         </mc:AlternateContent>
@@ -7009,6 +7207,7 @@
                               </w:rPr>
                               <w:t xml:space="preserve"> </w:t>
                             </w:r>
+                            <w:proofErr w:type="spellStart"/>
                             <w:r>
                               <w:rPr>
                                 <w:rFonts w:ascii="微软雅黑" w:eastAsia="微软雅黑" w:hAnsi="微软雅黑"/>
@@ -7017,6 +7216,7 @@
                               </w:rPr>
                               <w:t>Spring+SpringMvc+Hibernate+Layui</w:t>
                             </w:r>
+                            <w:proofErr w:type="spellEnd"/>
                           </w:p>
                           <w:p>
                             <w:pPr>
@@ -7160,6 +7360,7 @@
                         </w:rPr>
                         <w:t xml:space="preserve"> </w:t>
                       </w:r>
+                      <w:proofErr w:type="spellStart"/>
                       <w:r>
                         <w:rPr>
                           <w:rFonts w:ascii="微软雅黑" w:eastAsia="微软雅黑" w:hAnsi="微软雅黑"/>
@@ -7168,6 +7369,7 @@
                         </w:rPr>
                         <w:t>Spring+SpringMvc+Hibernate+Layui</w:t>
                       </w:r>
+                      <w:proofErr w:type="spellEnd"/>
                     </w:p>
                     <w:p>
                       <w:pPr>
@@ -7274,15 +7476,15 @@
         <mc:AlternateContent>
           <mc:Choice Requires="wps">
             <w:drawing>
-              <wp:anchor distT="0" distB="0" distL="114300" distR="114300" simplePos="0" relativeHeight="251668480" behindDoc="0" locked="0" layoutInCell="1" allowOverlap="1" wp14:anchorId="7E34BA3D" wp14:editId="6EAE48FD">
+              <wp:anchor distT="0" distB="0" distL="114300" distR="114300" simplePos="0" relativeHeight="251668480" behindDoc="0" locked="0" layoutInCell="1" allowOverlap="1" wp14:anchorId="7E34BA3D" wp14:editId="5BC76DFB">
                 <wp:simplePos x="0" y="0"/>
                 <wp:positionH relativeFrom="column">
-                  <wp:posOffset>452967</wp:posOffset>
+                  <wp:posOffset>448733</wp:posOffset>
                 </wp:positionH>
                 <wp:positionV relativeFrom="paragraph">
-                  <wp:posOffset>48895</wp:posOffset>
+                  <wp:posOffset>50799</wp:posOffset>
                 </wp:positionV>
-                <wp:extent cx="6968490" cy="2921000"/>
+                <wp:extent cx="6968490" cy="7967133"/>
                 <wp:effectExtent l="0" t="0" r="0" b="0"/>
                 <wp:wrapNone/>
                 <wp:docPr id="31" name="文本框 94"/>
@@ -7294,7 +7496,7 @@
                       <wps:spPr>
                         <a:xfrm>
                           <a:off x="0" y="0"/>
-                          <a:ext cx="6968490" cy="2921000"/>
+                          <a:ext cx="6968490" cy="7967133"/>
                         </a:xfrm>
                         <a:prstGeom prst="rect">
                           <a:avLst/>
@@ -7337,6 +7539,13 @@
                               </w:rPr>
                               <w:t>通过它来整合企业内部资源，提高资源访问安全性，实现用户的统一集中管理，实现各个系统之间的跳转</w:t>
                             </w:r>
+                            <w:r>
+                              <w:rPr>
+                                <w:rFonts w:ascii="微软雅黑" w:eastAsia="微软雅黑" w:hAnsi="微软雅黑" w:hint="eastAsia"/>
+                                <w:sz w:val="22"/>
+                              </w:rPr>
+                              <w:t>。</w:t>
+                            </w:r>
                           </w:p>
                           <w:p>
                             <w:pPr>
@@ -7372,10 +7581,49 @@
                             </w:pPr>
                             <w:r>
                               <w:rPr>
-                                <w:rFonts w:ascii="微软雅黑" w:eastAsia="微软雅黑" w:hAnsi="微软雅黑"/>
-                                <w:sz w:val="22"/>
-                              </w:rPr>
-                              <w:t>提供cas、jwt、oauth2.0和数字签名四种方式实现多平台跳转</w:t>
+                                <w:rFonts w:ascii="微软雅黑" w:eastAsia="微软雅黑" w:hAnsi="微软雅黑" w:hint="eastAsia"/>
+                                <w:sz w:val="22"/>
+                              </w:rPr>
+                              <w:t>跳转功能开发，</w:t>
+                            </w:r>
+                            <w:r>
+                              <w:rPr>
+                                <w:rFonts w:ascii="微软雅黑" w:eastAsia="微软雅黑" w:hAnsi="微软雅黑"/>
+                                <w:sz w:val="22"/>
+                              </w:rPr>
+                              <w:t>提供</w:t>
+                            </w:r>
+                            <w:proofErr w:type="spellStart"/>
+                            <w:r>
+                              <w:rPr>
+                                <w:rFonts w:ascii="微软雅黑" w:eastAsia="微软雅黑" w:hAnsi="微软雅黑"/>
+                                <w:sz w:val="22"/>
+                              </w:rPr>
+                              <w:t>cas</w:t>
+                            </w:r>
+                            <w:proofErr w:type="spellEnd"/>
+                            <w:r>
+                              <w:rPr>
+                                <w:rFonts w:ascii="微软雅黑" w:eastAsia="微软雅黑" w:hAnsi="微软雅黑"/>
+                                <w:sz w:val="22"/>
+                              </w:rPr>
+                              <w:t>、</w:t>
+                            </w:r>
+                            <w:proofErr w:type="spellStart"/>
+                            <w:r>
+                              <w:rPr>
+                                <w:rFonts w:ascii="微软雅黑" w:eastAsia="微软雅黑" w:hAnsi="微软雅黑"/>
+                                <w:sz w:val="22"/>
+                              </w:rPr>
+                              <w:t>jwt</w:t>
+                            </w:r>
+                            <w:proofErr w:type="spellEnd"/>
+                            <w:r>
+                              <w:rPr>
+                                <w:rFonts w:ascii="微软雅黑" w:eastAsia="微软雅黑" w:hAnsi="微软雅黑"/>
+                                <w:sz w:val="22"/>
+                              </w:rPr>
+                              <w:t>、oauth2.0和数字签名四种方式实现多平台跳转</w:t>
                             </w:r>
                           </w:p>
                           <w:p>
@@ -7393,6 +7641,13 @@
                             </w:pPr>
                             <w:r>
                               <w:rPr>
+                                <w:rFonts w:ascii="微软雅黑" w:eastAsia="微软雅黑" w:hAnsi="微软雅黑" w:hint="eastAsia"/>
+                                <w:sz w:val="22"/>
+                              </w:rPr>
+                              <w:t>数据库版本控制，由于需要多地多套部署保证一致性，</w:t>
+                            </w:r>
+                            <w:r>
+                              <w:rPr>
                                 <w:rFonts w:ascii="微软雅黑" w:eastAsia="微软雅黑" w:hAnsi="微软雅黑"/>
                                 <w:sz w:val="22"/>
                               </w:rPr>
@@ -7417,15 +7672,604 @@
                                 <w:rFonts w:ascii="微软雅黑" w:eastAsia="微软雅黑" w:hAnsi="微软雅黑"/>
                                 <w:sz w:val="22"/>
                               </w:rPr>
-                              <w:t>用户下发与归并，</w:t>
-                            </w:r>
-                            <w:r>
-                              <w:rPr>
-                                <w:rFonts w:ascii="微软雅黑" w:eastAsia="微软雅黑" w:hAnsi="微软雅黑" w:hint="eastAsia"/>
-                                <w:sz w:val="22"/>
-                              </w:rPr>
-                              <w:t>使用redis作为缓存中间件，减缓数据库压力</w:t>
-                            </w:r>
+                              <w:t>用户下发与归并</w:t>
+                            </w:r>
+                            <w:r>
+                              <w:rPr>
+                                <w:rFonts w:ascii="微软雅黑" w:eastAsia="微软雅黑" w:hAnsi="微软雅黑" w:hint="eastAsia"/>
+                                <w:sz w:val="22"/>
+                              </w:rPr>
+                              <w:t>功能开发</w:t>
+                            </w:r>
+                            <w:r>
+                              <w:rPr>
+                                <w:rFonts w:ascii="微软雅黑" w:eastAsia="微软雅黑" w:hAnsi="微软雅黑"/>
+                                <w:sz w:val="22"/>
+                              </w:rPr>
+                              <w:t>，</w:t>
+                            </w:r>
+                            <w:r>
+                              <w:rPr>
+                                <w:rFonts w:ascii="微软雅黑" w:eastAsia="微软雅黑" w:hAnsi="微软雅黑" w:hint="eastAsia"/>
+                                <w:sz w:val="22"/>
+                              </w:rPr>
+                              <w:t>使用过程中用户量会不断增加，引入</w:t>
+                            </w:r>
+                            <w:proofErr w:type="spellStart"/>
+                            <w:r>
+                              <w:rPr>
+                                <w:rFonts w:ascii="微软雅黑" w:eastAsia="微软雅黑" w:hAnsi="微软雅黑" w:hint="eastAsia"/>
+                                <w:sz w:val="22"/>
+                              </w:rPr>
+                              <w:t>redis</w:t>
+                            </w:r>
+                            <w:proofErr w:type="spellEnd"/>
+                            <w:r>
+                              <w:rPr>
+                                <w:rFonts w:ascii="微软雅黑" w:eastAsia="微软雅黑" w:hAnsi="微软雅黑" w:hint="eastAsia"/>
+                                <w:sz w:val="22"/>
+                              </w:rPr>
+                              <w:t>作为缓存中间件，减缓数据库压力</w:t>
+                            </w:r>
+                          </w:p>
+                          <w:p>
+                            <w:pPr>
+                              <w:rPr>
+                                <w:rFonts w:ascii="微软雅黑" w:eastAsia="微软雅黑" w:hAnsi="微软雅黑" w:hint="eastAsia"/>
+                                <w:sz w:val="22"/>
+                              </w:rPr>
+                            </w:pPr>
+                          </w:p>
+                          <w:p>
+                            <w:pPr>
+                              <w:rPr>
+                                <w:rFonts w:ascii="微软雅黑" w:eastAsia="微软雅黑" w:hAnsi="微软雅黑"/>
+                                <w:sz w:val="24"/>
+                                <w:szCs w:val="24"/>
+                              </w:rPr>
+                            </w:pPr>
+                            <w:r>
+                              <w:rPr>
+                                <w:rFonts w:ascii="微软雅黑" w:eastAsia="微软雅黑" w:hAnsi="微软雅黑" w:hint="eastAsia"/>
+                                <w:b/>
+                                <w:bCs/>
+                                <w:szCs w:val="21"/>
+                              </w:rPr>
+                              <w:t>项目名称</w:t>
+                            </w:r>
+                            <w:r>
+                              <w:rPr>
+                                <w:rFonts w:ascii="微软雅黑" w:eastAsia="微软雅黑" w:hAnsi="微软雅黑" w:hint="eastAsia"/>
+                                <w:b/>
+                                <w:bCs/>
+                                <w:sz w:val="24"/>
+                                <w:szCs w:val="24"/>
+                              </w:rPr>
+                              <w:t>：</w:t>
+                            </w:r>
+                            <w:r>
+                              <w:rPr>
+                                <w:rFonts w:ascii="微软雅黑" w:eastAsia="微软雅黑" w:hAnsi="微软雅黑" w:hint="eastAsia"/>
+                                <w:sz w:val="24"/>
+                                <w:szCs w:val="24"/>
+                              </w:rPr>
+                              <w:t>系统健康预警平台</w:t>
+                            </w:r>
+                            <w:r>
+                              <w:rPr>
+                                <w:rFonts w:ascii="微软雅黑" w:eastAsia="微软雅黑" w:hAnsi="微软雅黑" w:hint="eastAsia"/>
+                                <w:sz w:val="24"/>
+                                <w:szCs w:val="24"/>
+                              </w:rPr>
+                              <w:t xml:space="preserve"> </w:t>
+                            </w:r>
+                            <w:proofErr w:type="spellStart"/>
+                            <w:r>
+                              <w:rPr>
+                                <w:rFonts w:ascii="微软雅黑" w:eastAsia="微软雅黑" w:hAnsi="微软雅黑"/>
+                                <w:sz w:val="24"/>
+                                <w:szCs w:val="24"/>
+                              </w:rPr>
+                              <w:t>Spring</w:t>
+                            </w:r>
+                            <w:r>
+                              <w:rPr>
+                                <w:rFonts w:ascii="微软雅黑" w:eastAsia="微软雅黑" w:hAnsi="微软雅黑"/>
+                                <w:sz w:val="24"/>
+                                <w:szCs w:val="24"/>
+                              </w:rPr>
+                              <w:t>Boot</w:t>
+                            </w:r>
+                            <w:r>
+                              <w:rPr>
+                                <w:rFonts w:ascii="微软雅黑" w:eastAsia="微软雅黑" w:hAnsi="微软雅黑"/>
+                                <w:sz w:val="24"/>
+                                <w:szCs w:val="24"/>
+                              </w:rPr>
+                              <w:t>+</w:t>
+                            </w:r>
+                            <w:r>
+                              <w:rPr>
+                                <w:rFonts w:ascii="微软雅黑" w:eastAsia="微软雅黑" w:hAnsi="微软雅黑"/>
+                                <w:sz w:val="24"/>
+                                <w:szCs w:val="24"/>
+                              </w:rPr>
+                              <w:t>MyBatis+AdminLTE</w:t>
+                            </w:r>
+                            <w:proofErr w:type="spellEnd"/>
+                          </w:p>
+                          <w:p>
+                            <w:pPr>
+                              <w:rPr>
+                                <w:rFonts w:ascii="微软雅黑" w:eastAsia="微软雅黑" w:hAnsi="微软雅黑" w:hint="eastAsia"/>
+                                <w:sz w:val="22"/>
+                              </w:rPr>
+                            </w:pPr>
+                            <w:r>
+                              <w:rPr>
+                                <w:rFonts w:ascii="微软雅黑" w:eastAsia="微软雅黑" w:hAnsi="微软雅黑" w:hint="eastAsia"/>
+                                <w:b/>
+                                <w:bCs/>
+                                <w:szCs w:val="21"/>
+                              </w:rPr>
+                              <w:t>项目描述：</w:t>
+                            </w:r>
+                            <w:r>
+                              <w:rPr>
+                                <w:rFonts w:ascii="微软雅黑" w:eastAsia="微软雅黑" w:hAnsi="微软雅黑" w:hint="eastAsia"/>
+                                <w:color w:val="000000"/>
+                                <w:sz w:val="22"/>
+                              </w:rPr>
+                              <w:t>基于多个项目中反馈的问题，计划提</w:t>
+                            </w:r>
+                            <w:r>
+                              <w:rPr>
+                                <w:rFonts w:ascii="微软雅黑" w:eastAsia="微软雅黑" w:hAnsi="微软雅黑" w:hint="eastAsia"/>
+                                <w:color w:val="000000"/>
+                                <w:sz w:val="22"/>
+                              </w:rPr>
+                              <w:t>供一整套可行的方案，</w:t>
+                            </w:r>
+                            <w:r>
+                              <w:rPr>
+                                <w:rFonts w:ascii="微软雅黑" w:eastAsia="微软雅黑" w:hAnsi="微软雅黑" w:hint="eastAsia"/>
+                                <w:color w:val="000000"/>
+                                <w:sz w:val="22"/>
+                              </w:rPr>
+                              <w:t>开发轻量级系统健康预警平台</w:t>
+                            </w:r>
+                            <w:r>
+                              <w:rPr>
+                                <w:rFonts w:ascii="微软雅黑" w:eastAsia="微软雅黑" w:hAnsi="微软雅黑" w:hint="eastAsia"/>
+                                <w:color w:val="000000"/>
+                                <w:sz w:val="22"/>
+                              </w:rPr>
+                              <w:t>，</w:t>
+                            </w:r>
+                            <w:r>
+                              <w:rPr>
+                                <w:rFonts w:ascii="微软雅黑" w:eastAsia="微软雅黑" w:hAnsi="微软雅黑" w:hint="eastAsia"/>
+                                <w:color w:val="000000"/>
+                                <w:sz w:val="22"/>
+                              </w:rPr>
+                              <w:t>在需要对系统进行健康监测和问题定位时可快速获取相关内容</w:t>
+                            </w:r>
+                            <w:r>
+                              <w:rPr>
+                                <w:rFonts w:ascii="微软雅黑" w:eastAsia="微软雅黑" w:hAnsi="微软雅黑" w:hint="eastAsia"/>
+                                <w:color w:val="000000"/>
+                                <w:sz w:val="22"/>
+                              </w:rPr>
+                              <w:t>。</w:t>
+                            </w:r>
+                            <w:r>
+                              <w:rPr>
+                                <w:rFonts w:ascii="微软雅黑" w:eastAsia="微软雅黑" w:hAnsi="微软雅黑" w:hint="eastAsia"/>
+                                <w:color w:val="000000"/>
+                                <w:sz w:val="22"/>
+                              </w:rPr>
+                              <w:t>使用</w:t>
+                            </w:r>
+                            <w:r>
+                              <w:rPr>
+                                <w:rFonts w:ascii="微软雅黑" w:eastAsia="微软雅黑" w:hAnsi="微软雅黑" w:hint="eastAsia"/>
+                                <w:color w:val="000000"/>
+                                <w:sz w:val="22"/>
+                              </w:rPr>
+                              <w:t>server</w:t>
+                            </w:r>
+                            <w:r>
+                              <w:rPr>
+                                <w:rFonts w:ascii="微软雅黑" w:eastAsia="微软雅黑" w:hAnsi="微软雅黑"/>
+                                <w:color w:val="000000"/>
+                                <w:sz w:val="22"/>
+                              </w:rPr>
+                              <w:t>和</w:t>
+                            </w:r>
+                            <w:r>
+                              <w:rPr>
+                                <w:rFonts w:ascii="微软雅黑" w:eastAsia="微软雅黑" w:hAnsi="微软雅黑" w:hint="eastAsia"/>
+                                <w:color w:val="000000"/>
+                                <w:sz w:val="22"/>
+                              </w:rPr>
+                              <w:t>agent</w:t>
+                            </w:r>
+                            <w:r>
+                              <w:rPr>
+                                <w:rFonts w:ascii="微软雅黑" w:eastAsia="微软雅黑" w:hAnsi="微软雅黑"/>
+                                <w:color w:val="000000"/>
+                                <w:sz w:val="22"/>
+                              </w:rPr>
+                              <w:t>模式</w:t>
+                            </w:r>
+                            <w:r>
+                              <w:rPr>
+                                <w:rFonts w:ascii="微软雅黑" w:eastAsia="微软雅黑" w:hAnsi="微软雅黑" w:hint="eastAsia"/>
+                                <w:color w:val="000000"/>
+                                <w:sz w:val="22"/>
+                              </w:rPr>
+                              <w:t>，</w:t>
+                            </w:r>
+                            <w:r>
+                              <w:rPr>
+                                <w:rFonts w:ascii="微软雅黑" w:eastAsia="微软雅黑" w:hAnsi="微软雅黑" w:hint="eastAsia"/>
+                                <w:color w:val="000000"/>
+                                <w:sz w:val="22"/>
+                              </w:rPr>
+                              <w:t>不需要复杂配置</w:t>
+                            </w:r>
+                            <w:r>
+                              <w:rPr>
+                                <w:rFonts w:ascii="微软雅黑" w:eastAsia="微软雅黑" w:hAnsi="微软雅黑" w:hint="eastAsia"/>
+                                <w:color w:val="000000"/>
+                                <w:sz w:val="22"/>
+                              </w:rPr>
+                              <w:t>，无侵入式</w:t>
+                            </w:r>
+                            <w:r>
+                              <w:rPr>
+                                <w:rFonts w:ascii="微软雅黑" w:eastAsia="微软雅黑" w:hAnsi="微软雅黑" w:hint="eastAsia"/>
+                                <w:color w:val="000000"/>
+                                <w:sz w:val="22"/>
+                              </w:rPr>
+                              <w:t>直接部署</w:t>
+                            </w:r>
+                            <w:r>
+                              <w:rPr>
+                                <w:rFonts w:ascii="微软雅黑" w:eastAsia="微软雅黑" w:hAnsi="微软雅黑" w:hint="eastAsia"/>
+                                <w:color w:val="000000"/>
+                                <w:sz w:val="22"/>
+                              </w:rPr>
+                              <w:t>agent</w:t>
+                            </w:r>
+                            <w:r>
+                              <w:rPr>
+                                <w:rFonts w:ascii="微软雅黑" w:eastAsia="微软雅黑" w:hAnsi="微软雅黑" w:hint="eastAsia"/>
+                                <w:color w:val="000000"/>
+                                <w:sz w:val="22"/>
+                              </w:rPr>
+                              <w:t>，即</w:t>
+                            </w:r>
+                            <w:r>
+                              <w:rPr>
+                                <w:rFonts w:ascii="微软雅黑" w:eastAsia="微软雅黑" w:hAnsi="微软雅黑"/>
+                                <w:color w:val="000000"/>
+                                <w:sz w:val="22"/>
+                              </w:rPr>
+                              <w:t>可</w:t>
+                            </w:r>
+                            <w:r>
+                              <w:rPr>
+                                <w:rFonts w:ascii="微软雅黑" w:eastAsia="微软雅黑" w:hAnsi="微软雅黑" w:hint="eastAsia"/>
+                                <w:color w:val="000000"/>
+                                <w:sz w:val="22"/>
+                              </w:rPr>
+                              <w:t>自动发现Tomcat、MySQL、Nginx</w:t>
+                            </w:r>
+                            <w:r>
+                              <w:rPr>
+                                <w:rFonts w:ascii="微软雅黑" w:eastAsia="微软雅黑" w:hAnsi="微软雅黑"/>
+                                <w:color w:val="000000"/>
+                                <w:sz w:val="22"/>
+                              </w:rPr>
+                              <w:t>等</w:t>
+                            </w:r>
+                            <w:r>
+                              <w:rPr>
+                                <w:rFonts w:ascii="微软雅黑" w:eastAsia="微软雅黑" w:hAnsi="微软雅黑" w:hint="eastAsia"/>
+                                <w:color w:val="000000"/>
+                                <w:sz w:val="22"/>
+                              </w:rPr>
+                              <w:t>中间件，并获取相关中间件的实时</w:t>
+                            </w:r>
+                            <w:r>
+                              <w:rPr>
+                                <w:rFonts w:ascii="微软雅黑" w:eastAsia="微软雅黑" w:hAnsi="微软雅黑" w:hint="eastAsia"/>
+                                <w:color w:val="000000"/>
+                                <w:sz w:val="22"/>
+                              </w:rPr>
+                              <w:t>信息反馈给server</w:t>
+                            </w:r>
+                            <w:r>
+                              <w:rPr>
+                                <w:rFonts w:ascii="微软雅黑" w:eastAsia="微软雅黑" w:hAnsi="微软雅黑"/>
+                                <w:color w:val="000000"/>
+                                <w:sz w:val="22"/>
+                              </w:rPr>
+                              <w:t>端</w:t>
+                            </w:r>
+                            <w:r>
+                              <w:rPr>
+                                <w:rFonts w:ascii="微软雅黑" w:eastAsia="微软雅黑" w:hAnsi="微软雅黑" w:hint="eastAsia"/>
+                                <w:color w:val="000000"/>
+                                <w:sz w:val="22"/>
+                              </w:rPr>
+                              <w:t>，server</w:t>
+                            </w:r>
+                            <w:r>
+                              <w:rPr>
+                                <w:rFonts w:ascii="微软雅黑" w:eastAsia="微软雅黑" w:hAnsi="微软雅黑"/>
+                                <w:color w:val="000000"/>
+                                <w:sz w:val="22"/>
+                              </w:rPr>
+                              <w:t>端</w:t>
+                            </w:r>
+                            <w:r>
+                              <w:rPr>
+                                <w:rFonts w:ascii="微软雅黑" w:eastAsia="微软雅黑" w:hAnsi="微软雅黑" w:hint="eastAsia"/>
+                                <w:color w:val="000000"/>
+                                <w:sz w:val="22"/>
+                              </w:rPr>
+                              <w:t>进行相关分析展示。</w:t>
+                            </w:r>
+                          </w:p>
+                          <w:p>
+                            <w:pPr>
+                              <w:rPr>
+                                <w:rFonts w:ascii="微软雅黑" w:eastAsia="微软雅黑" w:hAnsi="微软雅黑"/>
+                                <w:b/>
+                                <w:bCs/>
+                                <w:szCs w:val="21"/>
+                              </w:rPr>
+                            </w:pPr>
+                            <w:r>
+                              <w:rPr>
+                                <w:rFonts w:ascii="微软雅黑" w:eastAsia="微软雅黑" w:hAnsi="微软雅黑"/>
+                                <w:b/>
+                                <w:bCs/>
+                                <w:szCs w:val="21"/>
+                              </w:rPr>
+                              <w:t>项目职责：</w:t>
+                            </w:r>
+                          </w:p>
+                          <w:p>
+                            <w:pPr>
+                              <w:pStyle w:val="aa"/>
+                              <w:numPr>
+                                <w:ilvl w:val="0"/>
+                                <w:numId w:val="9"/>
+                              </w:numPr>
+                              <w:ind w:firstLineChars="0"/>
+                              <w:rPr>
+                                <w:rFonts w:ascii="微软雅黑" w:eastAsia="微软雅黑" w:hAnsi="微软雅黑"/>
+                                <w:sz w:val="22"/>
+                              </w:rPr>
+                            </w:pPr>
+                            <w:r>
+                              <w:rPr>
+                                <w:rFonts w:ascii="微软雅黑" w:eastAsia="微软雅黑" w:hAnsi="微软雅黑" w:hint="eastAsia"/>
+                                <w:sz w:val="22"/>
+                              </w:rPr>
+                              <w:t>Nginx</w:t>
+                            </w:r>
+                            <w:r>
+                              <w:rPr>
+                                <w:rFonts w:ascii="微软雅黑" w:eastAsia="微软雅黑" w:hAnsi="微软雅黑"/>
+                                <w:sz w:val="22"/>
+                              </w:rPr>
+                              <w:t xml:space="preserve"> agent开发</w:t>
+                            </w:r>
+                            <w:r>
+                              <w:rPr>
+                                <w:rFonts w:ascii="微软雅黑" w:eastAsia="微软雅黑" w:hAnsi="微软雅黑" w:hint="eastAsia"/>
+                                <w:sz w:val="22"/>
+                              </w:rPr>
+                              <w:t>及日志分析，基于http</w:t>
+                            </w:r>
+                            <w:r>
+                              <w:rPr>
+                                <w:rFonts w:ascii="微软雅黑" w:eastAsia="微软雅黑" w:hAnsi="微软雅黑"/>
+                                <w:sz w:val="22"/>
+                              </w:rPr>
+                              <w:t>协议</w:t>
+                            </w:r>
+                            <w:r>
+                              <w:rPr>
+                                <w:rFonts w:ascii="微软雅黑" w:eastAsia="微软雅黑" w:hAnsi="微软雅黑" w:hint="eastAsia"/>
+                                <w:sz w:val="22"/>
+                              </w:rPr>
+                              <w:t>agent</w:t>
+                            </w:r>
+                            <w:r>
+                              <w:rPr>
+                                <w:rFonts w:ascii="微软雅黑" w:eastAsia="微软雅黑" w:hAnsi="微软雅黑"/>
+                                <w:sz w:val="22"/>
+                              </w:rPr>
+                              <w:t>自动</w:t>
+                            </w:r>
+                            <w:r>
+                              <w:rPr>
+                                <w:rFonts w:ascii="微软雅黑" w:eastAsia="微软雅黑" w:hAnsi="微软雅黑" w:hint="eastAsia"/>
+                                <w:sz w:val="22"/>
+                              </w:rPr>
+                              <w:t>上报自身相关信息，并使用H</w:t>
+                            </w:r>
+                            <w:r>
+                              <w:rPr>
+                                <w:rFonts w:ascii="微软雅黑" w:eastAsia="微软雅黑" w:hAnsi="微软雅黑"/>
+                                <w:sz w:val="22"/>
+                              </w:rPr>
+                              <w:t>2数据库</w:t>
+                            </w:r>
+                            <w:r>
+                              <w:rPr>
+                                <w:rFonts w:ascii="微软雅黑" w:eastAsia="微软雅黑" w:hAnsi="微软雅黑" w:hint="eastAsia"/>
+                                <w:sz w:val="22"/>
+                              </w:rPr>
+                              <w:t>进行Nginx</w:t>
+                            </w:r>
+                            <w:r>
+                              <w:rPr>
+                                <w:rFonts w:ascii="微软雅黑" w:eastAsia="微软雅黑" w:hAnsi="微软雅黑"/>
+                                <w:sz w:val="22"/>
+                              </w:rPr>
+                              <w:t>访问</w:t>
+                            </w:r>
+                            <w:r>
+                              <w:rPr>
+                                <w:rFonts w:ascii="微软雅黑" w:eastAsia="微软雅黑" w:hAnsi="微软雅黑" w:hint="eastAsia"/>
+                                <w:sz w:val="22"/>
+                              </w:rPr>
+                              <w:t>日志的相关分析</w:t>
+                            </w:r>
+                          </w:p>
+                          <w:p>
+                            <w:pPr>
+                              <w:pStyle w:val="aa"/>
+                              <w:numPr>
+                                <w:ilvl w:val="0"/>
+                                <w:numId w:val="9"/>
+                              </w:numPr>
+                              <w:ind w:firstLineChars="0"/>
+                              <w:rPr>
+                                <w:rFonts w:ascii="微软雅黑" w:eastAsia="微软雅黑" w:hAnsi="微软雅黑" w:hint="eastAsia"/>
+                                <w:sz w:val="22"/>
+                              </w:rPr>
+                            </w:pPr>
+                            <w:r>
+                              <w:rPr>
+                                <w:rFonts w:ascii="微软雅黑" w:eastAsia="微软雅黑" w:hAnsi="微软雅黑"/>
+                                <w:sz w:val="22"/>
+                              </w:rPr>
+                              <w:t xml:space="preserve"> </w:t>
+                            </w:r>
+                            <w:r>
+                              <w:rPr>
+                                <w:rFonts w:ascii="微软雅黑" w:eastAsia="微软雅黑" w:hAnsi="微软雅黑"/>
+                                <w:sz w:val="22"/>
+                              </w:rPr>
+                              <w:t>JVM实时</w:t>
+                            </w:r>
+                            <w:r>
+                              <w:rPr>
+                                <w:rFonts w:ascii="微软雅黑" w:eastAsia="微软雅黑" w:hAnsi="微软雅黑" w:hint="eastAsia"/>
+                                <w:sz w:val="22"/>
+                              </w:rPr>
+                              <w:t>信息获取上报分析，一般获取的JVM</w:t>
+                            </w:r>
+                            <w:r>
+                              <w:rPr>
+                                <w:rFonts w:ascii="微软雅黑" w:eastAsia="微软雅黑" w:hAnsi="微软雅黑"/>
+                                <w:sz w:val="22"/>
+                              </w:rPr>
+                              <w:t>信息</w:t>
+                            </w:r>
+                            <w:r>
+                              <w:rPr>
+                                <w:rFonts w:ascii="微软雅黑" w:eastAsia="微软雅黑" w:hAnsi="微软雅黑" w:hint="eastAsia"/>
+                                <w:sz w:val="22"/>
+                              </w:rPr>
+                              <w:t>都是获取自身信息，所以基于</w:t>
+                            </w:r>
+                            <w:r>
+                              <w:rPr>
+                                <w:rFonts w:ascii="微软雅黑" w:eastAsia="微软雅黑" w:hAnsi="微软雅黑" w:hint="eastAsia"/>
+                                <w:sz w:val="22"/>
+                              </w:rPr>
+                              <w:t>阿里</w:t>
+                            </w:r>
+                            <w:r>
+                              <w:rPr>
+                                <w:rFonts w:ascii="微软雅黑" w:eastAsia="微软雅黑" w:hAnsi="微软雅黑" w:hint="eastAsia"/>
+                                <w:sz w:val="22"/>
+                              </w:rPr>
+                              <w:t>开源项目</w:t>
+                            </w:r>
+                            <w:r>
+                              <w:rPr>
+                                <w:rFonts w:ascii="微软雅黑" w:eastAsia="微软雅黑" w:hAnsi="微软雅黑" w:hint="eastAsia"/>
+                                <w:sz w:val="22"/>
+                              </w:rPr>
+                              <w:t>Arthas</w:t>
+                            </w:r>
+                            <w:r>
+                              <w:rPr>
+                                <w:rFonts w:ascii="微软雅黑" w:eastAsia="微软雅黑" w:hAnsi="微软雅黑"/>
+                                <w:sz w:val="22"/>
+                              </w:rPr>
+                              <w:t>获取</w:t>
+                            </w:r>
+                            <w:r>
+                              <w:rPr>
+                                <w:rFonts w:ascii="微软雅黑" w:eastAsia="微软雅黑" w:hAnsi="微软雅黑" w:hint="eastAsia"/>
+                                <w:sz w:val="22"/>
+                              </w:rPr>
+                              <w:t>指定</w:t>
+                            </w:r>
+                            <w:r>
+                              <w:rPr>
+                                <w:rFonts w:ascii="微软雅黑" w:eastAsia="微软雅黑" w:hAnsi="微软雅黑"/>
+                                <w:sz w:val="22"/>
+                              </w:rPr>
+                              <w:t>JVM信息</w:t>
+                            </w:r>
+                            <w:r>
+                              <w:rPr>
+                                <w:rFonts w:ascii="微软雅黑" w:eastAsia="微软雅黑" w:hAnsi="微软雅黑" w:hint="eastAsia"/>
+                                <w:sz w:val="22"/>
+                              </w:rPr>
+                              <w:t>并进行统计上报分析</w:t>
+                            </w:r>
+                          </w:p>
+                          <w:p>
+                            <w:pPr>
+                              <w:rPr>
+                                <w:rFonts w:ascii="微软雅黑" w:eastAsia="微软雅黑" w:hAnsi="微软雅黑" w:hint="eastAsia"/>
+                                <w:sz w:val="22"/>
+                              </w:rPr>
+                            </w:pPr>
+                          </w:p>
+                          <w:p>
+                            <w:pPr>
+                              <w:rPr>
+                                <w:rFonts w:ascii="微软雅黑" w:eastAsia="微软雅黑" w:hAnsi="微软雅黑" w:hint="eastAsia"/>
+                                <w:sz w:val="22"/>
+                              </w:rPr>
+                            </w:pPr>
+                          </w:p>
+                          <w:p>
+                            <w:pPr>
+                              <w:rPr>
+                                <w:rFonts w:ascii="微软雅黑" w:eastAsia="微软雅黑" w:hAnsi="微软雅黑" w:hint="eastAsia"/>
+                                <w:sz w:val="22"/>
+                              </w:rPr>
+                            </w:pPr>
+                          </w:p>
+                          <w:p>
+                            <w:pPr>
+                              <w:rPr>
+                                <w:rFonts w:ascii="微软雅黑" w:eastAsia="微软雅黑" w:hAnsi="微软雅黑"/>
+                                <w:sz w:val="22"/>
+                              </w:rPr>
+                            </w:pPr>
+                          </w:p>
+                          <w:p>
+                            <w:pPr>
+                              <w:rPr>
+                                <w:rFonts w:ascii="微软雅黑" w:eastAsia="微软雅黑" w:hAnsi="微软雅黑" w:hint="eastAsia"/>
+                                <w:sz w:val="22"/>
+                              </w:rPr>
+                            </w:pPr>
                           </w:p>
                           <w:p>
                             <w:pPr>
@@ -7646,7 +8490,7 @@
           </mc:Choice>
           <mc:Fallback>
             <w:pict>
-              <v:shape w14:anchorId="7E34BA3D" id="_x0000_s1038" type="#_x0000_t202" style="position:absolute;margin-left:35.65pt;margin-top:3.85pt;width:548.7pt;height:230pt;z-index:251668480;visibility:visible;mso-wrap-style:square;mso-height-percent:0;mso-wrap-distance-left:9pt;mso-wrap-distance-top:0;mso-wrap-distance-right:9pt;mso-wrap-distance-bottom:0;mso-position-horizontal:absolute;mso-position-horizontal-relative:text;mso-position-vertical:absolute;mso-position-vertical-relative:text;mso-height-percent:0;mso-height-relative:margin;v-text-anchor:top" o:gfxdata="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" filled="f" stroked="f">
+              <v:shape w14:anchorId="7E34BA3D" id="_x0000_s1038" type="#_x0000_t202" style="position:absolute;margin-left:35.35pt;margin-top:4pt;width:548.7pt;height:627.35pt;z-index:251668480;visibility:visible;mso-wrap-style:square;mso-height-percent:0;mso-wrap-distance-left:9pt;mso-wrap-distance-top:0;mso-wrap-distance-right:9pt;mso-wrap-distance-bottom:0;mso-position-horizontal:absolute;mso-position-horizontal-relative:text;mso-position-vertical:absolute;mso-position-vertical-relative:text;mso-height-percent:0;mso-height-relative:margin;v-text-anchor:top" o:gfxdata="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" filled="f" stroked="f">
                 <v:textbox>
                   <w:txbxContent>
                     <w:p>
@@ -7679,6 +8523,13 @@
                           <w:sz w:val="22"/>
                         </w:rPr>
                         <w:t>通过它来整合企业内部资源，提高资源访问安全性，实现用户的统一集中管理，实现各个系统之间的跳转</w:t>
+                      </w:r>
+                      <w:r>
+                        <w:rPr>
+                          <w:rFonts w:ascii="微软雅黑" w:eastAsia="微软雅黑" w:hAnsi="微软雅黑" w:hint="eastAsia"/>
+                          <w:sz w:val="22"/>
+                        </w:rPr>
+                        <w:t>。</w:t>
                       </w:r>
                     </w:p>
                     <w:p>
@@ -7715,10 +8566,49 @@
                       </w:pPr>
                       <w:r>
                         <w:rPr>
-                          <w:rFonts w:ascii="微软雅黑" w:eastAsia="微软雅黑" w:hAnsi="微软雅黑"/>
-                          <w:sz w:val="22"/>
-                        </w:rPr>
-                        <w:t>提供cas、jwt、oauth2.0和数字签名四种方式实现多平台跳转</w:t>
+                          <w:rFonts w:ascii="微软雅黑" w:eastAsia="微软雅黑" w:hAnsi="微软雅黑" w:hint="eastAsia"/>
+                          <w:sz w:val="22"/>
+                        </w:rPr>
+                        <w:t>跳转功能开发，</w:t>
+                      </w:r>
+                      <w:r>
+                        <w:rPr>
+                          <w:rFonts w:ascii="微软雅黑" w:eastAsia="微软雅黑" w:hAnsi="微软雅黑"/>
+                          <w:sz w:val="22"/>
+                        </w:rPr>
+                        <w:t>提供</w:t>
+                      </w:r>
+                      <w:proofErr w:type="spellStart"/>
+                      <w:r>
+                        <w:rPr>
+                          <w:rFonts w:ascii="微软雅黑" w:eastAsia="微软雅黑" w:hAnsi="微软雅黑"/>
+                          <w:sz w:val="22"/>
+                        </w:rPr>
+                        <w:t>cas</w:t>
+                      </w:r>
+                      <w:proofErr w:type="spellEnd"/>
+                      <w:r>
+                        <w:rPr>
+                          <w:rFonts w:ascii="微软雅黑" w:eastAsia="微软雅黑" w:hAnsi="微软雅黑"/>
+                          <w:sz w:val="22"/>
+                        </w:rPr>
+                        <w:t>、</w:t>
+                      </w:r>
+                      <w:proofErr w:type="spellStart"/>
+                      <w:r>
+                        <w:rPr>
+                          <w:rFonts w:ascii="微软雅黑" w:eastAsia="微软雅黑" w:hAnsi="微软雅黑"/>
+                          <w:sz w:val="22"/>
+                        </w:rPr>
+                        <w:t>jwt</w:t>
+                      </w:r>
+                      <w:proofErr w:type="spellEnd"/>
+                      <w:r>
+                        <w:rPr>
+                          <w:rFonts w:ascii="微软雅黑" w:eastAsia="微软雅黑" w:hAnsi="微软雅黑"/>
+                          <w:sz w:val="22"/>
+                        </w:rPr>
+                        <w:t>、oauth2.0和数字签名四种方式实现多平台跳转</w:t>
                       </w:r>
                     </w:p>
                     <w:p>
@@ -7736,6 +8626,13 @@
                       </w:pPr>
                       <w:r>
                         <w:rPr>
+                          <w:rFonts w:ascii="微软雅黑" w:eastAsia="微软雅黑" w:hAnsi="微软雅黑" w:hint="eastAsia"/>
+                          <w:sz w:val="22"/>
+                        </w:rPr>
+                        <w:t>数据库版本控制，由于需要多地多套部署保证一致性，</w:t>
+                      </w:r>
+                      <w:r>
+                        <w:rPr>
                           <w:rFonts w:ascii="微软雅黑" w:eastAsia="微软雅黑" w:hAnsi="微软雅黑"/>
                           <w:sz w:val="22"/>
                         </w:rPr>
@@ -7760,15 +8657,604 @@
                           <w:rFonts w:ascii="微软雅黑" w:eastAsia="微软雅黑" w:hAnsi="微软雅黑"/>
                           <w:sz w:val="22"/>
                         </w:rPr>
-                        <w:t>用户下发与归并，</w:t>
-                      </w:r>
-                      <w:r>
-                        <w:rPr>
-                          <w:rFonts w:ascii="微软雅黑" w:eastAsia="微软雅黑" w:hAnsi="微软雅黑" w:hint="eastAsia"/>
-                          <w:sz w:val="22"/>
-                        </w:rPr>
-                        <w:t>使用redis作为缓存中间件，减缓数据库压力</w:t>
-                      </w:r>
+                        <w:t>用户下发与归并</w:t>
+                      </w:r>
+                      <w:r>
+                        <w:rPr>
+                          <w:rFonts w:ascii="微软雅黑" w:eastAsia="微软雅黑" w:hAnsi="微软雅黑" w:hint="eastAsia"/>
+                          <w:sz w:val="22"/>
+                        </w:rPr>
+                        <w:t>功能开发</w:t>
+                      </w:r>
+                      <w:r>
+                        <w:rPr>
+                          <w:rFonts w:ascii="微软雅黑" w:eastAsia="微软雅黑" w:hAnsi="微软雅黑"/>
+                          <w:sz w:val="22"/>
+                        </w:rPr>
+                        <w:t>，</w:t>
+                      </w:r>
+                      <w:r>
+                        <w:rPr>
+                          <w:rFonts w:ascii="微软雅黑" w:eastAsia="微软雅黑" w:hAnsi="微软雅黑" w:hint="eastAsia"/>
+                          <w:sz w:val="22"/>
+                        </w:rPr>
+                        <w:t>使用过程中用户量会不断增加，引入</w:t>
+                      </w:r>
+                      <w:proofErr w:type="spellStart"/>
+                      <w:r>
+                        <w:rPr>
+                          <w:rFonts w:ascii="微软雅黑" w:eastAsia="微软雅黑" w:hAnsi="微软雅黑" w:hint="eastAsia"/>
+                          <w:sz w:val="22"/>
+                        </w:rPr>
+                        <w:t>redis</w:t>
+                      </w:r>
+                      <w:proofErr w:type="spellEnd"/>
+                      <w:r>
+                        <w:rPr>
+                          <w:rFonts w:ascii="微软雅黑" w:eastAsia="微软雅黑" w:hAnsi="微软雅黑" w:hint="eastAsia"/>
+                          <w:sz w:val="22"/>
+                        </w:rPr>
+                        <w:t>作为缓存中间件，减缓数据库压力</w:t>
+                      </w:r>
+                    </w:p>
+                    <w:p>
+                      <w:pPr>
+                        <w:rPr>
+                          <w:rFonts w:ascii="微软雅黑" w:eastAsia="微软雅黑" w:hAnsi="微软雅黑" w:hint="eastAsia"/>
+                          <w:sz w:val="22"/>
+                        </w:rPr>
+                      </w:pPr>
+                    </w:p>
+                    <w:p>
+                      <w:pPr>
+                        <w:rPr>
+                          <w:rFonts w:ascii="微软雅黑" w:eastAsia="微软雅黑" w:hAnsi="微软雅黑"/>
+                          <w:sz w:val="24"/>
+                          <w:szCs w:val="24"/>
+                        </w:rPr>
+                      </w:pPr>
+                      <w:r>
+                        <w:rPr>
+                          <w:rFonts w:ascii="微软雅黑" w:eastAsia="微软雅黑" w:hAnsi="微软雅黑" w:hint="eastAsia"/>
+                          <w:b/>
+                          <w:bCs/>
+                          <w:szCs w:val="21"/>
+                        </w:rPr>
+                        <w:t>项目名称</w:t>
+                      </w:r>
+                      <w:r>
+                        <w:rPr>
+                          <w:rFonts w:ascii="微软雅黑" w:eastAsia="微软雅黑" w:hAnsi="微软雅黑" w:hint="eastAsia"/>
+                          <w:b/>
+                          <w:bCs/>
+                          <w:sz w:val="24"/>
+                          <w:szCs w:val="24"/>
+                        </w:rPr>
+                        <w:t>：</w:t>
+                      </w:r>
+                      <w:r>
+                        <w:rPr>
+                          <w:rFonts w:ascii="微软雅黑" w:eastAsia="微软雅黑" w:hAnsi="微软雅黑" w:hint="eastAsia"/>
+                          <w:sz w:val="24"/>
+                          <w:szCs w:val="24"/>
+                        </w:rPr>
+                        <w:t>系统健康预警平台</w:t>
+                      </w:r>
+                      <w:r>
+                        <w:rPr>
+                          <w:rFonts w:ascii="微软雅黑" w:eastAsia="微软雅黑" w:hAnsi="微软雅黑" w:hint="eastAsia"/>
+                          <w:sz w:val="24"/>
+                          <w:szCs w:val="24"/>
+                        </w:rPr>
+                        <w:t xml:space="preserve"> </w:t>
+                      </w:r>
+                      <w:proofErr w:type="spellStart"/>
+                      <w:r>
+                        <w:rPr>
+                          <w:rFonts w:ascii="微软雅黑" w:eastAsia="微软雅黑" w:hAnsi="微软雅黑"/>
+                          <w:sz w:val="24"/>
+                          <w:szCs w:val="24"/>
+                        </w:rPr>
+                        <w:t>Spring</w:t>
+                      </w:r>
+                      <w:r>
+                        <w:rPr>
+                          <w:rFonts w:ascii="微软雅黑" w:eastAsia="微软雅黑" w:hAnsi="微软雅黑"/>
+                          <w:sz w:val="24"/>
+                          <w:szCs w:val="24"/>
+                        </w:rPr>
+                        <w:t>Boot</w:t>
+                      </w:r>
+                      <w:r>
+                        <w:rPr>
+                          <w:rFonts w:ascii="微软雅黑" w:eastAsia="微软雅黑" w:hAnsi="微软雅黑"/>
+                          <w:sz w:val="24"/>
+                          <w:szCs w:val="24"/>
+                        </w:rPr>
+                        <w:t>+</w:t>
+                      </w:r>
+                      <w:r>
+                        <w:rPr>
+                          <w:rFonts w:ascii="微软雅黑" w:eastAsia="微软雅黑" w:hAnsi="微软雅黑"/>
+                          <w:sz w:val="24"/>
+                          <w:szCs w:val="24"/>
+                        </w:rPr>
+                        <w:t>MyBatis+AdminLTE</w:t>
+                      </w:r>
+                      <w:proofErr w:type="spellEnd"/>
+                    </w:p>
+                    <w:p>
+                      <w:pPr>
+                        <w:rPr>
+                          <w:rFonts w:ascii="微软雅黑" w:eastAsia="微软雅黑" w:hAnsi="微软雅黑" w:hint="eastAsia"/>
+                          <w:sz w:val="22"/>
+                        </w:rPr>
+                      </w:pPr>
+                      <w:r>
+                        <w:rPr>
+                          <w:rFonts w:ascii="微软雅黑" w:eastAsia="微软雅黑" w:hAnsi="微软雅黑" w:hint="eastAsia"/>
+                          <w:b/>
+                          <w:bCs/>
+                          <w:szCs w:val="21"/>
+                        </w:rPr>
+                        <w:t>项目描述：</w:t>
+                      </w:r>
+                      <w:r>
+                        <w:rPr>
+                          <w:rFonts w:ascii="微软雅黑" w:eastAsia="微软雅黑" w:hAnsi="微软雅黑" w:hint="eastAsia"/>
+                          <w:color w:val="000000"/>
+                          <w:sz w:val="22"/>
+                        </w:rPr>
+                        <w:t>基于多个项目中反馈的问题，计划提</w:t>
+                      </w:r>
+                      <w:r>
+                        <w:rPr>
+                          <w:rFonts w:ascii="微软雅黑" w:eastAsia="微软雅黑" w:hAnsi="微软雅黑" w:hint="eastAsia"/>
+                          <w:color w:val="000000"/>
+                          <w:sz w:val="22"/>
+                        </w:rPr>
+                        <w:t>供一整套可行的方案，</w:t>
+                      </w:r>
+                      <w:r>
+                        <w:rPr>
+                          <w:rFonts w:ascii="微软雅黑" w:eastAsia="微软雅黑" w:hAnsi="微软雅黑" w:hint="eastAsia"/>
+                          <w:color w:val="000000"/>
+                          <w:sz w:val="22"/>
+                        </w:rPr>
+                        <w:t>开发轻量级系统健康预警平台</w:t>
+                      </w:r>
+                      <w:r>
+                        <w:rPr>
+                          <w:rFonts w:ascii="微软雅黑" w:eastAsia="微软雅黑" w:hAnsi="微软雅黑" w:hint="eastAsia"/>
+                          <w:color w:val="000000"/>
+                          <w:sz w:val="22"/>
+                        </w:rPr>
+                        <w:t>，</w:t>
+                      </w:r>
+                      <w:r>
+                        <w:rPr>
+                          <w:rFonts w:ascii="微软雅黑" w:eastAsia="微软雅黑" w:hAnsi="微软雅黑" w:hint="eastAsia"/>
+                          <w:color w:val="000000"/>
+                          <w:sz w:val="22"/>
+                        </w:rPr>
+                        <w:t>在需要对系统进行健康监测和问题定位时可快速获取相关内容</w:t>
+                      </w:r>
+                      <w:r>
+                        <w:rPr>
+                          <w:rFonts w:ascii="微软雅黑" w:eastAsia="微软雅黑" w:hAnsi="微软雅黑" w:hint="eastAsia"/>
+                          <w:color w:val="000000"/>
+                          <w:sz w:val="22"/>
+                        </w:rPr>
+                        <w:t>。</w:t>
+                      </w:r>
+                      <w:r>
+                        <w:rPr>
+                          <w:rFonts w:ascii="微软雅黑" w:eastAsia="微软雅黑" w:hAnsi="微软雅黑" w:hint="eastAsia"/>
+                          <w:color w:val="000000"/>
+                          <w:sz w:val="22"/>
+                        </w:rPr>
+                        <w:t>使用</w:t>
+                      </w:r>
+                      <w:r>
+                        <w:rPr>
+                          <w:rFonts w:ascii="微软雅黑" w:eastAsia="微软雅黑" w:hAnsi="微软雅黑" w:hint="eastAsia"/>
+                          <w:color w:val="000000"/>
+                          <w:sz w:val="22"/>
+                        </w:rPr>
+                        <w:t>server</w:t>
+                      </w:r>
+                      <w:r>
+                        <w:rPr>
+                          <w:rFonts w:ascii="微软雅黑" w:eastAsia="微软雅黑" w:hAnsi="微软雅黑"/>
+                          <w:color w:val="000000"/>
+                          <w:sz w:val="22"/>
+                        </w:rPr>
+                        <w:t>和</w:t>
+                      </w:r>
+                      <w:r>
+                        <w:rPr>
+                          <w:rFonts w:ascii="微软雅黑" w:eastAsia="微软雅黑" w:hAnsi="微软雅黑" w:hint="eastAsia"/>
+                          <w:color w:val="000000"/>
+                          <w:sz w:val="22"/>
+                        </w:rPr>
+                        <w:t>agent</w:t>
+                      </w:r>
+                      <w:r>
+                        <w:rPr>
+                          <w:rFonts w:ascii="微软雅黑" w:eastAsia="微软雅黑" w:hAnsi="微软雅黑"/>
+                          <w:color w:val="000000"/>
+                          <w:sz w:val="22"/>
+                        </w:rPr>
+                        <w:t>模式</w:t>
+                      </w:r>
+                      <w:r>
+                        <w:rPr>
+                          <w:rFonts w:ascii="微软雅黑" w:eastAsia="微软雅黑" w:hAnsi="微软雅黑" w:hint="eastAsia"/>
+                          <w:color w:val="000000"/>
+                          <w:sz w:val="22"/>
+                        </w:rPr>
+                        <w:t>，</w:t>
+                      </w:r>
+                      <w:r>
+                        <w:rPr>
+                          <w:rFonts w:ascii="微软雅黑" w:eastAsia="微软雅黑" w:hAnsi="微软雅黑" w:hint="eastAsia"/>
+                          <w:color w:val="000000"/>
+                          <w:sz w:val="22"/>
+                        </w:rPr>
+                        <w:t>不需要复杂配置</w:t>
+                      </w:r>
+                      <w:r>
+                        <w:rPr>
+                          <w:rFonts w:ascii="微软雅黑" w:eastAsia="微软雅黑" w:hAnsi="微软雅黑" w:hint="eastAsia"/>
+                          <w:color w:val="000000"/>
+                          <w:sz w:val="22"/>
+                        </w:rPr>
+                        <w:t>，无侵入式</w:t>
+                      </w:r>
+                      <w:r>
+                        <w:rPr>
+                          <w:rFonts w:ascii="微软雅黑" w:eastAsia="微软雅黑" w:hAnsi="微软雅黑" w:hint="eastAsia"/>
+                          <w:color w:val="000000"/>
+                          <w:sz w:val="22"/>
+                        </w:rPr>
+                        <w:t>直接部署</w:t>
+                      </w:r>
+                      <w:r>
+                        <w:rPr>
+                          <w:rFonts w:ascii="微软雅黑" w:eastAsia="微软雅黑" w:hAnsi="微软雅黑" w:hint="eastAsia"/>
+                          <w:color w:val="000000"/>
+                          <w:sz w:val="22"/>
+                        </w:rPr>
+                        <w:t>agent</w:t>
+                      </w:r>
+                      <w:r>
+                        <w:rPr>
+                          <w:rFonts w:ascii="微软雅黑" w:eastAsia="微软雅黑" w:hAnsi="微软雅黑" w:hint="eastAsia"/>
+                          <w:color w:val="000000"/>
+                          <w:sz w:val="22"/>
+                        </w:rPr>
+                        <w:t>，即</w:t>
+                      </w:r>
+                      <w:r>
+                        <w:rPr>
+                          <w:rFonts w:ascii="微软雅黑" w:eastAsia="微软雅黑" w:hAnsi="微软雅黑"/>
+                          <w:color w:val="000000"/>
+                          <w:sz w:val="22"/>
+                        </w:rPr>
+                        <w:t>可</w:t>
+                      </w:r>
+                      <w:r>
+                        <w:rPr>
+                          <w:rFonts w:ascii="微软雅黑" w:eastAsia="微软雅黑" w:hAnsi="微软雅黑" w:hint="eastAsia"/>
+                          <w:color w:val="000000"/>
+                          <w:sz w:val="22"/>
+                        </w:rPr>
+                        <w:t>自动发现Tomcat、MySQL、Nginx</w:t>
+                      </w:r>
+                      <w:r>
+                        <w:rPr>
+                          <w:rFonts w:ascii="微软雅黑" w:eastAsia="微软雅黑" w:hAnsi="微软雅黑"/>
+                          <w:color w:val="000000"/>
+                          <w:sz w:val="22"/>
+                        </w:rPr>
+                        <w:t>等</w:t>
+                      </w:r>
+                      <w:r>
+                        <w:rPr>
+                          <w:rFonts w:ascii="微软雅黑" w:eastAsia="微软雅黑" w:hAnsi="微软雅黑" w:hint="eastAsia"/>
+                          <w:color w:val="000000"/>
+                          <w:sz w:val="22"/>
+                        </w:rPr>
+                        <w:t>中间件，并获取相关中间件的实时</w:t>
+                      </w:r>
+                      <w:r>
+                        <w:rPr>
+                          <w:rFonts w:ascii="微软雅黑" w:eastAsia="微软雅黑" w:hAnsi="微软雅黑" w:hint="eastAsia"/>
+                          <w:color w:val="000000"/>
+                          <w:sz w:val="22"/>
+                        </w:rPr>
+                        <w:t>信息反馈给server</w:t>
+                      </w:r>
+                      <w:r>
+                        <w:rPr>
+                          <w:rFonts w:ascii="微软雅黑" w:eastAsia="微软雅黑" w:hAnsi="微软雅黑"/>
+                          <w:color w:val="000000"/>
+                          <w:sz w:val="22"/>
+                        </w:rPr>
+                        <w:t>端</w:t>
+                      </w:r>
+                      <w:r>
+                        <w:rPr>
+                          <w:rFonts w:ascii="微软雅黑" w:eastAsia="微软雅黑" w:hAnsi="微软雅黑" w:hint="eastAsia"/>
+                          <w:color w:val="000000"/>
+                          <w:sz w:val="22"/>
+                        </w:rPr>
+                        <w:t>，server</w:t>
+                      </w:r>
+                      <w:r>
+                        <w:rPr>
+                          <w:rFonts w:ascii="微软雅黑" w:eastAsia="微软雅黑" w:hAnsi="微软雅黑"/>
+                          <w:color w:val="000000"/>
+                          <w:sz w:val="22"/>
+                        </w:rPr>
+                        <w:t>端</w:t>
+                      </w:r>
+                      <w:r>
+                        <w:rPr>
+                          <w:rFonts w:ascii="微软雅黑" w:eastAsia="微软雅黑" w:hAnsi="微软雅黑" w:hint="eastAsia"/>
+                          <w:color w:val="000000"/>
+                          <w:sz w:val="22"/>
+                        </w:rPr>
+                        <w:t>进行相关分析展示。</w:t>
+                      </w:r>
+                    </w:p>
+                    <w:p>
+                      <w:pPr>
+                        <w:rPr>
+                          <w:rFonts w:ascii="微软雅黑" w:eastAsia="微软雅黑" w:hAnsi="微软雅黑"/>
+                          <w:b/>
+                          <w:bCs/>
+                          <w:szCs w:val="21"/>
+                        </w:rPr>
+                      </w:pPr>
+                      <w:r>
+                        <w:rPr>
+                          <w:rFonts w:ascii="微软雅黑" w:eastAsia="微软雅黑" w:hAnsi="微软雅黑"/>
+                          <w:b/>
+                          <w:bCs/>
+                          <w:szCs w:val="21"/>
+                        </w:rPr>
+                        <w:t>项目职责：</w:t>
+                      </w:r>
+                    </w:p>
+                    <w:p>
+                      <w:pPr>
+                        <w:pStyle w:val="aa"/>
+                        <w:numPr>
+                          <w:ilvl w:val="0"/>
+                          <w:numId w:val="9"/>
+                        </w:numPr>
+                        <w:ind w:firstLineChars="0"/>
+                        <w:rPr>
+                          <w:rFonts w:ascii="微软雅黑" w:eastAsia="微软雅黑" w:hAnsi="微软雅黑"/>
+                          <w:sz w:val="22"/>
+                        </w:rPr>
+                      </w:pPr>
+                      <w:r>
+                        <w:rPr>
+                          <w:rFonts w:ascii="微软雅黑" w:eastAsia="微软雅黑" w:hAnsi="微软雅黑" w:hint="eastAsia"/>
+                          <w:sz w:val="22"/>
+                        </w:rPr>
+                        <w:t>Nginx</w:t>
+                      </w:r>
+                      <w:r>
+                        <w:rPr>
+                          <w:rFonts w:ascii="微软雅黑" w:eastAsia="微软雅黑" w:hAnsi="微软雅黑"/>
+                          <w:sz w:val="22"/>
+                        </w:rPr>
+                        <w:t xml:space="preserve"> agent开发</w:t>
+                      </w:r>
+                      <w:r>
+                        <w:rPr>
+                          <w:rFonts w:ascii="微软雅黑" w:eastAsia="微软雅黑" w:hAnsi="微软雅黑" w:hint="eastAsia"/>
+                          <w:sz w:val="22"/>
+                        </w:rPr>
+                        <w:t>及日志分析，基于http</w:t>
+                      </w:r>
+                      <w:r>
+                        <w:rPr>
+                          <w:rFonts w:ascii="微软雅黑" w:eastAsia="微软雅黑" w:hAnsi="微软雅黑"/>
+                          <w:sz w:val="22"/>
+                        </w:rPr>
+                        <w:t>协议</w:t>
+                      </w:r>
+                      <w:r>
+                        <w:rPr>
+                          <w:rFonts w:ascii="微软雅黑" w:eastAsia="微软雅黑" w:hAnsi="微软雅黑" w:hint="eastAsia"/>
+                          <w:sz w:val="22"/>
+                        </w:rPr>
+                        <w:t>agent</w:t>
+                      </w:r>
+                      <w:r>
+                        <w:rPr>
+                          <w:rFonts w:ascii="微软雅黑" w:eastAsia="微软雅黑" w:hAnsi="微软雅黑"/>
+                          <w:sz w:val="22"/>
+                        </w:rPr>
+                        <w:t>自动</w:t>
+                      </w:r>
+                      <w:r>
+                        <w:rPr>
+                          <w:rFonts w:ascii="微软雅黑" w:eastAsia="微软雅黑" w:hAnsi="微软雅黑" w:hint="eastAsia"/>
+                          <w:sz w:val="22"/>
+                        </w:rPr>
+                        <w:t>上报自身相关信息，并使用H</w:t>
+                      </w:r>
+                      <w:r>
+                        <w:rPr>
+                          <w:rFonts w:ascii="微软雅黑" w:eastAsia="微软雅黑" w:hAnsi="微软雅黑"/>
+                          <w:sz w:val="22"/>
+                        </w:rPr>
+                        <w:t>2数据库</w:t>
+                      </w:r>
+                      <w:r>
+                        <w:rPr>
+                          <w:rFonts w:ascii="微软雅黑" w:eastAsia="微软雅黑" w:hAnsi="微软雅黑" w:hint="eastAsia"/>
+                          <w:sz w:val="22"/>
+                        </w:rPr>
+                        <w:t>进行Nginx</w:t>
+                      </w:r>
+                      <w:r>
+                        <w:rPr>
+                          <w:rFonts w:ascii="微软雅黑" w:eastAsia="微软雅黑" w:hAnsi="微软雅黑"/>
+                          <w:sz w:val="22"/>
+                        </w:rPr>
+                        <w:t>访问</w:t>
+                      </w:r>
+                      <w:r>
+                        <w:rPr>
+                          <w:rFonts w:ascii="微软雅黑" w:eastAsia="微软雅黑" w:hAnsi="微软雅黑" w:hint="eastAsia"/>
+                          <w:sz w:val="22"/>
+                        </w:rPr>
+                        <w:t>日志的相关分析</w:t>
+                      </w:r>
+                    </w:p>
+                    <w:p>
+                      <w:pPr>
+                        <w:pStyle w:val="aa"/>
+                        <w:numPr>
+                          <w:ilvl w:val="0"/>
+                          <w:numId w:val="9"/>
+                        </w:numPr>
+                        <w:ind w:firstLineChars="0"/>
+                        <w:rPr>
+                          <w:rFonts w:ascii="微软雅黑" w:eastAsia="微软雅黑" w:hAnsi="微软雅黑" w:hint="eastAsia"/>
+                          <w:sz w:val="22"/>
+                        </w:rPr>
+                      </w:pPr>
+                      <w:r>
+                        <w:rPr>
+                          <w:rFonts w:ascii="微软雅黑" w:eastAsia="微软雅黑" w:hAnsi="微软雅黑"/>
+                          <w:sz w:val="22"/>
+                        </w:rPr>
+                        <w:t xml:space="preserve"> </w:t>
+                      </w:r>
+                      <w:r>
+                        <w:rPr>
+                          <w:rFonts w:ascii="微软雅黑" w:eastAsia="微软雅黑" w:hAnsi="微软雅黑"/>
+                          <w:sz w:val="22"/>
+                        </w:rPr>
+                        <w:t>JVM实时</w:t>
+                      </w:r>
+                      <w:r>
+                        <w:rPr>
+                          <w:rFonts w:ascii="微软雅黑" w:eastAsia="微软雅黑" w:hAnsi="微软雅黑" w:hint="eastAsia"/>
+                          <w:sz w:val="22"/>
+                        </w:rPr>
+                        <w:t>信息获取上报分析，一般获取的JVM</w:t>
+                      </w:r>
+                      <w:r>
+                        <w:rPr>
+                          <w:rFonts w:ascii="微软雅黑" w:eastAsia="微软雅黑" w:hAnsi="微软雅黑"/>
+                          <w:sz w:val="22"/>
+                        </w:rPr>
+                        <w:t>信息</w:t>
+                      </w:r>
+                      <w:r>
+                        <w:rPr>
+                          <w:rFonts w:ascii="微软雅黑" w:eastAsia="微软雅黑" w:hAnsi="微软雅黑" w:hint="eastAsia"/>
+                          <w:sz w:val="22"/>
+                        </w:rPr>
+                        <w:t>都是获取自身信息，所以基于</w:t>
+                      </w:r>
+                      <w:r>
+                        <w:rPr>
+                          <w:rFonts w:ascii="微软雅黑" w:eastAsia="微软雅黑" w:hAnsi="微软雅黑" w:hint="eastAsia"/>
+                          <w:sz w:val="22"/>
+                        </w:rPr>
+                        <w:t>阿里</w:t>
+                      </w:r>
+                      <w:r>
+                        <w:rPr>
+                          <w:rFonts w:ascii="微软雅黑" w:eastAsia="微软雅黑" w:hAnsi="微软雅黑" w:hint="eastAsia"/>
+                          <w:sz w:val="22"/>
+                        </w:rPr>
+                        <w:t>开源项目</w:t>
+                      </w:r>
+                      <w:r>
+                        <w:rPr>
+                          <w:rFonts w:ascii="微软雅黑" w:eastAsia="微软雅黑" w:hAnsi="微软雅黑" w:hint="eastAsia"/>
+                          <w:sz w:val="22"/>
+                        </w:rPr>
+                        <w:t>Arthas</w:t>
+                      </w:r>
+                      <w:r>
+                        <w:rPr>
+                          <w:rFonts w:ascii="微软雅黑" w:eastAsia="微软雅黑" w:hAnsi="微软雅黑"/>
+                          <w:sz w:val="22"/>
+                        </w:rPr>
+                        <w:t>获取</w:t>
+                      </w:r>
+                      <w:r>
+                        <w:rPr>
+                          <w:rFonts w:ascii="微软雅黑" w:eastAsia="微软雅黑" w:hAnsi="微软雅黑" w:hint="eastAsia"/>
+                          <w:sz w:val="22"/>
+                        </w:rPr>
+                        <w:t>指定</w:t>
+                      </w:r>
+                      <w:r>
+                        <w:rPr>
+                          <w:rFonts w:ascii="微软雅黑" w:eastAsia="微软雅黑" w:hAnsi="微软雅黑"/>
+                          <w:sz w:val="22"/>
+                        </w:rPr>
+                        <w:t>JVM信息</w:t>
+                      </w:r>
+                      <w:r>
+                        <w:rPr>
+                          <w:rFonts w:ascii="微软雅黑" w:eastAsia="微软雅黑" w:hAnsi="微软雅黑" w:hint="eastAsia"/>
+                          <w:sz w:val="22"/>
+                        </w:rPr>
+                        <w:t>并进行统计上报分析</w:t>
+                      </w:r>
+                    </w:p>
+                    <w:p>
+                      <w:pPr>
+                        <w:rPr>
+                          <w:rFonts w:ascii="微软雅黑" w:eastAsia="微软雅黑" w:hAnsi="微软雅黑" w:hint="eastAsia"/>
+                          <w:sz w:val="22"/>
+                        </w:rPr>
+                      </w:pPr>
+                    </w:p>
+                    <w:p>
+                      <w:pPr>
+                        <w:rPr>
+                          <w:rFonts w:ascii="微软雅黑" w:eastAsia="微软雅黑" w:hAnsi="微软雅黑" w:hint="eastAsia"/>
+                          <w:sz w:val="22"/>
+                        </w:rPr>
+                      </w:pPr>
+                    </w:p>
+                    <w:p>
+                      <w:pPr>
+                        <w:rPr>
+                          <w:rFonts w:ascii="微软雅黑" w:eastAsia="微软雅黑" w:hAnsi="微软雅黑" w:hint="eastAsia"/>
+                          <w:sz w:val="22"/>
+                        </w:rPr>
+                      </w:pPr>
+                    </w:p>
+                    <w:p>
+                      <w:pPr>
+                        <w:rPr>
+                          <w:rFonts w:ascii="微软雅黑" w:eastAsia="微软雅黑" w:hAnsi="微软雅黑"/>
+                          <w:sz w:val="22"/>
+                        </w:rPr>
+                      </w:pPr>
+                    </w:p>
+                    <w:p>
+                      <w:pPr>
+                        <w:rPr>
+                          <w:rFonts w:ascii="微软雅黑" w:eastAsia="微软雅黑" w:hAnsi="微软雅黑" w:hint="eastAsia"/>
+                          <w:sz w:val="22"/>
+                        </w:rPr>
+                      </w:pPr>
                     </w:p>
                     <w:p>
                       <w:pPr>
@@ -7980,6 +9466,136 @@
           </mc:Fallback>
         </mc:AlternateContent>
       </w:r>
+    </w:p>
+    <w:p>
+      <w:pPr>
+        <w:jc w:val="left"/>
+      </w:pPr>
+    </w:p>
+    <w:p>
+      <w:pPr>
+        <w:jc w:val="left"/>
+      </w:pPr>
+    </w:p>
+    <w:p>
+      <w:pPr>
+        <w:jc w:val="left"/>
+      </w:pPr>
+    </w:p>
+    <w:p>
+      <w:pPr>
+        <w:jc w:val="left"/>
+      </w:pPr>
+    </w:p>
+    <w:p>
+      <w:pPr>
+        <w:jc w:val="left"/>
+      </w:pPr>
+    </w:p>
+    <w:p>
+      <w:pPr>
+        <w:jc w:val="left"/>
+      </w:pPr>
+    </w:p>
+    <w:p>
+      <w:pPr>
+        <w:jc w:val="left"/>
+      </w:pPr>
+    </w:p>
+    <w:p>
+      <w:pPr>
+        <w:jc w:val="left"/>
+      </w:pPr>
+    </w:p>
+    <w:p>
+      <w:pPr>
+        <w:jc w:val="left"/>
+      </w:pPr>
+    </w:p>
+    <w:p>
+      <w:pPr>
+        <w:jc w:val="left"/>
+      </w:pPr>
+    </w:p>
+    <w:p>
+      <w:pPr>
+        <w:jc w:val="left"/>
+      </w:pPr>
+    </w:p>
+    <w:p>
+      <w:pPr>
+        <w:jc w:val="left"/>
+      </w:pPr>
+    </w:p>
+    <w:p>
+      <w:pPr>
+        <w:jc w:val="left"/>
+      </w:pPr>
+    </w:p>
+    <w:p>
+      <w:pPr>
+        <w:jc w:val="left"/>
+      </w:pPr>
+    </w:p>
+    <w:p>
+      <w:pPr>
+        <w:jc w:val="left"/>
+      </w:pPr>
+    </w:p>
+    <w:p>
+      <w:pPr>
+        <w:jc w:val="left"/>
+      </w:pPr>
+    </w:p>
+    <w:p>
+      <w:pPr>
+        <w:jc w:val="left"/>
+      </w:pPr>
+    </w:p>
+    <w:p>
+      <w:pPr>
+        <w:jc w:val="left"/>
+      </w:pPr>
+    </w:p>
+    <w:p>
+      <w:pPr>
+        <w:jc w:val="left"/>
+      </w:pPr>
+    </w:p>
+    <w:p>
+      <w:pPr>
+        <w:jc w:val="left"/>
+      </w:pPr>
+    </w:p>
+    <w:p>
+      <w:pPr>
+        <w:jc w:val="left"/>
+      </w:pPr>
+    </w:p>
+    <w:p>
+      <w:pPr>
+        <w:jc w:val="left"/>
+      </w:pPr>
+    </w:p>
+    <w:p>
+      <w:pPr>
+        <w:jc w:val="left"/>
+      </w:pPr>
+    </w:p>
+    <w:p>
+      <w:pPr>
+        <w:jc w:val="left"/>
+      </w:pPr>
+    </w:p>
+    <w:p>
+      <w:pPr>
+        <w:jc w:val="left"/>
+      </w:pPr>
+    </w:p>
+    <w:p>
+      <w:pPr>
+        <w:jc w:val="left"/>
+      </w:pPr>
     </w:p>
     <w:p>
       <w:pPr>
@@ -8534,7 +10150,7 @@
           </mc:Choice>
           <mc:Fallback>
             <w:pict>
-              <v:shape w14:anchorId="369115C5" id="Freeform 177" o:spid="_x0000_s1026" style="position:absolute;left:0;text-align:left;margin-left:36pt;margin-top:12pt;width:25.5pt;height:25.5pt;z-index:251669504;visibility:visible;mso-wrap-style:square;mso-wrap-distance-left:9pt;mso-wrap-distance-top:0;mso-wrap-distance-right:9pt;mso-wrap-distance-bottom:0;mso-position-horizontal:absolute;mso-position-horizontal-relative:text;mso-position-vertical:absolute;mso-position-vertical-relative:text;v-text-anchor:top" coordsize="166,166" o:gfxdata="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" path="m105,53c94,65,94,65,94,65v,,,,,c88,71,88,71,88,71v-2,,-3,-1,-5,-1c76,70,71,76,71,83v,7,5,12,12,12c90,95,96,90,96,83v,-2,-1,-3,-1,-5c109,65,109,65,109,65v,-1,,-1,,-1c113,60,113,60,113,60v24,4,24,4,24,4c166,35,166,35,166,35,136,30,136,30,136,30,121,45,121,45,121,45v,,,,,c136,30,136,30,136,30,131,,131,,131,,102,29,102,29,102,29v3,24,3,24,3,24xm139,71v-2,3,-2,3,-2,3c137,77,137,79,137,83v,30,-24,54,-54,54c53,137,29,113,29,83,29,53,53,28,83,29v3,,6,,8,c114,6,114,6,114,6,105,2,94,,83,,37,,,37,,83v,46,37,83,83,83c129,166,166,129,166,83v,-11,-2,-22,-6,-32c139,71,139,71,139,71xm83,62v2,,3,,4,c98,52,98,52,98,52,96,39,96,39,96,39,92,37,88,37,83,37,58,37,37,57,37,83v,25,21,46,46,46c109,129,129,108,129,83v,-4,,-8,-1,-12c114,68,114,68,114,68,104,79,104,79,104,79v,1,,2,,4c104,94,95,103,83,103,72,103,63,94,63,83,63,71,72,62,83,62xm83,62v,,,,,e" fillcolor="#323e4f" stroked="f">
+              <v:shape w14:anchorId="46D4DB24" id="Freeform 177" o:spid="_x0000_s1026" style="position:absolute;left:0;text-align:left;margin-left:36pt;margin-top:12pt;width:25.5pt;height:25.5pt;z-index:251669504;visibility:visible;mso-wrap-style:square;mso-wrap-distance-left:9pt;mso-wrap-distance-top:0;mso-wrap-distance-right:9pt;mso-wrap-distance-bottom:0;mso-position-horizontal:absolute;mso-position-horizontal-relative:text;mso-position-vertical:absolute;mso-position-vertical-relative:text;v-text-anchor:top" coordsize="166,166" o:gfxdata="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" path="m105,53c94,65,94,65,94,65v,,,,,c88,71,88,71,88,71v-2,,-3,-1,-5,-1c76,70,71,76,71,83v,7,5,12,12,12c90,95,96,90,96,83v,-2,-1,-3,-1,-5c109,65,109,65,109,65v,-1,,-1,,-1c113,60,113,60,113,60v24,4,24,4,24,4c166,35,166,35,166,35,136,30,136,30,136,30,121,45,121,45,121,45v,,,,,c136,30,136,30,136,30,131,,131,,131,,102,29,102,29,102,29v3,24,3,24,3,24xm139,71v-2,3,-2,3,-2,3c137,77,137,79,137,83v,30,-24,54,-54,54c53,137,29,113,29,83,29,53,53,28,83,29v3,,6,,8,c114,6,114,6,114,6,105,2,94,,83,,37,,,37,,83v,46,37,83,83,83c129,166,166,129,166,83v,-11,-2,-22,-6,-32c139,71,139,71,139,71xm83,62v2,,3,,4,c98,52,98,52,98,52,96,39,96,39,96,39,92,37,88,37,83,37,58,37,37,57,37,83v,25,21,46,46,46c109,129,129,108,129,83v,-4,,-8,-1,-12c114,68,114,68,114,68,104,79,104,79,104,79v,1,,2,,4c104,94,95,103,83,103,72,103,63,94,63,83,63,71,72,62,83,62xm83,62v,,,,,e" fillcolor="#323e4f" stroked="f">
                 <v:path arrowok="t" o:connecttype="custom" o:connectlocs="966444327,487825578;865199510,598274193;865199510,598274193;809973687,653500016;763951663,644296218;653500016,763951663;763951663,874403309;883607108,763951663;874403309,717929638;1003262553,598274193;1003262553,589070395;1040077747,552255200;1260981040,589070395;1527903325,322148109;1251777241,276126084;1113711167,414192158;1113711167,414192158;1251777241,276126084;1205755216,0;938832931,266922286;966444327,487825578;1279388637,653500016;1260981040,681114444;1260981040,763951663;763951663,1260981040;266922286,763951663;763951663,266922286;837585083,266922286;1049281546,55225823;763951663,0;0,763951663;763951663,1527903325;1527903325,763951663;1472677502,469414950;1279388637,653500016;763951663,570662797;800769889,570662797;902014705,478621780;883607108,358966335;763951663,340555706;340555706,763951663;763951663,1187347619;1187347619,763951663;1178143821,653500016;1049281546,625888621;957240528,727133437;957240528,763951663;763951663,948036729;579866596,763951663;763951663,570662797;763951663,570662797;763951663,570662797" o:connectangles="0,0,0,0,0,0,0,0,0,0,0,0,0,0,0,0,0,0,0,0,0,0,0,0,0,0,0,0,0,0,0,0,0,0,0,0,0,0,0,0,0,0,0,0,0,0,0,0,0,0,0,0" textboxrect="0,0,166,166"/>
                 <o:lock v:ext="edit" aspectratio="t" verticies="t"/>
               </v:shape>
@@ -9073,7 +10689,7 @@
           </mc:Choice>
           <mc:Fallback>
             <w:pict>
-              <v:shape w14:anchorId="69D457DC" id="自选图形 570" o:spid="_x0000_s1026" type="#_x0000_t32" style="position:absolute;left:0;text-align:left;margin-left:70.1pt;margin-top:5.05pt;width:485.25pt;height:0;flip:y;z-index:251664384;visibility:visible;mso-wrap-style:square;mso-wrap-distance-left:9pt;mso-wrap-distance-top:0;mso-wrap-distance-right:9pt;mso-wrap-distance-bottom:0;mso-position-horizontal:absolute;mso-position-horizontal-relative:text;mso-position-vertical:absolute;mso-position-vertical-relative:text" o:gfxdata="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" strokecolor="#323e4f" strokeweight="1.25pt"/>
+              <v:shape w14:anchorId="2BE48132" id="自选图形 570" o:spid="_x0000_s1026" type="#_x0000_t32" style="position:absolute;left:0;text-align:left;margin-left:70.1pt;margin-top:5.05pt;width:485.25pt;height:0;flip:y;z-index:251664384;visibility:visible;mso-wrap-style:square;mso-wrap-distance-left:9pt;mso-wrap-distance-top:0;mso-wrap-distance-right:9pt;mso-wrap-distance-bottom:0;mso-position-horizontal:absolute;mso-position-horizontal-relative:text;mso-position-vertical:absolute;mso-position-vertical-relative:text" o:gfxdata="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" strokecolor="#323e4f" strokeweight="1.25pt"/>
             </w:pict>
           </mc:Fallback>
         </mc:AlternateContent>
@@ -10473,7 +12089,6 @@
   <w:style w:type="character" w:default="1" w:styleId="a0">
     <w:name w:val="Default Paragraph Font"/>
     <w:uiPriority w:val="1"/>
-    <w:semiHidden/>
     <w:unhideWhenUsed/>
   </w:style>
   <w:style w:type="table" w:default="1" w:styleId="a1">

--- a/JY0017.docx
+++ b/JY0017.docx
@@ -15,7 +15,7 @@
         <mc:AlternateContent>
           <mc:Choice Requires="wps">
             <w:drawing>
-              <wp:anchor distT="0" distB="0" distL="114300" distR="114300" simplePos="0" relativeHeight="251657216" behindDoc="0" locked="0" layoutInCell="1" allowOverlap="1" wp14:anchorId="16926108" wp14:editId="3150A3E4">
+              <wp:anchor distT="0" distB="0" distL="114300" distR="114300" simplePos="0" relativeHeight="251655168" behindDoc="0" locked="0" layoutInCell="1" allowOverlap="1" wp14:anchorId="16926108" wp14:editId="2D3B5928">
                 <wp:simplePos x="0" y="0"/>
                 <wp:positionH relativeFrom="column">
                   <wp:posOffset>0</wp:posOffset>
@@ -63,7 +63,7 @@
           </mc:Choice>
           <mc:Fallback>
             <w:pict>
-              <v:rect w14:anchorId="2B687FDE" id="矩形 572" o:spid="_x0000_s1026" style="position:absolute;left:0;text-align:left;margin-left:0;margin-top:0;width:592.5pt;height:15.75pt;z-index:251657216;visibility:visible;mso-wrap-style:square;mso-wrap-distance-left:9pt;mso-wrap-distance-top:0;mso-wrap-distance-right:9pt;mso-wrap-distance-bottom:0;mso-position-horizontal:absolute;mso-position-horizontal-relative:text;mso-position-vertical:absolute;mso-position-vertical-relative:text;v-text-anchor:top" o:gfxdata="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" fillcolor="#323e4f" stroked="f" strokeweight="3pt">
+              <v:rect w14:anchorId="4F75C686" id="矩形 572" o:spid="_x0000_s1026" style="position:absolute;left:0;text-align:left;margin-left:0;margin-top:0;width:592.5pt;height:15.75pt;z-index:251655168;visibility:visible;mso-wrap-style:square;mso-wrap-distance-left:9pt;mso-wrap-distance-top:0;mso-wrap-distance-right:9pt;mso-wrap-distance-bottom:0;mso-position-horizontal:absolute;mso-position-horizontal-relative:text;mso-position-vertical:absolute;mso-position-vertical-relative:text;v-text-anchor:top" o:gfxdata="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" fillcolor="#323e4f" stroked="f" strokeweight="3pt">
                 <v:shadow on="t" color="#525252" opacity=".5" offset="1pt"/>
               </v:rect>
             </w:pict>
@@ -95,7 +95,7 @@
         <mc:AlternateContent>
           <mc:Choice Requires="wps">
             <w:drawing>
-              <wp:anchor distT="0" distB="0" distL="114300" distR="114300" simplePos="0" relativeHeight="251655168" behindDoc="0" locked="0" layoutInCell="1" allowOverlap="1" wp14:anchorId="23E62B8F" wp14:editId="7DAC221D">
+              <wp:anchor distT="0" distB="0" distL="114300" distR="114300" simplePos="0" relativeHeight="251653120" behindDoc="0" locked="0" layoutInCell="1" allowOverlap="1" wp14:anchorId="23E62B8F" wp14:editId="58D825F4">
                 <wp:simplePos x="0" y="0"/>
                 <wp:positionH relativeFrom="column">
                   <wp:posOffset>2522220</wp:posOffset>
@@ -473,7 +473,7 @@
                 <v:stroke joinstyle="miter"/>
                 <v:path gradientshapeok="t" o:connecttype="rect"/>
               </v:shapetype>
-              <v:shape id="文本框 69" o:spid="_x0000_s1026" type="#_x0000_t202" style="position:absolute;left:0;text-align:left;margin-left:198.6pt;margin-top:8.25pt;width:352.2pt;height:83.25pt;z-index:251655168;visibility:visible;mso-wrap-style:square;mso-width-percent:0;mso-wrap-distance-left:9pt;mso-wrap-distance-top:0;mso-wrap-distance-right:9pt;mso-wrap-distance-bottom:0;mso-position-horizontal:absolute;mso-position-horizontal-relative:text;mso-position-vertical:absolute;mso-position-vertical-relative:text;mso-width-percent:0;mso-width-relative:margin;v-text-anchor:top" o:gfxdata="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" filled="f" stroked="f">
+              <v:shape id="文本框 69" o:spid="_x0000_s1026" type="#_x0000_t202" style="position:absolute;left:0;text-align:left;margin-left:198.6pt;margin-top:8.25pt;width:352.2pt;height:83.25pt;z-index:251653120;visibility:visible;mso-wrap-style:square;mso-width-percent:0;mso-wrap-distance-left:9pt;mso-wrap-distance-top:0;mso-wrap-distance-right:9pt;mso-wrap-distance-bottom:0;mso-position-horizontal:absolute;mso-position-horizontal-relative:text;mso-position-vertical:absolute;mso-position-vertical-relative:text;mso-width-percent:0;mso-width-relative:margin;v-text-anchor:top" o:gfxdata="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" filled="f" stroked="f">
                 <v:textbox>
                   <w:txbxContent>
                     <w:p>
@@ -818,7 +818,7 @@
         <mc:AlternateContent>
           <mc:Choice Requires="wps">
             <w:drawing>
-              <wp:anchor distT="0" distB="0" distL="114300" distR="114300" simplePos="0" relativeHeight="251651072" behindDoc="0" locked="0" layoutInCell="1" allowOverlap="1" wp14:anchorId="3BCE5107" wp14:editId="4FA5ACE4">
+              <wp:anchor distT="0" distB="0" distL="114300" distR="114300" simplePos="0" relativeHeight="251650048" behindDoc="0" locked="0" layoutInCell="1" allowOverlap="1" wp14:anchorId="3BCE5107" wp14:editId="7734D3FC">
                 <wp:simplePos x="0" y="0"/>
                 <wp:positionH relativeFrom="column">
                   <wp:posOffset>534035</wp:posOffset>
@@ -920,7 +920,7 @@
           </mc:Choice>
           <mc:Fallback>
             <w:pict>
-              <v:shape w14:anchorId="3BCE5107" id="文本框 9" o:spid="_x0000_s1027" type="#_x0000_t202" style="position:absolute;left:0;text-align:left;margin-left:42.05pt;margin-top:12.15pt;width:164.2pt;height:69.8pt;z-index:251651072;visibility:visible;mso-wrap-style:square;mso-wrap-distance-left:9pt;mso-wrap-distance-top:0;mso-wrap-distance-right:9pt;mso-wrap-distance-bottom:0;mso-position-horizontal:absolute;mso-position-horizontal-relative:text;mso-position-vertical:absolute;mso-position-vertical-relative:text;v-text-anchor:top" o:gfxdata="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" filled="f" stroked="f">
+              <v:shape w14:anchorId="3BCE5107" id="文本框 9" o:spid="_x0000_s1027" type="#_x0000_t202" style="position:absolute;left:0;text-align:left;margin-left:42.05pt;margin-top:12.15pt;width:164.2pt;height:69.8pt;z-index:251650048;visibility:visible;mso-wrap-style:square;mso-wrap-distance-left:9pt;mso-wrap-distance-top:0;mso-wrap-distance-right:9pt;mso-wrap-distance-bottom:0;mso-position-horizontal:absolute;mso-position-horizontal-relative:text;mso-position-vertical:absolute;mso-position-vertical-relative:text;v-text-anchor:top" o:gfxdata="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" filled="f" stroked="f">
                 <v:textbox style="mso-fit-shape-to-text:t">
                   <w:txbxContent>
                     <w:p>
@@ -1042,7 +1042,7 @@
         <mc:AlternateContent>
           <mc:Choice Requires="wps">
             <w:drawing>
-              <wp:anchor distT="0" distB="0" distL="114300" distR="114300" simplePos="0" relativeHeight="251661312" behindDoc="0" locked="0" layoutInCell="1" allowOverlap="1" wp14:anchorId="3A3FAD82" wp14:editId="21E6987F">
+              <wp:anchor distT="0" distB="0" distL="114300" distR="114300" simplePos="0" relativeHeight="251660288" behindDoc="0" locked="0" layoutInCell="1" allowOverlap="1" wp14:anchorId="3A3FAD82" wp14:editId="3AE32E24">
                 <wp:simplePos x="0" y="0"/>
                 <wp:positionH relativeFrom="column">
                   <wp:posOffset>890905</wp:posOffset>
@@ -1085,11 +1085,11 @@
           </mc:Choice>
           <mc:Fallback>
             <w:pict>
-              <v:shapetype w14:anchorId="4F4741AD" id="_x0000_t32" coordsize="21600,21600" o:spt="32" o:oned="t" path="m,l21600,21600e" filled="f">
+              <v:shapetype w14:anchorId="01294813" id="_x0000_t32" coordsize="21600,21600" o:spt="32" o:oned="t" path="m,l21600,21600e" filled="f">
                 <v:path arrowok="t" fillok="f" o:connecttype="none"/>
                 <o:lock v:ext="edit" shapetype="t"/>
               </v:shapetype>
-              <v:shape id="自选图形 553" o:spid="_x0000_s1026" type="#_x0000_t32" style="position:absolute;left:0;text-align:left;margin-left:70.15pt;margin-top:32.6pt;width:485.25pt;height:0;flip:y;z-index:251661312;visibility:visible;mso-wrap-style:square;mso-wrap-distance-left:9pt;mso-wrap-distance-top:0;mso-wrap-distance-right:9pt;mso-wrap-distance-bottom:0;mso-position-horizontal:absolute;mso-position-horizontal-relative:text;mso-position-vertical:absolute;mso-position-vertical-relative:text" o:gfxdata="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" strokecolor="#323e4f" strokeweight="1.25pt"/>
+              <v:shape id="自选图形 553" o:spid="_x0000_s1026" type="#_x0000_t32" style="position:absolute;left:0;text-align:left;margin-left:70.15pt;margin-top:32.6pt;width:485.25pt;height:0;flip:y;z-index:251660288;visibility:visible;mso-wrap-style:square;mso-wrap-distance-left:9pt;mso-wrap-distance-top:0;mso-wrap-distance-right:9pt;mso-wrap-distance-bottom:0;mso-position-horizontal:absolute;mso-position-horizontal-relative:text;mso-position-vertical:absolute;mso-position-vertical-relative:text" o:gfxdata="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" strokecolor="#323e4f" strokeweight="1.25pt"/>
             </w:pict>
           </mc:Fallback>
         </mc:AlternateContent>
@@ -1101,7 +1101,7 @@
         <mc:AlternateContent>
           <mc:Choice Requires="wps">
             <w:drawing>
-              <wp:anchor distT="0" distB="0" distL="114300" distR="114300" simplePos="0" relativeHeight="251654144" behindDoc="0" locked="0" layoutInCell="1" allowOverlap="1" wp14:anchorId="10781E24" wp14:editId="267508AB">
+              <wp:anchor distT="0" distB="0" distL="114300" distR="114300" simplePos="0" relativeHeight="251652096" behindDoc="0" locked="0" layoutInCell="1" allowOverlap="1" wp14:anchorId="10781E24" wp14:editId="386DE901">
                 <wp:simplePos x="0" y="0"/>
                 <wp:positionH relativeFrom="column">
                   <wp:posOffset>160655</wp:posOffset>
@@ -1395,7 +1395,7 @@
           </mc:Choice>
           <mc:Fallback>
             <w:pict>
-              <v:shape w14:anchorId="10781E24" id="文本框 88" o:spid="_x0000_s1028" type="#_x0000_t202" style="position:absolute;left:0;text-align:left;margin-left:12.65pt;margin-top:35.9pt;width:543pt;height:69.35pt;z-index:251654144;visibility:visible;mso-wrap-style:square;mso-wrap-distance-left:9pt;mso-wrap-distance-top:0;mso-wrap-distance-right:9pt;mso-wrap-distance-bottom:0;mso-position-horizontal:absolute;mso-position-horizontal-relative:text;mso-position-vertical:absolute;mso-position-vertical-relative:text;v-text-anchor:top" o:gfxdata="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" filled="f" stroked="f">
+              <v:shape w14:anchorId="10781E24" id="文本框 88" o:spid="_x0000_s1028" type="#_x0000_t202" style="position:absolute;left:0;text-align:left;margin-left:12.65pt;margin-top:35.9pt;width:543pt;height:69.35pt;z-index:251652096;visibility:visible;mso-wrap-style:square;mso-wrap-distance-left:9pt;mso-wrap-distance-top:0;mso-wrap-distance-right:9pt;mso-wrap-distance-bottom:0;mso-position-horizontal:absolute;mso-position-horizontal-relative:text;mso-position-vertical:absolute;mso-position-vertical-relative:text;v-text-anchor:top" o:gfxdata="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" filled="f" stroked="f">
                 <v:textbox style="mso-fit-shape-to-text:t">
                   <w:txbxContent>
                     <w:p>
@@ -1661,7 +1661,7 @@
         <mc:AlternateContent>
           <mc:Choice Requires="wps">
             <w:drawing>
-              <wp:anchor distT="0" distB="0" distL="114300" distR="114300" simplePos="0" relativeHeight="251659264" behindDoc="0" locked="0" layoutInCell="1" allowOverlap="1" wp14:anchorId="1F63F7A1" wp14:editId="72DA5B5D">
+              <wp:anchor distT="0" distB="0" distL="114300" distR="114300" simplePos="0" relativeHeight="251658240" behindDoc="0" locked="0" layoutInCell="1" allowOverlap="1" wp14:anchorId="1F63F7A1" wp14:editId="6B90A19A">
                 <wp:simplePos x="0" y="0"/>
                 <wp:positionH relativeFrom="column">
                   <wp:posOffset>795655</wp:posOffset>
@@ -1732,7 +1732,7 @@
           </mc:Choice>
           <mc:Fallback>
             <w:pict>
-              <v:shape w14:anchorId="1F63F7A1" id="文本框 552" o:spid="_x0000_s1029" type="#_x0000_t202" style="position:absolute;left:0;text-align:left;margin-left:62.65pt;margin-top:1.45pt;width:99pt;height:37.15pt;z-index:251659264;visibility:visible;mso-wrap-style:square;mso-wrap-distance-left:9pt;mso-wrap-distance-top:0;mso-wrap-distance-right:9pt;mso-wrap-distance-bottom:0;mso-position-horizontal:absolute;mso-position-horizontal-relative:text;mso-position-vertical:absolute;mso-position-vertical-relative:text;v-text-anchor:top" o:gfxdata="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" filled="f" stroked="f" strokeweight="1.25pt">
+              <v:shape w14:anchorId="1F63F7A1" id="文本框 552" o:spid="_x0000_s1029" type="#_x0000_t202" style="position:absolute;left:0;text-align:left;margin-left:62.65pt;margin-top:1.45pt;width:99pt;height:37.15pt;z-index:251658240;visibility:visible;mso-wrap-style:square;mso-wrap-distance-left:9pt;mso-wrap-distance-top:0;mso-wrap-distance-right:9pt;mso-wrap-distance-bottom:0;mso-position-horizontal:absolute;mso-position-horizontal-relative:text;mso-position-vertical:absolute;mso-position-vertical-relative:text;v-text-anchor:top" o:gfxdata="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" filled="f" stroked="f" strokeweight="1.25pt">
                 <v:textbox>
                   <w:txbxContent>
                     <w:p>
@@ -1777,7 +1777,7 @@
         <mc:AlternateContent>
           <mc:Choice Requires="wps">
             <w:drawing>
-              <wp:anchor distT="0" distB="0" distL="114300" distR="114300" simplePos="0" relativeHeight="251658240" behindDoc="0" locked="0" layoutInCell="1" allowOverlap="1" wp14:anchorId="2E7C8035" wp14:editId="3DEFF76C">
+              <wp:anchor distT="0" distB="0" distL="114300" distR="114300" simplePos="0" relativeHeight="251656192" behindDoc="0" locked="0" layoutInCell="1" allowOverlap="1" wp14:anchorId="2E7C8035" wp14:editId="269493C6">
                 <wp:simplePos x="0" y="0"/>
                 <wp:positionH relativeFrom="column">
                   <wp:posOffset>463550</wp:posOffset>
@@ -2249,7 +2249,7 @@
           </mc:Choice>
           <mc:Fallback>
             <w:pict>
-              <v:shape w14:anchorId="7A4A1D2E" id="Freeform 177" o:spid="_x0000_s1026" style="position:absolute;left:0;text-align:left;margin-left:36.5pt;margin-top:8.2pt;width:25.5pt;height:25.5pt;z-index:251658240;visibility:visible;mso-wrap-style:square;mso-wrap-distance-left:9pt;mso-wrap-distance-top:0;mso-wrap-distance-right:9pt;mso-wrap-distance-bottom:0;mso-position-horizontal:absolute;mso-position-horizontal-relative:text;mso-position-vertical:absolute;mso-position-vertical-relative:text;v-text-anchor:top" coordsize="166,166" o:gfxdata="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" path="m105,53c94,65,94,65,94,65v,,,,,c88,71,88,71,88,71v-2,,-3,-1,-5,-1c76,70,71,76,71,83v,7,5,12,12,12c90,95,96,90,96,83v,-2,-1,-3,-1,-5c109,65,109,65,109,65v,-1,,-1,,-1c113,60,113,60,113,60v24,4,24,4,24,4c166,35,166,35,166,35,136,30,136,30,136,30,121,45,121,45,121,45v,,,,,c136,30,136,30,136,30,131,,131,,131,,102,29,102,29,102,29v3,24,3,24,3,24xm139,71v-2,3,-2,3,-2,3c137,77,137,79,137,83v,30,-24,54,-54,54c53,137,29,113,29,83,29,53,53,28,83,29v3,,6,,8,c114,6,114,6,114,6,105,2,94,,83,,37,,,37,,83v,46,37,83,83,83c129,166,166,129,166,83v,-11,-2,-22,-6,-32c139,71,139,71,139,71xm83,62v2,,3,,4,c98,52,98,52,98,52,96,39,96,39,96,39,92,37,88,37,83,37,58,37,37,57,37,83v,25,21,46,46,46c109,129,129,108,129,83v,-4,,-8,-1,-12c114,68,114,68,114,68,104,79,104,79,104,79v,1,,2,,4c104,94,95,103,83,103,72,103,63,94,63,83,63,71,72,62,83,62xm83,62v,,,,,e" fillcolor="#323e4f" stroked="f">
+              <v:shape w14:anchorId="04B90AA5" id="Freeform 177" o:spid="_x0000_s1026" style="position:absolute;left:0;text-align:left;margin-left:36.5pt;margin-top:8.2pt;width:25.5pt;height:25.5pt;z-index:251656192;visibility:visible;mso-wrap-style:square;mso-wrap-distance-left:9pt;mso-wrap-distance-top:0;mso-wrap-distance-right:9pt;mso-wrap-distance-bottom:0;mso-position-horizontal:absolute;mso-position-horizontal-relative:text;mso-position-vertical:absolute;mso-position-vertical-relative:text;v-text-anchor:top" coordsize="166,166" o:gfxdata="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" path="m105,53c94,65,94,65,94,65v,,,,,c88,71,88,71,88,71v-2,,-3,-1,-5,-1c76,70,71,76,71,83v,7,5,12,12,12c90,95,96,90,96,83v,-2,-1,-3,-1,-5c109,65,109,65,109,65v,-1,,-1,,-1c113,60,113,60,113,60v24,4,24,4,24,4c166,35,166,35,166,35,136,30,136,30,136,30,121,45,121,45,121,45v,,,,,c136,30,136,30,136,30,131,,131,,131,,102,29,102,29,102,29v3,24,3,24,3,24xm139,71v-2,3,-2,3,-2,3c137,77,137,79,137,83v,30,-24,54,-54,54c53,137,29,113,29,83,29,53,53,28,83,29v3,,6,,8,c114,6,114,6,114,6,105,2,94,,83,,37,,,37,,83v,46,37,83,83,83c129,166,166,129,166,83v,-11,-2,-22,-6,-32c139,71,139,71,139,71xm83,62v2,,3,,4,c98,52,98,52,98,52,96,39,96,39,96,39,92,37,88,37,83,37,58,37,37,57,37,83v,25,21,46,46,46c109,129,129,108,129,83v,-4,,-8,-1,-12c114,68,114,68,114,68,104,79,104,79,104,79v,1,,2,,4c104,94,95,103,83,103,72,103,63,94,63,83,63,71,72,62,83,62xm83,62v,,,,,e" fillcolor="#323e4f" stroked="f">
                 <v:path arrowok="t" o:connecttype="custom" o:connectlocs="966444327,487825578;865199510,598274193;865199510,598274193;809973687,653500016;763951663,644296218;653500016,763951663;763951663,874403309;883607108,763951663;874403309,717929638;1003262553,598274193;1003262553,589070395;1040077747,552255200;1260981040,589070395;1527903325,322148109;1251777241,276126084;1113711167,414192158;1113711167,414192158;1251777241,276126084;1205755216,0;938832931,266922286;966444327,487825578;1279388637,653500016;1260981040,681114444;1260981040,763951663;763951663,1260981040;266922286,763951663;763951663,266922286;837585083,266922286;1049281546,55225823;763951663,0;0,763951663;763951663,1527903325;1527903325,763951663;1472677502,469414950;1279388637,653500016;763951663,570662797;800769889,570662797;902014705,478621780;883607108,358966335;763951663,340555706;340555706,763951663;763951663,1187347619;1187347619,763951663;1178143821,653500016;1049281546,625888621;957240528,727133437;957240528,763951663;763951663,948036729;579866596,763951663;763951663,570662797;763951663,570662797;763951663,570662797" o:connectangles="0,0,0,0,0,0,0,0,0,0,0,0,0,0,0,0,0,0,0,0,0,0,0,0,0,0,0,0,0,0,0,0,0,0,0,0,0,0,0,0,0,0,0,0,0,0,0,0,0,0,0,0" textboxrect="0,0,166,166"/>
                 <o:lock v:ext="edit" aspectratio="t" verticies="t"/>
               </v:shape>
@@ -2303,7 +2303,7 @@
         <mc:AlternateContent>
           <mc:Choice Requires="wps">
             <w:drawing>
-              <wp:anchor distT="0" distB="0" distL="114300" distR="114300" simplePos="0" relativeHeight="251663360" behindDoc="0" locked="0" layoutInCell="1" allowOverlap="1" wp14:anchorId="72A1A225" wp14:editId="39F3AECB">
+              <wp:anchor distT="0" distB="0" distL="114300" distR="114300" simplePos="0" relativeHeight="251663360" behindDoc="0" locked="0" layoutInCell="1" allowOverlap="1" wp14:anchorId="72A1A225" wp14:editId="2CF5CC1A">
                 <wp:simplePos x="0" y="0"/>
                 <wp:positionH relativeFrom="column">
                   <wp:posOffset>795020</wp:posOffset>
@@ -2439,7 +2439,7 @@
         <mc:AlternateContent>
           <mc:Choice Requires="wps">
             <w:drawing>
-              <wp:anchor distT="0" distB="0" distL="114300" distR="114300" simplePos="0" relativeHeight="251662336" behindDoc="0" locked="0" layoutInCell="1" allowOverlap="1" wp14:anchorId="64E3BE3D" wp14:editId="5485834D">
+              <wp:anchor distT="0" distB="0" distL="114300" distR="114300" simplePos="0" relativeHeight="251661312" behindDoc="0" locked="0" layoutInCell="1" allowOverlap="1" wp14:anchorId="64E3BE3D" wp14:editId="31337098">
                 <wp:simplePos x="0" y="0"/>
                 <wp:positionH relativeFrom="column">
                   <wp:posOffset>462915</wp:posOffset>
@@ -2911,7 +2911,7 @@
           </mc:Choice>
           <mc:Fallback>
             <w:pict>
-              <v:shape w14:anchorId="3F140DC6" id="Freeform 177" o:spid="_x0000_s1026" style="position:absolute;left:0;text-align:left;margin-left:36.45pt;margin-top:3.7pt;width:25.5pt;height:25.5pt;z-index:251662336;visibility:visible;mso-wrap-style:square;mso-wrap-distance-left:9pt;mso-wrap-distance-top:0;mso-wrap-distance-right:9pt;mso-wrap-distance-bottom:0;mso-position-horizontal:absolute;mso-position-horizontal-relative:text;mso-position-vertical:absolute;mso-position-vertical-relative:text;v-text-anchor:top" coordsize="166,166" o:gfxdata="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" path="m105,53c94,65,94,65,94,65v,,,,,c88,71,88,71,88,71v-2,,-3,-1,-5,-1c76,70,71,76,71,83v,7,5,12,12,12c90,95,96,90,96,83v,-2,-1,-3,-1,-5c109,65,109,65,109,65v,-1,,-1,,-1c113,60,113,60,113,60v24,4,24,4,24,4c166,35,166,35,166,35,136,30,136,30,136,30,121,45,121,45,121,45v,,,,,c136,30,136,30,136,30,131,,131,,131,,102,29,102,29,102,29v3,24,3,24,3,24xm139,71v-2,3,-2,3,-2,3c137,77,137,79,137,83v,30,-24,54,-54,54c53,137,29,113,29,83,29,53,53,28,83,29v3,,6,,8,c114,6,114,6,114,6,105,2,94,,83,,37,,,37,,83v,46,37,83,83,83c129,166,166,129,166,83v,-11,-2,-22,-6,-32c139,71,139,71,139,71xm83,62v2,,3,,4,c98,52,98,52,98,52,96,39,96,39,96,39,92,37,88,37,83,37,58,37,37,57,37,83v,25,21,46,46,46c109,129,129,108,129,83v,-4,,-8,-1,-12c114,68,114,68,114,68,104,79,104,79,104,79v,1,,2,,4c104,94,95,103,83,103,72,103,63,94,63,83,63,71,72,62,83,62xm83,62v,,,,,e" fillcolor="#323e4f" stroked="f">
+              <v:shape w14:anchorId="415175A8" id="Freeform 177" o:spid="_x0000_s1026" style="position:absolute;left:0;text-align:left;margin-left:36.45pt;margin-top:3.7pt;width:25.5pt;height:25.5pt;z-index:251661312;visibility:visible;mso-wrap-style:square;mso-wrap-distance-left:9pt;mso-wrap-distance-top:0;mso-wrap-distance-right:9pt;mso-wrap-distance-bottom:0;mso-position-horizontal:absolute;mso-position-horizontal-relative:text;mso-position-vertical:absolute;mso-position-vertical-relative:text;v-text-anchor:top" coordsize="166,166" o:gfxdata="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" path="m105,53c94,65,94,65,94,65v,,,,,c88,71,88,71,88,71v-2,,-3,-1,-5,-1c76,70,71,76,71,83v,7,5,12,12,12c90,95,96,90,96,83v,-2,-1,-3,-1,-5c109,65,109,65,109,65v,-1,,-1,,-1c113,60,113,60,113,60v24,4,24,4,24,4c166,35,166,35,166,35,136,30,136,30,136,30,121,45,121,45,121,45v,,,,,c136,30,136,30,136,30,131,,131,,131,,102,29,102,29,102,29v3,24,3,24,3,24xm139,71v-2,3,-2,3,-2,3c137,77,137,79,137,83v,30,-24,54,-54,54c53,137,29,113,29,83,29,53,53,28,83,29v3,,6,,8,c114,6,114,6,114,6,105,2,94,,83,,37,,,37,,83v,46,37,83,83,83c129,166,166,129,166,83v,-11,-2,-22,-6,-32c139,71,139,71,139,71xm83,62v2,,3,,4,c98,52,98,52,98,52,96,39,96,39,96,39,92,37,88,37,83,37,58,37,37,57,37,83v,25,21,46,46,46c109,129,129,108,129,83v,-4,,-8,-1,-12c114,68,114,68,114,68,104,79,104,79,104,79v,1,,2,,4c104,94,95,103,83,103,72,103,63,94,63,83,63,71,72,62,83,62xm83,62v,,,,,e" fillcolor="#323e4f" stroked="f">
                 <v:path arrowok="t" o:connecttype="custom" o:connectlocs="966444327,487825578;865199510,598274193;865199510,598274193;809973687,653500016;763951663,644296218;653500016,763951663;763951663,874403309;883607108,763951663;874403309,717929638;1003262553,598274193;1003262553,589070395;1040077747,552255200;1260981040,589070395;1527903325,322148109;1251777241,276126084;1113711167,414192158;1113711167,414192158;1251777241,276126084;1205755216,0;938832931,266922286;966444327,487825578;1279388637,653500016;1260981040,681114444;1260981040,763951663;763951663,1260981040;266922286,763951663;763951663,266922286;837585083,266922286;1049281546,55225823;763951663,0;0,763951663;763951663,1527903325;1527903325,763951663;1472677502,469414950;1279388637,653500016;763951663,570662797;800769889,570662797;902014705,478621780;883607108,358966335;763951663,340555706;340555706,763951663;763951663,1187347619;1187347619,763951663;1178143821,653500016;1049281546,625888621;957240528,727133437;957240528,763951663;763951663,948036729;579866596,763951663;763951663,570662797;763951663,570662797;763951663,570662797" o:connectangles="0,0,0,0,0,0,0,0,0,0,0,0,0,0,0,0,0,0,0,0,0,0,0,0,0,0,0,0,0,0,0,0,0,0,0,0,0,0,0,0,0,0,0,0,0,0,0,0,0,0,0,0" textboxrect="0,0,166,166"/>
                 <o:lock v:ext="edit" aspectratio="t" verticies="t"/>
               </v:shape>
@@ -2938,7 +2938,7 @@
         <mc:AlternateContent>
           <mc:Choice Requires="wps">
             <w:drawing>
-              <wp:anchor distT="0" distB="0" distL="114300" distR="114300" simplePos="0" relativeHeight="251652096" behindDoc="0" locked="0" layoutInCell="1" allowOverlap="1" wp14:anchorId="5477C748" wp14:editId="210B0DD8">
+              <wp:anchor distT="0" distB="0" distL="114300" distR="114300" simplePos="0" relativeHeight="251651072" behindDoc="0" locked="0" layoutInCell="1" allowOverlap="1" wp14:anchorId="5477C748" wp14:editId="1D733ABB">
                 <wp:simplePos x="0" y="0"/>
                 <wp:positionH relativeFrom="column">
                   <wp:posOffset>183515</wp:posOffset>
@@ -2988,14 +2988,7 @@
                                 <w:rFonts w:ascii="微软雅黑" w:eastAsia="微软雅黑" w:hAnsi="微软雅黑" w:hint="eastAsia"/>
                                 <w:sz w:val="22"/>
                               </w:rPr>
-                              <w:t>熟悉JVM</w:t>
-                            </w:r>
-                            <w:r>
-                              <w:rPr>
-                                <w:rFonts w:ascii="微软雅黑" w:eastAsia="微软雅黑" w:hAnsi="微软雅黑" w:hint="eastAsia"/>
-                                <w:sz w:val="22"/>
-                              </w:rPr>
-                              <w:t>，Ja</w:t>
+                              <w:t>熟悉JVM，Ja</w:t>
                             </w:r>
                             <w:r>
                               <w:rPr>
@@ -3023,7 +3016,7 @@
                                 <w:rFonts w:ascii="微软雅黑" w:eastAsia="微软雅黑" w:hAnsi="微软雅黑" w:hint="eastAsia"/>
                                 <w:sz w:val="22"/>
                               </w:rPr>
-                              <w:t>相关及Java</w:t>
+                              <w:t>及Java</w:t>
                             </w:r>
                             <w:r>
                               <w:rPr>
@@ -3475,6 +3468,13 @@
                                 <w:sz w:val="22"/>
                               </w:rPr>
                               <w:t>ttle</w:t>
+                            </w:r>
+                            <w:r>
+                              <w:rPr>
+                                <w:rFonts w:ascii="微软雅黑" w:eastAsia="微软雅黑" w:hAnsi="微软雅黑" w:hint="eastAsia"/>
+                                <w:sz w:val="22"/>
+                              </w:rPr>
+                              <w:t>、Docker</w:t>
                             </w:r>
                             <w:r>
                               <w:rPr>
@@ -3638,7 +3638,7 @@
           </mc:Choice>
           <mc:Fallback>
             <w:pict>
-              <v:rect w14:anchorId="5477C748" id="矩形 25" o:spid="_x0000_s1031" style="position:absolute;left:0;text-align:left;margin-left:14.45pt;margin-top:7.35pt;width:544.15pt;height:185.25pt;z-index:251652096;visibility:visible;mso-wrap-style:square;mso-wrap-distance-left:9pt;mso-wrap-distance-top:0;mso-wrap-distance-right:9pt;mso-wrap-distance-bottom:0;mso-position-horizontal:absolute;mso-position-horizontal-relative:text;mso-position-vertical:absolute;mso-position-vertical-relative:text;v-text-anchor:top" o:gfxdata="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" filled="f" stroked="f">
+              <v:rect w14:anchorId="5477C748" id="矩形 25" o:spid="_x0000_s1031" style="position:absolute;left:0;text-align:left;margin-left:14.45pt;margin-top:7.35pt;width:544.15pt;height:185.25pt;z-index:251651072;visibility:visible;mso-wrap-style:square;mso-wrap-distance-left:9pt;mso-wrap-distance-top:0;mso-wrap-distance-right:9pt;mso-wrap-distance-bottom:0;mso-position-horizontal:absolute;mso-position-horizontal-relative:text;mso-position-vertical:absolute;mso-position-vertical-relative:text;v-text-anchor:top" o:gfxdata="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" filled="f" stroked="f">
                 <v:textbox>
                   <w:txbxContent>
                     <w:p>
@@ -3659,14 +3659,7 @@
                           <w:rFonts w:ascii="微软雅黑" w:eastAsia="微软雅黑" w:hAnsi="微软雅黑" w:hint="eastAsia"/>
                           <w:sz w:val="22"/>
                         </w:rPr>
-                        <w:t>熟悉JVM</w:t>
-                      </w:r>
-                      <w:r>
-                        <w:rPr>
-                          <w:rFonts w:ascii="微软雅黑" w:eastAsia="微软雅黑" w:hAnsi="微软雅黑" w:hint="eastAsia"/>
-                          <w:sz w:val="22"/>
-                        </w:rPr>
-                        <w:t>，Ja</w:t>
+                        <w:t>熟悉JVM，Ja</w:t>
                       </w:r>
                       <w:r>
                         <w:rPr>
@@ -3694,7 +3687,7 @@
                           <w:rFonts w:ascii="微软雅黑" w:eastAsia="微软雅黑" w:hAnsi="微软雅黑" w:hint="eastAsia"/>
                           <w:sz w:val="22"/>
                         </w:rPr>
-                        <w:t>相关及Java</w:t>
+                        <w:t>及Java</w:t>
                       </w:r>
                       <w:r>
                         <w:rPr>
@@ -4146,6 +4139,13 @@
                           <w:sz w:val="22"/>
                         </w:rPr>
                         <w:t>ttle</w:t>
+                      </w:r>
+                      <w:r>
+                        <w:rPr>
+                          <w:rFonts w:ascii="微软雅黑" w:eastAsia="微软雅黑" w:hAnsi="微软雅黑" w:hint="eastAsia"/>
+                          <w:sz w:val="22"/>
+                        </w:rPr>
+                        <w:t>、Docker</w:t>
                       </w:r>
                       <w:r>
                         <w:rPr>
@@ -4312,7 +4312,7 @@
         <mc:AlternateContent>
           <mc:Choice Requires="wps">
             <w:drawing>
-              <wp:anchor distT="0" distB="0" distL="114300" distR="114300" simplePos="0" relativeHeight="251665408" behindDoc="0" locked="0" layoutInCell="1" allowOverlap="1" wp14:anchorId="2C78EF40" wp14:editId="401EEE63">
+              <wp:anchor distT="0" distB="0" distL="114300" distR="114300" simplePos="0" relativeHeight="251665408" behindDoc="0" locked="0" layoutInCell="1" allowOverlap="1" wp14:anchorId="2C78EF40" wp14:editId="68A0E4A8">
                 <wp:simplePos x="0" y="0"/>
                 <wp:positionH relativeFrom="column">
                   <wp:posOffset>890270</wp:posOffset>
@@ -4355,7 +4355,7 @@
           </mc:Choice>
           <mc:Fallback>
             <w:pict>
-              <v:shape w14:anchorId="2593E532" id="自选图形 558" o:spid="_x0000_s1026" type="#_x0000_t32" style="position:absolute;left:0;text-align:left;margin-left:70.1pt;margin-top:3.95pt;width:485.25pt;height:0;flip:y;z-index:251665408;visibility:visible;mso-wrap-style:square;mso-wrap-distance-left:9pt;mso-wrap-distance-top:0;mso-wrap-distance-right:9pt;mso-wrap-distance-bottom:0;mso-position-horizontal:absolute;mso-position-horizontal-relative:text;mso-position-vertical:absolute;mso-position-vertical-relative:text" o:gfxdata="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" strokecolor="#323e4f" strokeweight="1.25pt"/>
+              <v:shape w14:anchorId="5D1CFCB1" id="自选图形 558" o:spid="_x0000_s1026" type="#_x0000_t32" style="position:absolute;left:0;text-align:left;margin-left:70.1pt;margin-top:3.95pt;width:485.25pt;height:0;flip:y;z-index:251665408;visibility:visible;mso-wrap-style:square;mso-wrap-distance-left:9pt;mso-wrap-distance-top:0;mso-wrap-distance-right:9pt;mso-wrap-distance-bottom:0;mso-position-horizontal:absolute;mso-position-horizontal-relative:text;mso-position-vertical:absolute;mso-position-vertical-relative:text" o:gfxdata="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" strokecolor="#323e4f" strokeweight="1.25pt"/>
             </w:pict>
           </mc:Fallback>
         </mc:AlternateContent>
@@ -4475,7 +4475,7 @@
         <mc:AlternateContent>
           <mc:Choice Requires="wps">
             <w:drawing>
-              <wp:anchor distT="0" distB="0" distL="114300" distR="114300" simplePos="0" relativeHeight="251660288" behindDoc="0" locked="0" layoutInCell="1" allowOverlap="1" wp14:anchorId="4BBD1405" wp14:editId="7DAC1A69">
+              <wp:anchor distT="0" distB="0" distL="114300" distR="114300" simplePos="0" relativeHeight="251659264" behindDoc="0" locked="0" layoutInCell="1" allowOverlap="1" wp14:anchorId="4BBD1405" wp14:editId="7F71013B">
                 <wp:simplePos x="0" y="0"/>
                 <wp:positionH relativeFrom="column">
                   <wp:posOffset>795020</wp:posOffset>
@@ -4537,7 +4537,7 @@
           </mc:Choice>
           <mc:Fallback>
             <w:pict>
-              <v:shape w14:anchorId="4BBD1405" id="文本框 561" o:spid="_x0000_s1032" type="#_x0000_t202" style="position:absolute;left:0;text-align:left;margin-left:62.6pt;margin-top:10.65pt;width:89.35pt;height:37.15pt;z-index:251660288;visibility:visible;mso-wrap-style:square;mso-wrap-distance-left:9pt;mso-wrap-distance-top:0;mso-wrap-distance-right:9pt;mso-wrap-distance-bottom:0;mso-position-horizontal:absolute;mso-position-horizontal-relative:text;mso-position-vertical:absolute;mso-position-vertical-relative:text;v-text-anchor:top" o:gfxdata="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" filled="f" stroked="f" strokeweight="1.25pt">
+              <v:shape w14:anchorId="4BBD1405" id="文本框 561" o:spid="_x0000_s1032" type="#_x0000_t202" style="position:absolute;left:0;text-align:left;margin-left:62.6pt;margin-top:10.65pt;width:89.35pt;height:37.15pt;z-index:251659264;visibility:visible;mso-wrap-style:square;mso-wrap-distance-left:9pt;mso-wrap-distance-top:0;mso-wrap-distance-right:9pt;mso-wrap-distance-bottom:0;mso-position-horizontal:absolute;mso-position-horizontal-relative:text;mso-position-vertical:absolute;mso-position-vertical-relative:text;v-text-anchor:top" o:gfxdata="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" filled="f" stroked="f" strokeweight="1.25pt">
                 <v:textbox>
                   <w:txbxContent>
                     <w:p>
@@ -4579,7 +4579,7 @@
         <mc:AlternateContent>
           <mc:Choice Requires="wps">
             <w:drawing>
-              <wp:anchor distT="0" distB="0" distL="114300" distR="114300" simplePos="0" relativeHeight="251656192" behindDoc="0" locked="0" layoutInCell="1" allowOverlap="1" wp14:anchorId="6D0E3E55" wp14:editId="4E7E352A">
+              <wp:anchor distT="0" distB="0" distL="114300" distR="114300" simplePos="0" relativeHeight="251654144" behindDoc="0" locked="0" layoutInCell="1" allowOverlap="1" wp14:anchorId="6D0E3E55" wp14:editId="2D492C78">
                 <wp:simplePos x="0" y="0"/>
                 <wp:positionH relativeFrom="column">
                   <wp:posOffset>462915</wp:posOffset>
@@ -5051,7 +5051,7 @@
           </mc:Choice>
           <mc:Fallback>
             <w:pict>
-              <v:shape w14:anchorId="26BE4077" id="Freeform 177" o:spid="_x0000_s1026" style="position:absolute;left:0;text-align:left;margin-left:36.45pt;margin-top:5.3pt;width:25.5pt;height:25.5pt;z-index:251656192;visibility:visible;mso-wrap-style:square;mso-wrap-distance-left:9pt;mso-wrap-distance-top:0;mso-wrap-distance-right:9pt;mso-wrap-distance-bottom:0;mso-position-horizontal:absolute;mso-position-horizontal-relative:text;mso-position-vertical:absolute;mso-position-vertical-relative:text;v-text-anchor:top" coordsize="166,166" o:gfxdata="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" path="m105,53c94,65,94,65,94,65v,,,,,c88,71,88,71,88,71v-2,,-3,-1,-5,-1c76,70,71,76,71,83v,7,5,12,12,12c90,95,96,90,96,83v,-2,-1,-3,-1,-5c109,65,109,65,109,65v,-1,,-1,,-1c113,60,113,60,113,60v24,4,24,4,24,4c166,35,166,35,166,35,136,30,136,30,136,30,121,45,121,45,121,45v,,,,,c136,30,136,30,136,30,131,,131,,131,,102,29,102,29,102,29v3,24,3,24,3,24xm139,71v-2,3,-2,3,-2,3c137,77,137,79,137,83v,30,-24,54,-54,54c53,137,29,113,29,83,29,53,53,28,83,29v3,,6,,8,c114,6,114,6,114,6,105,2,94,,83,,37,,,37,,83v,46,37,83,83,83c129,166,166,129,166,83v,-11,-2,-22,-6,-32c139,71,139,71,139,71xm83,62v2,,3,,4,c98,52,98,52,98,52,96,39,96,39,96,39,92,37,88,37,83,37,58,37,37,57,37,83v,25,21,46,46,46c109,129,129,108,129,83v,-4,,-8,-1,-12c114,68,114,68,114,68,104,79,104,79,104,79v,1,,2,,4c104,94,95,103,83,103,72,103,63,94,63,83,63,71,72,62,83,62xm83,62v,,,,,e" fillcolor="#323e4f" stroked="f">
+              <v:shape w14:anchorId="35F1CCE5" id="Freeform 177" o:spid="_x0000_s1026" style="position:absolute;left:0;text-align:left;margin-left:36.45pt;margin-top:5.3pt;width:25.5pt;height:25.5pt;z-index:251654144;visibility:visible;mso-wrap-style:square;mso-wrap-distance-left:9pt;mso-wrap-distance-top:0;mso-wrap-distance-right:9pt;mso-wrap-distance-bottom:0;mso-position-horizontal:absolute;mso-position-horizontal-relative:text;mso-position-vertical:absolute;mso-position-vertical-relative:text;v-text-anchor:top" coordsize="166,166" o:gfxdata="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" path="m105,53c94,65,94,65,94,65v,,,,,c88,71,88,71,88,71v-2,,-3,-1,-5,-1c76,70,71,76,71,83v,7,5,12,12,12c90,95,96,90,96,83v,-2,-1,-3,-1,-5c109,65,109,65,109,65v,-1,,-1,,-1c113,60,113,60,113,60v24,4,24,4,24,4c166,35,166,35,166,35,136,30,136,30,136,30,121,45,121,45,121,45v,,,,,c136,30,136,30,136,30,131,,131,,131,,102,29,102,29,102,29v3,24,3,24,3,24xm139,71v-2,3,-2,3,-2,3c137,77,137,79,137,83v,30,-24,54,-54,54c53,137,29,113,29,83,29,53,53,28,83,29v3,,6,,8,c114,6,114,6,114,6,105,2,94,,83,,37,,,37,,83v,46,37,83,83,83c129,166,166,129,166,83v,-11,-2,-22,-6,-32c139,71,139,71,139,71xm83,62v2,,3,,4,c98,52,98,52,98,52,96,39,96,39,96,39,92,37,88,37,83,37,58,37,37,57,37,83v,25,21,46,46,46c109,129,129,108,129,83v,-4,,-8,-1,-12c114,68,114,68,114,68,104,79,104,79,104,79v,1,,2,,4c104,94,95,103,83,103,72,103,63,94,63,83,63,71,72,62,83,62xm83,62v,,,,,e" fillcolor="#323e4f" stroked="f">
                 <v:path arrowok="t" o:connecttype="custom" o:connectlocs="966444327,487825578;865199510,598274193;865199510,598274193;809973687,653500016;763951663,644296218;653500016,763951663;763951663,874403309;883607108,763951663;874403309,717929638;1003262553,598274193;1003262553,589070395;1040077747,552255200;1260981040,589070395;1527903325,322148109;1251777241,276126084;1113711167,414192158;1113711167,414192158;1251777241,276126084;1205755216,0;938832931,266922286;966444327,487825578;1279388637,653500016;1260981040,681114444;1260981040,763951663;763951663,1260981040;266922286,763951663;763951663,266922286;837585083,266922286;1049281546,55225823;763951663,0;0,763951663;763951663,1527903325;1527903325,763951663;1472677502,469414950;1279388637,653500016;763951663,570662797;800769889,570662797;902014705,478621780;883607108,358966335;763951663,340555706;340555706,763951663;763951663,1187347619;1187347619,763951663;1178143821,653500016;1049281546,625888621;957240528,727133437;957240528,763951663;763951663,948036729;579866596,763951663;763951663,570662797;763951663,570662797;763951663,570662797" o:connectangles="0,0,0,0,0,0,0,0,0,0,0,0,0,0,0,0,0,0,0,0,0,0,0,0,0,0,0,0,0,0,0,0,0,0,0,0,0,0,0,0,0,0,0,0,0,0,0,0,0,0,0,0" textboxrect="0,0,166,166"/>
                 <o:lock v:ext="edit" aspectratio="t" verticies="t"/>
               </v:shape>
@@ -5078,7 +5078,7 @@
         <mc:AlternateContent>
           <mc:Choice Requires="wps">
             <w:drawing>
-              <wp:anchor distT="0" distB="0" distL="114300" distR="114300" simplePos="0" relativeHeight="251644928" behindDoc="0" locked="0" layoutInCell="1" allowOverlap="1" wp14:anchorId="4656A0B1" wp14:editId="5ACA7262">
+              <wp:anchor distT="0" distB="0" distL="114300" distR="114300" simplePos="0" relativeHeight="251644928" behindDoc="0" locked="0" layoutInCell="1" allowOverlap="1" wp14:anchorId="4656A0B1" wp14:editId="6B3BD121">
                 <wp:simplePos x="0" y="0"/>
                 <wp:positionH relativeFrom="column">
                   <wp:posOffset>182880</wp:posOffset>
@@ -5589,7 +5589,7 @@
         <mc:AlternateContent>
           <mc:Choice Requires="wps">
             <w:drawing>
-              <wp:anchor distT="0" distB="0" distL="114300" distR="114300" simplePos="0" relativeHeight="251645952" behindDoc="0" locked="0" layoutInCell="1" allowOverlap="1" wp14:anchorId="2A32FC8C" wp14:editId="2393098C">
+              <wp:anchor distT="0" distB="0" distL="114300" distR="114300" simplePos="0" relativeHeight="251645952" behindDoc="0" locked="0" layoutInCell="1" allowOverlap="1" wp14:anchorId="2A32FC8C" wp14:editId="70D2E183">
                 <wp:simplePos x="0" y="0"/>
                 <wp:positionH relativeFrom="column">
                   <wp:posOffset>890270</wp:posOffset>
@@ -5632,7 +5632,7 @@
           </mc:Choice>
           <mc:Fallback>
             <w:pict>
-              <v:shape w14:anchorId="49A101A0" id="自选图形 562" o:spid="_x0000_s1026" type="#_x0000_t32" style="position:absolute;left:0;text-align:left;margin-left:70.1pt;margin-top:5.55pt;width:485.25pt;height:0;flip:y;z-index:251645952;visibility:visible;mso-wrap-style:square;mso-wrap-distance-left:9pt;mso-wrap-distance-top:0;mso-wrap-distance-right:9pt;mso-wrap-distance-bottom:0;mso-position-horizontal:absolute;mso-position-horizontal-relative:text;mso-position-vertical:absolute;mso-position-vertical-relative:text" o:gfxdata="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" strokecolor="#323e4f" strokeweight="1.25pt"/>
+              <v:shape w14:anchorId="5EFFEEC3" id="自选图形 562" o:spid="_x0000_s1026" type="#_x0000_t32" style="position:absolute;left:0;text-align:left;margin-left:70.1pt;margin-top:5.55pt;width:485.25pt;height:0;flip:y;z-index:251645952;visibility:visible;mso-wrap-style:square;mso-wrap-distance-left:9pt;mso-wrap-distance-top:0;mso-wrap-distance-right:9pt;mso-wrap-distance-bottom:0;mso-position-horizontal:absolute;mso-position-horizontal-relative:text;mso-position-vertical:absolute;mso-position-vertical-relative:text" o:gfxdata="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" strokecolor="#323e4f" strokeweight="1.25pt"/>
             </w:pict>
           </mc:Fallback>
         </mc:AlternateContent>
@@ -5668,18 +5668,18 @@
         <mc:AlternateContent>
           <mc:Choice Requires="wps">
             <w:drawing>
-              <wp:anchor distT="0" distB="0" distL="114300" distR="114300" simplePos="0" relativeHeight="251649024" behindDoc="0" locked="0" layoutInCell="1" allowOverlap="1" wp14:anchorId="63013E4B" wp14:editId="5E77571C">
+              <wp:anchor distT="0" distB="0" distL="114300" distR="114300" simplePos="0" relativeHeight="251661312" behindDoc="0" locked="0" layoutInCell="1" allowOverlap="1" wp14:anchorId="75A99719" wp14:editId="6522489D">
                 <wp:simplePos x="0" y="0"/>
                 <wp:positionH relativeFrom="column">
-                  <wp:posOffset>3939329</wp:posOffset>
+                  <wp:posOffset>431800</wp:posOffset>
                 </wp:positionH>
                 <wp:positionV relativeFrom="paragraph">
-                  <wp:posOffset>144780</wp:posOffset>
+                  <wp:posOffset>155575</wp:posOffset>
                 </wp:positionV>
-                <wp:extent cx="3056467" cy="1811866"/>
+                <wp:extent cx="3365500" cy="2044700"/>
                 <wp:effectExtent l="0" t="0" r="0" b="0"/>
                 <wp:wrapNone/>
-                <wp:docPr id="21" name="文本框 94"/>
+                <wp:docPr id="22" name="文本框 94"/>
                 <wp:cNvGraphicFramePr/>
                 <a:graphic xmlns:a="http://schemas.openxmlformats.org/drawingml/2006/main">
                   <a:graphicData uri="http://schemas.microsoft.com/office/word/2010/wordprocessingShape">
@@ -5688,7 +5688,7 @@
                       <wps:spPr>
                         <a:xfrm>
                           <a:off x="0" y="0"/>
-                          <a:ext cx="3056467" cy="1811866"/>
+                          <a:ext cx="3365500" cy="2044700"/>
                         </a:xfrm>
                         <a:prstGeom prst="rect">
                           <a:avLst/>
@@ -5722,7 +5722,7 @@
                                 <w:sz w:val="21"/>
                                 <w:szCs w:val="21"/>
                               </w:rPr>
-                              <w:t>工作</w:t>
+                              <w:t>工作职责</w:t>
                             </w:r>
                             <w:r>
                               <w:rPr>
@@ -5732,7 +5732,7 @@
                                 <w:sz w:val="21"/>
                                 <w:szCs w:val="21"/>
                               </w:rPr>
-                              <w:t>业绩：</w:t>
+                              <w:t>：</w:t>
                             </w:r>
                           </w:p>
                           <w:p>
@@ -5740,7 +5740,7 @@
                               <w:pStyle w:val="a9"/>
                               <w:numPr>
                                 <w:ilvl w:val="0"/>
-                                <w:numId w:val="6"/>
+                                <w:numId w:val="5"/>
                               </w:numPr>
                               <w:adjustRightInd w:val="0"/>
                               <w:snapToGrid w:val="0"/>
@@ -5757,25 +5757,63 @@
                                 <w:sz w:val="22"/>
                                 <w:szCs w:val="22"/>
                               </w:rPr>
-                              <w:t>申报过多</w:t>
-                            </w:r>
-                            <w:proofErr w:type="gramStart"/>
-                            <w:r>
-                              <w:rPr>
-                                <w:rFonts w:ascii="微软雅黑" w:eastAsia="微软雅黑" w:hAnsi="微软雅黑" w:hint="eastAsia"/>
+                              <w:t>与QA</w:t>
+                            </w:r>
+                            <w:r>
+                              <w:rPr>
+                                <w:rFonts w:ascii="微软雅黑" w:eastAsia="微软雅黑" w:hAnsi="微软雅黑"/>
                                 <w:sz w:val="22"/>
                                 <w:szCs w:val="22"/>
                               </w:rPr>
-                              <w:t>个</w:t>
-                            </w:r>
-                            <w:proofErr w:type="gramEnd"/>
+                              <w:t>对接</w:t>
+                            </w:r>
                             <w:r>
                               <w:rPr>
                                 <w:rFonts w:ascii="微软雅黑" w:eastAsia="微软雅黑" w:hAnsi="微软雅黑" w:hint="eastAsia"/>
                                 <w:sz w:val="22"/>
                                 <w:szCs w:val="22"/>
                               </w:rPr>
-                              <w:t>组件均通过公司审核并得到实际应用；</w:t>
+                              <w:t>，</w:t>
+                            </w:r>
+                            <w:r>
+                              <w:rPr>
+                                <w:rFonts w:ascii="微软雅黑" w:eastAsia="微软雅黑" w:hAnsi="微软雅黑" w:hint="eastAsia"/>
+                                <w:sz w:val="22"/>
+                                <w:szCs w:val="22"/>
+                              </w:rPr>
+                              <w:t>对公司内部使用系统进行</w:t>
+                            </w:r>
+                            <w:r>
+                              <w:rPr>
+                                <w:rFonts w:ascii="微软雅黑" w:eastAsia="微软雅黑" w:hAnsi="微软雅黑" w:hint="eastAsia"/>
+                                <w:sz w:val="22"/>
+                                <w:szCs w:val="22"/>
+                              </w:rPr>
+                              <w:t>相关</w:t>
+                            </w:r>
+                            <w:r>
+                              <w:rPr>
+                                <w:rFonts w:ascii="微软雅黑" w:eastAsia="微软雅黑" w:hAnsi="微软雅黑" w:hint="eastAsia"/>
+                                <w:sz w:val="22"/>
+                                <w:szCs w:val="22"/>
+                              </w:rPr>
+                              <w:t>开发维护</w:t>
+                            </w:r>
+                            <w:r>
+                              <w:rPr>
+                                <w:rFonts w:ascii="微软雅黑" w:eastAsia="微软雅黑" w:hAnsi="微软雅黑" w:hint="eastAsia"/>
+                                <w:sz w:val="22"/>
+                                <w:szCs w:val="22"/>
+                              </w:rPr>
+                              <w:t>，对员工进行各维度考核</w:t>
+                            </w:r>
+                            <w:r>
+                              <w:rPr>
+                                <w:rFonts w:ascii="微软雅黑" w:eastAsia="微软雅黑" w:hAnsi="微软雅黑" w:hint="eastAsia"/>
+                                <w:sz w:val="22"/>
+                                <w:szCs w:val="22"/>
+                              </w:rPr>
+                              <w:t>；</w:t>
                             </w:r>
                           </w:p>
                           <w:p>
@@ -5783,7 +5821,7 @@
                               <w:pStyle w:val="a9"/>
                               <w:numPr>
                                 <w:ilvl w:val="0"/>
-                                <w:numId w:val="6"/>
+                                <w:numId w:val="5"/>
                               </w:numPr>
                               <w:adjustRightInd w:val="0"/>
                               <w:snapToGrid w:val="0"/>
@@ -5796,11 +5834,43 @@
                             </w:pPr>
                             <w:r>
                               <w:rPr>
-                                <w:rFonts w:ascii="微软雅黑" w:eastAsia="微软雅黑" w:hAnsi="微软雅黑" w:hint="eastAsia"/>
+                                <w:rFonts w:ascii="微软雅黑" w:eastAsia="微软雅黑" w:hAnsi="微软雅黑"/>
                                 <w:sz w:val="22"/>
                                 <w:szCs w:val="22"/>
                               </w:rPr>
-                              <w:t>为多个项目提供相应支持并得到良好反馈；</w:t>
+                              <w:t>收集</w:t>
+                            </w:r>
+                            <w:r>
+                              <w:rPr>
+                                <w:rFonts w:ascii="微软雅黑" w:eastAsia="微软雅黑" w:hAnsi="微软雅黑" w:hint="eastAsia"/>
+                                <w:sz w:val="22"/>
+                                <w:szCs w:val="22"/>
+                              </w:rPr>
+                              <w:t>项目组反馈的线上项目问题，针对各类问题</w:t>
+                            </w:r>
+                            <w:r>
+                              <w:rPr>
+                                <w:rFonts w:ascii="微软雅黑" w:eastAsia="微软雅黑" w:hAnsi="微软雅黑" w:hint="eastAsia"/>
+                                <w:sz w:val="22"/>
+                                <w:szCs w:val="22"/>
+                              </w:rPr>
+                              <w:t>进行</w:t>
+                            </w:r>
+                            <w:r>
+                              <w:rPr>
+                                <w:rFonts w:ascii="微软雅黑" w:eastAsia="微软雅黑" w:hAnsi="微软雅黑" w:hint="eastAsia"/>
+                                <w:sz w:val="22"/>
+                                <w:szCs w:val="22"/>
+                              </w:rPr>
+                              <w:t>对应</w:t>
+                            </w:r>
+                            <w:r>
+                              <w:rPr>
+                                <w:rFonts w:ascii="微软雅黑" w:eastAsia="微软雅黑" w:hAnsi="微软雅黑" w:hint="eastAsia"/>
+                                <w:sz w:val="22"/>
+                                <w:szCs w:val="22"/>
+                              </w:rPr>
+                              <w:t>新技术研究、新组件开发；</w:t>
                             </w:r>
                           </w:p>
                           <w:p>
@@ -5808,24 +5878,50 @@
                               <w:pStyle w:val="a9"/>
                               <w:numPr>
                                 <w:ilvl w:val="0"/>
-                                <w:numId w:val="6"/>
+                                <w:numId w:val="5"/>
                               </w:numPr>
                               <w:adjustRightInd w:val="0"/>
                               <w:snapToGrid w:val="0"/>
                               <w:spacing w:before="0" w:beforeAutospacing="0" w:after="0" w:afterAutospacing="0" w:line="360" w:lineRule="auto"/>
                               <w:rPr>
                                 <w:rFonts w:ascii="微软雅黑" w:eastAsia="微软雅黑" w:hAnsi="微软雅黑"/>
+                                <w:sz w:val="22"/>
+                                <w:szCs w:val="22"/>
+                              </w:rPr>
+                            </w:pPr>
+                            <w:r>
+                              <w:rPr>
+                                <w:rFonts w:ascii="微软雅黑" w:eastAsia="微软雅黑" w:hAnsi="微软雅黑" w:hint="eastAsia"/>
+                                <w:sz w:val="22"/>
+                                <w:szCs w:val="22"/>
+                              </w:rPr>
+                              <w:t>对各项目组进行</w:t>
+                            </w:r>
+                            <w:r>
+                              <w:rPr>
+                                <w:rFonts w:ascii="微软雅黑" w:eastAsia="微软雅黑" w:hAnsi="微软雅黑" w:hint="eastAsia"/>
+                                <w:sz w:val="22"/>
+                                <w:szCs w:val="22"/>
+                              </w:rPr>
+                              <w:t>人力及</w:t>
+                            </w:r>
+                            <w:r>
+                              <w:rPr>
+                                <w:rFonts w:ascii="微软雅黑" w:eastAsia="微软雅黑" w:hAnsi="微软雅黑" w:hint="eastAsia"/>
+                                <w:sz w:val="22"/>
+                                <w:szCs w:val="22"/>
+                              </w:rPr>
+                              <w:t>技术支撑</w:t>
+                            </w:r>
+                            <w:r>
+                              <w:rPr>
+                                <w:rFonts w:ascii="微软雅黑" w:eastAsia="微软雅黑" w:hAnsi="微软雅黑" w:hint="eastAsia"/>
+                                <w:bCs/>
+                                <w:color w:val="262626"/>
+                                <w:kern w:val="24"/>
                                 <w:sz w:val="21"/>
-                                <w:szCs w:val="21"/>
-                              </w:rPr>
-                            </w:pPr>
-                            <w:r>
-                              <w:rPr>
-                                <w:rFonts w:ascii="微软雅黑" w:eastAsia="微软雅黑" w:hAnsi="微软雅黑" w:hint="eastAsia"/>
-                                <w:sz w:val="22"/>
-                                <w:szCs w:val="22"/>
-                              </w:rPr>
-                              <w:t>多次为线上项目解决客户反馈bug</w:t>
+                              </w:rPr>
+                              <w:t>；</w:t>
                             </w:r>
                           </w:p>
                           <w:p>
@@ -5871,7 +5967,7 @@
           </mc:Choice>
           <mc:Fallback>
             <w:pict>
-              <v:shape w14:anchorId="63013E4B" id="_x0000_s1034" type="#_x0000_t202" style="position:absolute;left:0;text-align:left;margin-left:310.2pt;margin-top:11.4pt;width:240.65pt;height:142.65pt;z-index:251649024;visibility:visible;mso-wrap-style:square;mso-width-percent:0;mso-height-percent:0;mso-wrap-distance-left:9pt;mso-wrap-distance-top:0;mso-wrap-distance-right:9pt;mso-wrap-distance-bottom:0;mso-position-horizontal:absolute;mso-position-horizontal-relative:text;mso-position-vertical:absolute;mso-position-vertical-relative:text;mso-width-percent:0;mso-height-percent:0;mso-width-relative:margin;mso-height-relative:margin;v-text-anchor:top" o:gfxdata="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" filled="f" stroked="f">
+              <v:shape w14:anchorId="75A99719" id="_x0000_s1034" type="#_x0000_t202" style="position:absolute;left:0;text-align:left;margin-left:34pt;margin-top:12.25pt;width:265pt;height:161pt;z-index:251661312;visibility:visible;mso-wrap-style:square;mso-width-percent:0;mso-height-percent:0;mso-wrap-distance-left:9pt;mso-wrap-distance-top:0;mso-wrap-distance-right:9pt;mso-wrap-distance-bottom:0;mso-position-horizontal:absolute;mso-position-horizontal-relative:text;mso-position-vertical:absolute;mso-position-vertical-relative:text;mso-width-percent:0;mso-height-percent:0;mso-width-relative:margin;mso-height-relative:margin;v-text-anchor:top" o:gfxdata="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" filled="f" stroked="f">
                 <v:textbox>
                   <w:txbxContent>
                     <w:p>
@@ -5896,7 +5992,7 @@
                           <w:sz w:val="21"/>
                           <w:szCs w:val="21"/>
                         </w:rPr>
-                        <w:t>工作</w:t>
+                        <w:t>工作职责</w:t>
                       </w:r>
                       <w:r>
                         <w:rPr>
@@ -5906,7 +6002,7 @@
                           <w:sz w:val="21"/>
                           <w:szCs w:val="21"/>
                         </w:rPr>
-                        <w:t>业绩：</w:t>
+                        <w:t>：</w:t>
                       </w:r>
                     </w:p>
                     <w:p>
@@ -5914,7 +6010,7 @@
                         <w:pStyle w:val="a9"/>
                         <w:numPr>
                           <w:ilvl w:val="0"/>
-                          <w:numId w:val="6"/>
+                          <w:numId w:val="5"/>
                         </w:numPr>
                         <w:adjustRightInd w:val="0"/>
                         <w:snapToGrid w:val="0"/>
@@ -5931,25 +6027,63 @@
                           <w:sz w:val="22"/>
                           <w:szCs w:val="22"/>
                         </w:rPr>
-                        <w:t>申报过多</w:t>
-                      </w:r>
-                      <w:proofErr w:type="gramStart"/>
-                      <w:r>
-                        <w:rPr>
-                          <w:rFonts w:ascii="微软雅黑" w:eastAsia="微软雅黑" w:hAnsi="微软雅黑" w:hint="eastAsia"/>
+                        <w:t>与QA</w:t>
+                      </w:r>
+                      <w:r>
+                        <w:rPr>
+                          <w:rFonts w:ascii="微软雅黑" w:eastAsia="微软雅黑" w:hAnsi="微软雅黑"/>
                           <w:sz w:val="22"/>
                           <w:szCs w:val="22"/>
                         </w:rPr>
-                        <w:t>个</w:t>
-                      </w:r>
-                      <w:proofErr w:type="gramEnd"/>
+                        <w:t>对接</w:t>
+                      </w:r>
                       <w:r>
                         <w:rPr>
                           <w:rFonts w:ascii="微软雅黑" w:eastAsia="微软雅黑" w:hAnsi="微软雅黑" w:hint="eastAsia"/>
                           <w:sz w:val="22"/>
                           <w:szCs w:val="22"/>
                         </w:rPr>
-                        <w:t>组件均通过公司审核并得到实际应用；</w:t>
+                        <w:t>，</w:t>
+                      </w:r>
+                      <w:r>
+                        <w:rPr>
+                          <w:rFonts w:ascii="微软雅黑" w:eastAsia="微软雅黑" w:hAnsi="微软雅黑" w:hint="eastAsia"/>
+                          <w:sz w:val="22"/>
+                          <w:szCs w:val="22"/>
+                        </w:rPr>
+                        <w:t>对公司内部使用系统进行</w:t>
+                      </w:r>
+                      <w:r>
+                        <w:rPr>
+                          <w:rFonts w:ascii="微软雅黑" w:eastAsia="微软雅黑" w:hAnsi="微软雅黑" w:hint="eastAsia"/>
+                          <w:sz w:val="22"/>
+                          <w:szCs w:val="22"/>
+                        </w:rPr>
+                        <w:t>相关</w:t>
+                      </w:r>
+                      <w:r>
+                        <w:rPr>
+                          <w:rFonts w:ascii="微软雅黑" w:eastAsia="微软雅黑" w:hAnsi="微软雅黑" w:hint="eastAsia"/>
+                          <w:sz w:val="22"/>
+                          <w:szCs w:val="22"/>
+                        </w:rPr>
+                        <w:t>开发维护</w:t>
+                      </w:r>
+                      <w:r>
+                        <w:rPr>
+                          <w:rFonts w:ascii="微软雅黑" w:eastAsia="微软雅黑" w:hAnsi="微软雅黑" w:hint="eastAsia"/>
+                          <w:sz w:val="22"/>
+                          <w:szCs w:val="22"/>
+                        </w:rPr>
+                        <w:t>，对员工进行各维度考核</w:t>
+                      </w:r>
+                      <w:r>
+                        <w:rPr>
+                          <w:rFonts w:ascii="微软雅黑" w:eastAsia="微软雅黑" w:hAnsi="微软雅黑" w:hint="eastAsia"/>
+                          <w:sz w:val="22"/>
+                          <w:szCs w:val="22"/>
+                        </w:rPr>
+                        <w:t>；</w:t>
                       </w:r>
                     </w:p>
                     <w:p>
@@ -5957,7 +6091,7 @@
                         <w:pStyle w:val="a9"/>
                         <w:numPr>
                           <w:ilvl w:val="0"/>
-                          <w:numId w:val="6"/>
+                          <w:numId w:val="5"/>
                         </w:numPr>
                         <w:adjustRightInd w:val="0"/>
                         <w:snapToGrid w:val="0"/>
@@ -5970,11 +6104,43 @@
                       </w:pPr>
                       <w:r>
                         <w:rPr>
-                          <w:rFonts w:ascii="微软雅黑" w:eastAsia="微软雅黑" w:hAnsi="微软雅黑" w:hint="eastAsia"/>
+                          <w:rFonts w:ascii="微软雅黑" w:eastAsia="微软雅黑" w:hAnsi="微软雅黑"/>
                           <w:sz w:val="22"/>
                           <w:szCs w:val="22"/>
                         </w:rPr>
-                        <w:t>为多个项目提供相应支持并得到良好反馈；</w:t>
+                        <w:t>收集</w:t>
+                      </w:r>
+                      <w:r>
+                        <w:rPr>
+                          <w:rFonts w:ascii="微软雅黑" w:eastAsia="微软雅黑" w:hAnsi="微软雅黑" w:hint="eastAsia"/>
+                          <w:sz w:val="22"/>
+                          <w:szCs w:val="22"/>
+                        </w:rPr>
+                        <w:t>项目组反馈的线上项目问题，针对各类问题</w:t>
+                      </w:r>
+                      <w:r>
+                        <w:rPr>
+                          <w:rFonts w:ascii="微软雅黑" w:eastAsia="微软雅黑" w:hAnsi="微软雅黑" w:hint="eastAsia"/>
+                          <w:sz w:val="22"/>
+                          <w:szCs w:val="22"/>
+                        </w:rPr>
+                        <w:t>进行</w:t>
+                      </w:r>
+                      <w:r>
+                        <w:rPr>
+                          <w:rFonts w:ascii="微软雅黑" w:eastAsia="微软雅黑" w:hAnsi="微软雅黑" w:hint="eastAsia"/>
+                          <w:sz w:val="22"/>
+                          <w:szCs w:val="22"/>
+                        </w:rPr>
+                        <w:t>对应</w:t>
+                      </w:r>
+                      <w:r>
+                        <w:rPr>
+                          <w:rFonts w:ascii="微软雅黑" w:eastAsia="微软雅黑" w:hAnsi="微软雅黑" w:hint="eastAsia"/>
+                          <w:sz w:val="22"/>
+                          <w:szCs w:val="22"/>
+                        </w:rPr>
+                        <w:t>新技术研究、新组件开发；</w:t>
                       </w:r>
                     </w:p>
                     <w:p>
@@ -5982,24 +6148,50 @@
                         <w:pStyle w:val="a9"/>
                         <w:numPr>
                           <w:ilvl w:val="0"/>
-                          <w:numId w:val="6"/>
+                          <w:numId w:val="5"/>
                         </w:numPr>
                         <w:adjustRightInd w:val="0"/>
                         <w:snapToGrid w:val="0"/>
                         <w:spacing w:before="0" w:beforeAutospacing="0" w:after="0" w:afterAutospacing="0" w:line="360" w:lineRule="auto"/>
                         <w:rPr>
                           <w:rFonts w:ascii="微软雅黑" w:eastAsia="微软雅黑" w:hAnsi="微软雅黑"/>
+                          <w:sz w:val="22"/>
+                          <w:szCs w:val="22"/>
+                        </w:rPr>
+                      </w:pPr>
+                      <w:r>
+                        <w:rPr>
+                          <w:rFonts w:ascii="微软雅黑" w:eastAsia="微软雅黑" w:hAnsi="微软雅黑" w:hint="eastAsia"/>
+                          <w:sz w:val="22"/>
+                          <w:szCs w:val="22"/>
+                        </w:rPr>
+                        <w:t>对各项目组进行</w:t>
+                      </w:r>
+                      <w:r>
+                        <w:rPr>
+                          <w:rFonts w:ascii="微软雅黑" w:eastAsia="微软雅黑" w:hAnsi="微软雅黑" w:hint="eastAsia"/>
+                          <w:sz w:val="22"/>
+                          <w:szCs w:val="22"/>
+                        </w:rPr>
+                        <w:t>人力及</w:t>
+                      </w:r>
+                      <w:r>
+                        <w:rPr>
+                          <w:rFonts w:ascii="微软雅黑" w:eastAsia="微软雅黑" w:hAnsi="微软雅黑" w:hint="eastAsia"/>
+                          <w:sz w:val="22"/>
+                          <w:szCs w:val="22"/>
+                        </w:rPr>
+                        <w:t>技术支撑</w:t>
+                      </w:r>
+                      <w:r>
+                        <w:rPr>
+                          <w:rFonts w:ascii="微软雅黑" w:eastAsia="微软雅黑" w:hAnsi="微软雅黑" w:hint="eastAsia"/>
+                          <w:bCs/>
+                          <w:color w:val="262626"/>
+                          <w:kern w:val="24"/>
                           <w:sz w:val="21"/>
-                          <w:szCs w:val="21"/>
-                        </w:rPr>
-                      </w:pPr>
-                      <w:r>
-                        <w:rPr>
-                          <w:rFonts w:ascii="微软雅黑" w:eastAsia="微软雅黑" w:hAnsi="微软雅黑" w:hint="eastAsia"/>
-                          <w:sz w:val="22"/>
-                          <w:szCs w:val="22"/>
-                        </w:rPr>
-                        <w:t>多次为线上项目解决客户反馈bug</w:t>
+                        </w:rPr>
+                        <w:t>；</w:t>
                       </w:r>
                     </w:p>
                     <w:p>
@@ -6046,18 +6238,18 @@
         <mc:AlternateContent>
           <mc:Choice Requires="wps">
             <w:drawing>
-              <wp:anchor distT="0" distB="0" distL="114300" distR="114300" simplePos="0" relativeHeight="251653120" behindDoc="0" locked="0" layoutInCell="1" allowOverlap="1" wp14:anchorId="75A99719" wp14:editId="03BD54EE">
+              <wp:anchor distT="0" distB="0" distL="114300" distR="114300" simplePos="0" relativeHeight="251656192" behindDoc="0" locked="0" layoutInCell="1" allowOverlap="1" wp14:anchorId="63013E4B" wp14:editId="6F4889C5">
                 <wp:simplePos x="0" y="0"/>
                 <wp:positionH relativeFrom="column">
-                  <wp:posOffset>430741</wp:posOffset>
+                  <wp:posOffset>3937000</wp:posOffset>
                 </wp:positionH>
                 <wp:positionV relativeFrom="paragraph">
-                  <wp:posOffset>5080</wp:posOffset>
+                  <wp:posOffset>20955</wp:posOffset>
                 </wp:positionV>
-                <wp:extent cx="3017520" cy="1600200"/>
+                <wp:extent cx="3308350" cy="2063750"/>
                 <wp:effectExtent l="0" t="0" r="0" b="0"/>
                 <wp:wrapNone/>
-                <wp:docPr id="22" name="文本框 94"/>
+                <wp:docPr id="21" name="文本框 94"/>
                 <wp:cNvGraphicFramePr/>
                 <a:graphic xmlns:a="http://schemas.openxmlformats.org/drawingml/2006/main">
                   <a:graphicData uri="http://schemas.microsoft.com/office/word/2010/wordprocessingShape">
@@ -6066,7 +6258,7 @@
                       <wps:spPr>
                         <a:xfrm>
                           <a:off x="0" y="0"/>
-                          <a:ext cx="3017520" cy="1600200"/>
+                          <a:ext cx="3308350" cy="2063750"/>
                         </a:xfrm>
                         <a:prstGeom prst="rect">
                           <a:avLst/>
@@ -6100,7 +6292,7 @@
                                 <w:sz w:val="21"/>
                                 <w:szCs w:val="21"/>
                               </w:rPr>
-                              <w:t>工作职责</w:t>
+                              <w:t>工作</w:t>
                             </w:r>
                             <w:r>
                               <w:rPr>
@@ -6110,7 +6302,7 @@
                                 <w:sz w:val="21"/>
                                 <w:szCs w:val="21"/>
                               </w:rPr>
-                              <w:t>：</w:t>
+                              <w:t>业绩：</w:t>
                             </w:r>
                           </w:p>
                           <w:p>
@@ -6118,7 +6310,7 @@
                               <w:pStyle w:val="a9"/>
                               <w:numPr>
                                 <w:ilvl w:val="0"/>
-                                <w:numId w:val="5"/>
+                                <w:numId w:val="6"/>
                               </w:numPr>
                               <w:adjustRightInd w:val="0"/>
                               <w:snapToGrid w:val="0"/>
@@ -6135,7 +6327,25 @@
                                 <w:sz w:val="22"/>
                                 <w:szCs w:val="22"/>
                               </w:rPr>
-                              <w:t>对公司内部使用系统进行开发维护；</w:t>
+                              <w:t>申报过多</w:t>
+                            </w:r>
+                            <w:proofErr w:type="gramStart"/>
+                            <w:r>
+                              <w:rPr>
+                                <w:rFonts w:ascii="微软雅黑" w:eastAsia="微软雅黑" w:hAnsi="微软雅黑" w:hint="eastAsia"/>
+                                <w:sz w:val="22"/>
+                                <w:szCs w:val="22"/>
+                              </w:rPr>
+                              <w:t>个</w:t>
+                            </w:r>
+                            <w:proofErr w:type="gramEnd"/>
+                            <w:r>
+                              <w:rPr>
+                                <w:rFonts w:ascii="微软雅黑" w:eastAsia="微软雅黑" w:hAnsi="微软雅黑" w:hint="eastAsia"/>
+                                <w:sz w:val="22"/>
+                                <w:szCs w:val="22"/>
+                              </w:rPr>
+                              <w:t>组件均通过公司审核并得到实际应用；</w:t>
                             </w:r>
                           </w:p>
                           <w:p>
@@ -6143,7 +6353,7 @@
                               <w:pStyle w:val="a9"/>
                               <w:numPr>
                                 <w:ilvl w:val="0"/>
-                                <w:numId w:val="5"/>
+                                <w:numId w:val="6"/>
                               </w:numPr>
                               <w:adjustRightInd w:val="0"/>
                               <w:snapToGrid w:val="0"/>
@@ -6160,7 +6370,31 @@
                                 <w:sz w:val="22"/>
                                 <w:szCs w:val="22"/>
                               </w:rPr>
-                              <w:t>进行新技术研究、新组件开发；</w:t>
+                              <w:t>在多个项目</w:t>
+                            </w:r>
+                            <w:r>
+                              <w:rPr>
+                                <w:rFonts w:ascii="微软雅黑" w:eastAsia="微软雅黑" w:hAnsi="微软雅黑" w:hint="eastAsia"/>
+                                <w:sz w:val="22"/>
+                                <w:szCs w:val="22"/>
+                              </w:rPr>
+                              <w:t>开发</w:t>
+                            </w:r>
+                            <w:r>
+                              <w:rPr>
+                                <w:rFonts w:ascii="微软雅黑" w:eastAsia="微软雅黑" w:hAnsi="微软雅黑" w:hint="eastAsia"/>
+                                <w:sz w:val="22"/>
+                                <w:szCs w:val="22"/>
+                              </w:rPr>
+                              <w:t>中提供相应技术及人力支持，</w:t>
+                            </w:r>
+                            <w:r>
+                              <w:rPr>
+                                <w:rFonts w:ascii="微软雅黑" w:eastAsia="微软雅黑" w:hAnsi="微软雅黑" w:hint="eastAsia"/>
+                                <w:sz w:val="22"/>
+                                <w:szCs w:val="22"/>
+                              </w:rPr>
+                              <w:t>并得到良好反馈；</w:t>
                             </w:r>
                           </w:p>
                           <w:p>
@@ -6168,34 +6402,24 @@
                               <w:pStyle w:val="a9"/>
                               <w:numPr>
                                 <w:ilvl w:val="0"/>
-                                <w:numId w:val="5"/>
+                                <w:numId w:val="6"/>
                               </w:numPr>
                               <w:adjustRightInd w:val="0"/>
                               <w:snapToGrid w:val="0"/>
                               <w:spacing w:before="0" w:beforeAutospacing="0" w:after="0" w:afterAutospacing="0" w:line="360" w:lineRule="auto"/>
                               <w:rPr>
                                 <w:rFonts w:ascii="微软雅黑" w:eastAsia="微软雅黑" w:hAnsi="微软雅黑"/>
+                                <w:sz w:val="21"/>
+                                <w:szCs w:val="21"/>
+                              </w:rPr>
+                            </w:pPr>
+                            <w:r>
+                              <w:rPr>
+                                <w:rFonts w:ascii="微软雅黑" w:eastAsia="微软雅黑" w:hAnsi="微软雅黑" w:hint="eastAsia"/>
                                 <w:sz w:val="22"/>
                                 <w:szCs w:val="22"/>
                               </w:rPr>
-                            </w:pPr>
-                            <w:r>
-                              <w:rPr>
-                                <w:rFonts w:ascii="微软雅黑" w:eastAsia="微软雅黑" w:hAnsi="微软雅黑" w:hint="eastAsia"/>
-                                <w:sz w:val="22"/>
-                                <w:szCs w:val="22"/>
-                              </w:rPr>
-                              <w:t>对各项目组进行技术支撑</w:t>
-                            </w:r>
-                            <w:r>
-                              <w:rPr>
-                                <w:rFonts w:ascii="微软雅黑" w:eastAsia="微软雅黑" w:hAnsi="微软雅黑" w:hint="eastAsia"/>
-                                <w:bCs/>
-                                <w:color w:val="262626"/>
-                                <w:kern w:val="24"/>
-                                <w:sz w:val="21"/>
-                              </w:rPr>
-                              <w:tab/>
+                              <w:t>多次为线上项目解决客户反馈bug</w:t>
                             </w:r>
                           </w:p>
                           <w:p>
@@ -6241,7 +6465,7 @@
           </mc:Choice>
           <mc:Fallback>
             <w:pict>
-              <v:shape w14:anchorId="75A99719" id="_x0000_s1035" type="#_x0000_t202" style="position:absolute;left:0;text-align:left;margin-left:33.9pt;margin-top:.4pt;width:237.6pt;height:126pt;z-index:251653120;visibility:visible;mso-wrap-style:square;mso-width-percent:0;mso-height-percent:0;mso-wrap-distance-left:9pt;mso-wrap-distance-top:0;mso-wrap-distance-right:9pt;mso-wrap-distance-bottom:0;mso-position-horizontal:absolute;mso-position-horizontal-relative:text;mso-position-vertical:absolute;mso-position-vertical-relative:text;mso-width-percent:0;mso-height-percent:0;mso-width-relative:margin;mso-height-relative:margin;v-text-anchor:top" o:gfxdata="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" filled="f" stroked="f">
+              <v:shape w14:anchorId="63013E4B" id="_x0000_s1035" type="#_x0000_t202" style="position:absolute;left:0;text-align:left;margin-left:310pt;margin-top:1.65pt;width:260.5pt;height:162.5pt;z-index:251656192;visibility:visible;mso-wrap-style:square;mso-width-percent:0;mso-height-percent:0;mso-wrap-distance-left:9pt;mso-wrap-distance-top:0;mso-wrap-distance-right:9pt;mso-wrap-distance-bottom:0;mso-position-horizontal:absolute;mso-position-horizontal-relative:text;mso-position-vertical:absolute;mso-position-vertical-relative:text;mso-width-percent:0;mso-height-percent:0;mso-width-relative:margin;mso-height-relative:margin;v-text-anchor:top" o:gfxdata="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" filled="f" stroked="f">
                 <v:textbox>
                   <w:txbxContent>
                     <w:p>
@@ -6266,7 +6490,7 @@
                           <w:sz w:val="21"/>
                           <w:szCs w:val="21"/>
                         </w:rPr>
-                        <w:t>工作职责</w:t>
+                        <w:t>工作</w:t>
                       </w:r>
                       <w:r>
                         <w:rPr>
@@ -6276,7 +6500,7 @@
                           <w:sz w:val="21"/>
                           <w:szCs w:val="21"/>
                         </w:rPr>
-                        <w:t>：</w:t>
+                        <w:t>业绩：</w:t>
                       </w:r>
                     </w:p>
                     <w:p>
@@ -6284,7 +6508,7 @@
                         <w:pStyle w:val="a9"/>
                         <w:numPr>
                           <w:ilvl w:val="0"/>
-                          <w:numId w:val="5"/>
+                          <w:numId w:val="6"/>
                         </w:numPr>
                         <w:adjustRightInd w:val="0"/>
                         <w:snapToGrid w:val="0"/>
@@ -6301,7 +6525,25 @@
                           <w:sz w:val="22"/>
                           <w:szCs w:val="22"/>
                         </w:rPr>
-                        <w:t>对公司内部使用系统进行开发维护；</w:t>
+                        <w:t>申报过多</w:t>
+                      </w:r>
+                      <w:proofErr w:type="gramStart"/>
+                      <w:r>
+                        <w:rPr>
+                          <w:rFonts w:ascii="微软雅黑" w:eastAsia="微软雅黑" w:hAnsi="微软雅黑" w:hint="eastAsia"/>
+                          <w:sz w:val="22"/>
+                          <w:szCs w:val="22"/>
+                        </w:rPr>
+                        <w:t>个</w:t>
+                      </w:r>
+                      <w:proofErr w:type="gramEnd"/>
+                      <w:r>
+                        <w:rPr>
+                          <w:rFonts w:ascii="微软雅黑" w:eastAsia="微软雅黑" w:hAnsi="微软雅黑" w:hint="eastAsia"/>
+                          <w:sz w:val="22"/>
+                          <w:szCs w:val="22"/>
+                        </w:rPr>
+                        <w:t>组件均通过公司审核并得到实际应用；</w:t>
                       </w:r>
                     </w:p>
                     <w:p>
@@ -6309,7 +6551,7 @@
                         <w:pStyle w:val="a9"/>
                         <w:numPr>
                           <w:ilvl w:val="0"/>
-                          <w:numId w:val="5"/>
+                          <w:numId w:val="6"/>
                         </w:numPr>
                         <w:adjustRightInd w:val="0"/>
                         <w:snapToGrid w:val="0"/>
@@ -6326,7 +6568,31 @@
                           <w:sz w:val="22"/>
                           <w:szCs w:val="22"/>
                         </w:rPr>
-                        <w:t>进行新技术研究、新组件开发；</w:t>
+                        <w:t>在多个项目</w:t>
+                      </w:r>
+                      <w:r>
+                        <w:rPr>
+                          <w:rFonts w:ascii="微软雅黑" w:eastAsia="微软雅黑" w:hAnsi="微软雅黑" w:hint="eastAsia"/>
+                          <w:sz w:val="22"/>
+                          <w:szCs w:val="22"/>
+                        </w:rPr>
+                        <w:t>开发</w:t>
+                      </w:r>
+                      <w:r>
+                        <w:rPr>
+                          <w:rFonts w:ascii="微软雅黑" w:eastAsia="微软雅黑" w:hAnsi="微软雅黑" w:hint="eastAsia"/>
+                          <w:sz w:val="22"/>
+                          <w:szCs w:val="22"/>
+                        </w:rPr>
+                        <w:t>中提供相应技术及人力支持，</w:t>
+                      </w:r>
+                      <w:r>
+                        <w:rPr>
+                          <w:rFonts w:ascii="微软雅黑" w:eastAsia="微软雅黑" w:hAnsi="微软雅黑" w:hint="eastAsia"/>
+                          <w:sz w:val="22"/>
+                          <w:szCs w:val="22"/>
+                        </w:rPr>
+                        <w:t>并得到良好反馈；</w:t>
                       </w:r>
                     </w:p>
                     <w:p>
@@ -6334,34 +6600,24 @@
                         <w:pStyle w:val="a9"/>
                         <w:numPr>
                           <w:ilvl w:val="0"/>
-                          <w:numId w:val="5"/>
+                          <w:numId w:val="6"/>
                         </w:numPr>
                         <w:adjustRightInd w:val="0"/>
                         <w:snapToGrid w:val="0"/>
                         <w:spacing w:before="0" w:beforeAutospacing="0" w:after="0" w:afterAutospacing="0" w:line="360" w:lineRule="auto"/>
                         <w:rPr>
                           <w:rFonts w:ascii="微软雅黑" w:eastAsia="微软雅黑" w:hAnsi="微软雅黑"/>
+                          <w:sz w:val="21"/>
+                          <w:szCs w:val="21"/>
+                        </w:rPr>
+                      </w:pPr>
+                      <w:r>
+                        <w:rPr>
+                          <w:rFonts w:ascii="微软雅黑" w:eastAsia="微软雅黑" w:hAnsi="微软雅黑" w:hint="eastAsia"/>
                           <w:sz w:val="22"/>
                           <w:szCs w:val="22"/>
                         </w:rPr>
-                      </w:pPr>
-                      <w:r>
-                        <w:rPr>
-                          <w:rFonts w:ascii="微软雅黑" w:eastAsia="微软雅黑" w:hAnsi="微软雅黑" w:hint="eastAsia"/>
-                          <w:sz w:val="22"/>
-                          <w:szCs w:val="22"/>
-                        </w:rPr>
-                        <w:t>对各项目组进行技术支撑</w:t>
-                      </w:r>
-                      <w:r>
-                        <w:rPr>
-                          <w:rFonts w:ascii="微软雅黑" w:eastAsia="微软雅黑" w:hAnsi="微软雅黑" w:hint="eastAsia"/>
-                          <w:bCs/>
-                          <w:color w:val="262626"/>
-                          <w:kern w:val="24"/>
-                          <w:sz w:val="21"/>
-                        </w:rPr>
-                        <w:tab/>
+                        <w:t>多次为线上项目解决客户反馈bug</w:t>
                       </w:r>
                     </w:p>
                     <w:p>
@@ -6448,6 +6704,13 @@
     <w:p/>
     <w:p/>
     <w:p>
+      <w:pPr>
+        <w:rPr>
+          <w:rFonts w:hint="eastAsia"/>
+        </w:rPr>
+      </w:pPr>
+    </w:p>
+    <w:p>
       <w:r>
         <w:rPr>
           <w:noProof/>
@@ -6455,7 +6718,7 @@
         <mc:AlternateContent>
           <mc:Choice Requires="wps">
             <w:drawing>
-              <wp:anchor distT="0" distB="0" distL="114300" distR="114300" simplePos="0" relativeHeight="251646976" behindDoc="0" locked="0" layoutInCell="1" allowOverlap="1" wp14:anchorId="1E1F6021" wp14:editId="154FB0A0">
+              <wp:anchor distT="0" distB="0" distL="114300" distR="114300" simplePos="0" relativeHeight="251646976" behindDoc="0" locked="0" layoutInCell="1" allowOverlap="1" wp14:anchorId="1E1F6021" wp14:editId="7024DBDF">
                 <wp:simplePos x="0" y="0"/>
                 <wp:positionH relativeFrom="column">
                   <wp:posOffset>462915</wp:posOffset>
@@ -6927,7 +7190,7 @@
           </mc:Choice>
           <mc:Fallback>
             <w:pict>
-              <v:shape w14:anchorId="6253E711" id="Freeform 177" o:spid="_x0000_s1026" style="position:absolute;left:0;text-align:left;margin-left:36.45pt;margin-top:7.05pt;width:25.5pt;height:25.5pt;z-index:251646976;visibility:visible;mso-wrap-style:square;mso-wrap-distance-left:9pt;mso-wrap-distance-top:0;mso-wrap-distance-right:9pt;mso-wrap-distance-bottom:0;mso-position-horizontal:absolute;mso-position-horizontal-relative:text;mso-position-vertical:absolute;mso-position-vertical-relative:text;v-text-anchor:top" coordsize="166,166" o:gfxdata="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" path="m105,53c94,65,94,65,94,65v,,,,,c88,71,88,71,88,71v-2,,-3,-1,-5,-1c76,70,71,76,71,83v,7,5,12,12,12c90,95,96,90,96,83v,-2,-1,-3,-1,-5c109,65,109,65,109,65v,-1,,-1,,-1c113,60,113,60,113,60v24,4,24,4,24,4c166,35,166,35,166,35,136,30,136,30,136,30,121,45,121,45,121,45v,,,,,c136,30,136,30,136,30,131,,131,,131,,102,29,102,29,102,29v3,24,3,24,3,24xm139,71v-2,3,-2,3,-2,3c137,77,137,79,137,83v,30,-24,54,-54,54c53,137,29,113,29,83,29,53,53,28,83,29v3,,6,,8,c114,6,114,6,114,6,105,2,94,,83,,37,,,37,,83v,46,37,83,83,83c129,166,166,129,166,83v,-11,-2,-22,-6,-32c139,71,139,71,139,71xm83,62v2,,3,,4,c98,52,98,52,98,52,96,39,96,39,96,39,92,37,88,37,83,37,58,37,37,57,37,83v,25,21,46,46,46c109,129,129,108,129,83v,-4,,-8,-1,-12c114,68,114,68,114,68,104,79,104,79,104,79v,1,,2,,4c104,94,95,103,83,103,72,103,63,94,63,83,63,71,72,62,83,62xm83,62v,,,,,e" fillcolor="#323e4f" stroked="f">
+              <v:shape w14:anchorId="07DF77DC" id="Freeform 177" o:spid="_x0000_s1026" style="position:absolute;left:0;text-align:left;margin-left:36.45pt;margin-top:7.05pt;width:25.5pt;height:25.5pt;z-index:251646976;visibility:visible;mso-wrap-style:square;mso-wrap-distance-left:9pt;mso-wrap-distance-top:0;mso-wrap-distance-right:9pt;mso-wrap-distance-bottom:0;mso-position-horizontal:absolute;mso-position-horizontal-relative:text;mso-position-vertical:absolute;mso-position-vertical-relative:text;v-text-anchor:top" coordsize="166,166" o:gfxdata="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" path="m105,53c94,65,94,65,94,65v,,,,,c88,71,88,71,88,71v-2,,-3,-1,-5,-1c76,70,71,76,71,83v,7,5,12,12,12c90,95,96,90,96,83v,-2,-1,-3,-1,-5c109,65,109,65,109,65v,-1,,-1,,-1c113,60,113,60,113,60v24,4,24,4,24,4c166,35,166,35,166,35,136,30,136,30,136,30,121,45,121,45,121,45v,,,,,c136,30,136,30,136,30,131,,131,,131,,102,29,102,29,102,29v3,24,3,24,3,24xm139,71v-2,3,-2,3,-2,3c137,77,137,79,137,83v,30,-24,54,-54,54c53,137,29,113,29,83,29,53,53,28,83,29v3,,6,,8,c114,6,114,6,114,6,105,2,94,,83,,37,,,37,,83v,46,37,83,83,83c129,166,166,129,166,83v,-11,-2,-22,-6,-32c139,71,139,71,139,71xm83,62v2,,3,,4,c98,52,98,52,98,52,96,39,96,39,96,39,92,37,88,37,83,37,58,37,37,57,37,83v,25,21,46,46,46c109,129,129,108,129,83v,-4,,-8,-1,-12c114,68,114,68,114,68,104,79,104,79,104,79v,1,,2,,4c104,94,95,103,83,103,72,103,63,94,63,83,63,71,72,62,83,62xm83,62v,,,,,e" fillcolor="#323e4f" stroked="f">
                 <v:path arrowok="t" o:connecttype="custom" o:connectlocs="966444327,487825578;865199510,598274193;865199510,598274193;809973687,653500016;763951663,644296218;653500016,763951663;763951663,874403309;883607108,763951663;874403309,717929638;1003262553,598274193;1003262553,589070395;1040077747,552255200;1260981040,589070395;1527903325,322148109;1251777241,276126084;1113711167,414192158;1113711167,414192158;1251777241,276126084;1205755216,0;938832931,266922286;966444327,487825578;1279388637,653500016;1260981040,681114444;1260981040,763951663;763951663,1260981040;266922286,763951663;763951663,266922286;837585083,266922286;1049281546,55225823;763951663,0;0,763951663;763951663,1527903325;1527903325,763951663;1472677502,469414950;1279388637,653500016;763951663,570662797;800769889,570662797;902014705,478621780;883607108,358966335;763951663,340555706;340555706,763951663;763951663,1187347619;1187347619,763951663;1178143821,653500016;1049281546,625888621;957240528,727133437;957240528,763951663;763951663,948036729;579866596,763951663;763951663,570662797;763951663,570662797;763951663,570662797" o:connectangles="0,0,0,0,0,0,0,0,0,0,0,0,0,0,0,0,0,0,0,0,0,0,0,0,0,0,0,0,0,0,0,0,0,0,0,0,0,0,0,0,0,0,0,0,0,0,0,0,0,0,0,0" textboxrect="0,0,166,166"/>
                 <o:lock v:ext="edit" aspectratio="t" verticies="t"/>
               </v:shape>
@@ -6942,7 +7205,7 @@
         <mc:AlternateContent>
           <mc:Choice Requires="wps">
             <w:drawing>
-              <wp:anchor distT="0" distB="0" distL="114300" distR="114300" simplePos="0" relativeHeight="251648000" behindDoc="0" locked="0" layoutInCell="1" allowOverlap="1" wp14:anchorId="3846AD7F" wp14:editId="2D37B2CF">
+              <wp:anchor distT="0" distB="0" distL="114300" distR="114300" simplePos="0" relativeHeight="251648000" behindDoc="0" locked="0" layoutInCell="1" allowOverlap="1" wp14:anchorId="3846AD7F" wp14:editId="5113E2E9">
                 <wp:simplePos x="0" y="0"/>
                 <wp:positionH relativeFrom="column">
                   <wp:posOffset>795020</wp:posOffset>
@@ -7052,7 +7315,7 @@
         <mc:AlternateContent>
           <mc:Choice Requires="wps">
             <w:drawing>
-              <wp:anchor distT="0" distB="0" distL="114300" distR="114300" simplePos="0" relativeHeight="251667456" behindDoc="0" locked="0" layoutInCell="1" allowOverlap="1" wp14:anchorId="51BE4418" wp14:editId="4CD36A04">
+              <wp:anchor distT="0" distB="0" distL="114300" distR="114300" simplePos="0" relativeHeight="251667456" behindDoc="0" locked="0" layoutInCell="1" allowOverlap="1" wp14:anchorId="51BE4418" wp14:editId="02F4E9E0">
                 <wp:simplePos x="0" y="0"/>
                 <wp:positionH relativeFrom="column">
                   <wp:posOffset>890270</wp:posOffset>
@@ -7095,7 +7358,7 @@
           </mc:Choice>
           <mc:Fallback>
             <w:pict>
-              <v:shape w14:anchorId="4F74BF68" id="自选图形 570" o:spid="_x0000_s1026" type="#_x0000_t32" style="position:absolute;left:0;text-align:left;margin-left:70.1pt;margin-top:5.05pt;width:485.25pt;height:0;flip:y;z-index:251667456;visibility:visible;mso-wrap-style:square;mso-wrap-distance-left:9pt;mso-wrap-distance-top:0;mso-wrap-distance-right:9pt;mso-wrap-distance-bottom:0;mso-position-horizontal:absolute;mso-position-horizontal-relative:text;mso-position-vertical:absolute;mso-position-vertical-relative:text" o:gfxdata="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" strokecolor="#323e4f" strokeweight="1.25pt"/>
+              <v:shape w14:anchorId="45B1E564" id="自选图形 570" o:spid="_x0000_s1026" type="#_x0000_t32" style="position:absolute;left:0;text-align:left;margin-left:70.1pt;margin-top:5.05pt;width:485.25pt;height:0;flip:y;z-index:251667456;visibility:visible;mso-wrap-style:square;mso-wrap-distance-left:9pt;mso-wrap-distance-top:0;mso-wrap-distance-right:9pt;mso-wrap-distance-bottom:0;mso-position-horizontal:absolute;mso-position-horizontal-relative:text;mso-position-vertical:absolute;mso-position-vertical-relative:text" o:gfxdata="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" strokecolor="#323e4f" strokeweight="1.25pt"/>
             </w:pict>
           </mc:Fallback>
         </mc:AlternateContent>
@@ -7115,7 +7378,7 @@
         <mc:AlternateContent>
           <mc:Choice Requires="wps">
             <w:drawing>
-              <wp:anchor distT="0" distB="0" distL="114300" distR="114300" simplePos="0" relativeHeight="251666432" behindDoc="0" locked="0" layoutInCell="1" allowOverlap="1" wp14:anchorId="7117052F" wp14:editId="65970BD8">
+              <wp:anchor distT="0" distB="0" distL="114300" distR="114300" simplePos="0" relativeHeight="251666432" behindDoc="0" locked="0" layoutInCell="1" allowOverlap="1" wp14:anchorId="7117052F" wp14:editId="08BCF911">
                 <wp:simplePos x="0" y="0"/>
                 <wp:positionH relativeFrom="column">
                   <wp:posOffset>415502</wp:posOffset>
@@ -7472,11 +7735,10 @@
         <w:rPr>
           <w:noProof/>
         </w:rPr>
-        <w:lastRenderedPageBreak/>
         <mc:AlternateContent>
           <mc:Choice Requires="wps">
             <w:drawing>
-              <wp:anchor distT="0" distB="0" distL="114300" distR="114300" simplePos="0" relativeHeight="251668480" behindDoc="0" locked="0" layoutInCell="1" allowOverlap="1" wp14:anchorId="7E34BA3D" wp14:editId="5BC76DFB">
+              <wp:anchor distT="0" distB="0" distL="114300" distR="114300" simplePos="0" relativeHeight="251668480" behindDoc="0" locked="0" layoutInCell="1" allowOverlap="1" wp14:anchorId="7E34BA3D" wp14:editId="54ABA79E">
                 <wp:simplePos x="0" y="0"/>
                 <wp:positionH relativeFrom="column">
                   <wp:posOffset>448733</wp:posOffset>
@@ -7584,7 +7846,14 @@
                                 <w:rFonts w:ascii="微软雅黑" w:eastAsia="微软雅黑" w:hAnsi="微软雅黑" w:hint="eastAsia"/>
                                 <w:sz w:val="22"/>
                               </w:rPr>
-                              <w:t>跳转功能开发，</w:t>
+                              <w:t>单点登录</w:t>
+                            </w:r>
+                            <w:r>
+                              <w:rPr>
+                                <w:rFonts w:ascii="微软雅黑" w:eastAsia="微软雅黑" w:hAnsi="微软雅黑" w:hint="eastAsia"/>
+                                <w:sz w:val="22"/>
+                              </w:rPr>
+                              <w:t>功能开发，</w:t>
                             </w:r>
                             <w:r>
                               <w:rPr>
@@ -7644,7 +7913,21 @@
                                 <w:rFonts w:ascii="微软雅黑" w:eastAsia="微软雅黑" w:hAnsi="微软雅黑" w:hint="eastAsia"/>
                                 <w:sz w:val="22"/>
                               </w:rPr>
-                              <w:t>数据库版本控制，由于需要多地多套部署保证一致性，</w:t>
+                              <w:t>数据库版本控制，由于需要多地多套部署保证</w:t>
+                            </w:r>
+                            <w:r>
+                              <w:rPr>
+                                <w:rFonts w:ascii="微软雅黑" w:eastAsia="微软雅黑" w:hAnsi="微软雅黑" w:hint="eastAsia"/>
+                                <w:sz w:val="22"/>
+                              </w:rPr>
+                              <w:t>数据库的</w:t>
+                            </w:r>
+                            <w:r>
+                              <w:rPr>
+                                <w:rFonts w:ascii="微软雅黑" w:eastAsia="微软雅黑" w:hAnsi="微软雅黑" w:hint="eastAsia"/>
+                                <w:sz w:val="22"/>
+                              </w:rPr>
+                              <w:t>一致，</w:t>
                             </w:r>
                             <w:r>
                               <w:rPr>
@@ -7715,7 +7998,7 @@
                           <w:p>
                             <w:pPr>
                               <w:rPr>
-                                <w:rFonts w:ascii="微软雅黑" w:eastAsia="微软雅黑" w:hAnsi="微软雅黑" w:hint="eastAsia"/>
+                                <w:rFonts w:ascii="微软雅黑" w:eastAsia="微软雅黑" w:hAnsi="微软雅黑"/>
                                 <w:sz w:val="22"/>
                               </w:rPr>
                             </w:pPr>
@@ -7753,55 +8036,23 @@
                                 <w:sz w:val="24"/>
                                 <w:szCs w:val="24"/>
                               </w:rPr>
-                              <w:t>系统健康预警平台</w:t>
-                            </w:r>
-                            <w:r>
-                              <w:rPr>
-                                <w:rFonts w:ascii="微软雅黑" w:eastAsia="微软雅黑" w:hAnsi="微软雅黑" w:hint="eastAsia"/>
+                              <w:t xml:space="preserve">系统健康预警平台 </w:t>
+                            </w:r>
+                            <w:proofErr w:type="spellStart"/>
+                            <w:r>
+                              <w:rPr>
+                                <w:rFonts w:ascii="微软雅黑" w:eastAsia="微软雅黑" w:hAnsi="微软雅黑"/>
                                 <w:sz w:val="24"/>
                                 <w:szCs w:val="24"/>
                               </w:rPr>
-                              <w:t xml:space="preserve"> </w:t>
-                            </w:r>
-                            <w:proofErr w:type="spellStart"/>
-                            <w:r>
-                              <w:rPr>
-                                <w:rFonts w:ascii="微软雅黑" w:eastAsia="微软雅黑" w:hAnsi="微软雅黑"/>
-                                <w:sz w:val="24"/>
-                                <w:szCs w:val="24"/>
-                              </w:rPr>
-                              <w:t>Spring</w:t>
-                            </w:r>
-                            <w:r>
-                              <w:rPr>
-                                <w:rFonts w:ascii="微软雅黑" w:eastAsia="微软雅黑" w:hAnsi="微软雅黑"/>
-                                <w:sz w:val="24"/>
-                                <w:szCs w:val="24"/>
-                              </w:rPr>
-                              <w:t>Boot</w:t>
-                            </w:r>
-                            <w:r>
-                              <w:rPr>
-                                <w:rFonts w:ascii="微软雅黑" w:eastAsia="微软雅黑" w:hAnsi="微软雅黑"/>
-                                <w:sz w:val="24"/>
-                                <w:szCs w:val="24"/>
-                              </w:rPr>
-                              <w:t>+</w:t>
-                            </w:r>
-                            <w:r>
-                              <w:rPr>
-                                <w:rFonts w:ascii="微软雅黑" w:eastAsia="微软雅黑" w:hAnsi="微软雅黑"/>
-                                <w:sz w:val="24"/>
-                                <w:szCs w:val="24"/>
-                              </w:rPr>
-                              <w:t>MyBatis+AdminLTE</w:t>
+                              <w:t>SpringBoot+MyBatis+AdminLTE</w:t>
                             </w:r>
                             <w:proofErr w:type="spellEnd"/>
                           </w:p>
                           <w:p>
                             <w:pPr>
                               <w:rPr>
-                                <w:rFonts w:ascii="微软雅黑" w:eastAsia="微软雅黑" w:hAnsi="微软雅黑" w:hint="eastAsia"/>
+                                <w:rFonts w:ascii="微软雅黑" w:eastAsia="微软雅黑" w:hAnsi="微软雅黑"/>
                                 <w:sz w:val="22"/>
                               </w:rPr>
                             </w:pPr>
@@ -7836,7 +8087,7 @@
                                 <w:color w:val="000000"/>
                                 <w:sz w:val="22"/>
                               </w:rPr>
-                              <w:t>开发轻量级系统健康预警平台</w:t>
+                              <w:t>开发轻量级系统健康预警平台，</w:t>
                             </w:r>
                             <w:r>
                               <w:rPr>
@@ -7844,6 +8095,62 @@
                                 <w:color w:val="000000"/>
                                 <w:sz w:val="22"/>
                               </w:rPr>
+                              <w:t>在需要对系统进行健康监测和问题定位时可快速获取相关内容</w:t>
+                            </w:r>
+                            <w:r>
+                              <w:rPr>
+                                <w:rFonts w:ascii="微软雅黑" w:eastAsia="微软雅黑" w:hAnsi="微软雅黑" w:hint="eastAsia"/>
+                                <w:color w:val="000000"/>
+                                <w:sz w:val="22"/>
+                              </w:rPr>
+                              <w:t>。</w:t>
+                            </w:r>
+                            <w:r>
+                              <w:rPr>
+                                <w:rFonts w:ascii="微软雅黑" w:eastAsia="微软雅黑" w:hAnsi="微软雅黑" w:hint="eastAsia"/>
+                                <w:color w:val="000000"/>
+                                <w:sz w:val="22"/>
+                              </w:rPr>
+                              <w:t>使用</w:t>
+                            </w:r>
+                            <w:r>
+                              <w:rPr>
+                                <w:rFonts w:ascii="微软雅黑" w:eastAsia="微软雅黑" w:hAnsi="微软雅黑" w:hint="eastAsia"/>
+                                <w:color w:val="000000"/>
+                                <w:sz w:val="22"/>
+                              </w:rPr>
+                              <w:t>server</w:t>
+                            </w:r>
+                            <w:r>
+                              <w:rPr>
+                                <w:rFonts w:ascii="微软雅黑" w:eastAsia="微软雅黑" w:hAnsi="微软雅黑"/>
+                                <w:color w:val="000000"/>
+                                <w:sz w:val="22"/>
+                              </w:rPr>
+                              <w:t>和</w:t>
+                            </w:r>
+                            <w:r>
+                              <w:rPr>
+                                <w:rFonts w:ascii="微软雅黑" w:eastAsia="微软雅黑" w:hAnsi="微软雅黑" w:hint="eastAsia"/>
+                                <w:color w:val="000000"/>
+                                <w:sz w:val="22"/>
+                              </w:rPr>
+                              <w:t>agent</w:t>
+                            </w:r>
+                            <w:r>
+                              <w:rPr>
+                                <w:rFonts w:ascii="微软雅黑" w:eastAsia="微软雅黑" w:hAnsi="微软雅黑"/>
+                                <w:color w:val="000000"/>
+                                <w:sz w:val="22"/>
+                              </w:rPr>
+                              <w:t>模式</w:t>
+                            </w:r>
+                            <w:r>
+                              <w:rPr>
+                                <w:rFonts w:ascii="微软雅黑" w:eastAsia="微软雅黑" w:hAnsi="微软雅黑" w:hint="eastAsia"/>
+                                <w:color w:val="000000"/>
+                                <w:sz w:val="22"/>
+                              </w:rPr>
                               <w:t>，</w:t>
                             </w:r>
                             <w:r>
@@ -7852,7 +8159,7 @@
                                 <w:color w:val="000000"/>
                                 <w:sz w:val="22"/>
                               </w:rPr>
-                              <w:t>在需要对系统进行健康监测和问题定位时可快速获取相关内容</w:t>
+                              <w:t>不需要复杂配置</w:t>
                             </w:r>
                             <w:r>
                               <w:rPr>
@@ -7860,167 +8167,119 @@
                                 <w:color w:val="000000"/>
                                 <w:sz w:val="22"/>
                               </w:rPr>
+                              <w:t>，无侵入式</w:t>
+                            </w:r>
+                            <w:r>
+                              <w:rPr>
+                                <w:rFonts w:ascii="微软雅黑" w:eastAsia="微软雅黑" w:hAnsi="微软雅黑" w:hint="eastAsia"/>
+                                <w:color w:val="000000"/>
+                                <w:sz w:val="22"/>
+                              </w:rPr>
+                              <w:t>直接部署</w:t>
+                            </w:r>
+                            <w:r>
+                              <w:rPr>
+                                <w:rFonts w:ascii="微软雅黑" w:eastAsia="微软雅黑" w:hAnsi="微软雅黑" w:hint="eastAsia"/>
+                                <w:color w:val="000000"/>
+                                <w:sz w:val="22"/>
+                              </w:rPr>
+                              <w:t>agent</w:t>
+                            </w:r>
+                            <w:r>
+                              <w:rPr>
+                                <w:rFonts w:ascii="微软雅黑" w:eastAsia="微软雅黑" w:hAnsi="微软雅黑" w:hint="eastAsia"/>
+                                <w:color w:val="000000"/>
+                                <w:sz w:val="22"/>
+                              </w:rPr>
+                              <w:t>，即</w:t>
+                            </w:r>
+                            <w:r>
+                              <w:rPr>
+                                <w:rFonts w:ascii="微软雅黑" w:eastAsia="微软雅黑" w:hAnsi="微软雅黑"/>
+                                <w:color w:val="000000"/>
+                                <w:sz w:val="22"/>
+                              </w:rPr>
+                              <w:t>可</w:t>
+                            </w:r>
+                            <w:r>
+                              <w:rPr>
+                                <w:rFonts w:ascii="微软雅黑" w:eastAsia="微软雅黑" w:hAnsi="微软雅黑" w:hint="eastAsia"/>
+                                <w:color w:val="000000"/>
+                                <w:sz w:val="22"/>
+                              </w:rPr>
+                              <w:t>自动发现Tomcat、MySQL、Nginx</w:t>
+                            </w:r>
+                            <w:r>
+                              <w:rPr>
+                                <w:rFonts w:ascii="微软雅黑" w:eastAsia="微软雅黑" w:hAnsi="微软雅黑"/>
+                                <w:color w:val="000000"/>
+                                <w:sz w:val="22"/>
+                              </w:rPr>
+                              <w:t>等</w:t>
+                            </w:r>
+                            <w:r>
+                              <w:rPr>
+                                <w:rFonts w:ascii="微软雅黑" w:eastAsia="微软雅黑" w:hAnsi="微软雅黑" w:hint="eastAsia"/>
+                                <w:color w:val="000000"/>
+                                <w:sz w:val="22"/>
+                              </w:rPr>
+                              <w:t>中间件，并获取相关中间件的实时</w:t>
+                            </w:r>
+                            <w:r>
+                              <w:rPr>
+                                <w:rFonts w:ascii="微软雅黑" w:eastAsia="微软雅黑" w:hAnsi="微软雅黑" w:hint="eastAsia"/>
+                                <w:color w:val="000000"/>
+                                <w:sz w:val="22"/>
+                              </w:rPr>
+                              <w:t>信息反馈给server</w:t>
+                            </w:r>
+                            <w:r>
+                              <w:rPr>
+                                <w:rFonts w:ascii="微软雅黑" w:eastAsia="微软雅黑" w:hAnsi="微软雅黑"/>
+                                <w:color w:val="000000"/>
+                                <w:sz w:val="22"/>
+                              </w:rPr>
+                              <w:t>端</w:t>
+                            </w:r>
+                            <w:r>
+                              <w:rPr>
+                                <w:rFonts w:ascii="微软雅黑" w:eastAsia="微软雅黑" w:hAnsi="微软雅黑" w:hint="eastAsia"/>
+                                <w:color w:val="000000"/>
+                                <w:sz w:val="22"/>
+                              </w:rPr>
+                              <w:t>，server</w:t>
+                            </w:r>
+                            <w:r>
+                              <w:rPr>
+                                <w:rFonts w:ascii="微软雅黑" w:eastAsia="微软雅黑" w:hAnsi="微软雅黑"/>
+                                <w:color w:val="000000"/>
+                                <w:sz w:val="22"/>
+                              </w:rPr>
+                              <w:t>端</w:t>
+                            </w:r>
+                            <w:r>
+                              <w:rPr>
+                                <w:rFonts w:ascii="微软雅黑" w:eastAsia="微软雅黑" w:hAnsi="微软雅黑" w:hint="eastAsia"/>
+                                <w:color w:val="000000"/>
+                                <w:sz w:val="22"/>
+                              </w:rPr>
+                              <w:t>进行相关分析展示</w:t>
+                            </w:r>
+                            <w:r>
+                              <w:rPr>
+                                <w:rFonts w:ascii="微软雅黑" w:eastAsia="微软雅黑" w:hAnsi="微软雅黑" w:hint="eastAsia"/>
+                                <w:color w:val="000000"/>
+                                <w:sz w:val="22"/>
+                              </w:rPr>
+                              <w:t>预警</w:t>
+                            </w:r>
+                            <w:r>
+                              <w:rPr>
+                                <w:rFonts w:ascii="微软雅黑" w:eastAsia="微软雅黑" w:hAnsi="微软雅黑" w:hint="eastAsia"/>
+                                <w:color w:val="000000"/>
+                                <w:sz w:val="22"/>
+                              </w:rPr>
                               <w:t>。</w:t>
-                            </w:r>
-                            <w:r>
-                              <w:rPr>
-                                <w:rFonts w:ascii="微软雅黑" w:eastAsia="微软雅黑" w:hAnsi="微软雅黑" w:hint="eastAsia"/>
-                                <w:color w:val="000000"/>
-                                <w:sz w:val="22"/>
-                              </w:rPr>
-                              <w:t>使用</w:t>
-                            </w:r>
-                            <w:r>
-                              <w:rPr>
-                                <w:rFonts w:ascii="微软雅黑" w:eastAsia="微软雅黑" w:hAnsi="微软雅黑" w:hint="eastAsia"/>
-                                <w:color w:val="000000"/>
-                                <w:sz w:val="22"/>
-                              </w:rPr>
-                              <w:t>server</w:t>
-                            </w:r>
-                            <w:r>
-                              <w:rPr>
-                                <w:rFonts w:ascii="微软雅黑" w:eastAsia="微软雅黑" w:hAnsi="微软雅黑"/>
-                                <w:color w:val="000000"/>
-                                <w:sz w:val="22"/>
-                              </w:rPr>
-                              <w:t>和</w:t>
-                            </w:r>
-                            <w:r>
-                              <w:rPr>
-                                <w:rFonts w:ascii="微软雅黑" w:eastAsia="微软雅黑" w:hAnsi="微软雅黑" w:hint="eastAsia"/>
-                                <w:color w:val="000000"/>
-                                <w:sz w:val="22"/>
-                              </w:rPr>
-                              <w:t>agent</w:t>
-                            </w:r>
-                            <w:r>
-                              <w:rPr>
-                                <w:rFonts w:ascii="微软雅黑" w:eastAsia="微软雅黑" w:hAnsi="微软雅黑"/>
-                                <w:color w:val="000000"/>
-                                <w:sz w:val="22"/>
-                              </w:rPr>
-                              <w:t>模式</w:t>
-                            </w:r>
-                            <w:r>
-                              <w:rPr>
-                                <w:rFonts w:ascii="微软雅黑" w:eastAsia="微软雅黑" w:hAnsi="微软雅黑" w:hint="eastAsia"/>
-                                <w:color w:val="000000"/>
-                                <w:sz w:val="22"/>
-                              </w:rPr>
-                              <w:t>，</w:t>
-                            </w:r>
-                            <w:r>
-                              <w:rPr>
-                                <w:rFonts w:ascii="微软雅黑" w:eastAsia="微软雅黑" w:hAnsi="微软雅黑" w:hint="eastAsia"/>
-                                <w:color w:val="000000"/>
-                                <w:sz w:val="22"/>
-                              </w:rPr>
-                              <w:t>不需要复杂配置</w:t>
-                            </w:r>
-                            <w:r>
-                              <w:rPr>
-                                <w:rFonts w:ascii="微软雅黑" w:eastAsia="微软雅黑" w:hAnsi="微软雅黑" w:hint="eastAsia"/>
-                                <w:color w:val="000000"/>
-                                <w:sz w:val="22"/>
-                              </w:rPr>
-                              <w:t>，无侵入式</w:t>
-                            </w:r>
-                            <w:r>
-                              <w:rPr>
-                                <w:rFonts w:ascii="微软雅黑" w:eastAsia="微软雅黑" w:hAnsi="微软雅黑" w:hint="eastAsia"/>
-                                <w:color w:val="000000"/>
-                                <w:sz w:val="22"/>
-                              </w:rPr>
-                              <w:t>直接部署</w:t>
-                            </w:r>
-                            <w:r>
-                              <w:rPr>
-                                <w:rFonts w:ascii="微软雅黑" w:eastAsia="微软雅黑" w:hAnsi="微软雅黑" w:hint="eastAsia"/>
-                                <w:color w:val="000000"/>
-                                <w:sz w:val="22"/>
-                              </w:rPr>
-                              <w:t>agent</w:t>
-                            </w:r>
-                            <w:r>
-                              <w:rPr>
-                                <w:rFonts w:ascii="微软雅黑" w:eastAsia="微软雅黑" w:hAnsi="微软雅黑" w:hint="eastAsia"/>
-                                <w:color w:val="000000"/>
-                                <w:sz w:val="22"/>
-                              </w:rPr>
-                              <w:t>，即</w:t>
-                            </w:r>
-                            <w:r>
-                              <w:rPr>
-                                <w:rFonts w:ascii="微软雅黑" w:eastAsia="微软雅黑" w:hAnsi="微软雅黑"/>
-                                <w:color w:val="000000"/>
-                                <w:sz w:val="22"/>
-                              </w:rPr>
-                              <w:t>可</w:t>
-                            </w:r>
-                            <w:r>
-                              <w:rPr>
-                                <w:rFonts w:ascii="微软雅黑" w:eastAsia="微软雅黑" w:hAnsi="微软雅黑" w:hint="eastAsia"/>
-                                <w:color w:val="000000"/>
-                                <w:sz w:val="22"/>
-                              </w:rPr>
-                              <w:t>自动发现Tomcat、MySQL、Nginx</w:t>
-                            </w:r>
-                            <w:r>
-                              <w:rPr>
-                                <w:rFonts w:ascii="微软雅黑" w:eastAsia="微软雅黑" w:hAnsi="微软雅黑"/>
-                                <w:color w:val="000000"/>
-                                <w:sz w:val="22"/>
-                              </w:rPr>
-                              <w:t>等</w:t>
-                            </w:r>
-                            <w:r>
-                              <w:rPr>
-                                <w:rFonts w:ascii="微软雅黑" w:eastAsia="微软雅黑" w:hAnsi="微软雅黑" w:hint="eastAsia"/>
-                                <w:color w:val="000000"/>
-                                <w:sz w:val="22"/>
-                              </w:rPr>
-                              <w:t>中间件，并获取相关中间件的实时</w:t>
-                            </w:r>
-                            <w:r>
-                              <w:rPr>
-                                <w:rFonts w:ascii="微软雅黑" w:eastAsia="微软雅黑" w:hAnsi="微软雅黑" w:hint="eastAsia"/>
-                                <w:color w:val="000000"/>
-                                <w:sz w:val="22"/>
-                              </w:rPr>
-                              <w:t>信息反馈给server</w:t>
-                            </w:r>
-                            <w:r>
-                              <w:rPr>
-                                <w:rFonts w:ascii="微软雅黑" w:eastAsia="微软雅黑" w:hAnsi="微软雅黑"/>
-                                <w:color w:val="000000"/>
-                                <w:sz w:val="22"/>
-                              </w:rPr>
-                              <w:t>端</w:t>
-                            </w:r>
-                            <w:r>
-                              <w:rPr>
-                                <w:rFonts w:ascii="微软雅黑" w:eastAsia="微软雅黑" w:hAnsi="微软雅黑" w:hint="eastAsia"/>
-                                <w:color w:val="000000"/>
-                                <w:sz w:val="22"/>
-                              </w:rPr>
-                              <w:t>，server</w:t>
-                            </w:r>
-                            <w:r>
-                              <w:rPr>
-                                <w:rFonts w:ascii="微软雅黑" w:eastAsia="微软雅黑" w:hAnsi="微软雅黑"/>
-                                <w:color w:val="000000"/>
-                                <w:sz w:val="22"/>
-                              </w:rPr>
-                              <w:t>端</w:t>
-                            </w:r>
-                            <w:r>
-                              <w:rPr>
-                                <w:rFonts w:ascii="微软雅黑" w:eastAsia="微软雅黑" w:hAnsi="微软雅黑" w:hint="eastAsia"/>
-                                <w:color w:val="000000"/>
-                                <w:sz w:val="22"/>
-                              </w:rPr>
-                              <w:t>进行相关分析展示。</w:t>
                             </w:r>
                           </w:p>
                           <w:p>
@@ -8142,7 +8401,7 @@
                               </w:numPr>
                               <w:ind w:firstLineChars="0"/>
                               <w:rPr>
-                                <w:rFonts w:ascii="微软雅黑" w:eastAsia="微软雅黑" w:hAnsi="微软雅黑" w:hint="eastAsia"/>
+                                <w:rFonts w:ascii="微软雅黑" w:eastAsia="微软雅黑" w:hAnsi="微软雅黑"/>
                                 <w:sz w:val="22"/>
                               </w:rPr>
                             </w:pPr>
@@ -8234,7 +8493,7 @@
                           <w:p>
                             <w:pPr>
                               <w:rPr>
-                                <w:rFonts w:ascii="微软雅黑" w:eastAsia="微软雅黑" w:hAnsi="微软雅黑" w:hint="eastAsia"/>
+                                <w:rFonts w:ascii="微软雅黑" w:eastAsia="微软雅黑" w:hAnsi="微软雅黑"/>
                                 <w:sz w:val="22"/>
                               </w:rPr>
                             </w:pPr>
@@ -8242,7 +8501,7 @@
                           <w:p>
                             <w:pPr>
                               <w:rPr>
-                                <w:rFonts w:ascii="微软雅黑" w:eastAsia="微软雅黑" w:hAnsi="微软雅黑" w:hint="eastAsia"/>
+                                <w:rFonts w:ascii="微软雅黑" w:eastAsia="微软雅黑" w:hAnsi="微软雅黑"/>
                                 <w:sz w:val="22"/>
                               </w:rPr>
                             </w:pPr>
@@ -8250,7 +8509,7 @@
                           <w:p>
                             <w:pPr>
                               <w:rPr>
-                                <w:rFonts w:ascii="微软雅黑" w:eastAsia="微软雅黑" w:hAnsi="微软雅黑" w:hint="eastAsia"/>
+                                <w:rFonts w:ascii="微软雅黑" w:eastAsia="微软雅黑" w:hAnsi="微软雅黑"/>
                                 <w:sz w:val="22"/>
                               </w:rPr>
                             </w:pPr>
@@ -8266,7 +8525,7 @@
                           <w:p>
                             <w:pPr>
                               <w:rPr>
-                                <w:rFonts w:ascii="微软雅黑" w:eastAsia="微软雅黑" w:hAnsi="微软雅黑" w:hint="eastAsia"/>
+                                <w:rFonts w:ascii="微软雅黑" w:eastAsia="微软雅黑" w:hAnsi="微软雅黑"/>
                                 <w:sz w:val="22"/>
                               </w:rPr>
                             </w:pPr>
@@ -8569,7 +8828,14 @@
                           <w:rFonts w:ascii="微软雅黑" w:eastAsia="微软雅黑" w:hAnsi="微软雅黑" w:hint="eastAsia"/>
                           <w:sz w:val="22"/>
                         </w:rPr>
-                        <w:t>跳转功能开发，</w:t>
+                        <w:t>单点登录</w:t>
+                      </w:r>
+                      <w:r>
+                        <w:rPr>
+                          <w:rFonts w:ascii="微软雅黑" w:eastAsia="微软雅黑" w:hAnsi="微软雅黑" w:hint="eastAsia"/>
+                          <w:sz w:val="22"/>
+                        </w:rPr>
+                        <w:t>功能开发，</w:t>
                       </w:r>
                       <w:r>
                         <w:rPr>
@@ -8629,7 +8895,21 @@
                           <w:rFonts w:ascii="微软雅黑" w:eastAsia="微软雅黑" w:hAnsi="微软雅黑" w:hint="eastAsia"/>
                           <w:sz w:val="22"/>
                         </w:rPr>
-                        <w:t>数据库版本控制，由于需要多地多套部署保证一致性，</w:t>
+                        <w:t>数据库版本控制，由于需要多地多套部署保证</w:t>
+                      </w:r>
+                      <w:r>
+                        <w:rPr>
+                          <w:rFonts w:ascii="微软雅黑" w:eastAsia="微软雅黑" w:hAnsi="微软雅黑" w:hint="eastAsia"/>
+                          <w:sz w:val="22"/>
+                        </w:rPr>
+                        <w:t>数据库的</w:t>
+                      </w:r>
+                      <w:r>
+                        <w:rPr>
+                          <w:rFonts w:ascii="微软雅黑" w:eastAsia="微软雅黑" w:hAnsi="微软雅黑" w:hint="eastAsia"/>
+                          <w:sz w:val="22"/>
+                        </w:rPr>
+                        <w:t>一致，</w:t>
                       </w:r>
                       <w:r>
                         <w:rPr>
@@ -8700,7 +8980,7 @@
                     <w:p>
                       <w:pPr>
                         <w:rPr>
-                          <w:rFonts w:ascii="微软雅黑" w:eastAsia="微软雅黑" w:hAnsi="微软雅黑" w:hint="eastAsia"/>
+                          <w:rFonts w:ascii="微软雅黑" w:eastAsia="微软雅黑" w:hAnsi="微软雅黑"/>
                           <w:sz w:val="22"/>
                         </w:rPr>
                       </w:pPr>
@@ -8738,55 +9018,23 @@
                           <w:sz w:val="24"/>
                           <w:szCs w:val="24"/>
                         </w:rPr>
-                        <w:t>系统健康预警平台</w:t>
-                      </w:r>
-                      <w:r>
-                        <w:rPr>
-                          <w:rFonts w:ascii="微软雅黑" w:eastAsia="微软雅黑" w:hAnsi="微软雅黑" w:hint="eastAsia"/>
+                        <w:t xml:space="preserve">系统健康预警平台 </w:t>
+                      </w:r>
+                      <w:proofErr w:type="spellStart"/>
+                      <w:r>
+                        <w:rPr>
+                          <w:rFonts w:ascii="微软雅黑" w:eastAsia="微软雅黑" w:hAnsi="微软雅黑"/>
                           <w:sz w:val="24"/>
                           <w:szCs w:val="24"/>
                         </w:rPr>
-                        <w:t xml:space="preserve"> </w:t>
-                      </w:r>
-                      <w:proofErr w:type="spellStart"/>
-                      <w:r>
-                        <w:rPr>
-                          <w:rFonts w:ascii="微软雅黑" w:eastAsia="微软雅黑" w:hAnsi="微软雅黑"/>
-                          <w:sz w:val="24"/>
-                          <w:szCs w:val="24"/>
-                        </w:rPr>
-                        <w:t>Spring</w:t>
-                      </w:r>
-                      <w:r>
-                        <w:rPr>
-                          <w:rFonts w:ascii="微软雅黑" w:eastAsia="微软雅黑" w:hAnsi="微软雅黑"/>
-                          <w:sz w:val="24"/>
-                          <w:szCs w:val="24"/>
-                        </w:rPr>
-                        <w:t>Boot</w:t>
-                      </w:r>
-                      <w:r>
-                        <w:rPr>
-                          <w:rFonts w:ascii="微软雅黑" w:eastAsia="微软雅黑" w:hAnsi="微软雅黑"/>
-                          <w:sz w:val="24"/>
-                          <w:szCs w:val="24"/>
-                        </w:rPr>
-                        <w:t>+</w:t>
-                      </w:r>
-                      <w:r>
-                        <w:rPr>
-                          <w:rFonts w:ascii="微软雅黑" w:eastAsia="微软雅黑" w:hAnsi="微软雅黑"/>
-                          <w:sz w:val="24"/>
-                          <w:szCs w:val="24"/>
-                        </w:rPr>
-                        <w:t>MyBatis+AdminLTE</w:t>
+                        <w:t>SpringBoot+MyBatis+AdminLTE</w:t>
                       </w:r>
                       <w:proofErr w:type="spellEnd"/>
                     </w:p>
                     <w:p>
                       <w:pPr>
                         <w:rPr>
-                          <w:rFonts w:ascii="微软雅黑" w:eastAsia="微软雅黑" w:hAnsi="微软雅黑" w:hint="eastAsia"/>
+                          <w:rFonts w:ascii="微软雅黑" w:eastAsia="微软雅黑" w:hAnsi="微软雅黑"/>
                           <w:sz w:val="22"/>
                         </w:rPr>
                       </w:pPr>
@@ -8821,7 +9069,7 @@
                           <w:color w:val="000000"/>
                           <w:sz w:val="22"/>
                         </w:rPr>
-                        <w:t>开发轻量级系统健康预警平台</w:t>
+                        <w:t>开发轻量级系统健康预警平台，</w:t>
                       </w:r>
                       <w:r>
                         <w:rPr>
@@ -8829,6 +9077,62 @@
                           <w:color w:val="000000"/>
                           <w:sz w:val="22"/>
                         </w:rPr>
+                        <w:t>在需要对系统进行健康监测和问题定位时可快速获取相关内容</w:t>
+                      </w:r>
+                      <w:r>
+                        <w:rPr>
+                          <w:rFonts w:ascii="微软雅黑" w:eastAsia="微软雅黑" w:hAnsi="微软雅黑" w:hint="eastAsia"/>
+                          <w:color w:val="000000"/>
+                          <w:sz w:val="22"/>
+                        </w:rPr>
+                        <w:t>。</w:t>
+                      </w:r>
+                      <w:r>
+                        <w:rPr>
+                          <w:rFonts w:ascii="微软雅黑" w:eastAsia="微软雅黑" w:hAnsi="微软雅黑" w:hint="eastAsia"/>
+                          <w:color w:val="000000"/>
+                          <w:sz w:val="22"/>
+                        </w:rPr>
+                        <w:t>使用</w:t>
+                      </w:r>
+                      <w:r>
+                        <w:rPr>
+                          <w:rFonts w:ascii="微软雅黑" w:eastAsia="微软雅黑" w:hAnsi="微软雅黑" w:hint="eastAsia"/>
+                          <w:color w:val="000000"/>
+                          <w:sz w:val="22"/>
+                        </w:rPr>
+                        <w:t>server</w:t>
+                      </w:r>
+                      <w:r>
+                        <w:rPr>
+                          <w:rFonts w:ascii="微软雅黑" w:eastAsia="微软雅黑" w:hAnsi="微软雅黑"/>
+                          <w:color w:val="000000"/>
+                          <w:sz w:val="22"/>
+                        </w:rPr>
+                        <w:t>和</w:t>
+                      </w:r>
+                      <w:r>
+                        <w:rPr>
+                          <w:rFonts w:ascii="微软雅黑" w:eastAsia="微软雅黑" w:hAnsi="微软雅黑" w:hint="eastAsia"/>
+                          <w:color w:val="000000"/>
+                          <w:sz w:val="22"/>
+                        </w:rPr>
+                        <w:t>agent</w:t>
+                      </w:r>
+                      <w:r>
+                        <w:rPr>
+                          <w:rFonts w:ascii="微软雅黑" w:eastAsia="微软雅黑" w:hAnsi="微软雅黑"/>
+                          <w:color w:val="000000"/>
+                          <w:sz w:val="22"/>
+                        </w:rPr>
+                        <w:t>模式</w:t>
+                      </w:r>
+                      <w:r>
+                        <w:rPr>
+                          <w:rFonts w:ascii="微软雅黑" w:eastAsia="微软雅黑" w:hAnsi="微软雅黑" w:hint="eastAsia"/>
+                          <w:color w:val="000000"/>
+                          <w:sz w:val="22"/>
+                        </w:rPr>
                         <w:t>，</w:t>
                       </w:r>
                       <w:r>
@@ -8837,7 +9141,7 @@
                           <w:color w:val="000000"/>
                           <w:sz w:val="22"/>
                         </w:rPr>
-                        <w:t>在需要对系统进行健康监测和问题定位时可快速获取相关内容</w:t>
+                        <w:t>不需要复杂配置</w:t>
                       </w:r>
                       <w:r>
                         <w:rPr>
@@ -8845,167 +9149,119 @@
                           <w:color w:val="000000"/>
                           <w:sz w:val="22"/>
                         </w:rPr>
+                        <w:t>，无侵入式</w:t>
+                      </w:r>
+                      <w:r>
+                        <w:rPr>
+                          <w:rFonts w:ascii="微软雅黑" w:eastAsia="微软雅黑" w:hAnsi="微软雅黑" w:hint="eastAsia"/>
+                          <w:color w:val="000000"/>
+                          <w:sz w:val="22"/>
+                        </w:rPr>
+                        <w:t>直接部署</w:t>
+                      </w:r>
+                      <w:r>
+                        <w:rPr>
+                          <w:rFonts w:ascii="微软雅黑" w:eastAsia="微软雅黑" w:hAnsi="微软雅黑" w:hint="eastAsia"/>
+                          <w:color w:val="000000"/>
+                          <w:sz w:val="22"/>
+                        </w:rPr>
+                        <w:t>agent</w:t>
+                      </w:r>
+                      <w:r>
+                        <w:rPr>
+                          <w:rFonts w:ascii="微软雅黑" w:eastAsia="微软雅黑" w:hAnsi="微软雅黑" w:hint="eastAsia"/>
+                          <w:color w:val="000000"/>
+                          <w:sz w:val="22"/>
+                        </w:rPr>
+                        <w:t>，即</w:t>
+                      </w:r>
+                      <w:r>
+                        <w:rPr>
+                          <w:rFonts w:ascii="微软雅黑" w:eastAsia="微软雅黑" w:hAnsi="微软雅黑"/>
+                          <w:color w:val="000000"/>
+                          <w:sz w:val="22"/>
+                        </w:rPr>
+                        <w:t>可</w:t>
+                      </w:r>
+                      <w:r>
+                        <w:rPr>
+                          <w:rFonts w:ascii="微软雅黑" w:eastAsia="微软雅黑" w:hAnsi="微软雅黑" w:hint="eastAsia"/>
+                          <w:color w:val="000000"/>
+                          <w:sz w:val="22"/>
+                        </w:rPr>
+                        <w:t>自动发现Tomcat、MySQL、Nginx</w:t>
+                      </w:r>
+                      <w:r>
+                        <w:rPr>
+                          <w:rFonts w:ascii="微软雅黑" w:eastAsia="微软雅黑" w:hAnsi="微软雅黑"/>
+                          <w:color w:val="000000"/>
+                          <w:sz w:val="22"/>
+                        </w:rPr>
+                        <w:t>等</w:t>
+                      </w:r>
+                      <w:r>
+                        <w:rPr>
+                          <w:rFonts w:ascii="微软雅黑" w:eastAsia="微软雅黑" w:hAnsi="微软雅黑" w:hint="eastAsia"/>
+                          <w:color w:val="000000"/>
+                          <w:sz w:val="22"/>
+                        </w:rPr>
+                        <w:t>中间件，并获取相关中间件的实时</w:t>
+                      </w:r>
+                      <w:r>
+                        <w:rPr>
+                          <w:rFonts w:ascii="微软雅黑" w:eastAsia="微软雅黑" w:hAnsi="微软雅黑" w:hint="eastAsia"/>
+                          <w:color w:val="000000"/>
+                          <w:sz w:val="22"/>
+                        </w:rPr>
+                        <w:t>信息反馈给server</w:t>
+                      </w:r>
+                      <w:r>
+                        <w:rPr>
+                          <w:rFonts w:ascii="微软雅黑" w:eastAsia="微软雅黑" w:hAnsi="微软雅黑"/>
+                          <w:color w:val="000000"/>
+                          <w:sz w:val="22"/>
+                        </w:rPr>
+                        <w:t>端</w:t>
+                      </w:r>
+                      <w:r>
+                        <w:rPr>
+                          <w:rFonts w:ascii="微软雅黑" w:eastAsia="微软雅黑" w:hAnsi="微软雅黑" w:hint="eastAsia"/>
+                          <w:color w:val="000000"/>
+                          <w:sz w:val="22"/>
+                        </w:rPr>
+                        <w:t>，server</w:t>
+                      </w:r>
+                      <w:r>
+                        <w:rPr>
+                          <w:rFonts w:ascii="微软雅黑" w:eastAsia="微软雅黑" w:hAnsi="微软雅黑"/>
+                          <w:color w:val="000000"/>
+                          <w:sz w:val="22"/>
+                        </w:rPr>
+                        <w:t>端</w:t>
+                      </w:r>
+                      <w:r>
+                        <w:rPr>
+                          <w:rFonts w:ascii="微软雅黑" w:eastAsia="微软雅黑" w:hAnsi="微软雅黑" w:hint="eastAsia"/>
+                          <w:color w:val="000000"/>
+                          <w:sz w:val="22"/>
+                        </w:rPr>
+                        <w:t>进行相关分析展示</w:t>
+                      </w:r>
+                      <w:r>
+                        <w:rPr>
+                          <w:rFonts w:ascii="微软雅黑" w:eastAsia="微软雅黑" w:hAnsi="微软雅黑" w:hint="eastAsia"/>
+                          <w:color w:val="000000"/>
+                          <w:sz w:val="22"/>
+                        </w:rPr>
+                        <w:t>预警</w:t>
+                      </w:r>
+                      <w:r>
+                        <w:rPr>
+                          <w:rFonts w:ascii="微软雅黑" w:eastAsia="微软雅黑" w:hAnsi="微软雅黑" w:hint="eastAsia"/>
+                          <w:color w:val="000000"/>
+                          <w:sz w:val="22"/>
+                        </w:rPr>
                         <w:t>。</w:t>
-                      </w:r>
-                      <w:r>
-                        <w:rPr>
-                          <w:rFonts w:ascii="微软雅黑" w:eastAsia="微软雅黑" w:hAnsi="微软雅黑" w:hint="eastAsia"/>
-                          <w:color w:val="000000"/>
-                          <w:sz w:val="22"/>
-                        </w:rPr>
-                        <w:t>使用</w:t>
-                      </w:r>
-                      <w:r>
-                        <w:rPr>
-                          <w:rFonts w:ascii="微软雅黑" w:eastAsia="微软雅黑" w:hAnsi="微软雅黑" w:hint="eastAsia"/>
-                          <w:color w:val="000000"/>
-                          <w:sz w:val="22"/>
-                        </w:rPr>
-                        <w:t>server</w:t>
-                      </w:r>
-                      <w:r>
-                        <w:rPr>
-                          <w:rFonts w:ascii="微软雅黑" w:eastAsia="微软雅黑" w:hAnsi="微软雅黑"/>
-                          <w:color w:val="000000"/>
-                          <w:sz w:val="22"/>
-                        </w:rPr>
-                        <w:t>和</w:t>
-                      </w:r>
-                      <w:r>
-                        <w:rPr>
-                          <w:rFonts w:ascii="微软雅黑" w:eastAsia="微软雅黑" w:hAnsi="微软雅黑" w:hint="eastAsia"/>
-                          <w:color w:val="000000"/>
-                          <w:sz w:val="22"/>
-                        </w:rPr>
-                        <w:t>agent</w:t>
-                      </w:r>
-                      <w:r>
-                        <w:rPr>
-                          <w:rFonts w:ascii="微软雅黑" w:eastAsia="微软雅黑" w:hAnsi="微软雅黑"/>
-                          <w:color w:val="000000"/>
-                          <w:sz w:val="22"/>
-                        </w:rPr>
-                        <w:t>模式</w:t>
-                      </w:r>
-                      <w:r>
-                        <w:rPr>
-                          <w:rFonts w:ascii="微软雅黑" w:eastAsia="微软雅黑" w:hAnsi="微软雅黑" w:hint="eastAsia"/>
-                          <w:color w:val="000000"/>
-                          <w:sz w:val="22"/>
-                        </w:rPr>
-                        <w:t>，</w:t>
-                      </w:r>
-                      <w:r>
-                        <w:rPr>
-                          <w:rFonts w:ascii="微软雅黑" w:eastAsia="微软雅黑" w:hAnsi="微软雅黑" w:hint="eastAsia"/>
-                          <w:color w:val="000000"/>
-                          <w:sz w:val="22"/>
-                        </w:rPr>
-                        <w:t>不需要复杂配置</w:t>
-                      </w:r>
-                      <w:r>
-                        <w:rPr>
-                          <w:rFonts w:ascii="微软雅黑" w:eastAsia="微软雅黑" w:hAnsi="微软雅黑" w:hint="eastAsia"/>
-                          <w:color w:val="000000"/>
-                          <w:sz w:val="22"/>
-                        </w:rPr>
-                        <w:t>，无侵入式</w:t>
-                      </w:r>
-                      <w:r>
-                        <w:rPr>
-                          <w:rFonts w:ascii="微软雅黑" w:eastAsia="微软雅黑" w:hAnsi="微软雅黑" w:hint="eastAsia"/>
-                          <w:color w:val="000000"/>
-                          <w:sz w:val="22"/>
-                        </w:rPr>
-                        <w:t>直接部署</w:t>
-                      </w:r>
-                      <w:r>
-                        <w:rPr>
-                          <w:rFonts w:ascii="微软雅黑" w:eastAsia="微软雅黑" w:hAnsi="微软雅黑" w:hint="eastAsia"/>
-                          <w:color w:val="000000"/>
-                          <w:sz w:val="22"/>
-                        </w:rPr>
-                        <w:t>agent</w:t>
-                      </w:r>
-                      <w:r>
-                        <w:rPr>
-                          <w:rFonts w:ascii="微软雅黑" w:eastAsia="微软雅黑" w:hAnsi="微软雅黑" w:hint="eastAsia"/>
-                          <w:color w:val="000000"/>
-                          <w:sz w:val="22"/>
-                        </w:rPr>
-                        <w:t>，即</w:t>
-                      </w:r>
-                      <w:r>
-                        <w:rPr>
-                          <w:rFonts w:ascii="微软雅黑" w:eastAsia="微软雅黑" w:hAnsi="微软雅黑"/>
-                          <w:color w:val="000000"/>
-                          <w:sz w:val="22"/>
-                        </w:rPr>
-                        <w:t>可</w:t>
-                      </w:r>
-                      <w:r>
-                        <w:rPr>
-                          <w:rFonts w:ascii="微软雅黑" w:eastAsia="微软雅黑" w:hAnsi="微软雅黑" w:hint="eastAsia"/>
-                          <w:color w:val="000000"/>
-                          <w:sz w:val="22"/>
-                        </w:rPr>
-                        <w:t>自动发现Tomcat、MySQL、Nginx</w:t>
-                      </w:r>
-                      <w:r>
-                        <w:rPr>
-                          <w:rFonts w:ascii="微软雅黑" w:eastAsia="微软雅黑" w:hAnsi="微软雅黑"/>
-                          <w:color w:val="000000"/>
-                          <w:sz w:val="22"/>
-                        </w:rPr>
-                        <w:t>等</w:t>
-                      </w:r>
-                      <w:r>
-                        <w:rPr>
-                          <w:rFonts w:ascii="微软雅黑" w:eastAsia="微软雅黑" w:hAnsi="微软雅黑" w:hint="eastAsia"/>
-                          <w:color w:val="000000"/>
-                          <w:sz w:val="22"/>
-                        </w:rPr>
-                        <w:t>中间件，并获取相关中间件的实时</w:t>
-                      </w:r>
-                      <w:r>
-                        <w:rPr>
-                          <w:rFonts w:ascii="微软雅黑" w:eastAsia="微软雅黑" w:hAnsi="微软雅黑" w:hint="eastAsia"/>
-                          <w:color w:val="000000"/>
-                          <w:sz w:val="22"/>
-                        </w:rPr>
-                        <w:t>信息反馈给server</w:t>
-                      </w:r>
-                      <w:r>
-                        <w:rPr>
-                          <w:rFonts w:ascii="微软雅黑" w:eastAsia="微软雅黑" w:hAnsi="微软雅黑"/>
-                          <w:color w:val="000000"/>
-                          <w:sz w:val="22"/>
-                        </w:rPr>
-                        <w:t>端</w:t>
-                      </w:r>
-                      <w:r>
-                        <w:rPr>
-                          <w:rFonts w:ascii="微软雅黑" w:eastAsia="微软雅黑" w:hAnsi="微软雅黑" w:hint="eastAsia"/>
-                          <w:color w:val="000000"/>
-                          <w:sz w:val="22"/>
-                        </w:rPr>
-                        <w:t>，server</w:t>
-                      </w:r>
-                      <w:r>
-                        <w:rPr>
-                          <w:rFonts w:ascii="微软雅黑" w:eastAsia="微软雅黑" w:hAnsi="微软雅黑"/>
-                          <w:color w:val="000000"/>
-                          <w:sz w:val="22"/>
-                        </w:rPr>
-                        <w:t>端</w:t>
-                      </w:r>
-                      <w:r>
-                        <w:rPr>
-                          <w:rFonts w:ascii="微软雅黑" w:eastAsia="微软雅黑" w:hAnsi="微软雅黑" w:hint="eastAsia"/>
-                          <w:color w:val="000000"/>
-                          <w:sz w:val="22"/>
-                        </w:rPr>
-                        <w:t>进行相关分析展示。</w:t>
                       </w:r>
                     </w:p>
                     <w:p>
@@ -9127,7 +9383,7 @@
                         </w:numPr>
                         <w:ind w:firstLineChars="0"/>
                         <w:rPr>
-                          <w:rFonts w:ascii="微软雅黑" w:eastAsia="微软雅黑" w:hAnsi="微软雅黑" w:hint="eastAsia"/>
+                          <w:rFonts w:ascii="微软雅黑" w:eastAsia="微软雅黑" w:hAnsi="微软雅黑"/>
                           <w:sz w:val="22"/>
                         </w:rPr>
                       </w:pPr>
@@ -9219,7 +9475,7 @@
                     <w:p>
                       <w:pPr>
                         <w:rPr>
-                          <w:rFonts w:ascii="微软雅黑" w:eastAsia="微软雅黑" w:hAnsi="微软雅黑" w:hint="eastAsia"/>
+                          <w:rFonts w:ascii="微软雅黑" w:eastAsia="微软雅黑" w:hAnsi="微软雅黑"/>
                           <w:sz w:val="22"/>
                         </w:rPr>
                       </w:pPr>
@@ -9227,7 +9483,7 @@
                     <w:p>
                       <w:pPr>
                         <w:rPr>
-                          <w:rFonts w:ascii="微软雅黑" w:eastAsia="微软雅黑" w:hAnsi="微软雅黑" w:hint="eastAsia"/>
+                          <w:rFonts w:ascii="微软雅黑" w:eastAsia="微软雅黑" w:hAnsi="微软雅黑"/>
                           <w:sz w:val="22"/>
                         </w:rPr>
                       </w:pPr>
@@ -9235,7 +9491,7 @@
                     <w:p>
                       <w:pPr>
                         <w:rPr>
-                          <w:rFonts w:ascii="微软雅黑" w:eastAsia="微软雅黑" w:hAnsi="微软雅黑" w:hint="eastAsia"/>
+                          <w:rFonts w:ascii="微软雅黑" w:eastAsia="微软雅黑" w:hAnsi="微软雅黑"/>
                           <w:sz w:val="22"/>
                         </w:rPr>
                       </w:pPr>
@@ -9251,7 +9507,7 @@
                     <w:p>
                       <w:pPr>
                         <w:rPr>
-                          <w:rFonts w:ascii="微软雅黑" w:eastAsia="微软雅黑" w:hAnsi="微软雅黑" w:hint="eastAsia"/>
+                          <w:rFonts w:ascii="微软雅黑" w:eastAsia="微软雅黑" w:hAnsi="微软雅黑"/>
                           <w:sz w:val="22"/>
                         </w:rPr>
                       </w:pPr>
@@ -9678,7 +9934,7 @@
         <mc:AlternateContent>
           <mc:Choice Requires="wps">
             <w:drawing>
-              <wp:anchor distT="0" distB="0" distL="114300" distR="114300" simplePos="0" relativeHeight="251669504" behindDoc="0" locked="0" layoutInCell="1" allowOverlap="1" wp14:anchorId="2B2D1E46" wp14:editId="2F3304DA">
+              <wp:anchor distT="0" distB="0" distL="114300" distR="114300" simplePos="0" relativeHeight="251669504" behindDoc="0" locked="0" layoutInCell="1" allowOverlap="1" wp14:anchorId="2B2D1E46" wp14:editId="584A29D6">
                 <wp:simplePos x="0" y="0"/>
                 <wp:positionH relativeFrom="column">
                   <wp:posOffset>457200</wp:posOffset>
@@ -10150,7 +10406,7 @@
           </mc:Choice>
           <mc:Fallback>
             <w:pict>
-              <v:shape w14:anchorId="46D4DB24" id="Freeform 177" o:spid="_x0000_s1026" style="position:absolute;left:0;text-align:left;margin-left:36pt;margin-top:12pt;width:25.5pt;height:25.5pt;z-index:251669504;visibility:visible;mso-wrap-style:square;mso-wrap-distance-left:9pt;mso-wrap-distance-top:0;mso-wrap-distance-right:9pt;mso-wrap-distance-bottom:0;mso-position-horizontal:absolute;mso-position-horizontal-relative:text;mso-position-vertical:absolute;mso-position-vertical-relative:text;v-text-anchor:top" coordsize="166,166" o:gfxdata="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" path="m105,53c94,65,94,65,94,65v,,,,,c88,71,88,71,88,71v-2,,-3,-1,-5,-1c76,70,71,76,71,83v,7,5,12,12,12c90,95,96,90,96,83v,-2,-1,-3,-1,-5c109,65,109,65,109,65v,-1,,-1,,-1c113,60,113,60,113,60v24,4,24,4,24,4c166,35,166,35,166,35,136,30,136,30,136,30,121,45,121,45,121,45v,,,,,c136,30,136,30,136,30,131,,131,,131,,102,29,102,29,102,29v3,24,3,24,3,24xm139,71v-2,3,-2,3,-2,3c137,77,137,79,137,83v,30,-24,54,-54,54c53,137,29,113,29,83,29,53,53,28,83,29v3,,6,,8,c114,6,114,6,114,6,105,2,94,,83,,37,,,37,,83v,46,37,83,83,83c129,166,166,129,166,83v,-11,-2,-22,-6,-32c139,71,139,71,139,71xm83,62v2,,3,,4,c98,52,98,52,98,52,96,39,96,39,96,39,92,37,88,37,83,37,58,37,37,57,37,83v,25,21,46,46,46c109,129,129,108,129,83v,-4,,-8,-1,-12c114,68,114,68,114,68,104,79,104,79,104,79v,1,,2,,4c104,94,95,103,83,103,72,103,63,94,63,83,63,71,72,62,83,62xm83,62v,,,,,e" fillcolor="#323e4f" stroked="f">
+              <v:shape w14:anchorId="1F89240E" id="Freeform 177" o:spid="_x0000_s1026" style="position:absolute;left:0;text-align:left;margin-left:36pt;margin-top:12pt;width:25.5pt;height:25.5pt;z-index:251669504;visibility:visible;mso-wrap-style:square;mso-wrap-distance-left:9pt;mso-wrap-distance-top:0;mso-wrap-distance-right:9pt;mso-wrap-distance-bottom:0;mso-position-horizontal:absolute;mso-position-horizontal-relative:text;mso-position-vertical:absolute;mso-position-vertical-relative:text;v-text-anchor:top" coordsize="166,166" o:gfxdata="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" path="m105,53c94,65,94,65,94,65v,,,,,c88,71,88,71,88,71v-2,,-3,-1,-5,-1c76,70,71,76,71,83v,7,5,12,12,12c90,95,96,90,96,83v,-2,-1,-3,-1,-5c109,65,109,65,109,65v,-1,,-1,,-1c113,60,113,60,113,60v24,4,24,4,24,4c166,35,166,35,166,35,136,30,136,30,136,30,121,45,121,45,121,45v,,,,,c136,30,136,30,136,30,131,,131,,131,,102,29,102,29,102,29v3,24,3,24,3,24xm139,71v-2,3,-2,3,-2,3c137,77,137,79,137,83v,30,-24,54,-54,54c53,137,29,113,29,83,29,53,53,28,83,29v3,,6,,8,c114,6,114,6,114,6,105,2,94,,83,,37,,,37,,83v,46,37,83,83,83c129,166,166,129,166,83v,-11,-2,-22,-6,-32c139,71,139,71,139,71xm83,62v2,,3,,4,c98,52,98,52,98,52,96,39,96,39,96,39,92,37,88,37,83,37,58,37,37,57,37,83v,25,21,46,46,46c109,129,129,108,129,83v,-4,,-8,-1,-12c114,68,114,68,114,68,104,79,104,79,104,79v,1,,2,,4c104,94,95,103,83,103,72,103,63,94,63,83,63,71,72,62,83,62xm83,62v,,,,,e" fillcolor="#323e4f" stroked="f">
                 <v:path arrowok="t" o:connecttype="custom" o:connectlocs="966444327,487825578;865199510,598274193;865199510,598274193;809973687,653500016;763951663,644296218;653500016,763951663;763951663,874403309;883607108,763951663;874403309,717929638;1003262553,598274193;1003262553,589070395;1040077747,552255200;1260981040,589070395;1527903325,322148109;1251777241,276126084;1113711167,414192158;1113711167,414192158;1251777241,276126084;1205755216,0;938832931,266922286;966444327,487825578;1279388637,653500016;1260981040,681114444;1260981040,763951663;763951663,1260981040;266922286,763951663;763951663,266922286;837585083,266922286;1049281546,55225823;763951663,0;0,763951663;763951663,1527903325;1527903325,763951663;1472677502,469414950;1279388637,653500016;763951663,570662797;800769889,570662797;902014705,478621780;883607108,358966335;763951663,340555706;340555706,763951663;763951663,1187347619;1187347619,763951663;1178143821,653500016;1049281546,625888621;957240528,727133437;957240528,763951663;763951663,948036729;579866596,763951663;763951663,570662797;763951663,570662797;763951663,570662797" o:connectangles="0,0,0,0,0,0,0,0,0,0,0,0,0,0,0,0,0,0,0,0,0,0,0,0,0,0,0,0,0,0,0,0,0,0,0,0,0,0,0,0,0,0,0,0,0,0,0,0,0,0,0,0" textboxrect="0,0,166,166"/>
                 <o:lock v:ext="edit" aspectratio="t" verticies="t"/>
               </v:shape>
@@ -10165,7 +10421,7 @@
         <mc:AlternateContent>
           <mc:Choice Requires="wps">
             <w:drawing>
-              <wp:anchor distT="0" distB="0" distL="114300" distR="114300" simplePos="0" relativeHeight="251670528" behindDoc="0" locked="0" layoutInCell="1" allowOverlap="1" wp14:anchorId="3867811F" wp14:editId="534DEB3F">
+              <wp:anchor distT="0" distB="0" distL="114300" distR="114300" simplePos="0" relativeHeight="251670528" behindDoc="0" locked="0" layoutInCell="1" allowOverlap="1" wp14:anchorId="3867811F" wp14:editId="3033D24E">
                 <wp:simplePos x="0" y="0"/>
                 <wp:positionH relativeFrom="column">
                   <wp:posOffset>800100</wp:posOffset>
@@ -10275,7 +10531,7 @@
         <mc:AlternateContent>
           <mc:Choice Requires="wps">
             <w:drawing>
-              <wp:anchor distT="0" distB="0" distL="114300" distR="114300" simplePos="0" relativeHeight="251650048" behindDoc="0" locked="0" layoutInCell="1" allowOverlap="1" wp14:anchorId="75F898AD" wp14:editId="6F46B7BC">
+              <wp:anchor distT="0" distB="0" distL="114300" distR="114300" simplePos="0" relativeHeight="251649024" behindDoc="0" locked="0" layoutInCell="1" allowOverlap="1" wp14:anchorId="75F898AD" wp14:editId="4F17D2D3">
                 <wp:simplePos x="0" y="0"/>
                 <wp:positionH relativeFrom="column">
                   <wp:posOffset>447251</wp:posOffset>
@@ -10475,7 +10731,7 @@
           </mc:Choice>
           <mc:Fallback>
             <w:pict>
-              <v:shape w14:anchorId="75F898AD" id="_x0000_s1040" type="#_x0000_t202" style="position:absolute;left:0;text-align:left;margin-left:35.2pt;margin-top:17.1pt;width:548.7pt;height:96.2pt;z-index:251650048;visibility:visible;mso-wrap-style:square;mso-height-percent:0;mso-wrap-distance-left:9pt;mso-wrap-distance-top:0;mso-wrap-distance-right:9pt;mso-wrap-distance-bottom:0;mso-position-horizontal:absolute;mso-position-horizontal-relative:text;mso-position-vertical:absolute;mso-position-vertical-relative:text;mso-height-percent:0;mso-height-relative:margin;v-text-anchor:top" o:gfxdata="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" filled="f" stroked="f">
+              <v:shape w14:anchorId="75F898AD" id="_x0000_s1040" type="#_x0000_t202" style="position:absolute;left:0;text-align:left;margin-left:35.2pt;margin-top:17.1pt;width:548.7pt;height:96.2pt;z-index:251649024;visibility:visible;mso-wrap-style:square;mso-height-percent:0;mso-wrap-distance-left:9pt;mso-wrap-distance-top:0;mso-wrap-distance-right:9pt;mso-wrap-distance-bottom:0;mso-position-horizontal:absolute;mso-position-horizontal-relative:text;mso-position-vertical:absolute;mso-position-vertical-relative:text;mso-height-percent:0;mso-height-relative:margin;v-text-anchor:top" o:gfxdata="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" filled="f" stroked="f">
                 <v:textbox>
                   <w:txbxContent>
                     <w:p>
@@ -10689,7 +10945,7 @@
           </mc:Choice>
           <mc:Fallback>
             <w:pict>
-              <v:shape w14:anchorId="2BE48132" id="自选图形 570" o:spid="_x0000_s1026" type="#_x0000_t32" style="position:absolute;left:0;text-align:left;margin-left:70.1pt;margin-top:5.05pt;width:485.25pt;height:0;flip:y;z-index:251664384;visibility:visible;mso-wrap-style:square;mso-wrap-distance-left:9pt;mso-wrap-distance-top:0;mso-wrap-distance-right:9pt;mso-wrap-distance-bottom:0;mso-position-horizontal:absolute;mso-position-horizontal-relative:text;mso-position-vertical:absolute;mso-position-vertical-relative:text" o:gfxdata="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" strokecolor="#323e4f" strokeweight="1.25pt"/>
+              <v:shape w14:anchorId="14B6A112" id="自选图形 570" o:spid="_x0000_s1026" type="#_x0000_t32" style="position:absolute;left:0;text-align:left;margin-left:70.1pt;margin-top:5.05pt;width:485.25pt;height:0;flip:y;z-index:251664384;visibility:visible;mso-wrap-style:square;mso-wrap-distance-left:9pt;mso-wrap-distance-top:0;mso-wrap-distance-right:9pt;mso-wrap-distance-bottom:0;mso-position-horizontal:absolute;mso-position-horizontal-relative:text;mso-position-vertical:absolute;mso-position-vertical-relative:text" o:gfxdata="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" strokecolor="#323e4f" strokeweight="1.25pt"/>
             </w:pict>
           </mc:Fallback>
         </mc:AlternateContent>
@@ -12089,6 +12345,7 @@
   <w:style w:type="character" w:default="1" w:styleId="a0">
     <w:name w:val="Default Paragraph Font"/>
     <w:uiPriority w:val="1"/>
+    <w:semiHidden/>
     <w:unhideWhenUsed/>
   </w:style>
   <w:style w:type="table" w:default="1" w:styleId="a1">

--- a/JY0017.docx
+++ b/JY0017.docx
@@ -63,7 +63,7 @@
           </mc:Choice>
           <mc:Fallback>
             <w:pict>
-              <v:rect w14:anchorId="4F75C686" id="矩形 572" o:spid="_x0000_s1026" style="position:absolute;left:0;text-align:left;margin-left:0;margin-top:0;width:592.5pt;height:15.75pt;z-index:251655168;visibility:visible;mso-wrap-style:square;mso-wrap-distance-left:9pt;mso-wrap-distance-top:0;mso-wrap-distance-right:9pt;mso-wrap-distance-bottom:0;mso-position-horizontal:absolute;mso-position-horizontal-relative:text;mso-position-vertical:absolute;mso-position-vertical-relative:text;v-text-anchor:top" o:gfxdata="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" fillcolor="#323e4f" stroked="f" strokeweight="3pt">
+              <v:rect w14:anchorId="7686BC12" id="矩形 572" o:spid="_x0000_s1026" style="position:absolute;left:0;text-align:left;margin-left:0;margin-top:0;width:592.5pt;height:15.75pt;z-index:251655168;visibility:visible;mso-wrap-style:square;mso-wrap-distance-left:9pt;mso-wrap-distance-top:0;mso-wrap-distance-right:9pt;mso-wrap-distance-bottom:0;mso-position-horizontal:absolute;mso-position-horizontal-relative:text;mso-position-vertical:absolute;mso-position-vertical-relative:text;v-text-anchor:top" o:gfxdata="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" fillcolor="#323e4f" stroked="f" strokeweight="3pt">
                 <v:shadow on="t" color="#525252" opacity=".5" offset="1pt"/>
               </v:rect>
             </w:pict>
@@ -1085,7 +1085,7 @@
           </mc:Choice>
           <mc:Fallback>
             <w:pict>
-              <v:shapetype w14:anchorId="01294813" id="_x0000_t32" coordsize="21600,21600" o:spt="32" o:oned="t" path="m,l21600,21600e" filled="f">
+              <v:shapetype w14:anchorId="6375FAD3" id="_x0000_t32" coordsize="21600,21600" o:spt="32" o:oned="t" path="m,l21600,21600e" filled="f">
                 <v:path arrowok="t" fillok="f" o:connecttype="none"/>
                 <o:lock v:ext="edit" shapetype="t"/>
               </v:shapetype>
@@ -2249,7 +2249,7 @@
           </mc:Choice>
           <mc:Fallback>
             <w:pict>
-              <v:shape w14:anchorId="04B90AA5" id="Freeform 177" o:spid="_x0000_s1026" style="position:absolute;left:0;text-align:left;margin-left:36.5pt;margin-top:8.2pt;width:25.5pt;height:25.5pt;z-index:251656192;visibility:visible;mso-wrap-style:square;mso-wrap-distance-left:9pt;mso-wrap-distance-top:0;mso-wrap-distance-right:9pt;mso-wrap-distance-bottom:0;mso-position-horizontal:absolute;mso-position-horizontal-relative:text;mso-position-vertical:absolute;mso-position-vertical-relative:text;v-text-anchor:top" coordsize="166,166" o:gfxdata="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" path="m105,53c94,65,94,65,94,65v,,,,,c88,71,88,71,88,71v-2,,-3,-1,-5,-1c76,70,71,76,71,83v,7,5,12,12,12c90,95,96,90,96,83v,-2,-1,-3,-1,-5c109,65,109,65,109,65v,-1,,-1,,-1c113,60,113,60,113,60v24,4,24,4,24,4c166,35,166,35,166,35,136,30,136,30,136,30,121,45,121,45,121,45v,,,,,c136,30,136,30,136,30,131,,131,,131,,102,29,102,29,102,29v3,24,3,24,3,24xm139,71v-2,3,-2,3,-2,3c137,77,137,79,137,83v,30,-24,54,-54,54c53,137,29,113,29,83,29,53,53,28,83,29v3,,6,,8,c114,6,114,6,114,6,105,2,94,,83,,37,,,37,,83v,46,37,83,83,83c129,166,166,129,166,83v,-11,-2,-22,-6,-32c139,71,139,71,139,71xm83,62v2,,3,,4,c98,52,98,52,98,52,96,39,96,39,96,39,92,37,88,37,83,37,58,37,37,57,37,83v,25,21,46,46,46c109,129,129,108,129,83v,-4,,-8,-1,-12c114,68,114,68,114,68,104,79,104,79,104,79v,1,,2,,4c104,94,95,103,83,103,72,103,63,94,63,83,63,71,72,62,83,62xm83,62v,,,,,e" fillcolor="#323e4f" stroked="f">
+              <v:shape w14:anchorId="2D4592AC" id="Freeform 177" o:spid="_x0000_s1026" style="position:absolute;left:0;text-align:left;margin-left:36.5pt;margin-top:8.2pt;width:25.5pt;height:25.5pt;z-index:251656192;visibility:visible;mso-wrap-style:square;mso-wrap-distance-left:9pt;mso-wrap-distance-top:0;mso-wrap-distance-right:9pt;mso-wrap-distance-bottom:0;mso-position-horizontal:absolute;mso-position-horizontal-relative:text;mso-position-vertical:absolute;mso-position-vertical-relative:text;v-text-anchor:top" coordsize="166,166" o:gfxdata="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" path="m105,53c94,65,94,65,94,65v,,,,,c88,71,88,71,88,71v-2,,-3,-1,-5,-1c76,70,71,76,71,83v,7,5,12,12,12c90,95,96,90,96,83v,-2,-1,-3,-1,-5c109,65,109,65,109,65v,-1,,-1,,-1c113,60,113,60,113,60v24,4,24,4,24,4c166,35,166,35,166,35,136,30,136,30,136,30,121,45,121,45,121,45v,,,,,c136,30,136,30,136,30,131,,131,,131,,102,29,102,29,102,29v3,24,3,24,3,24xm139,71v-2,3,-2,3,-2,3c137,77,137,79,137,83v,30,-24,54,-54,54c53,137,29,113,29,83,29,53,53,28,83,29v3,,6,,8,c114,6,114,6,114,6,105,2,94,,83,,37,,,37,,83v,46,37,83,83,83c129,166,166,129,166,83v,-11,-2,-22,-6,-32c139,71,139,71,139,71xm83,62v2,,3,,4,c98,52,98,52,98,52,96,39,96,39,96,39,92,37,88,37,83,37,58,37,37,57,37,83v,25,21,46,46,46c109,129,129,108,129,83v,-4,,-8,-1,-12c114,68,114,68,114,68,104,79,104,79,104,79v,1,,2,,4c104,94,95,103,83,103,72,103,63,94,63,83,63,71,72,62,83,62xm83,62v,,,,,e" fillcolor="#323e4f" stroked="f">
                 <v:path arrowok="t" o:connecttype="custom" o:connectlocs="966444327,487825578;865199510,598274193;865199510,598274193;809973687,653500016;763951663,644296218;653500016,763951663;763951663,874403309;883607108,763951663;874403309,717929638;1003262553,598274193;1003262553,589070395;1040077747,552255200;1260981040,589070395;1527903325,322148109;1251777241,276126084;1113711167,414192158;1113711167,414192158;1251777241,276126084;1205755216,0;938832931,266922286;966444327,487825578;1279388637,653500016;1260981040,681114444;1260981040,763951663;763951663,1260981040;266922286,763951663;763951663,266922286;837585083,266922286;1049281546,55225823;763951663,0;0,763951663;763951663,1527903325;1527903325,763951663;1472677502,469414950;1279388637,653500016;763951663,570662797;800769889,570662797;902014705,478621780;883607108,358966335;763951663,340555706;340555706,763951663;763951663,1187347619;1187347619,763951663;1178143821,653500016;1049281546,625888621;957240528,727133437;957240528,763951663;763951663,948036729;579866596,763951663;763951663,570662797;763951663,570662797;763951663,570662797" o:connectangles="0,0,0,0,0,0,0,0,0,0,0,0,0,0,0,0,0,0,0,0,0,0,0,0,0,0,0,0,0,0,0,0,0,0,0,0,0,0,0,0,0,0,0,0,0,0,0,0,0,0,0,0" textboxrect="0,0,166,166"/>
                 <o:lock v:ext="edit" aspectratio="t" verticies="t"/>
               </v:shape>
@@ -2911,7 +2911,7 @@
           </mc:Choice>
           <mc:Fallback>
             <w:pict>
-              <v:shape w14:anchorId="415175A8" id="Freeform 177" o:spid="_x0000_s1026" style="position:absolute;left:0;text-align:left;margin-left:36.45pt;margin-top:3.7pt;width:25.5pt;height:25.5pt;z-index:251661312;visibility:visible;mso-wrap-style:square;mso-wrap-distance-left:9pt;mso-wrap-distance-top:0;mso-wrap-distance-right:9pt;mso-wrap-distance-bottom:0;mso-position-horizontal:absolute;mso-position-horizontal-relative:text;mso-position-vertical:absolute;mso-position-vertical-relative:text;v-text-anchor:top" coordsize="166,166" o:gfxdata="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" path="m105,53c94,65,94,65,94,65v,,,,,c88,71,88,71,88,71v-2,,-3,-1,-5,-1c76,70,71,76,71,83v,7,5,12,12,12c90,95,96,90,96,83v,-2,-1,-3,-1,-5c109,65,109,65,109,65v,-1,,-1,,-1c113,60,113,60,113,60v24,4,24,4,24,4c166,35,166,35,166,35,136,30,136,30,136,30,121,45,121,45,121,45v,,,,,c136,30,136,30,136,30,131,,131,,131,,102,29,102,29,102,29v3,24,3,24,3,24xm139,71v-2,3,-2,3,-2,3c137,77,137,79,137,83v,30,-24,54,-54,54c53,137,29,113,29,83,29,53,53,28,83,29v3,,6,,8,c114,6,114,6,114,6,105,2,94,,83,,37,,,37,,83v,46,37,83,83,83c129,166,166,129,166,83v,-11,-2,-22,-6,-32c139,71,139,71,139,71xm83,62v2,,3,,4,c98,52,98,52,98,52,96,39,96,39,96,39,92,37,88,37,83,37,58,37,37,57,37,83v,25,21,46,46,46c109,129,129,108,129,83v,-4,,-8,-1,-12c114,68,114,68,114,68,104,79,104,79,104,79v,1,,2,,4c104,94,95,103,83,103,72,103,63,94,63,83,63,71,72,62,83,62xm83,62v,,,,,e" fillcolor="#323e4f" stroked="f">
+              <v:shape w14:anchorId="79A7B4AD" id="Freeform 177" o:spid="_x0000_s1026" style="position:absolute;left:0;text-align:left;margin-left:36.45pt;margin-top:3.7pt;width:25.5pt;height:25.5pt;z-index:251661312;visibility:visible;mso-wrap-style:square;mso-wrap-distance-left:9pt;mso-wrap-distance-top:0;mso-wrap-distance-right:9pt;mso-wrap-distance-bottom:0;mso-position-horizontal:absolute;mso-position-horizontal-relative:text;mso-position-vertical:absolute;mso-position-vertical-relative:text;v-text-anchor:top" coordsize="166,166" o:gfxdata="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" path="m105,53c94,65,94,65,94,65v,,,,,c88,71,88,71,88,71v-2,,-3,-1,-5,-1c76,70,71,76,71,83v,7,5,12,12,12c90,95,96,90,96,83v,-2,-1,-3,-1,-5c109,65,109,65,109,65v,-1,,-1,,-1c113,60,113,60,113,60v24,4,24,4,24,4c166,35,166,35,166,35,136,30,136,30,136,30,121,45,121,45,121,45v,,,,,c136,30,136,30,136,30,131,,131,,131,,102,29,102,29,102,29v3,24,3,24,3,24xm139,71v-2,3,-2,3,-2,3c137,77,137,79,137,83v,30,-24,54,-54,54c53,137,29,113,29,83,29,53,53,28,83,29v3,,6,,8,c114,6,114,6,114,6,105,2,94,,83,,37,,,37,,83v,46,37,83,83,83c129,166,166,129,166,83v,-11,-2,-22,-6,-32c139,71,139,71,139,71xm83,62v2,,3,,4,c98,52,98,52,98,52,96,39,96,39,96,39,92,37,88,37,83,37,58,37,37,57,37,83v,25,21,46,46,46c109,129,129,108,129,83v,-4,,-8,-1,-12c114,68,114,68,114,68,104,79,104,79,104,79v,1,,2,,4c104,94,95,103,83,103,72,103,63,94,63,83,63,71,72,62,83,62xm83,62v,,,,,e" fillcolor="#323e4f" stroked="f">
                 <v:path arrowok="t" o:connecttype="custom" o:connectlocs="966444327,487825578;865199510,598274193;865199510,598274193;809973687,653500016;763951663,644296218;653500016,763951663;763951663,874403309;883607108,763951663;874403309,717929638;1003262553,598274193;1003262553,589070395;1040077747,552255200;1260981040,589070395;1527903325,322148109;1251777241,276126084;1113711167,414192158;1113711167,414192158;1251777241,276126084;1205755216,0;938832931,266922286;966444327,487825578;1279388637,653500016;1260981040,681114444;1260981040,763951663;763951663,1260981040;266922286,763951663;763951663,266922286;837585083,266922286;1049281546,55225823;763951663,0;0,763951663;763951663,1527903325;1527903325,763951663;1472677502,469414950;1279388637,653500016;763951663,570662797;800769889,570662797;902014705,478621780;883607108,358966335;763951663,340555706;340555706,763951663;763951663,1187347619;1187347619,763951663;1178143821,653500016;1049281546,625888621;957240528,727133437;957240528,763951663;763951663,948036729;579866596,763951663;763951663,570662797;763951663,570662797;763951663,570662797" o:connectangles="0,0,0,0,0,0,0,0,0,0,0,0,0,0,0,0,0,0,0,0,0,0,0,0,0,0,0,0,0,0,0,0,0,0,0,0,0,0,0,0,0,0,0,0,0,0,0,0,0,0,0,0" textboxrect="0,0,166,166"/>
                 <o:lock v:ext="edit" aspectratio="t" verticies="t"/>
               </v:shape>
@@ -4355,7 +4355,7 @@
           </mc:Choice>
           <mc:Fallback>
             <w:pict>
-              <v:shape w14:anchorId="5D1CFCB1" id="自选图形 558" o:spid="_x0000_s1026" type="#_x0000_t32" style="position:absolute;left:0;text-align:left;margin-left:70.1pt;margin-top:3.95pt;width:485.25pt;height:0;flip:y;z-index:251665408;visibility:visible;mso-wrap-style:square;mso-wrap-distance-left:9pt;mso-wrap-distance-top:0;mso-wrap-distance-right:9pt;mso-wrap-distance-bottom:0;mso-position-horizontal:absolute;mso-position-horizontal-relative:text;mso-position-vertical:absolute;mso-position-vertical-relative:text" o:gfxdata="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" strokecolor="#323e4f" strokeweight="1.25pt"/>
+              <v:shape w14:anchorId="37BBB202" id="自选图形 558" o:spid="_x0000_s1026" type="#_x0000_t32" style="position:absolute;left:0;text-align:left;margin-left:70.1pt;margin-top:3.95pt;width:485.25pt;height:0;flip:y;z-index:251665408;visibility:visible;mso-wrap-style:square;mso-wrap-distance-left:9pt;mso-wrap-distance-top:0;mso-wrap-distance-right:9pt;mso-wrap-distance-bottom:0;mso-position-horizontal:absolute;mso-position-horizontal-relative:text;mso-position-vertical:absolute;mso-position-vertical-relative:text" o:gfxdata="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" strokecolor="#323e4f" strokeweight="1.25pt"/>
             </w:pict>
           </mc:Fallback>
         </mc:AlternateContent>
@@ -5051,7 +5051,7 @@
           </mc:Choice>
           <mc:Fallback>
             <w:pict>
-              <v:shape w14:anchorId="35F1CCE5" id="Freeform 177" o:spid="_x0000_s1026" style="position:absolute;left:0;text-align:left;margin-left:36.45pt;margin-top:5.3pt;width:25.5pt;height:25.5pt;z-index:251654144;visibility:visible;mso-wrap-style:square;mso-wrap-distance-left:9pt;mso-wrap-distance-top:0;mso-wrap-distance-right:9pt;mso-wrap-distance-bottom:0;mso-position-horizontal:absolute;mso-position-horizontal-relative:text;mso-position-vertical:absolute;mso-position-vertical-relative:text;v-text-anchor:top" coordsize="166,166" o:gfxdata="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" path="m105,53c94,65,94,65,94,65v,,,,,c88,71,88,71,88,71v-2,,-3,-1,-5,-1c76,70,71,76,71,83v,7,5,12,12,12c90,95,96,90,96,83v,-2,-1,-3,-1,-5c109,65,109,65,109,65v,-1,,-1,,-1c113,60,113,60,113,60v24,4,24,4,24,4c166,35,166,35,166,35,136,30,136,30,136,30,121,45,121,45,121,45v,,,,,c136,30,136,30,136,30,131,,131,,131,,102,29,102,29,102,29v3,24,3,24,3,24xm139,71v-2,3,-2,3,-2,3c137,77,137,79,137,83v,30,-24,54,-54,54c53,137,29,113,29,83,29,53,53,28,83,29v3,,6,,8,c114,6,114,6,114,6,105,2,94,,83,,37,,,37,,83v,46,37,83,83,83c129,166,166,129,166,83v,-11,-2,-22,-6,-32c139,71,139,71,139,71xm83,62v2,,3,,4,c98,52,98,52,98,52,96,39,96,39,96,39,92,37,88,37,83,37,58,37,37,57,37,83v,25,21,46,46,46c109,129,129,108,129,83v,-4,,-8,-1,-12c114,68,114,68,114,68,104,79,104,79,104,79v,1,,2,,4c104,94,95,103,83,103,72,103,63,94,63,83,63,71,72,62,83,62xm83,62v,,,,,e" fillcolor="#323e4f" stroked="f">
+              <v:shape w14:anchorId="74FF1398" id="Freeform 177" o:spid="_x0000_s1026" style="position:absolute;left:0;text-align:left;margin-left:36.45pt;margin-top:5.3pt;width:25.5pt;height:25.5pt;z-index:251654144;visibility:visible;mso-wrap-style:square;mso-wrap-distance-left:9pt;mso-wrap-distance-top:0;mso-wrap-distance-right:9pt;mso-wrap-distance-bottom:0;mso-position-horizontal:absolute;mso-position-horizontal-relative:text;mso-position-vertical:absolute;mso-position-vertical-relative:text;v-text-anchor:top" coordsize="166,166" o:gfxdata="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" path="m105,53c94,65,94,65,94,65v,,,,,c88,71,88,71,88,71v-2,,-3,-1,-5,-1c76,70,71,76,71,83v,7,5,12,12,12c90,95,96,90,96,83v,-2,-1,-3,-1,-5c109,65,109,65,109,65v,-1,,-1,,-1c113,60,113,60,113,60v24,4,24,4,24,4c166,35,166,35,166,35,136,30,136,30,136,30,121,45,121,45,121,45v,,,,,c136,30,136,30,136,30,131,,131,,131,,102,29,102,29,102,29v3,24,3,24,3,24xm139,71v-2,3,-2,3,-2,3c137,77,137,79,137,83v,30,-24,54,-54,54c53,137,29,113,29,83,29,53,53,28,83,29v3,,6,,8,c114,6,114,6,114,6,105,2,94,,83,,37,,,37,,83v,46,37,83,83,83c129,166,166,129,166,83v,-11,-2,-22,-6,-32c139,71,139,71,139,71xm83,62v2,,3,,4,c98,52,98,52,98,52,96,39,96,39,96,39,92,37,88,37,83,37,58,37,37,57,37,83v,25,21,46,46,46c109,129,129,108,129,83v,-4,,-8,-1,-12c114,68,114,68,114,68,104,79,104,79,104,79v,1,,2,,4c104,94,95,103,83,103,72,103,63,94,63,83,63,71,72,62,83,62xm83,62v,,,,,e" fillcolor="#323e4f" stroked="f">
                 <v:path arrowok="t" o:connecttype="custom" o:connectlocs="966444327,487825578;865199510,598274193;865199510,598274193;809973687,653500016;763951663,644296218;653500016,763951663;763951663,874403309;883607108,763951663;874403309,717929638;1003262553,598274193;1003262553,589070395;1040077747,552255200;1260981040,589070395;1527903325,322148109;1251777241,276126084;1113711167,414192158;1113711167,414192158;1251777241,276126084;1205755216,0;938832931,266922286;966444327,487825578;1279388637,653500016;1260981040,681114444;1260981040,763951663;763951663,1260981040;266922286,763951663;763951663,266922286;837585083,266922286;1049281546,55225823;763951663,0;0,763951663;763951663,1527903325;1527903325,763951663;1472677502,469414950;1279388637,653500016;763951663,570662797;800769889,570662797;902014705,478621780;883607108,358966335;763951663,340555706;340555706,763951663;763951663,1187347619;1187347619,763951663;1178143821,653500016;1049281546,625888621;957240528,727133437;957240528,763951663;763951663,948036729;579866596,763951663;763951663,570662797;763951663,570662797;763951663,570662797" o:connectangles="0,0,0,0,0,0,0,0,0,0,0,0,0,0,0,0,0,0,0,0,0,0,0,0,0,0,0,0,0,0,0,0,0,0,0,0,0,0,0,0,0,0,0,0,0,0,0,0,0,0,0,0" textboxrect="0,0,166,166"/>
                 <o:lock v:ext="edit" aspectratio="t" verticies="t"/>
               </v:shape>
@@ -5632,7 +5632,7 @@
           </mc:Choice>
           <mc:Fallback>
             <w:pict>
-              <v:shape w14:anchorId="5EFFEEC3" id="自选图形 562" o:spid="_x0000_s1026" type="#_x0000_t32" style="position:absolute;left:0;text-align:left;margin-left:70.1pt;margin-top:5.55pt;width:485.25pt;height:0;flip:y;z-index:251645952;visibility:visible;mso-wrap-style:square;mso-wrap-distance-left:9pt;mso-wrap-distance-top:0;mso-wrap-distance-right:9pt;mso-wrap-distance-bottom:0;mso-position-horizontal:absolute;mso-position-horizontal-relative:text;mso-position-vertical:absolute;mso-position-vertical-relative:text" o:gfxdata="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" strokecolor="#323e4f" strokeweight="1.25pt"/>
+              <v:shape w14:anchorId="125FBC2F" id="自选图形 562" o:spid="_x0000_s1026" type="#_x0000_t32" style="position:absolute;left:0;text-align:left;margin-left:70.1pt;margin-top:5.55pt;width:485.25pt;height:0;flip:y;z-index:251645952;visibility:visible;mso-wrap-style:square;mso-wrap-distance-left:9pt;mso-wrap-distance-top:0;mso-wrap-distance-right:9pt;mso-wrap-distance-bottom:0;mso-position-horizontal:absolute;mso-position-horizontal-relative:text;mso-position-vertical:absolute;mso-position-vertical-relative:text" o:gfxdata="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" strokecolor="#323e4f" strokeweight="1.25pt"/>
             </w:pict>
           </mc:Fallback>
         </mc:AlternateContent>
@@ -5668,7 +5668,7 @@
         <mc:AlternateContent>
           <mc:Choice Requires="wps">
             <w:drawing>
-              <wp:anchor distT="0" distB="0" distL="114300" distR="114300" simplePos="0" relativeHeight="251661312" behindDoc="0" locked="0" layoutInCell="1" allowOverlap="1" wp14:anchorId="75A99719" wp14:editId="6522489D">
+              <wp:anchor distT="0" distB="0" distL="114300" distR="114300" simplePos="0" relativeHeight="251662336" behindDoc="0" locked="0" layoutInCell="1" allowOverlap="1" wp14:anchorId="75A99719" wp14:editId="6522489D">
                 <wp:simplePos x="0" y="0"/>
                 <wp:positionH relativeFrom="column">
                   <wp:posOffset>431800</wp:posOffset>
@@ -5967,7 +5967,7 @@
           </mc:Choice>
           <mc:Fallback>
             <w:pict>
-              <v:shape w14:anchorId="75A99719" id="_x0000_s1034" type="#_x0000_t202" style="position:absolute;left:0;text-align:left;margin-left:34pt;margin-top:12.25pt;width:265pt;height:161pt;z-index:251661312;visibility:visible;mso-wrap-style:square;mso-width-percent:0;mso-height-percent:0;mso-wrap-distance-left:9pt;mso-wrap-distance-top:0;mso-wrap-distance-right:9pt;mso-wrap-distance-bottom:0;mso-position-horizontal:absolute;mso-position-horizontal-relative:text;mso-position-vertical:absolute;mso-position-vertical-relative:text;mso-width-percent:0;mso-height-percent:0;mso-width-relative:margin;mso-height-relative:margin;v-text-anchor:top" o:gfxdata="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" filled="f" stroked="f">
+              <v:shape w14:anchorId="75A99719" id="_x0000_s1034" type="#_x0000_t202" style="position:absolute;left:0;text-align:left;margin-left:34pt;margin-top:12.25pt;width:265pt;height:161pt;z-index:251662336;visibility:visible;mso-wrap-style:square;mso-width-percent:0;mso-height-percent:0;mso-wrap-distance-left:9pt;mso-wrap-distance-top:0;mso-wrap-distance-right:9pt;mso-wrap-distance-bottom:0;mso-position-horizontal:absolute;mso-position-horizontal-relative:text;mso-position-vertical:absolute;mso-position-vertical-relative:text;mso-width-percent:0;mso-height-percent:0;mso-width-relative:margin;mso-height-relative:margin;v-text-anchor:top" o:gfxdata="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" filled="f" stroked="f">
                 <v:textbox>
                   <w:txbxContent>
                     <w:p>
@@ -6238,7 +6238,7 @@
         <mc:AlternateContent>
           <mc:Choice Requires="wps">
             <w:drawing>
-              <wp:anchor distT="0" distB="0" distL="114300" distR="114300" simplePos="0" relativeHeight="251656192" behindDoc="0" locked="0" layoutInCell="1" allowOverlap="1" wp14:anchorId="63013E4B" wp14:editId="6F4889C5">
+              <wp:anchor distT="0" distB="0" distL="114300" distR="114300" simplePos="0" relativeHeight="251657216" behindDoc="0" locked="0" layoutInCell="1" allowOverlap="1" wp14:anchorId="63013E4B" wp14:editId="6F4889C5">
                 <wp:simplePos x="0" y="0"/>
                 <wp:positionH relativeFrom="column">
                   <wp:posOffset>3937000</wp:posOffset>
@@ -6465,7 +6465,7 @@
           </mc:Choice>
           <mc:Fallback>
             <w:pict>
-              <v:shape w14:anchorId="63013E4B" id="_x0000_s1035" type="#_x0000_t202" style="position:absolute;left:0;text-align:left;margin-left:310pt;margin-top:1.65pt;width:260.5pt;height:162.5pt;z-index:251656192;visibility:visible;mso-wrap-style:square;mso-width-percent:0;mso-height-percent:0;mso-wrap-distance-left:9pt;mso-wrap-distance-top:0;mso-wrap-distance-right:9pt;mso-wrap-distance-bottom:0;mso-position-horizontal:absolute;mso-position-horizontal-relative:text;mso-position-vertical:absolute;mso-position-vertical-relative:text;mso-width-percent:0;mso-height-percent:0;mso-width-relative:margin;mso-height-relative:margin;v-text-anchor:top" o:gfxdata="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" filled="f" stroked="f">
+              <v:shape w14:anchorId="63013E4B" id="_x0000_s1035" type="#_x0000_t202" style="position:absolute;left:0;text-align:left;margin-left:310pt;margin-top:1.65pt;width:260.5pt;height:162.5pt;z-index:251657216;visibility:visible;mso-wrap-style:square;mso-width-percent:0;mso-height-percent:0;mso-wrap-distance-left:9pt;mso-wrap-distance-top:0;mso-wrap-distance-right:9pt;mso-wrap-distance-bottom:0;mso-position-horizontal:absolute;mso-position-horizontal-relative:text;mso-position-vertical:absolute;mso-position-vertical-relative:text;mso-width-percent:0;mso-height-percent:0;mso-width-relative:margin;mso-height-relative:margin;v-text-anchor:top" o:gfxdata="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" filled="f" stroked="f">
                 <v:textbox>
                   <w:txbxContent>
                     <w:p>
@@ -6703,13 +6703,7 @@
     <w:p/>
     <w:p/>
     <w:p/>
-    <w:p>
-      <w:pPr>
-        <w:rPr>
-          <w:rFonts w:hint="eastAsia"/>
-        </w:rPr>
-      </w:pPr>
-    </w:p>
+    <w:p/>
     <w:p>
       <w:r>
         <w:rPr>
@@ -7190,7 +7184,7 @@
           </mc:Choice>
           <mc:Fallback>
             <w:pict>
-              <v:shape w14:anchorId="07DF77DC" id="Freeform 177" o:spid="_x0000_s1026" style="position:absolute;left:0;text-align:left;margin-left:36.45pt;margin-top:7.05pt;width:25.5pt;height:25.5pt;z-index:251646976;visibility:visible;mso-wrap-style:square;mso-wrap-distance-left:9pt;mso-wrap-distance-top:0;mso-wrap-distance-right:9pt;mso-wrap-distance-bottom:0;mso-position-horizontal:absolute;mso-position-horizontal-relative:text;mso-position-vertical:absolute;mso-position-vertical-relative:text;v-text-anchor:top" coordsize="166,166" o:gfxdata="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" path="m105,53c94,65,94,65,94,65v,,,,,c88,71,88,71,88,71v-2,,-3,-1,-5,-1c76,70,71,76,71,83v,7,5,12,12,12c90,95,96,90,96,83v,-2,-1,-3,-1,-5c109,65,109,65,109,65v,-1,,-1,,-1c113,60,113,60,113,60v24,4,24,4,24,4c166,35,166,35,166,35,136,30,136,30,136,30,121,45,121,45,121,45v,,,,,c136,30,136,30,136,30,131,,131,,131,,102,29,102,29,102,29v3,24,3,24,3,24xm139,71v-2,3,-2,3,-2,3c137,77,137,79,137,83v,30,-24,54,-54,54c53,137,29,113,29,83,29,53,53,28,83,29v3,,6,,8,c114,6,114,6,114,6,105,2,94,,83,,37,,,37,,83v,46,37,83,83,83c129,166,166,129,166,83v,-11,-2,-22,-6,-32c139,71,139,71,139,71xm83,62v2,,3,,4,c98,52,98,52,98,52,96,39,96,39,96,39,92,37,88,37,83,37,58,37,37,57,37,83v,25,21,46,46,46c109,129,129,108,129,83v,-4,,-8,-1,-12c114,68,114,68,114,68,104,79,104,79,104,79v,1,,2,,4c104,94,95,103,83,103,72,103,63,94,63,83,63,71,72,62,83,62xm83,62v,,,,,e" fillcolor="#323e4f" stroked="f">
+              <v:shape w14:anchorId="46707D02" id="Freeform 177" o:spid="_x0000_s1026" style="position:absolute;left:0;text-align:left;margin-left:36.45pt;margin-top:7.05pt;width:25.5pt;height:25.5pt;z-index:251646976;visibility:visible;mso-wrap-style:square;mso-wrap-distance-left:9pt;mso-wrap-distance-top:0;mso-wrap-distance-right:9pt;mso-wrap-distance-bottom:0;mso-position-horizontal:absolute;mso-position-horizontal-relative:text;mso-position-vertical:absolute;mso-position-vertical-relative:text;v-text-anchor:top" coordsize="166,166" o:gfxdata="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" path="m105,53c94,65,94,65,94,65v,,,,,c88,71,88,71,88,71v-2,,-3,-1,-5,-1c76,70,71,76,71,83v,7,5,12,12,12c90,95,96,90,96,83v,-2,-1,-3,-1,-5c109,65,109,65,109,65v,-1,,-1,,-1c113,60,113,60,113,60v24,4,24,4,24,4c166,35,166,35,166,35,136,30,136,30,136,30,121,45,121,45,121,45v,,,,,c136,30,136,30,136,30,131,,131,,131,,102,29,102,29,102,29v3,24,3,24,3,24xm139,71v-2,3,-2,3,-2,3c137,77,137,79,137,83v,30,-24,54,-54,54c53,137,29,113,29,83,29,53,53,28,83,29v3,,6,,8,c114,6,114,6,114,6,105,2,94,,83,,37,,,37,,83v,46,37,83,83,83c129,166,166,129,166,83v,-11,-2,-22,-6,-32c139,71,139,71,139,71xm83,62v2,,3,,4,c98,52,98,52,98,52,96,39,96,39,96,39,92,37,88,37,83,37,58,37,37,57,37,83v,25,21,46,46,46c109,129,129,108,129,83v,-4,,-8,-1,-12c114,68,114,68,114,68,104,79,104,79,104,79v,1,,2,,4c104,94,95,103,83,103,72,103,63,94,63,83,63,71,72,62,83,62xm83,62v,,,,,e" fillcolor="#323e4f" stroked="f">
                 <v:path arrowok="t" o:connecttype="custom" o:connectlocs="966444327,487825578;865199510,598274193;865199510,598274193;809973687,653500016;763951663,644296218;653500016,763951663;763951663,874403309;883607108,763951663;874403309,717929638;1003262553,598274193;1003262553,589070395;1040077747,552255200;1260981040,589070395;1527903325,322148109;1251777241,276126084;1113711167,414192158;1113711167,414192158;1251777241,276126084;1205755216,0;938832931,266922286;966444327,487825578;1279388637,653500016;1260981040,681114444;1260981040,763951663;763951663,1260981040;266922286,763951663;763951663,266922286;837585083,266922286;1049281546,55225823;763951663,0;0,763951663;763951663,1527903325;1527903325,763951663;1472677502,469414950;1279388637,653500016;763951663,570662797;800769889,570662797;902014705,478621780;883607108,358966335;763951663,340555706;340555706,763951663;763951663,1187347619;1187347619,763951663;1178143821,653500016;1049281546,625888621;957240528,727133437;957240528,763951663;763951663,948036729;579866596,763951663;763951663,570662797;763951663,570662797;763951663,570662797" o:connectangles="0,0,0,0,0,0,0,0,0,0,0,0,0,0,0,0,0,0,0,0,0,0,0,0,0,0,0,0,0,0,0,0,0,0,0,0,0,0,0,0,0,0,0,0,0,0,0,0,0,0,0,0" textboxrect="0,0,166,166"/>
                 <o:lock v:ext="edit" aspectratio="t" verticies="t"/>
               </v:shape>
@@ -7358,7 +7352,7 @@
           </mc:Choice>
           <mc:Fallback>
             <w:pict>
-              <v:shape w14:anchorId="45B1E564" id="自选图形 570" o:spid="_x0000_s1026" type="#_x0000_t32" style="position:absolute;left:0;text-align:left;margin-left:70.1pt;margin-top:5.05pt;width:485.25pt;height:0;flip:y;z-index:251667456;visibility:visible;mso-wrap-style:square;mso-wrap-distance-left:9pt;mso-wrap-distance-top:0;mso-wrap-distance-right:9pt;mso-wrap-distance-bottom:0;mso-position-horizontal:absolute;mso-position-horizontal-relative:text;mso-position-vertical:absolute;mso-position-vertical-relative:text" o:gfxdata="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" strokecolor="#323e4f" strokeweight="1.25pt"/>
+              <v:shape w14:anchorId="016DDE82" id="自选图形 570" o:spid="_x0000_s1026" type="#_x0000_t32" style="position:absolute;left:0;text-align:left;margin-left:70.1pt;margin-top:5.05pt;width:485.25pt;height:0;flip:y;z-index:251667456;visibility:visible;mso-wrap-style:square;mso-wrap-distance-left:9pt;mso-wrap-distance-top:0;mso-wrap-distance-right:9pt;mso-wrap-distance-bottom:0;mso-position-horizontal:absolute;mso-position-horizontal-relative:text;mso-position-vertical:absolute;mso-position-vertical-relative:text" o:gfxdata="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" strokecolor="#323e4f" strokeweight="1.25pt"/>
             </w:pict>
           </mc:Fallback>
         </mc:AlternateContent>
@@ -7894,6 +7888,13 @@
                               </w:rPr>
                               <w:t>、oauth2.0和数字签名四种方式实现多平台跳转</w:t>
                             </w:r>
+                            <w:r>
+                              <w:rPr>
+                                <w:rFonts w:ascii="微软雅黑" w:eastAsia="微软雅黑" w:hAnsi="微软雅黑" w:hint="eastAsia"/>
+                                <w:sz w:val="22"/>
+                              </w:rPr>
+                              <w:t>，按各系统配置可自行选择</w:t>
+                            </w:r>
                           </w:p>
                           <w:p>
                             <w:pPr>
@@ -8333,42 +8334,49 @@
                                 <w:rFonts w:ascii="微软雅黑" w:eastAsia="微软雅黑" w:hAnsi="微软雅黑" w:hint="eastAsia"/>
                                 <w:sz w:val="22"/>
                               </w:rPr>
-                              <w:t>及日志分析，基于http</w:t>
-                            </w:r>
-                            <w:r>
-                              <w:rPr>
-                                <w:rFonts w:ascii="微软雅黑" w:eastAsia="微软雅黑" w:hAnsi="微软雅黑"/>
-                                <w:sz w:val="22"/>
-                              </w:rPr>
-                              <w:t>协议</w:t>
-                            </w:r>
-                            <w:r>
-                              <w:rPr>
-                                <w:rFonts w:ascii="微软雅黑" w:eastAsia="微软雅黑" w:hAnsi="微软雅黑" w:hint="eastAsia"/>
-                                <w:sz w:val="22"/>
-                              </w:rPr>
-                              <w:t>agent</w:t>
-                            </w:r>
-                            <w:r>
-                              <w:rPr>
-                                <w:rFonts w:ascii="微软雅黑" w:eastAsia="微软雅黑" w:hAnsi="微软雅黑"/>
-                                <w:sz w:val="22"/>
-                              </w:rPr>
-                              <w:t>自动</w:t>
-                            </w:r>
-                            <w:r>
-                              <w:rPr>
-                                <w:rFonts w:ascii="微软雅黑" w:eastAsia="微软雅黑" w:hAnsi="微软雅黑" w:hint="eastAsia"/>
-                                <w:sz w:val="22"/>
-                              </w:rPr>
-                              <w:t>上报自身相关信息，并使用H</w:t>
-                            </w:r>
-                            <w:r>
-                              <w:rPr>
-                                <w:rFonts w:ascii="微软雅黑" w:eastAsia="微软雅黑" w:hAnsi="微软雅黑"/>
-                                <w:sz w:val="22"/>
-                              </w:rPr>
-                              <w:t>2数据库</w:t>
+                              <w:t>及日志分析，基于</w:t>
+                            </w:r>
+                            <w:r>
+                              <w:rPr>
+                                <w:rFonts w:ascii="微软雅黑" w:eastAsia="微软雅黑" w:hAnsi="微软雅黑"/>
+                                <w:sz w:val="22"/>
+                              </w:rPr>
+                              <w:t>Nginx</w:t>
+                            </w:r>
+                            <w:r>
+                              <w:rPr>
+                                <w:rFonts w:ascii="微软雅黑" w:eastAsia="微软雅黑" w:hAnsi="微软雅黑" w:hint="eastAsia"/>
+                                <w:sz w:val="22"/>
+                              </w:rPr>
+                              <w:t>本身的status模块获取实时</w:t>
+                            </w:r>
+                            <w:r>
+                              <w:rPr>
+                                <w:rFonts w:ascii="微软雅黑" w:eastAsia="微软雅黑" w:hAnsi="微软雅黑" w:hint="eastAsia"/>
+                                <w:sz w:val="22"/>
+                              </w:rPr>
+                              <w:t>信息，并使用H</w:t>
+                            </w:r>
+                            <w:r>
+                              <w:rPr>
+                                <w:rFonts w:ascii="微软雅黑" w:eastAsia="微软雅黑" w:hAnsi="微软雅黑"/>
+                                <w:sz w:val="22"/>
+                              </w:rPr>
+                              <w:t>2</w:t>
+                            </w:r>
+                            <w:r>
+                              <w:rPr>
+                                <w:rFonts w:ascii="微软雅黑" w:eastAsia="微软雅黑" w:hAnsi="微软雅黑"/>
+                                <w:sz w:val="22"/>
+                              </w:rPr>
+                              <w:t>内存</w:t>
+                            </w:r>
+                            <w:r>
+                              <w:rPr>
+                                <w:rFonts w:ascii="微软雅黑" w:eastAsia="微软雅黑" w:hAnsi="微软雅黑"/>
+                                <w:sz w:val="22"/>
+                              </w:rPr>
+                              <w:t>数据库</w:t>
                             </w:r>
                             <w:r>
                               <w:rPr>
@@ -8390,6 +8398,13 @@
                                 <w:sz w:val="22"/>
                               </w:rPr>
                               <w:t>日志的相关分析</w:t>
+                            </w:r>
+                            <w:r>
+                              <w:rPr>
+                                <w:rFonts w:ascii="微软雅黑" w:eastAsia="微软雅黑" w:hAnsi="微软雅黑" w:hint="eastAsia"/>
+                                <w:sz w:val="22"/>
+                              </w:rPr>
+                              <w:t>，提高响应速度</w:t>
                             </w:r>
                           </w:p>
                           <w:p>
@@ -8417,14 +8432,37 @@
                                 <w:rFonts w:ascii="微软雅黑" w:eastAsia="微软雅黑" w:hAnsi="微软雅黑"/>
                                 <w:sz w:val="22"/>
                               </w:rPr>
-                              <w:t>JVM实时</w:t>
-                            </w:r>
-                            <w:r>
-                              <w:rPr>
-                                <w:rFonts w:ascii="微软雅黑" w:eastAsia="微软雅黑" w:hAnsi="微软雅黑" w:hint="eastAsia"/>
-                                <w:sz w:val="22"/>
-                              </w:rPr>
-                              <w:t>信息获取上报分析，一般获取的JVM</w:t>
+                              <w:t>JVM</w:t>
+                            </w:r>
+                            <w:r>
+                              <w:rPr>
+                                <w:rFonts w:ascii="微软雅黑" w:eastAsia="微软雅黑" w:hAnsi="微软雅黑"/>
+                                <w:sz w:val="22"/>
+                              </w:rPr>
+                              <w:t xml:space="preserve"> </w:t>
+                            </w:r>
+                            <w:proofErr w:type="spellStart"/>
+                            <w:r>
+                              <w:rPr>
+                                <w:rFonts w:ascii="微软雅黑" w:eastAsia="微软雅黑" w:hAnsi="微软雅黑"/>
+                                <w:sz w:val="22"/>
+                              </w:rPr>
+                              <w:t>agnet</w:t>
+                            </w:r>
+                            <w:proofErr w:type="spellEnd"/>
+                            <w:r>
+                              <w:rPr>
+                                <w:rFonts w:ascii="微软雅黑" w:eastAsia="微软雅黑" w:hAnsi="微软雅黑" w:hint="eastAsia"/>
+                                <w:sz w:val="22"/>
+                              </w:rPr>
+                              <w:t>开发</w:t>
+                            </w:r>
+                            <w:r>
+                              <w:rPr>
+                                <w:rFonts w:ascii="微软雅黑" w:eastAsia="微软雅黑" w:hAnsi="微软雅黑" w:hint="eastAsia"/>
+                                <w:sz w:val="22"/>
+                              </w:rPr>
+                              <w:t>，一般获取的JVM</w:t>
                             </w:r>
                             <w:r>
                               <w:rPr>
@@ -8438,7 +8476,21 @@
                                 <w:rFonts w:ascii="微软雅黑" w:eastAsia="微软雅黑" w:hAnsi="微软雅黑" w:hint="eastAsia"/>
                                 <w:sz w:val="22"/>
                               </w:rPr>
-                              <w:t>都是获取自身信息，所以基于</w:t>
+                              <w:t>都是获取自身信息，</w:t>
+                            </w:r>
+                            <w:r>
+                              <w:rPr>
+                                <w:rFonts w:ascii="微软雅黑" w:eastAsia="微软雅黑" w:hAnsi="微软雅黑" w:hint="eastAsia"/>
+                                <w:sz w:val="22"/>
+                              </w:rPr>
+                              <w:t>本次</w:t>
+                            </w:r>
+                            <w:r>
+                              <w:rPr>
+                                <w:rFonts w:ascii="微软雅黑" w:eastAsia="微软雅黑" w:hAnsi="微软雅黑" w:hint="eastAsia"/>
+                                <w:sz w:val="22"/>
+                              </w:rPr>
+                              <w:t>基于</w:t>
                             </w:r>
                             <w:r>
                               <w:rPr>
@@ -8454,6 +8506,7 @@
                               </w:rPr>
                               <w:t>开源项目</w:t>
                             </w:r>
+                            <w:proofErr w:type="spellStart"/>
                             <w:r>
                               <w:rPr>
                                 <w:rFonts w:ascii="微软雅黑" w:eastAsia="微软雅黑" w:hAnsi="微软雅黑" w:hint="eastAsia"/>
@@ -8461,6 +8514,7 @@
                               </w:rPr>
                               <w:t>Arthas</w:t>
                             </w:r>
+                            <w:proofErr w:type="spellEnd"/>
                             <w:r>
                               <w:rPr>
                                 <w:rFonts w:ascii="微软雅黑" w:eastAsia="微软雅黑" w:hAnsi="微软雅黑"/>
@@ -8487,7 +8541,14 @@
                                 <w:rFonts w:ascii="微软雅黑" w:eastAsia="微软雅黑" w:hAnsi="微软雅黑" w:hint="eastAsia"/>
                                 <w:sz w:val="22"/>
                               </w:rPr>
-                              <w:t>并进行统计上报分析</w:t>
+                              <w:t>并进行统计上</w:t>
+                            </w:r>
+                            <w:r>
+                              <w:rPr>
+                                <w:rFonts w:ascii="微软雅黑" w:eastAsia="微软雅黑" w:hAnsi="微软雅黑" w:hint="eastAsia"/>
+                                <w:sz w:val="22"/>
+                              </w:rPr>
+                              <w:t>报分析</w:t>
                             </w:r>
                           </w:p>
                           <w:p>
@@ -8876,6 +8937,13 @@
                         </w:rPr>
                         <w:t>、oauth2.0和数字签名四种方式实现多平台跳转</w:t>
                       </w:r>
+                      <w:r>
+                        <w:rPr>
+                          <w:rFonts w:ascii="微软雅黑" w:eastAsia="微软雅黑" w:hAnsi="微软雅黑" w:hint="eastAsia"/>
+                          <w:sz w:val="22"/>
+                        </w:rPr>
+                        <w:t>，按各系统配置可自行选择</w:t>
+                      </w:r>
                     </w:p>
                     <w:p>
                       <w:pPr>
@@ -9315,42 +9383,49 @@
                           <w:rFonts w:ascii="微软雅黑" w:eastAsia="微软雅黑" w:hAnsi="微软雅黑" w:hint="eastAsia"/>
                           <w:sz w:val="22"/>
                         </w:rPr>
-                        <w:t>及日志分析，基于http</w:t>
-                      </w:r>
-                      <w:r>
-                        <w:rPr>
-                          <w:rFonts w:ascii="微软雅黑" w:eastAsia="微软雅黑" w:hAnsi="微软雅黑"/>
-                          <w:sz w:val="22"/>
-                        </w:rPr>
-                        <w:t>协议</w:t>
-                      </w:r>
-                      <w:r>
-                        <w:rPr>
-                          <w:rFonts w:ascii="微软雅黑" w:eastAsia="微软雅黑" w:hAnsi="微软雅黑" w:hint="eastAsia"/>
-                          <w:sz w:val="22"/>
-                        </w:rPr>
-                        <w:t>agent</w:t>
-                      </w:r>
-                      <w:r>
-                        <w:rPr>
-                          <w:rFonts w:ascii="微软雅黑" w:eastAsia="微软雅黑" w:hAnsi="微软雅黑"/>
-                          <w:sz w:val="22"/>
-                        </w:rPr>
-                        <w:t>自动</w:t>
-                      </w:r>
-                      <w:r>
-                        <w:rPr>
-                          <w:rFonts w:ascii="微软雅黑" w:eastAsia="微软雅黑" w:hAnsi="微软雅黑" w:hint="eastAsia"/>
-                          <w:sz w:val="22"/>
-                        </w:rPr>
-                        <w:t>上报自身相关信息，并使用H</w:t>
-                      </w:r>
-                      <w:r>
-                        <w:rPr>
-                          <w:rFonts w:ascii="微软雅黑" w:eastAsia="微软雅黑" w:hAnsi="微软雅黑"/>
-                          <w:sz w:val="22"/>
-                        </w:rPr>
-                        <w:t>2数据库</w:t>
+                        <w:t>及日志分析，基于</w:t>
+                      </w:r>
+                      <w:r>
+                        <w:rPr>
+                          <w:rFonts w:ascii="微软雅黑" w:eastAsia="微软雅黑" w:hAnsi="微软雅黑"/>
+                          <w:sz w:val="22"/>
+                        </w:rPr>
+                        <w:t>Nginx</w:t>
+                      </w:r>
+                      <w:r>
+                        <w:rPr>
+                          <w:rFonts w:ascii="微软雅黑" w:eastAsia="微软雅黑" w:hAnsi="微软雅黑" w:hint="eastAsia"/>
+                          <w:sz w:val="22"/>
+                        </w:rPr>
+                        <w:t>本身的status模块获取实时</w:t>
+                      </w:r>
+                      <w:r>
+                        <w:rPr>
+                          <w:rFonts w:ascii="微软雅黑" w:eastAsia="微软雅黑" w:hAnsi="微软雅黑" w:hint="eastAsia"/>
+                          <w:sz w:val="22"/>
+                        </w:rPr>
+                        <w:t>信息，并使用H</w:t>
+                      </w:r>
+                      <w:r>
+                        <w:rPr>
+                          <w:rFonts w:ascii="微软雅黑" w:eastAsia="微软雅黑" w:hAnsi="微软雅黑"/>
+                          <w:sz w:val="22"/>
+                        </w:rPr>
+                        <w:t>2</w:t>
+                      </w:r>
+                      <w:r>
+                        <w:rPr>
+                          <w:rFonts w:ascii="微软雅黑" w:eastAsia="微软雅黑" w:hAnsi="微软雅黑"/>
+                          <w:sz w:val="22"/>
+                        </w:rPr>
+                        <w:t>内存</w:t>
+                      </w:r>
+                      <w:r>
+                        <w:rPr>
+                          <w:rFonts w:ascii="微软雅黑" w:eastAsia="微软雅黑" w:hAnsi="微软雅黑"/>
+                          <w:sz w:val="22"/>
+                        </w:rPr>
+                        <w:t>数据库</w:t>
                       </w:r>
                       <w:r>
                         <w:rPr>
@@ -9372,6 +9447,13 @@
                           <w:sz w:val="22"/>
                         </w:rPr>
                         <w:t>日志的相关分析</w:t>
+                      </w:r>
+                      <w:r>
+                        <w:rPr>
+                          <w:rFonts w:ascii="微软雅黑" w:eastAsia="微软雅黑" w:hAnsi="微软雅黑" w:hint="eastAsia"/>
+                          <w:sz w:val="22"/>
+                        </w:rPr>
+                        <w:t>，提高响应速度</w:t>
                       </w:r>
                     </w:p>
                     <w:p>
@@ -9399,14 +9481,37 @@
                           <w:rFonts w:ascii="微软雅黑" w:eastAsia="微软雅黑" w:hAnsi="微软雅黑"/>
                           <w:sz w:val="22"/>
                         </w:rPr>
-                        <w:t>JVM实时</w:t>
-                      </w:r>
-                      <w:r>
-                        <w:rPr>
-                          <w:rFonts w:ascii="微软雅黑" w:eastAsia="微软雅黑" w:hAnsi="微软雅黑" w:hint="eastAsia"/>
-                          <w:sz w:val="22"/>
-                        </w:rPr>
-                        <w:t>信息获取上报分析，一般获取的JVM</w:t>
+                        <w:t>JVM</w:t>
+                      </w:r>
+                      <w:r>
+                        <w:rPr>
+                          <w:rFonts w:ascii="微软雅黑" w:eastAsia="微软雅黑" w:hAnsi="微软雅黑"/>
+                          <w:sz w:val="22"/>
+                        </w:rPr>
+                        <w:t xml:space="preserve"> </w:t>
+                      </w:r>
+                      <w:proofErr w:type="spellStart"/>
+                      <w:r>
+                        <w:rPr>
+                          <w:rFonts w:ascii="微软雅黑" w:eastAsia="微软雅黑" w:hAnsi="微软雅黑"/>
+                          <w:sz w:val="22"/>
+                        </w:rPr>
+                        <w:t>agnet</w:t>
+                      </w:r>
+                      <w:proofErr w:type="spellEnd"/>
+                      <w:r>
+                        <w:rPr>
+                          <w:rFonts w:ascii="微软雅黑" w:eastAsia="微软雅黑" w:hAnsi="微软雅黑" w:hint="eastAsia"/>
+                          <w:sz w:val="22"/>
+                        </w:rPr>
+                        <w:t>开发</w:t>
+                      </w:r>
+                      <w:r>
+                        <w:rPr>
+                          <w:rFonts w:ascii="微软雅黑" w:eastAsia="微软雅黑" w:hAnsi="微软雅黑" w:hint="eastAsia"/>
+                          <w:sz w:val="22"/>
+                        </w:rPr>
+                        <w:t>，一般获取的JVM</w:t>
                       </w:r>
                       <w:r>
                         <w:rPr>
@@ -9420,7 +9525,21 @@
                           <w:rFonts w:ascii="微软雅黑" w:eastAsia="微软雅黑" w:hAnsi="微软雅黑" w:hint="eastAsia"/>
                           <w:sz w:val="22"/>
                         </w:rPr>
-                        <w:t>都是获取自身信息，所以基于</w:t>
+                        <w:t>都是获取自身信息，</w:t>
+                      </w:r>
+                      <w:r>
+                        <w:rPr>
+                          <w:rFonts w:ascii="微软雅黑" w:eastAsia="微软雅黑" w:hAnsi="微软雅黑" w:hint="eastAsia"/>
+                          <w:sz w:val="22"/>
+                        </w:rPr>
+                        <w:t>本次</w:t>
+                      </w:r>
+                      <w:r>
+                        <w:rPr>
+                          <w:rFonts w:ascii="微软雅黑" w:eastAsia="微软雅黑" w:hAnsi="微软雅黑" w:hint="eastAsia"/>
+                          <w:sz w:val="22"/>
+                        </w:rPr>
+                        <w:t>基于</w:t>
                       </w:r>
                       <w:r>
                         <w:rPr>
@@ -9436,6 +9555,7 @@
                         </w:rPr>
                         <w:t>开源项目</w:t>
                       </w:r>
+                      <w:proofErr w:type="spellStart"/>
                       <w:r>
                         <w:rPr>
                           <w:rFonts w:ascii="微软雅黑" w:eastAsia="微软雅黑" w:hAnsi="微软雅黑" w:hint="eastAsia"/>
@@ -9443,6 +9563,7 @@
                         </w:rPr>
                         <w:t>Arthas</w:t>
                       </w:r>
+                      <w:proofErr w:type="spellEnd"/>
                       <w:r>
                         <w:rPr>
                           <w:rFonts w:ascii="微软雅黑" w:eastAsia="微软雅黑" w:hAnsi="微软雅黑"/>
@@ -9469,7 +9590,14 @@
                           <w:rFonts w:ascii="微软雅黑" w:eastAsia="微软雅黑" w:hAnsi="微软雅黑" w:hint="eastAsia"/>
                           <w:sz w:val="22"/>
                         </w:rPr>
-                        <w:t>并进行统计上报分析</w:t>
+                        <w:t>并进行统计上</w:t>
+                      </w:r>
+                      <w:r>
+                        <w:rPr>
+                          <w:rFonts w:ascii="微软雅黑" w:eastAsia="微软雅黑" w:hAnsi="微软雅黑" w:hint="eastAsia"/>
+                          <w:sz w:val="22"/>
+                        </w:rPr>
+                        <w:t>报分析</w:t>
                       </w:r>
                     </w:p>
                     <w:p>
@@ -9916,6 +10044,9 @@
     <w:p>
       <w:pPr>
         <w:jc w:val="left"/>
+        <w:rPr>
+          <w:rFonts w:hint="eastAsia"/>
+        </w:rPr>
       </w:pPr>
     </w:p>
     <w:p>
@@ -10406,7 +10537,7 @@
           </mc:Choice>
           <mc:Fallback>
             <w:pict>
-              <v:shape w14:anchorId="1F89240E" id="Freeform 177" o:spid="_x0000_s1026" style="position:absolute;left:0;text-align:left;margin-left:36pt;margin-top:12pt;width:25.5pt;height:25.5pt;z-index:251669504;visibility:visible;mso-wrap-style:square;mso-wrap-distance-left:9pt;mso-wrap-distance-top:0;mso-wrap-distance-right:9pt;mso-wrap-distance-bottom:0;mso-position-horizontal:absolute;mso-position-horizontal-relative:text;mso-position-vertical:absolute;mso-position-vertical-relative:text;v-text-anchor:top" coordsize="166,166" o:gfxdata="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" path="m105,53c94,65,94,65,94,65v,,,,,c88,71,88,71,88,71v-2,,-3,-1,-5,-1c76,70,71,76,71,83v,7,5,12,12,12c90,95,96,90,96,83v,-2,-1,-3,-1,-5c109,65,109,65,109,65v,-1,,-1,,-1c113,60,113,60,113,60v24,4,24,4,24,4c166,35,166,35,166,35,136,30,136,30,136,30,121,45,121,45,121,45v,,,,,c136,30,136,30,136,30,131,,131,,131,,102,29,102,29,102,29v3,24,3,24,3,24xm139,71v-2,3,-2,3,-2,3c137,77,137,79,137,83v,30,-24,54,-54,54c53,137,29,113,29,83,29,53,53,28,83,29v3,,6,,8,c114,6,114,6,114,6,105,2,94,,83,,37,,,37,,83v,46,37,83,83,83c129,166,166,129,166,83v,-11,-2,-22,-6,-32c139,71,139,71,139,71xm83,62v2,,3,,4,c98,52,98,52,98,52,96,39,96,39,96,39,92,37,88,37,83,37,58,37,37,57,37,83v,25,21,46,46,46c109,129,129,108,129,83v,-4,,-8,-1,-12c114,68,114,68,114,68,104,79,104,79,104,79v,1,,2,,4c104,94,95,103,83,103,72,103,63,94,63,83,63,71,72,62,83,62xm83,62v,,,,,e" fillcolor="#323e4f" stroked="f">
+              <v:shape w14:anchorId="33F589BB" id="Freeform 177" o:spid="_x0000_s1026" style="position:absolute;left:0;text-align:left;margin-left:36pt;margin-top:12pt;width:25.5pt;height:25.5pt;z-index:251669504;visibility:visible;mso-wrap-style:square;mso-wrap-distance-left:9pt;mso-wrap-distance-top:0;mso-wrap-distance-right:9pt;mso-wrap-distance-bottom:0;mso-position-horizontal:absolute;mso-position-horizontal-relative:text;mso-position-vertical:absolute;mso-position-vertical-relative:text;v-text-anchor:top" coordsize="166,166" o:gfxdata="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" path="m105,53c94,65,94,65,94,65v,,,,,c88,71,88,71,88,71v-2,,-3,-1,-5,-1c76,70,71,76,71,83v,7,5,12,12,12c90,95,96,90,96,83v,-2,-1,-3,-1,-5c109,65,109,65,109,65v,-1,,-1,,-1c113,60,113,60,113,60v24,4,24,4,24,4c166,35,166,35,166,35,136,30,136,30,136,30,121,45,121,45,121,45v,,,,,c136,30,136,30,136,30,131,,131,,131,,102,29,102,29,102,29v3,24,3,24,3,24xm139,71v-2,3,-2,3,-2,3c137,77,137,79,137,83v,30,-24,54,-54,54c53,137,29,113,29,83,29,53,53,28,83,29v3,,6,,8,c114,6,114,6,114,6,105,2,94,,83,,37,,,37,,83v,46,37,83,83,83c129,166,166,129,166,83v,-11,-2,-22,-6,-32c139,71,139,71,139,71xm83,62v2,,3,,4,c98,52,98,52,98,52,96,39,96,39,96,39,92,37,88,37,83,37,58,37,37,57,37,83v,25,21,46,46,46c109,129,129,108,129,83v,-4,,-8,-1,-12c114,68,114,68,114,68,104,79,104,79,104,79v,1,,2,,4c104,94,95,103,83,103,72,103,63,94,63,83,63,71,72,62,83,62xm83,62v,,,,,e" fillcolor="#323e4f" stroked="f">
                 <v:path arrowok="t" o:connecttype="custom" o:connectlocs="966444327,487825578;865199510,598274193;865199510,598274193;809973687,653500016;763951663,644296218;653500016,763951663;763951663,874403309;883607108,763951663;874403309,717929638;1003262553,598274193;1003262553,589070395;1040077747,552255200;1260981040,589070395;1527903325,322148109;1251777241,276126084;1113711167,414192158;1113711167,414192158;1251777241,276126084;1205755216,0;938832931,266922286;966444327,487825578;1279388637,653500016;1260981040,681114444;1260981040,763951663;763951663,1260981040;266922286,763951663;763951663,266922286;837585083,266922286;1049281546,55225823;763951663,0;0,763951663;763951663,1527903325;1527903325,763951663;1472677502,469414950;1279388637,653500016;763951663,570662797;800769889,570662797;902014705,478621780;883607108,358966335;763951663,340555706;340555706,763951663;763951663,1187347619;1187347619,763951663;1178143821,653500016;1049281546,625888621;957240528,727133437;957240528,763951663;763951663,948036729;579866596,763951663;763951663,570662797;763951663,570662797;763951663,570662797" o:connectangles="0,0,0,0,0,0,0,0,0,0,0,0,0,0,0,0,0,0,0,0,0,0,0,0,0,0,0,0,0,0,0,0,0,0,0,0,0,0,0,0,0,0,0,0,0,0,0,0,0,0,0,0" textboxrect="0,0,166,166"/>
                 <o:lock v:ext="edit" aspectratio="t" verticies="t"/>
               </v:shape>
@@ -10945,7 +11076,7 @@
           </mc:Choice>
           <mc:Fallback>
             <w:pict>
-              <v:shape w14:anchorId="14B6A112" id="自选图形 570" o:spid="_x0000_s1026" type="#_x0000_t32" style="position:absolute;left:0;text-align:left;margin-left:70.1pt;margin-top:5.05pt;width:485.25pt;height:0;flip:y;z-index:251664384;visibility:visible;mso-wrap-style:square;mso-wrap-distance-left:9pt;mso-wrap-distance-top:0;mso-wrap-distance-right:9pt;mso-wrap-distance-bottom:0;mso-position-horizontal:absolute;mso-position-horizontal-relative:text;mso-position-vertical:absolute;mso-position-vertical-relative:text" o:gfxdata="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" strokecolor="#323e4f" strokeweight="1.25pt"/>
+              <v:shape w14:anchorId="0D902953" id="自选图形 570" o:spid="_x0000_s1026" type="#_x0000_t32" style="position:absolute;left:0;text-align:left;margin-left:70.1pt;margin-top:5.05pt;width:485.25pt;height:0;flip:y;z-index:251664384;visibility:visible;mso-wrap-style:square;mso-wrap-distance-left:9pt;mso-wrap-distance-top:0;mso-wrap-distance-right:9pt;mso-wrap-distance-bottom:0;mso-position-horizontal:absolute;mso-position-horizontal-relative:text;mso-position-vertical:absolute;mso-position-vertical-relative:text" o:gfxdata="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" strokecolor="#323e4f" strokeweight="1.25pt"/>
             </w:pict>
           </mc:Fallback>
         </mc:AlternateContent>

--- a/JY0017.docx
+++ b/JY0017.docx
@@ -63,7 +63,7 @@
           </mc:Choice>
           <mc:Fallback>
             <w:pict>
-              <v:rect w14:anchorId="7686BC12" id="矩形 572" o:spid="_x0000_s1026" style="position:absolute;left:0;text-align:left;margin-left:0;margin-top:0;width:592.5pt;height:15.75pt;z-index:251655168;visibility:visible;mso-wrap-style:square;mso-wrap-distance-left:9pt;mso-wrap-distance-top:0;mso-wrap-distance-right:9pt;mso-wrap-distance-bottom:0;mso-position-horizontal:absolute;mso-position-horizontal-relative:text;mso-position-vertical:absolute;mso-position-vertical-relative:text;v-text-anchor:top" o:gfxdata="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